--- a/trunk/EPhys_Manual.docx
+++ b/trunk/EPhys_Manual.docx
@@ -22,20 +22,775 @@
       </w:r>
     </w:p>
     <w:p>
-      <w:r>
-        <w:br w:type="page"/>
-      </w:r>
+      <w:pPr>
+        <w:jc w:val="center"/>
+      </w:pPr>
+      <w:r>
+        <w:t xml:space="preserve">Designed &amp; Written by </w:t>
+      </w:r>
+      <w:r>
+        <w:t>Daniel Stolzberg</w:t>
+      </w:r>
+      <w:r>
+        <w:t>, Ph.D.</w:t>
+      </w:r>
+      <w:bookmarkStart w:id="0" w:name="_GoBack"/>
+      <w:bookmarkEnd w:id="0"/>
     </w:p>
     <w:p>
       <w:pPr>
+        <w:jc w:val="center"/>
+      </w:pPr>
+      <w:r>
+        <w:t>daniel.</w:t>
+      </w:r>
+      <w:r>
+        <w:t>stolzberg@gmail.com</w:t>
+      </w:r>
+    </w:p>
+    <w:p>
+      <w:r>
+        <w:br w:type="page"/>
+      </w:r>
+    </w:p>
+    <w:p>
+      <w:pPr>
         <w:pStyle w:val="Heading1"/>
       </w:pPr>
-      <w:bookmarkStart w:id="0" w:name="_Toc344833229"/>
+      <w:bookmarkStart w:id="1" w:name="_Toc344844906"/>
       <w:r>
         <w:lastRenderedPageBreak/>
         <w:t>Table of Contents</w:t>
       </w:r>
-      <w:bookmarkEnd w:id="0"/>
+      <w:bookmarkEnd w:id="1"/>
+    </w:p>
+    <w:p>
+      <w:pPr>
+        <w:pStyle w:val="TOC1"/>
+        <w:tabs>
+          <w:tab w:val="right" w:pos="9350"/>
+        </w:tabs>
+        <w:rPr>
+          <w:b w:val="0"/>
+          <w:bCs w:val="0"/>
+          <w:iCs w:val="0"/>
+          <w:caps w:val="0"/>
+          <w:noProof/>
+          <w:u w:val="none"/>
+        </w:rPr>
+      </w:pPr>
+      <w:r>
+        <w:fldChar w:fldCharType="begin"/>
+      </w:r>
+      <w:r>
+        <w:instrText xml:space="preserve"> TOC \o "1-3" \h \z \u </w:instrText>
+      </w:r>
+      <w:r>
+        <w:fldChar w:fldCharType="separate"/>
+      </w:r>
+      <w:hyperlink w:anchor="_Toc344844906" w:history="1">
+        <w:r>
+          <w:rPr>
+            <w:rStyle w:val="Hyperlink"/>
+            <w:noProof/>
+          </w:rPr>
+          <w:t>Table of Contents</w:t>
+        </w:r>
+        <w:r>
+          <w:rPr>
+            <w:noProof/>
+            <w:webHidden/>
+          </w:rPr>
+          <w:tab/>
+        </w:r>
+        <w:r>
+          <w:rPr>
+            <w:noProof/>
+            <w:webHidden/>
+          </w:rPr>
+          <w:fldChar w:fldCharType="begin"/>
+        </w:r>
+        <w:r>
+          <w:rPr>
+            <w:noProof/>
+            <w:webHidden/>
+          </w:rPr>
+          <w:instrText xml:space="preserve"> PAGEREF _Toc344844906 \h </w:instrText>
+        </w:r>
+        <w:r>
+          <w:rPr>
+            <w:noProof/>
+            <w:webHidden/>
+          </w:rPr>
+        </w:r>
+        <w:r>
+          <w:rPr>
+            <w:noProof/>
+            <w:webHidden/>
+          </w:rPr>
+          <w:fldChar w:fldCharType="separate"/>
+        </w:r>
+        <w:r>
+          <w:rPr>
+            <w:noProof/>
+            <w:webHidden/>
+          </w:rPr>
+          <w:t>2</w:t>
+        </w:r>
+        <w:r>
+          <w:rPr>
+            <w:noProof/>
+            <w:webHidden/>
+          </w:rPr>
+          <w:fldChar w:fldCharType="end"/>
+        </w:r>
+      </w:hyperlink>
+    </w:p>
+    <w:p>
+      <w:pPr>
+        <w:pStyle w:val="TOC1"/>
+        <w:tabs>
+          <w:tab w:val="right" w:pos="9350"/>
+        </w:tabs>
+        <w:rPr>
+          <w:b w:val="0"/>
+          <w:bCs w:val="0"/>
+          <w:iCs w:val="0"/>
+          <w:caps w:val="0"/>
+          <w:noProof/>
+          <w:u w:val="none"/>
+        </w:rPr>
+      </w:pPr>
+      <w:hyperlink w:anchor="_Toc344844907" w:history="1">
+        <w:r>
+          <w:rPr>
+            <w:rStyle w:val="Hyperlink"/>
+            <w:noProof/>
+          </w:rPr>
+          <w:t>Introduction</w:t>
+        </w:r>
+        <w:r>
+          <w:rPr>
+            <w:noProof/>
+            <w:webHidden/>
+          </w:rPr>
+          <w:tab/>
+        </w:r>
+        <w:r>
+          <w:rPr>
+            <w:noProof/>
+            <w:webHidden/>
+          </w:rPr>
+          <w:fldChar w:fldCharType="begin"/>
+        </w:r>
+        <w:r>
+          <w:rPr>
+            <w:noProof/>
+            <w:webHidden/>
+          </w:rPr>
+          <w:instrText xml:space="preserve"> PAGEREF _Toc344844907 \h </w:instrText>
+        </w:r>
+        <w:r>
+          <w:rPr>
+            <w:noProof/>
+            <w:webHidden/>
+          </w:rPr>
+        </w:r>
+        <w:r>
+          <w:rPr>
+            <w:noProof/>
+            <w:webHidden/>
+          </w:rPr>
+          <w:fldChar w:fldCharType="separate"/>
+        </w:r>
+        <w:r>
+          <w:rPr>
+            <w:noProof/>
+            <w:webHidden/>
+          </w:rPr>
+          <w:t>3</w:t>
+        </w:r>
+        <w:r>
+          <w:rPr>
+            <w:noProof/>
+            <w:webHidden/>
+          </w:rPr>
+          <w:fldChar w:fldCharType="end"/>
+        </w:r>
+      </w:hyperlink>
+    </w:p>
+    <w:p>
+      <w:pPr>
+        <w:pStyle w:val="TOC1"/>
+        <w:tabs>
+          <w:tab w:val="right" w:pos="9350"/>
+        </w:tabs>
+        <w:rPr>
+          <w:b w:val="0"/>
+          <w:bCs w:val="0"/>
+          <w:iCs w:val="0"/>
+          <w:caps w:val="0"/>
+          <w:noProof/>
+          <w:u w:val="none"/>
+        </w:rPr>
+      </w:pPr>
+      <w:hyperlink w:anchor="_Toc344844908" w:history="1">
+        <w:r>
+          <w:rPr>
+            <w:rStyle w:val="Hyperlink"/>
+            <w:noProof/>
+          </w:rPr>
+          <w:t>Software Requirements &amp; Installation</w:t>
+        </w:r>
+        <w:r>
+          <w:rPr>
+            <w:noProof/>
+            <w:webHidden/>
+          </w:rPr>
+          <w:tab/>
+        </w:r>
+        <w:r>
+          <w:rPr>
+            <w:noProof/>
+            <w:webHidden/>
+          </w:rPr>
+          <w:fldChar w:fldCharType="begin"/>
+        </w:r>
+        <w:r>
+          <w:rPr>
+            <w:noProof/>
+            <w:webHidden/>
+          </w:rPr>
+          <w:instrText xml:space="preserve"> PAGEREF _Toc344844908 \h </w:instrText>
+        </w:r>
+        <w:r>
+          <w:rPr>
+            <w:noProof/>
+            <w:webHidden/>
+          </w:rPr>
+        </w:r>
+        <w:r>
+          <w:rPr>
+            <w:noProof/>
+            <w:webHidden/>
+          </w:rPr>
+          <w:fldChar w:fldCharType="separate"/>
+        </w:r>
+        <w:r>
+          <w:rPr>
+            <w:noProof/>
+            <w:webHidden/>
+          </w:rPr>
+          <w:t>3</w:t>
+        </w:r>
+        <w:r>
+          <w:rPr>
+            <w:noProof/>
+            <w:webHidden/>
+          </w:rPr>
+          <w:fldChar w:fldCharType="end"/>
+        </w:r>
+      </w:hyperlink>
+    </w:p>
+    <w:p>
+      <w:pPr>
+        <w:pStyle w:val="TOC2"/>
+        <w:tabs>
+          <w:tab w:val="right" w:pos="9350"/>
+        </w:tabs>
+        <w:rPr>
+          <w:b w:val="0"/>
+          <w:bCs w:val="0"/>
+          <w:iCs w:val="0"/>
+          <w:smallCaps w:val="0"/>
+          <w:noProof/>
+        </w:rPr>
+      </w:pPr>
+      <w:hyperlink w:anchor="_Toc344844909" w:history="1">
+        <w:r>
+          <w:rPr>
+            <w:rStyle w:val="Hyperlink"/>
+            <w:noProof/>
+          </w:rPr>
+          <w:t>Required software</w:t>
+        </w:r>
+        <w:r>
+          <w:rPr>
+            <w:noProof/>
+            <w:webHidden/>
+          </w:rPr>
+          <w:tab/>
+        </w:r>
+        <w:r>
+          <w:rPr>
+            <w:noProof/>
+            <w:webHidden/>
+          </w:rPr>
+          <w:fldChar w:fldCharType="begin"/>
+        </w:r>
+        <w:r>
+          <w:rPr>
+            <w:noProof/>
+            <w:webHidden/>
+          </w:rPr>
+          <w:instrText xml:space="preserve"> PAGEREF _Toc344844909 \h </w:instrText>
+        </w:r>
+        <w:r>
+          <w:rPr>
+            <w:noProof/>
+            <w:webHidden/>
+          </w:rPr>
+        </w:r>
+        <w:r>
+          <w:rPr>
+            <w:noProof/>
+            <w:webHidden/>
+          </w:rPr>
+          <w:fldChar w:fldCharType="separate"/>
+        </w:r>
+        <w:r>
+          <w:rPr>
+            <w:noProof/>
+            <w:webHidden/>
+          </w:rPr>
+          <w:t>3</w:t>
+        </w:r>
+        <w:r>
+          <w:rPr>
+            <w:noProof/>
+            <w:webHidden/>
+          </w:rPr>
+          <w:fldChar w:fldCharType="end"/>
+        </w:r>
+      </w:hyperlink>
+    </w:p>
+    <w:p>
+      <w:pPr>
+        <w:pStyle w:val="TOC2"/>
+        <w:tabs>
+          <w:tab w:val="right" w:pos="9350"/>
+        </w:tabs>
+        <w:rPr>
+          <w:b w:val="0"/>
+          <w:bCs w:val="0"/>
+          <w:iCs w:val="0"/>
+          <w:smallCaps w:val="0"/>
+          <w:noProof/>
+        </w:rPr>
+      </w:pPr>
+      <w:hyperlink w:anchor="_Toc344844910" w:history="1">
+        <w:r>
+          <w:rPr>
+            <w:rStyle w:val="Hyperlink"/>
+            <w:noProof/>
+          </w:rPr>
+          <w:t>Obtaining and Setting Up SVN</w:t>
+        </w:r>
+        <w:r>
+          <w:rPr>
+            <w:noProof/>
+            <w:webHidden/>
+          </w:rPr>
+          <w:tab/>
+        </w:r>
+        <w:r>
+          <w:rPr>
+            <w:noProof/>
+            <w:webHidden/>
+          </w:rPr>
+          <w:fldChar w:fldCharType="begin"/>
+        </w:r>
+        <w:r>
+          <w:rPr>
+            <w:noProof/>
+            <w:webHidden/>
+          </w:rPr>
+          <w:instrText xml:space="preserve"> PAGEREF _Toc344844910 \h </w:instrText>
+        </w:r>
+        <w:r>
+          <w:rPr>
+            <w:noProof/>
+            <w:webHidden/>
+          </w:rPr>
+        </w:r>
+        <w:r>
+          <w:rPr>
+            <w:noProof/>
+            <w:webHidden/>
+          </w:rPr>
+          <w:fldChar w:fldCharType="separate"/>
+        </w:r>
+        <w:r>
+          <w:rPr>
+            <w:noProof/>
+            <w:webHidden/>
+          </w:rPr>
+          <w:t>3</w:t>
+        </w:r>
+        <w:r>
+          <w:rPr>
+            <w:noProof/>
+            <w:webHidden/>
+          </w:rPr>
+          <w:fldChar w:fldCharType="end"/>
+        </w:r>
+      </w:hyperlink>
+    </w:p>
+    <w:p>
+      <w:pPr>
+        <w:pStyle w:val="TOC1"/>
+        <w:tabs>
+          <w:tab w:val="right" w:pos="9350"/>
+        </w:tabs>
+        <w:rPr>
+          <w:b w:val="0"/>
+          <w:bCs w:val="0"/>
+          <w:iCs w:val="0"/>
+          <w:caps w:val="0"/>
+          <w:noProof/>
+          <w:u w:val="none"/>
+        </w:rPr>
+      </w:pPr>
+      <w:hyperlink w:anchor="_Toc344844911" w:history="1">
+        <w:r>
+          <w:rPr>
+            <w:rStyle w:val="Hyperlink"/>
+            <w:noProof/>
+          </w:rPr>
+          <w:t>EPhys Control Panel (</w:t>
+        </w:r>
+        <w:r>
+          <w:rPr>
+            <w:rStyle w:val="Hyperlink"/>
+            <w:rFonts w:ascii="Courier New" w:hAnsi="Courier New" w:cs="Courier New"/>
+            <w:noProof/>
+            <w:shd w:val="clear" w:color="auto" w:fill="F2DBDB" w:themeFill="accent2" w:themeFillTint="33"/>
+          </w:rPr>
+          <w:t>EPhysController</w:t>
+        </w:r>
+        <w:r>
+          <w:rPr>
+            <w:rStyle w:val="Hyperlink"/>
+            <w:noProof/>
+          </w:rPr>
+          <w:t>)</w:t>
+        </w:r>
+        <w:r>
+          <w:rPr>
+            <w:noProof/>
+            <w:webHidden/>
+          </w:rPr>
+          <w:tab/>
+        </w:r>
+        <w:r>
+          <w:rPr>
+            <w:noProof/>
+            <w:webHidden/>
+          </w:rPr>
+          <w:fldChar w:fldCharType="begin"/>
+        </w:r>
+        <w:r>
+          <w:rPr>
+            <w:noProof/>
+            <w:webHidden/>
+          </w:rPr>
+          <w:instrText xml:space="preserve"> PAGEREF _Toc344844911 \h </w:instrText>
+        </w:r>
+        <w:r>
+          <w:rPr>
+            <w:noProof/>
+            <w:webHidden/>
+          </w:rPr>
+        </w:r>
+        <w:r>
+          <w:rPr>
+            <w:noProof/>
+            <w:webHidden/>
+          </w:rPr>
+          <w:fldChar w:fldCharType="separate"/>
+        </w:r>
+        <w:r>
+          <w:rPr>
+            <w:noProof/>
+            <w:webHidden/>
+          </w:rPr>
+          <w:t>5</w:t>
+        </w:r>
+        <w:r>
+          <w:rPr>
+            <w:noProof/>
+            <w:webHidden/>
+          </w:rPr>
+          <w:fldChar w:fldCharType="end"/>
+        </w:r>
+      </w:hyperlink>
+    </w:p>
+    <w:p>
+      <w:pPr>
+        <w:pStyle w:val="TOC1"/>
+        <w:tabs>
+          <w:tab w:val="right" w:pos="9350"/>
+        </w:tabs>
+        <w:rPr>
+          <w:b w:val="0"/>
+          <w:bCs w:val="0"/>
+          <w:iCs w:val="0"/>
+          <w:caps w:val="0"/>
+          <w:noProof/>
+          <w:u w:val="none"/>
+        </w:rPr>
+      </w:pPr>
+      <w:hyperlink w:anchor="_Toc344844912" w:history="1">
+        <w:r>
+          <w:rPr>
+            <w:rStyle w:val="Hyperlink"/>
+            <w:noProof/>
+          </w:rPr>
+          <w:t>Protocol Design Utility (</w:t>
+        </w:r>
+        <w:r>
+          <w:rPr>
+            <w:rStyle w:val="Hyperlink"/>
+            <w:rFonts w:ascii="Courier New" w:hAnsi="Courier New" w:cs="Courier New"/>
+            <w:noProof/>
+            <w:shd w:val="clear" w:color="auto" w:fill="F2DBDB" w:themeFill="accent2" w:themeFillTint="33"/>
+          </w:rPr>
+          <w:t>ProtocolDesign</w:t>
+        </w:r>
+        <w:r>
+          <w:rPr>
+            <w:rStyle w:val="Hyperlink"/>
+            <w:noProof/>
+          </w:rPr>
+          <w:t>)</w:t>
+        </w:r>
+        <w:r>
+          <w:rPr>
+            <w:noProof/>
+            <w:webHidden/>
+          </w:rPr>
+          <w:tab/>
+        </w:r>
+        <w:r>
+          <w:rPr>
+            <w:noProof/>
+            <w:webHidden/>
+          </w:rPr>
+          <w:fldChar w:fldCharType="begin"/>
+        </w:r>
+        <w:r>
+          <w:rPr>
+            <w:noProof/>
+            <w:webHidden/>
+          </w:rPr>
+          <w:instrText xml:space="preserve"> PAGEREF _Toc344844912 \h </w:instrText>
+        </w:r>
+        <w:r>
+          <w:rPr>
+            <w:noProof/>
+            <w:webHidden/>
+          </w:rPr>
+        </w:r>
+        <w:r>
+          <w:rPr>
+            <w:noProof/>
+            <w:webHidden/>
+          </w:rPr>
+          <w:fldChar w:fldCharType="separate"/>
+        </w:r>
+        <w:r>
+          <w:rPr>
+            <w:noProof/>
+            <w:webHidden/>
+          </w:rPr>
+          <w:t>6</w:t>
+        </w:r>
+        <w:r>
+          <w:rPr>
+            <w:noProof/>
+            <w:webHidden/>
+          </w:rPr>
+          <w:fldChar w:fldCharType="end"/>
+        </w:r>
+      </w:hyperlink>
+    </w:p>
+    <w:p>
+      <w:pPr>
+        <w:pStyle w:val="TOC1"/>
+        <w:tabs>
+          <w:tab w:val="right" w:pos="9350"/>
+        </w:tabs>
+        <w:rPr>
+          <w:b w:val="0"/>
+          <w:bCs w:val="0"/>
+          <w:iCs w:val="0"/>
+          <w:caps w:val="0"/>
+          <w:noProof/>
+          <w:u w:val="none"/>
+        </w:rPr>
+      </w:pPr>
+      <w:hyperlink w:anchor="_Toc344844913" w:history="1">
+        <w:r>
+          <w:rPr>
+            <w:rStyle w:val="Hyperlink"/>
+            <w:noProof/>
+          </w:rPr>
+          <w:t>Calibration Utility (</w:t>
+        </w:r>
+        <w:r>
+          <w:rPr>
+            <w:rStyle w:val="Hyperlink"/>
+            <w:rFonts w:ascii="Courier New" w:hAnsi="Courier New" w:cs="Courier New"/>
+            <w:noProof/>
+            <w:shd w:val="clear" w:color="auto" w:fill="F2DBDB" w:themeFill="accent2" w:themeFillTint="33"/>
+          </w:rPr>
+          <w:t>CalibrationUtil</w:t>
+        </w:r>
+        <w:r>
+          <w:rPr>
+            <w:rStyle w:val="Hyperlink"/>
+            <w:noProof/>
+          </w:rPr>
+          <w:t>)</w:t>
+        </w:r>
+        <w:r>
+          <w:rPr>
+            <w:noProof/>
+            <w:webHidden/>
+          </w:rPr>
+          <w:tab/>
+        </w:r>
+        <w:r>
+          <w:rPr>
+            <w:noProof/>
+            <w:webHidden/>
+          </w:rPr>
+          <w:fldChar w:fldCharType="begin"/>
+        </w:r>
+        <w:r>
+          <w:rPr>
+            <w:noProof/>
+            <w:webHidden/>
+          </w:rPr>
+          <w:instrText xml:space="preserve"> PAGEREF _Toc344844913 \h </w:instrText>
+        </w:r>
+        <w:r>
+          <w:rPr>
+            <w:noProof/>
+            <w:webHidden/>
+          </w:rPr>
+        </w:r>
+        <w:r>
+          <w:rPr>
+            <w:noProof/>
+            <w:webHidden/>
+          </w:rPr>
+          <w:fldChar w:fldCharType="separate"/>
+        </w:r>
+        <w:r>
+          <w:rPr>
+            <w:noProof/>
+            <w:webHidden/>
+          </w:rPr>
+          <w:t>7</w:t>
+        </w:r>
+        <w:r>
+          <w:rPr>
+            <w:noProof/>
+            <w:webHidden/>
+          </w:rPr>
+          <w:fldChar w:fldCharType="end"/>
+        </w:r>
+      </w:hyperlink>
+    </w:p>
+    <w:p>
+      <w:pPr>
+        <w:pStyle w:val="TOC1"/>
+        <w:tabs>
+          <w:tab w:val="right" w:pos="9350"/>
+        </w:tabs>
+        <w:rPr>
+          <w:b w:val="0"/>
+          <w:bCs w:val="0"/>
+          <w:iCs w:val="0"/>
+          <w:caps w:val="0"/>
+          <w:noProof/>
+          <w:u w:val="none"/>
+        </w:rPr>
+      </w:pPr>
+      <w:hyperlink w:anchor="_Toc344844914" w:history="1">
+        <w:r>
+          <w:rPr>
+            <w:rStyle w:val="Hyperlink"/>
+            <w:noProof/>
+          </w:rPr>
+          <w:t>Tank Registration (</w:t>
+        </w:r>
+        <w:r>
+          <w:rPr>
+            <w:rStyle w:val="Hyperlink"/>
+            <w:rFonts w:ascii="Courier New" w:hAnsi="Courier New" w:cs="Courier New"/>
+            <w:noProof/>
+            <w:shd w:val="clear" w:color="auto" w:fill="F2DBDB" w:themeFill="accent2" w:themeFillTint="33"/>
+          </w:rPr>
+          <w:t>TankReg</w:t>
+        </w:r>
+        <w:r>
+          <w:rPr>
+            <w:rStyle w:val="Hyperlink"/>
+            <w:noProof/>
+          </w:rPr>
+          <w:t>)</w:t>
+        </w:r>
+        <w:r>
+          <w:rPr>
+            <w:noProof/>
+            <w:webHidden/>
+          </w:rPr>
+          <w:tab/>
+        </w:r>
+        <w:r>
+          <w:rPr>
+            <w:noProof/>
+            <w:webHidden/>
+          </w:rPr>
+          <w:fldChar w:fldCharType="begin"/>
+        </w:r>
+        <w:r>
+          <w:rPr>
+            <w:noProof/>
+            <w:webHidden/>
+          </w:rPr>
+          <w:instrText xml:space="preserve"> PAGEREF _Toc344844914 \h </w:instrText>
+        </w:r>
+        <w:r>
+          <w:rPr>
+            <w:noProof/>
+            <w:webHidden/>
+          </w:rPr>
+        </w:r>
+        <w:r>
+          <w:rPr>
+            <w:noProof/>
+            <w:webHidden/>
+          </w:rPr>
+          <w:fldChar w:fldCharType="separate"/>
+        </w:r>
+        <w:r>
+          <w:rPr>
+            <w:noProof/>
+            <w:webHidden/>
+          </w:rPr>
+          <w:t>8</w:t>
+        </w:r>
+        <w:r>
+          <w:rPr>
+            <w:noProof/>
+            <w:webHidden/>
+          </w:rPr>
+          <w:fldChar w:fldCharType="end"/>
+        </w:r>
+      </w:hyperlink>
     </w:p>
     <w:p>
       <w:pPr>
@@ -52,447 +807,21 @@
         </w:rPr>
       </w:pPr>
       <w:r>
-        <w:fldChar w:fldCharType="begin"/>
-      </w:r>
-      <w:r>
-        <w:instrText xml:space="preserve"> TOC \o "1-3" \h \z \u </w:instrText>
-      </w:r>
-      <w:r>
-        <w:fldChar w:fldCharType="separate"/>
-      </w:r>
-      <w:hyperlink w:anchor="_Toc344833229" w:history="1">
-        <w:r>
-          <w:rPr>
-            <w:rStyle w:val="Hyperlink"/>
-            <w:noProof/>
-          </w:rPr>
-          <w:t>Table of Contents</w:t>
-        </w:r>
-        <w:r>
-          <w:rPr>
-            <w:noProof/>
-            <w:webHidden/>
-          </w:rPr>
-          <w:tab/>
-        </w:r>
-        <w:r>
-          <w:rPr>
-            <w:noProof/>
-            <w:webHidden/>
-          </w:rPr>
-          <w:fldChar w:fldCharType="begin"/>
-        </w:r>
-        <w:r>
-          <w:rPr>
-            <w:noProof/>
-            <w:webHidden/>
-          </w:rPr>
-          <w:instrText xml:space="preserve"> PAGEREF _Toc344833229 \h </w:instrText>
-        </w:r>
-        <w:r>
-          <w:rPr>
-            <w:noProof/>
-            <w:webHidden/>
-          </w:rPr>
-        </w:r>
-        <w:r>
-          <w:rPr>
-            <w:noProof/>
-            <w:webHidden/>
-          </w:rPr>
-          <w:fldChar w:fldCharType="separate"/>
-        </w:r>
-        <w:r>
-          <w:rPr>
-            <w:noProof/>
-            <w:webHidden/>
-          </w:rPr>
-          <w:t>2</w:t>
-        </w:r>
-        <w:r>
-          <w:rPr>
-            <w:noProof/>
-            <w:webHidden/>
-          </w:rPr>
-          <w:fldChar w:fldCharType="end"/>
-        </w:r>
-      </w:hyperlink>
+        <w:fldChar w:fldCharType="end"/>
+      </w:r>
+      <w:r>
+        <w:br w:type="page"/>
+      </w:r>
     </w:p>
     <w:p>
       <w:pPr>
-        <w:pStyle w:val="TOC1"/>
-        <w:tabs>
-          <w:tab w:val="right" w:pos="9350"/>
-        </w:tabs>
-        <w:rPr>
-          <w:b w:val="0"/>
-          <w:bCs w:val="0"/>
-          <w:caps w:val="0"/>
-          <w:noProof/>
-          <w:u w:val="none"/>
-        </w:rPr>
-      </w:pPr>
-      <w:hyperlink w:anchor="_Toc344833230" w:history="1">
-        <w:r>
-          <w:rPr>
-            <w:rStyle w:val="Hyperlink"/>
-            <w:noProof/>
-          </w:rPr>
-          <w:t>Introduction</w:t>
-        </w:r>
-        <w:r>
-          <w:rPr>
-            <w:noProof/>
-            <w:webHidden/>
-          </w:rPr>
-          <w:tab/>
-        </w:r>
-        <w:r>
-          <w:rPr>
-            <w:noProof/>
-            <w:webHidden/>
-          </w:rPr>
-          <w:fldChar w:fldCharType="begin"/>
-        </w:r>
-        <w:r>
-          <w:rPr>
-            <w:noProof/>
-            <w:webHidden/>
-          </w:rPr>
-          <w:instrText xml:space="preserve"> PAGEREF _Toc344833230 \h </w:instrText>
-        </w:r>
-        <w:r>
-          <w:rPr>
-            <w:noProof/>
-            <w:webHidden/>
-          </w:rPr>
-        </w:r>
-        <w:r>
-          <w:rPr>
-            <w:noProof/>
-            <w:webHidden/>
-          </w:rPr>
-          <w:fldChar w:fldCharType="separate"/>
-        </w:r>
-        <w:r>
-          <w:rPr>
-            <w:noProof/>
-            <w:webHidden/>
-          </w:rPr>
-          <w:t>3</w:t>
-        </w:r>
-        <w:r>
-          <w:rPr>
-            <w:noProof/>
-            <w:webHidden/>
-          </w:rPr>
-          <w:fldChar w:fldCharType="end"/>
-        </w:r>
-      </w:hyperlink>
-    </w:p>
-    <w:p>
-      <w:pPr>
-        <w:pStyle w:val="TOC1"/>
-        <w:tabs>
-          <w:tab w:val="right" w:pos="9350"/>
-        </w:tabs>
-        <w:rPr>
-          <w:b w:val="0"/>
-          <w:bCs w:val="0"/>
-          <w:caps w:val="0"/>
-          <w:noProof/>
-          <w:u w:val="none"/>
-        </w:rPr>
-      </w:pPr>
-      <w:hyperlink w:anchor="_Toc344833231" w:history="1">
-        <w:r>
-          <w:rPr>
-            <w:rStyle w:val="Hyperlink"/>
-            <w:noProof/>
-          </w:rPr>
-          <w:t>EPhys Controller</w:t>
-        </w:r>
-        <w:r>
-          <w:rPr>
-            <w:noProof/>
-            <w:webHidden/>
-          </w:rPr>
-          <w:tab/>
-        </w:r>
-        <w:r>
-          <w:rPr>
-            <w:noProof/>
-            <w:webHidden/>
-          </w:rPr>
-          <w:fldChar w:fldCharType="begin"/>
-        </w:r>
-        <w:r>
-          <w:rPr>
-            <w:noProof/>
-            <w:webHidden/>
-          </w:rPr>
-          <w:instrText xml:space="preserve"> PAGEREF _Toc344833231 \h </w:instrText>
-        </w:r>
-        <w:r>
-          <w:rPr>
-            <w:noProof/>
-            <w:webHidden/>
-          </w:rPr>
-        </w:r>
-        <w:r>
-          <w:rPr>
-            <w:noProof/>
-            <w:webHidden/>
-          </w:rPr>
-          <w:fldChar w:fldCharType="separate"/>
-        </w:r>
-        <w:r>
-          <w:rPr>
-            <w:noProof/>
-            <w:webHidden/>
-          </w:rPr>
-          <w:t>4</w:t>
-        </w:r>
-        <w:r>
-          <w:rPr>
-            <w:noProof/>
-            <w:webHidden/>
-          </w:rPr>
-          <w:fldChar w:fldCharType="end"/>
-        </w:r>
-      </w:hyperlink>
-    </w:p>
-    <w:p>
-      <w:pPr>
-        <w:pStyle w:val="TOC1"/>
-        <w:tabs>
-          <w:tab w:val="right" w:pos="9350"/>
-        </w:tabs>
-        <w:rPr>
-          <w:b w:val="0"/>
-          <w:bCs w:val="0"/>
-          <w:caps w:val="0"/>
-          <w:noProof/>
-          <w:u w:val="none"/>
-        </w:rPr>
-      </w:pPr>
-      <w:hyperlink w:anchor="_Toc344833232" w:history="1">
-        <w:r>
-          <w:rPr>
-            <w:rStyle w:val="Hyperlink"/>
-            <w:noProof/>
-          </w:rPr>
-          <w:t>Protocol Design Utility</w:t>
-        </w:r>
-        <w:r>
-          <w:rPr>
-            <w:noProof/>
-            <w:webHidden/>
-          </w:rPr>
-          <w:tab/>
-        </w:r>
-        <w:r>
-          <w:rPr>
-            <w:noProof/>
-            <w:webHidden/>
-          </w:rPr>
-          <w:fldChar w:fldCharType="begin"/>
-        </w:r>
-        <w:r>
-          <w:rPr>
-            <w:noProof/>
-            <w:webHidden/>
-          </w:rPr>
-          <w:instrText xml:space="preserve"> PAGEREF _Toc344833232 \h </w:instrText>
-        </w:r>
-        <w:r>
-          <w:rPr>
-            <w:noProof/>
-            <w:webHidden/>
-          </w:rPr>
-        </w:r>
-        <w:r>
-          <w:rPr>
-            <w:noProof/>
-            <w:webHidden/>
-          </w:rPr>
-          <w:fldChar w:fldCharType="separate"/>
-        </w:r>
-        <w:r>
-          <w:rPr>
-            <w:noProof/>
-            <w:webHidden/>
-          </w:rPr>
-          <w:t>5</w:t>
-        </w:r>
-        <w:r>
-          <w:rPr>
-            <w:noProof/>
-            <w:webHidden/>
-          </w:rPr>
-          <w:fldChar w:fldCharType="end"/>
-        </w:r>
-      </w:hyperlink>
-    </w:p>
-    <w:p>
-      <w:pPr>
-        <w:pStyle w:val="TOC1"/>
-        <w:tabs>
-          <w:tab w:val="right" w:pos="9350"/>
-        </w:tabs>
-        <w:rPr>
-          <w:b w:val="0"/>
-          <w:bCs w:val="0"/>
-          <w:caps w:val="0"/>
-          <w:noProof/>
-          <w:u w:val="none"/>
-        </w:rPr>
-      </w:pPr>
-      <w:hyperlink w:anchor="_Toc344833233" w:history="1">
-        <w:r>
-          <w:rPr>
-            <w:rStyle w:val="Hyperlink"/>
-            <w:noProof/>
-          </w:rPr>
-          <w:t>Calibration Utility</w:t>
-        </w:r>
-        <w:r>
-          <w:rPr>
-            <w:noProof/>
-            <w:webHidden/>
-          </w:rPr>
-          <w:tab/>
-        </w:r>
-        <w:r>
-          <w:rPr>
-            <w:noProof/>
-            <w:webHidden/>
-          </w:rPr>
-          <w:fldChar w:fldCharType="begin"/>
-        </w:r>
-        <w:r>
-          <w:rPr>
-            <w:noProof/>
-            <w:webHidden/>
-          </w:rPr>
-          <w:instrText xml:space="preserve"> PAGEREF _Toc344833233 \h </w:instrText>
-        </w:r>
-        <w:r>
-          <w:rPr>
-            <w:noProof/>
-            <w:webHidden/>
-          </w:rPr>
-        </w:r>
-        <w:r>
-          <w:rPr>
-            <w:noProof/>
-            <w:webHidden/>
-          </w:rPr>
-          <w:fldChar w:fldCharType="separate"/>
-        </w:r>
-        <w:r>
-          <w:rPr>
-            <w:noProof/>
-            <w:webHidden/>
-          </w:rPr>
-          <w:t>6</w:t>
-        </w:r>
-        <w:r>
-          <w:rPr>
-            <w:noProof/>
-            <w:webHidden/>
-          </w:rPr>
-          <w:fldChar w:fldCharType="end"/>
-        </w:r>
-      </w:hyperlink>
-    </w:p>
-    <w:p>
-      <w:pPr>
-        <w:pStyle w:val="TOC1"/>
-        <w:tabs>
-          <w:tab w:val="right" w:pos="9350"/>
-        </w:tabs>
-        <w:rPr>
-          <w:b w:val="0"/>
-          <w:bCs w:val="0"/>
-          <w:caps w:val="0"/>
-          <w:noProof/>
-          <w:u w:val="none"/>
-        </w:rPr>
-      </w:pPr>
-      <w:hyperlink w:anchor="_Toc344833234" w:history="1">
-        <w:r>
-          <w:rPr>
-            <w:rStyle w:val="Hyperlink"/>
-            <w:noProof/>
-          </w:rPr>
-          <w:t>Tank Registration</w:t>
-        </w:r>
-        <w:r>
-          <w:rPr>
-            <w:noProof/>
-            <w:webHidden/>
-          </w:rPr>
-          <w:tab/>
-        </w:r>
-        <w:r>
-          <w:rPr>
-            <w:noProof/>
-            <w:webHidden/>
-          </w:rPr>
-          <w:fldChar w:fldCharType="begin"/>
-        </w:r>
-        <w:r>
-          <w:rPr>
-            <w:noProof/>
-            <w:webHidden/>
-          </w:rPr>
-          <w:instrText xml:space="preserve"> PAGEREF _Toc344833234 \h </w:instrText>
-        </w:r>
-        <w:r>
-          <w:rPr>
-            <w:noProof/>
-            <w:webHidden/>
-          </w:rPr>
-        </w:r>
-        <w:r>
-          <w:rPr>
-            <w:noProof/>
-            <w:webHidden/>
-          </w:rPr>
-          <w:fldChar w:fldCharType="separate"/>
-        </w:r>
-        <w:r>
-          <w:rPr>
-            <w:noProof/>
-            <w:webHidden/>
-          </w:rPr>
-          <w:t>7</w:t>
-        </w:r>
-        <w:r>
-          <w:rPr>
-            <w:noProof/>
-            <w:webHidden/>
-          </w:rPr>
-          <w:fldChar w:fldCharType="end"/>
-        </w:r>
-      </w:hyperlink>
-      <w:r>
-        <w:fldChar w:fldCharType="end"/>
-      </w:r>
-      <w:r>
-        <w:br w:type="page"/>
-      </w:r>
-    </w:p>
-    <w:p>
-      <w:pPr>
         <w:pStyle w:val="Heading1"/>
       </w:pPr>
-      <w:bookmarkStart w:id="1" w:name="_Toc344833230"/>
+      <w:bookmarkStart w:id="2" w:name="_Toc344844907"/>
       <w:r>
         <w:t>Introduction</w:t>
       </w:r>
-      <w:bookmarkEnd w:id="1"/>
+      <w:bookmarkEnd w:id="2"/>
     </w:p>
     <w:p>
       <w:r>
@@ -512,38 +841,305 @@
     <w:p/>
     <w:p/>
     <w:p>
-      <w:r>
-        <w:br w:type="page"/>
-      </w:r>
-      <w:r>
-        <w:br w:type="page"/>
-      </w:r>
+      <w:pPr>
+        <w:pStyle w:val="Heading1"/>
+      </w:pPr>
+      <w:bookmarkStart w:id="3" w:name="_Toc344844908"/>
+      <w:r>
+        <w:t>Software Requirements &amp; Installation</w:t>
+      </w:r>
+      <w:bookmarkEnd w:id="3"/>
     </w:p>
     <w:p>
       <w:pPr>
-        <w:pStyle w:val="Heading1"/>
-      </w:pPr>
-      <w:r>
-        <w:t>Software Requirements &amp; Installation</w:t>
-      </w:r>
-      <w:bookmarkStart w:id="2" w:name="_GoBack"/>
-      <w:bookmarkEnd w:id="2"/>
+        <w:pStyle w:val="Heading2"/>
+      </w:pPr>
+      <w:bookmarkStart w:id="4" w:name="_Toc344844909"/>
+      <w:r>
+        <w:t>Required software</w:t>
+      </w:r>
+      <w:bookmarkEnd w:id="4"/>
+    </w:p>
+    <w:p>
+      <w:r>
+        <w:tab/>
+        <w:t xml:space="preserve">The EPhys toolbox was designed in Matlab version R2011a and higher.  The </w:t>
+      </w:r>
+      <w:r>
+        <w:t>EPhys toolbox does not require any additional toolboxes to function; however, EPhys uses the OpenDeveloper ActiveX controls</w:t>
+      </w:r>
+      <w:r>
+        <w:t xml:space="preserve"> which can be obtained</w:t>
+      </w:r>
+      <w:r>
+        <w:t xml:space="preserve"> from TDT.  OpenDeveloper is designed to interface with </w:t>
+      </w:r>
+      <w:r>
+        <w:t xml:space="preserve">electrophysiology data structures and </w:t>
+      </w:r>
+      <w:r>
+        <w:t xml:space="preserve">the OpenEx software suite </w:t>
+      </w:r>
+      <w:r>
+        <w:t>to run an experiment.</w:t>
+      </w:r>
+    </w:p>
+    <w:p>
+      <w:r>
+        <w:tab/>
+        <w:t xml:space="preserve">If installing Matlab for the first time, I find it best practice to install to a directory such as “C:\MATLAB\R2012b” and not to the default “Program Files” directory.  Installing into the default “Program Files” directory may cause problems with permissions on Windows Vista and later. </w:t>
+      </w:r>
+    </w:p>
+    <w:p>
+      <w:r>
+        <w:tab/>
+        <w:t xml:space="preserve">Currently, the EPhys toolbox is distributed using a software versioning (svn) system hosted by GoogleCode </w:t>
+      </w:r>
+      <w:r>
+        <w:t xml:space="preserve">and additional software will be required to obtain the latest releases of the EPhys toolbox software </w:t>
+      </w:r>
+      <w:r>
+        <w:t xml:space="preserve">(see </w:t>
+      </w:r>
+      <w:r>
+        <w:t>next section</w:t>
+      </w:r>
+      <w:r>
+        <w:t>)</w:t>
+      </w:r>
+      <w:r>
+        <w:t>.</w:t>
+      </w:r>
     </w:p>
     <w:p/>
     <w:p>
-      <w:r>
-        <w:br w:type="page"/>
-      </w:r>
+      <w:pPr>
+        <w:pStyle w:val="Heading2"/>
+      </w:pPr>
+      <w:bookmarkStart w:id="5" w:name="_Toc344844910"/>
+      <w:r>
+        <w:t xml:space="preserve">Obtaining </w:t>
+      </w:r>
+      <w:r>
+        <w:t xml:space="preserve">and Setting Up </w:t>
+      </w:r>
+      <w:r>
+        <w:t>SVN</w:t>
+      </w:r>
+      <w:bookmarkEnd w:id="5"/>
     </w:p>
     <w:p>
+      <w:r>
+        <w:tab/>
+      </w:r>
+      <w:r>
+        <w:t xml:space="preserve">The software versioning system (svn) requires third-party software to be installed locally on the computer which will be used with the EPhys toolbox.  </w:t>
+      </w:r>
+      <w:r>
+        <w:t xml:space="preserve">TortoiseSVN is a free software package and can be downloaded here: </w:t>
+      </w:r>
+      <w:hyperlink r:id="rId9" w:history="1">
+        <w:r>
+          <w:rPr>
+            <w:rStyle w:val="Hyperlink"/>
+          </w:rPr>
+          <w:t>http://tortoisesvn.net/downloads.html</w:t>
+        </w:r>
+      </w:hyperlink>
+      <w:r>
+        <w:t>.  Download and install the latest TortoiseSVN software version for your operating system (32-bit or 64-bit</w:t>
+      </w:r>
+      <w:r>
+        <w:t xml:space="preserve">) using default options.  Once installed, follow these steps to </w:t>
+      </w:r>
+      <w:r>
+        <w:t>obtain the EPhys software:</w:t>
+      </w:r>
+    </w:p>
+    <w:p>
+      <w:pPr>
+        <w:pStyle w:val="ListParagraph"/>
+        <w:numPr>
+          <w:ilvl w:val="0"/>
+          <w:numId w:val="1"/>
+        </w:numPr>
+      </w:pPr>
+      <w:r>
+        <w:t>Create a new folder called “work” in the Matlab root directory such as “C:\MATLAB\work”</w:t>
+      </w:r>
+    </w:p>
+    <w:p>
+      <w:pPr>
+        <w:pStyle w:val="ListParagraph"/>
+        <w:numPr>
+          <w:ilvl w:val="0"/>
+          <w:numId w:val="1"/>
+        </w:numPr>
+      </w:pPr>
+      <w:r>
+        <w:t>Open the work folder in a Windows Explorer</w:t>
+      </w:r>
+      <w:r>
+        <w:t xml:space="preserve">, </w:t>
+      </w:r>
+      <w:r>
+        <w:t>right-click in the whi</w:t>
+      </w:r>
+      <w:r>
+        <w:t>te space to open a context menu, and click the “SVN Checkout…” menu item.</w:t>
+      </w:r>
+    </w:p>
+    <w:p>
+      <w:pPr>
+        <w:pStyle w:val="ListParagraph"/>
+        <w:numPr>
+          <w:ilvl w:val="0"/>
+          <w:numId w:val="1"/>
+        </w:numPr>
+      </w:pPr>
+      <w:r>
+        <w:t>Enter the following information into the Checkout prompt and click OK.</w:t>
+      </w:r>
+    </w:p>
+    <w:p>
+      <w:pPr>
+        <w:pStyle w:val="ListParagraph"/>
+        <w:numPr>
+          <w:ilvl w:val="1"/>
+          <w:numId w:val="1"/>
+        </w:numPr>
+      </w:pPr>
+      <w:r>
+        <w:t xml:space="preserve">URL of repository: </w:t>
+      </w:r>
+      <w:hyperlink r:id="rId10" w:history="1">
+        <w:r>
+          <w:rPr>
+            <w:rStyle w:val="Hyperlink"/>
+          </w:rPr>
+          <w:t>https://ephys.googlecode.com/svn/trunk/</w:t>
+        </w:r>
+      </w:hyperlink>
+    </w:p>
+    <w:p>
+      <w:pPr>
+        <w:pStyle w:val="ListParagraph"/>
+        <w:numPr>
+          <w:ilvl w:val="1"/>
+          <w:numId w:val="1"/>
+        </w:numPr>
+      </w:pPr>
+      <w:r>
+        <w:t>Checkout directory: C:\MATLAB\work\ephys</w:t>
+      </w:r>
+    </w:p>
+    <w:p>
+      <w:pPr>
+        <w:pStyle w:val="ListParagraph"/>
+        <w:numPr>
+          <w:ilvl w:val="0"/>
+          <w:numId w:val="1"/>
+        </w:numPr>
+        <w:spacing w:before="240"/>
+      </w:pPr>
+      <w:r>
+        <w:rPr>
+          <w:noProof/>
+        </w:rPr>
+        <w:drawing>
+          <wp:anchor distT="0" distB="0" distL="114300" distR="114300" simplePos="0" relativeHeight="251658240" behindDoc="0" locked="0" layoutInCell="1" allowOverlap="1" wp14:anchorId="1507DCBE" wp14:editId="69AC2649">
+            <wp:simplePos x="0" y="0"/>
+            <wp:positionH relativeFrom="margin">
+              <wp:align>center</wp:align>
+            </wp:positionH>
+            <wp:positionV relativeFrom="paragraph">
+              <wp:posOffset>52070</wp:posOffset>
+            </wp:positionV>
+            <wp:extent cx="4457700" cy="3686175"/>
+            <wp:effectExtent l="0" t="0" r="0" b="9525"/>
+            <wp:wrapTopAndBottom/>
+            <wp:docPr id="1" name="Picture 1"/>
+            <wp:cNvGraphicFramePr>
+              <a:graphicFrameLocks xmlns:a="http://schemas.openxmlformats.org/drawingml/2006/main" noChangeAspect="1"/>
+            </wp:cNvGraphicFramePr>
+            <a:graphic xmlns:a="http://schemas.openxmlformats.org/drawingml/2006/main">
+              <a:graphicData uri="http://schemas.openxmlformats.org/drawingml/2006/picture">
+                <pic:pic xmlns:pic="http://schemas.openxmlformats.org/drawingml/2006/picture">
+                  <pic:nvPicPr>
+                    <pic:cNvPr id="0" name=""/>
+                    <pic:cNvPicPr/>
+                  </pic:nvPicPr>
+                  <pic:blipFill>
+                    <a:blip r:embed="rId11">
+                      <a:extLst>
+                        <a:ext uri="{28A0092B-C50C-407E-A947-70E740481C1C}">
+                          <a14:useLocalDpi xmlns:a14="http://schemas.microsoft.com/office/drawing/2010/main" val="0"/>
+                        </a:ext>
+                      </a:extLst>
+                    </a:blip>
+                    <a:stretch>
+                      <a:fillRect/>
+                    </a:stretch>
+                  </pic:blipFill>
+                  <pic:spPr>
+                    <a:xfrm>
+                      <a:off x="0" y="0"/>
+                      <a:ext cx="4457700" cy="3686175"/>
+                    </a:xfrm>
+                    <a:prstGeom prst="rect">
+                      <a:avLst/>
+                    </a:prstGeom>
+                  </pic:spPr>
+                </pic:pic>
+              </a:graphicData>
+            </a:graphic>
+            <wp14:sizeRelH relativeFrom="page">
+              <wp14:pctWidth>0</wp14:pctWidth>
+            </wp14:sizeRelH>
+            <wp14:sizeRelV relativeFrom="page">
+              <wp14:pctHeight>0</wp14:pctHeight>
+            </wp14:sizeRelV>
+          </wp:anchor>
+        </w:drawing>
+      </w:r>
+      <w:r>
+        <w:t>Enter the username and password (contact Dan if you don’t have this information</w:t>
+      </w:r>
+    </w:p>
+    <w:p>
+      <w:pPr>
+        <w:pStyle w:val="ListParagraph"/>
+        <w:numPr>
+          <w:ilvl w:val="0"/>
+          <w:numId w:val="1"/>
+        </w:numPr>
+        <w:spacing w:before="240"/>
+      </w:pPr>
+      <w:r>
+        <w:t>A dialog should appear as the EPhys software is downloaded.</w:t>
+      </w:r>
+    </w:p>
+    <w:p>
+      <w:pPr>
+        <w:pStyle w:val="ListParagraph"/>
+        <w:numPr>
+          <w:ilvl w:val="0"/>
+          <w:numId w:val="1"/>
+        </w:numPr>
+        <w:spacing w:before="240"/>
+      </w:pPr>
+      <w:r>
+        <w:br w:type="page"/>
+      </w:r>
+    </w:p>
+    <w:p>
       <w:pPr>
         <w:pStyle w:val="Heading1"/>
       </w:pPr>
-      <w:bookmarkStart w:id="3" w:name="_Toc344833231"/>
+      <w:bookmarkStart w:id="6" w:name="_Toc344844911"/>
       <w:r>
         <w:t>EPhys Control</w:t>
       </w:r>
-      <w:bookmarkEnd w:id="3"/>
       <w:r>
         <w:t xml:space="preserve"> Panel (</w:t>
       </w:r>
@@ -557,6 +1153,7 @@
       <w:r>
         <w:t>)</w:t>
       </w:r>
+      <w:bookmarkEnd w:id="6"/>
     </w:p>
     <w:p>
       <w:r>
@@ -564,7 +1161,7 @@
           <w:noProof/>
         </w:rPr>
         <w:drawing>
-          <wp:inline distT="0" distB="0" distL="0" distR="0">
+          <wp:inline distT="0" distB="0" distL="0" distR="0" wp14:anchorId="6FB96664" wp14:editId="369A0A02">
             <wp:extent cx="5943600" cy="4760595"/>
             <wp:effectExtent l="0" t="0" r="0" b="1905"/>
             <wp:docPr id="2" name="Picture 2"/>
@@ -579,7 +1176,7 @@
                     <pic:cNvPicPr/>
                   </pic:nvPicPr>
                   <pic:blipFill>
-                    <a:blip r:embed="rId8">
+                    <a:blip r:embed="rId12">
                       <a:extLst>
                         <a:ext uri="{28A0092B-C50C-407E-A947-70E740481C1C}">
                           <a14:useLocalDpi xmlns:a14="http://schemas.microsoft.com/office/drawing/2010/main" val="0"/>
@@ -615,11 +1212,10 @@
       <w:pPr>
         <w:pStyle w:val="Heading1"/>
       </w:pPr>
-      <w:bookmarkStart w:id="4" w:name="_Toc344833232"/>
+      <w:bookmarkStart w:id="7" w:name="_Toc344844912"/>
       <w:r>
         <w:t>Protocol Design Utility</w:t>
       </w:r>
-      <w:bookmarkEnd w:id="4"/>
       <w:r>
         <w:t xml:space="preserve"> (</w:t>
       </w:r>
@@ -633,6 +1229,7 @@
       <w:r>
         <w:t>)</w:t>
       </w:r>
+      <w:bookmarkEnd w:id="7"/>
     </w:p>
     <w:p>
       <w:r>
@@ -640,7 +1237,7 @@
           <w:noProof/>
         </w:rPr>
         <w:drawing>
-          <wp:inline distT="0" distB="0" distL="0" distR="0">
+          <wp:inline distT="0" distB="0" distL="0" distR="0" wp14:anchorId="4E7EB5FC" wp14:editId="6E18546B">
             <wp:extent cx="5943600" cy="2709545"/>
             <wp:effectExtent l="0" t="0" r="0" b="0"/>
             <wp:docPr id="3" name="Picture 3"/>
@@ -655,7 +1252,7 @@
                     <pic:cNvPicPr/>
                   </pic:nvPicPr>
                   <pic:blipFill>
-                    <a:blip r:embed="rId9">
+                    <a:blip r:embed="rId13">
                       <a:extLst>
                         <a:ext uri="{28A0092B-C50C-407E-A947-70E740481C1C}">
                           <a14:useLocalDpi xmlns:a14="http://schemas.microsoft.com/office/drawing/2010/main" val="0"/>
@@ -688,7 +1285,7 @@
           <w:noProof/>
         </w:rPr>
         <w:drawing>
-          <wp:inline distT="0" distB="0" distL="0" distR="0">
+          <wp:inline distT="0" distB="0" distL="0" distR="0" wp14:anchorId="366B7ED7" wp14:editId="54EDBC38">
             <wp:extent cx="5943600" cy="2709545"/>
             <wp:effectExtent l="0" t="0" r="0" b="0"/>
             <wp:docPr id="4" name="Picture 4"/>
@@ -703,7 +1300,7 @@
                     <pic:cNvPicPr/>
                   </pic:nvPicPr>
                   <pic:blipFill>
-                    <a:blip r:embed="rId10">
+                    <a:blip r:embed="rId14">
                       <a:extLst>
                         <a:ext uri="{28A0092B-C50C-407E-A947-70E740481C1C}">
                           <a14:useLocalDpi xmlns:a14="http://schemas.microsoft.com/office/drawing/2010/main" val="0"/>
@@ -739,11 +1336,10 @@
       <w:pPr>
         <w:pStyle w:val="Heading1"/>
       </w:pPr>
-      <w:bookmarkStart w:id="5" w:name="_Toc344833233"/>
+      <w:bookmarkStart w:id="8" w:name="_Toc344844913"/>
       <w:r>
         <w:t>Calibration Utility</w:t>
       </w:r>
-      <w:bookmarkEnd w:id="5"/>
       <w:r>
         <w:t xml:space="preserve"> (</w:t>
       </w:r>
@@ -757,6 +1353,7 @@
       <w:r>
         <w:t>)</w:t>
       </w:r>
+      <w:bookmarkEnd w:id="8"/>
     </w:p>
     <w:p>
       <w:r>
@@ -764,7 +1361,7 @@
           <w:noProof/>
         </w:rPr>
         <w:drawing>
-          <wp:inline distT="0" distB="0" distL="0" distR="0">
+          <wp:inline distT="0" distB="0" distL="0" distR="0" wp14:anchorId="3F5AA070" wp14:editId="12C9B857">
             <wp:extent cx="5943600" cy="3846195"/>
             <wp:effectExtent l="0" t="0" r="0" b="1905"/>
             <wp:docPr id="5" name="Picture 5"/>
@@ -779,7 +1376,7 @@
                     <pic:cNvPicPr/>
                   </pic:nvPicPr>
                   <pic:blipFill>
-                    <a:blip r:embed="rId11">
+                    <a:blip r:embed="rId15">
                       <a:extLst>
                         <a:ext uri="{28A0092B-C50C-407E-A947-70E740481C1C}">
                           <a14:useLocalDpi xmlns:a14="http://schemas.microsoft.com/office/drawing/2010/main" val="0"/>
@@ -815,11 +1412,10 @@
       <w:pPr>
         <w:pStyle w:val="Heading1"/>
       </w:pPr>
-      <w:bookmarkStart w:id="6" w:name="_Toc344833234"/>
+      <w:bookmarkStart w:id="9" w:name="_Toc344844914"/>
       <w:r>
         <w:t>Tank Registration</w:t>
       </w:r>
-      <w:bookmarkEnd w:id="6"/>
       <w:r>
         <w:t xml:space="preserve"> (</w:t>
       </w:r>
@@ -833,6 +1429,7 @@
       <w:r>
         <w:t>)</w:t>
       </w:r>
+      <w:bookmarkEnd w:id="9"/>
     </w:p>
     <w:p>
       <w:r>
@@ -855,7 +1452,7 @@
                     <pic:cNvPicPr/>
                   </pic:nvPicPr>
                   <pic:blipFill>
-                    <a:blip r:embed="rId12">
+                    <a:blip r:embed="rId16">
                       <a:extLst>
                         <a:ext uri="{28A0092B-C50C-407E-A947-70E740481C1C}">
                           <a14:useLocalDpi xmlns:a14="http://schemas.microsoft.com/office/drawing/2010/main" val="0"/>
@@ -883,7 +1480,7 @@
       </w:r>
     </w:p>
     <w:sectPr>
-      <w:footerReference w:type="default" r:id="rId13"/>
+      <w:footerReference w:type="default" r:id="rId17"/>
       <w:pgSz w:w="12240" w:h="15840"/>
       <w:pgMar w:top="1440" w:right="1440" w:bottom="1440" w:left="1440" w:header="720" w:footer="720" w:gutter="0"/>
       <w:cols w:space="720"/>
@@ -1135,7 +1732,7 @@
             </mc:Choice>
             <mc:Fallback>
               <w:pict>
-                <v:group id="Group 33" o:spid="_x0000_s1026" style="position:absolute;left:0;text-align:left;margin-left:0;margin-top:0;width:612.75pt;height:15pt;z-index:251659264;mso-width-percent:1000;mso-position-horizontal:center;mso-position-horizontal-relative:page;mso-position-vertical:center;mso-position-vertical-relative:bottom-margin-area;mso-width-percent:1000" coordorigin=",14970" coordsize="12255,300" o:gfxdata="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">
+                <v:group id="Group 33" o:spid="_x0000_s1026" style="position:absolute;margin-left:0;margin-top:0;width:612.75pt;height:15pt;z-index:251659264;mso-width-percent:1000;mso-position-horizontal:center;mso-position-horizontal-relative:page;mso-position-vertical:center;mso-position-vertical-relative:bottom-margin-area;mso-width-percent:1000" coordorigin=",14970" coordsize="12255,300" o:gfxdata="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">
                   <v:shapetype id="_x0000_t202" coordsize="21600,21600" o:spt="202" path="m,l,21600r21600,l21600,xe">
                     <v:stroke joinstyle="miter"/>
                     <v:path gradientshapeok="t" o:connecttype="rect"/>
@@ -1226,19 +1823,384 @@
 </w:footnotes>
 </file>
 
+<file path=word/numbering.xml><?xml version="1.0" encoding="utf-8"?>
+<w:numbering xmlns:wpc="http://schemas.microsoft.com/office/word/2010/wordprocessingCanvas" xmlns:mc="http://schemas.openxmlformats.org/markup-compatibility/2006" xmlns:o="urn:schemas-microsoft-com:office:office" xmlns:r="http://schemas.openxmlformats.org/officeDocument/2006/relationships" xmlns:m="http://schemas.openxmlformats.org/officeDocument/2006/math" xmlns:v="urn:schemas-microsoft-com:vml" xmlns:wp14="http://schemas.microsoft.com/office/word/2010/wordprocessingDrawing" xmlns:wp="http://schemas.openxmlformats.org/drawingml/2006/wordprocessingDrawing" xmlns:w10="urn:schemas-microsoft-com:office:word" xmlns:w="http://schemas.openxmlformats.org/wordprocessingml/2006/main" xmlns:w14="http://schemas.microsoft.com/office/word/2010/wordml" xmlns:wpg="http://schemas.microsoft.com/office/word/2010/wordprocessingGroup" xmlns:wpi="http://schemas.microsoft.com/office/word/2010/wordprocessingInk" xmlns:wne="http://schemas.microsoft.com/office/word/2006/wordml" xmlns:wps="http://schemas.microsoft.com/office/word/2010/wordprocessingShape" mc:Ignorable="w14 wp14">
+  <w:abstractNum w:abstractNumId="0">
+    <w:nsid w:val="17210412"/>
+    <w:multiLevelType w:val="hybridMultilevel"/>
+    <w:tmpl w:val="8648120A"/>
+    <w:lvl w:ilvl="0" w:tplc="04090019">
+      <w:start w:val="1"/>
+      <w:numFmt w:val="lowerLetter"/>
+      <w:lvlText w:val="%1."/>
+      <w:lvlJc w:val="left"/>
+      <w:pPr>
+        <w:ind w:left="3600" w:hanging="360"/>
+      </w:pPr>
+    </w:lvl>
+    <w:lvl w:ilvl="1" w:tplc="04090019" w:tentative="1">
+      <w:start w:val="1"/>
+      <w:numFmt w:val="lowerLetter"/>
+      <w:lvlText w:val="%2."/>
+      <w:lvlJc w:val="left"/>
+      <w:pPr>
+        <w:ind w:left="4320" w:hanging="360"/>
+      </w:pPr>
+    </w:lvl>
+    <w:lvl w:ilvl="2" w:tplc="0409001B" w:tentative="1">
+      <w:start w:val="1"/>
+      <w:numFmt w:val="lowerRoman"/>
+      <w:lvlText w:val="%3."/>
+      <w:lvlJc w:val="right"/>
+      <w:pPr>
+        <w:ind w:left="5040" w:hanging="180"/>
+      </w:pPr>
+    </w:lvl>
+    <w:lvl w:ilvl="3" w:tplc="0409000F" w:tentative="1">
+      <w:start w:val="1"/>
+      <w:numFmt w:val="decimal"/>
+      <w:lvlText w:val="%4."/>
+      <w:lvlJc w:val="left"/>
+      <w:pPr>
+        <w:ind w:left="5760" w:hanging="360"/>
+      </w:pPr>
+    </w:lvl>
+    <w:lvl w:ilvl="4" w:tplc="04090019" w:tentative="1">
+      <w:start w:val="1"/>
+      <w:numFmt w:val="lowerLetter"/>
+      <w:lvlText w:val="%5."/>
+      <w:lvlJc w:val="left"/>
+      <w:pPr>
+        <w:ind w:left="6480" w:hanging="360"/>
+      </w:pPr>
+    </w:lvl>
+    <w:lvl w:ilvl="5" w:tplc="0409001B" w:tentative="1">
+      <w:start w:val="1"/>
+      <w:numFmt w:val="lowerRoman"/>
+      <w:lvlText w:val="%6."/>
+      <w:lvlJc w:val="right"/>
+      <w:pPr>
+        <w:ind w:left="7200" w:hanging="180"/>
+      </w:pPr>
+    </w:lvl>
+    <w:lvl w:ilvl="6" w:tplc="0409000F" w:tentative="1">
+      <w:start w:val="1"/>
+      <w:numFmt w:val="decimal"/>
+      <w:lvlText w:val="%7."/>
+      <w:lvlJc w:val="left"/>
+      <w:pPr>
+        <w:ind w:left="7920" w:hanging="360"/>
+      </w:pPr>
+    </w:lvl>
+    <w:lvl w:ilvl="7" w:tplc="04090019" w:tentative="1">
+      <w:start w:val="1"/>
+      <w:numFmt w:val="lowerLetter"/>
+      <w:lvlText w:val="%8."/>
+      <w:lvlJc w:val="left"/>
+      <w:pPr>
+        <w:ind w:left="8640" w:hanging="360"/>
+      </w:pPr>
+    </w:lvl>
+    <w:lvl w:ilvl="8" w:tplc="0409001B" w:tentative="1">
+      <w:start w:val="1"/>
+      <w:numFmt w:val="lowerRoman"/>
+      <w:lvlText w:val="%9."/>
+      <w:lvlJc w:val="right"/>
+      <w:pPr>
+        <w:ind w:left="9360" w:hanging="180"/>
+      </w:pPr>
+    </w:lvl>
+  </w:abstractNum>
+  <w:abstractNum w:abstractNumId="1">
+    <w:nsid w:val="35966FFF"/>
+    <w:multiLevelType w:val="hybridMultilevel"/>
+    <w:tmpl w:val="DE5AA0BC"/>
+    <w:lvl w:ilvl="0" w:tplc="0409000F">
+      <w:start w:val="1"/>
+      <w:numFmt w:val="decimal"/>
+      <w:lvlText w:val="%1."/>
+      <w:lvlJc w:val="left"/>
+      <w:pPr>
+        <w:ind w:left="720" w:hanging="360"/>
+      </w:pPr>
+      <w:rPr>
+        <w:rFonts w:hint="default"/>
+      </w:rPr>
+    </w:lvl>
+    <w:lvl w:ilvl="1" w:tplc="04090019">
+      <w:start w:val="1"/>
+      <w:numFmt w:val="lowerLetter"/>
+      <w:lvlText w:val="%2."/>
+      <w:lvlJc w:val="left"/>
+      <w:pPr>
+        <w:ind w:left="1440" w:hanging="360"/>
+      </w:pPr>
+    </w:lvl>
+    <w:lvl w:ilvl="2" w:tplc="0409001B">
+      <w:start w:val="1"/>
+      <w:numFmt w:val="lowerRoman"/>
+      <w:lvlText w:val="%3."/>
+      <w:lvlJc w:val="right"/>
+      <w:pPr>
+        <w:ind w:left="2160" w:hanging="180"/>
+      </w:pPr>
+    </w:lvl>
+    <w:lvl w:ilvl="3" w:tplc="0409000F" w:tentative="1">
+      <w:start w:val="1"/>
+      <w:numFmt w:val="decimal"/>
+      <w:lvlText w:val="%4."/>
+      <w:lvlJc w:val="left"/>
+      <w:pPr>
+        <w:ind w:left="2880" w:hanging="360"/>
+      </w:pPr>
+    </w:lvl>
+    <w:lvl w:ilvl="4" w:tplc="04090019" w:tentative="1">
+      <w:start w:val="1"/>
+      <w:numFmt w:val="lowerLetter"/>
+      <w:lvlText w:val="%5."/>
+      <w:lvlJc w:val="left"/>
+      <w:pPr>
+        <w:ind w:left="3600" w:hanging="360"/>
+      </w:pPr>
+    </w:lvl>
+    <w:lvl w:ilvl="5" w:tplc="0409001B" w:tentative="1">
+      <w:start w:val="1"/>
+      <w:numFmt w:val="lowerRoman"/>
+      <w:lvlText w:val="%6."/>
+      <w:lvlJc w:val="right"/>
+      <w:pPr>
+        <w:ind w:left="4320" w:hanging="180"/>
+      </w:pPr>
+    </w:lvl>
+    <w:lvl w:ilvl="6" w:tplc="0409000F" w:tentative="1">
+      <w:start w:val="1"/>
+      <w:numFmt w:val="decimal"/>
+      <w:lvlText w:val="%7."/>
+      <w:lvlJc w:val="left"/>
+      <w:pPr>
+        <w:ind w:left="5040" w:hanging="360"/>
+      </w:pPr>
+    </w:lvl>
+    <w:lvl w:ilvl="7" w:tplc="04090019" w:tentative="1">
+      <w:start w:val="1"/>
+      <w:numFmt w:val="lowerLetter"/>
+      <w:lvlText w:val="%8."/>
+      <w:lvlJc w:val="left"/>
+      <w:pPr>
+        <w:ind w:left="5760" w:hanging="360"/>
+      </w:pPr>
+    </w:lvl>
+    <w:lvl w:ilvl="8" w:tplc="0409001B" w:tentative="1">
+      <w:start w:val="1"/>
+      <w:numFmt w:val="lowerRoman"/>
+      <w:lvlText w:val="%9."/>
+      <w:lvlJc w:val="right"/>
+      <w:pPr>
+        <w:ind w:left="6480" w:hanging="180"/>
+      </w:pPr>
+    </w:lvl>
+  </w:abstractNum>
+  <w:abstractNum w:abstractNumId="2">
+    <w:nsid w:val="645D0F61"/>
+    <w:multiLevelType w:val="hybridMultilevel"/>
+    <w:tmpl w:val="83B64378"/>
+    <w:lvl w:ilvl="0" w:tplc="04090019">
+      <w:start w:val="1"/>
+      <w:numFmt w:val="lowerLetter"/>
+      <w:lvlText w:val="%1."/>
+      <w:lvlJc w:val="left"/>
+      <w:pPr>
+        <w:ind w:left="3600" w:hanging="360"/>
+      </w:pPr>
+    </w:lvl>
+    <w:lvl w:ilvl="1" w:tplc="04090019" w:tentative="1">
+      <w:start w:val="1"/>
+      <w:numFmt w:val="lowerLetter"/>
+      <w:lvlText w:val="%2."/>
+      <w:lvlJc w:val="left"/>
+      <w:pPr>
+        <w:ind w:left="4320" w:hanging="360"/>
+      </w:pPr>
+    </w:lvl>
+    <w:lvl w:ilvl="2" w:tplc="0409001B" w:tentative="1">
+      <w:start w:val="1"/>
+      <w:numFmt w:val="lowerRoman"/>
+      <w:lvlText w:val="%3."/>
+      <w:lvlJc w:val="right"/>
+      <w:pPr>
+        <w:ind w:left="5040" w:hanging="180"/>
+      </w:pPr>
+    </w:lvl>
+    <w:lvl w:ilvl="3" w:tplc="0409000F" w:tentative="1">
+      <w:start w:val="1"/>
+      <w:numFmt w:val="decimal"/>
+      <w:lvlText w:val="%4."/>
+      <w:lvlJc w:val="left"/>
+      <w:pPr>
+        <w:ind w:left="5760" w:hanging="360"/>
+      </w:pPr>
+    </w:lvl>
+    <w:lvl w:ilvl="4" w:tplc="04090019" w:tentative="1">
+      <w:start w:val="1"/>
+      <w:numFmt w:val="lowerLetter"/>
+      <w:lvlText w:val="%5."/>
+      <w:lvlJc w:val="left"/>
+      <w:pPr>
+        <w:ind w:left="6480" w:hanging="360"/>
+      </w:pPr>
+    </w:lvl>
+    <w:lvl w:ilvl="5" w:tplc="0409001B" w:tentative="1">
+      <w:start w:val="1"/>
+      <w:numFmt w:val="lowerRoman"/>
+      <w:lvlText w:val="%6."/>
+      <w:lvlJc w:val="right"/>
+      <w:pPr>
+        <w:ind w:left="7200" w:hanging="180"/>
+      </w:pPr>
+    </w:lvl>
+    <w:lvl w:ilvl="6" w:tplc="0409000F" w:tentative="1">
+      <w:start w:val="1"/>
+      <w:numFmt w:val="decimal"/>
+      <w:lvlText w:val="%7."/>
+      <w:lvlJc w:val="left"/>
+      <w:pPr>
+        <w:ind w:left="7920" w:hanging="360"/>
+      </w:pPr>
+    </w:lvl>
+    <w:lvl w:ilvl="7" w:tplc="04090019" w:tentative="1">
+      <w:start w:val="1"/>
+      <w:numFmt w:val="lowerLetter"/>
+      <w:lvlText w:val="%8."/>
+      <w:lvlJc w:val="left"/>
+      <w:pPr>
+        <w:ind w:left="8640" w:hanging="360"/>
+      </w:pPr>
+    </w:lvl>
+    <w:lvl w:ilvl="8" w:tplc="0409001B" w:tentative="1">
+      <w:start w:val="1"/>
+      <w:numFmt w:val="lowerRoman"/>
+      <w:lvlText w:val="%9."/>
+      <w:lvlJc w:val="right"/>
+      <w:pPr>
+        <w:ind w:left="9360" w:hanging="180"/>
+      </w:pPr>
+    </w:lvl>
+  </w:abstractNum>
+  <w:abstractNum w:abstractNumId="3">
+    <w:nsid w:val="7DEB04AD"/>
+    <w:multiLevelType w:val="hybridMultilevel"/>
+    <w:tmpl w:val="4170C180"/>
+    <w:lvl w:ilvl="0" w:tplc="04090019">
+      <w:start w:val="1"/>
+      <w:numFmt w:val="lowerLetter"/>
+      <w:lvlText w:val="%1."/>
+      <w:lvlJc w:val="left"/>
+      <w:pPr>
+        <w:ind w:left="3600" w:hanging="360"/>
+      </w:pPr>
+    </w:lvl>
+    <w:lvl w:ilvl="1" w:tplc="04090019" w:tentative="1">
+      <w:start w:val="1"/>
+      <w:numFmt w:val="lowerLetter"/>
+      <w:lvlText w:val="%2."/>
+      <w:lvlJc w:val="left"/>
+      <w:pPr>
+        <w:ind w:left="4320" w:hanging="360"/>
+      </w:pPr>
+    </w:lvl>
+    <w:lvl w:ilvl="2" w:tplc="0409001B" w:tentative="1">
+      <w:start w:val="1"/>
+      <w:numFmt w:val="lowerRoman"/>
+      <w:lvlText w:val="%3."/>
+      <w:lvlJc w:val="right"/>
+      <w:pPr>
+        <w:ind w:left="5040" w:hanging="180"/>
+      </w:pPr>
+    </w:lvl>
+    <w:lvl w:ilvl="3" w:tplc="0409000F" w:tentative="1">
+      <w:start w:val="1"/>
+      <w:numFmt w:val="decimal"/>
+      <w:lvlText w:val="%4."/>
+      <w:lvlJc w:val="left"/>
+      <w:pPr>
+        <w:ind w:left="5760" w:hanging="360"/>
+      </w:pPr>
+    </w:lvl>
+    <w:lvl w:ilvl="4" w:tplc="04090019" w:tentative="1">
+      <w:start w:val="1"/>
+      <w:numFmt w:val="lowerLetter"/>
+      <w:lvlText w:val="%5."/>
+      <w:lvlJc w:val="left"/>
+      <w:pPr>
+        <w:ind w:left="6480" w:hanging="360"/>
+      </w:pPr>
+    </w:lvl>
+    <w:lvl w:ilvl="5" w:tplc="0409001B" w:tentative="1">
+      <w:start w:val="1"/>
+      <w:numFmt w:val="lowerRoman"/>
+      <w:lvlText w:val="%6."/>
+      <w:lvlJc w:val="right"/>
+      <w:pPr>
+        <w:ind w:left="7200" w:hanging="180"/>
+      </w:pPr>
+    </w:lvl>
+    <w:lvl w:ilvl="6" w:tplc="0409000F" w:tentative="1">
+      <w:start w:val="1"/>
+      <w:numFmt w:val="decimal"/>
+      <w:lvlText w:val="%7."/>
+      <w:lvlJc w:val="left"/>
+      <w:pPr>
+        <w:ind w:left="7920" w:hanging="360"/>
+      </w:pPr>
+    </w:lvl>
+    <w:lvl w:ilvl="7" w:tplc="04090019" w:tentative="1">
+      <w:start w:val="1"/>
+      <w:numFmt w:val="lowerLetter"/>
+      <w:lvlText w:val="%8."/>
+      <w:lvlJc w:val="left"/>
+      <w:pPr>
+        <w:ind w:left="8640" w:hanging="360"/>
+      </w:pPr>
+    </w:lvl>
+    <w:lvl w:ilvl="8" w:tplc="0409001B" w:tentative="1">
+      <w:start w:val="1"/>
+      <w:numFmt w:val="lowerRoman"/>
+      <w:lvlText w:val="%9."/>
+      <w:lvlJc w:val="right"/>
+      <w:pPr>
+        <w:ind w:left="9360" w:hanging="180"/>
+      </w:pPr>
+    </w:lvl>
+  </w:abstractNum>
+  <w:num w:numId="1">
+    <w:abstractNumId w:val="1"/>
+  </w:num>
+  <w:num w:numId="2">
+    <w:abstractNumId w:val="2"/>
+  </w:num>
+  <w:num w:numId="3">
+    <w:abstractNumId w:val="0"/>
+  </w:num>
+  <w:num w:numId="4">
+    <w:abstractNumId w:val="3"/>
+  </w:num>
+</w:numbering>
+</file>
+
 <file path=word/styles.xml><?xml version="1.0" encoding="utf-8"?>
 <w:styles xmlns:mc="http://schemas.openxmlformats.org/markup-compatibility/2006" xmlns:r="http://schemas.openxmlformats.org/officeDocument/2006/relationships" xmlns:w="http://schemas.openxmlformats.org/wordprocessingml/2006/main" xmlns:w14="http://schemas.microsoft.com/office/word/2010/wordml" mc:Ignorable="w14">
   <w:docDefaults>
     <w:rPrDefault>
       <w:rPr>
         <w:rFonts w:asciiTheme="minorHAnsi" w:eastAsiaTheme="minorEastAsia" w:hAnsiTheme="minorHAnsi" w:cstheme="minorBidi"/>
+        <w:sz w:val="22"/>
+        <w:szCs w:val="22"/>
         <w:lang w:val="en-US" w:eastAsia="en-US" w:bidi="ar-SA"/>
       </w:rPr>
     </w:rPrDefault>
     <w:pPrDefault>
       <w:pPr>
-        <w:spacing w:after="200" w:line="276" w:lineRule="auto"/>
-        <w:jc w:val="both"/>
+        <w:spacing w:after="200" w:line="288" w:lineRule="auto"/>
       </w:pPr>
     </w:pPrDefault>
   </w:docDefaults>
@@ -1253,9 +2215,9 @@
     <w:lsdException w:name="heading 7" w:uiPriority="9" w:qFormat="1"/>
     <w:lsdException w:name="heading 8" w:uiPriority="9" w:qFormat="1"/>
     <w:lsdException w:name="heading 9" w:uiPriority="9" w:qFormat="1"/>
-    <w:lsdException w:name="toc 1" w:uiPriority="39" w:qFormat="1"/>
-    <w:lsdException w:name="toc 2" w:uiPriority="39" w:qFormat="1"/>
-    <w:lsdException w:name="toc 3" w:uiPriority="39" w:qFormat="1"/>
+    <w:lsdException w:name="toc 1" w:uiPriority="39"/>
+    <w:lsdException w:name="toc 2" w:uiPriority="39"/>
+    <w:lsdException w:name="toc 3" w:uiPriority="39"/>
     <w:lsdException w:name="toc 4" w:uiPriority="39"/>
     <w:lsdException w:name="toc 5" w:uiPriority="39"/>
     <w:lsdException w:name="toc 6" w:uiPriority="39"/>
@@ -1385,10 +2347,11 @@
     <w:name w:val="Normal"/>
     <w:aliases w:val="Chapter Body Text"/>
     <w:qFormat/>
-    <w:rsid w:val="00F14ACB"/>
-    <w:rPr>
-      <w:rFonts w:ascii="Arial" w:hAnsi="Arial"/>
+    <w:rsid w:val="00291007"/>
+    <w:rPr>
+      <w:iCs/>
       <w:sz w:val="24"/>
+      <w:szCs w:val="20"/>
     </w:rPr>
   </w:style>
   <w:style w:type="paragraph" w:styleId="Heading1">
@@ -1398,17 +2361,26 @@
     <w:link w:val="Heading1Char"/>
     <w:uiPriority w:val="9"/>
     <w:qFormat/>
-    <w:rsid w:val="00A56FC3"/>
-    <w:pPr>
-      <w:spacing w:before="300" w:after="40"/>
-      <w:jc w:val="left"/>
+    <w:rsid w:val="00291007"/>
+    <w:pPr>
+      <w:pBdr>
+        <w:top w:val="single" w:sz="8" w:space="0" w:color="C0504D" w:themeColor="accent2"/>
+        <w:left w:val="single" w:sz="8" w:space="0" w:color="C0504D" w:themeColor="accent2"/>
+        <w:bottom w:val="single" w:sz="8" w:space="0" w:color="C0504D" w:themeColor="accent2"/>
+        <w:right w:val="single" w:sz="8" w:space="0" w:color="C0504D" w:themeColor="accent2"/>
+      </w:pBdr>
+      <w:shd w:val="clear" w:color="auto" w:fill="F2DBDB" w:themeFill="accent2" w:themeFillTint="33"/>
+      <w:spacing w:before="480" w:after="100" w:line="269" w:lineRule="auto"/>
+      <w:contextualSpacing/>
       <w:outlineLvl w:val="0"/>
     </w:pPr>
     <w:rPr>
-      <w:smallCaps/>
-      <w:spacing w:val="5"/>
+      <w:rFonts w:asciiTheme="majorHAnsi" w:eastAsiaTheme="majorEastAsia" w:hAnsiTheme="majorHAnsi" w:cstheme="majorBidi"/>
+      <w:b/>
+      <w:bCs/>
+      <w:color w:val="622423" w:themeColor="accent2" w:themeShade="7F"/>
       <w:sz w:val="32"/>
-      <w:szCs w:val="32"/>
+      <w:szCs w:val="22"/>
     </w:rPr>
   </w:style>
   <w:style w:type="paragraph" w:styleId="Heading2">
@@ -1419,17 +2391,26 @@
     <w:uiPriority w:val="9"/>
     <w:unhideWhenUsed/>
     <w:qFormat/>
-    <w:rsid w:val="00A56FC3"/>
-    <w:pPr>
-      <w:spacing w:before="240" w:after="80"/>
-      <w:jc w:val="left"/>
+    <w:rsid w:val="00291007"/>
+    <w:pPr>
+      <w:pBdr>
+        <w:top w:val="single" w:sz="4" w:space="0" w:color="C0504D" w:themeColor="accent2"/>
+        <w:left w:val="single" w:sz="48" w:space="2" w:color="C0504D" w:themeColor="accent2"/>
+        <w:bottom w:val="single" w:sz="4" w:space="0" w:color="C0504D" w:themeColor="accent2"/>
+        <w:right w:val="single" w:sz="4" w:space="4" w:color="C0504D" w:themeColor="accent2"/>
+      </w:pBdr>
+      <w:spacing w:before="200" w:after="100" w:line="269" w:lineRule="auto"/>
+      <w:ind w:left="144"/>
+      <w:contextualSpacing/>
       <w:outlineLvl w:val="1"/>
     </w:pPr>
     <w:rPr>
-      <w:smallCaps/>
-      <w:spacing w:val="5"/>
+      <w:rFonts w:asciiTheme="majorHAnsi" w:eastAsiaTheme="majorEastAsia" w:hAnsiTheme="majorHAnsi" w:cstheme="majorBidi"/>
+      <w:b/>
+      <w:bCs/>
+      <w:color w:val="943634" w:themeColor="accent2" w:themeShade="BF"/>
       <w:sz w:val="28"/>
-      <w:szCs w:val="28"/>
+      <w:szCs w:val="22"/>
     </w:rPr>
   </w:style>
   <w:style w:type="paragraph" w:styleId="Heading3">
@@ -1440,16 +2421,24 @@
     <w:uiPriority w:val="9"/>
     <w:unhideWhenUsed/>
     <w:qFormat/>
-    <w:rsid w:val="00A56FC3"/>
-    <w:pPr>
-      <w:spacing w:after="0"/>
-      <w:jc w:val="left"/>
+    <w:rsid w:val="00291007"/>
+    <w:pPr>
+      <w:pBdr>
+        <w:left w:val="single" w:sz="48" w:space="2" w:color="C0504D" w:themeColor="accent2"/>
+        <w:bottom w:val="single" w:sz="4" w:space="0" w:color="C0504D" w:themeColor="accent2"/>
+      </w:pBdr>
+      <w:spacing w:before="200" w:after="100" w:line="240" w:lineRule="auto"/>
+      <w:ind w:left="144"/>
+      <w:contextualSpacing/>
       <w:outlineLvl w:val="2"/>
     </w:pPr>
     <w:rPr>
-      <w:smallCaps/>
-      <w:spacing w:val="5"/>
-      <w:szCs w:val="24"/>
+      <w:rFonts w:asciiTheme="majorHAnsi" w:eastAsiaTheme="majorEastAsia" w:hAnsiTheme="majorHAnsi" w:cstheme="majorBidi"/>
+      <w:b/>
+      <w:bCs/>
+      <w:color w:val="943634" w:themeColor="accent2" w:themeShade="BF"/>
+      <w:sz w:val="22"/>
+      <w:szCs w:val="22"/>
     </w:rPr>
   </w:style>
   <w:style w:type="paragraph" w:styleId="Heading4">
@@ -1461,15 +2450,22 @@
     <w:semiHidden/>
     <w:unhideWhenUsed/>
     <w:qFormat/>
-    <w:rsid w:val="00A56FC3"/>
-    <w:pPr>
-      <w:spacing w:before="240" w:after="0"/>
-      <w:jc w:val="left"/>
+    <w:rsid w:val="00291007"/>
+    <w:pPr>
+      <w:pBdr>
+        <w:left w:val="single" w:sz="4" w:space="2" w:color="C0504D" w:themeColor="accent2"/>
+        <w:bottom w:val="single" w:sz="4" w:space="2" w:color="C0504D" w:themeColor="accent2"/>
+      </w:pBdr>
+      <w:spacing w:before="200" w:after="100" w:line="240" w:lineRule="auto"/>
+      <w:ind w:left="86"/>
+      <w:contextualSpacing/>
       <w:outlineLvl w:val="3"/>
     </w:pPr>
     <w:rPr>
-      <w:smallCaps/>
-      <w:spacing w:val="10"/>
+      <w:rFonts w:asciiTheme="majorHAnsi" w:eastAsiaTheme="majorEastAsia" w:hAnsiTheme="majorHAnsi" w:cstheme="majorBidi"/>
+      <w:b/>
+      <w:bCs/>
+      <w:color w:val="943634" w:themeColor="accent2" w:themeShade="BF"/>
       <w:sz w:val="22"/>
       <w:szCs w:val="22"/>
     </w:rPr>
@@ -1483,18 +2479,24 @@
     <w:semiHidden/>
     <w:unhideWhenUsed/>
     <w:qFormat/>
-    <w:rsid w:val="00A56FC3"/>
-    <w:pPr>
-      <w:spacing w:before="200" w:after="0"/>
-      <w:jc w:val="left"/>
+    <w:rsid w:val="00291007"/>
+    <w:pPr>
+      <w:pBdr>
+        <w:left w:val="dotted" w:sz="4" w:space="2" w:color="C0504D" w:themeColor="accent2"/>
+        <w:bottom w:val="dotted" w:sz="4" w:space="2" w:color="C0504D" w:themeColor="accent2"/>
+      </w:pBdr>
+      <w:spacing w:before="200" w:after="100" w:line="240" w:lineRule="auto"/>
+      <w:ind w:left="86"/>
+      <w:contextualSpacing/>
       <w:outlineLvl w:val="4"/>
     </w:pPr>
     <w:rPr>
-      <w:smallCaps/>
+      <w:rFonts w:asciiTheme="majorHAnsi" w:eastAsiaTheme="majorEastAsia" w:hAnsiTheme="majorHAnsi" w:cstheme="majorBidi"/>
+      <w:b/>
+      <w:bCs/>
       <w:color w:val="943634" w:themeColor="accent2" w:themeShade="BF"/>
-      <w:spacing w:val="10"/>
       <w:sz w:val="22"/>
-      <w:szCs w:val="26"/>
+      <w:szCs w:val="22"/>
     </w:rPr>
   </w:style>
   <w:style w:type="paragraph" w:styleId="Heading6">
@@ -1506,17 +2508,20 @@
     <w:semiHidden/>
     <w:unhideWhenUsed/>
     <w:qFormat/>
-    <w:rsid w:val="00A56FC3"/>
-    <w:pPr>
-      <w:spacing w:after="0"/>
-      <w:jc w:val="left"/>
+    <w:rsid w:val="00291007"/>
+    <w:pPr>
+      <w:pBdr>
+        <w:bottom w:val="single" w:sz="4" w:space="2" w:color="E5B8B7" w:themeColor="accent2" w:themeTint="66"/>
+      </w:pBdr>
+      <w:spacing w:before="200" w:after="100" w:line="240" w:lineRule="auto"/>
+      <w:contextualSpacing/>
       <w:outlineLvl w:val="5"/>
     </w:pPr>
     <w:rPr>
-      <w:smallCaps/>
-      <w:color w:val="C0504D" w:themeColor="accent2"/>
-      <w:spacing w:val="5"/>
+      <w:rFonts w:asciiTheme="majorHAnsi" w:eastAsiaTheme="majorEastAsia" w:hAnsiTheme="majorHAnsi" w:cstheme="majorBidi"/>
+      <w:color w:val="943634" w:themeColor="accent2" w:themeShade="BF"/>
       <w:sz w:val="22"/>
+      <w:szCs w:val="22"/>
     </w:rPr>
   </w:style>
   <w:style w:type="paragraph" w:styleId="Heading7">
@@ -1528,17 +2533,20 @@
     <w:semiHidden/>
     <w:unhideWhenUsed/>
     <w:qFormat/>
-    <w:rsid w:val="00A56FC3"/>
-    <w:pPr>
-      <w:spacing w:after="0"/>
-      <w:jc w:val="left"/>
+    <w:rsid w:val="00291007"/>
+    <w:pPr>
+      <w:pBdr>
+        <w:bottom w:val="dotted" w:sz="4" w:space="2" w:color="D99594" w:themeColor="accent2" w:themeTint="99"/>
+      </w:pBdr>
+      <w:spacing w:before="200" w:after="100" w:line="240" w:lineRule="auto"/>
+      <w:contextualSpacing/>
       <w:outlineLvl w:val="6"/>
     </w:pPr>
     <w:rPr>
-      <w:b/>
-      <w:smallCaps/>
-      <w:color w:val="C0504D" w:themeColor="accent2"/>
-      <w:spacing w:val="10"/>
+      <w:rFonts w:asciiTheme="majorHAnsi" w:eastAsiaTheme="majorEastAsia" w:hAnsiTheme="majorHAnsi" w:cstheme="majorBidi"/>
+      <w:color w:val="943634" w:themeColor="accent2" w:themeShade="BF"/>
+      <w:sz w:val="22"/>
+      <w:szCs w:val="22"/>
     </w:rPr>
   </w:style>
   <w:style w:type="paragraph" w:styleId="Heading8">
@@ -1550,17 +2558,17 @@
     <w:semiHidden/>
     <w:unhideWhenUsed/>
     <w:qFormat/>
-    <w:rsid w:val="00A56FC3"/>
-    <w:pPr>
-      <w:spacing w:after="0"/>
-      <w:jc w:val="left"/>
+    <w:rsid w:val="00291007"/>
+    <w:pPr>
+      <w:spacing w:before="200" w:after="100" w:line="240" w:lineRule="auto"/>
+      <w:contextualSpacing/>
       <w:outlineLvl w:val="7"/>
     </w:pPr>
     <w:rPr>
-      <w:b/>
-      <w:i/>
-      <w:smallCaps/>
-      <w:color w:val="943634" w:themeColor="accent2" w:themeShade="BF"/>
+      <w:rFonts w:asciiTheme="majorHAnsi" w:eastAsiaTheme="majorEastAsia" w:hAnsiTheme="majorHAnsi" w:cstheme="majorBidi"/>
+      <w:color w:val="C0504D" w:themeColor="accent2"/>
+      <w:sz w:val="22"/>
+      <w:szCs w:val="22"/>
     </w:rPr>
   </w:style>
   <w:style w:type="paragraph" w:styleId="Heading9">
@@ -1572,17 +2580,15 @@
     <w:semiHidden/>
     <w:unhideWhenUsed/>
     <w:qFormat/>
-    <w:rsid w:val="00A56FC3"/>
-    <w:pPr>
-      <w:spacing w:after="0"/>
-      <w:jc w:val="left"/>
+    <w:rsid w:val="00291007"/>
+    <w:pPr>
+      <w:spacing w:before="200" w:after="100" w:line="240" w:lineRule="auto"/>
+      <w:contextualSpacing/>
       <w:outlineLvl w:val="8"/>
     </w:pPr>
     <w:rPr>
-      <w:b/>
-      <w:i/>
-      <w:smallCaps/>
-      <w:color w:val="622423" w:themeColor="accent2" w:themeShade="7F"/>
+      <w:rFonts w:asciiTheme="majorHAnsi" w:eastAsiaTheme="majorEastAsia" w:hAnsiTheme="majorHAnsi" w:cstheme="majorBidi"/>
+      <w:color w:val="C0504D" w:themeColor="accent2"/>
     </w:rPr>
   </w:style>
   <w:style w:type="character" w:default="1" w:styleId="DefaultParagraphFont">
@@ -1617,12 +2623,15 @@
     <w:basedOn w:val="DefaultParagraphFont"/>
     <w:link w:val="Heading1"/>
     <w:uiPriority w:val="9"/>
-    <w:rsid w:val="00A56FC3"/>
-    <w:rPr>
-      <w:smallCaps/>
-      <w:spacing w:val="5"/>
+    <w:rsid w:val="00291007"/>
+    <w:rPr>
+      <w:rFonts w:asciiTheme="majorHAnsi" w:eastAsiaTheme="majorEastAsia" w:hAnsiTheme="majorHAnsi" w:cstheme="majorBidi"/>
+      <w:b/>
+      <w:bCs/>
+      <w:iCs/>
+      <w:color w:val="622423" w:themeColor="accent2" w:themeShade="7F"/>
       <w:sz w:val="32"/>
-      <w:szCs w:val="32"/>
+      <w:shd w:val="clear" w:color="auto" w:fill="F2DBDB" w:themeFill="accent2" w:themeFillTint="33"/>
     </w:rPr>
   </w:style>
   <w:style w:type="character" w:customStyle="1" w:styleId="Heading2Char">
@@ -1630,12 +2639,14 @@
     <w:basedOn w:val="DefaultParagraphFont"/>
     <w:link w:val="Heading2"/>
     <w:uiPriority w:val="9"/>
-    <w:rsid w:val="00A56FC3"/>
-    <w:rPr>
-      <w:smallCaps/>
-      <w:spacing w:val="5"/>
+    <w:rsid w:val="00291007"/>
+    <w:rPr>
+      <w:rFonts w:asciiTheme="majorHAnsi" w:eastAsiaTheme="majorEastAsia" w:hAnsiTheme="majorHAnsi" w:cstheme="majorBidi"/>
+      <w:b/>
+      <w:bCs/>
+      <w:iCs/>
+      <w:color w:val="943634" w:themeColor="accent2" w:themeShade="BF"/>
       <w:sz w:val="28"/>
-      <w:szCs w:val="28"/>
     </w:rPr>
   </w:style>
   <w:style w:type="character" w:customStyle="1" w:styleId="Heading3Char">
@@ -1643,12 +2654,14 @@
     <w:basedOn w:val="DefaultParagraphFont"/>
     <w:link w:val="Heading3"/>
     <w:uiPriority w:val="9"/>
-    <w:rsid w:val="00A56FC3"/>
-    <w:rPr>
-      <w:smallCaps/>
-      <w:spacing w:val="5"/>
-      <w:sz w:val="24"/>
-      <w:szCs w:val="24"/>
+    <w:rsid w:val="00291007"/>
+    <w:rPr>
+      <w:rFonts w:asciiTheme="majorHAnsi" w:eastAsiaTheme="majorEastAsia" w:hAnsiTheme="majorHAnsi" w:cstheme="majorBidi"/>
+      <w:b/>
+      <w:bCs/>
+      <w:i/>
+      <w:iCs/>
+      <w:color w:val="943634" w:themeColor="accent2" w:themeShade="BF"/>
     </w:rPr>
   </w:style>
   <w:style w:type="character" w:customStyle="1" w:styleId="Heading4Char">
@@ -1657,12 +2670,14 @@
     <w:link w:val="Heading4"/>
     <w:uiPriority w:val="9"/>
     <w:semiHidden/>
-    <w:rsid w:val="00A56FC3"/>
-    <w:rPr>
-      <w:smallCaps/>
-      <w:spacing w:val="10"/>
-      <w:sz w:val="22"/>
-      <w:szCs w:val="22"/>
+    <w:rsid w:val="00291007"/>
+    <w:rPr>
+      <w:rFonts w:asciiTheme="majorHAnsi" w:eastAsiaTheme="majorEastAsia" w:hAnsiTheme="majorHAnsi" w:cstheme="majorBidi"/>
+      <w:b/>
+      <w:bCs/>
+      <w:i/>
+      <w:iCs/>
+      <w:color w:val="943634" w:themeColor="accent2" w:themeShade="BF"/>
     </w:rPr>
   </w:style>
   <w:style w:type="character" w:customStyle="1" w:styleId="Heading5Char">
@@ -1671,13 +2686,14 @@
     <w:link w:val="Heading5"/>
     <w:uiPriority w:val="9"/>
     <w:semiHidden/>
-    <w:rsid w:val="00A56FC3"/>
-    <w:rPr>
-      <w:smallCaps/>
+    <w:rsid w:val="00291007"/>
+    <w:rPr>
+      <w:rFonts w:asciiTheme="majorHAnsi" w:eastAsiaTheme="majorEastAsia" w:hAnsiTheme="majorHAnsi" w:cstheme="majorBidi"/>
+      <w:b/>
+      <w:bCs/>
+      <w:i/>
+      <w:iCs/>
       <w:color w:val="943634" w:themeColor="accent2" w:themeShade="BF"/>
-      <w:spacing w:val="10"/>
-      <w:sz w:val="22"/>
-      <w:szCs w:val="26"/>
     </w:rPr>
   </w:style>
   <w:style w:type="character" w:customStyle="1" w:styleId="Heading6Char">
@@ -1686,12 +2702,12 @@
     <w:link w:val="Heading6"/>
     <w:uiPriority w:val="9"/>
     <w:semiHidden/>
-    <w:rsid w:val="00A56FC3"/>
-    <w:rPr>
-      <w:smallCaps/>
-      <w:color w:val="C0504D" w:themeColor="accent2"/>
-      <w:spacing w:val="5"/>
-      <w:sz w:val="22"/>
+    <w:rsid w:val="00291007"/>
+    <w:rPr>
+      <w:rFonts w:asciiTheme="majorHAnsi" w:eastAsiaTheme="majorEastAsia" w:hAnsiTheme="majorHAnsi" w:cstheme="majorBidi"/>
+      <w:i/>
+      <w:iCs/>
+      <w:color w:val="943634" w:themeColor="accent2" w:themeShade="BF"/>
     </w:rPr>
   </w:style>
   <w:style w:type="character" w:customStyle="1" w:styleId="Heading7Char">
@@ -1700,12 +2716,12 @@
     <w:link w:val="Heading7"/>
     <w:uiPriority w:val="9"/>
     <w:semiHidden/>
-    <w:rsid w:val="00A56FC3"/>
-    <w:rPr>
-      <w:b/>
-      <w:smallCaps/>
-      <w:color w:val="C0504D" w:themeColor="accent2"/>
-      <w:spacing w:val="10"/>
+    <w:rsid w:val="00291007"/>
+    <w:rPr>
+      <w:rFonts w:asciiTheme="majorHAnsi" w:eastAsiaTheme="majorEastAsia" w:hAnsiTheme="majorHAnsi" w:cstheme="majorBidi"/>
+      <w:i/>
+      <w:iCs/>
+      <w:color w:val="943634" w:themeColor="accent2" w:themeShade="BF"/>
     </w:rPr>
   </w:style>
   <w:style w:type="character" w:customStyle="1" w:styleId="Heading8Char">
@@ -1714,12 +2730,12 @@
     <w:link w:val="Heading8"/>
     <w:uiPriority w:val="9"/>
     <w:semiHidden/>
-    <w:rsid w:val="00A56FC3"/>
-    <w:rPr>
-      <w:b/>
+    <w:rsid w:val="00291007"/>
+    <w:rPr>
+      <w:rFonts w:asciiTheme="majorHAnsi" w:eastAsiaTheme="majorEastAsia" w:hAnsiTheme="majorHAnsi" w:cstheme="majorBidi"/>
       <w:i/>
-      <w:smallCaps/>
-      <w:color w:val="943634" w:themeColor="accent2" w:themeShade="BF"/>
+      <w:iCs/>
+      <w:color w:val="C0504D" w:themeColor="accent2"/>
     </w:rPr>
   </w:style>
   <w:style w:type="character" w:customStyle="1" w:styleId="Heading9Char">
@@ -1728,12 +2744,14 @@
     <w:link w:val="Heading9"/>
     <w:uiPriority w:val="9"/>
     <w:semiHidden/>
-    <w:rsid w:val="00A56FC3"/>
-    <w:rPr>
-      <w:b/>
+    <w:rsid w:val="00291007"/>
+    <w:rPr>
+      <w:rFonts w:asciiTheme="majorHAnsi" w:eastAsiaTheme="majorEastAsia" w:hAnsiTheme="majorHAnsi" w:cstheme="majorBidi"/>
       <w:i/>
-      <w:smallCaps/>
-      <w:color w:val="622423" w:themeColor="accent2" w:themeShade="7F"/>
+      <w:iCs/>
+      <w:color w:val="C0504D" w:themeColor="accent2"/>
+      <w:sz w:val="20"/>
+      <w:szCs w:val="20"/>
     </w:rPr>
   </w:style>
   <w:style w:type="paragraph" w:styleId="Title">
@@ -1743,16 +2761,20 @@
     <w:link w:val="TitleChar"/>
     <w:uiPriority w:val="10"/>
     <w:qFormat/>
-    <w:rsid w:val="00A56FC3"/>
+    <w:rsid w:val="00291007"/>
     <w:pPr>
       <w:pBdr>
-        <w:top w:val="single" w:sz="12" w:space="1" w:color="C0504D" w:themeColor="accent2"/>
+        <w:top w:val="single" w:sz="48" w:space="0" w:color="C0504D" w:themeColor="accent2"/>
+        <w:bottom w:val="single" w:sz="48" w:space="0" w:color="C0504D" w:themeColor="accent2"/>
       </w:pBdr>
-      <w:spacing w:line="240" w:lineRule="auto"/>
-      <w:jc w:val="right"/>
-    </w:pPr>
-    <w:rPr>
-      <w:smallCaps/>
+      <w:shd w:val="clear" w:color="auto" w:fill="C0504D" w:themeFill="accent2"/>
+      <w:spacing w:after="0" w:line="240" w:lineRule="auto"/>
+      <w:jc w:val="center"/>
+    </w:pPr>
+    <w:rPr>
+      <w:rFonts w:asciiTheme="majorHAnsi" w:eastAsiaTheme="majorEastAsia" w:hAnsiTheme="majorHAnsi" w:cstheme="majorBidi"/>
+      <w:color w:val="FFFFFF" w:themeColor="background1"/>
+      <w:spacing w:val="10"/>
       <w:sz w:val="48"/>
       <w:szCs w:val="48"/>
     </w:rPr>
@@ -1762,11 +2784,16 @@
     <w:basedOn w:val="DefaultParagraphFont"/>
     <w:link w:val="Title"/>
     <w:uiPriority w:val="10"/>
-    <w:rsid w:val="00A56FC3"/>
-    <w:rPr>
-      <w:smallCaps/>
+    <w:rsid w:val="00291007"/>
+    <w:rPr>
+      <w:rFonts w:asciiTheme="majorHAnsi" w:eastAsiaTheme="majorEastAsia" w:hAnsiTheme="majorHAnsi" w:cstheme="majorBidi"/>
+      <w:i/>
+      <w:iCs/>
+      <w:color w:val="FFFFFF" w:themeColor="background1"/>
+      <w:spacing w:val="10"/>
       <w:sz w:val="48"/>
       <w:szCs w:val="48"/>
+      <w:shd w:val="clear" w:color="auto" w:fill="C0504D" w:themeFill="accent2"/>
     </w:rPr>
   </w:style>
   <w:style w:type="paragraph" w:styleId="Subtitle">
@@ -1776,14 +2803,18 @@
     <w:link w:val="SubtitleChar"/>
     <w:uiPriority w:val="11"/>
     <w:qFormat/>
-    <w:rsid w:val="00A56FC3"/>
-    <w:pPr>
-      <w:spacing w:after="720" w:line="240" w:lineRule="auto"/>
-      <w:jc w:val="right"/>
-    </w:pPr>
-    <w:rPr>
-      <w:rFonts w:asciiTheme="majorHAnsi" w:eastAsiaTheme="majorEastAsia" w:hAnsiTheme="majorHAnsi" w:cstheme="majorBidi"/>
-      <w:szCs w:val="22"/>
+    <w:rsid w:val="00291007"/>
+    <w:pPr>
+      <w:pBdr>
+        <w:bottom w:val="dotted" w:sz="8" w:space="10" w:color="C0504D" w:themeColor="accent2"/>
+      </w:pBdr>
+      <w:spacing w:before="200" w:after="900" w:line="240" w:lineRule="auto"/>
+      <w:jc w:val="center"/>
+    </w:pPr>
+    <w:rPr>
+      <w:rFonts w:asciiTheme="majorHAnsi" w:eastAsiaTheme="majorEastAsia" w:hAnsiTheme="majorHAnsi" w:cstheme="majorBidi"/>
+      <w:color w:val="622423" w:themeColor="accent2" w:themeShade="7F"/>
+      <w:szCs w:val="24"/>
     </w:rPr>
   </w:style>
   <w:style w:type="character" w:customStyle="1" w:styleId="SubtitleChar">
@@ -1791,31 +2822,41 @@
     <w:basedOn w:val="DefaultParagraphFont"/>
     <w:link w:val="Subtitle"/>
     <w:uiPriority w:val="11"/>
-    <w:rsid w:val="00A56FC3"/>
-    <w:rPr>
-      <w:rFonts w:asciiTheme="majorHAnsi" w:eastAsiaTheme="majorEastAsia" w:hAnsiTheme="majorHAnsi" w:cstheme="majorBidi"/>
-      <w:szCs w:val="22"/>
+    <w:rsid w:val="00291007"/>
+    <w:rPr>
+      <w:rFonts w:asciiTheme="majorHAnsi" w:eastAsiaTheme="majorEastAsia" w:hAnsiTheme="majorHAnsi" w:cstheme="majorBidi"/>
+      <w:i/>
+      <w:iCs/>
+      <w:color w:val="622423" w:themeColor="accent2" w:themeShade="7F"/>
+      <w:sz w:val="24"/>
+      <w:szCs w:val="24"/>
     </w:rPr>
   </w:style>
   <w:style w:type="character" w:styleId="Strong">
     <w:name w:val="Strong"/>
     <w:uiPriority w:val="22"/>
     <w:qFormat/>
-    <w:rsid w:val="00A56FC3"/>
+    <w:rsid w:val="00291007"/>
     <w:rPr>
       <w:b/>
-      <w:color w:val="C0504D" w:themeColor="accent2"/>
+      <w:bCs/>
+      <w:spacing w:val="0"/>
     </w:rPr>
   </w:style>
   <w:style w:type="character" w:styleId="Emphasis">
     <w:name w:val="Emphasis"/>
     <w:uiPriority w:val="20"/>
     <w:qFormat/>
-    <w:rsid w:val="00A56FC3"/>
-    <w:rPr>
+    <w:rsid w:val="00291007"/>
+    <w:rPr>
+      <w:rFonts w:asciiTheme="majorHAnsi" w:eastAsiaTheme="majorEastAsia" w:hAnsiTheme="majorHAnsi" w:cstheme="majorBidi"/>
       <w:b/>
+      <w:bCs/>
       <w:i/>
-      <w:spacing w:val="10"/>
+      <w:iCs/>
+      <w:color w:val="C0504D" w:themeColor="accent2"/>
+      <w:bdr w:val="single" w:sz="18" w:space="0" w:color="F2DBDB" w:themeColor="accent2" w:themeTint="33"/>
+      <w:shd w:val="clear" w:color="auto" w:fill="F2DBDB" w:themeFill="accent2" w:themeFillTint="33"/>
     </w:rPr>
   </w:style>
   <w:style w:type="paragraph" w:styleId="NoSpacing">
@@ -1824,7 +2865,7 @@
     <w:link w:val="NoSpacingChar"/>
     <w:uiPriority w:val="1"/>
     <w:qFormat/>
-    <w:rsid w:val="00A56FC3"/>
+    <w:rsid w:val="00291007"/>
     <w:pPr>
       <w:spacing w:after="0" w:line="240" w:lineRule="auto"/>
     </w:pPr>
@@ -1835,13 +2876,19 @@
     <w:link w:val="NoSpacing"/>
     <w:uiPriority w:val="1"/>
     <w:rsid w:val="00A56FC3"/>
+    <w:rPr>
+      <w:i/>
+      <w:iCs/>
+      <w:sz w:val="20"/>
+      <w:szCs w:val="20"/>
+    </w:rPr>
   </w:style>
   <w:style w:type="paragraph" w:styleId="ListParagraph">
     <w:name w:val="List Paragraph"/>
     <w:basedOn w:val="Normal"/>
     <w:uiPriority w:val="34"/>
     <w:qFormat/>
-    <w:rsid w:val="00A56FC3"/>
+    <w:rsid w:val="00291007"/>
     <w:pPr>
       <w:ind w:left="720"/>
       <w:contextualSpacing/>
@@ -1854,9 +2901,11 @@
     <w:link w:val="QuoteChar"/>
     <w:uiPriority w:val="29"/>
     <w:qFormat/>
-    <w:rsid w:val="00A56FC3"/>
+    <w:rsid w:val="00291007"/>
     <w:rPr>
       <w:i/>
+      <w:iCs w:val="0"/>
+      <w:color w:val="943634" w:themeColor="accent2" w:themeShade="BF"/>
     </w:rPr>
   </w:style>
   <w:style w:type="character" w:customStyle="1" w:styleId="QuoteChar">
@@ -1864,9 +2913,11 @@
     <w:basedOn w:val="DefaultParagraphFont"/>
     <w:link w:val="Quote"/>
     <w:uiPriority w:val="29"/>
-    <w:rsid w:val="00A56FC3"/>
-    <w:rPr>
-      <w:i/>
+    <w:rsid w:val="00291007"/>
+    <w:rPr>
+      <w:color w:val="943634" w:themeColor="accent2" w:themeShade="BF"/>
+      <w:sz w:val="20"/>
+      <w:szCs w:val="20"/>
     </w:rPr>
   </w:style>
   <w:style w:type="paragraph" w:styleId="IntenseQuote">
@@ -1876,22 +2927,21 @@
     <w:link w:val="IntenseQuoteChar"/>
     <w:uiPriority w:val="30"/>
     <w:qFormat/>
-    <w:rsid w:val="00A56FC3"/>
+    <w:rsid w:val="00291007"/>
     <w:pPr>
       <w:pBdr>
-        <w:top w:val="single" w:sz="8" w:space="10" w:color="943634" w:themeColor="accent2" w:themeShade="BF"/>
-        <w:left w:val="single" w:sz="8" w:space="10" w:color="943634" w:themeColor="accent2" w:themeShade="BF"/>
-        <w:bottom w:val="single" w:sz="8" w:space="10" w:color="943634" w:themeColor="accent2" w:themeShade="BF"/>
-        <w:right w:val="single" w:sz="8" w:space="10" w:color="943634" w:themeColor="accent2" w:themeShade="BF"/>
+        <w:top w:val="dotted" w:sz="8" w:space="10" w:color="C0504D" w:themeColor="accent2"/>
+        <w:bottom w:val="dotted" w:sz="8" w:space="10" w:color="C0504D" w:themeColor="accent2"/>
       </w:pBdr>
-      <w:shd w:val="clear" w:color="auto" w:fill="C0504D" w:themeFill="accent2"/>
-      <w:spacing w:before="140" w:after="140"/>
-      <w:ind w:left="1440" w:right="1440"/>
-    </w:pPr>
-    <w:rPr>
+      <w:spacing w:line="300" w:lineRule="auto"/>
+      <w:ind w:left="2160" w:right="2160"/>
+      <w:jc w:val="center"/>
+    </w:pPr>
+    <w:rPr>
+      <w:rFonts w:asciiTheme="majorHAnsi" w:eastAsiaTheme="majorEastAsia" w:hAnsiTheme="majorHAnsi" w:cstheme="majorBidi"/>
       <w:b/>
-      <w:i/>
-      <w:color w:val="FFFFFF" w:themeColor="background1"/>
+      <w:bCs/>
+      <w:color w:val="C0504D" w:themeColor="accent2"/>
     </w:rPr>
   </w:style>
   <w:style w:type="character" w:customStyle="1" w:styleId="IntenseQuoteChar">
@@ -1899,70 +2949,90 @@
     <w:basedOn w:val="DefaultParagraphFont"/>
     <w:link w:val="IntenseQuote"/>
     <w:uiPriority w:val="30"/>
-    <w:rsid w:val="00A56FC3"/>
-    <w:rPr>
+    <w:rsid w:val="00291007"/>
+    <w:rPr>
+      <w:rFonts w:asciiTheme="majorHAnsi" w:eastAsiaTheme="majorEastAsia" w:hAnsiTheme="majorHAnsi" w:cstheme="majorBidi"/>
       <w:b/>
+      <w:bCs/>
       <w:i/>
-      <w:color w:val="FFFFFF" w:themeColor="background1"/>
-      <w:shd w:val="clear" w:color="auto" w:fill="C0504D" w:themeFill="accent2"/>
+      <w:iCs/>
+      <w:color w:val="C0504D" w:themeColor="accent2"/>
+      <w:sz w:val="20"/>
+      <w:szCs w:val="20"/>
     </w:rPr>
   </w:style>
   <w:style w:type="character" w:styleId="SubtleEmphasis">
     <w:name w:val="Subtle Emphasis"/>
     <w:uiPriority w:val="19"/>
     <w:qFormat/>
-    <w:rsid w:val="00A56FC3"/>
-    <w:rPr>
+    <w:rsid w:val="00291007"/>
+    <w:rPr>
+      <w:rFonts w:asciiTheme="majorHAnsi" w:eastAsiaTheme="majorEastAsia" w:hAnsiTheme="majorHAnsi" w:cstheme="majorBidi"/>
       <w:i/>
+      <w:iCs/>
+      <w:color w:val="C0504D" w:themeColor="accent2"/>
     </w:rPr>
   </w:style>
   <w:style w:type="character" w:styleId="IntenseEmphasis">
     <w:name w:val="Intense Emphasis"/>
     <w:uiPriority w:val="21"/>
     <w:qFormat/>
-    <w:rsid w:val="00A56FC3"/>
-    <w:rPr>
+    <w:rsid w:val="00291007"/>
+    <w:rPr>
+      <w:rFonts w:asciiTheme="majorHAnsi" w:eastAsiaTheme="majorEastAsia" w:hAnsiTheme="majorHAnsi" w:cstheme="majorBidi"/>
       <w:b/>
+      <w:bCs/>
       <w:i/>
-      <w:color w:val="C0504D" w:themeColor="accent2"/>
-      <w:spacing w:val="10"/>
+      <w:iCs/>
+      <w:dstrike w:val="0"/>
+      <w:color w:val="FFFFFF" w:themeColor="background1"/>
+      <w:bdr w:val="single" w:sz="18" w:space="0" w:color="C0504D" w:themeColor="accent2"/>
+      <w:shd w:val="clear" w:color="auto" w:fill="C0504D" w:themeFill="accent2"/>
+      <w:vertAlign w:val="baseline"/>
     </w:rPr>
   </w:style>
   <w:style w:type="character" w:styleId="SubtleReference">
     <w:name w:val="Subtle Reference"/>
     <w:uiPriority w:val="31"/>
     <w:qFormat/>
-    <w:rsid w:val="00A56FC3"/>
-    <w:rPr>
-      <w:b/>
+    <w:rsid w:val="00291007"/>
+    <w:rPr>
+      <w:i/>
+      <w:iCs/>
+      <w:smallCaps/>
+      <w:color w:val="C0504D" w:themeColor="accent2"/>
+      <w:u w:color="C0504D" w:themeColor="accent2"/>
     </w:rPr>
   </w:style>
   <w:style w:type="character" w:styleId="IntenseReference">
     <w:name w:val="Intense Reference"/>
     <w:uiPriority w:val="32"/>
     <w:qFormat/>
-    <w:rsid w:val="00A56FC3"/>
+    <w:rsid w:val="00291007"/>
     <w:rPr>
       <w:b/>
       <w:bCs/>
+      <w:i/>
+      <w:iCs/>
       <w:smallCaps/>
-      <w:spacing w:val="5"/>
-      <w:sz w:val="22"/>
-      <w:szCs w:val="22"/>
-      <w:u w:val="single"/>
+      <w:color w:val="C0504D" w:themeColor="accent2"/>
+      <w:u w:color="C0504D" w:themeColor="accent2"/>
     </w:rPr>
   </w:style>
   <w:style w:type="character" w:styleId="BookTitle">
     <w:name w:val="Book Title"/>
     <w:uiPriority w:val="33"/>
     <w:qFormat/>
-    <w:rsid w:val="00A56FC3"/>
-    <w:rPr>
-      <w:rFonts w:asciiTheme="majorHAnsi" w:eastAsiaTheme="majorEastAsia" w:hAnsiTheme="majorHAnsi" w:cstheme="majorBidi"/>
+    <w:rsid w:val="00291007"/>
+    <w:rPr>
+      <w:rFonts w:asciiTheme="majorHAnsi" w:eastAsiaTheme="majorEastAsia" w:hAnsiTheme="majorHAnsi" w:cstheme="majorBidi"/>
+      <w:b/>
+      <w:bCs/>
       <w:i/>
       <w:iCs/>
-      <w:sz w:val="20"/>
-      <w:szCs w:val="20"/>
+      <w:smallCaps/>
+      <w:color w:val="943634" w:themeColor="accent2" w:themeShade="BF"/>
+      <w:u w:val="single"/>
     </w:rPr>
   </w:style>
   <w:style w:type="paragraph" w:styleId="TOCHeading">
@@ -1973,7 +3043,7 @@
     <w:semiHidden/>
     <w:unhideWhenUsed/>
     <w:qFormat/>
-    <w:rsid w:val="00A56FC3"/>
+    <w:rsid w:val="00291007"/>
     <w:pPr>
       <w:outlineLvl w:val="9"/>
     </w:pPr>
@@ -1989,12 +3059,12 @@
     <w:semiHidden/>
     <w:unhideWhenUsed/>
     <w:qFormat/>
-    <w:rsid w:val="00A56FC3"/>
+    <w:rsid w:val="00291007"/>
     <w:rPr>
       <w:b/>
       <w:bCs/>
-      <w:caps/>
-      <w:sz w:val="16"/>
+      <w:color w:val="943634" w:themeColor="accent2" w:themeShade="BF"/>
+      <w:sz w:val="18"/>
       <w:szCs w:val="18"/>
     </w:rPr>
   </w:style>
@@ -2079,11 +3149,9 @@
     <w:autoRedefine/>
     <w:uiPriority w:val="39"/>
     <w:unhideWhenUsed/>
-    <w:qFormat/>
     <w:rsid w:val="0006646E"/>
     <w:pPr>
       <w:spacing w:before="360" w:after="360"/>
-      <w:jc w:val="left"/>
     </w:pPr>
     <w:rPr>
       <w:b/>
@@ -2101,11 +3169,9 @@
     <w:autoRedefine/>
     <w:uiPriority w:val="39"/>
     <w:unhideWhenUsed/>
-    <w:qFormat/>
     <w:rsid w:val="0006646E"/>
     <w:pPr>
       <w:spacing w:after="0"/>
-      <w:jc w:val="left"/>
     </w:pPr>
     <w:rPr>
       <w:b/>
@@ -2122,11 +3188,9 @@
     <w:autoRedefine/>
     <w:uiPriority w:val="39"/>
     <w:unhideWhenUsed/>
-    <w:qFormat/>
     <w:rsid w:val="0006646E"/>
     <w:pPr>
       <w:spacing w:after="0"/>
-      <w:jc w:val="left"/>
     </w:pPr>
     <w:rPr>
       <w:smallCaps/>
@@ -2144,7 +3208,6 @@
     <w:rsid w:val="0006646E"/>
     <w:pPr>
       <w:spacing w:after="0"/>
-      <w:jc w:val="left"/>
     </w:pPr>
     <w:rPr>
       <w:sz w:val="22"/>
@@ -2161,7 +3224,6 @@
     <w:rsid w:val="0006646E"/>
     <w:pPr>
       <w:spacing w:after="0"/>
-      <w:jc w:val="left"/>
     </w:pPr>
     <w:rPr>
       <w:sz w:val="22"/>
@@ -2178,7 +3240,6 @@
     <w:rsid w:val="0006646E"/>
     <w:pPr>
       <w:spacing w:after="0"/>
-      <w:jc w:val="left"/>
     </w:pPr>
     <w:rPr>
       <w:sz w:val="22"/>
@@ -2195,7 +3256,6 @@
     <w:rsid w:val="0006646E"/>
     <w:pPr>
       <w:spacing w:after="0"/>
-      <w:jc w:val="left"/>
     </w:pPr>
     <w:rPr>
       <w:sz w:val="22"/>
@@ -2212,7 +3272,6 @@
     <w:rsid w:val="0006646E"/>
     <w:pPr>
       <w:spacing w:after="0"/>
-      <w:jc w:val="left"/>
     </w:pPr>
     <w:rPr>
       <w:sz w:val="22"/>
@@ -2229,7 +3288,6 @@
     <w:rsid w:val="0006646E"/>
     <w:pPr>
       <w:spacing w:after="0"/>
-      <w:jc w:val="left"/>
     </w:pPr>
     <w:rPr>
       <w:sz w:val="22"/>
@@ -2251,11 +3309,10 @@
     <w:name w:val="Code"/>
     <w:basedOn w:val="Heading1"/>
     <w:link w:val="CodeChar"/>
-    <w:qFormat/>
     <w:rsid w:val="00873928"/>
     <w:rPr>
       <w:rFonts w:ascii="Courier New" w:hAnsi="Courier New" w:cs="Courier New"/>
-      <w:smallCaps w:val="0"/>
+      <w:smallCaps/>
       <w:color w:val="0070C0"/>
       <w:sz w:val="28"/>
     </w:rPr>
@@ -2266,12 +3323,14 @@
     <w:link w:val="Code"/>
     <w:rsid w:val="00873928"/>
     <w:rPr>
-      <w:rFonts w:ascii="Courier New" w:hAnsi="Courier New" w:cs="Courier New"/>
-      <w:smallCaps w:val="0"/>
+      <w:rFonts w:ascii="Courier New" w:eastAsiaTheme="majorEastAsia" w:hAnsi="Courier New" w:cs="Courier New"/>
+      <w:b/>
+      <w:bCs/>
+      <w:iCs/>
+      <w:smallCaps/>
       <w:color w:val="0070C0"/>
-      <w:spacing w:val="5"/>
       <w:sz w:val="28"/>
-      <w:szCs w:val="32"/>
+      <w:shd w:val="clear" w:color="auto" w:fill="F2DBDB" w:themeFill="accent2" w:themeFillTint="33"/>
     </w:rPr>
   </w:style>
 </w:styles>
@@ -2283,13 +3342,14 @@
     <w:rPrDefault>
       <w:rPr>
         <w:rFonts w:asciiTheme="minorHAnsi" w:eastAsiaTheme="minorEastAsia" w:hAnsiTheme="minorHAnsi" w:cstheme="minorBidi"/>
+        <w:sz w:val="22"/>
+        <w:szCs w:val="22"/>
         <w:lang w:val="en-US" w:eastAsia="en-US" w:bidi="ar-SA"/>
       </w:rPr>
     </w:rPrDefault>
     <w:pPrDefault>
       <w:pPr>
-        <w:spacing w:after="200" w:line="276" w:lineRule="auto"/>
-        <w:jc w:val="both"/>
+        <w:spacing w:after="200" w:line="288" w:lineRule="auto"/>
       </w:pPr>
     </w:pPrDefault>
   </w:docDefaults>
@@ -2304,9 +3364,9 @@
     <w:lsdException w:name="heading 7" w:uiPriority="9" w:qFormat="1"/>
     <w:lsdException w:name="heading 8" w:uiPriority="9" w:qFormat="1"/>
     <w:lsdException w:name="heading 9" w:uiPriority="9" w:qFormat="1"/>
-    <w:lsdException w:name="toc 1" w:uiPriority="39" w:qFormat="1"/>
-    <w:lsdException w:name="toc 2" w:uiPriority="39" w:qFormat="1"/>
-    <w:lsdException w:name="toc 3" w:uiPriority="39" w:qFormat="1"/>
+    <w:lsdException w:name="toc 1" w:uiPriority="39"/>
+    <w:lsdException w:name="toc 2" w:uiPriority="39"/>
+    <w:lsdException w:name="toc 3" w:uiPriority="39"/>
     <w:lsdException w:name="toc 4" w:uiPriority="39"/>
     <w:lsdException w:name="toc 5" w:uiPriority="39"/>
     <w:lsdException w:name="toc 6" w:uiPriority="39"/>
@@ -2436,10 +3496,11 @@
     <w:name w:val="Normal"/>
     <w:aliases w:val="Chapter Body Text"/>
     <w:qFormat/>
-    <w:rsid w:val="00F14ACB"/>
-    <w:rPr>
-      <w:rFonts w:ascii="Arial" w:hAnsi="Arial"/>
+    <w:rsid w:val="00291007"/>
+    <w:rPr>
+      <w:iCs/>
       <w:sz w:val="24"/>
+      <w:szCs w:val="20"/>
     </w:rPr>
   </w:style>
   <w:style w:type="paragraph" w:styleId="Heading1">
@@ -2449,17 +3510,26 @@
     <w:link w:val="Heading1Char"/>
     <w:uiPriority w:val="9"/>
     <w:qFormat/>
-    <w:rsid w:val="00A56FC3"/>
-    <w:pPr>
-      <w:spacing w:before="300" w:after="40"/>
-      <w:jc w:val="left"/>
+    <w:rsid w:val="00291007"/>
+    <w:pPr>
+      <w:pBdr>
+        <w:top w:val="single" w:sz="8" w:space="0" w:color="C0504D" w:themeColor="accent2"/>
+        <w:left w:val="single" w:sz="8" w:space="0" w:color="C0504D" w:themeColor="accent2"/>
+        <w:bottom w:val="single" w:sz="8" w:space="0" w:color="C0504D" w:themeColor="accent2"/>
+        <w:right w:val="single" w:sz="8" w:space="0" w:color="C0504D" w:themeColor="accent2"/>
+      </w:pBdr>
+      <w:shd w:val="clear" w:color="auto" w:fill="F2DBDB" w:themeFill="accent2" w:themeFillTint="33"/>
+      <w:spacing w:before="480" w:after="100" w:line="269" w:lineRule="auto"/>
+      <w:contextualSpacing/>
       <w:outlineLvl w:val="0"/>
     </w:pPr>
     <w:rPr>
-      <w:smallCaps/>
-      <w:spacing w:val="5"/>
+      <w:rFonts w:asciiTheme="majorHAnsi" w:eastAsiaTheme="majorEastAsia" w:hAnsiTheme="majorHAnsi" w:cstheme="majorBidi"/>
+      <w:b/>
+      <w:bCs/>
+      <w:color w:val="622423" w:themeColor="accent2" w:themeShade="7F"/>
       <w:sz w:val="32"/>
-      <w:szCs w:val="32"/>
+      <w:szCs w:val="22"/>
     </w:rPr>
   </w:style>
   <w:style w:type="paragraph" w:styleId="Heading2">
@@ -2470,17 +3540,26 @@
     <w:uiPriority w:val="9"/>
     <w:unhideWhenUsed/>
     <w:qFormat/>
-    <w:rsid w:val="00A56FC3"/>
-    <w:pPr>
-      <w:spacing w:before="240" w:after="80"/>
-      <w:jc w:val="left"/>
+    <w:rsid w:val="00291007"/>
+    <w:pPr>
+      <w:pBdr>
+        <w:top w:val="single" w:sz="4" w:space="0" w:color="C0504D" w:themeColor="accent2"/>
+        <w:left w:val="single" w:sz="48" w:space="2" w:color="C0504D" w:themeColor="accent2"/>
+        <w:bottom w:val="single" w:sz="4" w:space="0" w:color="C0504D" w:themeColor="accent2"/>
+        <w:right w:val="single" w:sz="4" w:space="4" w:color="C0504D" w:themeColor="accent2"/>
+      </w:pBdr>
+      <w:spacing w:before="200" w:after="100" w:line="269" w:lineRule="auto"/>
+      <w:ind w:left="144"/>
+      <w:contextualSpacing/>
       <w:outlineLvl w:val="1"/>
     </w:pPr>
     <w:rPr>
-      <w:smallCaps/>
-      <w:spacing w:val="5"/>
+      <w:rFonts w:asciiTheme="majorHAnsi" w:eastAsiaTheme="majorEastAsia" w:hAnsiTheme="majorHAnsi" w:cstheme="majorBidi"/>
+      <w:b/>
+      <w:bCs/>
+      <w:color w:val="943634" w:themeColor="accent2" w:themeShade="BF"/>
       <w:sz w:val="28"/>
-      <w:szCs w:val="28"/>
+      <w:szCs w:val="22"/>
     </w:rPr>
   </w:style>
   <w:style w:type="paragraph" w:styleId="Heading3">
@@ -2491,16 +3570,24 @@
     <w:uiPriority w:val="9"/>
     <w:unhideWhenUsed/>
     <w:qFormat/>
-    <w:rsid w:val="00A56FC3"/>
-    <w:pPr>
-      <w:spacing w:after="0"/>
-      <w:jc w:val="left"/>
+    <w:rsid w:val="00291007"/>
+    <w:pPr>
+      <w:pBdr>
+        <w:left w:val="single" w:sz="48" w:space="2" w:color="C0504D" w:themeColor="accent2"/>
+        <w:bottom w:val="single" w:sz="4" w:space="0" w:color="C0504D" w:themeColor="accent2"/>
+      </w:pBdr>
+      <w:spacing w:before="200" w:after="100" w:line="240" w:lineRule="auto"/>
+      <w:ind w:left="144"/>
+      <w:contextualSpacing/>
       <w:outlineLvl w:val="2"/>
     </w:pPr>
     <w:rPr>
-      <w:smallCaps/>
-      <w:spacing w:val="5"/>
-      <w:szCs w:val="24"/>
+      <w:rFonts w:asciiTheme="majorHAnsi" w:eastAsiaTheme="majorEastAsia" w:hAnsiTheme="majorHAnsi" w:cstheme="majorBidi"/>
+      <w:b/>
+      <w:bCs/>
+      <w:color w:val="943634" w:themeColor="accent2" w:themeShade="BF"/>
+      <w:sz w:val="22"/>
+      <w:szCs w:val="22"/>
     </w:rPr>
   </w:style>
   <w:style w:type="paragraph" w:styleId="Heading4">
@@ -2512,15 +3599,22 @@
     <w:semiHidden/>
     <w:unhideWhenUsed/>
     <w:qFormat/>
-    <w:rsid w:val="00A56FC3"/>
-    <w:pPr>
-      <w:spacing w:before="240" w:after="0"/>
-      <w:jc w:val="left"/>
+    <w:rsid w:val="00291007"/>
+    <w:pPr>
+      <w:pBdr>
+        <w:left w:val="single" w:sz="4" w:space="2" w:color="C0504D" w:themeColor="accent2"/>
+        <w:bottom w:val="single" w:sz="4" w:space="2" w:color="C0504D" w:themeColor="accent2"/>
+      </w:pBdr>
+      <w:spacing w:before="200" w:after="100" w:line="240" w:lineRule="auto"/>
+      <w:ind w:left="86"/>
+      <w:contextualSpacing/>
       <w:outlineLvl w:val="3"/>
     </w:pPr>
     <w:rPr>
-      <w:smallCaps/>
-      <w:spacing w:val="10"/>
+      <w:rFonts w:asciiTheme="majorHAnsi" w:eastAsiaTheme="majorEastAsia" w:hAnsiTheme="majorHAnsi" w:cstheme="majorBidi"/>
+      <w:b/>
+      <w:bCs/>
+      <w:color w:val="943634" w:themeColor="accent2" w:themeShade="BF"/>
       <w:sz w:val="22"/>
       <w:szCs w:val="22"/>
     </w:rPr>
@@ -2534,18 +3628,24 @@
     <w:semiHidden/>
     <w:unhideWhenUsed/>
     <w:qFormat/>
-    <w:rsid w:val="00A56FC3"/>
-    <w:pPr>
-      <w:spacing w:before="200" w:after="0"/>
-      <w:jc w:val="left"/>
+    <w:rsid w:val="00291007"/>
+    <w:pPr>
+      <w:pBdr>
+        <w:left w:val="dotted" w:sz="4" w:space="2" w:color="C0504D" w:themeColor="accent2"/>
+        <w:bottom w:val="dotted" w:sz="4" w:space="2" w:color="C0504D" w:themeColor="accent2"/>
+      </w:pBdr>
+      <w:spacing w:before="200" w:after="100" w:line="240" w:lineRule="auto"/>
+      <w:ind w:left="86"/>
+      <w:contextualSpacing/>
       <w:outlineLvl w:val="4"/>
     </w:pPr>
     <w:rPr>
-      <w:smallCaps/>
+      <w:rFonts w:asciiTheme="majorHAnsi" w:eastAsiaTheme="majorEastAsia" w:hAnsiTheme="majorHAnsi" w:cstheme="majorBidi"/>
+      <w:b/>
+      <w:bCs/>
       <w:color w:val="943634" w:themeColor="accent2" w:themeShade="BF"/>
-      <w:spacing w:val="10"/>
       <w:sz w:val="22"/>
-      <w:szCs w:val="26"/>
+      <w:szCs w:val="22"/>
     </w:rPr>
   </w:style>
   <w:style w:type="paragraph" w:styleId="Heading6">
@@ -2557,17 +3657,20 @@
     <w:semiHidden/>
     <w:unhideWhenUsed/>
     <w:qFormat/>
-    <w:rsid w:val="00A56FC3"/>
-    <w:pPr>
-      <w:spacing w:after="0"/>
-      <w:jc w:val="left"/>
+    <w:rsid w:val="00291007"/>
+    <w:pPr>
+      <w:pBdr>
+        <w:bottom w:val="single" w:sz="4" w:space="2" w:color="E5B8B7" w:themeColor="accent2" w:themeTint="66"/>
+      </w:pBdr>
+      <w:spacing w:before="200" w:after="100" w:line="240" w:lineRule="auto"/>
+      <w:contextualSpacing/>
       <w:outlineLvl w:val="5"/>
     </w:pPr>
     <w:rPr>
-      <w:smallCaps/>
-      <w:color w:val="C0504D" w:themeColor="accent2"/>
-      <w:spacing w:val="5"/>
+      <w:rFonts w:asciiTheme="majorHAnsi" w:eastAsiaTheme="majorEastAsia" w:hAnsiTheme="majorHAnsi" w:cstheme="majorBidi"/>
+      <w:color w:val="943634" w:themeColor="accent2" w:themeShade="BF"/>
       <w:sz w:val="22"/>
+      <w:szCs w:val="22"/>
     </w:rPr>
   </w:style>
   <w:style w:type="paragraph" w:styleId="Heading7">
@@ -2579,17 +3682,20 @@
     <w:semiHidden/>
     <w:unhideWhenUsed/>
     <w:qFormat/>
-    <w:rsid w:val="00A56FC3"/>
-    <w:pPr>
-      <w:spacing w:after="0"/>
-      <w:jc w:val="left"/>
+    <w:rsid w:val="00291007"/>
+    <w:pPr>
+      <w:pBdr>
+        <w:bottom w:val="dotted" w:sz="4" w:space="2" w:color="D99594" w:themeColor="accent2" w:themeTint="99"/>
+      </w:pBdr>
+      <w:spacing w:before="200" w:after="100" w:line="240" w:lineRule="auto"/>
+      <w:contextualSpacing/>
       <w:outlineLvl w:val="6"/>
     </w:pPr>
     <w:rPr>
-      <w:b/>
-      <w:smallCaps/>
-      <w:color w:val="C0504D" w:themeColor="accent2"/>
-      <w:spacing w:val="10"/>
+      <w:rFonts w:asciiTheme="majorHAnsi" w:eastAsiaTheme="majorEastAsia" w:hAnsiTheme="majorHAnsi" w:cstheme="majorBidi"/>
+      <w:color w:val="943634" w:themeColor="accent2" w:themeShade="BF"/>
+      <w:sz w:val="22"/>
+      <w:szCs w:val="22"/>
     </w:rPr>
   </w:style>
   <w:style w:type="paragraph" w:styleId="Heading8">
@@ -2601,17 +3707,17 @@
     <w:semiHidden/>
     <w:unhideWhenUsed/>
     <w:qFormat/>
-    <w:rsid w:val="00A56FC3"/>
-    <w:pPr>
-      <w:spacing w:after="0"/>
-      <w:jc w:val="left"/>
+    <w:rsid w:val="00291007"/>
+    <w:pPr>
+      <w:spacing w:before="200" w:after="100" w:line="240" w:lineRule="auto"/>
+      <w:contextualSpacing/>
       <w:outlineLvl w:val="7"/>
     </w:pPr>
     <w:rPr>
-      <w:b/>
-      <w:i/>
-      <w:smallCaps/>
-      <w:color w:val="943634" w:themeColor="accent2" w:themeShade="BF"/>
+      <w:rFonts w:asciiTheme="majorHAnsi" w:eastAsiaTheme="majorEastAsia" w:hAnsiTheme="majorHAnsi" w:cstheme="majorBidi"/>
+      <w:color w:val="C0504D" w:themeColor="accent2"/>
+      <w:sz w:val="22"/>
+      <w:szCs w:val="22"/>
     </w:rPr>
   </w:style>
   <w:style w:type="paragraph" w:styleId="Heading9">
@@ -2623,17 +3729,15 @@
     <w:semiHidden/>
     <w:unhideWhenUsed/>
     <w:qFormat/>
-    <w:rsid w:val="00A56FC3"/>
-    <w:pPr>
-      <w:spacing w:after="0"/>
-      <w:jc w:val="left"/>
+    <w:rsid w:val="00291007"/>
+    <w:pPr>
+      <w:spacing w:before="200" w:after="100" w:line="240" w:lineRule="auto"/>
+      <w:contextualSpacing/>
       <w:outlineLvl w:val="8"/>
     </w:pPr>
     <w:rPr>
-      <w:b/>
-      <w:i/>
-      <w:smallCaps/>
-      <w:color w:val="622423" w:themeColor="accent2" w:themeShade="7F"/>
+      <w:rFonts w:asciiTheme="majorHAnsi" w:eastAsiaTheme="majorEastAsia" w:hAnsiTheme="majorHAnsi" w:cstheme="majorBidi"/>
+      <w:color w:val="C0504D" w:themeColor="accent2"/>
     </w:rPr>
   </w:style>
   <w:style w:type="character" w:default="1" w:styleId="DefaultParagraphFont">
@@ -2668,12 +3772,15 @@
     <w:basedOn w:val="DefaultParagraphFont"/>
     <w:link w:val="Heading1"/>
     <w:uiPriority w:val="9"/>
-    <w:rsid w:val="00A56FC3"/>
-    <w:rPr>
-      <w:smallCaps/>
-      <w:spacing w:val="5"/>
+    <w:rsid w:val="00291007"/>
+    <w:rPr>
+      <w:rFonts w:asciiTheme="majorHAnsi" w:eastAsiaTheme="majorEastAsia" w:hAnsiTheme="majorHAnsi" w:cstheme="majorBidi"/>
+      <w:b/>
+      <w:bCs/>
+      <w:iCs/>
+      <w:color w:val="622423" w:themeColor="accent2" w:themeShade="7F"/>
       <w:sz w:val="32"/>
-      <w:szCs w:val="32"/>
+      <w:shd w:val="clear" w:color="auto" w:fill="F2DBDB" w:themeFill="accent2" w:themeFillTint="33"/>
     </w:rPr>
   </w:style>
   <w:style w:type="character" w:customStyle="1" w:styleId="Heading2Char">
@@ -2681,12 +3788,14 @@
     <w:basedOn w:val="DefaultParagraphFont"/>
     <w:link w:val="Heading2"/>
     <w:uiPriority w:val="9"/>
-    <w:rsid w:val="00A56FC3"/>
-    <w:rPr>
-      <w:smallCaps/>
-      <w:spacing w:val="5"/>
+    <w:rsid w:val="00291007"/>
+    <w:rPr>
+      <w:rFonts w:asciiTheme="majorHAnsi" w:eastAsiaTheme="majorEastAsia" w:hAnsiTheme="majorHAnsi" w:cstheme="majorBidi"/>
+      <w:b/>
+      <w:bCs/>
+      <w:iCs/>
+      <w:color w:val="943634" w:themeColor="accent2" w:themeShade="BF"/>
       <w:sz w:val="28"/>
-      <w:szCs w:val="28"/>
     </w:rPr>
   </w:style>
   <w:style w:type="character" w:customStyle="1" w:styleId="Heading3Char">
@@ -2694,12 +3803,14 @@
     <w:basedOn w:val="DefaultParagraphFont"/>
     <w:link w:val="Heading3"/>
     <w:uiPriority w:val="9"/>
-    <w:rsid w:val="00A56FC3"/>
-    <w:rPr>
-      <w:smallCaps/>
-      <w:spacing w:val="5"/>
-      <w:sz w:val="24"/>
-      <w:szCs w:val="24"/>
+    <w:rsid w:val="00291007"/>
+    <w:rPr>
+      <w:rFonts w:asciiTheme="majorHAnsi" w:eastAsiaTheme="majorEastAsia" w:hAnsiTheme="majorHAnsi" w:cstheme="majorBidi"/>
+      <w:b/>
+      <w:bCs/>
+      <w:i/>
+      <w:iCs/>
+      <w:color w:val="943634" w:themeColor="accent2" w:themeShade="BF"/>
     </w:rPr>
   </w:style>
   <w:style w:type="character" w:customStyle="1" w:styleId="Heading4Char">
@@ -2708,12 +3819,14 @@
     <w:link w:val="Heading4"/>
     <w:uiPriority w:val="9"/>
     <w:semiHidden/>
-    <w:rsid w:val="00A56FC3"/>
-    <w:rPr>
-      <w:smallCaps/>
-      <w:spacing w:val="10"/>
-      <w:sz w:val="22"/>
-      <w:szCs w:val="22"/>
+    <w:rsid w:val="00291007"/>
+    <w:rPr>
+      <w:rFonts w:asciiTheme="majorHAnsi" w:eastAsiaTheme="majorEastAsia" w:hAnsiTheme="majorHAnsi" w:cstheme="majorBidi"/>
+      <w:b/>
+      <w:bCs/>
+      <w:i/>
+      <w:iCs/>
+      <w:color w:val="943634" w:themeColor="accent2" w:themeShade="BF"/>
     </w:rPr>
   </w:style>
   <w:style w:type="character" w:customStyle="1" w:styleId="Heading5Char">
@@ -2722,13 +3835,14 @@
     <w:link w:val="Heading5"/>
     <w:uiPriority w:val="9"/>
     <w:semiHidden/>
-    <w:rsid w:val="00A56FC3"/>
-    <w:rPr>
-      <w:smallCaps/>
+    <w:rsid w:val="00291007"/>
+    <w:rPr>
+      <w:rFonts w:asciiTheme="majorHAnsi" w:eastAsiaTheme="majorEastAsia" w:hAnsiTheme="majorHAnsi" w:cstheme="majorBidi"/>
+      <w:b/>
+      <w:bCs/>
+      <w:i/>
+      <w:iCs/>
       <w:color w:val="943634" w:themeColor="accent2" w:themeShade="BF"/>
-      <w:spacing w:val="10"/>
-      <w:sz w:val="22"/>
-      <w:szCs w:val="26"/>
     </w:rPr>
   </w:style>
   <w:style w:type="character" w:customStyle="1" w:styleId="Heading6Char">
@@ -2737,12 +3851,12 @@
     <w:link w:val="Heading6"/>
     <w:uiPriority w:val="9"/>
     <w:semiHidden/>
-    <w:rsid w:val="00A56FC3"/>
-    <w:rPr>
-      <w:smallCaps/>
-      <w:color w:val="C0504D" w:themeColor="accent2"/>
-      <w:spacing w:val="5"/>
-      <w:sz w:val="22"/>
+    <w:rsid w:val="00291007"/>
+    <w:rPr>
+      <w:rFonts w:asciiTheme="majorHAnsi" w:eastAsiaTheme="majorEastAsia" w:hAnsiTheme="majorHAnsi" w:cstheme="majorBidi"/>
+      <w:i/>
+      <w:iCs/>
+      <w:color w:val="943634" w:themeColor="accent2" w:themeShade="BF"/>
     </w:rPr>
   </w:style>
   <w:style w:type="character" w:customStyle="1" w:styleId="Heading7Char">
@@ -2751,12 +3865,12 @@
     <w:link w:val="Heading7"/>
     <w:uiPriority w:val="9"/>
     <w:semiHidden/>
-    <w:rsid w:val="00A56FC3"/>
-    <w:rPr>
-      <w:b/>
-      <w:smallCaps/>
-      <w:color w:val="C0504D" w:themeColor="accent2"/>
-      <w:spacing w:val="10"/>
+    <w:rsid w:val="00291007"/>
+    <w:rPr>
+      <w:rFonts w:asciiTheme="majorHAnsi" w:eastAsiaTheme="majorEastAsia" w:hAnsiTheme="majorHAnsi" w:cstheme="majorBidi"/>
+      <w:i/>
+      <w:iCs/>
+      <w:color w:val="943634" w:themeColor="accent2" w:themeShade="BF"/>
     </w:rPr>
   </w:style>
   <w:style w:type="character" w:customStyle="1" w:styleId="Heading8Char">
@@ -2765,12 +3879,12 @@
     <w:link w:val="Heading8"/>
     <w:uiPriority w:val="9"/>
     <w:semiHidden/>
-    <w:rsid w:val="00A56FC3"/>
-    <w:rPr>
-      <w:b/>
+    <w:rsid w:val="00291007"/>
+    <w:rPr>
+      <w:rFonts w:asciiTheme="majorHAnsi" w:eastAsiaTheme="majorEastAsia" w:hAnsiTheme="majorHAnsi" w:cstheme="majorBidi"/>
       <w:i/>
-      <w:smallCaps/>
-      <w:color w:val="943634" w:themeColor="accent2" w:themeShade="BF"/>
+      <w:iCs/>
+      <w:color w:val="C0504D" w:themeColor="accent2"/>
     </w:rPr>
   </w:style>
   <w:style w:type="character" w:customStyle="1" w:styleId="Heading9Char">
@@ -2779,12 +3893,14 @@
     <w:link w:val="Heading9"/>
     <w:uiPriority w:val="9"/>
     <w:semiHidden/>
-    <w:rsid w:val="00A56FC3"/>
-    <w:rPr>
-      <w:b/>
+    <w:rsid w:val="00291007"/>
+    <w:rPr>
+      <w:rFonts w:asciiTheme="majorHAnsi" w:eastAsiaTheme="majorEastAsia" w:hAnsiTheme="majorHAnsi" w:cstheme="majorBidi"/>
       <w:i/>
-      <w:smallCaps/>
-      <w:color w:val="622423" w:themeColor="accent2" w:themeShade="7F"/>
+      <w:iCs/>
+      <w:color w:val="C0504D" w:themeColor="accent2"/>
+      <w:sz w:val="20"/>
+      <w:szCs w:val="20"/>
     </w:rPr>
   </w:style>
   <w:style w:type="paragraph" w:styleId="Title">
@@ -2794,16 +3910,20 @@
     <w:link w:val="TitleChar"/>
     <w:uiPriority w:val="10"/>
     <w:qFormat/>
-    <w:rsid w:val="00A56FC3"/>
+    <w:rsid w:val="00291007"/>
     <w:pPr>
       <w:pBdr>
-        <w:top w:val="single" w:sz="12" w:space="1" w:color="C0504D" w:themeColor="accent2"/>
+        <w:top w:val="single" w:sz="48" w:space="0" w:color="C0504D" w:themeColor="accent2"/>
+        <w:bottom w:val="single" w:sz="48" w:space="0" w:color="C0504D" w:themeColor="accent2"/>
       </w:pBdr>
-      <w:spacing w:line="240" w:lineRule="auto"/>
-      <w:jc w:val="right"/>
-    </w:pPr>
-    <w:rPr>
-      <w:smallCaps/>
+      <w:shd w:val="clear" w:color="auto" w:fill="C0504D" w:themeFill="accent2"/>
+      <w:spacing w:after="0" w:line="240" w:lineRule="auto"/>
+      <w:jc w:val="center"/>
+    </w:pPr>
+    <w:rPr>
+      <w:rFonts w:asciiTheme="majorHAnsi" w:eastAsiaTheme="majorEastAsia" w:hAnsiTheme="majorHAnsi" w:cstheme="majorBidi"/>
+      <w:color w:val="FFFFFF" w:themeColor="background1"/>
+      <w:spacing w:val="10"/>
       <w:sz w:val="48"/>
       <w:szCs w:val="48"/>
     </w:rPr>
@@ -2813,11 +3933,16 @@
     <w:basedOn w:val="DefaultParagraphFont"/>
     <w:link w:val="Title"/>
     <w:uiPriority w:val="10"/>
-    <w:rsid w:val="00A56FC3"/>
-    <w:rPr>
-      <w:smallCaps/>
+    <w:rsid w:val="00291007"/>
+    <w:rPr>
+      <w:rFonts w:asciiTheme="majorHAnsi" w:eastAsiaTheme="majorEastAsia" w:hAnsiTheme="majorHAnsi" w:cstheme="majorBidi"/>
+      <w:i/>
+      <w:iCs/>
+      <w:color w:val="FFFFFF" w:themeColor="background1"/>
+      <w:spacing w:val="10"/>
       <w:sz w:val="48"/>
       <w:szCs w:val="48"/>
+      <w:shd w:val="clear" w:color="auto" w:fill="C0504D" w:themeFill="accent2"/>
     </w:rPr>
   </w:style>
   <w:style w:type="paragraph" w:styleId="Subtitle">
@@ -2827,14 +3952,18 @@
     <w:link w:val="SubtitleChar"/>
     <w:uiPriority w:val="11"/>
     <w:qFormat/>
-    <w:rsid w:val="00A56FC3"/>
-    <w:pPr>
-      <w:spacing w:after="720" w:line="240" w:lineRule="auto"/>
-      <w:jc w:val="right"/>
-    </w:pPr>
-    <w:rPr>
-      <w:rFonts w:asciiTheme="majorHAnsi" w:eastAsiaTheme="majorEastAsia" w:hAnsiTheme="majorHAnsi" w:cstheme="majorBidi"/>
-      <w:szCs w:val="22"/>
+    <w:rsid w:val="00291007"/>
+    <w:pPr>
+      <w:pBdr>
+        <w:bottom w:val="dotted" w:sz="8" w:space="10" w:color="C0504D" w:themeColor="accent2"/>
+      </w:pBdr>
+      <w:spacing w:before="200" w:after="900" w:line="240" w:lineRule="auto"/>
+      <w:jc w:val="center"/>
+    </w:pPr>
+    <w:rPr>
+      <w:rFonts w:asciiTheme="majorHAnsi" w:eastAsiaTheme="majorEastAsia" w:hAnsiTheme="majorHAnsi" w:cstheme="majorBidi"/>
+      <w:color w:val="622423" w:themeColor="accent2" w:themeShade="7F"/>
+      <w:szCs w:val="24"/>
     </w:rPr>
   </w:style>
   <w:style w:type="character" w:customStyle="1" w:styleId="SubtitleChar">
@@ -2842,31 +3971,41 @@
     <w:basedOn w:val="DefaultParagraphFont"/>
     <w:link w:val="Subtitle"/>
     <w:uiPriority w:val="11"/>
-    <w:rsid w:val="00A56FC3"/>
-    <w:rPr>
-      <w:rFonts w:asciiTheme="majorHAnsi" w:eastAsiaTheme="majorEastAsia" w:hAnsiTheme="majorHAnsi" w:cstheme="majorBidi"/>
-      <w:szCs w:val="22"/>
+    <w:rsid w:val="00291007"/>
+    <w:rPr>
+      <w:rFonts w:asciiTheme="majorHAnsi" w:eastAsiaTheme="majorEastAsia" w:hAnsiTheme="majorHAnsi" w:cstheme="majorBidi"/>
+      <w:i/>
+      <w:iCs/>
+      <w:color w:val="622423" w:themeColor="accent2" w:themeShade="7F"/>
+      <w:sz w:val="24"/>
+      <w:szCs w:val="24"/>
     </w:rPr>
   </w:style>
   <w:style w:type="character" w:styleId="Strong">
     <w:name w:val="Strong"/>
     <w:uiPriority w:val="22"/>
     <w:qFormat/>
-    <w:rsid w:val="00A56FC3"/>
+    <w:rsid w:val="00291007"/>
     <w:rPr>
       <w:b/>
-      <w:color w:val="C0504D" w:themeColor="accent2"/>
+      <w:bCs/>
+      <w:spacing w:val="0"/>
     </w:rPr>
   </w:style>
   <w:style w:type="character" w:styleId="Emphasis">
     <w:name w:val="Emphasis"/>
     <w:uiPriority w:val="20"/>
     <w:qFormat/>
-    <w:rsid w:val="00A56FC3"/>
-    <w:rPr>
+    <w:rsid w:val="00291007"/>
+    <w:rPr>
+      <w:rFonts w:asciiTheme="majorHAnsi" w:eastAsiaTheme="majorEastAsia" w:hAnsiTheme="majorHAnsi" w:cstheme="majorBidi"/>
       <w:b/>
+      <w:bCs/>
       <w:i/>
-      <w:spacing w:val="10"/>
+      <w:iCs/>
+      <w:color w:val="C0504D" w:themeColor="accent2"/>
+      <w:bdr w:val="single" w:sz="18" w:space="0" w:color="F2DBDB" w:themeColor="accent2" w:themeTint="33"/>
+      <w:shd w:val="clear" w:color="auto" w:fill="F2DBDB" w:themeFill="accent2" w:themeFillTint="33"/>
     </w:rPr>
   </w:style>
   <w:style w:type="paragraph" w:styleId="NoSpacing">
@@ -2875,7 +4014,7 @@
     <w:link w:val="NoSpacingChar"/>
     <w:uiPriority w:val="1"/>
     <w:qFormat/>
-    <w:rsid w:val="00A56FC3"/>
+    <w:rsid w:val="00291007"/>
     <w:pPr>
       <w:spacing w:after="0" w:line="240" w:lineRule="auto"/>
     </w:pPr>
@@ -2886,13 +4025,19 @@
     <w:link w:val="NoSpacing"/>
     <w:uiPriority w:val="1"/>
     <w:rsid w:val="00A56FC3"/>
+    <w:rPr>
+      <w:i/>
+      <w:iCs/>
+      <w:sz w:val="20"/>
+      <w:szCs w:val="20"/>
+    </w:rPr>
   </w:style>
   <w:style w:type="paragraph" w:styleId="ListParagraph">
     <w:name w:val="List Paragraph"/>
     <w:basedOn w:val="Normal"/>
     <w:uiPriority w:val="34"/>
     <w:qFormat/>
-    <w:rsid w:val="00A56FC3"/>
+    <w:rsid w:val="00291007"/>
     <w:pPr>
       <w:ind w:left="720"/>
       <w:contextualSpacing/>
@@ -2905,9 +4050,11 @@
     <w:link w:val="QuoteChar"/>
     <w:uiPriority w:val="29"/>
     <w:qFormat/>
-    <w:rsid w:val="00A56FC3"/>
+    <w:rsid w:val="00291007"/>
     <w:rPr>
       <w:i/>
+      <w:iCs w:val="0"/>
+      <w:color w:val="943634" w:themeColor="accent2" w:themeShade="BF"/>
     </w:rPr>
   </w:style>
   <w:style w:type="character" w:customStyle="1" w:styleId="QuoteChar">
@@ -2915,9 +4062,11 @@
     <w:basedOn w:val="DefaultParagraphFont"/>
     <w:link w:val="Quote"/>
     <w:uiPriority w:val="29"/>
-    <w:rsid w:val="00A56FC3"/>
-    <w:rPr>
-      <w:i/>
+    <w:rsid w:val="00291007"/>
+    <w:rPr>
+      <w:color w:val="943634" w:themeColor="accent2" w:themeShade="BF"/>
+      <w:sz w:val="20"/>
+      <w:szCs w:val="20"/>
     </w:rPr>
   </w:style>
   <w:style w:type="paragraph" w:styleId="IntenseQuote">
@@ -2927,22 +4076,21 @@
     <w:link w:val="IntenseQuoteChar"/>
     <w:uiPriority w:val="30"/>
     <w:qFormat/>
-    <w:rsid w:val="00A56FC3"/>
+    <w:rsid w:val="00291007"/>
     <w:pPr>
       <w:pBdr>
-        <w:top w:val="single" w:sz="8" w:space="10" w:color="943634" w:themeColor="accent2" w:themeShade="BF"/>
-        <w:left w:val="single" w:sz="8" w:space="10" w:color="943634" w:themeColor="accent2" w:themeShade="BF"/>
-        <w:bottom w:val="single" w:sz="8" w:space="10" w:color="943634" w:themeColor="accent2" w:themeShade="BF"/>
-        <w:right w:val="single" w:sz="8" w:space="10" w:color="943634" w:themeColor="accent2" w:themeShade="BF"/>
+        <w:top w:val="dotted" w:sz="8" w:space="10" w:color="C0504D" w:themeColor="accent2"/>
+        <w:bottom w:val="dotted" w:sz="8" w:space="10" w:color="C0504D" w:themeColor="accent2"/>
       </w:pBdr>
-      <w:shd w:val="clear" w:color="auto" w:fill="C0504D" w:themeFill="accent2"/>
-      <w:spacing w:before="140" w:after="140"/>
-      <w:ind w:left="1440" w:right="1440"/>
-    </w:pPr>
-    <w:rPr>
+      <w:spacing w:line="300" w:lineRule="auto"/>
+      <w:ind w:left="2160" w:right="2160"/>
+      <w:jc w:val="center"/>
+    </w:pPr>
+    <w:rPr>
+      <w:rFonts w:asciiTheme="majorHAnsi" w:eastAsiaTheme="majorEastAsia" w:hAnsiTheme="majorHAnsi" w:cstheme="majorBidi"/>
       <w:b/>
-      <w:i/>
-      <w:color w:val="FFFFFF" w:themeColor="background1"/>
+      <w:bCs/>
+      <w:color w:val="C0504D" w:themeColor="accent2"/>
     </w:rPr>
   </w:style>
   <w:style w:type="character" w:customStyle="1" w:styleId="IntenseQuoteChar">
@@ -2950,70 +4098,90 @@
     <w:basedOn w:val="DefaultParagraphFont"/>
     <w:link w:val="IntenseQuote"/>
     <w:uiPriority w:val="30"/>
-    <w:rsid w:val="00A56FC3"/>
-    <w:rPr>
+    <w:rsid w:val="00291007"/>
+    <w:rPr>
+      <w:rFonts w:asciiTheme="majorHAnsi" w:eastAsiaTheme="majorEastAsia" w:hAnsiTheme="majorHAnsi" w:cstheme="majorBidi"/>
       <w:b/>
+      <w:bCs/>
       <w:i/>
-      <w:color w:val="FFFFFF" w:themeColor="background1"/>
-      <w:shd w:val="clear" w:color="auto" w:fill="C0504D" w:themeFill="accent2"/>
+      <w:iCs/>
+      <w:color w:val="C0504D" w:themeColor="accent2"/>
+      <w:sz w:val="20"/>
+      <w:szCs w:val="20"/>
     </w:rPr>
   </w:style>
   <w:style w:type="character" w:styleId="SubtleEmphasis">
     <w:name w:val="Subtle Emphasis"/>
     <w:uiPriority w:val="19"/>
     <w:qFormat/>
-    <w:rsid w:val="00A56FC3"/>
-    <w:rPr>
+    <w:rsid w:val="00291007"/>
+    <w:rPr>
+      <w:rFonts w:asciiTheme="majorHAnsi" w:eastAsiaTheme="majorEastAsia" w:hAnsiTheme="majorHAnsi" w:cstheme="majorBidi"/>
       <w:i/>
+      <w:iCs/>
+      <w:color w:val="C0504D" w:themeColor="accent2"/>
     </w:rPr>
   </w:style>
   <w:style w:type="character" w:styleId="IntenseEmphasis">
     <w:name w:val="Intense Emphasis"/>
     <w:uiPriority w:val="21"/>
     <w:qFormat/>
-    <w:rsid w:val="00A56FC3"/>
-    <w:rPr>
+    <w:rsid w:val="00291007"/>
+    <w:rPr>
+      <w:rFonts w:asciiTheme="majorHAnsi" w:eastAsiaTheme="majorEastAsia" w:hAnsiTheme="majorHAnsi" w:cstheme="majorBidi"/>
       <w:b/>
+      <w:bCs/>
       <w:i/>
-      <w:color w:val="C0504D" w:themeColor="accent2"/>
-      <w:spacing w:val="10"/>
+      <w:iCs/>
+      <w:dstrike w:val="0"/>
+      <w:color w:val="FFFFFF" w:themeColor="background1"/>
+      <w:bdr w:val="single" w:sz="18" w:space="0" w:color="C0504D" w:themeColor="accent2"/>
+      <w:shd w:val="clear" w:color="auto" w:fill="C0504D" w:themeFill="accent2"/>
+      <w:vertAlign w:val="baseline"/>
     </w:rPr>
   </w:style>
   <w:style w:type="character" w:styleId="SubtleReference">
     <w:name w:val="Subtle Reference"/>
     <w:uiPriority w:val="31"/>
     <w:qFormat/>
-    <w:rsid w:val="00A56FC3"/>
-    <w:rPr>
-      <w:b/>
+    <w:rsid w:val="00291007"/>
+    <w:rPr>
+      <w:i/>
+      <w:iCs/>
+      <w:smallCaps/>
+      <w:color w:val="C0504D" w:themeColor="accent2"/>
+      <w:u w:color="C0504D" w:themeColor="accent2"/>
     </w:rPr>
   </w:style>
   <w:style w:type="character" w:styleId="IntenseReference">
     <w:name w:val="Intense Reference"/>
     <w:uiPriority w:val="32"/>
     <w:qFormat/>
-    <w:rsid w:val="00A56FC3"/>
+    <w:rsid w:val="00291007"/>
     <w:rPr>
       <w:b/>
       <w:bCs/>
+      <w:i/>
+      <w:iCs/>
       <w:smallCaps/>
-      <w:spacing w:val="5"/>
-      <w:sz w:val="22"/>
-      <w:szCs w:val="22"/>
-      <w:u w:val="single"/>
+      <w:color w:val="C0504D" w:themeColor="accent2"/>
+      <w:u w:color="C0504D" w:themeColor="accent2"/>
     </w:rPr>
   </w:style>
   <w:style w:type="character" w:styleId="BookTitle">
     <w:name w:val="Book Title"/>
     <w:uiPriority w:val="33"/>
     <w:qFormat/>
-    <w:rsid w:val="00A56FC3"/>
-    <w:rPr>
-      <w:rFonts w:asciiTheme="majorHAnsi" w:eastAsiaTheme="majorEastAsia" w:hAnsiTheme="majorHAnsi" w:cstheme="majorBidi"/>
+    <w:rsid w:val="00291007"/>
+    <w:rPr>
+      <w:rFonts w:asciiTheme="majorHAnsi" w:eastAsiaTheme="majorEastAsia" w:hAnsiTheme="majorHAnsi" w:cstheme="majorBidi"/>
+      <w:b/>
+      <w:bCs/>
       <w:i/>
       <w:iCs/>
-      <w:sz w:val="20"/>
-      <w:szCs w:val="20"/>
+      <w:smallCaps/>
+      <w:color w:val="943634" w:themeColor="accent2" w:themeShade="BF"/>
+      <w:u w:val="single"/>
     </w:rPr>
   </w:style>
   <w:style w:type="paragraph" w:styleId="TOCHeading">
@@ -3024,7 +4192,7 @@
     <w:semiHidden/>
     <w:unhideWhenUsed/>
     <w:qFormat/>
-    <w:rsid w:val="00A56FC3"/>
+    <w:rsid w:val="00291007"/>
     <w:pPr>
       <w:outlineLvl w:val="9"/>
     </w:pPr>
@@ -3040,12 +4208,12 @@
     <w:semiHidden/>
     <w:unhideWhenUsed/>
     <w:qFormat/>
-    <w:rsid w:val="00A56FC3"/>
+    <w:rsid w:val="00291007"/>
     <w:rPr>
       <w:b/>
       <w:bCs/>
-      <w:caps/>
-      <w:sz w:val="16"/>
+      <w:color w:val="943634" w:themeColor="accent2" w:themeShade="BF"/>
+      <w:sz w:val="18"/>
       <w:szCs w:val="18"/>
     </w:rPr>
   </w:style>
@@ -3130,11 +4298,9 @@
     <w:autoRedefine/>
     <w:uiPriority w:val="39"/>
     <w:unhideWhenUsed/>
-    <w:qFormat/>
     <w:rsid w:val="0006646E"/>
     <w:pPr>
       <w:spacing w:before="360" w:after="360"/>
-      <w:jc w:val="left"/>
     </w:pPr>
     <w:rPr>
       <w:b/>
@@ -3152,11 +4318,9 @@
     <w:autoRedefine/>
     <w:uiPriority w:val="39"/>
     <w:unhideWhenUsed/>
-    <w:qFormat/>
     <w:rsid w:val="0006646E"/>
     <w:pPr>
       <w:spacing w:after="0"/>
-      <w:jc w:val="left"/>
     </w:pPr>
     <w:rPr>
       <w:b/>
@@ -3173,11 +4337,9 @@
     <w:autoRedefine/>
     <w:uiPriority w:val="39"/>
     <w:unhideWhenUsed/>
-    <w:qFormat/>
     <w:rsid w:val="0006646E"/>
     <w:pPr>
       <w:spacing w:after="0"/>
-      <w:jc w:val="left"/>
     </w:pPr>
     <w:rPr>
       <w:smallCaps/>
@@ -3195,7 +4357,6 @@
     <w:rsid w:val="0006646E"/>
     <w:pPr>
       <w:spacing w:after="0"/>
-      <w:jc w:val="left"/>
     </w:pPr>
     <w:rPr>
       <w:sz w:val="22"/>
@@ -3212,7 +4373,6 @@
     <w:rsid w:val="0006646E"/>
     <w:pPr>
       <w:spacing w:after="0"/>
-      <w:jc w:val="left"/>
     </w:pPr>
     <w:rPr>
       <w:sz w:val="22"/>
@@ -3229,7 +4389,6 @@
     <w:rsid w:val="0006646E"/>
     <w:pPr>
       <w:spacing w:after="0"/>
-      <w:jc w:val="left"/>
     </w:pPr>
     <w:rPr>
       <w:sz w:val="22"/>
@@ -3246,7 +4405,6 @@
     <w:rsid w:val="0006646E"/>
     <w:pPr>
       <w:spacing w:after="0"/>
-      <w:jc w:val="left"/>
     </w:pPr>
     <w:rPr>
       <w:sz w:val="22"/>
@@ -3263,7 +4421,6 @@
     <w:rsid w:val="0006646E"/>
     <w:pPr>
       <w:spacing w:after="0"/>
-      <w:jc w:val="left"/>
     </w:pPr>
     <w:rPr>
       <w:sz w:val="22"/>
@@ -3280,7 +4437,6 @@
     <w:rsid w:val="0006646E"/>
     <w:pPr>
       <w:spacing w:after="0"/>
-      <w:jc w:val="left"/>
     </w:pPr>
     <w:rPr>
       <w:sz w:val="22"/>
@@ -3302,11 +4458,10 @@
     <w:name w:val="Code"/>
     <w:basedOn w:val="Heading1"/>
     <w:link w:val="CodeChar"/>
-    <w:qFormat/>
     <w:rsid w:val="00873928"/>
     <w:rPr>
       <w:rFonts w:ascii="Courier New" w:hAnsi="Courier New" w:cs="Courier New"/>
-      <w:smallCaps w:val="0"/>
+      <w:smallCaps/>
       <w:color w:val="0070C0"/>
       <w:sz w:val="28"/>
     </w:rPr>
@@ -3317,12 +4472,14 @@
     <w:link w:val="Code"/>
     <w:rsid w:val="00873928"/>
     <w:rPr>
-      <w:rFonts w:ascii="Courier New" w:hAnsi="Courier New" w:cs="Courier New"/>
-      <w:smallCaps w:val="0"/>
+      <w:rFonts w:ascii="Courier New" w:eastAsiaTheme="majorEastAsia" w:hAnsi="Courier New" w:cs="Courier New"/>
+      <w:b/>
+      <w:bCs/>
+      <w:iCs/>
+      <w:smallCaps/>
       <w:color w:val="0070C0"/>
-      <w:spacing w:val="5"/>
       <w:sz w:val="28"/>
-      <w:szCs w:val="32"/>
+      <w:shd w:val="clear" w:color="auto" w:fill="F2DBDB" w:themeFill="accent2" w:themeFillTint="33"/>
     </w:rPr>
   </w:style>
 </w:styles>
@@ -3334,13 +4491,6 @@
 
 <file path=word/glossary/fontTable.xml><?xml version="1.0" encoding="utf-8"?>
 <w:fonts xmlns:mc="http://schemas.openxmlformats.org/markup-compatibility/2006" xmlns:r="http://schemas.openxmlformats.org/officeDocument/2006/relationships" xmlns:w="http://schemas.openxmlformats.org/wordprocessingml/2006/main" xmlns:w14="http://schemas.microsoft.com/office/word/2010/wordml" mc:Ignorable="w14">
-  <w:font w:name="Calibri">
-    <w:panose1 w:val="020F0502020204030204"/>
-    <w:charset w:val="00"/>
-    <w:family w:val="swiss"/>
-    <w:pitch w:val="variable"/>
-    <w:sig w:usb0="E00002FF" w:usb1="4000ACFF" w:usb2="00000001" w:usb3="00000000" w:csb0="0000019F" w:csb1="00000000"/>
-  </w:font>
   <w:font w:name="Times New Roman">
     <w:panose1 w:val="02020603050405020304"/>
     <w:charset w:val="00"/>
@@ -3348,12 +4498,12 @@
     <w:pitch w:val="variable"/>
     <w:sig w:usb0="E0002AFF" w:usb1="C0007841" w:usb2="00000009" w:usb3="00000000" w:csb0="000001FF" w:csb1="00000000"/>
   </w:font>
-  <w:font w:name="Arial">
-    <w:panose1 w:val="020B0604020202020204"/>
+  <w:font w:name="Calibri">
+    <w:panose1 w:val="020F0502020204030204"/>
     <w:charset w:val="00"/>
     <w:family w:val="swiss"/>
     <w:pitch w:val="variable"/>
-    <w:sig w:usb0="E0002AFF" w:usb1="C0007843" w:usb2="00000009" w:usb3="00000000" w:csb0="000001FF" w:csb1="00000000"/>
+    <w:sig w:usb0="E00002FF" w:usb1="4000ACFF" w:usb2="00000001" w:usb3="00000000" w:csb0="0000019F" w:csb1="00000000"/>
   </w:font>
   <w:font w:name="Cambria">
     <w:panose1 w:val="02040503050406030204"/>
@@ -3394,7 +4544,7 @@
   <w:rsids>
     <w:rsidRoot w:val="001A721D"/>
     <w:rsid w:val="001A721D"/>
-    <w:rsid w:val="00654ECD"/>
+    <w:rsid w:val="00665C8E"/>
   </w:rsids>
   <m:mathPr>
     <m:mathFont m:val="Cambria Math"/>
@@ -4117,7 +5267,7 @@
 </file>
 
 <file path=customXml/itemProps1.xml><?xml version="1.0" encoding="utf-8"?>
-<ds:datastoreItem xmlns:ds="http://schemas.openxmlformats.org/officeDocument/2006/customXml" ds:itemID="{934F4443-2174-44E1-B5B1-9F4CD87071C4}">
+<ds:datastoreItem xmlns:ds="http://schemas.openxmlformats.org/officeDocument/2006/customXml" ds:itemID="{D56687AB-7EB1-46F5-9D52-D5D07C82F484}">
   <ds:schemaRefs>
     <ds:schemaRef ds:uri="http://schemas.openxmlformats.org/officeDocument/2006/bibliography"/>
   </ds:schemaRefs>

--- a/trunk/EPhys_Manual.docx
+++ b/trunk/EPhys_Manual.docx
@@ -22,9 +22,6 @@
       </w:r>
     </w:p>
     <w:p>
-      <w:pPr>
-        <w:jc w:val="center"/>
-      </w:pPr>
       <w:r>
         <w:t xml:space="preserve">Designed &amp; Written by </w:t>
       </w:r>
@@ -34,13 +31,8 @@
       <w:r>
         <w:t>, Ph.D.</w:t>
       </w:r>
-      <w:bookmarkStart w:id="0" w:name="_GoBack"/>
-      <w:bookmarkEnd w:id="0"/>
-    </w:p>
-    <w:p>
-      <w:pPr>
-        <w:jc w:val="center"/>
-      </w:pPr>
+    </w:p>
+    <w:p>
       <w:r>
         <w:t>daniel.</w:t>
       </w:r>
@@ -57,24 +49,17 @@
       <w:pPr>
         <w:pStyle w:val="Heading1"/>
       </w:pPr>
-      <w:bookmarkStart w:id="1" w:name="_Toc344844906"/>
+      <w:bookmarkStart w:id="0" w:name="_Toc344906157"/>
       <w:r>
         <w:lastRenderedPageBreak/>
         <w:t>Table of Contents</w:t>
       </w:r>
-      <w:bookmarkEnd w:id="1"/>
+      <w:bookmarkEnd w:id="0"/>
     </w:p>
     <w:p>
       <w:pPr>
         <w:pStyle w:val="TOC1"/>
-        <w:tabs>
-          <w:tab w:val="right" w:pos="9350"/>
-        </w:tabs>
-        <w:rPr>
-          <w:b w:val="0"/>
-          <w:bCs w:val="0"/>
-          <w:iCs w:val="0"/>
-          <w:caps w:val="0"/>
+        <w:rPr>
           <w:noProof/>
           <w:u w:val="none"/>
         </w:rPr>
@@ -88,7 +73,7 @@
       <w:r>
         <w:fldChar w:fldCharType="separate"/>
       </w:r>
-      <w:hyperlink w:anchor="_Toc344844906" w:history="1">
+      <w:hyperlink w:anchor="_Toc344906157" w:history="1">
         <w:r>
           <w:rPr>
             <w:rStyle w:val="Hyperlink"/>
@@ -115,7 +100,7 @@
             <w:noProof/>
             <w:webHidden/>
           </w:rPr>
-          <w:instrText xml:space="preserve"> PAGEREF _Toc344844906 \h </w:instrText>
+          <w:instrText xml:space="preserve"> PAGEREF _Toc344906157 \h </w:instrText>
         </w:r>
         <w:r>
           <w:rPr>
@@ -149,19 +134,12 @@
     <w:p>
       <w:pPr>
         <w:pStyle w:val="TOC1"/>
-        <w:tabs>
-          <w:tab w:val="right" w:pos="9350"/>
-        </w:tabs>
-        <w:rPr>
-          <w:b w:val="0"/>
-          <w:bCs w:val="0"/>
-          <w:iCs w:val="0"/>
-          <w:caps w:val="0"/>
+        <w:rPr>
           <w:noProof/>
           <w:u w:val="none"/>
         </w:rPr>
       </w:pPr>
-      <w:hyperlink w:anchor="_Toc344844907" w:history="1">
+      <w:hyperlink w:anchor="_Toc344906158" w:history="1">
         <w:r>
           <w:rPr>
             <w:rStyle w:val="Hyperlink"/>
@@ -188,7 +166,7 @@
             <w:noProof/>
             <w:webHidden/>
           </w:rPr>
-          <w:instrText xml:space="preserve"> PAGEREF _Toc344844907 \h </w:instrText>
+          <w:instrText xml:space="preserve"> PAGEREF _Toc344906158 \h </w:instrText>
         </w:r>
         <w:r>
           <w:rPr>
@@ -222,25 +200,18 @@
     <w:p>
       <w:pPr>
         <w:pStyle w:val="TOC1"/>
-        <w:tabs>
-          <w:tab w:val="right" w:pos="9350"/>
-        </w:tabs>
-        <w:rPr>
-          <w:b w:val="0"/>
-          <w:bCs w:val="0"/>
-          <w:iCs w:val="0"/>
-          <w:caps w:val="0"/>
+        <w:rPr>
           <w:noProof/>
           <w:u w:val="none"/>
         </w:rPr>
       </w:pPr>
-      <w:hyperlink w:anchor="_Toc344844908" w:history="1">
+      <w:hyperlink w:anchor="_Toc344906159" w:history="1">
         <w:r>
           <w:rPr>
             <w:rStyle w:val="Hyperlink"/>
             <w:noProof/>
           </w:rPr>
-          <w:t>Software Requirements &amp; Installation</w:t>
+          <w:t>Hardware Recommendations, Software Requirements &amp; Installation</w:t>
         </w:r>
         <w:r>
           <w:rPr>
@@ -261,7 +232,7 @@
             <w:noProof/>
             <w:webHidden/>
           </w:rPr>
-          <w:instrText xml:space="preserve"> PAGEREF _Toc344844908 \h </w:instrText>
+          <w:instrText xml:space="preserve"> PAGEREF _Toc344906159 \h </w:instrText>
         </w:r>
         <w:r>
           <w:rPr>
@@ -281,7 +252,7 @@
             <w:noProof/>
             <w:webHidden/>
           </w:rPr>
-          <w:t>3</w:t>
+          <w:t>4</w:t>
         </w:r>
         <w:r>
           <w:rPr>
@@ -295,23 +266,81 @@
     <w:p>
       <w:pPr>
         <w:pStyle w:val="TOC2"/>
-        <w:tabs>
-          <w:tab w:val="right" w:pos="9350"/>
-        </w:tabs>
-        <w:rPr>
-          <w:b w:val="0"/>
-          <w:bCs w:val="0"/>
-          <w:iCs w:val="0"/>
-          <w:smallCaps w:val="0"/>
-          <w:noProof/>
-        </w:rPr>
-      </w:pPr>
-      <w:hyperlink w:anchor="_Toc344844909" w:history="1">
+        <w:rPr>
+          <w:noProof/>
+        </w:rPr>
+      </w:pPr>
+      <w:hyperlink w:anchor="_Toc344906160" w:history="1">
         <w:r>
           <w:rPr>
             <w:rStyle w:val="Hyperlink"/>
             <w:noProof/>
           </w:rPr>
+          <w:t>Hardware recommendations</w:t>
+        </w:r>
+        <w:r>
+          <w:rPr>
+            <w:noProof/>
+            <w:webHidden/>
+          </w:rPr>
+          <w:tab/>
+        </w:r>
+        <w:r>
+          <w:rPr>
+            <w:noProof/>
+            <w:webHidden/>
+          </w:rPr>
+          <w:fldChar w:fldCharType="begin"/>
+        </w:r>
+        <w:r>
+          <w:rPr>
+            <w:noProof/>
+            <w:webHidden/>
+          </w:rPr>
+          <w:instrText xml:space="preserve"> PAGEREF _Toc344906160 \h </w:instrText>
+        </w:r>
+        <w:r>
+          <w:rPr>
+            <w:noProof/>
+            <w:webHidden/>
+          </w:rPr>
+        </w:r>
+        <w:r>
+          <w:rPr>
+            <w:noProof/>
+            <w:webHidden/>
+          </w:rPr>
+          <w:fldChar w:fldCharType="separate"/>
+        </w:r>
+        <w:r>
+          <w:rPr>
+            <w:noProof/>
+            <w:webHidden/>
+          </w:rPr>
+          <w:t>4</w:t>
+        </w:r>
+        <w:r>
+          <w:rPr>
+            <w:noProof/>
+            <w:webHidden/>
+          </w:rPr>
+          <w:fldChar w:fldCharType="end"/>
+        </w:r>
+      </w:hyperlink>
+    </w:p>
+    <w:p>
+      <w:pPr>
+        <w:pStyle w:val="TOC2"/>
+        <w:rPr>
+          <w:noProof/>
+        </w:rPr>
+      </w:pPr>
+      <w:hyperlink w:anchor="_Toc344906161" w:history="1">
+        <w:r>
+          <w:rPr>
+            <w:rStyle w:val="Hyperlink"/>
+            <w:noProof/>
+          </w:rPr>
           <w:t>Required software</w:t>
         </w:r>
         <w:r>
@@ -333,7 +362,7 @@
             <w:noProof/>
             <w:webHidden/>
           </w:rPr>
-          <w:instrText xml:space="preserve"> PAGEREF _Toc344844909 \h </w:instrText>
+          <w:instrText xml:space="preserve"> PAGEREF _Toc344906161 \h </w:instrText>
         </w:r>
         <w:r>
           <w:rPr>
@@ -353,7 +382,7 @@
             <w:noProof/>
             <w:webHidden/>
           </w:rPr>
-          <w:t>3</w:t>
+          <w:t>4</w:t>
         </w:r>
         <w:r>
           <w:rPr>
@@ -367,24 +396,17 @@
     <w:p>
       <w:pPr>
         <w:pStyle w:val="TOC2"/>
-        <w:tabs>
-          <w:tab w:val="right" w:pos="9350"/>
-        </w:tabs>
-        <w:rPr>
-          <w:b w:val="0"/>
-          <w:bCs w:val="0"/>
-          <w:iCs w:val="0"/>
-          <w:smallCaps w:val="0"/>
-          <w:noProof/>
-        </w:rPr>
-      </w:pPr>
-      <w:hyperlink w:anchor="_Toc344844910" w:history="1">
+        <w:rPr>
+          <w:noProof/>
+        </w:rPr>
+      </w:pPr>
+      <w:hyperlink w:anchor="_Toc344906162" w:history="1">
         <w:r>
           <w:rPr>
             <w:rStyle w:val="Hyperlink"/>
             <w:noProof/>
           </w:rPr>
-          <w:t>Obtaining and Setting Up SVN</w:t>
+          <w:t>Obtaining and Using SVN</w:t>
         </w:r>
         <w:r>
           <w:rPr>
@@ -405,7 +427,7 @@
             <w:noProof/>
             <w:webHidden/>
           </w:rPr>
-          <w:instrText xml:space="preserve"> PAGEREF _Toc344844910 \h </w:instrText>
+          <w:instrText xml:space="preserve"> PAGEREF _Toc344906162 \h </w:instrText>
         </w:r>
         <w:r>
           <w:rPr>
@@ -425,7 +447,7 @@
             <w:noProof/>
             <w:webHidden/>
           </w:rPr>
-          <w:t>3</w:t>
+          <w:t>4</w:t>
         </w:r>
         <w:r>
           <w:rPr>
@@ -439,25 +461,149 @@
     <w:p>
       <w:pPr>
         <w:pStyle w:val="TOC1"/>
-        <w:tabs>
-          <w:tab w:val="right" w:pos="9350"/>
-        </w:tabs>
-        <w:rPr>
-          <w:b w:val="0"/>
-          <w:bCs w:val="0"/>
-          <w:iCs w:val="0"/>
-          <w:caps w:val="0"/>
+        <w:rPr>
           <w:noProof/>
           <w:u w:val="none"/>
         </w:rPr>
       </w:pPr>
-      <w:hyperlink w:anchor="_Toc344844911" w:history="1">
+      <w:hyperlink w:anchor="_Toc344906163" w:history="1">
         <w:r>
           <w:rPr>
             <w:rStyle w:val="Hyperlink"/>
             <w:noProof/>
           </w:rPr>
-          <w:t>EPhys Control Panel (</w:t>
+          <w:t>EPhys Toolbox Overview</w:t>
+        </w:r>
+        <w:r>
+          <w:rPr>
+            <w:noProof/>
+            <w:webHidden/>
+          </w:rPr>
+          <w:tab/>
+        </w:r>
+        <w:r>
+          <w:rPr>
+            <w:noProof/>
+            <w:webHidden/>
+          </w:rPr>
+          <w:fldChar w:fldCharType="begin"/>
+        </w:r>
+        <w:r>
+          <w:rPr>
+            <w:noProof/>
+            <w:webHidden/>
+          </w:rPr>
+          <w:instrText xml:space="preserve"> PAGEREF _Toc344906163 \h </w:instrText>
+        </w:r>
+        <w:r>
+          <w:rPr>
+            <w:noProof/>
+            <w:webHidden/>
+          </w:rPr>
+        </w:r>
+        <w:r>
+          <w:rPr>
+            <w:noProof/>
+            <w:webHidden/>
+          </w:rPr>
+          <w:fldChar w:fldCharType="separate"/>
+        </w:r>
+        <w:r>
+          <w:rPr>
+            <w:noProof/>
+            <w:webHidden/>
+          </w:rPr>
+          <w:t>6</w:t>
+        </w:r>
+        <w:r>
+          <w:rPr>
+            <w:noProof/>
+            <w:webHidden/>
+          </w:rPr>
+          <w:fldChar w:fldCharType="end"/>
+        </w:r>
+      </w:hyperlink>
+    </w:p>
+    <w:p>
+      <w:pPr>
+        <w:pStyle w:val="TOC3"/>
+        <w:rPr>
+          <w:noProof/>
+        </w:rPr>
+      </w:pPr>
+      <w:hyperlink w:anchor="_Toc344906164" w:history="1">
+        <w:r>
+          <w:rPr>
+            <w:rStyle w:val="Hyperlink"/>
+            <w:noProof/>
+          </w:rPr>
+          <w:t>Creating a New Experiment</w:t>
+        </w:r>
+        <w:r>
+          <w:rPr>
+            <w:noProof/>
+            <w:webHidden/>
+          </w:rPr>
+          <w:tab/>
+        </w:r>
+        <w:r>
+          <w:rPr>
+            <w:noProof/>
+            <w:webHidden/>
+          </w:rPr>
+          <w:fldChar w:fldCharType="begin"/>
+        </w:r>
+        <w:r>
+          <w:rPr>
+            <w:noProof/>
+            <w:webHidden/>
+          </w:rPr>
+          <w:instrText xml:space="preserve"> PAGEREF _Toc344906164 \h </w:instrText>
+        </w:r>
+        <w:r>
+          <w:rPr>
+            <w:noProof/>
+            <w:webHidden/>
+          </w:rPr>
+        </w:r>
+        <w:r>
+          <w:rPr>
+            <w:noProof/>
+            <w:webHidden/>
+          </w:rPr>
+          <w:fldChar w:fldCharType="separate"/>
+        </w:r>
+        <w:r>
+          <w:rPr>
+            <w:noProof/>
+            <w:webHidden/>
+          </w:rPr>
+          <w:t>6</w:t>
+        </w:r>
+        <w:r>
+          <w:rPr>
+            <w:noProof/>
+            <w:webHidden/>
+          </w:rPr>
+          <w:fldChar w:fldCharType="end"/>
+        </w:r>
+      </w:hyperlink>
+    </w:p>
+    <w:p>
+      <w:pPr>
+        <w:pStyle w:val="TOC1"/>
+        <w:rPr>
+          <w:noProof/>
+          <w:u w:val="none"/>
+        </w:rPr>
+      </w:pPr>
+      <w:hyperlink w:anchor="_Toc344906165" w:history="1">
+        <w:r>
+          <w:rPr>
+            <w:rStyle w:val="Hyperlink"/>
+            <w:noProof/>
+          </w:rPr>
+          <w:t>Protocol Design Utility (</w:t>
         </w:r>
         <w:r>
           <w:rPr>
@@ -466,7 +612,7 @@
             <w:noProof/>
             <w:shd w:val="clear" w:color="auto" w:fill="F2DBDB" w:themeFill="accent2" w:themeFillTint="33"/>
           </w:rPr>
-          <w:t>EPhysController</w:t>
+          <w:t>ProtocolDesign</w:t>
         </w:r>
         <w:r>
           <w:rPr>
@@ -494,7 +640,7 @@
             <w:noProof/>
             <w:webHidden/>
           </w:rPr>
-          <w:instrText xml:space="preserve"> PAGEREF _Toc344844911 \h </w:instrText>
+          <w:instrText xml:space="preserve"> PAGEREF _Toc344906165 \h </w:instrText>
         </w:r>
         <w:r>
           <w:rPr>
@@ -514,7 +660,7 @@
             <w:noProof/>
             <w:webHidden/>
           </w:rPr>
-          <w:t>5</w:t>
+          <w:t>7</w:t>
         </w:r>
         <w:r>
           <w:rPr>
@@ -527,26 +673,409 @@
     </w:p>
     <w:p>
       <w:pPr>
+        <w:pStyle w:val="TOC2"/>
+        <w:rPr>
+          <w:noProof/>
+        </w:rPr>
+      </w:pPr>
+      <w:hyperlink w:anchor="_Toc344906166" w:history="1">
+        <w:r>
+          <w:rPr>
+            <w:rStyle w:val="Hyperlink"/>
+            <w:noProof/>
+          </w:rPr>
+          <w:t>Creating a New Protocol</w:t>
+        </w:r>
+        <w:r>
+          <w:rPr>
+            <w:noProof/>
+            <w:webHidden/>
+          </w:rPr>
+          <w:tab/>
+        </w:r>
+        <w:r>
+          <w:rPr>
+            <w:noProof/>
+            <w:webHidden/>
+          </w:rPr>
+          <w:fldChar w:fldCharType="begin"/>
+        </w:r>
+        <w:r>
+          <w:rPr>
+            <w:noProof/>
+            <w:webHidden/>
+          </w:rPr>
+          <w:instrText xml:space="preserve"> PAGEREF _Toc344906166 \h </w:instrText>
+        </w:r>
+        <w:r>
+          <w:rPr>
+            <w:noProof/>
+            <w:webHidden/>
+          </w:rPr>
+        </w:r>
+        <w:r>
+          <w:rPr>
+            <w:noProof/>
+            <w:webHidden/>
+          </w:rPr>
+          <w:fldChar w:fldCharType="separate"/>
+        </w:r>
+        <w:r>
+          <w:rPr>
+            <w:noProof/>
+            <w:webHidden/>
+          </w:rPr>
+          <w:t>7</w:t>
+        </w:r>
+        <w:r>
+          <w:rPr>
+            <w:noProof/>
+            <w:webHidden/>
+          </w:rPr>
+          <w:fldChar w:fldCharType="end"/>
+        </w:r>
+      </w:hyperlink>
+    </w:p>
+    <w:p>
+      <w:pPr>
+        <w:pStyle w:val="TOC3"/>
+        <w:rPr>
+          <w:noProof/>
+        </w:rPr>
+      </w:pPr>
+      <w:hyperlink w:anchor="_Toc344906167" w:history="1">
+        <w:r>
+          <w:rPr>
+            <w:rStyle w:val="Hyperlink"/>
+            <w:noProof/>
+          </w:rPr>
+          <w:t>Adding/Removing Modules</w:t>
+        </w:r>
+        <w:r>
+          <w:rPr>
+            <w:noProof/>
+            <w:webHidden/>
+          </w:rPr>
+          <w:tab/>
+        </w:r>
+        <w:r>
+          <w:rPr>
+            <w:noProof/>
+            <w:webHidden/>
+          </w:rPr>
+          <w:fldChar w:fldCharType="begin"/>
+        </w:r>
+        <w:r>
+          <w:rPr>
+            <w:noProof/>
+            <w:webHidden/>
+          </w:rPr>
+          <w:instrText xml:space="preserve"> PAGEREF _Toc344906167 \h </w:instrText>
+        </w:r>
+        <w:r>
+          <w:rPr>
+            <w:noProof/>
+            <w:webHidden/>
+          </w:rPr>
+        </w:r>
+        <w:r>
+          <w:rPr>
+            <w:noProof/>
+            <w:webHidden/>
+          </w:rPr>
+          <w:fldChar w:fldCharType="separate"/>
+        </w:r>
+        <w:r>
+          <w:rPr>
+            <w:noProof/>
+            <w:webHidden/>
+          </w:rPr>
+          <w:t>7</w:t>
+        </w:r>
+        <w:r>
+          <w:rPr>
+            <w:noProof/>
+            <w:webHidden/>
+          </w:rPr>
+          <w:fldChar w:fldCharType="end"/>
+        </w:r>
+      </w:hyperlink>
+    </w:p>
+    <w:p>
+      <w:pPr>
+        <w:pStyle w:val="TOC3"/>
+        <w:rPr>
+          <w:noProof/>
+        </w:rPr>
+      </w:pPr>
+      <w:hyperlink w:anchor="_Toc344906168" w:history="1">
+        <w:r>
+          <w:rPr>
+            <w:rStyle w:val="Hyperlink"/>
+            <w:noProof/>
+          </w:rPr>
+          <w:t>Working With Parameter Tags</w:t>
+        </w:r>
+        <w:r>
+          <w:rPr>
+            <w:noProof/>
+            <w:webHidden/>
+          </w:rPr>
+          <w:tab/>
+        </w:r>
+        <w:r>
+          <w:rPr>
+            <w:noProof/>
+            <w:webHidden/>
+          </w:rPr>
+          <w:fldChar w:fldCharType="begin"/>
+        </w:r>
+        <w:r>
+          <w:rPr>
+            <w:noProof/>
+            <w:webHidden/>
+          </w:rPr>
+          <w:instrText xml:space="preserve"> PAGEREF _Toc344906168 \h </w:instrText>
+        </w:r>
+        <w:r>
+          <w:rPr>
+            <w:noProof/>
+            <w:webHidden/>
+          </w:rPr>
+        </w:r>
+        <w:r>
+          <w:rPr>
+            <w:noProof/>
+            <w:webHidden/>
+          </w:rPr>
+          <w:fldChar w:fldCharType="separate"/>
+        </w:r>
+        <w:r>
+          <w:rPr>
+            <w:noProof/>
+            <w:webHidden/>
+          </w:rPr>
+          <w:t>7</w:t>
+        </w:r>
+        <w:r>
+          <w:rPr>
+            <w:noProof/>
+            <w:webHidden/>
+          </w:rPr>
+          <w:fldChar w:fldCharType="end"/>
+        </w:r>
+      </w:hyperlink>
+    </w:p>
+    <w:p>
+      <w:pPr>
+        <w:pStyle w:val="TOC3"/>
+        <w:rPr>
+          <w:noProof/>
+        </w:rPr>
+      </w:pPr>
+      <w:hyperlink w:anchor="_Toc344906169" w:history="1">
+        <w:r>
+          <w:rPr>
+            <w:rStyle w:val="Hyperlink"/>
+            <w:noProof/>
+          </w:rPr>
+          <w:t>Function column</w:t>
+        </w:r>
+        <w:r>
+          <w:rPr>
+            <w:noProof/>
+            <w:webHidden/>
+          </w:rPr>
+          <w:tab/>
+        </w:r>
+        <w:r>
+          <w:rPr>
+            <w:noProof/>
+            <w:webHidden/>
+          </w:rPr>
+          <w:fldChar w:fldCharType="begin"/>
+        </w:r>
+        <w:r>
+          <w:rPr>
+            <w:noProof/>
+            <w:webHidden/>
+          </w:rPr>
+          <w:instrText xml:space="preserve"> PAGEREF _Toc344906169 \h </w:instrText>
+        </w:r>
+        <w:r>
+          <w:rPr>
+            <w:noProof/>
+            <w:webHidden/>
+          </w:rPr>
+        </w:r>
+        <w:r>
+          <w:rPr>
+            <w:noProof/>
+            <w:webHidden/>
+          </w:rPr>
+          <w:fldChar w:fldCharType="separate"/>
+        </w:r>
+        <w:r>
+          <w:rPr>
+            <w:noProof/>
+            <w:webHidden/>
+          </w:rPr>
+          <w:t>8</w:t>
+        </w:r>
+        <w:r>
+          <w:rPr>
+            <w:noProof/>
+            <w:webHidden/>
+          </w:rPr>
+          <w:fldChar w:fldCharType="end"/>
+        </w:r>
+      </w:hyperlink>
+    </w:p>
+    <w:p>
+      <w:pPr>
+        <w:pStyle w:val="TOC3"/>
+        <w:rPr>
+          <w:noProof/>
+        </w:rPr>
+      </w:pPr>
+      <w:hyperlink w:anchor="_Toc344906170" w:history="1">
+        <w:r>
+          <w:rPr>
+            <w:rStyle w:val="Hyperlink"/>
+            <w:noProof/>
+          </w:rPr>
+          <w:t>Values column</w:t>
+        </w:r>
+        <w:r>
+          <w:rPr>
+            <w:noProof/>
+            <w:webHidden/>
+          </w:rPr>
+          <w:tab/>
+        </w:r>
+        <w:r>
+          <w:rPr>
+            <w:noProof/>
+            <w:webHidden/>
+          </w:rPr>
+          <w:fldChar w:fldCharType="begin"/>
+        </w:r>
+        <w:r>
+          <w:rPr>
+            <w:noProof/>
+            <w:webHidden/>
+          </w:rPr>
+          <w:instrText xml:space="preserve"> PAGEREF _Toc344906170 \h </w:instrText>
+        </w:r>
+        <w:r>
+          <w:rPr>
+            <w:noProof/>
+            <w:webHidden/>
+          </w:rPr>
+        </w:r>
+        <w:r>
+          <w:rPr>
+            <w:noProof/>
+            <w:webHidden/>
+          </w:rPr>
+          <w:fldChar w:fldCharType="separate"/>
+        </w:r>
+        <w:r>
+          <w:rPr>
+            <w:noProof/>
+            <w:webHidden/>
+          </w:rPr>
+          <w:t>8</w:t>
+        </w:r>
+        <w:r>
+          <w:rPr>
+            <w:noProof/>
+            <w:webHidden/>
+          </w:rPr>
+          <w:fldChar w:fldCharType="end"/>
+        </w:r>
+      </w:hyperlink>
+    </w:p>
+    <w:p>
+      <w:pPr>
+        <w:pStyle w:val="TOC3"/>
+        <w:rPr>
+          <w:noProof/>
+        </w:rPr>
+      </w:pPr>
+      <w:hyperlink w:anchor="_Toc344906171" w:history="1">
+        <w:r>
+          <w:rPr>
+            <w:rStyle w:val="Hyperlink"/>
+            <w:noProof/>
+          </w:rPr>
+          <w:t>Buddy Column</w:t>
+        </w:r>
+        <w:r>
+          <w:rPr>
+            <w:noProof/>
+            <w:webHidden/>
+          </w:rPr>
+          <w:tab/>
+        </w:r>
+        <w:r>
+          <w:rPr>
+            <w:noProof/>
+            <w:webHidden/>
+          </w:rPr>
+          <w:fldChar w:fldCharType="begin"/>
+        </w:r>
+        <w:r>
+          <w:rPr>
+            <w:noProof/>
+            <w:webHidden/>
+          </w:rPr>
+          <w:instrText xml:space="preserve"> PAGEREF _Toc344906171 \h </w:instrText>
+        </w:r>
+        <w:r>
+          <w:rPr>
+            <w:noProof/>
+            <w:webHidden/>
+          </w:rPr>
+        </w:r>
+        <w:r>
+          <w:rPr>
+            <w:noProof/>
+            <w:webHidden/>
+          </w:rPr>
+          <w:fldChar w:fldCharType="separate"/>
+        </w:r>
+        <w:r>
+          <w:rPr>
+            <w:noProof/>
+            <w:webHidden/>
+          </w:rPr>
+          <w:t>9</w:t>
+        </w:r>
+        <w:r>
+          <w:rPr>
+            <w:noProof/>
+            <w:webHidden/>
+          </w:rPr>
+          <w:fldChar w:fldCharType="end"/>
+        </w:r>
+      </w:hyperlink>
+    </w:p>
+    <w:p>
+      <w:pPr>
         <w:pStyle w:val="TOC1"/>
-        <w:tabs>
-          <w:tab w:val="right" w:pos="9350"/>
-        </w:tabs>
-        <w:rPr>
-          <w:b w:val="0"/>
-          <w:bCs w:val="0"/>
-          <w:iCs w:val="0"/>
-          <w:caps w:val="0"/>
+        <w:rPr>
           <w:noProof/>
           <w:u w:val="none"/>
         </w:rPr>
       </w:pPr>
-      <w:hyperlink w:anchor="_Toc344844912" w:history="1">
+      <w:hyperlink w:anchor="_Toc344906172" w:history="1">
         <w:r>
           <w:rPr>
             <w:rStyle w:val="Hyperlink"/>
             <w:noProof/>
           </w:rPr>
-          <w:t>Protocol Design Utility (</w:t>
+          <w:t>Control Panel (</w:t>
         </w:r>
         <w:r>
           <w:rPr>
@@ -555,7 +1084,7 @@
             <w:noProof/>
             <w:shd w:val="clear" w:color="auto" w:fill="F2DBDB" w:themeFill="accent2" w:themeFillTint="33"/>
           </w:rPr>
-          <w:t>ProtocolDesign</w:t>
+          <w:t>EPhysController</w:t>
         </w:r>
         <w:r>
           <w:rPr>
@@ -583,7 +1112,7 @@
             <w:noProof/>
             <w:webHidden/>
           </w:rPr>
-          <w:instrText xml:space="preserve"> PAGEREF _Toc344844912 \h </w:instrText>
+          <w:instrText xml:space="preserve"> PAGEREF _Toc344906172 \h </w:instrText>
         </w:r>
         <w:r>
           <w:rPr>
@@ -603,7 +1132,7 @@
             <w:noProof/>
             <w:webHidden/>
           </w:rPr>
-          <w:t>6</w:t>
+          <w:t>10</w:t>
         </w:r>
         <w:r>
           <w:rPr>
@@ -617,19 +1146,12 @@
     <w:p>
       <w:pPr>
         <w:pStyle w:val="TOC1"/>
-        <w:tabs>
-          <w:tab w:val="right" w:pos="9350"/>
-        </w:tabs>
-        <w:rPr>
-          <w:b w:val="0"/>
-          <w:bCs w:val="0"/>
-          <w:iCs w:val="0"/>
-          <w:caps w:val="0"/>
+        <w:rPr>
           <w:noProof/>
           <w:u w:val="none"/>
         </w:rPr>
       </w:pPr>
-      <w:hyperlink w:anchor="_Toc344844913" w:history="1">
+      <w:hyperlink w:anchor="_Toc344906173" w:history="1">
         <w:r>
           <w:rPr>
             <w:rStyle w:val="Hyperlink"/>
@@ -672,7 +1194,7 @@
             <w:noProof/>
             <w:webHidden/>
           </w:rPr>
-          <w:instrText xml:space="preserve"> PAGEREF _Toc344844913 \h </w:instrText>
+          <w:instrText xml:space="preserve"> PAGEREF _Toc344906173 \h </w:instrText>
         </w:r>
         <w:r>
           <w:rPr>
@@ -692,7 +1214,7 @@
             <w:noProof/>
             <w:webHidden/>
           </w:rPr>
-          <w:t>7</w:t>
+          <w:t>11</w:t>
         </w:r>
         <w:r>
           <w:rPr>
@@ -706,19 +1228,12 @@
     <w:p>
       <w:pPr>
         <w:pStyle w:val="TOC1"/>
-        <w:tabs>
-          <w:tab w:val="right" w:pos="9350"/>
-        </w:tabs>
-        <w:rPr>
-          <w:b w:val="0"/>
-          <w:bCs w:val="0"/>
-          <w:iCs w:val="0"/>
-          <w:caps w:val="0"/>
+        <w:rPr>
           <w:noProof/>
           <w:u w:val="none"/>
         </w:rPr>
       </w:pPr>
-      <w:hyperlink w:anchor="_Toc344844914" w:history="1">
+      <w:hyperlink w:anchor="_Toc344906174" w:history="1">
         <w:r>
           <w:rPr>
             <w:rStyle w:val="Hyperlink"/>
@@ -761,7 +1276,7 @@
             <w:noProof/>
             <w:webHidden/>
           </w:rPr>
-          <w:instrText xml:space="preserve"> PAGEREF _Toc344844914 \h </w:instrText>
+          <w:instrText xml:space="preserve"> PAGEREF _Toc344906174 \h </w:instrText>
         </w:r>
         <w:r>
           <w:rPr>
@@ -781,7 +1296,7 @@
             <w:noProof/>
             <w:webHidden/>
           </w:rPr>
-          <w:t>8</w:t>
+          <w:t>12</w:t>
         </w:r>
         <w:r>
           <w:rPr>
@@ -795,13 +1310,7 @@
     <w:p>
       <w:pPr>
         <w:pStyle w:val="TOC1"/>
-        <w:tabs>
-          <w:tab w:val="right" w:pos="9350"/>
-        </w:tabs>
-        <w:rPr>
-          <w:b w:val="0"/>
-          <w:bCs w:val="0"/>
-          <w:caps w:val="0"/>
+        <w:rPr>
           <w:noProof/>
           <w:u w:val="none"/>
         </w:rPr>
@@ -817,11 +1326,11 @@
       <w:pPr>
         <w:pStyle w:val="Heading1"/>
       </w:pPr>
-      <w:bookmarkStart w:id="2" w:name="_Toc344844907"/>
+      <w:bookmarkStart w:id="1" w:name="_Toc344906158"/>
       <w:r>
         <w:t>Introduction</w:t>
       </w:r>
-      <w:bookmarkEnd w:id="2"/>
+      <w:bookmarkEnd w:id="1"/>
     </w:p>
     <w:p>
       <w:r>
@@ -837,24 +1346,254 @@
       <w:r>
         <w:t>electrophysiology experiments.  The toolbox includes a control panel which runs the experiment, a protocol design utility for generation parameters for an experiment, and a utility for the automated calibration of simple acoustic stimuli.</w:t>
       </w:r>
+      <w:r>
+        <w:t xml:space="preserve">  Some familiarity with the Matlab environment and basic principles of RPvds circuit design are important for implementing the EPhys toolbox.  Creating new experiment protocols, however, requires no programming by the user; however, advanced dynamic Matlab scripts can be written to create more complex experiments.</w:t>
+      </w:r>
+    </w:p>
+    <w:p>
+      <w:r>
+        <w:tab/>
+        <w:t>There were several motivations for the designing the EPhys toolbox to extend OpenEx’s capabilities.  One motivation was to facilitate the design of complex multiparametric experiment protocols in a simple but powerful graphical user interface (GUI).  This is accomplished with the</w:t>
+      </w:r>
+      <w:r>
+        <w:t xml:space="preserve"> </w:t>
+      </w:r>
+      <w:r>
+        <w:fldChar w:fldCharType="begin"/>
+      </w:r>
+      <w:r>
+        <w:instrText xml:space="preserve"> REF _Ref344893995 \h </w:instrText>
+      </w:r>
+      <w:r>
+        <w:fldChar w:fldCharType="separate"/>
+      </w:r>
+      <w:r>
+        <w:t>Protocol Design Utility</w:t>
+      </w:r>
+      <w:r>
+        <w:fldChar w:fldCharType="end"/>
+      </w:r>
+      <w:r>
+        <w:t xml:space="preserve"> (p. </w:t>
+      </w:r>
+      <w:r>
+        <w:fldChar w:fldCharType="begin"/>
+      </w:r>
+      <w:r>
+        <w:instrText xml:space="preserve"> PAGEREF _Ref344894015 \h </w:instrText>
+      </w:r>
+      <w:r>
+        <w:fldChar w:fldCharType="separate"/>
+      </w:r>
+      <w:r>
+        <w:rPr>
+          <w:noProof/>
+        </w:rPr>
+        <w:t>7</w:t>
+      </w:r>
+      <w:r>
+        <w:fldChar w:fldCharType="end"/>
+      </w:r>
+      <w:r>
+        <w:t>)</w:t>
+      </w:r>
+      <w:r>
+        <w:t>.</w:t>
+      </w:r>
+    </w:p>
+    <w:p>
+      <w:r>
+        <w:tab/>
+        <w:t xml:space="preserve">A second motivation was to enable the use of high </w:t>
+      </w:r>
+      <w:r>
+        <w:t>sampling rates (~200 kHz</w:t>
+      </w:r>
+      <w:r>
+        <w:t xml:space="preserve"> on some </w:t>
+      </w:r>
+      <w:r>
+        <w:t>hardware</w:t>
+      </w:r>
+      <w:r>
+        <w:t>) required for producing ultrasonic stimuli</w:t>
+      </w:r>
+      <w:r>
+        <w:t xml:space="preserve"> on the TDT real-time modules</w:t>
+      </w:r>
+      <w:r>
+        <w:t>.  The</w:t>
+      </w:r>
+      <w:r>
+        <w:t xml:space="preserve"> </w:t>
+      </w:r>
+      <w:r>
+        <w:fldChar w:fldCharType="begin"/>
+      </w:r>
+      <w:r>
+        <w:instrText xml:space="preserve"> REF _Ref344894043 \h </w:instrText>
+      </w:r>
+      <w:r>
+        <w:fldChar w:fldCharType="separate"/>
+      </w:r>
+      <w:r>
+        <w:t>Control Panel</w:t>
+      </w:r>
+      <w:r>
+        <w:fldChar w:fldCharType="end"/>
+      </w:r>
+      <w:r>
+        <w:t xml:space="preserve"> </w:t>
+      </w:r>
+      <w:r>
+        <w:t xml:space="preserve">(p. </w:t>
+      </w:r>
+      <w:r>
+        <w:fldChar w:fldCharType="begin"/>
+      </w:r>
+      <w:r>
+        <w:instrText xml:space="preserve"> PAGEREF _Ref344894074 \h </w:instrText>
+      </w:r>
+      <w:r>
+        <w:fldChar w:fldCharType="separate"/>
+      </w:r>
+      <w:r>
+        <w:rPr>
+          <w:noProof/>
+        </w:rPr>
+        <w:t>9</w:t>
+      </w:r>
+      <w:r>
+        <w:fldChar w:fldCharType="end"/>
+      </w:r>
+      <w:r>
+        <w:t xml:space="preserve">) </w:t>
+      </w:r>
+      <w:r>
+        <w:t>accomplishes this</w:t>
+      </w:r>
+      <w:r>
+        <w:t xml:space="preserve"> by offloading stimulus triggers to the host computer.  This approach, which has certain considerations discussed later, reduces the overhead (number of circuit components) required on to run an RPvds circuit </w:t>
+      </w:r>
+      <w:r>
+        <w:t>which frees up additional</w:t>
+      </w:r>
+      <w:r>
+        <w:t xml:space="preserve"> processing power for circuit components</w:t>
+      </w:r>
+      <w:r>
+        <w:t xml:space="preserve"> required for various stimulation paradigms</w:t>
+      </w:r>
+      <w:r>
+        <w:t>.</w:t>
+      </w:r>
+      <w:r>
+        <w:t xml:space="preserve">  An additional advantage of using the host computer to control stimulus triggering is the added capability for using custom Matlab scripts to dynamically select the next stimulus parameters based on previously acquired data (such as spike counts, field potentia</w:t>
+      </w:r>
+      <w:r>
+        <w:t xml:space="preserve">l power, button presses, etc). </w:t>
+      </w:r>
+    </w:p>
+    <w:p>
+      <w:r>
+        <w:tab/>
+        <w:t xml:space="preserve">Thirdly, a </w:t>
+      </w:r>
+      <w:r>
+        <w:fldChar w:fldCharType="begin"/>
+      </w:r>
+      <w:r>
+        <w:instrText xml:space="preserve"> REF _Ref344894103 \h </w:instrText>
+      </w:r>
+      <w:r>
+        <w:fldChar w:fldCharType="separate"/>
+      </w:r>
+      <w:r>
+        <w:t>Calibration Utility</w:t>
+      </w:r>
+      <w:r>
+        <w:fldChar w:fldCharType="end"/>
+      </w:r>
+      <w:r>
+        <w:t xml:space="preserve"> (p. </w:t>
+      </w:r>
+      <w:r>
+        <w:fldChar w:fldCharType="begin"/>
+      </w:r>
+      <w:r>
+        <w:instrText xml:space="preserve"> PAGEREF _Ref344894128 \h </w:instrText>
+      </w:r>
+      <w:r>
+        <w:fldChar w:fldCharType="separate"/>
+      </w:r>
+      <w:r>
+        <w:rPr>
+          <w:noProof/>
+        </w:rPr>
+        <w:t>10</w:t>
+      </w:r>
+      <w:r>
+        <w:fldChar w:fldCharType="end"/>
+      </w:r>
+      <w:r>
+        <w:t xml:space="preserve">) </w:t>
+      </w:r>
+      <w:r>
+        <w:t>automates calibration of acoustic sources and creates standardized calibration files which can be used to normalize sound levels of parameters (such as stimulus frequencies).</w:t>
+      </w:r>
     </w:p>
     <w:p/>
     <w:p/>
     <w:p>
       <w:pPr>
+        <w:rPr>
+          <w:rFonts w:asciiTheme="majorHAnsi" w:eastAsiaTheme="majorEastAsia" w:hAnsiTheme="majorHAnsi" w:cstheme="majorBidi"/>
+          <w:color w:val="622423" w:themeColor="accent2" w:themeShade="7F"/>
+          <w:sz w:val="32"/>
+          <w:szCs w:val="22"/>
+        </w:rPr>
+      </w:pPr>
+      <w:r>
+        <w:br w:type="page"/>
+      </w:r>
+    </w:p>
+    <w:p>
+      <w:pPr>
         <w:pStyle w:val="Heading1"/>
       </w:pPr>
-      <w:bookmarkStart w:id="3" w:name="_Toc344844908"/>
+      <w:bookmarkStart w:id="2" w:name="_Toc344906159"/>
+      <w:r>
+        <w:t xml:space="preserve">Hardware Recommendations, </w:t>
+      </w:r>
       <w:r>
         <w:t>Software Requirements &amp; Installation</w:t>
       </w:r>
+      <w:bookmarkEnd w:id="2"/>
+    </w:p>
+    <w:p>
+      <w:pPr>
+        <w:pStyle w:val="Heading2"/>
+      </w:pPr>
+      <w:bookmarkStart w:id="3" w:name="_Toc344906160"/>
+      <w:r>
+        <w:t>Hardware recommendations</w:t>
+      </w:r>
       <w:bookmarkEnd w:id="3"/>
     </w:p>
     <w:p>
+      <w:r>
+        <w:tab/>
+        <w:t>The minimum requirements of EPhys toolbox are those of the installed version of Matlab and TDT software.  The EPhys toolbox was developed on a standard quad-core processor personal computer with 4 GB of memory running Windows 7 64-bit operating system</w:t>
+      </w:r>
+      <w:r>
+        <w:t>.</w:t>
+      </w:r>
+    </w:p>
+    <w:p>
       <w:pPr>
         <w:pStyle w:val="Heading2"/>
       </w:pPr>
-      <w:bookmarkStart w:id="4" w:name="_Toc344844909"/>
+      <w:bookmarkStart w:id="4" w:name="_Toc344906161"/>
       <w:r>
         <w:t>Required software</w:t>
       </w:r>
@@ -896,16 +1635,7 @@
         <w:t xml:space="preserve">Currently, the EPhys toolbox is distributed using a software versioning (svn) system hosted by GoogleCode </w:t>
       </w:r>
       <w:r>
-        <w:t xml:space="preserve">and additional software will be required to obtain the latest releases of the EPhys toolbox software </w:t>
-      </w:r>
-      <w:r>
-        <w:t xml:space="preserve">(see </w:t>
-      </w:r>
-      <w:r>
-        <w:t>next section</w:t>
-      </w:r>
-      <w:r>
-        <w:t>)</w:t>
+        <w:t>and additional software will be required to obtain the latest releases of the EPhys toolbox software (see next section)</w:t>
       </w:r>
       <w:r>
         <w:t>.</w:t>
@@ -916,12 +1646,15 @@
       <w:pPr>
         <w:pStyle w:val="Heading2"/>
       </w:pPr>
-      <w:bookmarkStart w:id="5" w:name="_Toc344844910"/>
+      <w:bookmarkStart w:id="5" w:name="_Toc344906162"/>
       <w:r>
         <w:t xml:space="preserve">Obtaining </w:t>
       </w:r>
       <w:r>
-        <w:t xml:space="preserve">and Setting Up </w:t>
+        <w:t>and Using</w:t>
+      </w:r>
+      <w:r>
+        <w:t xml:space="preserve"> </w:t>
       </w:r>
       <w:r>
         <w:t>SVN</w:t>
@@ -998,56 +1731,11 @@
         </w:numPr>
       </w:pPr>
       <w:r>
-        <w:t>Enter the following information into the Checkout prompt and click OK.</w:t>
-      </w:r>
-    </w:p>
-    <w:p>
-      <w:pPr>
-        <w:pStyle w:val="ListParagraph"/>
-        <w:numPr>
-          <w:ilvl w:val="1"/>
-          <w:numId w:val="1"/>
-        </w:numPr>
-      </w:pPr>
-      <w:r>
-        <w:t xml:space="preserve">URL of repository: </w:t>
-      </w:r>
-      <w:hyperlink r:id="rId10" w:history="1">
-        <w:r>
-          <w:rPr>
-            <w:rStyle w:val="Hyperlink"/>
-          </w:rPr>
-          <w:t>https://ephys.googlecode.com/svn/trunk/</w:t>
-        </w:r>
-      </w:hyperlink>
-    </w:p>
-    <w:p>
-      <w:pPr>
-        <w:pStyle w:val="ListParagraph"/>
-        <w:numPr>
-          <w:ilvl w:val="1"/>
-          <w:numId w:val="1"/>
-        </w:numPr>
-      </w:pPr>
-      <w:r>
-        <w:t>Checkout directory: C:\MATLAB\work\ephys</w:t>
-      </w:r>
-    </w:p>
-    <w:p>
-      <w:pPr>
-        <w:pStyle w:val="ListParagraph"/>
-        <w:numPr>
-          <w:ilvl w:val="0"/>
-          <w:numId w:val="1"/>
-        </w:numPr>
-        <w:spacing w:before="240"/>
-      </w:pPr>
-      <w:r>
         <w:rPr>
           <w:noProof/>
         </w:rPr>
         <w:drawing>
-          <wp:anchor distT="0" distB="0" distL="114300" distR="114300" simplePos="0" relativeHeight="251658240" behindDoc="0" locked="0" layoutInCell="1" allowOverlap="1" wp14:anchorId="1507DCBE" wp14:editId="69AC2649">
+          <wp:anchor distT="0" distB="0" distL="114300" distR="114300" simplePos="0" relativeHeight="251658240" behindDoc="0" locked="0" layoutInCell="1" allowOverlap="1" wp14:anchorId="58879D6F" wp14:editId="65AF956C">
             <wp:simplePos x="0" y="0"/>
             <wp:positionH relativeFrom="margin">
               <wp:align>center</wp:align>
@@ -1055,8 +1743,8 @@
             <wp:positionV relativeFrom="paragraph">
               <wp:posOffset>52070</wp:posOffset>
             </wp:positionV>
-            <wp:extent cx="4457700" cy="3686175"/>
-            <wp:effectExtent l="0" t="0" r="0" b="9525"/>
+            <wp:extent cx="3502025" cy="2895600"/>
+            <wp:effectExtent l="0" t="0" r="3175" b="0"/>
             <wp:wrapTopAndBottom/>
             <wp:docPr id="1" name="Picture 1"/>
             <wp:cNvGraphicFramePr>
@@ -1070,7 +1758,7 @@
                     <pic:cNvPicPr/>
                   </pic:nvPicPr>
                   <pic:blipFill>
-                    <a:blip r:embed="rId11">
+                    <a:blip r:embed="rId10">
                       <a:extLst>
                         <a:ext uri="{28A0092B-C50C-407E-A947-70E740481C1C}">
                           <a14:useLocalDpi xmlns:a14="http://schemas.microsoft.com/office/drawing/2010/main" val="0"/>
@@ -1084,7 +1772,7 @@
                   <pic:spPr>
                     <a:xfrm>
                       <a:off x="0" y="0"/>
-                      <a:ext cx="4457700" cy="3686175"/>
+                      <a:ext cx="3504887" cy="2898272"/>
                     </a:xfrm>
                     <a:prstGeom prst="rect">
                       <a:avLst/>
@@ -1103,7 +1791,39 @@
         </w:drawing>
       </w:r>
       <w:r>
-        <w:t>Enter the username and password (contact Dan if you don’t have this information</w:t>
+        <w:t>Enter the following information into the Checkout prompt and click OK.</w:t>
+      </w:r>
+    </w:p>
+    <w:p>
+      <w:pPr>
+        <w:pStyle w:val="ListParagraph"/>
+        <w:numPr>
+          <w:ilvl w:val="1"/>
+          <w:numId w:val="1"/>
+        </w:numPr>
+      </w:pPr>
+      <w:r>
+        <w:t xml:space="preserve">URL of repository: </w:t>
+      </w:r>
+      <w:hyperlink r:id="rId11" w:history="1">
+        <w:r>
+          <w:rPr>
+            <w:rStyle w:val="Hyperlink"/>
+          </w:rPr>
+          <w:t>https://ephys.googlecode.com/svn/trunk/</w:t>
+        </w:r>
+      </w:hyperlink>
+    </w:p>
+    <w:p>
+      <w:pPr>
+        <w:pStyle w:val="ListParagraph"/>
+        <w:numPr>
+          <w:ilvl w:val="1"/>
+          <w:numId w:val="1"/>
+        </w:numPr>
+      </w:pPr>
+      <w:r>
+        <w:t>Checkout directory: C:\MATLAB\work\ephys</w:t>
       </w:r>
     </w:p>
     <w:p>
@@ -1113,10 +1833,12 @@
           <w:ilvl w:val="0"/>
           <w:numId w:val="1"/>
         </w:numPr>
-        <w:spacing w:before="240"/>
-      </w:pPr>
-      <w:r>
-        <w:t>A dialog should appear as the EPhys software is downloaded.</w:t>
+      </w:pPr>
+      <w:r>
+        <w:t>A new dialog will appear.  E</w:t>
+      </w:r>
+      <w:r>
+        <w:t>nter the username and password (contact Dan if you don’t have this information</w:t>
       </w:r>
     </w:p>
     <w:p>
@@ -1126,8 +1848,51 @@
           <w:ilvl w:val="0"/>
           <w:numId w:val="1"/>
         </w:numPr>
-        <w:spacing w:before="240"/>
-      </w:pPr>
+      </w:pPr>
+      <w:r>
+        <w:t>A dialog should appear as the EPhys software is downloaded.</w:t>
+      </w:r>
+    </w:p>
+    <w:p>
+      <w:r>
+        <w:t xml:space="preserve">The versioning system allows those using the software to easily update files for updates and bug fixes by right-clicking the parent folder (such as: “C:\MATLAB\work\ephys”) and selecting “SVN Update” from the context menu.  This system also provides the opportunity for </w:t>
+      </w:r>
+      <w:r>
+        <w:t xml:space="preserve">distributed </w:t>
+      </w:r>
+      <w:r>
+        <w:t xml:space="preserve">collaboration </w:t>
+      </w:r>
+      <w:r>
+        <w:t xml:space="preserve">on </w:t>
+      </w:r>
+      <w:r>
+        <w:t xml:space="preserve">future software developments.  </w:t>
+      </w:r>
+    </w:p>
+    <w:p>
+      <w:r>
+        <w:t xml:space="preserve">A wiki page can be found at </w:t>
+      </w:r>
+      <w:hyperlink r:id="rId12" w:history="1">
+        <w:r>
+          <w:rPr>
+            <w:rStyle w:val="Hyperlink"/>
+          </w:rPr>
+          <w:t>https://code.google.com/p/ephys/wiki/Intro</w:t>
+        </w:r>
+      </w:hyperlink>
+      <w:r>
+        <w:t>.  This wiki provides a place where issues can be raised, discussed, and addressed with software fix</w:t>
+      </w:r>
+      <w:r>
+        <w:t>es</w:t>
+      </w:r>
+      <w:r>
+        <w:t>.</w:t>
+      </w:r>
+    </w:p>
+    <w:p>
       <w:r>
         <w:br w:type="page"/>
       </w:r>
@@ -1136,32 +1901,2959 @@
       <w:pPr>
         <w:pStyle w:val="Heading1"/>
       </w:pPr>
-      <w:bookmarkStart w:id="6" w:name="_Toc344844911"/>
-      <w:r>
-        <w:t>EPhys Control</w:t>
-      </w:r>
-      <w:r>
-        <w:t xml:space="preserve"> Panel (</w:t>
+      <w:bookmarkStart w:id="6" w:name="_Toc344906163"/>
+      <w:r>
+        <w:t>EPhys Toolbox Overview</w:t>
+      </w:r>
+      <w:bookmarkEnd w:id="6"/>
+    </w:p>
+    <w:p>
+      <w:r>
+        <w:tab/>
+        <w:t xml:space="preserve">The EPhys toolbox for Matlab is designed to integrate with the OpenEx software package provided by TDT.  The OpenWorkbench program, included in the OpenEx package, should be used to </w:t>
+      </w:r>
+      <w:r>
+        <w:t>define which</w:t>
+      </w:r>
+      <w:r>
+        <w:t xml:space="preserve"> TDT real-time hardware</w:t>
+      </w:r>
+      <w:r>
+        <w:t xml:space="preserve"> will be used during an experiment</w:t>
+      </w:r>
+      <w:r>
+        <w:t>.  Please ref</w:t>
+      </w:r>
+      <w:r>
+        <w:t>er to the TDT OpenWorkbench documentation for details on how to do this.</w:t>
+      </w:r>
+    </w:p>
+    <w:p>
+      <w:pPr>
+        <w:pStyle w:val="Heading3"/>
+      </w:pPr>
+      <w:bookmarkStart w:id="7" w:name="CreatingNewExpt"/>
+      <w:bookmarkStart w:id="8" w:name="_Creating_a_New"/>
+      <w:bookmarkStart w:id="9" w:name="_Ref344893763"/>
+      <w:bookmarkStart w:id="10" w:name="_Toc344906164"/>
+      <w:bookmarkEnd w:id="8"/>
+      <w:r>
+        <w:t>Creating a New Experiment</w:t>
+      </w:r>
+      <w:bookmarkEnd w:id="9"/>
+      <w:bookmarkEnd w:id="10"/>
+    </w:p>
+    <w:bookmarkEnd w:id="7"/>
+    <w:p>
+      <w:r>
+        <w:rPr>
+          <w:noProof/>
+        </w:rPr>
+        <mc:AlternateContent>
+          <mc:Choice Requires="wps">
+            <w:drawing>
+              <wp:anchor distT="0" distB="0" distL="114300" distR="114300" simplePos="0" relativeHeight="251659264" behindDoc="1" locked="0" layoutInCell="1" allowOverlap="1" wp14:anchorId="1C0431DE" wp14:editId="67F9DF1F">
+                <wp:simplePos x="0" y="0"/>
+                <wp:positionH relativeFrom="column">
+                  <wp:posOffset>4391025</wp:posOffset>
+                </wp:positionH>
+                <wp:positionV relativeFrom="paragraph">
+                  <wp:posOffset>553720</wp:posOffset>
+                </wp:positionV>
+                <wp:extent cx="1634490" cy="2371725"/>
+                <wp:effectExtent l="0" t="0" r="22860" b="28575"/>
+                <wp:wrapSquare wrapText="bothSides"/>
+                <wp:docPr id="6" name="Text Box 6"/>
+                <wp:cNvGraphicFramePr/>
+                <a:graphic xmlns:a="http://schemas.openxmlformats.org/drawingml/2006/main">
+                  <a:graphicData uri="http://schemas.microsoft.com/office/word/2010/wordprocessingShape">
+                    <wps:wsp>
+                      <wps:cNvSpPr txBox="1"/>
+                      <wps:spPr>
+                        <a:xfrm>
+                          <a:off x="0" y="0"/>
+                          <a:ext cx="1634490" cy="2371725"/>
+                        </a:xfrm>
+                        <a:prstGeom prst="rect">
+                          <a:avLst/>
+                        </a:prstGeom>
+                        <a:ln/>
+                      </wps:spPr>
+                      <wps:style>
+                        <a:lnRef idx="2">
+                          <a:schemeClr val="accent2"/>
+                        </a:lnRef>
+                        <a:fillRef idx="1">
+                          <a:schemeClr val="lt1"/>
+                        </a:fillRef>
+                        <a:effectRef idx="0">
+                          <a:schemeClr val="accent2"/>
+                        </a:effectRef>
+                        <a:fontRef idx="minor">
+                          <a:schemeClr val="dk1"/>
+                        </a:fontRef>
+                      </wps:style>
+                      <wps:txbx>
+                        <w:txbxContent>
+                          <w:p>
+                            <w:r>
+                              <w:rPr>
+                                <w:noProof/>
+                              </w:rPr>
+                              <w:drawing>
+                                <wp:inline distT="0" distB="0" distL="0" distR="0" wp14:anchorId="1D729AD1" wp14:editId="50AA1320">
+                                  <wp:extent cx="1515745" cy="810895"/>
+                                  <wp:effectExtent l="0" t="0" r="8255" b="8255"/>
+                                  <wp:docPr id="10" name="Picture 10"/>
+                                  <wp:cNvGraphicFramePr>
+                                    <a:graphicFrameLocks xmlns:a="http://schemas.openxmlformats.org/drawingml/2006/main" noChangeAspect="1"/>
+                                  </wp:cNvGraphicFramePr>
+                                  <a:graphic xmlns:a="http://schemas.openxmlformats.org/drawingml/2006/main">
+                                    <a:graphicData uri="http://schemas.openxmlformats.org/drawingml/2006/picture">
+                                      <pic:pic xmlns:pic="http://schemas.openxmlformats.org/drawingml/2006/picture">
+                                        <pic:nvPicPr>
+                                          <pic:cNvPr id="0" name="DevNav_unpop.gif"/>
+                                          <pic:cNvPicPr/>
+                                        </pic:nvPicPr>
+                                        <pic:blipFill>
+                                          <a:blip r:embed="rId13">
+                                            <a:extLst>
+                                              <a:ext uri="{28A0092B-C50C-407E-A947-70E740481C1C}">
+                                                <a14:useLocalDpi xmlns:a14="http://schemas.microsoft.com/office/drawing/2010/main" val="0"/>
+                                              </a:ext>
+                                            </a:extLst>
+                                          </a:blip>
+                                          <a:stretch>
+                                            <a:fillRect/>
+                                          </a:stretch>
+                                        </pic:blipFill>
+                                        <pic:spPr>
+                                          <a:xfrm>
+                                            <a:off x="0" y="0"/>
+                                            <a:ext cx="1515745" cy="810895"/>
+                                          </a:xfrm>
+                                          <a:prstGeom prst="rect">
+                                            <a:avLst/>
+                                          </a:prstGeom>
+                                        </pic:spPr>
+                                      </pic:pic>
+                                    </a:graphicData>
+                                  </a:graphic>
+                                </wp:inline>
+                              </w:drawing>
+                            </w:r>
+                          </w:p>
+                          <w:p>
+                            <w:pPr>
+                              <w:pStyle w:val="Caption"/>
+                            </w:pPr>
+                            <w:r>
+                              <w:rPr>
+                                <w:noProof/>
+                              </w:rPr>
+                              <w:drawing>
+                                <wp:inline distT="0" distB="0" distL="0" distR="0" wp14:anchorId="34F873A3" wp14:editId="3A790151">
+                                  <wp:extent cx="1515745" cy="810895"/>
+                                  <wp:effectExtent l="0" t="0" r="8255" b="8255"/>
+                                  <wp:docPr id="11" name="Picture 11"/>
+                                  <wp:cNvGraphicFramePr>
+                                    <a:graphicFrameLocks xmlns:a="http://schemas.openxmlformats.org/drawingml/2006/main" noChangeAspect="1"/>
+                                  </wp:cNvGraphicFramePr>
+                                  <a:graphic xmlns:a="http://schemas.openxmlformats.org/drawingml/2006/main">
+                                    <a:graphicData uri="http://schemas.openxmlformats.org/drawingml/2006/picture">
+                                      <pic:pic xmlns:pic="http://schemas.openxmlformats.org/drawingml/2006/picture">
+                                        <pic:nvPicPr>
+                                          <pic:cNvPr id="0" name="DevNav_pop.gif"/>
+                                          <pic:cNvPicPr/>
+                                        </pic:nvPicPr>
+                                        <pic:blipFill>
+                                          <a:blip r:embed="rId14">
+                                            <a:extLst>
+                                              <a:ext uri="{28A0092B-C50C-407E-A947-70E740481C1C}">
+                                                <a14:useLocalDpi xmlns:a14="http://schemas.microsoft.com/office/drawing/2010/main" val="0"/>
+                                              </a:ext>
+                                            </a:extLst>
+                                          </a:blip>
+                                          <a:stretch>
+                                            <a:fillRect/>
+                                          </a:stretch>
+                                        </pic:blipFill>
+                                        <pic:spPr>
+                                          <a:xfrm>
+                                            <a:off x="0" y="0"/>
+                                            <a:ext cx="1515745" cy="810895"/>
+                                          </a:xfrm>
+                                          <a:prstGeom prst="rect">
+                                            <a:avLst/>
+                                          </a:prstGeom>
+                                        </pic:spPr>
+                                      </pic:pic>
+                                    </a:graphicData>
+                                  </a:graphic>
+                                </wp:inline>
+                              </w:drawing>
+                            </w:r>
+                          </w:p>
+                          <w:p>
+                            <w:pPr>
+                              <w:pStyle w:val="Caption"/>
+                            </w:pPr>
+                            <w:bookmarkStart w:id="11" w:name="_Ref344904984"/>
+                            <w:r>
+                              <w:t xml:space="preserve">Figure </w:t>
+                            </w:r>
+                            <w:fldSimple w:instr=" SEQ Figure \* ARABIC ">
+                              <w:r>
+                                <w:rPr>
+                                  <w:noProof/>
+                                </w:rPr>
+                                <w:t>1</w:t>
+                              </w:r>
+                            </w:fldSimple>
+                            <w:bookmarkEnd w:id="11"/>
+                            <w:r>
+                              <w:t>. Unpopulated (top) and populated (bottom) device navigator</w:t>
+                            </w:r>
+                          </w:p>
+                          <w:p>
+                            <w:pPr>
+                              <w:pStyle w:val="Caption"/>
+                            </w:pPr>
+                          </w:p>
+                        </w:txbxContent>
+                      </wps:txbx>
+                      <wps:bodyPr rot="0" spcFirstLastPara="0" vertOverflow="overflow" horzOverflow="overflow" vert="horz" wrap="square" lIns="91440" tIns="45720" rIns="91440" bIns="0" numCol="1" spcCol="0" rtlCol="0" fromWordArt="0" anchor="t" anchorCtr="0" forceAA="0" compatLnSpc="1">
+                        <a:prstTxWarp prst="textNoShape">
+                          <a:avLst/>
+                        </a:prstTxWarp>
+                        <a:noAutofit/>
+                      </wps:bodyPr>
+                    </wps:wsp>
+                  </a:graphicData>
+                </a:graphic>
+                <wp14:sizeRelH relativeFrom="margin">
+                  <wp14:pctWidth>0</wp14:pctWidth>
+                </wp14:sizeRelH>
+                <wp14:sizeRelV relativeFrom="margin">
+                  <wp14:pctHeight>0</wp14:pctHeight>
+                </wp14:sizeRelV>
+              </wp:anchor>
+            </w:drawing>
+          </mc:Choice>
+          <mc:Fallback>
+            <w:pict>
+              <v:shapetype id="_x0000_t202" coordsize="21600,21600" o:spt="202" path="m,l,21600r21600,l21600,xe">
+                <v:stroke joinstyle="miter"/>
+                <v:path gradientshapeok="t" o:connecttype="rect"/>
+              </v:shapetype>
+              <v:shape id="Text Box 6" o:spid="_x0000_s1026" type="#_x0000_t202" style="position:absolute;left:0;text-align:left;margin-left:345.75pt;margin-top:43.6pt;width:128.7pt;height:186.75pt;z-index:-251657216;visibility:visible;mso-wrap-style:square;mso-width-percent:0;mso-height-percent:0;mso-wrap-distance-left:9pt;mso-wrap-distance-top:0;mso-wrap-distance-right:9pt;mso-wrap-distance-bottom:0;mso-position-horizontal:absolute;mso-position-horizontal-relative:text;mso-position-vertical:absolute;mso-position-vertical-relative:text;mso-width-percent:0;mso-height-percent:0;mso-width-relative:margin;mso-height-relative:margin;v-text-anchor:top" o:gfxdata="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" fillcolor="white [3201]" strokecolor="#c0504d [3205]" strokeweight="2pt">
+                <v:textbox inset=",,,0">
+                  <w:txbxContent>
+                    <w:p>
+                      <w:r>
+                        <w:rPr>
+                          <w:noProof/>
+                        </w:rPr>
+                        <w:drawing>
+                          <wp:inline distT="0" distB="0" distL="0" distR="0" wp14:anchorId="1D729AD1" wp14:editId="50AA1320">
+                            <wp:extent cx="1515745" cy="810895"/>
+                            <wp:effectExtent l="0" t="0" r="8255" b="8255"/>
+                            <wp:docPr id="10" name="Picture 10"/>
+                            <wp:cNvGraphicFramePr>
+                              <a:graphicFrameLocks xmlns:a="http://schemas.openxmlformats.org/drawingml/2006/main" noChangeAspect="1"/>
+                            </wp:cNvGraphicFramePr>
+                            <a:graphic xmlns:a="http://schemas.openxmlformats.org/drawingml/2006/main">
+                              <a:graphicData uri="http://schemas.openxmlformats.org/drawingml/2006/picture">
+                                <pic:pic xmlns:pic="http://schemas.openxmlformats.org/drawingml/2006/picture">
+                                  <pic:nvPicPr>
+                                    <pic:cNvPr id="0" name="DevNav_unpop.gif"/>
+                                    <pic:cNvPicPr/>
+                                  </pic:nvPicPr>
+                                  <pic:blipFill>
+                                    <a:blip r:embed="rId13">
+                                      <a:extLst>
+                                        <a:ext uri="{28A0092B-C50C-407E-A947-70E740481C1C}">
+                                          <a14:useLocalDpi xmlns:a14="http://schemas.microsoft.com/office/drawing/2010/main" val="0"/>
+                                        </a:ext>
+                                      </a:extLst>
+                                    </a:blip>
+                                    <a:stretch>
+                                      <a:fillRect/>
+                                    </a:stretch>
+                                  </pic:blipFill>
+                                  <pic:spPr>
+                                    <a:xfrm>
+                                      <a:off x="0" y="0"/>
+                                      <a:ext cx="1515745" cy="810895"/>
+                                    </a:xfrm>
+                                    <a:prstGeom prst="rect">
+                                      <a:avLst/>
+                                    </a:prstGeom>
+                                  </pic:spPr>
+                                </pic:pic>
+                              </a:graphicData>
+                            </a:graphic>
+                          </wp:inline>
+                        </w:drawing>
+                      </w:r>
+                    </w:p>
+                    <w:p>
+                      <w:pPr>
+                        <w:pStyle w:val="Caption"/>
+                      </w:pPr>
+                      <w:r>
+                        <w:rPr>
+                          <w:noProof/>
+                        </w:rPr>
+                        <w:drawing>
+                          <wp:inline distT="0" distB="0" distL="0" distR="0" wp14:anchorId="34F873A3" wp14:editId="3A790151">
+                            <wp:extent cx="1515745" cy="810895"/>
+                            <wp:effectExtent l="0" t="0" r="8255" b="8255"/>
+                            <wp:docPr id="11" name="Picture 11"/>
+                            <wp:cNvGraphicFramePr>
+                              <a:graphicFrameLocks xmlns:a="http://schemas.openxmlformats.org/drawingml/2006/main" noChangeAspect="1"/>
+                            </wp:cNvGraphicFramePr>
+                            <a:graphic xmlns:a="http://schemas.openxmlformats.org/drawingml/2006/main">
+                              <a:graphicData uri="http://schemas.openxmlformats.org/drawingml/2006/picture">
+                                <pic:pic xmlns:pic="http://schemas.openxmlformats.org/drawingml/2006/picture">
+                                  <pic:nvPicPr>
+                                    <pic:cNvPr id="0" name="DevNav_pop.gif"/>
+                                    <pic:cNvPicPr/>
+                                  </pic:nvPicPr>
+                                  <pic:blipFill>
+                                    <a:blip r:embed="rId14">
+                                      <a:extLst>
+                                        <a:ext uri="{28A0092B-C50C-407E-A947-70E740481C1C}">
+                                          <a14:useLocalDpi xmlns:a14="http://schemas.microsoft.com/office/drawing/2010/main" val="0"/>
+                                        </a:ext>
+                                      </a:extLst>
+                                    </a:blip>
+                                    <a:stretch>
+                                      <a:fillRect/>
+                                    </a:stretch>
+                                  </pic:blipFill>
+                                  <pic:spPr>
+                                    <a:xfrm>
+                                      <a:off x="0" y="0"/>
+                                      <a:ext cx="1515745" cy="810895"/>
+                                    </a:xfrm>
+                                    <a:prstGeom prst="rect">
+                                      <a:avLst/>
+                                    </a:prstGeom>
+                                  </pic:spPr>
+                                </pic:pic>
+                              </a:graphicData>
+                            </a:graphic>
+                          </wp:inline>
+                        </w:drawing>
+                      </w:r>
+                    </w:p>
+                    <w:p>
+                      <w:pPr>
+                        <w:pStyle w:val="Caption"/>
+                      </w:pPr>
+                      <w:bookmarkStart w:id="12" w:name="_Ref344904984"/>
+                      <w:r>
+                        <w:t xml:space="preserve">Figure </w:t>
+                      </w:r>
+                      <w:fldSimple w:instr=" SEQ Figure \* ARABIC ">
+                        <w:r>
+                          <w:rPr>
+                            <w:noProof/>
+                          </w:rPr>
+                          <w:t>1</w:t>
+                        </w:r>
+                      </w:fldSimple>
+                      <w:bookmarkEnd w:id="12"/>
+                      <w:r>
+                        <w:t>. Unpopulated (top) and populated (bottom) device navigator</w:t>
+                      </w:r>
+                    </w:p>
+                    <w:p>
+                      <w:pPr>
+                        <w:pStyle w:val="Caption"/>
+                      </w:pPr>
+                    </w:p>
+                  </w:txbxContent>
+                </v:textbox>
+                <w10:wrap type="square"/>
+              </v:shape>
+            </w:pict>
+          </mc:Fallback>
+        </mc:AlternateContent>
+      </w:r>
+      <w:r>
+        <w:tab/>
+        <w:t xml:space="preserve">The procedure for designing new experiments with EPhys begins with assigning </w:t>
+      </w:r>
+      <w:r>
+        <w:t>labels</w:t>
+      </w:r>
+      <w:r>
+        <w:t xml:space="preserve"> and RPvds files to the TDT hardware </w:t>
+      </w:r>
+      <w:r>
+        <w:t xml:space="preserve">modules </w:t>
+      </w:r>
+      <w:r>
+        <w:t xml:space="preserve">using </w:t>
+      </w:r>
+      <w:r>
+        <w:t xml:space="preserve">the Device Navigator of </w:t>
+      </w:r>
+      <w:r>
+        <w:t xml:space="preserve">OpenWorkbench (TDT).  While </w:t>
+      </w:r>
+      <w:r>
+        <w:t>labels are</w:t>
+      </w:r>
+      <w:r>
+        <w:t xml:space="preserve"> </w:t>
+      </w:r>
+      <w:r>
+        <w:t>arbitrary in reality</w:t>
+      </w:r>
+      <w:r>
+        <w:t xml:space="preserve">, descriptive </w:t>
+      </w:r>
+      <w:r>
+        <w:t>labels</w:t>
+      </w:r>
+      <w:r>
+        <w:t xml:space="preserve"> should be used in practice.  One example would be to use the </w:t>
+      </w:r>
+      <w:r>
+        <w:t>label</w:t>
+      </w:r>
+      <w:r>
+        <w:t xml:space="preserve"> </w:t>
+      </w:r>
+      <w:r>
+        <w:rPr>
+          <w:b/>
+        </w:rPr>
+        <w:t>Stim</w:t>
+      </w:r>
+      <w:r>
+        <w:t xml:space="preserve"> for a module (such as an RP2.1</w:t>
+      </w:r>
+      <w:r>
+        <w:t>, RX6,</w:t>
+      </w:r>
+      <w:r>
+        <w:t xml:space="preserve"> </w:t>
+      </w:r>
+      <w:r>
+        <w:t>R</w:t>
+      </w:r>
+      <w:r>
+        <w:t>Z</w:t>
+      </w:r>
+      <w:r>
+        <w:t>6</w:t>
+      </w:r>
+      <w:r>
+        <w:t>, or other module</w:t>
+      </w:r>
+      <w:r>
+        <w:t xml:space="preserve">) which will be used to </w:t>
+      </w:r>
+      <w:r>
+        <w:t xml:space="preserve">control stimulation during the experiment, such as a speaker or light.  </w:t>
+      </w:r>
+      <w:r>
+        <w:t xml:space="preserve">If multiple stimulus modules </w:t>
+      </w:r>
+      <w:r>
+        <w:t>are to</w:t>
+      </w:r>
+      <w:r>
+        <w:t xml:space="preserve"> be used </w:t>
+      </w:r>
+      <w:r>
+        <w:t xml:space="preserve">in </w:t>
+      </w:r>
+      <w:r>
+        <w:t xml:space="preserve">an experiment then names such as </w:t>
+      </w:r>
+      <w:r>
+        <w:rPr>
+          <w:b/>
+        </w:rPr>
+        <w:t>Stim1</w:t>
+      </w:r>
+      <w:r>
+        <w:t xml:space="preserve"> and </w:t>
+      </w:r>
+      <w:r>
+        <w:rPr>
+          <w:b/>
+        </w:rPr>
+        <w:t>Stim2</w:t>
+      </w:r>
+      <w:r>
+        <w:t>,</w:t>
+      </w:r>
+      <w:r>
+        <w:t xml:space="preserve"> or</w:t>
+      </w:r>
+      <w:r>
+        <w:t xml:space="preserve"> </w:t>
+      </w:r>
+      <w:r>
+        <w:rPr>
+          <w:b/>
+        </w:rPr>
+        <w:t>SpeakerStim</w:t>
+      </w:r>
+      <w:r>
+        <w:t xml:space="preserve"> and </w:t>
+      </w:r>
+      <w:r>
+        <w:rPr>
+          <w:b/>
+        </w:rPr>
+        <w:t>LightStim</w:t>
+      </w:r>
+      <w:r>
+        <w:t xml:space="preserve"> can be used (</w:t>
+      </w:r>
+      <w:fldSimple w:instr=" REF _Ref344904858 ">
+        <w:r>
+          <w:t xml:space="preserve">Figure </w:t>
+        </w:r>
+        <w:r>
+          <w:rPr>
+            <w:noProof/>
+          </w:rPr>
+          <w:t>1</w:t>
+        </w:r>
+      </w:fldSimple>
+      <w:r>
+        <w:t>).</w:t>
+      </w:r>
+      <w:r>
+        <w:t xml:space="preserve">  One or multiple data acquisition modules </w:t>
+      </w:r>
+      <w:r>
+        <w:t>(such as an RX5,</w:t>
+      </w:r>
+      <w:r>
+        <w:t xml:space="preserve"> RZ5</w:t>
+      </w:r>
+      <w:r>
+        <w:t>, or other module</w:t>
+      </w:r>
+      <w:r>
+        <w:t xml:space="preserve">) can be assigned a label </w:t>
+      </w:r>
+      <w:r>
+        <w:t>in a similar manner (</w:t>
+      </w:r>
+      <w:r>
+        <w:rPr>
+          <w:b/>
+        </w:rPr>
+        <w:t>Acq</w:t>
+      </w:r>
+      <w:r>
+        <w:t>, for acquisition device, is used in</w:t>
+      </w:r>
+      <w:r>
+        <w:t xml:space="preserve"> </w:t>
+      </w:r>
+      <w:fldSimple w:instr=" REF _Ref344904984 ">
+        <w:r>
+          <w:t xml:space="preserve">Figure </w:t>
+        </w:r>
+        <w:r>
+          <w:rPr>
+            <w:noProof/>
+          </w:rPr>
+          <w:t>1</w:t>
+        </w:r>
+      </w:fldSimple>
+      <w:r>
+        <w:t>)</w:t>
+      </w:r>
+      <w:r>
+        <w:t xml:space="preserve">. </w:t>
+      </w:r>
+      <w:r>
+        <w:t xml:space="preserve">  Note that not all modules need to be</w:t>
+      </w:r>
+      <w:r>
+        <w:t xml:space="preserve"> populated.</w:t>
+      </w:r>
+      <w:r>
+        <w:t xml:space="preserve">  The labels assigned in the Device Navigator of OpenWorkbench will be used</w:t>
+      </w:r>
+      <w:r>
+        <w:t xml:space="preserve"> to direct parameters</w:t>
+      </w:r>
+      <w:r>
+        <w:t xml:space="preserve"> during protocol design using the EPhys toolbox.</w:t>
+      </w:r>
+      <w:r>
+        <w:t xml:space="preserve"> </w:t>
+      </w:r>
+    </w:p>
+    <w:p>
+      <w:r>
+        <w:tab/>
+        <w:t>An RPvds file (</w:t>
+      </w:r>
+      <w:r>
+        <w:t xml:space="preserve">with the extension </w:t>
+      </w:r>
+      <w:r>
+        <w:t xml:space="preserve">.rcx) should be assigned to </w:t>
+      </w:r>
+      <w:r>
+        <w:t>each</w:t>
+      </w:r>
+      <w:r>
+        <w:t xml:space="preserve"> real-time module </w:t>
+      </w:r>
+      <w:r>
+        <w:t xml:space="preserve">which is </w:t>
+      </w:r>
+      <w:r>
+        <w:t>defined in the Device Manager (see TDT documentation for details).  The conventions for designing RPvds files for use with OpenWorkbench are outlined in the TDT documentation and should be followed.</w:t>
+      </w:r>
+      <w:r>
+        <w:t xml:space="preserve">  There are a few </w:t>
+      </w:r>
+      <w:r>
+        <w:t xml:space="preserve">requirements for RPvds </w:t>
+      </w:r>
+      <w:r>
+        <w:t xml:space="preserve">circuit </w:t>
+      </w:r>
+      <w:r>
+        <w:t xml:space="preserve">designs </w:t>
+      </w:r>
+      <w:r>
+        <w:t xml:space="preserve">when using EPhys to control experiments that will be discussed later in this manual </w:t>
+      </w:r>
+      <w:r>
+        <w:rPr>
+          <w:highlight w:val="yellow"/>
+        </w:rPr>
+        <w:t>(***ADD***)</w:t>
+      </w:r>
+      <w:r>
+        <w:t>.</w:t>
+      </w:r>
+    </w:p>
+    <w:p>
+      <w:r>
+        <w:br w:type="page"/>
+      </w:r>
+    </w:p>
+    <w:p>
+      <w:pPr>
+        <w:pStyle w:val="Heading1"/>
+      </w:pPr>
+      <w:bookmarkStart w:id="13" w:name="_Protocol_Design_Utility"/>
+      <w:bookmarkStart w:id="14" w:name="_Ref344893995"/>
+      <w:bookmarkStart w:id="15" w:name="_Ref344894015"/>
+      <w:bookmarkStart w:id="16" w:name="_Toc344906165"/>
+      <w:bookmarkEnd w:id="13"/>
+      <w:r>
+        <w:t>Protocol Design Utility (</w:t>
       </w:r>
       <w:r>
         <w:rPr>
           <w:rStyle w:val="CodeChar"/>
           <w:smallCaps w:val="0"/>
         </w:rPr>
+        <w:t>ProtocolDesign</w:t>
+      </w:r>
+      <w:r>
+        <w:t>)</w:t>
+      </w:r>
+      <w:bookmarkEnd w:id="14"/>
+      <w:bookmarkEnd w:id="15"/>
+      <w:bookmarkEnd w:id="16"/>
+    </w:p>
+    <w:p>
+      <w:r>
+        <w:tab/>
+        <w:t>The Protocol Design Utility is a graphical user interface which is used to specify the values of parameters for an experiment</w:t>
+      </w:r>
+      <w:r>
+        <w:t xml:space="preserve">.  A simple </w:t>
+      </w:r>
+      <w:r>
+        <w:t xml:space="preserve">example </w:t>
+      </w:r>
+      <w:r>
+        <w:t xml:space="preserve">of this </w:t>
+      </w:r>
+      <w:r>
+        <w:t>would be to specify all frequency and sound level combinations for a tone-evoked receptive field experiment.</w:t>
+      </w:r>
+      <w:r>
+        <w:t xml:space="preserve">  Instead of manually specifying </w:t>
+      </w:r>
+      <w:r>
+        <w:t>every</w:t>
+      </w:r>
+      <w:r>
+        <w:t xml:space="preserve"> frequency/level combination, of which there may be hundreds or thousands of combinations, one can use the Protocol Design Utility to specify which frequencies and which sound levels should be presented and the utility permutes these parameters to create a list of stimuli for the experiment. </w:t>
+      </w:r>
+    </w:p>
+    <w:p>
+      <w:pPr>
+        <w:pStyle w:val="Heading2"/>
+      </w:pPr>
+      <w:bookmarkStart w:id="17" w:name="_Toc344906166"/>
+      <w:r>
+        <w:t>Creating a New Protocol</w:t>
+      </w:r>
+      <w:bookmarkEnd w:id="17"/>
+    </w:p>
+    <w:p>
+      <w:pPr>
+        <w:rPr>
+          <w:noProof/>
+        </w:rPr>
+      </w:pPr>
+      <w:r>
+        <w:rPr>
+          <w:noProof/>
+        </w:rPr>
+        <w:tab/>
+      </w:r>
+      <w:r>
+        <w:rPr>
+          <w:noProof/>
+        </w:rPr>
+        <w:t>Before creating a new protocol, an OpenWorkbench project should be created as descirbed above (</w:t>
+      </w:r>
+      <w:r>
+        <w:rPr>
+          <w:noProof/>
+        </w:rPr>
+        <w:t xml:space="preserve">see </w:t>
+      </w:r>
+      <w:r>
+        <w:rPr>
+          <w:noProof/>
+        </w:rPr>
+        <w:fldChar w:fldCharType="begin"/>
+      </w:r>
+      <w:r>
+        <w:rPr>
+          <w:noProof/>
+        </w:rPr>
+        <w:instrText xml:space="preserve"> REF _Ref344893763 \h </w:instrText>
+      </w:r>
+      <w:r>
+        <w:rPr>
+          <w:noProof/>
+        </w:rPr>
+      </w:r>
+      <w:r>
+        <w:rPr>
+          <w:noProof/>
+        </w:rPr>
+        <w:fldChar w:fldCharType="separate"/>
+      </w:r>
+      <w:r>
+        <w:t>Creating a New Experiment</w:t>
+      </w:r>
+      <w:r>
+        <w:rPr>
+          <w:noProof/>
+        </w:rPr>
+        <w:fldChar w:fldCharType="end"/>
+      </w:r>
+      <w:r>
+        <w:rPr>
+          <w:noProof/>
+        </w:rPr>
+        <w:t xml:space="preserve"> on p. </w:t>
+      </w:r>
+      <w:r>
+        <w:rPr>
+          <w:noProof/>
+        </w:rPr>
+        <w:fldChar w:fldCharType="begin"/>
+      </w:r>
+      <w:r>
+        <w:rPr>
+          <w:noProof/>
+        </w:rPr>
+        <w:instrText xml:space="preserve"> PAGEREF _Ref344893763 \h </w:instrText>
+      </w:r>
+      <w:r>
+        <w:rPr>
+          <w:noProof/>
+        </w:rPr>
+      </w:r>
+      <w:r>
+        <w:rPr>
+          <w:noProof/>
+        </w:rPr>
+        <w:fldChar w:fldCharType="separate"/>
+      </w:r>
+      <w:r>
+        <w:rPr>
+          <w:noProof/>
+        </w:rPr>
+        <w:t>6</w:t>
+      </w:r>
+      <w:r>
+        <w:rPr>
+          <w:noProof/>
+        </w:rPr>
+        <w:fldChar w:fldCharType="end"/>
+      </w:r>
+      <w:r>
+        <w:rPr>
+          <w:noProof/>
+        </w:rPr>
+        <w:t xml:space="preserve">). </w:t>
+      </w:r>
+      <w:r>
+        <w:rPr>
+          <w:noProof/>
+        </w:rPr>
+        <w:t xml:space="preserve">The Protocol Design Utility can be launched in two ways.  The command ProtocolDesign can be entered into the Matlab command window directly.  Alternatively, </w:t>
+      </w:r>
+      <w:r>
+        <w:rPr>
+          <w:noProof/>
+        </w:rPr>
+        <w:t xml:space="preserve">clicking </w:t>
+      </w:r>
+      <w:r>
+        <w:rPr>
+          <w:noProof/>
+        </w:rPr>
+        <w:t>the “</w:t>
+      </w:r>
+      <w:r>
+        <w:rPr>
+          <w:b/>
+          <w:noProof/>
+          <w:color w:val="FF0000"/>
+        </w:rPr>
+        <w:t>P</w:t>
+      </w:r>
+      <w:r>
+        <w:rPr>
+          <w:noProof/>
+        </w:rPr>
+        <w:t xml:space="preserve">” icon on the </w:t>
+      </w:r>
+      <w:r>
+        <w:rPr>
+          <w:noProof/>
+        </w:rPr>
+        <w:fldChar w:fldCharType="begin"/>
+      </w:r>
+      <w:r>
+        <w:rPr>
+          <w:noProof/>
+        </w:rPr>
+        <w:instrText xml:space="preserve"> REF _Ref344893933 \h </w:instrText>
+      </w:r>
+      <w:r>
+        <w:rPr>
+          <w:noProof/>
+        </w:rPr>
+      </w:r>
+      <w:r>
+        <w:rPr>
+          <w:noProof/>
+        </w:rPr>
+        <w:fldChar w:fldCharType="separate"/>
+      </w:r>
+      <w:r>
+        <w:t>Control Panel</w:t>
+      </w:r>
+      <w:r>
+        <w:rPr>
+          <w:noProof/>
+        </w:rPr>
+        <w:fldChar w:fldCharType="end"/>
+      </w:r>
+      <w:r>
+        <w:rPr>
+          <w:noProof/>
+        </w:rPr>
+        <w:t xml:space="preserve"> (p. </w:t>
+      </w:r>
+      <w:r>
+        <w:rPr>
+          <w:noProof/>
+        </w:rPr>
+        <w:fldChar w:fldCharType="begin"/>
+      </w:r>
+      <w:r>
+        <w:rPr>
+          <w:noProof/>
+        </w:rPr>
+        <w:instrText xml:space="preserve"> PAGEREF _Ref344893961 \h </w:instrText>
+      </w:r>
+      <w:r>
+        <w:rPr>
+          <w:noProof/>
+        </w:rPr>
+      </w:r>
+      <w:r>
+        <w:rPr>
+          <w:noProof/>
+        </w:rPr>
+        <w:fldChar w:fldCharType="separate"/>
+      </w:r>
+      <w:r>
+        <w:rPr>
+          <w:noProof/>
+        </w:rPr>
+        <w:t>9</w:t>
+      </w:r>
+      <w:r>
+        <w:rPr>
+          <w:noProof/>
+        </w:rPr>
+        <w:fldChar w:fldCharType="end"/>
+      </w:r>
+      <w:r>
+        <w:rPr>
+          <w:noProof/>
+        </w:rPr>
+        <w:t>)</w:t>
+      </w:r>
+      <w:r>
+        <w:rPr>
+          <w:noProof/>
+        </w:rPr>
+        <w:t xml:space="preserve"> toolbar</w:t>
+      </w:r>
+      <w:r>
+        <w:rPr>
+          <w:noProof/>
+        </w:rPr>
+        <w:t xml:space="preserve"> will launch the utility.</w:t>
+      </w:r>
+    </w:p>
+    <w:p>
+      <w:pPr>
+        <w:pStyle w:val="Heading3"/>
+        <w:rPr>
+          <w:noProof/>
+        </w:rPr>
+      </w:pPr>
+      <w:bookmarkStart w:id="18" w:name="_Toc344906167"/>
+      <w:r>
+        <w:rPr>
+          <w:noProof/>
+        </w:rPr>
+        <w:t>Adding/Removing Modules</w:t>
+      </w:r>
+      <w:bookmarkEnd w:id="18"/>
+    </w:p>
+    <w:p>
+      <w:pPr>
+        <w:rPr>
+          <w:noProof/>
+        </w:rPr>
+      </w:pPr>
+      <w:r>
+        <w:rPr>
+          <w:noProof/>
+        </w:rPr>
+        <mc:AlternateContent>
+          <mc:Choice Requires="wps">
+            <w:drawing>
+              <wp:anchor distT="0" distB="0" distL="114300" distR="114300" simplePos="0" relativeHeight="251660288" behindDoc="0" locked="0" layoutInCell="1" allowOverlap="1" wp14:anchorId="640E733B" wp14:editId="19679A38">
+                <wp:simplePos x="0" y="0"/>
+                <wp:positionH relativeFrom="page">
+                  <wp:posOffset>5133975</wp:posOffset>
+                </wp:positionH>
+                <wp:positionV relativeFrom="paragraph">
+                  <wp:posOffset>11430</wp:posOffset>
+                </wp:positionV>
+                <wp:extent cx="1691640" cy="1590675"/>
+                <wp:effectExtent l="0" t="0" r="22860" b="28575"/>
+                <wp:wrapSquare wrapText="left"/>
+                <wp:docPr id="15" name="Text Box 15"/>
+                <wp:cNvGraphicFramePr/>
+                <a:graphic xmlns:a="http://schemas.openxmlformats.org/drawingml/2006/main">
+                  <a:graphicData uri="http://schemas.microsoft.com/office/word/2010/wordprocessingShape">
+                    <wps:wsp>
+                      <wps:cNvSpPr txBox="1"/>
+                      <wps:spPr>
+                        <a:xfrm>
+                          <a:off x="0" y="0"/>
+                          <a:ext cx="1691640" cy="1590675"/>
+                        </a:xfrm>
+                        <a:prstGeom prst="rect">
+                          <a:avLst/>
+                        </a:prstGeom>
+                        <a:ln/>
+                      </wps:spPr>
+                      <wps:style>
+                        <a:lnRef idx="2">
+                          <a:schemeClr val="accent2"/>
+                        </a:lnRef>
+                        <a:fillRef idx="1">
+                          <a:schemeClr val="lt1"/>
+                        </a:fillRef>
+                        <a:effectRef idx="0">
+                          <a:schemeClr val="accent2"/>
+                        </a:effectRef>
+                        <a:fontRef idx="minor">
+                          <a:schemeClr val="dk1"/>
+                        </a:fontRef>
+                      </wps:style>
+                      <wps:txbx>
+                        <w:txbxContent>
+                          <w:p>
+                            <w:pPr>
+                              <w:pStyle w:val="Caption"/>
+                            </w:pPr>
+                            <w:r>
+                              <w:rPr>
+                                <w:noProof/>
+                              </w:rPr>
+                              <w:drawing>
+                                <wp:inline distT="0" distB="0" distL="0" distR="0" wp14:anchorId="768F2D5A" wp14:editId="6DCBD1B3">
+                                  <wp:extent cx="1502410" cy="1050925"/>
+                                  <wp:effectExtent l="0" t="0" r="2540" b="0"/>
+                                  <wp:docPr id="18" name="Picture 18"/>
+                                  <wp:cNvGraphicFramePr>
+                                    <a:graphicFrameLocks xmlns:a="http://schemas.openxmlformats.org/drawingml/2006/main" noChangeAspect="1"/>
+                                  </wp:cNvGraphicFramePr>
+                                  <a:graphic xmlns:a="http://schemas.openxmlformats.org/drawingml/2006/main">
+                                    <a:graphicData uri="http://schemas.openxmlformats.org/drawingml/2006/picture">
+                                      <pic:pic xmlns:pic="http://schemas.openxmlformats.org/drawingml/2006/picture">
+                                        <pic:nvPicPr>
+                                          <pic:cNvPr id="0" name="A28291D.tmp"/>
+                                          <pic:cNvPicPr/>
+                                        </pic:nvPicPr>
+                                        <pic:blipFill>
+                                          <a:blip r:embed="rId15">
+                                            <a:extLst>
+                                              <a:ext uri="{28A0092B-C50C-407E-A947-70E740481C1C}">
+                                                <a14:useLocalDpi xmlns:a14="http://schemas.microsoft.com/office/drawing/2010/main" val="0"/>
+                                              </a:ext>
+                                            </a:extLst>
+                                          </a:blip>
+                                          <a:stretch>
+                                            <a:fillRect/>
+                                          </a:stretch>
+                                        </pic:blipFill>
+                                        <pic:spPr>
+                                          <a:xfrm>
+                                            <a:off x="0" y="0"/>
+                                            <a:ext cx="1502410" cy="1050925"/>
+                                          </a:xfrm>
+                                          <a:prstGeom prst="rect">
+                                            <a:avLst/>
+                                          </a:prstGeom>
+                                        </pic:spPr>
+                                      </pic:pic>
+                                    </a:graphicData>
+                                  </a:graphic>
+                                </wp:inline>
+                              </w:drawing>
+                            </w:r>
+                          </w:p>
+                          <w:p>
+                            <w:pPr>
+                              <w:pStyle w:val="Caption"/>
+                            </w:pPr>
+                            <w:r>
+                              <w:t xml:space="preserve">Figure </w:t>
+                            </w:r>
+                            <w:fldSimple w:instr=" SEQ Figure \* ARABIC ">
+                              <w:r>
+                                <w:rPr>
+                                  <w:noProof/>
+                                </w:rPr>
+                                <w:t>2</w:t>
+                              </w:r>
+                            </w:fldSimple>
+                            <w:r>
+                              <w:t xml:space="preserve"> Add/Remove module</w:t>
+                            </w:r>
+                          </w:p>
+                          <w:p>
+                            <w:pPr>
+                              <w:pStyle w:val="Caption"/>
+                            </w:pPr>
+                          </w:p>
+                        </w:txbxContent>
+                      </wps:txbx>
+                      <wps:bodyPr rot="0" spcFirstLastPara="0" vertOverflow="overflow" horzOverflow="overflow" vert="horz" wrap="square" lIns="91440" tIns="45720" rIns="91440" bIns="45720" numCol="1" spcCol="0" rtlCol="0" fromWordArt="0" anchor="t" anchorCtr="0" forceAA="0" compatLnSpc="1">
+                        <a:prstTxWarp prst="textNoShape">
+                          <a:avLst/>
+                        </a:prstTxWarp>
+                        <a:noAutofit/>
+                      </wps:bodyPr>
+                    </wps:wsp>
+                  </a:graphicData>
+                </a:graphic>
+                <wp14:sizeRelH relativeFrom="margin">
+                  <wp14:pctWidth>0</wp14:pctWidth>
+                </wp14:sizeRelH>
+                <wp14:sizeRelV relativeFrom="margin">
+                  <wp14:pctHeight>0</wp14:pctHeight>
+                </wp14:sizeRelV>
+              </wp:anchor>
+            </w:drawing>
+          </mc:Choice>
+          <mc:Fallback>
+            <w:pict>
+              <v:shape id="Text Box 15" o:spid="_x0000_s1027" type="#_x0000_t202" style="position:absolute;left:0;text-align:left;margin-left:404.25pt;margin-top:.9pt;width:133.2pt;height:125.25pt;z-index:251660288;visibility:visible;mso-wrap-style:square;mso-width-percent:0;mso-height-percent:0;mso-wrap-distance-left:9pt;mso-wrap-distance-top:0;mso-wrap-distance-right:9pt;mso-wrap-distance-bottom:0;mso-position-horizontal:absolute;mso-position-horizontal-relative:page;mso-position-vertical:absolute;mso-position-vertical-relative:text;mso-width-percent:0;mso-height-percent:0;mso-width-relative:margin;mso-height-relative:margin;v-text-anchor:top" o:gfxdata="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" fillcolor="white [3201]" strokecolor="#c0504d [3205]" strokeweight="2pt">
+                <v:textbox>
+                  <w:txbxContent>
+                    <w:p>
+                      <w:pPr>
+                        <w:pStyle w:val="Caption"/>
+                      </w:pPr>
+                      <w:r>
+                        <w:rPr>
+                          <w:noProof/>
+                        </w:rPr>
+                        <w:drawing>
+                          <wp:inline distT="0" distB="0" distL="0" distR="0" wp14:anchorId="768F2D5A" wp14:editId="6DCBD1B3">
+                            <wp:extent cx="1502410" cy="1050925"/>
+                            <wp:effectExtent l="0" t="0" r="2540" b="0"/>
+                            <wp:docPr id="18" name="Picture 18"/>
+                            <wp:cNvGraphicFramePr>
+                              <a:graphicFrameLocks xmlns:a="http://schemas.openxmlformats.org/drawingml/2006/main" noChangeAspect="1"/>
+                            </wp:cNvGraphicFramePr>
+                            <a:graphic xmlns:a="http://schemas.openxmlformats.org/drawingml/2006/main">
+                              <a:graphicData uri="http://schemas.openxmlformats.org/drawingml/2006/picture">
+                                <pic:pic xmlns:pic="http://schemas.openxmlformats.org/drawingml/2006/picture">
+                                  <pic:nvPicPr>
+                                    <pic:cNvPr id="0" name="A28291D.tmp"/>
+                                    <pic:cNvPicPr/>
+                                  </pic:nvPicPr>
+                                  <pic:blipFill>
+                                    <a:blip r:embed="rId15">
+                                      <a:extLst>
+                                        <a:ext uri="{28A0092B-C50C-407E-A947-70E740481C1C}">
+                                          <a14:useLocalDpi xmlns:a14="http://schemas.microsoft.com/office/drawing/2010/main" val="0"/>
+                                        </a:ext>
+                                      </a:extLst>
+                                    </a:blip>
+                                    <a:stretch>
+                                      <a:fillRect/>
+                                    </a:stretch>
+                                  </pic:blipFill>
+                                  <pic:spPr>
+                                    <a:xfrm>
+                                      <a:off x="0" y="0"/>
+                                      <a:ext cx="1502410" cy="1050925"/>
+                                    </a:xfrm>
+                                    <a:prstGeom prst="rect">
+                                      <a:avLst/>
+                                    </a:prstGeom>
+                                  </pic:spPr>
+                                </pic:pic>
+                              </a:graphicData>
+                            </a:graphic>
+                          </wp:inline>
+                        </w:drawing>
+                      </w:r>
+                    </w:p>
+                    <w:p>
+                      <w:pPr>
+                        <w:pStyle w:val="Caption"/>
+                      </w:pPr>
+                      <w:r>
+                        <w:t xml:space="preserve">Figure </w:t>
+                      </w:r>
+                      <w:fldSimple w:instr=" SEQ Figure \* ARABIC ">
+                        <w:r>
+                          <w:rPr>
+                            <w:noProof/>
+                          </w:rPr>
+                          <w:t>2</w:t>
+                        </w:r>
+                      </w:fldSimple>
+                      <w:r>
+                        <w:t xml:space="preserve"> Add/Remove module</w:t>
+                      </w:r>
+                    </w:p>
+                    <w:p>
+                      <w:pPr>
+                        <w:pStyle w:val="Caption"/>
+                      </w:pPr>
+                    </w:p>
+                  </w:txbxContent>
+                </v:textbox>
+                <w10:wrap type="square" side="left" anchorx="page"/>
+              </v:shape>
+            </w:pict>
+          </mc:Fallback>
+        </mc:AlternateContent>
+      </w:r>
+      <w:r>
+        <w:rPr>
+          <w:noProof/>
+        </w:rPr>
+        <w:tab/>
+      </w:r>
+      <w:r>
+        <w:rPr>
+          <w:noProof/>
+        </w:rPr>
+        <w:t xml:space="preserve">Creating </w:t>
+      </w:r>
+      <w:r>
+        <w:rPr>
+          <w:noProof/>
+        </w:rPr>
+        <w:t>modules</w:t>
+      </w:r>
+      <w:r>
+        <w:rPr>
+          <w:noProof/>
+        </w:rPr>
+        <w:t xml:space="preserve"> in OpenWorkbench</w:t>
+      </w:r>
+      <w:r>
+        <w:rPr>
+          <w:noProof/>
+        </w:rPr>
+        <w:t xml:space="preserve"> was covered in </w:t>
+      </w:r>
+      <w:r>
+        <w:rPr>
+          <w:noProof/>
+        </w:rPr>
+        <w:t xml:space="preserve">an earlier section (see </w:t>
+      </w:r>
+      <w:r>
+        <w:rPr>
+          <w:noProof/>
+        </w:rPr>
+        <w:fldChar w:fldCharType="begin"/>
+      </w:r>
+      <w:r>
+        <w:rPr>
+          <w:noProof/>
+        </w:rPr>
+        <w:instrText xml:space="preserve"> REF _Ref344893763 \h </w:instrText>
+      </w:r>
+      <w:r>
+        <w:rPr>
+          <w:noProof/>
+        </w:rPr>
+      </w:r>
+      <w:r>
+        <w:rPr>
+          <w:noProof/>
+        </w:rPr>
+        <w:fldChar w:fldCharType="separate"/>
+      </w:r>
+      <w:r>
+        <w:t>Creating a New Experiment</w:t>
+      </w:r>
+      <w:r>
+        <w:rPr>
+          <w:noProof/>
+        </w:rPr>
+        <w:fldChar w:fldCharType="end"/>
+      </w:r>
+      <w:r>
+        <w:rPr>
+          <w:noProof/>
+        </w:rPr>
+        <w:t>,</w:t>
+      </w:r>
+      <w:r>
+        <w:rPr>
+          <w:noProof/>
+        </w:rPr>
+        <w:t xml:space="preserve"> p </w:t>
+      </w:r>
+      <w:r>
+        <w:rPr>
+          <w:noProof/>
+        </w:rPr>
+        <w:fldChar w:fldCharType="begin"/>
+      </w:r>
+      <w:r>
+        <w:rPr>
+          <w:noProof/>
+        </w:rPr>
+        <w:instrText xml:space="preserve"> PAGEREF _Ref344893763 \h </w:instrText>
+      </w:r>
+      <w:r>
+        <w:rPr>
+          <w:noProof/>
+        </w:rPr>
+      </w:r>
+      <w:r>
+        <w:rPr>
+          <w:noProof/>
+        </w:rPr>
+        <w:fldChar w:fldCharType="separate"/>
+      </w:r>
+      <w:r>
+        <w:rPr>
+          <w:noProof/>
+        </w:rPr>
+        <w:t>6</w:t>
+      </w:r>
+      <w:r>
+        <w:rPr>
+          <w:noProof/>
+        </w:rPr>
+        <w:fldChar w:fldCharType="end"/>
+      </w:r>
+      <w:r>
+        <w:rPr>
+          <w:noProof/>
+        </w:rPr>
+        <w:t>)</w:t>
+      </w:r>
+      <w:r>
+        <w:rPr>
+          <w:noProof/>
+        </w:rPr>
+        <w:t>.</w:t>
+      </w:r>
+      <w:r>
+        <w:rPr>
+          <w:noProof/>
+        </w:rPr>
+        <w:t xml:space="preserve">  The labels for modules defined in OpenWorkbench can be added to</w:t>
+      </w:r>
+      <w:r>
+        <w:rPr>
+          <w:noProof/>
+        </w:rPr>
+        <w:t xml:space="preserve"> or </w:t>
+      </w:r>
+      <w:r>
+        <w:rPr>
+          <w:noProof/>
+        </w:rPr>
+        <w:t>removed from the protocol design by clicking the “</w:t>
+      </w:r>
+      <w:r>
+        <w:rPr>
+          <w:b/>
+          <w:noProof/>
+        </w:rPr>
+        <w:t>+</w:t>
+      </w:r>
+      <w:r>
+        <w:rPr>
+          <w:noProof/>
+        </w:rPr>
+        <w:t>”</w:t>
+      </w:r>
+      <w:r>
+        <w:rPr>
+          <w:noProof/>
+        </w:rPr>
+        <w:t xml:space="preserve"> or </w:t>
+      </w:r>
+      <w:r>
+        <w:rPr>
+          <w:noProof/>
+        </w:rPr>
+        <w:t>“</w:t>
+      </w:r>
+      <w:r>
+        <w:rPr>
+          <w:b/>
+          <w:noProof/>
+        </w:rPr>
+        <w:t>-</w:t>
+      </w:r>
+      <w:r>
+        <w:rPr>
+          <w:noProof/>
+        </w:rPr>
+        <w:t>“ button</w:t>
+      </w:r>
+      <w:r>
+        <w:rPr>
+          <w:noProof/>
+        </w:rPr>
+        <w:t>s, respectively</w:t>
+      </w:r>
+      <w:r>
+        <w:rPr>
+          <w:noProof/>
+        </w:rPr>
+        <w:t>.</w:t>
+      </w:r>
+      <w:r>
+        <w:rPr>
+          <w:noProof/>
+        </w:rPr>
+        <w:t xml:space="preserve">  Clicking the “</w:t>
+      </w:r>
+      <w:r>
+        <w:rPr>
+          <w:b/>
+          <w:noProof/>
+        </w:rPr>
+        <w:t>+</w:t>
+      </w:r>
+      <w:r>
+        <w:rPr>
+          <w:noProof/>
+        </w:rPr>
+        <w:t>” button will launch a dialog box in which the user should enter the label (capitalization matters) of one module at a time.</w:t>
+      </w:r>
+    </w:p>
+    <w:p>
+      <w:pPr>
+        <w:pStyle w:val="Heading3"/>
+        <w:rPr>
+          <w:noProof/>
+        </w:rPr>
+      </w:pPr>
+      <w:bookmarkStart w:id="19" w:name="_Toc344906168"/>
+      <w:r>
+        <w:rPr>
+          <w:noProof/>
+        </w:rPr>
+        <w:t>Working With Parameter Tags</w:t>
+      </w:r>
+      <w:bookmarkEnd w:id="19"/>
+    </w:p>
+    <w:p>
+      <w:pPr>
+        <w:rPr>
+          <w:noProof/>
+        </w:rPr>
+      </w:pPr>
+      <w:r>
+        <w:rPr>
+          <w:noProof/>
+        </w:rPr>
+        <mc:AlternateContent>
+          <mc:Choice Requires="wps">
+            <w:drawing>
+              <wp:anchor distT="0" distB="0" distL="114300" distR="114300" simplePos="0" relativeHeight="251661312" behindDoc="0" locked="0" layoutInCell="1" allowOverlap="1" wp14:anchorId="73848EA1" wp14:editId="3F60B1F8">
+                <wp:simplePos x="0" y="0"/>
+                <wp:positionH relativeFrom="margin">
+                  <wp:posOffset>2009775</wp:posOffset>
+                </wp:positionH>
+                <wp:positionV relativeFrom="margin">
+                  <wp:posOffset>5905500</wp:posOffset>
+                </wp:positionV>
+                <wp:extent cx="3905250" cy="2295525"/>
+                <wp:effectExtent l="0" t="0" r="19050" b="28575"/>
+                <wp:wrapSquare wrapText="bothSides"/>
+                <wp:docPr id="20" name="Text Box 20"/>
+                <wp:cNvGraphicFramePr/>
+                <a:graphic xmlns:a="http://schemas.openxmlformats.org/drawingml/2006/main">
+                  <a:graphicData uri="http://schemas.microsoft.com/office/word/2010/wordprocessingShape">
+                    <wps:wsp>
+                      <wps:cNvSpPr txBox="1"/>
+                      <wps:spPr>
+                        <a:xfrm>
+                          <a:off x="0" y="0"/>
+                          <a:ext cx="3905250" cy="2295525"/>
+                        </a:xfrm>
+                        <a:prstGeom prst="rect">
+                          <a:avLst/>
+                        </a:prstGeom>
+                        <a:ln/>
+                      </wps:spPr>
+                      <wps:style>
+                        <a:lnRef idx="2">
+                          <a:schemeClr val="accent2"/>
+                        </a:lnRef>
+                        <a:fillRef idx="1">
+                          <a:schemeClr val="lt1"/>
+                        </a:fillRef>
+                        <a:effectRef idx="0">
+                          <a:schemeClr val="accent2"/>
+                        </a:effectRef>
+                        <a:fontRef idx="minor">
+                          <a:schemeClr val="dk1"/>
+                        </a:fontRef>
+                      </wps:style>
+                      <wps:txbx>
+                        <w:txbxContent>
+                          <w:p>
+                            <w:pPr>
+                              <w:pStyle w:val="FigureCaption"/>
+                            </w:pPr>
+                            <w:r>
+                              <w:rPr>
+                                <w:noProof/>
+                              </w:rPr>
+                              <w:drawing>
+                                <wp:inline distT="0" distB="0" distL="0" distR="0" wp14:anchorId="2A0DB11E" wp14:editId="6A50830B">
+                                  <wp:extent cx="3702050" cy="1892935"/>
+                                  <wp:effectExtent l="0" t="0" r="0" b="0"/>
+                                  <wp:docPr id="21" name="Picture 21"/>
+                                  <wp:cNvGraphicFramePr>
+                                    <a:graphicFrameLocks xmlns:a="http://schemas.openxmlformats.org/drawingml/2006/main" noChangeAspect="1"/>
+                                  </wp:cNvGraphicFramePr>
+                                  <a:graphic xmlns:a="http://schemas.openxmlformats.org/drawingml/2006/main">
+                                    <a:graphicData uri="http://schemas.openxmlformats.org/drawingml/2006/picture">
+                                      <pic:pic xmlns:pic="http://schemas.openxmlformats.org/drawingml/2006/picture">
+                                        <pic:nvPicPr>
+                                          <pic:cNvPr id="0" name="A282180.tmp"/>
+                                          <pic:cNvPicPr/>
+                                        </pic:nvPicPr>
+                                        <pic:blipFill>
+                                          <a:blip r:embed="rId16">
+                                            <a:extLst>
+                                              <a:ext uri="{28A0092B-C50C-407E-A947-70E740481C1C}">
+                                                <a14:useLocalDpi xmlns:a14="http://schemas.microsoft.com/office/drawing/2010/main" val="0"/>
+                                              </a:ext>
+                                            </a:extLst>
+                                          </a:blip>
+                                          <a:stretch>
+                                            <a:fillRect/>
+                                          </a:stretch>
+                                        </pic:blipFill>
+                                        <pic:spPr>
+                                          <a:xfrm>
+                                            <a:off x="0" y="0"/>
+                                            <a:ext cx="3702050" cy="1892935"/>
+                                          </a:xfrm>
+                                          <a:prstGeom prst="rect">
+                                            <a:avLst/>
+                                          </a:prstGeom>
+                                        </pic:spPr>
+                                      </pic:pic>
+                                    </a:graphicData>
+                                  </a:graphic>
+                                </wp:inline>
+                              </w:drawing>
+                            </w:r>
+                          </w:p>
+                          <w:p>
+                            <w:pPr>
+                              <w:pStyle w:val="Caption"/>
+                            </w:pPr>
+                            <w:r>
+                              <w:t xml:space="preserve">Figure </w:t>
+                            </w:r>
+                            <w:fldSimple w:instr=" SEQ Figure \* ARABIC ">
+                              <w:r>
+                                <w:rPr>
+                                  <w:noProof/>
+                                </w:rPr>
+                                <w:t>3</w:t>
+                              </w:r>
+                            </w:fldSimple>
+                            <w:r>
+                              <w:t xml:space="preserve"> </w:t>
+                            </w:r>
+                            <w:r>
+                              <w:t>Example</w:t>
+                            </w:r>
+                            <w:r>
+                              <w:t xml:space="preserve"> RPvds circuit using parameter tags (ParTag component)</w:t>
+                            </w:r>
+                          </w:p>
+                          <w:p>
+                            <w:pPr>
+                              <w:pStyle w:val="FigureCaption"/>
+                            </w:pPr>
+                          </w:p>
+                        </w:txbxContent>
+                      </wps:txbx>
+                      <wps:bodyPr rot="0" spcFirstLastPara="0" vertOverflow="overflow" horzOverflow="overflow" vert="horz" wrap="square" lIns="91440" tIns="45720" rIns="91440" bIns="45720" numCol="1" spcCol="0" rtlCol="0" fromWordArt="0" anchor="t" anchorCtr="0" forceAA="0" compatLnSpc="1">
+                        <a:prstTxWarp prst="textNoShape">
+                          <a:avLst/>
+                        </a:prstTxWarp>
+                        <a:noAutofit/>
+                      </wps:bodyPr>
+                    </wps:wsp>
+                  </a:graphicData>
+                </a:graphic>
+                <wp14:sizeRelH relativeFrom="margin">
+                  <wp14:pctWidth>0</wp14:pctWidth>
+                </wp14:sizeRelH>
+                <wp14:sizeRelV relativeFrom="margin">
+                  <wp14:pctHeight>0</wp14:pctHeight>
+                </wp14:sizeRelV>
+              </wp:anchor>
+            </w:drawing>
+          </mc:Choice>
+          <mc:Fallback>
+            <w:pict>
+              <v:shape id="Text Box 20" o:spid="_x0000_s1028" type="#_x0000_t202" style="position:absolute;left:0;text-align:left;margin-left:158.25pt;margin-top:465pt;width:307.5pt;height:180.75pt;z-index:251661312;visibility:visible;mso-wrap-style:square;mso-width-percent:0;mso-height-percent:0;mso-wrap-distance-left:9pt;mso-wrap-distance-top:0;mso-wrap-distance-right:9pt;mso-wrap-distance-bottom:0;mso-position-horizontal:absolute;mso-position-horizontal-relative:margin;mso-position-vertical:absolute;mso-position-vertical-relative:margin;mso-width-percent:0;mso-height-percent:0;mso-width-relative:margin;mso-height-relative:margin;v-text-anchor:top" o:gfxdata="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" fillcolor="white [3201]" strokecolor="#c0504d [3205]" strokeweight="2pt">
+                <v:textbox>
+                  <w:txbxContent>
+                    <w:p>
+                      <w:pPr>
+                        <w:pStyle w:val="FigureCaption"/>
+                      </w:pPr>
+                      <w:r>
+                        <w:rPr>
+                          <w:noProof/>
+                        </w:rPr>
+                        <w:drawing>
+                          <wp:inline distT="0" distB="0" distL="0" distR="0" wp14:anchorId="2A0DB11E" wp14:editId="6A50830B">
+                            <wp:extent cx="3702050" cy="1892935"/>
+                            <wp:effectExtent l="0" t="0" r="0" b="0"/>
+                            <wp:docPr id="21" name="Picture 21"/>
+                            <wp:cNvGraphicFramePr>
+                              <a:graphicFrameLocks xmlns:a="http://schemas.openxmlformats.org/drawingml/2006/main" noChangeAspect="1"/>
+                            </wp:cNvGraphicFramePr>
+                            <a:graphic xmlns:a="http://schemas.openxmlformats.org/drawingml/2006/main">
+                              <a:graphicData uri="http://schemas.openxmlformats.org/drawingml/2006/picture">
+                                <pic:pic xmlns:pic="http://schemas.openxmlformats.org/drawingml/2006/picture">
+                                  <pic:nvPicPr>
+                                    <pic:cNvPr id="0" name="A282180.tmp"/>
+                                    <pic:cNvPicPr/>
+                                  </pic:nvPicPr>
+                                  <pic:blipFill>
+                                    <a:blip r:embed="rId16">
+                                      <a:extLst>
+                                        <a:ext uri="{28A0092B-C50C-407E-A947-70E740481C1C}">
+                                          <a14:useLocalDpi xmlns:a14="http://schemas.microsoft.com/office/drawing/2010/main" val="0"/>
+                                        </a:ext>
+                                      </a:extLst>
+                                    </a:blip>
+                                    <a:stretch>
+                                      <a:fillRect/>
+                                    </a:stretch>
+                                  </pic:blipFill>
+                                  <pic:spPr>
+                                    <a:xfrm>
+                                      <a:off x="0" y="0"/>
+                                      <a:ext cx="3702050" cy="1892935"/>
+                                    </a:xfrm>
+                                    <a:prstGeom prst="rect">
+                                      <a:avLst/>
+                                    </a:prstGeom>
+                                  </pic:spPr>
+                                </pic:pic>
+                              </a:graphicData>
+                            </a:graphic>
+                          </wp:inline>
+                        </w:drawing>
+                      </w:r>
+                    </w:p>
+                    <w:p>
+                      <w:pPr>
+                        <w:pStyle w:val="Caption"/>
+                      </w:pPr>
+                      <w:r>
+                        <w:t xml:space="preserve">Figure </w:t>
+                      </w:r>
+                      <w:fldSimple w:instr=" SEQ Figure \* ARABIC ">
+                        <w:r>
+                          <w:rPr>
+                            <w:noProof/>
+                          </w:rPr>
+                          <w:t>3</w:t>
+                        </w:r>
+                      </w:fldSimple>
+                      <w:r>
+                        <w:t xml:space="preserve"> </w:t>
+                      </w:r>
+                      <w:r>
+                        <w:t>Example</w:t>
+                      </w:r>
+                      <w:r>
+                        <w:t xml:space="preserve"> RPvds circuit using parameter tags (ParTag component)</w:t>
+                      </w:r>
+                    </w:p>
+                    <w:p>
+                      <w:pPr>
+                        <w:pStyle w:val="FigureCaption"/>
+                      </w:pPr>
+                    </w:p>
+                  </w:txbxContent>
+                </v:textbox>
+                <w10:wrap type="square" anchorx="margin" anchory="margin"/>
+              </v:shape>
+            </w:pict>
+          </mc:Fallback>
+        </mc:AlternateContent>
+      </w:r>
+      <w:r>
+        <w:rPr>
+          <w:noProof/>
+        </w:rPr>
+        <w:tab/>
+        <w:t xml:space="preserve">Once a module has been added to the protocol, parameters can be  </w:t>
+      </w:r>
+      <w:r>
+        <w:rPr>
+          <w:noProof/>
+        </w:rPr>
+        <w:t xml:space="preserve">specified using the </w:t>
+      </w:r>
+      <w:r>
+        <w:rPr>
+          <w:noProof/>
+        </w:rPr>
+        <w:t>table on the right of the Protocol Design Utility.</w:t>
+      </w:r>
+      <w:r>
+        <w:rPr>
+          <w:noProof/>
+        </w:rPr>
+        <w:t xml:space="preserve">  </w:t>
+      </w:r>
+    </w:p>
+    <w:p>
+      <w:pPr>
+        <w:rPr>
+          <w:noProof/>
+        </w:rPr>
+      </w:pPr>
+      <w:r>
+        <w:rPr>
+          <w:noProof/>
+        </w:rPr>
+        <w:t>The RPvds circuit ot the right is a</w:t>
+      </w:r>
+      <w:r>
+        <w:rPr>
+          <w:noProof/>
+        </w:rPr>
+        <w:t xml:space="preserve"> simple example </w:t>
+      </w:r>
+      <w:r>
+        <w:rPr>
+          <w:noProof/>
+        </w:rPr>
+        <w:t xml:space="preserve">of </w:t>
+      </w:r>
+      <w:r>
+        <w:rPr>
+          <w:noProof/>
+        </w:rPr>
+        <w:t xml:space="preserve">an RPvds </w:t>
+      </w:r>
+      <w:r>
+        <w:rPr>
+          <w:noProof/>
+        </w:rPr>
+        <w:t xml:space="preserve">circuit which plays tones of various frequencies and durations.  The RPvds circuit to the right is one realization of </w:t>
+      </w:r>
+      <w:r>
+        <w:rPr>
+          <w:noProof/>
+        </w:rPr>
+        <w:t>such a</w:t>
+      </w:r>
+      <w:r>
+        <w:rPr>
+          <w:noProof/>
+        </w:rPr>
+        <w:t xml:space="preserve"> design.   </w:t>
+      </w:r>
+      <w:r>
+        <w:rPr>
+          <w:noProof/>
+        </w:rPr>
+        <w:t xml:space="preserve">The parameter tags (ParTag components) called “Frequency” and “Duration” are linked to the </w:t>
+      </w:r>
+      <w:r>
+        <w:rPr>
+          <w:b/>
+          <w:noProof/>
+        </w:rPr>
+        <w:t xml:space="preserve">Freq </w:t>
+      </w:r>
+      <w:r>
+        <w:rPr>
+          <w:noProof/>
+        </w:rPr>
+        <w:t xml:space="preserve">parameter of the Tone generating component and the </w:t>
+      </w:r>
+      <w:r>
+        <w:rPr>
+          <w:b/>
+          <w:noProof/>
+        </w:rPr>
+        <w:t>Thi</w:t>
+      </w:r>
+      <w:r>
+        <w:rPr>
+          <w:noProof/>
+        </w:rPr>
+        <w:t xml:space="preserve"> parameter of the Schmitt logic component, respectively.  </w:t>
+      </w:r>
+    </w:p>
+    <w:p>
+      <w:r>
+        <w:rPr>
+          <w:noProof/>
+        </w:rPr>
+        <mc:AlternateContent>
+          <mc:Choice Requires="wps">
+            <w:drawing>
+              <wp:anchor distT="0" distB="0" distL="114300" distR="114300" simplePos="0" relativeHeight="251662336" behindDoc="0" locked="0" layoutInCell="1" allowOverlap="1" wp14:anchorId="4391261A" wp14:editId="326F8318">
+                <wp:simplePos x="0" y="0"/>
+                <wp:positionH relativeFrom="margin">
+                  <wp:posOffset>106680</wp:posOffset>
+                </wp:positionH>
+                <wp:positionV relativeFrom="paragraph">
+                  <wp:posOffset>802640</wp:posOffset>
+                </wp:positionV>
+                <wp:extent cx="5742305" cy="987425"/>
+                <wp:effectExtent l="0" t="0" r="10795" b="22225"/>
+                <wp:wrapTopAndBottom/>
+                <wp:docPr id="22" name="Text Box 22"/>
+                <wp:cNvGraphicFramePr/>
+                <a:graphic xmlns:a="http://schemas.openxmlformats.org/drawingml/2006/main">
+                  <a:graphicData uri="http://schemas.microsoft.com/office/word/2010/wordprocessingShape">
+                    <wps:wsp>
+                      <wps:cNvSpPr txBox="1"/>
+                      <wps:spPr>
+                        <a:xfrm>
+                          <a:off x="0" y="0"/>
+                          <a:ext cx="5742305" cy="987425"/>
+                        </a:xfrm>
+                        <a:prstGeom prst="rect">
+                          <a:avLst/>
+                        </a:prstGeom>
+                        <a:solidFill>
+                          <a:schemeClr val="lt1"/>
+                        </a:solidFill>
+                        <a:ln w="25400" cap="flat" cmpd="sng" algn="ctr">
+                          <a:solidFill>
+                            <a:schemeClr val="accent2"/>
+                          </a:solidFill>
+                          <a:prstDash val="solid"/>
+                        </a:ln>
+                        <a:effectLst/>
+                      </wps:spPr>
+                      <wps:style>
+                        <a:lnRef idx="2">
+                          <a:schemeClr val="accent2"/>
+                        </a:lnRef>
+                        <a:fillRef idx="1">
+                          <a:schemeClr val="lt1"/>
+                        </a:fillRef>
+                        <a:effectRef idx="0">
+                          <a:schemeClr val="accent2"/>
+                        </a:effectRef>
+                        <a:fontRef idx="minor">
+                          <a:schemeClr val="dk1"/>
+                        </a:fontRef>
+                      </wps:style>
+                      <wps:txbx>
+                        <w:txbxContent>
+                          <w:p>
+                            <w:pPr>
+                              <w:pStyle w:val="FigureCaption"/>
+                            </w:pPr>
+                            <w:r>
+                              <w:rPr>
+                                <w:noProof/>
+                              </w:rPr>
+                              <w:drawing>
+                                <wp:inline distT="0" distB="0" distL="0" distR="0" wp14:anchorId="57D95983" wp14:editId="484BDBE5">
+                                  <wp:extent cx="5535295" cy="516255"/>
+                                  <wp:effectExtent l="0" t="0" r="8255" b="0"/>
+                                  <wp:docPr id="41" name="Picture 41"/>
+                                  <wp:cNvGraphicFramePr>
+                                    <a:graphicFrameLocks xmlns:a="http://schemas.openxmlformats.org/drawingml/2006/main" noChangeAspect="1"/>
+                                  </wp:cNvGraphicFramePr>
+                                  <a:graphic xmlns:a="http://schemas.openxmlformats.org/drawingml/2006/main">
+                                    <a:graphicData uri="http://schemas.openxmlformats.org/drawingml/2006/picture">
+                                      <pic:pic xmlns:pic="http://schemas.openxmlformats.org/drawingml/2006/picture">
+                                        <pic:nvPicPr>
+                                          <pic:cNvPr id="0" name="A285158.tmp"/>
+                                          <pic:cNvPicPr/>
+                                        </pic:nvPicPr>
+                                        <pic:blipFill>
+                                          <a:blip r:embed="rId17">
+                                            <a:extLst>
+                                              <a:ext uri="{28A0092B-C50C-407E-A947-70E740481C1C}">
+                                                <a14:useLocalDpi xmlns:a14="http://schemas.microsoft.com/office/drawing/2010/main" val="0"/>
+                                              </a:ext>
+                                            </a:extLst>
+                                          </a:blip>
+                                          <a:stretch>
+                                            <a:fillRect/>
+                                          </a:stretch>
+                                        </pic:blipFill>
+                                        <pic:spPr>
+                                          <a:xfrm>
+                                            <a:off x="0" y="0"/>
+                                            <a:ext cx="5535295" cy="516255"/>
+                                          </a:xfrm>
+                                          <a:prstGeom prst="rect">
+                                            <a:avLst/>
+                                          </a:prstGeom>
+                                        </pic:spPr>
+                                      </pic:pic>
+                                    </a:graphicData>
+                                  </a:graphic>
+                                </wp:inline>
+                              </w:drawing>
+                            </w:r>
+                          </w:p>
+                          <w:p>
+                            <w:pPr>
+                              <w:pStyle w:val="Caption"/>
+                            </w:pPr>
+                            <w:bookmarkStart w:id="20" w:name="_Ref344905707"/>
+                            <w:r>
+                              <w:t xml:space="preserve">Figure </w:t>
+                            </w:r>
+                            <w:fldSimple w:instr=" SEQ Figure \* ARABIC ">
+                              <w:r>
+                                <w:rPr>
+                                  <w:noProof/>
+                                </w:rPr>
+                                <w:t>4</w:t>
+                              </w:r>
+                            </w:fldSimple>
+                            <w:bookmarkEnd w:id="20"/>
+                            <w:r>
+                              <w:t xml:space="preserve"> </w:t>
+                            </w:r>
+                            <w:r>
+                              <w:t xml:space="preserve">Protocol Design Utility parameter table with example of parameter values controlling “Frequency” and “Duration” parameter tags (ParTag) </w:t>
+                            </w:r>
+                            <w:r>
+                              <w:t>specified in the RPvds circuit.</w:t>
+                            </w:r>
+                          </w:p>
+                          <w:p>
+                            <w:pPr>
+                              <w:pStyle w:val="FigureCaption"/>
+                            </w:pPr>
+                          </w:p>
+                        </w:txbxContent>
+                      </wps:txbx>
+                      <wps:bodyPr rot="0" spcFirstLastPara="0" vertOverflow="overflow" horzOverflow="overflow" vert="horz" wrap="square" lIns="91440" tIns="45720" rIns="91440" bIns="45720" numCol="1" spcCol="0" rtlCol="0" fromWordArt="0" anchor="t" anchorCtr="0" forceAA="0" compatLnSpc="1">
+                        <a:prstTxWarp prst="textNoShape">
+                          <a:avLst/>
+                        </a:prstTxWarp>
+                        <a:noAutofit/>
+                      </wps:bodyPr>
+                    </wps:wsp>
+                  </a:graphicData>
+                </a:graphic>
+                <wp14:sizeRelH relativeFrom="margin">
+                  <wp14:pctWidth>0</wp14:pctWidth>
+                </wp14:sizeRelH>
+                <wp14:sizeRelV relativeFrom="margin">
+                  <wp14:pctHeight>0</wp14:pctHeight>
+                </wp14:sizeRelV>
+              </wp:anchor>
+            </w:drawing>
+          </mc:Choice>
+          <mc:Fallback>
+            <w:pict>
+              <v:shape id="Text Box 22" o:spid="_x0000_s1029" type="#_x0000_t202" style="position:absolute;left:0;text-align:left;margin-left:8.4pt;margin-top:63.2pt;width:452.15pt;height:77.75pt;z-index:251662336;visibility:visible;mso-wrap-style:square;mso-width-percent:0;mso-height-percent:0;mso-wrap-distance-left:9pt;mso-wrap-distance-top:0;mso-wrap-distance-right:9pt;mso-wrap-distance-bottom:0;mso-position-horizontal:absolute;mso-position-horizontal-relative:margin;mso-position-vertical:absolute;mso-position-vertical-relative:text;mso-width-percent:0;mso-height-percent:0;mso-width-relative:margin;mso-height-relative:margin;v-text-anchor:top" o:gfxdata="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" fillcolor="white [3201]" strokecolor="#c0504d [3205]" strokeweight="2pt">
+                <v:textbox>
+                  <w:txbxContent>
+                    <w:p>
+                      <w:pPr>
+                        <w:pStyle w:val="FigureCaption"/>
+                      </w:pPr>
+                      <w:r>
+                        <w:rPr>
+                          <w:noProof/>
+                        </w:rPr>
+                        <w:drawing>
+                          <wp:inline distT="0" distB="0" distL="0" distR="0" wp14:anchorId="57D95983" wp14:editId="484BDBE5">
+                            <wp:extent cx="5535295" cy="516255"/>
+                            <wp:effectExtent l="0" t="0" r="8255" b="0"/>
+                            <wp:docPr id="41" name="Picture 41"/>
+                            <wp:cNvGraphicFramePr>
+                              <a:graphicFrameLocks xmlns:a="http://schemas.openxmlformats.org/drawingml/2006/main" noChangeAspect="1"/>
+                            </wp:cNvGraphicFramePr>
+                            <a:graphic xmlns:a="http://schemas.openxmlformats.org/drawingml/2006/main">
+                              <a:graphicData uri="http://schemas.openxmlformats.org/drawingml/2006/picture">
+                                <pic:pic xmlns:pic="http://schemas.openxmlformats.org/drawingml/2006/picture">
+                                  <pic:nvPicPr>
+                                    <pic:cNvPr id="0" name="A285158.tmp"/>
+                                    <pic:cNvPicPr/>
+                                  </pic:nvPicPr>
+                                  <pic:blipFill>
+                                    <a:blip r:embed="rId17">
+                                      <a:extLst>
+                                        <a:ext uri="{28A0092B-C50C-407E-A947-70E740481C1C}">
+                                          <a14:useLocalDpi xmlns:a14="http://schemas.microsoft.com/office/drawing/2010/main" val="0"/>
+                                        </a:ext>
+                                      </a:extLst>
+                                    </a:blip>
+                                    <a:stretch>
+                                      <a:fillRect/>
+                                    </a:stretch>
+                                  </pic:blipFill>
+                                  <pic:spPr>
+                                    <a:xfrm>
+                                      <a:off x="0" y="0"/>
+                                      <a:ext cx="5535295" cy="516255"/>
+                                    </a:xfrm>
+                                    <a:prstGeom prst="rect">
+                                      <a:avLst/>
+                                    </a:prstGeom>
+                                  </pic:spPr>
+                                </pic:pic>
+                              </a:graphicData>
+                            </a:graphic>
+                          </wp:inline>
+                        </w:drawing>
+                      </w:r>
+                    </w:p>
+                    <w:p>
+                      <w:pPr>
+                        <w:pStyle w:val="Caption"/>
+                      </w:pPr>
+                      <w:bookmarkStart w:id="21" w:name="_Ref344905707"/>
+                      <w:r>
+                        <w:t xml:space="preserve">Figure </w:t>
+                      </w:r>
+                      <w:fldSimple w:instr=" SEQ Figure \* ARABIC ">
+                        <w:r>
+                          <w:rPr>
+                            <w:noProof/>
+                          </w:rPr>
+                          <w:t>4</w:t>
+                        </w:r>
+                      </w:fldSimple>
+                      <w:bookmarkEnd w:id="21"/>
+                      <w:r>
+                        <w:t xml:space="preserve"> </w:t>
+                      </w:r>
+                      <w:r>
+                        <w:t xml:space="preserve">Protocol Design Utility parameter table with example of parameter values controlling “Frequency” and “Duration” parameter tags (ParTag) </w:t>
+                      </w:r>
+                      <w:r>
+                        <w:t>specified in the RPvds circuit.</w:t>
+                      </w:r>
+                    </w:p>
+                    <w:p>
+                      <w:pPr>
+                        <w:pStyle w:val="FigureCaption"/>
+                      </w:pPr>
+                    </w:p>
+                  </w:txbxContent>
+                </v:textbox>
+                <w10:wrap type="topAndBottom" anchorx="margin"/>
+              </v:shape>
+            </w:pict>
+          </mc:Fallback>
+        </mc:AlternateContent>
+      </w:r>
+      <w:r>
+        <w:rPr>
+          <w:noProof/>
+        </w:rPr>
+        <w:t>The</w:t>
+      </w:r>
+      <w:r>
+        <w:rPr>
+          <w:noProof/>
+        </w:rPr>
+        <w:t xml:space="preserve"> “Frequency” and “Duration”</w:t>
+      </w:r>
+      <w:r>
+        <w:rPr>
+          <w:noProof/>
+        </w:rPr>
+        <w:t xml:space="preserve"> parameter tags </w:t>
+      </w:r>
+      <w:r>
+        <w:rPr>
+          <w:noProof/>
+        </w:rPr>
+        <w:t>are</w:t>
+      </w:r>
+      <w:r>
+        <w:rPr>
+          <w:noProof/>
+        </w:rPr>
+        <w:t xml:space="preserve"> entered (case sensitive) into the “Tag” column in the Protocol</w:t>
+      </w:r>
+      <w:r>
+        <w:rPr>
+          <w:noProof/>
+        </w:rPr>
+        <w:t xml:space="preserve"> Design Utility parameter table</w:t>
+      </w:r>
+      <w:r>
+        <w:rPr>
+          <w:noProof/>
+        </w:rPr>
+        <w:t xml:space="preserve">. </w:t>
+      </w:r>
+      <w:r>
+        <w:rPr>
+          <w:noProof/>
+        </w:rPr>
+        <w:t xml:space="preserve"> </w:t>
+      </w:r>
+      <w:r>
+        <w:rPr>
+          <w:noProof/>
+        </w:rPr>
+        <w:t>The other columns of the table are used to specify the values and how the parameter functions.</w:t>
+      </w:r>
+    </w:p>
+    <w:p>
+      <w:pPr>
+        <w:rPr>
+          <w:rFonts w:eastAsiaTheme="majorEastAsia"/>
+        </w:rPr>
+      </w:pPr>
+      <w:bookmarkStart w:id="22" w:name="_Ref344893933"/>
+      <w:bookmarkStart w:id="23" w:name="_Ref344893961"/>
+      <w:bookmarkStart w:id="24" w:name="_Ref344894038"/>
+      <w:bookmarkStart w:id="25" w:name="_Ref344894043"/>
+      <w:bookmarkStart w:id="26" w:name="_Ref344894074"/>
+      <w:bookmarkStart w:id="27" w:name="_Control_Panel_(EPhysController)"/>
+      <w:bookmarkEnd w:id="27"/>
+    </w:p>
+    <w:p>
+      <w:pPr>
+        <w:pStyle w:val="Heading3"/>
+      </w:pPr>
+      <w:bookmarkStart w:id="28" w:name="_Toc344906169"/>
+      <w:r>
+        <w:t>Function column</w:t>
+      </w:r>
+      <w:bookmarkEnd w:id="28"/>
+    </w:p>
+    <w:p>
+      <w:pPr>
+        <w:rPr>
+          <w:rFonts w:eastAsiaTheme="majorEastAsia"/>
+        </w:rPr>
+      </w:pPr>
+      <w:r>
+        <w:rPr>
+          <w:rFonts w:eastAsiaTheme="majorEastAsia"/>
+        </w:rPr>
+        <w:tab/>
+        <w:t xml:space="preserve">The </w:t>
+      </w:r>
+      <w:r>
+        <w:rPr>
+          <w:rFonts w:eastAsiaTheme="majorEastAsia"/>
+          <w:b/>
+        </w:rPr>
+        <w:t>Function</w:t>
+      </w:r>
+      <w:r>
+        <w:rPr>
+          <w:rFonts w:eastAsiaTheme="majorEastAsia"/>
+        </w:rPr>
+        <w:t xml:space="preserve"> column can take one of three options selected from a drop-down list.  This field indicates whether the parameter tag is updated before each trial (“Write”</w:t>
+      </w:r>
+      <w:r>
+        <w:rPr>
+          <w:rFonts w:eastAsiaTheme="majorEastAsia"/>
+        </w:rPr>
+        <w:t xml:space="preserve">) </w:t>
+      </w:r>
+      <w:r>
+        <w:rPr>
+          <w:rFonts w:eastAsiaTheme="majorEastAsia"/>
+        </w:rPr>
+        <w:t xml:space="preserve">or the value is read by EPhys Control Panel after each trial (“Read”).  If both functions are </w:t>
+      </w:r>
+      <w:r>
+        <w:rPr>
+          <w:rFonts w:eastAsiaTheme="majorEastAsia"/>
+        </w:rPr>
+        <w:t>required, then the “Write/Read’ option should be selected.  While most parameters will simply be used to update the parameter tags on the RPvds circuit, the “Read” functionality is useful for dynamic scripts.</w:t>
+      </w:r>
+    </w:p>
+    <w:p>
+      <w:pPr>
+        <w:pStyle w:val="Heading3"/>
+      </w:pPr>
+      <w:bookmarkStart w:id="29" w:name="_Toc344906170"/>
+      <w:r>
+        <w:t>Values column</w:t>
+      </w:r>
+      <w:bookmarkEnd w:id="29"/>
+    </w:p>
+    <w:p>
+      <w:pPr>
+        <w:rPr>
+          <w:rFonts w:eastAsiaTheme="majorEastAsia"/>
+        </w:rPr>
+      </w:pPr>
+      <w:r>
+        <w:rPr>
+          <w:rFonts w:eastAsiaTheme="majorEastAsia"/>
+        </w:rPr>
+        <w:tab/>
+        <w:t xml:space="preserve">The </w:t>
+      </w:r>
+      <w:r>
+        <w:rPr>
+          <w:rFonts w:eastAsiaTheme="majorEastAsia"/>
+          <w:b/>
+        </w:rPr>
+        <w:t>Values</w:t>
+      </w:r>
+      <w:r>
+        <w:rPr>
+          <w:rFonts w:eastAsiaTheme="majorEastAsia"/>
+          <w:b/>
+        </w:rPr>
+        <w:t xml:space="preserve"> </w:t>
+      </w:r>
+      <w:r>
+        <w:rPr>
+          <w:rFonts w:eastAsiaTheme="majorEastAsia"/>
+        </w:rPr>
+        <w:t xml:space="preserve">column is the primary focus of the parameter table.  This field is used to specify the values that the parameter (specified in the </w:t>
+      </w:r>
+      <w:r>
+        <w:rPr>
+          <w:rFonts w:eastAsiaTheme="majorEastAsia"/>
+          <w:b/>
+        </w:rPr>
+        <w:t>Tag</w:t>
+      </w:r>
+      <w:r>
+        <w:rPr>
+          <w:rFonts w:eastAsiaTheme="majorEastAsia"/>
+        </w:rPr>
+        <w:t xml:space="preserve"> column of the same row) will have for a protocol.</w:t>
+      </w:r>
+      <w:r>
+        <w:rPr>
+          <w:rFonts w:eastAsiaTheme="majorEastAsia"/>
+        </w:rPr>
+        <w:t xml:space="preserve">  In the example</w:t>
+      </w:r>
+      <w:r>
+        <w:rPr>
+          <w:rFonts w:eastAsiaTheme="majorEastAsia"/>
+        </w:rPr>
+        <w:t xml:space="preserve"> </w:t>
+      </w:r>
+      <w:r>
+        <w:rPr>
+          <w:rFonts w:eastAsiaTheme="majorEastAsia"/>
+        </w:rPr>
+        <w:t>parameter table above</w:t>
+      </w:r>
+      <w:r>
+        <w:rPr>
+          <w:rFonts w:eastAsiaTheme="majorEastAsia"/>
+        </w:rPr>
+        <w:t xml:space="preserve">, </w:t>
+      </w:r>
+      <w:r>
+        <w:rPr>
+          <w:rFonts w:eastAsiaTheme="majorEastAsia"/>
+        </w:rPr>
+        <w:t xml:space="preserve">the “Frequency” parameter tag is associated with the values: </w:t>
+      </w:r>
+      <w:r>
+        <w:rPr>
+          <w:rStyle w:val="InlineCODEChar"/>
+        </w:rPr>
+        <w:t>1000 2000 4000 8000 16000</w:t>
+      </w:r>
+      <w:r>
+        <w:rPr>
+          <w:rFonts w:eastAsiaTheme="majorEastAsia"/>
+        </w:rPr>
+        <w:t xml:space="preserve"> (separated by spaces).  These </w:t>
+      </w:r>
+      <w:r>
+        <w:rPr>
+          <w:rFonts w:eastAsiaTheme="majorEastAsia"/>
+        </w:rPr>
+        <w:t>values will be used to update the “Frequency” parameter tag in the RPvds circuit example above.</w:t>
+      </w:r>
+      <w:r>
+        <w:rPr>
+          <w:rFonts w:eastAsiaTheme="majorEastAsia"/>
+        </w:rPr>
+        <w:t xml:space="preserve">  The same goes for the “Duration” parameter tag for the values: </w:t>
+      </w:r>
+      <w:r>
+        <w:rPr>
+          <w:rStyle w:val="InlineCODEChar"/>
+        </w:rPr>
+        <w:t>25 50 100</w:t>
+      </w:r>
+      <w:r>
+        <w:rPr>
+          <w:rFonts w:eastAsiaTheme="majorEastAsia"/>
+        </w:rPr>
+        <w:t xml:space="preserve"> (specified in milliseconds according to the Schmitt </w:t>
+      </w:r>
+      <w:r>
+        <w:rPr>
+          <w:rFonts w:eastAsiaTheme="majorEastAsia"/>
+        </w:rPr>
+        <w:t>component requirements).</w:t>
+      </w:r>
+      <w:r>
+        <w:rPr>
+          <w:rFonts w:eastAsiaTheme="majorEastAsia"/>
+        </w:rPr>
+        <w:t xml:space="preserve">  </w:t>
+      </w:r>
+    </w:p>
+    <w:p>
+      <w:pPr>
+        <w:rPr>
+          <w:rFonts w:eastAsiaTheme="majorEastAsia"/>
+        </w:rPr>
+      </w:pPr>
+      <w:r>
+        <w:rPr>
+          <w:rFonts w:eastAsiaTheme="majorEastAsia"/>
+        </w:rPr>
+        <w:t xml:space="preserve">Instead of manually specifying a list of variables, the </w:t>
+      </w:r>
+      <w:r>
+        <w:rPr>
+          <w:rFonts w:eastAsiaTheme="majorEastAsia"/>
+          <w:b/>
+        </w:rPr>
+        <w:t>Values</w:t>
+      </w:r>
+      <w:r>
+        <w:rPr>
+          <w:rFonts w:eastAsiaTheme="majorEastAsia"/>
+        </w:rPr>
+        <w:t xml:space="preserve"> column will accept any Matlab code which evaluates to a scalar or vector.  Any code which runs as a line item, including function calls, in the Matlab command window will work in this field.  For example, instead of specifying the values manually as in </w:t>
+      </w:r>
+      <w:r>
+        <w:rPr>
+          <w:rFonts w:eastAsiaTheme="majorEastAsia"/>
+        </w:rPr>
+        <w:fldChar w:fldCharType="begin"/>
+      </w:r>
+      <w:r>
+        <w:rPr>
+          <w:rFonts w:eastAsiaTheme="majorEastAsia"/>
+        </w:rPr>
+        <w:instrText xml:space="preserve"> REF _Ref344905707 </w:instrText>
+      </w:r>
+      <w:r>
+        <w:rPr>
+          <w:rFonts w:eastAsiaTheme="majorEastAsia"/>
+        </w:rPr>
+        <w:fldChar w:fldCharType="separate"/>
+      </w:r>
+      <w:r>
+        <w:t xml:space="preserve">Figure </w:t>
+      </w:r>
+      <w:r>
+        <w:rPr>
+          <w:noProof/>
+        </w:rPr>
+        <w:t>4</w:t>
+      </w:r>
+      <w:r>
+        <w:rPr>
+          <w:rFonts w:eastAsiaTheme="majorEastAsia"/>
+        </w:rPr>
+        <w:fldChar w:fldCharType="end"/>
+      </w:r>
+      <w:r>
+        <w:rPr>
+          <w:rFonts w:eastAsiaTheme="majorEastAsia"/>
+        </w:rPr>
+        <w:t xml:space="preserve">, we could have also entered: </w:t>
+      </w:r>
+      <w:r>
+        <w:rPr>
+          <w:rStyle w:val="InlineCODEChar"/>
+        </w:rPr>
+        <w:t>2000*2.^(0:3)</w:t>
+      </w:r>
+      <w:r>
+        <w:rPr>
+          <w:rFonts w:eastAsiaTheme="majorEastAsia"/>
+        </w:rPr>
+        <w:t xml:space="preserve"> with the same result.</w:t>
+      </w:r>
+      <w:r>
+        <w:rPr>
+          <w:rFonts w:eastAsiaTheme="majorEastAsia"/>
+        </w:rPr>
+        <w:t xml:space="preserve">  Another example of valid</w:t>
+      </w:r>
+      <w:r>
+        <w:rPr>
+          <w:rFonts w:eastAsiaTheme="majorEastAsia"/>
+        </w:rPr>
+        <w:t xml:space="preserve"> input</w:t>
+      </w:r>
+      <w:r>
+        <w:rPr>
+          <w:rFonts w:eastAsiaTheme="majorEastAsia"/>
+        </w:rPr>
+        <w:t>:</w:t>
+      </w:r>
+      <w:r>
+        <w:rPr>
+          <w:rFonts w:eastAsiaTheme="majorEastAsia"/>
+        </w:rPr>
+        <w:t xml:space="preserve"> </w:t>
+      </w:r>
+      <w:r>
+        <w:rPr>
+          <w:rStyle w:val="InlineCODEChar"/>
+        </w:rPr>
+        <w:t>logspace(log10(1000),log10(42000),40)</w:t>
+      </w:r>
+    </w:p>
+    <w:p>
+      <w:pPr>
+        <w:rPr>
+          <w:rFonts w:eastAsiaTheme="majorEastAsia"/>
+        </w:rPr>
+      </w:pPr>
+    </w:p>
+    <w:p>
+      <w:pPr>
+        <w:rPr>
+          <w:rFonts w:eastAsiaTheme="majorEastAsia"/>
+        </w:rPr>
+      </w:pPr>
+      <w:r>
+        <w:rPr>
+          <w:rFonts w:eastAsiaTheme="majorEastAsia"/>
+        </w:rPr>
+        <w:t xml:space="preserve">Clicking the </w:t>
+      </w:r>
+      <w:r>
+        <w:rPr>
+          <w:rFonts w:eastAsiaTheme="majorEastAsia"/>
+          <w:b/>
+        </w:rPr>
+        <w:t>View Compiled</w:t>
+      </w:r>
+      <w:r>
+        <w:rPr>
+          <w:rFonts w:eastAsiaTheme="majorEastAsia"/>
+        </w:rPr>
+        <w:t xml:space="preserve"> button (located below the table) brings up a new window with all permutations of specified parameter</w:t>
+      </w:r>
+      <w:r>
+        <w:rPr>
+          <w:rFonts w:eastAsiaTheme="majorEastAsia"/>
+        </w:rPr>
+        <w:t xml:space="preserve"> (</w:t>
+      </w:r>
+      <w:r>
+        <w:rPr>
+          <w:rFonts w:eastAsiaTheme="majorEastAsia"/>
+        </w:rPr>
+        <w:fldChar w:fldCharType="begin"/>
+      </w:r>
+      <w:r>
+        <w:rPr>
+          <w:rFonts w:eastAsiaTheme="majorEastAsia"/>
+        </w:rPr>
+        <w:instrText xml:space="preserve"> REF _Ref344905145 </w:instrText>
+      </w:r>
+      <w:r>
+        <w:rPr>
+          <w:rFonts w:eastAsiaTheme="majorEastAsia"/>
+        </w:rPr>
+        <w:fldChar w:fldCharType="separate"/>
+      </w:r>
+      <w:r>
+        <w:t xml:space="preserve">Figure </w:t>
+      </w:r>
+      <w:r>
+        <w:rPr>
+          <w:noProof/>
+        </w:rPr>
+        <w:t>5</w:t>
+      </w:r>
+      <w:r>
+        <w:rPr>
+          <w:rFonts w:eastAsiaTheme="majorEastAsia"/>
+        </w:rPr>
+        <w:fldChar w:fldCharType="end"/>
+      </w:r>
+      <w:r>
+        <w:rPr>
+          <w:rFonts w:eastAsiaTheme="majorEastAsia"/>
+        </w:rPr>
+        <w:t>)</w:t>
+      </w:r>
+      <w:r>
+        <w:rPr>
+          <w:rFonts w:eastAsiaTheme="majorEastAsia"/>
+        </w:rPr>
+        <w:t>.</w:t>
+      </w:r>
+      <w:r>
+        <w:rPr>
+          <w:rFonts w:eastAsiaTheme="majorEastAsia"/>
+        </w:rPr>
+        <w:t xml:space="preserve">  In this Compiled Protocol table, each row starts with a trial number with each subsequent column a parameter value.</w:t>
+      </w:r>
+      <w:r>
+        <w:rPr>
+          <w:rFonts w:eastAsiaTheme="majorEastAsia"/>
+        </w:rPr>
+        <w:t xml:space="preserve">   Note that the total number of trials displayed in the table will be truncated if over 2000 trials are generated.  The figure caption will indicate the total number of trials.</w:t>
+      </w:r>
+    </w:p>
+    <w:p>
+      <w:pPr>
+        <w:pStyle w:val="Heading3"/>
+      </w:pPr>
+      <w:bookmarkStart w:id="30" w:name="_Toc344906171"/>
+      <w:r>
+        <w:t xml:space="preserve">Buddy </w:t>
+      </w:r>
+      <w:r>
+        <w:t>c</w:t>
+      </w:r>
+      <w:r>
+        <w:t>olumn</w:t>
+      </w:r>
+      <w:bookmarkEnd w:id="30"/>
+    </w:p>
+    <w:p>
+      <w:pPr>
+        <w:rPr>
+          <w:rFonts w:eastAsiaTheme="majorEastAsia"/>
+        </w:rPr>
+      </w:pPr>
+      <w:r>
+        <w:rPr>
+          <w:rFonts w:eastAsiaTheme="majorEastAsia"/>
+          <w:noProof/>
+        </w:rPr>
+        <mc:AlternateContent>
+          <mc:Choice Requires="wps">
+            <w:drawing>
+              <wp:anchor distT="0" distB="0" distL="114300" distR="114300" simplePos="0" relativeHeight="251663360" behindDoc="0" locked="0" layoutInCell="1" allowOverlap="1" wp14:anchorId="7B050CC7" wp14:editId="0BC81F10">
+                <wp:simplePos x="0" y="0"/>
+                <wp:positionH relativeFrom="margin">
+                  <wp:posOffset>3914140</wp:posOffset>
+                </wp:positionH>
+                <wp:positionV relativeFrom="margin">
+                  <wp:posOffset>11430</wp:posOffset>
+                </wp:positionV>
+                <wp:extent cx="2066290" cy="2578100"/>
+                <wp:effectExtent l="0" t="0" r="10160" b="12700"/>
+                <wp:wrapSquare wrapText="bothSides"/>
+                <wp:docPr id="34" name="Text Box 34"/>
+                <wp:cNvGraphicFramePr/>
+                <a:graphic xmlns:a="http://schemas.openxmlformats.org/drawingml/2006/main">
+                  <a:graphicData uri="http://schemas.microsoft.com/office/word/2010/wordprocessingShape">
+                    <wps:wsp>
+                      <wps:cNvSpPr txBox="1"/>
+                      <wps:spPr>
+                        <a:xfrm>
+                          <a:off x="0" y="0"/>
+                          <a:ext cx="2066290" cy="2578100"/>
+                        </a:xfrm>
+                        <a:prstGeom prst="rect">
+                          <a:avLst/>
+                        </a:prstGeom>
+                        <a:solidFill>
+                          <a:schemeClr val="lt1"/>
+                        </a:solidFill>
+                        <a:ln w="25400" cap="flat" cmpd="sng" algn="ctr">
+                          <a:solidFill>
+                            <a:schemeClr val="accent2"/>
+                          </a:solidFill>
+                          <a:prstDash val="solid"/>
+                        </a:ln>
+                        <a:effectLst/>
+                      </wps:spPr>
+                      <wps:style>
+                        <a:lnRef idx="2">
+                          <a:schemeClr val="accent2"/>
+                        </a:lnRef>
+                        <a:fillRef idx="1">
+                          <a:schemeClr val="lt1"/>
+                        </a:fillRef>
+                        <a:effectRef idx="0">
+                          <a:schemeClr val="accent2"/>
+                        </a:effectRef>
+                        <a:fontRef idx="minor">
+                          <a:schemeClr val="dk1"/>
+                        </a:fontRef>
+                      </wps:style>
+                      <wps:txbx>
+                        <w:txbxContent>
+                          <w:p>
+                            <w:r>
+                              <w:rPr>
+                                <w:noProof/>
+                              </w:rPr>
+                              <w:drawing>
+                                <wp:inline distT="0" distB="0" distL="0" distR="0" wp14:anchorId="5ED891AA" wp14:editId="355900AC">
+                                  <wp:extent cx="1871932" cy="2096219"/>
+                                  <wp:effectExtent l="0" t="0" r="0" b="0"/>
+                                  <wp:docPr id="42" name="Picture 42"/>
+                                  <wp:cNvGraphicFramePr>
+                                    <a:graphicFrameLocks xmlns:a="http://schemas.openxmlformats.org/drawingml/2006/main" noChangeAspect="1"/>
+                                  </wp:cNvGraphicFramePr>
+                                  <a:graphic xmlns:a="http://schemas.openxmlformats.org/drawingml/2006/main">
+                                    <a:graphicData uri="http://schemas.openxmlformats.org/drawingml/2006/picture">
+                                      <pic:pic xmlns:pic="http://schemas.openxmlformats.org/drawingml/2006/picture">
+                                        <pic:nvPicPr>
+                                          <pic:cNvPr id="0" name="A28A832.tmp"/>
+                                          <pic:cNvPicPr/>
+                                        </pic:nvPicPr>
+                                        <pic:blipFill rotWithShape="1">
+                                          <a:blip r:embed="rId18">
+                                            <a:extLst>
+                                              <a:ext uri="{28A0092B-C50C-407E-A947-70E740481C1C}">
+                                                <a14:useLocalDpi xmlns:a14="http://schemas.microsoft.com/office/drawing/2010/main" val="0"/>
+                                              </a:ext>
+                                            </a:extLst>
+                                          </a:blip>
+                                          <a:srcRect b="40041"/>
+                                          <a:stretch/>
+                                        </pic:blipFill>
+                                        <pic:spPr bwMode="auto">
+                                          <a:xfrm>
+                                            <a:off x="0" y="0"/>
+                                            <a:ext cx="1874996" cy="2099650"/>
+                                          </a:xfrm>
+                                          <a:prstGeom prst="rect">
+                                            <a:avLst/>
+                                          </a:prstGeom>
+                                          <a:ln>
+                                            <a:noFill/>
+                                          </a:ln>
+                                          <a:extLst>
+                                            <a:ext uri="{53640926-AAD7-44D8-BBD7-CCE9431645EC}">
+                                              <a14:shadowObscured xmlns:a14="http://schemas.microsoft.com/office/drawing/2010/main"/>
+                                            </a:ext>
+                                          </a:extLst>
+                                        </pic:spPr>
+                                      </pic:pic>
+                                    </a:graphicData>
+                                  </a:graphic>
+                                </wp:inline>
+                              </w:drawing>
+                            </w:r>
+                          </w:p>
+                          <w:p>
+                            <w:pPr>
+                              <w:pStyle w:val="Caption"/>
+                            </w:pPr>
+                            <w:bookmarkStart w:id="31" w:name="_Ref344905145"/>
+                            <w:r>
+                              <w:t xml:space="preserve">Figure </w:t>
+                            </w:r>
+                            <w:fldSimple w:instr=" SEQ Figure \* ARABIC ">
+                              <w:r>
+                                <w:rPr>
+                                  <w:noProof/>
+                                </w:rPr>
+                                <w:t>5</w:t>
+                              </w:r>
+                            </w:fldSimple>
+                            <w:bookmarkEnd w:id="31"/>
+                            <w:r>
+                              <w:t xml:space="preserve"> Example of a compiled protocol</w:t>
+                            </w:r>
+                          </w:p>
+                        </w:txbxContent>
+                      </wps:txbx>
+                      <wps:bodyPr rot="0" spcFirstLastPara="0" vertOverflow="overflow" horzOverflow="overflow" vert="horz" wrap="square" lIns="91440" tIns="45720" rIns="91440" bIns="45720" numCol="1" spcCol="0" rtlCol="0" fromWordArt="0" anchor="t" anchorCtr="0" forceAA="0" compatLnSpc="1">
+                        <a:prstTxWarp prst="textNoShape">
+                          <a:avLst/>
+                        </a:prstTxWarp>
+                        <a:noAutofit/>
+                      </wps:bodyPr>
+                    </wps:wsp>
+                  </a:graphicData>
+                </a:graphic>
+                <wp14:sizeRelH relativeFrom="margin">
+                  <wp14:pctWidth>0</wp14:pctWidth>
+                </wp14:sizeRelH>
+                <wp14:sizeRelV relativeFrom="margin">
+                  <wp14:pctHeight>0</wp14:pctHeight>
+                </wp14:sizeRelV>
+              </wp:anchor>
+            </w:drawing>
+          </mc:Choice>
+          <mc:Fallback>
+            <w:pict>
+              <v:shape id="Text Box 34" o:spid="_x0000_s1030" type="#_x0000_t202" style="position:absolute;left:0;text-align:left;margin-left:308.2pt;margin-top:.9pt;width:162.7pt;height:203pt;z-index:251663360;visibility:visible;mso-wrap-style:square;mso-width-percent:0;mso-height-percent:0;mso-wrap-distance-left:9pt;mso-wrap-distance-top:0;mso-wrap-distance-right:9pt;mso-wrap-distance-bottom:0;mso-position-horizontal:absolute;mso-position-horizontal-relative:margin;mso-position-vertical:absolute;mso-position-vertical-relative:margin;mso-width-percent:0;mso-height-percent:0;mso-width-relative:margin;mso-height-relative:margin;v-text-anchor:top" o:gfxdata="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" fillcolor="white [3201]" strokecolor="#c0504d [3205]" strokeweight="2pt">
+                <v:textbox>
+                  <w:txbxContent>
+                    <w:p>
+                      <w:r>
+                        <w:rPr>
+                          <w:noProof/>
+                        </w:rPr>
+                        <w:drawing>
+                          <wp:inline distT="0" distB="0" distL="0" distR="0" wp14:anchorId="5ED891AA" wp14:editId="355900AC">
+                            <wp:extent cx="1871932" cy="2096219"/>
+                            <wp:effectExtent l="0" t="0" r="0" b="0"/>
+                            <wp:docPr id="42" name="Picture 42"/>
+                            <wp:cNvGraphicFramePr>
+                              <a:graphicFrameLocks xmlns:a="http://schemas.openxmlformats.org/drawingml/2006/main" noChangeAspect="1"/>
+                            </wp:cNvGraphicFramePr>
+                            <a:graphic xmlns:a="http://schemas.openxmlformats.org/drawingml/2006/main">
+                              <a:graphicData uri="http://schemas.openxmlformats.org/drawingml/2006/picture">
+                                <pic:pic xmlns:pic="http://schemas.openxmlformats.org/drawingml/2006/picture">
+                                  <pic:nvPicPr>
+                                    <pic:cNvPr id="0" name="A28A832.tmp"/>
+                                    <pic:cNvPicPr/>
+                                  </pic:nvPicPr>
+                                  <pic:blipFill rotWithShape="1">
+                                    <a:blip r:embed="rId18">
+                                      <a:extLst>
+                                        <a:ext uri="{28A0092B-C50C-407E-A947-70E740481C1C}">
+                                          <a14:useLocalDpi xmlns:a14="http://schemas.microsoft.com/office/drawing/2010/main" val="0"/>
+                                        </a:ext>
+                                      </a:extLst>
+                                    </a:blip>
+                                    <a:srcRect b="40041"/>
+                                    <a:stretch/>
+                                  </pic:blipFill>
+                                  <pic:spPr bwMode="auto">
+                                    <a:xfrm>
+                                      <a:off x="0" y="0"/>
+                                      <a:ext cx="1874996" cy="2099650"/>
+                                    </a:xfrm>
+                                    <a:prstGeom prst="rect">
+                                      <a:avLst/>
+                                    </a:prstGeom>
+                                    <a:ln>
+                                      <a:noFill/>
+                                    </a:ln>
+                                    <a:extLst>
+                                      <a:ext uri="{53640926-AAD7-44D8-BBD7-CCE9431645EC}">
+                                        <a14:shadowObscured xmlns:a14="http://schemas.microsoft.com/office/drawing/2010/main"/>
+                                      </a:ext>
+                                    </a:extLst>
+                                  </pic:spPr>
+                                </pic:pic>
+                              </a:graphicData>
+                            </a:graphic>
+                          </wp:inline>
+                        </w:drawing>
+                      </w:r>
+                    </w:p>
+                    <w:p>
+                      <w:pPr>
+                        <w:pStyle w:val="Caption"/>
+                      </w:pPr>
+                      <w:bookmarkStart w:id="32" w:name="_Ref344905145"/>
+                      <w:r>
+                        <w:t xml:space="preserve">Figure </w:t>
+                      </w:r>
+                      <w:fldSimple w:instr=" SEQ Figure \* ARABIC ">
+                        <w:r>
+                          <w:rPr>
+                            <w:noProof/>
+                          </w:rPr>
+                          <w:t>5</w:t>
+                        </w:r>
+                      </w:fldSimple>
+                      <w:bookmarkEnd w:id="32"/>
+                      <w:r>
+                        <w:t xml:space="preserve"> Example of a compiled protocol</w:t>
+                      </w:r>
+                    </w:p>
+                  </w:txbxContent>
+                </v:textbox>
+                <w10:wrap type="square" anchorx="margin" anchory="margin"/>
+              </v:shape>
+            </w:pict>
+          </mc:Fallback>
+        </mc:AlternateContent>
+      </w:r>
+      <w:r>
+        <w:rPr>
+          <w:rFonts w:eastAsiaTheme="majorEastAsia"/>
+        </w:rPr>
+        <w:t xml:space="preserve">The </w:t>
+      </w:r>
+      <w:r>
+        <w:rPr>
+          <w:rFonts w:eastAsiaTheme="majorEastAsia"/>
+          <w:b/>
+        </w:rPr>
+        <w:t>Buddy</w:t>
+      </w:r>
+      <w:r>
+        <w:rPr>
+          <w:rFonts w:eastAsiaTheme="majorEastAsia"/>
+        </w:rPr>
+        <w:t xml:space="preserve"> column of the parameter table is used to have the values of more than one parameter co-vary.  In other words, making a buddy variable will make the values of two or more parameters to always be the same.  One stipulation is that the parameters with a selected buddy variable must have the same number of values.</w:t>
+      </w:r>
+      <w:r>
+        <w:rPr>
+          <w:rFonts w:eastAsiaTheme="majorEastAsia"/>
+        </w:rPr>
+        <w:t xml:space="preserve">  Multiple buddy variables can be specified.</w:t>
+      </w:r>
+    </w:p>
+    <w:p>
+      <w:pPr>
+        <w:pStyle w:val="Heading3"/>
+      </w:pPr>
+      <w:r>
+        <w:t>Rand column</w:t>
+      </w:r>
+    </w:p>
+    <w:p>
+      <w:r>
+        <w:tab/>
+        <w:t xml:space="preserve">When activated, the </w:t>
+      </w:r>
+      <w:r>
+        <w:rPr>
+          <w:b/>
+        </w:rPr>
+        <w:t>Rand</w:t>
+      </w:r>
+      <w:r>
+        <w:t xml:space="preserve"> field works in conjunction with the </w:t>
+      </w:r>
+      <w:r>
+        <w:rPr>
+          <w:b/>
+        </w:rPr>
+        <w:t>Values</w:t>
+      </w:r>
+      <w:r>
+        <w:t xml:space="preserve"> field to provide a random value, selected at run time, between two values specified.</w:t>
+      </w:r>
+      <w:r>
+        <w:t xml:space="preserve">  For example, if a parameter tag is to be updated with a random value between </w:t>
+      </w:r>
+      <w:r>
+        <w:t xml:space="preserve">50 and 200, then enter </w:t>
+      </w:r>
+      <w:r>
+        <w:rPr>
+          <w:rStyle w:val="InlineCODEChar"/>
+        </w:rPr>
+        <w:t>50 200</w:t>
+      </w:r>
+      <w:r>
+        <w:t xml:space="preserve"> in the </w:t>
+      </w:r>
+      <w:r>
+        <w:rPr>
+          <w:b/>
+        </w:rPr>
+        <w:t>Values</w:t>
+      </w:r>
+      <w:r>
+        <w:t xml:space="preserve"> field and check the </w:t>
+      </w:r>
+      <w:r>
+        <w:rPr>
+          <w:b/>
+        </w:rPr>
+        <w:t>Rand</w:t>
+      </w:r>
+      <w:r>
+        <w:t xml:space="preserve"> field.  Before the parameter is updated during the experiment, a random value will be selected from a uniform distribution (using the Matlab </w:t>
+      </w:r>
+      <w:r>
+        <w:rPr>
+          <w:rStyle w:val="InlineCODEChar"/>
+        </w:rPr>
+        <w:t xml:space="preserve">rand </w:t>
+      </w:r>
+      <w:r>
+        <w:t>function) with the lowest possible value of 50 and a highest possible value of 200.</w:t>
+      </w:r>
+      <w:r>
+        <w:t xml:space="preserve">  This behavior is indicated on the compiled table (click View Compiled) as the two scalar values </w:t>
+      </w:r>
+      <w:r>
+        <w:rPr>
+          <w:rStyle w:val="InlineCODEChar"/>
+        </w:rPr>
+        <w:t>[50 200]</w:t>
+      </w:r>
+      <w:r>
+        <w:t>.</w:t>
+      </w:r>
+    </w:p>
+    <w:p>
+      <w:pPr>
+        <w:pStyle w:val="Heading3"/>
+      </w:pPr>
+      <w:r>
+        <w:t>WAV column</w:t>
+      </w:r>
+    </w:p>
+    <w:p>
+      <w:r>
+        <w:tab/>
+        <w:t xml:space="preserve">Activating the </w:t>
+      </w:r>
+      <w:r>
+        <w:rPr>
+          <w:b/>
+        </w:rPr>
+        <w:t>WAV</w:t>
+      </w:r>
+      <w:r>
+        <w:t xml:space="preserve"> field will launch a new window.  Use this window to add WAV format files to a list.  The file names, sampling rate, and duration of each WAV file will be displayed in the table in the new window.  The order in which the WAV files are listed in the table are the order they will be specified for the parameter for which the WAV field was clicked.</w:t>
+      </w:r>
+      <w:r>
+        <w:t xml:space="preserve">  Please note that the sampling rate of the WAV file should be the same as the TDT real-time module will be running. If this is not followed, then aliasing will likely occur during playback.</w:t>
+      </w:r>
+      <w:bookmarkStart w:id="33" w:name="_GoBack"/>
+      <w:bookmarkEnd w:id="33"/>
+    </w:p>
+    <w:p>
+      <w:r>
+        <w:br w:type="page"/>
+      </w:r>
+    </w:p>
+    <w:p>
+      <w:pPr>
+        <w:pStyle w:val="Heading1"/>
+      </w:pPr>
+      <w:bookmarkStart w:id="34" w:name="_Toc344906172"/>
+      <w:r>
+        <w:t>Control</w:t>
+      </w:r>
+      <w:r>
+        <w:t xml:space="preserve"> Panel (</w:t>
+      </w:r>
+      <w:r>
+        <w:rPr>
+          <w:rStyle w:val="CodeChar"/>
+          <w:smallCaps w:val="0"/>
+        </w:rPr>
         <w:t>EPhysController</w:t>
       </w:r>
       <w:r>
         <w:t>)</w:t>
       </w:r>
-      <w:bookmarkEnd w:id="6"/>
-    </w:p>
+      <w:bookmarkEnd w:id="22"/>
+      <w:bookmarkEnd w:id="23"/>
+      <w:bookmarkEnd w:id="24"/>
+      <w:bookmarkEnd w:id="25"/>
+      <w:bookmarkEnd w:id="26"/>
+      <w:bookmarkEnd w:id="34"/>
+    </w:p>
+    <w:p/>
     <w:p>
       <w:r>
         <w:rPr>
           <w:noProof/>
         </w:rPr>
         <w:drawing>
-          <wp:inline distT="0" distB="0" distL="0" distR="0" wp14:anchorId="6FB96664" wp14:editId="369A0A02">
+          <wp:inline distT="0" distB="0" distL="0" distR="0" wp14:anchorId="6EB65F92" wp14:editId="657D4539">
             <wp:extent cx="5943600" cy="4760595"/>
             <wp:effectExtent l="0" t="0" r="0" b="1905"/>
             <wp:docPr id="2" name="Picture 2"/>
@@ -1176,7 +4868,7 @@
                     <pic:cNvPicPr/>
                   </pic:nvPicPr>
                   <pic:blipFill>
-                    <a:blip r:embed="rId12">
+                    <a:blip r:embed="rId19">
                       <a:extLst>
                         <a:ext uri="{28A0092B-C50C-407E-A947-70E740481C1C}">
                           <a14:useLocalDpi xmlns:a14="http://schemas.microsoft.com/office/drawing/2010/main" val="0"/>
@@ -1212,9 +4904,13 @@
       <w:pPr>
         <w:pStyle w:val="Heading1"/>
       </w:pPr>
-      <w:bookmarkStart w:id="7" w:name="_Toc344844912"/>
-      <w:r>
-        <w:t>Protocol Design Utility</w:t>
+      <w:bookmarkStart w:id="35" w:name="_Calibration_Utility_(CalibrationUti"/>
+      <w:bookmarkStart w:id="36" w:name="_Ref344894103"/>
+      <w:bookmarkStart w:id="37" w:name="_Ref344894128"/>
+      <w:bookmarkStart w:id="38" w:name="_Toc344906173"/>
+      <w:bookmarkEnd w:id="35"/>
+      <w:r>
+        <w:t>Calibration Utility</w:t>
       </w:r>
       <w:r>
         <w:t xml:space="preserve"> (</w:t>
@@ -1224,144 +4920,24 @@
           <w:rStyle w:val="CodeChar"/>
           <w:smallCaps w:val="0"/>
         </w:rPr>
-        <w:t>ProtocolDesign</w:t>
+        <w:t>CalibrationUtil</w:t>
       </w:r>
       <w:r>
         <w:t>)</w:t>
       </w:r>
-      <w:bookmarkEnd w:id="7"/>
-    </w:p>
+      <w:bookmarkEnd w:id="36"/>
+      <w:bookmarkEnd w:id="37"/>
+      <w:bookmarkEnd w:id="38"/>
+    </w:p>
+    <w:p/>
+    <w:p/>
     <w:p>
       <w:r>
         <w:rPr>
           <w:noProof/>
         </w:rPr>
         <w:drawing>
-          <wp:inline distT="0" distB="0" distL="0" distR="0" wp14:anchorId="4E7EB5FC" wp14:editId="6E18546B">
-            <wp:extent cx="5943600" cy="2709545"/>
-            <wp:effectExtent l="0" t="0" r="0" b="0"/>
-            <wp:docPr id="3" name="Picture 3"/>
-            <wp:cNvGraphicFramePr>
-              <a:graphicFrameLocks xmlns:a="http://schemas.openxmlformats.org/drawingml/2006/main" noChangeAspect="1"/>
-            </wp:cNvGraphicFramePr>
-            <a:graphic xmlns:a="http://schemas.openxmlformats.org/drawingml/2006/main">
-              <a:graphicData uri="http://schemas.openxmlformats.org/drawingml/2006/picture">
-                <pic:pic xmlns:pic="http://schemas.openxmlformats.org/drawingml/2006/picture">
-                  <pic:nvPicPr>
-                    <pic:cNvPr id="0" name="474AA55.tmp"/>
-                    <pic:cNvPicPr/>
-                  </pic:nvPicPr>
-                  <pic:blipFill>
-                    <a:blip r:embed="rId13">
-                      <a:extLst>
-                        <a:ext uri="{28A0092B-C50C-407E-A947-70E740481C1C}">
-                          <a14:useLocalDpi xmlns:a14="http://schemas.microsoft.com/office/drawing/2010/main" val="0"/>
-                        </a:ext>
-                      </a:extLst>
-                    </a:blip>
-                    <a:stretch>
-                      <a:fillRect/>
-                    </a:stretch>
-                  </pic:blipFill>
-                  <pic:spPr>
-                    <a:xfrm>
-                      <a:off x="0" y="0"/>
-                      <a:ext cx="5943600" cy="2709545"/>
-                    </a:xfrm>
-                    <a:prstGeom prst="rect">
-                      <a:avLst/>
-                    </a:prstGeom>
-                  </pic:spPr>
-                </pic:pic>
-              </a:graphicData>
-            </a:graphic>
-          </wp:inline>
-        </w:drawing>
-      </w:r>
-    </w:p>
-    <w:p>
-      <w:r>
-        <w:rPr>
-          <w:noProof/>
-        </w:rPr>
-        <w:drawing>
-          <wp:inline distT="0" distB="0" distL="0" distR="0" wp14:anchorId="366B7ED7" wp14:editId="54EDBC38">
-            <wp:extent cx="5943600" cy="2709545"/>
-            <wp:effectExtent l="0" t="0" r="0" b="0"/>
-            <wp:docPr id="4" name="Picture 4"/>
-            <wp:cNvGraphicFramePr>
-              <a:graphicFrameLocks xmlns:a="http://schemas.openxmlformats.org/drawingml/2006/main" noChangeAspect="1"/>
-            </wp:cNvGraphicFramePr>
-            <a:graphic xmlns:a="http://schemas.openxmlformats.org/drawingml/2006/main">
-              <a:graphicData uri="http://schemas.openxmlformats.org/drawingml/2006/picture">
-                <pic:pic xmlns:pic="http://schemas.openxmlformats.org/drawingml/2006/picture">
-                  <pic:nvPicPr>
-                    <pic:cNvPr id="0" name="474F1D1.tmp"/>
-                    <pic:cNvPicPr/>
-                  </pic:nvPicPr>
-                  <pic:blipFill>
-                    <a:blip r:embed="rId14">
-                      <a:extLst>
-                        <a:ext uri="{28A0092B-C50C-407E-A947-70E740481C1C}">
-                          <a14:useLocalDpi xmlns:a14="http://schemas.microsoft.com/office/drawing/2010/main" val="0"/>
-                        </a:ext>
-                      </a:extLst>
-                    </a:blip>
-                    <a:stretch>
-                      <a:fillRect/>
-                    </a:stretch>
-                  </pic:blipFill>
-                  <pic:spPr>
-                    <a:xfrm>
-                      <a:off x="0" y="0"/>
-                      <a:ext cx="5943600" cy="2709545"/>
-                    </a:xfrm>
-                    <a:prstGeom prst="rect">
-                      <a:avLst/>
-                    </a:prstGeom>
-                  </pic:spPr>
-                </pic:pic>
-              </a:graphicData>
-            </a:graphic>
-          </wp:inline>
-        </w:drawing>
-      </w:r>
-    </w:p>
-    <w:p>
-      <w:r>
-        <w:br w:type="page"/>
-      </w:r>
-    </w:p>
-    <w:p>
-      <w:pPr>
-        <w:pStyle w:val="Heading1"/>
-      </w:pPr>
-      <w:bookmarkStart w:id="8" w:name="_Toc344844913"/>
-      <w:r>
-        <w:t>Calibration Utility</w:t>
-      </w:r>
-      <w:r>
-        <w:t xml:space="preserve"> (</w:t>
-      </w:r>
-      <w:r>
-        <w:rPr>
-          <w:rStyle w:val="CodeChar"/>
-          <w:smallCaps w:val="0"/>
-        </w:rPr>
-        <w:t>CalibrationUtil</w:t>
-      </w:r>
-      <w:r>
-        <w:t>)</w:t>
-      </w:r>
-      <w:bookmarkEnd w:id="8"/>
-    </w:p>
-    <w:p>
-      <w:r>
-        <w:rPr>
-          <w:noProof/>
-        </w:rPr>
-        <w:drawing>
-          <wp:inline distT="0" distB="0" distL="0" distR="0" wp14:anchorId="3F5AA070" wp14:editId="12C9B857">
+          <wp:inline distT="0" distB="0" distL="0" distR="0" wp14:anchorId="22B151BF" wp14:editId="0799DE83">
             <wp:extent cx="5943600" cy="3846195"/>
             <wp:effectExtent l="0" t="0" r="0" b="1905"/>
             <wp:docPr id="5" name="Picture 5"/>
@@ -1376,7 +4952,7 @@
                     <pic:cNvPicPr/>
                   </pic:nvPicPr>
                   <pic:blipFill>
-                    <a:blip r:embed="rId15">
+                    <a:blip r:embed="rId20">
                       <a:extLst>
                         <a:ext uri="{28A0092B-C50C-407E-A947-70E740481C1C}">
                           <a14:useLocalDpi xmlns:a14="http://schemas.microsoft.com/office/drawing/2010/main" val="0"/>
@@ -1412,7 +4988,7 @@
       <w:pPr>
         <w:pStyle w:val="Heading1"/>
       </w:pPr>
-      <w:bookmarkStart w:id="9" w:name="_Toc344844914"/>
+      <w:bookmarkStart w:id="39" w:name="_Toc344906174"/>
       <w:r>
         <w:t>Tank Registration</w:t>
       </w:r>
@@ -1429,7 +5005,7 @@
       <w:r>
         <w:t>)</w:t>
       </w:r>
-      <w:bookmarkEnd w:id="9"/>
+      <w:bookmarkEnd w:id="39"/>
     </w:p>
     <w:p>
       <w:r>
@@ -1437,7 +5013,7 @@
           <w:noProof/>
         </w:rPr>
         <w:drawing>
-          <wp:inline distT="0" distB="0" distL="0" distR="0">
+          <wp:inline distT="0" distB="0" distL="0" distR="0" wp14:anchorId="0032A536" wp14:editId="31F8BDE4">
             <wp:extent cx="5525272" cy="4572638"/>
             <wp:effectExtent l="0" t="0" r="0" b="0"/>
             <wp:docPr id="7" name="Picture 7"/>
@@ -1452,7 +5028,7 @@
                     <pic:cNvPicPr/>
                   </pic:nvPicPr>
                   <pic:blipFill>
-                    <a:blip r:embed="rId16">
+                    <a:blip r:embed="rId21">
                       <a:extLst>
                         <a:ext uri="{28A0092B-C50C-407E-A947-70E740481C1C}">
                           <a14:useLocalDpi xmlns:a14="http://schemas.microsoft.com/office/drawing/2010/main" val="0"/>
@@ -1480,7 +5056,7 @@
       </w:r>
     </w:p>
     <w:sectPr>
-      <w:footerReference w:type="default" r:id="rId17"/>
+      <w:footerReference w:type="default" r:id="rId22"/>
       <w:pgSz w:w="12240" w:h="15840"/>
       <w:pgMar w:top="1440" w:right="1440" w:bottom="1440" w:left="1440" w:header="720" w:footer="720" w:gutter="0"/>
       <w:cols w:space="720"/>
@@ -1494,9 +5070,6 @@
 <w:endnotes xmlns:wpc="http://schemas.microsoft.com/office/word/2010/wordprocessingCanvas" xmlns:mc="http://schemas.openxmlformats.org/markup-compatibility/2006" xmlns:o="urn:schemas-microsoft-com:office:office" xmlns:r="http://schemas.openxmlformats.org/officeDocument/2006/relationships" xmlns:m="http://schemas.openxmlformats.org/officeDocument/2006/math" xmlns:v="urn:schemas-microsoft-com:vml" xmlns:wp14="http://schemas.microsoft.com/office/word/2010/wordprocessingDrawing" xmlns:wp="http://schemas.openxmlformats.org/drawingml/2006/wordprocessingDrawing" xmlns:w10="urn:schemas-microsoft-com:office:word" xmlns:w="http://schemas.openxmlformats.org/wordprocessingml/2006/main" xmlns:w14="http://schemas.microsoft.com/office/word/2010/wordml" xmlns:wpg="http://schemas.microsoft.com/office/word/2010/wordprocessingGroup" xmlns:wpi="http://schemas.microsoft.com/office/word/2010/wordprocessingInk" xmlns:wne="http://schemas.microsoft.com/office/word/2006/wordml" xmlns:wps="http://schemas.microsoft.com/office/word/2010/wordprocessingShape" mc:Ignorable="w14 wp14">
   <w:endnote w:type="separator" w:id="-1">
     <w:p>
-      <w:pPr>
-        <w:spacing w:after="0" w:line="240" w:lineRule="auto"/>
-      </w:pPr>
       <w:r>
         <w:separator/>
       </w:r>
@@ -1504,9 +5077,6 @@
   </w:endnote>
   <w:endnote w:type="continuationSeparator" w:id="0">
     <w:p>
-      <w:pPr>
-        <w:spacing w:after="0" w:line="240" w:lineRule="auto"/>
-      </w:pPr>
       <w:r>
         <w:continuationSeparator/>
       </w:r>
@@ -1537,7 +5107,7 @@
           <mc:AlternateContent>
             <mc:Choice Requires="wpg">
               <w:drawing>
-                <wp:anchor distT="0" distB="0" distL="114300" distR="114300" simplePos="0" relativeHeight="251659264" behindDoc="0" locked="0" layoutInCell="1" allowOverlap="1" wp14:editId="61B531F4">
+                <wp:anchor distT="0" distB="0" distL="114300" distR="114300" simplePos="0" relativeHeight="251659264" behindDoc="0" locked="0" layoutInCell="1" allowOverlap="1" wp14:anchorId="0716E2E2" wp14:editId="140ABC24">
                   <wp:simplePos x="0" y="0"/>
                   <wp:positionH relativeFrom="page">
                     <wp:align>center</wp:align>
@@ -1603,9 +5173,6 @@
                           <wps:txbx>
                             <w:txbxContent>
                               <w:p>
-                                <w:pPr>
-                                  <w:jc w:val="center"/>
-                                </w:pPr>
                                 <w:r>
                                   <w:fldChar w:fldCharType="begin"/>
                                 </w:r>
@@ -1732,18 +5299,15 @@
             </mc:Choice>
             <mc:Fallback>
               <w:pict>
-                <v:group id="Group 33" o:spid="_x0000_s1026" style="position:absolute;margin-left:0;margin-top:0;width:612.75pt;height:15pt;z-index:251659264;mso-width-percent:1000;mso-position-horizontal:center;mso-position-horizontal-relative:page;mso-position-vertical:center;mso-position-vertical-relative:bottom-margin-area;mso-width-percent:1000" coordorigin=",14970" coordsize="12255,300" o:gfxdata="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">
+                <v:group id="Group 33" o:spid="_x0000_s1031" style="position:absolute;left:0;text-align:left;margin-left:0;margin-top:0;width:612.75pt;height:15pt;z-index:251659264;mso-width-percent:1000;mso-position-horizontal:center;mso-position-horizontal-relative:page;mso-position-vertical:center;mso-position-vertical-relative:bottom-margin-area;mso-width-percent:1000" coordorigin=",14970" coordsize="12255,300" o:gfxdata="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">
                   <v:shapetype id="_x0000_t202" coordsize="21600,21600" o:spt="202" path="m,l,21600r21600,l21600,xe">
                     <v:stroke joinstyle="miter"/>
                     <v:path gradientshapeok="t" o:connecttype="rect"/>
                   </v:shapetype>
-                  <v:shape id="Text Box 25" o:spid="_x0000_s1027" type="#_x0000_t202" style="position:absolute;left:10803;top:14982;width:659;height:288;visibility:visible;mso-wrap-style:square;v-text-anchor:top" o:gfxdata="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" filled="f" stroked="f">
+                  <v:shape id="Text Box 25" o:spid="_x0000_s1032" type="#_x0000_t202" style="position:absolute;left:10803;top:14982;width:659;height:288;visibility:visible;mso-wrap-style:square;v-text-anchor:top" o:gfxdata="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" filled="f" stroked="f">
                     <v:textbox inset="0,0,0,0">
                       <w:txbxContent>
                         <w:p>
-                          <w:pPr>
-                            <w:jc w:val="center"/>
-                          </w:pPr>
                           <w:r>
                             <w:fldChar w:fldCharType="begin"/>
                           </w:r>
@@ -1771,7 +5335,7 @@
                       </w:txbxContent>
                     </v:textbox>
                   </v:shape>
-                  <v:group id="Group 31" o:spid="_x0000_s1028" style="position:absolute;top:14970;width:12255;height:230;flip:x" coordorigin="-8,14978" coordsize="12255,230" o:gfxdata="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">
+                  <v:group id="Group 31" o:spid="_x0000_s1033" style="position:absolute;top:14970;width:12255;height:230;flip:x" coordorigin="-8,14978" coordsize="12255,230" o:gfxdata="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">
                     <v:shapetype id="_x0000_t34" coordsize="21600,21600" o:spt="34" o:oned="t" adj="10800" path="m,l@0,0@0,21600,21600,21600e" filled="f">
                       <v:stroke joinstyle="miter"/>
                       <v:formulas>
@@ -1783,8 +5347,8 @@
                       </v:handles>
                       <o:lock v:ext="edit" shapetype="t"/>
                     </v:shapetype>
-                    <v:shape id="AutoShape 27" o:spid="_x0000_s1029" type="#_x0000_t34" style="position:absolute;left:-8;top:14978;width:1260;height:230;flip:y;visibility:visible;mso-wrap-style:square" o:connectortype="elbow" o:gfxdata="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" strokecolor="#a5a5a5"/>
-                    <v:shape id="AutoShape 28" o:spid="_x0000_s1030" type="#_x0000_t34" style="position:absolute;left:1252;top:14978;width:10995;height:230;rotation:180;visibility:visible;mso-wrap-style:square" o:connectortype="elbow" o:gfxdata="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" adj="20904" strokecolor="#a5a5a5"/>
+                    <v:shape id="AutoShape 27" o:spid="_x0000_s1034" type="#_x0000_t34" style="position:absolute;left:-8;top:14978;width:1260;height:230;flip:y;visibility:visible;mso-wrap-style:square" o:connectortype="elbow" o:gfxdata="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" strokecolor="#a5a5a5"/>
+                    <v:shape id="AutoShape 28" o:spid="_x0000_s1035" type="#_x0000_t34" style="position:absolute;left:1252;top:14978;width:10995;height:230;rotation:180;visibility:visible;mso-wrap-style:square" o:connectortype="elbow" o:gfxdata="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" adj="20904" strokecolor="#a5a5a5"/>
                   </v:group>
                   <w10:wrap anchorx="page" anchory="margin"/>
                 </v:group>
@@ -1802,9 +5366,6 @@
 <w:footnotes xmlns:wpc="http://schemas.microsoft.com/office/word/2010/wordprocessingCanvas" xmlns:mc="http://schemas.openxmlformats.org/markup-compatibility/2006" xmlns:o="urn:schemas-microsoft-com:office:office" xmlns:r="http://schemas.openxmlformats.org/officeDocument/2006/relationships" xmlns:m="http://schemas.openxmlformats.org/officeDocument/2006/math" xmlns:v="urn:schemas-microsoft-com:vml" xmlns:wp14="http://schemas.microsoft.com/office/word/2010/wordprocessingDrawing" xmlns:wp="http://schemas.openxmlformats.org/drawingml/2006/wordprocessingDrawing" xmlns:w10="urn:schemas-microsoft-com:office:word" xmlns:w="http://schemas.openxmlformats.org/wordprocessingml/2006/main" xmlns:w14="http://schemas.microsoft.com/office/word/2010/wordml" xmlns:wpg="http://schemas.microsoft.com/office/word/2010/wordprocessingGroup" xmlns:wpi="http://schemas.microsoft.com/office/word/2010/wordprocessingInk" xmlns:wne="http://schemas.microsoft.com/office/word/2006/wordml" xmlns:wps="http://schemas.microsoft.com/office/word/2010/wordprocessingShape" mc:Ignorable="w14 wp14">
   <w:footnote w:type="separator" w:id="-1">
     <w:p>
-      <w:pPr>
-        <w:spacing w:after="0" w:line="240" w:lineRule="auto"/>
-      </w:pPr>
       <w:r>
         <w:separator/>
       </w:r>
@@ -1812,9 +5373,6 @@
   </w:footnote>
   <w:footnote w:type="continuationSeparator" w:id="0">
     <w:p>
-      <w:pPr>
-        <w:spacing w:after="0" w:line="240" w:lineRule="auto"/>
-      </w:pPr>
       <w:r>
         <w:continuationSeparator/>
       </w:r>
@@ -2347,7 +5905,10 @@
     <w:name w:val="Normal"/>
     <w:aliases w:val="Chapter Body Text"/>
     <w:qFormat/>
-    <w:rsid w:val="00291007"/>
+    <w:rsid w:val="00C91D7B"/>
+    <w:pPr>
+      <w:jc w:val="both"/>
+    </w:pPr>
     <w:rPr>
       <w:iCs/>
       <w:sz w:val="24"/>
@@ -2421,7 +5982,7 @@
     <w:uiPriority w:val="9"/>
     <w:unhideWhenUsed/>
     <w:qFormat/>
-    <w:rsid w:val="00291007"/>
+    <w:rsid w:val="00920209"/>
     <w:pPr>
       <w:pBdr>
         <w:left w:val="single" w:sz="48" w:space="2" w:color="C0504D" w:themeColor="accent2"/>
@@ -2430,6 +5991,7 @@
       <w:spacing w:before="200" w:after="100" w:line="240" w:lineRule="auto"/>
       <w:ind w:left="144"/>
       <w:contextualSpacing/>
+      <w:jc w:val="left"/>
       <w:outlineLvl w:val="2"/>
     </w:pPr>
     <w:rPr>
@@ -2437,7 +5999,6 @@
       <w:b/>
       <w:bCs/>
       <w:color w:val="943634" w:themeColor="accent2" w:themeShade="BF"/>
-      <w:sz w:val="22"/>
       <w:szCs w:val="22"/>
     </w:rPr>
   </w:style>
@@ -2654,14 +6215,14 @@
     <w:basedOn w:val="DefaultParagraphFont"/>
     <w:link w:val="Heading3"/>
     <w:uiPriority w:val="9"/>
-    <w:rsid w:val="00291007"/>
+    <w:rsid w:val="00920209"/>
     <w:rPr>
       <w:rFonts w:asciiTheme="majorHAnsi" w:eastAsiaTheme="majorEastAsia" w:hAnsiTheme="majorHAnsi" w:cstheme="majorBidi"/>
       <w:b/>
       <w:bCs/>
-      <w:i/>
       <w:iCs/>
       <w:color w:val="943634" w:themeColor="accent2" w:themeShade="BF"/>
+      <w:sz w:val="24"/>
     </w:rPr>
   </w:style>
   <w:style w:type="character" w:customStyle="1" w:styleId="Heading4Char">
@@ -3056,12 +6617,13 @@
     <w:basedOn w:val="Normal"/>
     <w:next w:val="Normal"/>
     <w:uiPriority w:val="35"/>
-    <w:semiHidden/>
     <w:unhideWhenUsed/>
     <w:qFormat/>
-    <w:rsid w:val="00291007"/>
-    <w:rPr>
-      <w:b/>
+    <w:rsid w:val="00270309"/>
+    <w:pPr>
+      <w:jc w:val="left"/>
+    </w:pPr>
+    <w:rPr>
       <w:bCs/>
       <w:color w:val="943634" w:themeColor="accent2" w:themeShade="BF"/>
       <w:sz w:val="18"/>
@@ -3331,6 +6893,58 @@
       <w:color w:val="0070C0"/>
       <w:sz w:val="28"/>
       <w:shd w:val="clear" w:color="auto" w:fill="F2DBDB" w:themeFill="accent2" w:themeFillTint="33"/>
+    </w:rPr>
+  </w:style>
+  <w:style w:type="paragraph" w:customStyle="1" w:styleId="FigureCaption">
+    <w:name w:val="FigureCaption"/>
+    <w:basedOn w:val="Normal"/>
+    <w:link w:val="FigureCaptionChar"/>
+    <w:rsid w:val="00861EC5"/>
+    <w:pPr>
+      <w:spacing w:after="0"/>
+    </w:pPr>
+    <w:rPr>
+      <w:sz w:val="18"/>
+    </w:rPr>
+  </w:style>
+  <w:style w:type="paragraph" w:customStyle="1" w:styleId="InlineCODE">
+    <w:name w:val="InlineCODE"/>
+    <w:basedOn w:val="Normal"/>
+    <w:link w:val="InlineCODEChar"/>
+    <w:qFormat/>
+    <w:rsid w:val="00DC64B8"/>
+    <w:pPr>
+      <w:ind w:firstLine="720"/>
+    </w:pPr>
+    <w:rPr>
+      <w:rFonts w:ascii="Courier New" w:hAnsi="Courier New"/>
+      <w:b/>
+      <w:color w:val="C0504D" w:themeColor="accent2"/>
+    </w:rPr>
+  </w:style>
+  <w:style w:type="character" w:customStyle="1" w:styleId="FigureCaptionChar">
+    <w:name w:val="FigureCaption Char"/>
+    <w:basedOn w:val="DefaultParagraphFont"/>
+    <w:link w:val="FigureCaption"/>
+    <w:rsid w:val="00861EC5"/>
+    <w:rPr>
+      <w:iCs/>
+      <w:sz w:val="18"/>
+      <w:szCs w:val="20"/>
+    </w:rPr>
+  </w:style>
+  <w:style w:type="character" w:customStyle="1" w:styleId="InlineCODEChar">
+    <w:name w:val="InlineCODE Char"/>
+    <w:basedOn w:val="DefaultParagraphFont"/>
+    <w:link w:val="InlineCODE"/>
+    <w:rsid w:val="00DC64B8"/>
+    <w:rPr>
+      <w:rFonts w:ascii="Courier New" w:hAnsi="Courier New"/>
+      <w:b/>
+      <w:iCs/>
+      <w:color w:val="C0504D" w:themeColor="accent2"/>
+      <w:sz w:val="24"/>
+      <w:szCs w:val="20"/>
     </w:rPr>
   </w:style>
 </w:styles>
@@ -3496,7 +7110,10 @@
     <w:name w:val="Normal"/>
     <w:aliases w:val="Chapter Body Text"/>
     <w:qFormat/>
-    <w:rsid w:val="00291007"/>
+    <w:rsid w:val="00C91D7B"/>
+    <w:pPr>
+      <w:jc w:val="both"/>
+    </w:pPr>
     <w:rPr>
       <w:iCs/>
       <w:sz w:val="24"/>
@@ -3570,7 +7187,7 @@
     <w:uiPriority w:val="9"/>
     <w:unhideWhenUsed/>
     <w:qFormat/>
-    <w:rsid w:val="00291007"/>
+    <w:rsid w:val="00920209"/>
     <w:pPr>
       <w:pBdr>
         <w:left w:val="single" w:sz="48" w:space="2" w:color="C0504D" w:themeColor="accent2"/>
@@ -3579,6 +7196,7 @@
       <w:spacing w:before="200" w:after="100" w:line="240" w:lineRule="auto"/>
       <w:ind w:left="144"/>
       <w:contextualSpacing/>
+      <w:jc w:val="left"/>
       <w:outlineLvl w:val="2"/>
     </w:pPr>
     <w:rPr>
@@ -3586,7 +7204,6 @@
       <w:b/>
       <w:bCs/>
       <w:color w:val="943634" w:themeColor="accent2" w:themeShade="BF"/>
-      <w:sz w:val="22"/>
       <w:szCs w:val="22"/>
     </w:rPr>
   </w:style>
@@ -3803,14 +7420,14 @@
     <w:basedOn w:val="DefaultParagraphFont"/>
     <w:link w:val="Heading3"/>
     <w:uiPriority w:val="9"/>
-    <w:rsid w:val="00291007"/>
+    <w:rsid w:val="00920209"/>
     <w:rPr>
       <w:rFonts w:asciiTheme="majorHAnsi" w:eastAsiaTheme="majorEastAsia" w:hAnsiTheme="majorHAnsi" w:cstheme="majorBidi"/>
       <w:b/>
       <w:bCs/>
-      <w:i/>
       <w:iCs/>
       <w:color w:val="943634" w:themeColor="accent2" w:themeShade="BF"/>
+      <w:sz w:val="24"/>
     </w:rPr>
   </w:style>
   <w:style w:type="character" w:customStyle="1" w:styleId="Heading4Char">
@@ -4205,12 +7822,13 @@
     <w:basedOn w:val="Normal"/>
     <w:next w:val="Normal"/>
     <w:uiPriority w:val="35"/>
-    <w:semiHidden/>
     <w:unhideWhenUsed/>
     <w:qFormat/>
-    <w:rsid w:val="00291007"/>
-    <w:rPr>
-      <w:b/>
+    <w:rsid w:val="00270309"/>
+    <w:pPr>
+      <w:jc w:val="left"/>
+    </w:pPr>
+    <w:rPr>
       <w:bCs/>
       <w:color w:val="943634" w:themeColor="accent2" w:themeShade="BF"/>
       <w:sz w:val="18"/>
@@ -4482,499 +8100,59 @@
       <w:shd w:val="clear" w:color="auto" w:fill="F2DBDB" w:themeFill="accent2" w:themeFillTint="33"/>
     </w:rPr>
   </w:style>
+  <w:style w:type="paragraph" w:customStyle="1" w:styleId="FigureCaption">
+    <w:name w:val="FigureCaption"/>
+    <w:basedOn w:val="Normal"/>
+    <w:link w:val="FigureCaptionChar"/>
+    <w:rsid w:val="00861EC5"/>
+    <w:pPr>
+      <w:spacing w:after="0"/>
+    </w:pPr>
+    <w:rPr>
+      <w:sz w:val="18"/>
+    </w:rPr>
+  </w:style>
+  <w:style w:type="paragraph" w:customStyle="1" w:styleId="InlineCODE">
+    <w:name w:val="InlineCODE"/>
+    <w:basedOn w:val="Normal"/>
+    <w:link w:val="InlineCODEChar"/>
+    <w:qFormat/>
+    <w:rsid w:val="00DC64B8"/>
+    <w:pPr>
+      <w:ind w:firstLine="720"/>
+    </w:pPr>
+    <w:rPr>
+      <w:rFonts w:ascii="Courier New" w:hAnsi="Courier New"/>
+      <w:b/>
+      <w:color w:val="C0504D" w:themeColor="accent2"/>
+    </w:rPr>
+  </w:style>
+  <w:style w:type="character" w:customStyle="1" w:styleId="FigureCaptionChar">
+    <w:name w:val="FigureCaption Char"/>
+    <w:basedOn w:val="DefaultParagraphFont"/>
+    <w:link w:val="FigureCaption"/>
+    <w:rsid w:val="00861EC5"/>
+    <w:rPr>
+      <w:iCs/>
+      <w:sz w:val="18"/>
+      <w:szCs w:val="20"/>
+    </w:rPr>
+  </w:style>
+  <w:style w:type="character" w:customStyle="1" w:styleId="InlineCODEChar">
+    <w:name w:val="InlineCODE Char"/>
+    <w:basedOn w:val="DefaultParagraphFont"/>
+    <w:link w:val="InlineCODE"/>
+    <w:rsid w:val="00DC64B8"/>
+    <w:rPr>
+      <w:rFonts w:ascii="Courier New" w:hAnsi="Courier New"/>
+      <w:b/>
+      <w:iCs/>
+      <w:color w:val="C0504D" w:themeColor="accent2"/>
+      <w:sz w:val="24"/>
+      <w:szCs w:val="20"/>
+    </w:rPr>
+  </w:style>
 </w:styles>
-</file>
-
-<file path=word/glossary/document.xml><?xml version="1.0" encoding="utf-8"?>
-<w:glossaryDocument xmlns:wpc="http://schemas.microsoft.com/office/word/2010/wordprocessingCanvas" xmlns:mc="http://schemas.openxmlformats.org/markup-compatibility/2006" xmlns:o="urn:schemas-microsoft-com:office:office" xmlns:r="http://schemas.openxmlformats.org/officeDocument/2006/relationships" xmlns:m="http://schemas.openxmlformats.org/officeDocument/2006/math" xmlns:v="urn:schemas-microsoft-com:vml" xmlns:wp14="http://schemas.microsoft.com/office/word/2010/wordprocessingDrawing" xmlns:wp="http://schemas.openxmlformats.org/drawingml/2006/wordprocessingDrawing" xmlns:w10="urn:schemas-microsoft-com:office:word" xmlns:w="http://schemas.openxmlformats.org/wordprocessingml/2006/main" xmlns:w14="http://schemas.microsoft.com/office/word/2010/wordml" xmlns:wpg="http://schemas.microsoft.com/office/word/2010/wordprocessingGroup" xmlns:wpi="http://schemas.microsoft.com/office/word/2010/wordprocessingInk" xmlns:wne="http://schemas.microsoft.com/office/word/2006/wordml" xmlns:wps="http://schemas.microsoft.com/office/word/2010/wordprocessingShape" mc:Ignorable="w14 wp14"/>
-</file>
-
-<file path=word/glossary/fontTable.xml><?xml version="1.0" encoding="utf-8"?>
-<w:fonts xmlns:mc="http://schemas.openxmlformats.org/markup-compatibility/2006" xmlns:r="http://schemas.openxmlformats.org/officeDocument/2006/relationships" xmlns:w="http://schemas.openxmlformats.org/wordprocessingml/2006/main" xmlns:w14="http://schemas.microsoft.com/office/word/2010/wordml" mc:Ignorable="w14">
-  <w:font w:name="Times New Roman">
-    <w:panose1 w:val="02020603050405020304"/>
-    <w:charset w:val="00"/>
-    <w:family w:val="roman"/>
-    <w:pitch w:val="variable"/>
-    <w:sig w:usb0="E0002AFF" w:usb1="C0007841" w:usb2="00000009" w:usb3="00000000" w:csb0="000001FF" w:csb1="00000000"/>
-  </w:font>
-  <w:font w:name="Calibri">
-    <w:panose1 w:val="020F0502020204030204"/>
-    <w:charset w:val="00"/>
-    <w:family w:val="swiss"/>
-    <w:pitch w:val="variable"/>
-    <w:sig w:usb0="E00002FF" w:usb1="4000ACFF" w:usb2="00000001" w:usb3="00000000" w:csb0="0000019F" w:csb1="00000000"/>
-  </w:font>
-  <w:font w:name="Cambria">
-    <w:panose1 w:val="02040503050406030204"/>
-    <w:charset w:val="00"/>
-    <w:family w:val="roman"/>
-    <w:pitch w:val="variable"/>
-    <w:sig w:usb0="E00002FF" w:usb1="400004FF" w:usb2="00000000" w:usb3="00000000" w:csb0="0000019F" w:csb1="00000000"/>
-  </w:font>
-  <w:font w:name="Tahoma">
-    <w:panose1 w:val="020B0604030504040204"/>
-    <w:charset w:val="00"/>
-    <w:family w:val="swiss"/>
-    <w:pitch w:val="variable"/>
-    <w:sig w:usb0="E1002EFF" w:usb1="C000605B" w:usb2="00000029" w:usb3="00000000" w:csb0="000101FF" w:csb1="00000000"/>
-  </w:font>
-  <w:font w:name="Courier New">
-    <w:panose1 w:val="02070309020205020404"/>
-    <w:charset w:val="00"/>
-    <w:family w:val="modern"/>
-    <w:pitch w:val="fixed"/>
-    <w:sig w:usb0="E0002AFF" w:usb1="C0007843" w:usb2="00000009" w:usb3="00000000" w:csb0="000001FF" w:csb1="00000000"/>
-  </w:font>
-</w:fonts>
-</file>
-
-<file path=word/glossary/settings.xml><?xml version="1.0" encoding="utf-8"?>
-<w:settings xmlns:mc="http://schemas.openxmlformats.org/markup-compatibility/2006" xmlns:o="urn:schemas-microsoft-com:office:office" xmlns:r="http://schemas.openxmlformats.org/officeDocument/2006/relationships" xmlns:m="http://schemas.openxmlformats.org/officeDocument/2006/math" xmlns:v="urn:schemas-microsoft-com:vml" xmlns:w10="urn:schemas-microsoft-com:office:word" xmlns:w="http://schemas.openxmlformats.org/wordprocessingml/2006/main" xmlns:w14="http://schemas.microsoft.com/office/word/2010/wordml" xmlns:sl="http://schemas.openxmlformats.org/schemaLibrary/2006/main" mc:Ignorable="w14">
-  <w:view w:val="normal"/>
-  <w:defaultTabStop w:val="720"/>
-  <w:characterSpacingControl w:val="doNotCompress"/>
-  <w:compat>
-    <w:useFELayout/>
-    <w:compatSetting w:name="compatibilityMode" w:uri="http://schemas.microsoft.com/office/word" w:val="14"/>
-    <w:compatSetting w:name="overrideTableStyleFontSizeAndJustification" w:uri="http://schemas.microsoft.com/office/word" w:val="1"/>
-    <w:compatSetting w:name="enableOpenTypeFeatures" w:uri="http://schemas.microsoft.com/office/word" w:val="1"/>
-    <w:compatSetting w:name="doNotFlipMirrorIndents" w:uri="http://schemas.microsoft.com/office/word" w:val="1"/>
-  </w:compat>
-  <w:rsids>
-    <w:rsidRoot w:val="001A721D"/>
-    <w:rsid w:val="001A721D"/>
-    <w:rsid w:val="00665C8E"/>
-  </w:rsids>
-  <m:mathPr>
-    <m:mathFont m:val="Cambria Math"/>
-    <m:brkBin m:val="before"/>
-    <m:brkBinSub m:val="--"/>
-    <m:smallFrac m:val="0"/>
-    <m:dispDef/>
-    <m:lMargin m:val="0"/>
-    <m:rMargin m:val="0"/>
-    <m:defJc m:val="centerGroup"/>
-    <m:wrapIndent m:val="1440"/>
-    <m:intLim m:val="subSup"/>
-    <m:naryLim m:val="undOvr"/>
-  </m:mathPr>
-  <w:themeFontLang w:val="en-US"/>
-  <w:clrSchemeMapping w:bg1="light1" w:t1="dark1" w:bg2="light2" w:t2="dark2" w:accent1="accent1" w:accent2="accent2" w:accent3="accent3" w:accent4="accent4" w:accent5="accent5" w:accent6="accent6" w:hyperlink="hyperlink" w:followedHyperlink="followedHyperlink"/>
-  <w:decimalSymbol w:val="."/>
-  <w:listSeparator w:val=","/>
-</w:settings>
-</file>
-
-<file path=word/glossary/styles.xml><?xml version="1.0" encoding="utf-8"?>
-<w:styles xmlns:mc="http://schemas.openxmlformats.org/markup-compatibility/2006" xmlns:r="http://schemas.openxmlformats.org/officeDocument/2006/relationships" xmlns:w="http://schemas.openxmlformats.org/wordprocessingml/2006/main" xmlns:w14="http://schemas.microsoft.com/office/word/2010/wordml" mc:Ignorable="w14">
-  <w:docDefaults>
-    <w:rPrDefault>
-      <w:rPr>
-        <w:rFonts w:asciiTheme="minorHAnsi" w:eastAsiaTheme="minorEastAsia" w:hAnsiTheme="minorHAnsi" w:cstheme="minorBidi"/>
-        <w:sz w:val="22"/>
-        <w:szCs w:val="22"/>
-        <w:lang w:val="en-US" w:eastAsia="en-US" w:bidi="ar-SA"/>
-      </w:rPr>
-    </w:rPrDefault>
-    <w:pPrDefault>
-      <w:pPr>
-        <w:spacing w:after="200" w:line="276" w:lineRule="auto"/>
-      </w:pPr>
-    </w:pPrDefault>
-  </w:docDefaults>
-  <w:latentStyles w:defLockedState="0" w:defUIPriority="99" w:defSemiHidden="1" w:defUnhideWhenUsed="1" w:defQFormat="0" w:count="267">
-    <w:lsdException w:name="Normal" w:semiHidden="0" w:uiPriority="0" w:unhideWhenUsed="0" w:qFormat="1"/>
-    <w:lsdException w:name="heading 1" w:semiHidden="0" w:uiPriority="9" w:unhideWhenUsed="0" w:qFormat="1"/>
-    <w:lsdException w:name="heading 2" w:uiPriority="9" w:qFormat="1"/>
-    <w:lsdException w:name="heading 3" w:uiPriority="9" w:qFormat="1"/>
-    <w:lsdException w:name="heading 4" w:uiPriority="9" w:qFormat="1"/>
-    <w:lsdException w:name="heading 5" w:uiPriority="9" w:qFormat="1"/>
-    <w:lsdException w:name="heading 6" w:uiPriority="9" w:qFormat="1"/>
-    <w:lsdException w:name="heading 7" w:uiPriority="9" w:qFormat="1"/>
-    <w:lsdException w:name="heading 8" w:uiPriority="9" w:qFormat="1"/>
-    <w:lsdException w:name="heading 9" w:uiPriority="9" w:qFormat="1"/>
-    <w:lsdException w:name="toc 1" w:uiPriority="39"/>
-    <w:lsdException w:name="toc 2" w:uiPriority="39"/>
-    <w:lsdException w:name="toc 3" w:uiPriority="39"/>
-    <w:lsdException w:name="toc 4" w:uiPriority="39"/>
-    <w:lsdException w:name="toc 5" w:uiPriority="39"/>
-    <w:lsdException w:name="toc 6" w:uiPriority="39"/>
-    <w:lsdException w:name="toc 7" w:uiPriority="39"/>
-    <w:lsdException w:name="toc 8" w:uiPriority="39"/>
-    <w:lsdException w:name="toc 9" w:uiPriority="39"/>
-    <w:lsdException w:name="caption" w:uiPriority="35" w:qFormat="1"/>
-    <w:lsdException w:name="Title" w:semiHidden="0" w:uiPriority="10" w:unhideWhenUsed="0" w:qFormat="1"/>
-    <w:lsdException w:name="Default Paragraph Font" w:uiPriority="1"/>
-    <w:lsdException w:name="Subtitle" w:semiHidden="0" w:uiPriority="11" w:unhideWhenUsed="0" w:qFormat="1"/>
-    <w:lsdException w:name="Strong" w:semiHidden="0" w:uiPriority="22" w:unhideWhenUsed="0" w:qFormat="1"/>
-    <w:lsdException w:name="Emphasis" w:semiHidden="0" w:uiPriority="20" w:unhideWhenUsed="0" w:qFormat="1"/>
-    <w:lsdException w:name="Table Grid" w:semiHidden="0" w:uiPriority="59" w:unhideWhenUsed="0"/>
-    <w:lsdException w:name="Placeholder Text" w:unhideWhenUsed="0"/>
-    <w:lsdException w:name="No Spacing" w:semiHidden="0" w:uiPriority="1" w:unhideWhenUsed="0" w:qFormat="1"/>
-    <w:lsdException w:name="Light Shading" w:semiHidden="0" w:uiPriority="60" w:unhideWhenUsed="0"/>
-    <w:lsdException w:name="Light List" w:semiHidden="0" w:uiPriority="61" w:unhideWhenUsed="0"/>
-    <w:lsdException w:name="Light Grid" w:semiHidden="0" w:uiPriority="62" w:unhideWhenUsed="0"/>
-    <w:lsdException w:name="Medium Shading 1" w:semiHidden="0" w:uiPriority="63" w:unhideWhenUsed="0"/>
-    <w:lsdException w:name="Medium Shading 2" w:semiHidden="0" w:uiPriority="64" w:unhideWhenUsed="0"/>
-    <w:lsdException w:name="Medium List 1" w:semiHidden="0" w:uiPriority="65" w:unhideWhenUsed="0"/>
-    <w:lsdException w:name="Medium List 2" w:semiHidden="0" w:uiPriority="66" w:unhideWhenUsed="0"/>
-    <w:lsdException w:name="Medium Grid 1" w:semiHidden="0" w:uiPriority="67" w:unhideWhenUsed="0"/>
-    <w:lsdException w:name="Medium Grid 2" w:semiHidden="0" w:uiPriority="68" w:unhideWhenUsed="0"/>
-    <w:lsdException w:name="Medium Grid 3" w:semiHidden="0" w:uiPriority="69" w:unhideWhenUsed="0"/>
-    <w:lsdException w:name="Dark List" w:semiHidden="0" w:uiPriority="70" w:unhideWhenUsed="0"/>
-    <w:lsdException w:name="Colorful Shading" w:semiHidden="0" w:uiPriority="71" w:unhideWhenUsed="0"/>
-    <w:lsdException w:name="Colorful List" w:semiHidden="0" w:uiPriority="72" w:unhideWhenUsed="0"/>
-    <w:lsdException w:name="Colorful Grid" w:semiHidden="0" w:uiPriority="73" w:unhideWhenUsed="0"/>
-    <w:lsdException w:name="Light Shading Accent 1" w:semiHidden="0" w:uiPriority="60" w:unhideWhenUsed="0"/>
-    <w:lsdException w:name="Light List Accent 1" w:semiHidden="0" w:uiPriority="61" w:unhideWhenUsed="0"/>
-    <w:lsdException w:name="Light Grid Accent 1" w:semiHidden="0" w:uiPriority="62" w:unhideWhenUsed="0"/>
-    <w:lsdException w:name="Medium Shading 1 Accent 1" w:semiHidden="0" w:uiPriority="63" w:unhideWhenUsed="0"/>
-    <w:lsdException w:name="Medium Shading 2 Accent 1" w:semiHidden="0" w:uiPriority="64" w:unhideWhenUsed="0"/>
-    <w:lsdException w:name="Medium List 1 Accent 1" w:semiHidden="0" w:uiPriority="65" w:unhideWhenUsed="0"/>
-    <w:lsdException w:name="Revision" w:unhideWhenUsed="0"/>
-    <w:lsdException w:name="List Paragraph" w:semiHidden="0" w:uiPriority="34" w:unhideWhenUsed="0" w:qFormat="1"/>
-    <w:lsdException w:name="Quote" w:semiHidden="0" w:uiPriority="29" w:unhideWhenUsed="0" w:qFormat="1"/>
-    <w:lsdException w:name="Intense Quote" w:semiHidden="0" w:uiPriority="30" w:unhideWhenUsed="0" w:qFormat="1"/>
-    <w:lsdException w:name="Medium List 2 Accent 1" w:semiHidden="0" w:uiPriority="66" w:unhideWhenUsed="0"/>
-    <w:lsdException w:name="Medium Grid 1 Accent 1" w:semiHidden="0" w:uiPriority="67" w:unhideWhenUsed="0"/>
-    <w:lsdException w:name="Medium Grid 2 Accent 1" w:semiHidden="0" w:uiPriority="68" w:unhideWhenUsed="0"/>
-    <w:lsdException w:name="Medium Grid 3 Accent 1" w:semiHidden="0" w:uiPriority="69" w:unhideWhenUsed="0"/>
-    <w:lsdException w:name="Dark List Accent 1" w:semiHidden="0" w:uiPriority="70" w:unhideWhenUsed="0"/>
-    <w:lsdException w:name="Colorful Shading Accent 1" w:semiHidden="0" w:uiPriority="71" w:unhideWhenUsed="0"/>
-    <w:lsdException w:name="Colorful List Accent 1" w:semiHidden="0" w:uiPriority="72" w:unhideWhenUsed="0"/>
-    <w:lsdException w:name="Colorful Grid Accent 1" w:semiHidden="0" w:uiPriority="73" w:unhideWhenUsed="0"/>
-    <w:lsdException w:name="Light Shading Accent 2" w:semiHidden="0" w:uiPriority="60" w:unhideWhenUsed="0"/>
-    <w:lsdException w:name="Light List Accent 2" w:semiHidden="0" w:uiPriority="61" w:unhideWhenUsed="0"/>
-    <w:lsdException w:name="Light Grid Accent 2" w:semiHidden="0" w:uiPriority="62" w:unhideWhenUsed="0"/>
-    <w:lsdException w:name="Medium Shading 1 Accent 2" w:semiHidden="0" w:uiPriority="63" w:unhideWhenUsed="0"/>
-    <w:lsdException w:name="Medium Shading 2 Accent 2" w:semiHidden="0" w:uiPriority="64" w:unhideWhenUsed="0"/>
-    <w:lsdException w:name="Medium List 1 Accent 2" w:semiHidden="0" w:uiPriority="65" w:unhideWhenUsed="0"/>
-    <w:lsdException w:name="Medium List 2 Accent 2" w:semiHidden="0" w:uiPriority="66" w:unhideWhenUsed="0"/>
-    <w:lsdException w:name="Medium Grid 1 Accent 2" w:semiHidden="0" w:uiPriority="67" w:unhideWhenUsed="0"/>
-    <w:lsdException w:name="Medium Grid 2 Accent 2" w:semiHidden="0" w:uiPriority="68" w:unhideWhenUsed="0"/>
-    <w:lsdException w:name="Medium Grid 3 Accent 2" w:semiHidden="0" w:uiPriority="69" w:unhideWhenUsed="0"/>
-    <w:lsdException w:name="Dark List Accent 2" w:semiHidden="0" w:uiPriority="70" w:unhideWhenUsed="0"/>
-    <w:lsdException w:name="Colorful Shading Accent 2" w:semiHidden="0" w:uiPriority="71" w:unhideWhenUsed="0"/>
-    <w:lsdException w:name="Colorful List Accent 2" w:semiHidden="0" w:uiPriority="72" w:unhideWhenUsed="0"/>
-    <w:lsdException w:name="Colorful Grid Accent 2" w:semiHidden="0" w:uiPriority="73" w:unhideWhenUsed="0"/>
-    <w:lsdException w:name="Light Shading Accent 3" w:semiHidden="0" w:uiPriority="60" w:unhideWhenUsed="0"/>
-    <w:lsdException w:name="Light List Accent 3" w:semiHidden="0" w:uiPriority="61" w:unhideWhenUsed="0"/>
-    <w:lsdException w:name="Light Grid Accent 3" w:semiHidden="0" w:uiPriority="62" w:unhideWhenUsed="0"/>
-    <w:lsdException w:name="Medium Shading 1 Accent 3" w:semiHidden="0" w:uiPriority="63" w:unhideWhenUsed="0"/>
-    <w:lsdException w:name="Medium Shading 2 Accent 3" w:semiHidden="0" w:uiPriority="64" w:unhideWhenUsed="0"/>
-    <w:lsdException w:name="Medium List 1 Accent 3" w:semiHidden="0" w:uiPriority="65" w:unhideWhenUsed="0"/>
-    <w:lsdException w:name="Medium List 2 Accent 3" w:semiHidden="0" w:uiPriority="66" w:unhideWhenUsed="0"/>
-    <w:lsdException w:name="Medium Grid 1 Accent 3" w:semiHidden="0" w:uiPriority="67" w:unhideWhenUsed="0"/>
-    <w:lsdException w:name="Medium Grid 2 Accent 3" w:semiHidden="0" w:uiPriority="68" w:unhideWhenUsed="0"/>
-    <w:lsdException w:name="Medium Grid 3 Accent 3" w:semiHidden="0" w:uiPriority="69" w:unhideWhenUsed="0"/>
-    <w:lsdException w:name="Dark List Accent 3" w:semiHidden="0" w:uiPriority="70" w:unhideWhenUsed="0"/>
-    <w:lsdException w:name="Colorful Shading Accent 3" w:semiHidden="0" w:uiPriority="71" w:unhideWhenUsed="0"/>
-    <w:lsdException w:name="Colorful List Accent 3" w:semiHidden="0" w:uiPriority="72" w:unhideWhenUsed="0"/>
-    <w:lsdException w:name="Colorful Grid Accent 3" w:semiHidden="0" w:uiPriority="73" w:unhideWhenUsed="0"/>
-    <w:lsdException w:name="Light Shading Accent 4" w:semiHidden="0" w:uiPriority="60" w:unhideWhenUsed="0"/>
-    <w:lsdException w:name="Light List Accent 4" w:semiHidden="0" w:uiPriority="61" w:unhideWhenUsed="0"/>
-    <w:lsdException w:name="Light Grid Accent 4" w:semiHidden="0" w:uiPriority="62" w:unhideWhenUsed="0"/>
-    <w:lsdException w:name="Medium Shading 1 Accent 4" w:semiHidden="0" w:uiPriority="63" w:unhideWhenUsed="0"/>
-    <w:lsdException w:name="Medium Shading 2 Accent 4" w:semiHidden="0" w:uiPriority="64" w:unhideWhenUsed="0"/>
-    <w:lsdException w:name="Medium List 1 Accent 4" w:semiHidden="0" w:uiPriority="65" w:unhideWhenUsed="0"/>
-    <w:lsdException w:name="Medium List 2 Accent 4" w:semiHidden="0" w:uiPriority="66" w:unhideWhenUsed="0"/>
-    <w:lsdException w:name="Medium Grid 1 Accent 4" w:semiHidden="0" w:uiPriority="67" w:unhideWhenUsed="0"/>
-    <w:lsdException w:name="Medium Grid 2 Accent 4" w:semiHidden="0" w:uiPriority="68" w:unhideWhenUsed="0"/>
-    <w:lsdException w:name="Medium Grid 3 Accent 4" w:semiHidden="0" w:uiPriority="69" w:unhideWhenUsed="0"/>
-    <w:lsdException w:name="Dark List Accent 4" w:semiHidden="0" w:uiPriority="70" w:unhideWhenUsed="0"/>
-    <w:lsdException w:name="Colorful Shading Accent 4" w:semiHidden="0" w:uiPriority="71" w:unhideWhenUsed="0"/>
-    <w:lsdException w:name="Colorful List Accent 4" w:semiHidden="0" w:uiPriority="72" w:unhideWhenUsed="0"/>
-    <w:lsdException w:name="Colorful Grid Accent 4" w:semiHidden="0" w:uiPriority="73" w:unhideWhenUsed="0"/>
-    <w:lsdException w:name="Light Shading Accent 5" w:semiHidden="0" w:uiPriority="60" w:unhideWhenUsed="0"/>
-    <w:lsdException w:name="Light List Accent 5" w:semiHidden="0" w:uiPriority="61" w:unhideWhenUsed="0"/>
-    <w:lsdException w:name="Light Grid Accent 5" w:semiHidden="0" w:uiPriority="62" w:unhideWhenUsed="0"/>
-    <w:lsdException w:name="Medium Shading 1 Accent 5" w:semiHidden="0" w:uiPriority="63" w:unhideWhenUsed="0"/>
-    <w:lsdException w:name="Medium Shading 2 Accent 5" w:semiHidden="0" w:uiPriority="64" w:unhideWhenUsed="0"/>
-    <w:lsdException w:name="Medium List 1 Accent 5" w:semiHidden="0" w:uiPriority="65" w:unhideWhenUsed="0"/>
-    <w:lsdException w:name="Medium List 2 Accent 5" w:semiHidden="0" w:uiPriority="66" w:unhideWhenUsed="0"/>
-    <w:lsdException w:name="Medium Grid 1 Accent 5" w:semiHidden="0" w:uiPriority="67" w:unhideWhenUsed="0"/>
-    <w:lsdException w:name="Medium Grid 2 Accent 5" w:semiHidden="0" w:uiPriority="68" w:unhideWhenUsed="0"/>
-    <w:lsdException w:name="Medium Grid 3 Accent 5" w:semiHidden="0" w:uiPriority="69" w:unhideWhenUsed="0"/>
-    <w:lsdException w:name="Dark List Accent 5" w:semiHidden="0" w:uiPriority="70" w:unhideWhenUsed="0"/>
-    <w:lsdException w:name="Colorful Shading Accent 5" w:semiHidden="0" w:uiPriority="71" w:unhideWhenUsed="0"/>
-    <w:lsdException w:name="Colorful List Accent 5" w:semiHidden="0" w:uiPriority="72" w:unhideWhenUsed="0"/>
-    <w:lsdException w:name="Colorful Grid Accent 5" w:semiHidden="0" w:uiPriority="73" w:unhideWhenUsed="0"/>
-    <w:lsdException w:name="Light Shading Accent 6" w:semiHidden="0" w:uiPriority="60" w:unhideWhenUsed="0"/>
-    <w:lsdException w:name="Light List Accent 6" w:semiHidden="0" w:uiPriority="61" w:unhideWhenUsed="0"/>
-    <w:lsdException w:name="Light Grid Accent 6" w:semiHidden="0" w:uiPriority="62" w:unhideWhenUsed="0"/>
-    <w:lsdException w:name="Medium Shading 1 Accent 6" w:semiHidden="0" w:uiPriority="63" w:unhideWhenUsed="0"/>
-    <w:lsdException w:name="Medium Shading 2 Accent 6" w:semiHidden="0" w:uiPriority="64" w:unhideWhenUsed="0"/>
-    <w:lsdException w:name="Medium List 1 Accent 6" w:semiHidden="0" w:uiPriority="65" w:unhideWhenUsed="0"/>
-    <w:lsdException w:name="Medium List 2 Accent 6" w:semiHidden="0" w:uiPriority="66" w:unhideWhenUsed="0"/>
-    <w:lsdException w:name="Medium Grid 1 Accent 6" w:semiHidden="0" w:uiPriority="67" w:unhideWhenUsed="0"/>
-    <w:lsdException w:name="Medium Grid 2 Accent 6" w:semiHidden="0" w:uiPriority="68" w:unhideWhenUsed="0"/>
-    <w:lsdException w:name="Medium Grid 3 Accent 6" w:semiHidden="0" w:uiPriority="69" w:unhideWhenUsed="0"/>
-    <w:lsdException w:name="Dark List Accent 6" w:semiHidden="0" w:uiPriority="70" w:unhideWhenUsed="0"/>
-    <w:lsdException w:name="Colorful Shading Accent 6" w:semiHidden="0" w:uiPriority="71" w:unhideWhenUsed="0"/>
-    <w:lsdException w:name="Colorful List Accent 6" w:semiHidden="0" w:uiPriority="72" w:unhideWhenUsed="0"/>
-    <w:lsdException w:name="Colorful Grid Accent 6" w:semiHidden="0" w:uiPriority="73" w:unhideWhenUsed="0"/>
-    <w:lsdException w:name="Subtle Emphasis" w:semiHidden="0" w:uiPriority="19" w:unhideWhenUsed="0" w:qFormat="1"/>
-    <w:lsdException w:name="Intense Emphasis" w:semiHidden="0" w:uiPriority="21" w:unhideWhenUsed="0" w:qFormat="1"/>
-    <w:lsdException w:name="Subtle Reference" w:semiHidden="0" w:uiPriority="31" w:unhideWhenUsed="0" w:qFormat="1"/>
-    <w:lsdException w:name="Intense Reference" w:semiHidden="0" w:uiPriority="32" w:unhideWhenUsed="0" w:qFormat="1"/>
-    <w:lsdException w:name="Book Title" w:semiHidden="0" w:uiPriority="33" w:unhideWhenUsed="0" w:qFormat="1"/>
-    <w:lsdException w:name="Bibliography" w:uiPriority="37"/>
-    <w:lsdException w:name="TOC Heading" w:uiPriority="39" w:qFormat="1"/>
-  </w:latentStyles>
-  <w:style w:type="paragraph" w:default="1" w:styleId="Normal">
-    <w:name w:val="Normal"/>
-    <w:qFormat/>
-  </w:style>
-  <w:style w:type="character" w:default="1" w:styleId="DefaultParagraphFont">
-    <w:name w:val="Default Paragraph Font"/>
-    <w:uiPriority w:val="1"/>
-    <w:semiHidden/>
-    <w:unhideWhenUsed/>
-  </w:style>
-  <w:style w:type="table" w:default="1" w:styleId="TableNormal">
-    <w:name w:val="Normal Table"/>
-    <w:uiPriority w:val="99"/>
-    <w:semiHidden/>
-    <w:unhideWhenUsed/>
-    <w:tblPr>
-      <w:tblInd w:w="0" w:type="dxa"/>
-      <w:tblCellMar>
-        <w:top w:w="0" w:type="dxa"/>
-        <w:left w:w="108" w:type="dxa"/>
-        <w:bottom w:w="0" w:type="dxa"/>
-        <w:right w:w="108" w:type="dxa"/>
-      </w:tblCellMar>
-    </w:tblPr>
-  </w:style>
-  <w:style w:type="numbering" w:default="1" w:styleId="NoList">
-    <w:name w:val="No List"/>
-    <w:uiPriority w:val="99"/>
-    <w:semiHidden/>
-    <w:unhideWhenUsed/>
-  </w:style>
-  <w:style w:type="paragraph" w:customStyle="1" w:styleId="01794A92076749489F610246F600F25E">
-    <w:name w:val="01794A92076749489F610246F600F25E"/>
-    <w:rsid w:val="001A721D"/>
-  </w:style>
-  <w:style w:type="paragraph" w:customStyle="1" w:styleId="927866730B8E4AD480C9A388DE4E6F92">
-    <w:name w:val="927866730B8E4AD480C9A388DE4E6F92"/>
-    <w:rsid w:val="001A721D"/>
-  </w:style>
-  <w:style w:type="paragraph" w:customStyle="1" w:styleId="705C55782F7E406882E168422B56DF5C">
-    <w:name w:val="705C55782F7E406882E168422B56DF5C"/>
-    <w:rsid w:val="001A721D"/>
-  </w:style>
-</w:styles>
-</file>
-
-<file path=word/glossary/stylesWithEffects.xml><?xml version="1.0" encoding="utf-8"?>
-<w:styles xmlns:wpc="http://schemas.microsoft.com/office/word/2010/wordprocessingCanvas" xmlns:mc="http://schemas.openxmlformats.org/markup-compatibility/2006" xmlns:o="urn:schemas-microsoft-com:office:office" xmlns:r="http://schemas.openxmlformats.org/officeDocument/2006/relationships" xmlns:m="http://schemas.openxmlformats.org/officeDocument/2006/math" xmlns:v="urn:schemas-microsoft-com:vml" xmlns:wp14="http://schemas.microsoft.com/office/word/2010/wordprocessingDrawing" xmlns:wp="http://schemas.openxmlformats.org/drawingml/2006/wordprocessingDrawing" xmlns:w10="urn:schemas-microsoft-com:office:word" xmlns:w="http://schemas.openxmlformats.org/wordprocessingml/2006/main" xmlns:w14="http://schemas.microsoft.com/office/word/2010/wordml" xmlns:wpg="http://schemas.microsoft.com/office/word/2010/wordprocessingGroup" xmlns:wpi="http://schemas.microsoft.com/office/word/2010/wordprocessingInk" xmlns:wne="http://schemas.microsoft.com/office/word/2006/wordml" xmlns:wps="http://schemas.microsoft.com/office/word/2010/wordprocessingShape" mc:Ignorable="w14 wp14">
-  <w:docDefaults>
-    <w:rPrDefault>
-      <w:rPr>
-        <w:rFonts w:asciiTheme="minorHAnsi" w:eastAsiaTheme="minorEastAsia" w:hAnsiTheme="minorHAnsi" w:cstheme="minorBidi"/>
-        <w:sz w:val="22"/>
-        <w:szCs w:val="22"/>
-        <w:lang w:val="en-US" w:eastAsia="en-US" w:bidi="ar-SA"/>
-      </w:rPr>
-    </w:rPrDefault>
-    <w:pPrDefault>
-      <w:pPr>
-        <w:spacing w:after="200" w:line="276" w:lineRule="auto"/>
-      </w:pPr>
-    </w:pPrDefault>
-  </w:docDefaults>
-  <w:latentStyles w:defLockedState="0" w:defUIPriority="99" w:defSemiHidden="1" w:defUnhideWhenUsed="1" w:defQFormat="0" w:count="267">
-    <w:lsdException w:name="Normal" w:semiHidden="0" w:uiPriority="0" w:unhideWhenUsed="0" w:qFormat="1"/>
-    <w:lsdException w:name="heading 1" w:semiHidden="0" w:uiPriority="9" w:unhideWhenUsed="0" w:qFormat="1"/>
-    <w:lsdException w:name="heading 2" w:uiPriority="9" w:qFormat="1"/>
-    <w:lsdException w:name="heading 3" w:uiPriority="9" w:qFormat="1"/>
-    <w:lsdException w:name="heading 4" w:uiPriority="9" w:qFormat="1"/>
-    <w:lsdException w:name="heading 5" w:uiPriority="9" w:qFormat="1"/>
-    <w:lsdException w:name="heading 6" w:uiPriority="9" w:qFormat="1"/>
-    <w:lsdException w:name="heading 7" w:uiPriority="9" w:qFormat="1"/>
-    <w:lsdException w:name="heading 8" w:uiPriority="9" w:qFormat="1"/>
-    <w:lsdException w:name="heading 9" w:uiPriority="9" w:qFormat="1"/>
-    <w:lsdException w:name="toc 1" w:uiPriority="39"/>
-    <w:lsdException w:name="toc 2" w:uiPriority="39"/>
-    <w:lsdException w:name="toc 3" w:uiPriority="39"/>
-    <w:lsdException w:name="toc 4" w:uiPriority="39"/>
-    <w:lsdException w:name="toc 5" w:uiPriority="39"/>
-    <w:lsdException w:name="toc 6" w:uiPriority="39"/>
-    <w:lsdException w:name="toc 7" w:uiPriority="39"/>
-    <w:lsdException w:name="toc 8" w:uiPriority="39"/>
-    <w:lsdException w:name="toc 9" w:uiPriority="39"/>
-    <w:lsdException w:name="caption" w:uiPriority="35" w:qFormat="1"/>
-    <w:lsdException w:name="Title" w:semiHidden="0" w:uiPriority="10" w:unhideWhenUsed="0" w:qFormat="1"/>
-    <w:lsdException w:name="Default Paragraph Font" w:uiPriority="1"/>
-    <w:lsdException w:name="Subtitle" w:semiHidden="0" w:uiPriority="11" w:unhideWhenUsed="0" w:qFormat="1"/>
-    <w:lsdException w:name="Strong" w:semiHidden="0" w:uiPriority="22" w:unhideWhenUsed="0" w:qFormat="1"/>
-    <w:lsdException w:name="Emphasis" w:semiHidden="0" w:uiPriority="20" w:unhideWhenUsed="0" w:qFormat="1"/>
-    <w:lsdException w:name="Table Grid" w:semiHidden="0" w:uiPriority="59" w:unhideWhenUsed="0"/>
-    <w:lsdException w:name="Placeholder Text" w:unhideWhenUsed="0"/>
-    <w:lsdException w:name="No Spacing" w:semiHidden="0" w:uiPriority="1" w:unhideWhenUsed="0" w:qFormat="1"/>
-    <w:lsdException w:name="Light Shading" w:semiHidden="0" w:uiPriority="60" w:unhideWhenUsed="0"/>
-    <w:lsdException w:name="Light List" w:semiHidden="0" w:uiPriority="61" w:unhideWhenUsed="0"/>
-    <w:lsdException w:name="Light Grid" w:semiHidden="0" w:uiPriority="62" w:unhideWhenUsed="0"/>
-    <w:lsdException w:name="Medium Shading 1" w:semiHidden="0" w:uiPriority="63" w:unhideWhenUsed="0"/>
-    <w:lsdException w:name="Medium Shading 2" w:semiHidden="0" w:uiPriority="64" w:unhideWhenUsed="0"/>
-    <w:lsdException w:name="Medium List 1" w:semiHidden="0" w:uiPriority="65" w:unhideWhenUsed="0"/>
-    <w:lsdException w:name="Medium List 2" w:semiHidden="0" w:uiPriority="66" w:unhideWhenUsed="0"/>
-    <w:lsdException w:name="Medium Grid 1" w:semiHidden="0" w:uiPriority="67" w:unhideWhenUsed="0"/>
-    <w:lsdException w:name="Medium Grid 2" w:semiHidden="0" w:uiPriority="68" w:unhideWhenUsed="0"/>
-    <w:lsdException w:name="Medium Grid 3" w:semiHidden="0" w:uiPriority="69" w:unhideWhenUsed="0"/>
-    <w:lsdException w:name="Dark List" w:semiHidden="0" w:uiPriority="70" w:unhideWhenUsed="0"/>
-    <w:lsdException w:name="Colorful Shading" w:semiHidden="0" w:uiPriority="71" w:unhideWhenUsed="0"/>
-    <w:lsdException w:name="Colorful List" w:semiHidden="0" w:uiPriority="72" w:unhideWhenUsed="0"/>
-    <w:lsdException w:name="Colorful Grid" w:semiHidden="0" w:uiPriority="73" w:unhideWhenUsed="0"/>
-    <w:lsdException w:name="Light Shading Accent 1" w:semiHidden="0" w:uiPriority="60" w:unhideWhenUsed="0"/>
-    <w:lsdException w:name="Light List Accent 1" w:semiHidden="0" w:uiPriority="61" w:unhideWhenUsed="0"/>
-    <w:lsdException w:name="Light Grid Accent 1" w:semiHidden="0" w:uiPriority="62" w:unhideWhenUsed="0"/>
-    <w:lsdException w:name="Medium Shading 1 Accent 1" w:semiHidden="0" w:uiPriority="63" w:unhideWhenUsed="0"/>
-    <w:lsdException w:name="Medium Shading 2 Accent 1" w:semiHidden="0" w:uiPriority="64" w:unhideWhenUsed="0"/>
-    <w:lsdException w:name="Medium List 1 Accent 1" w:semiHidden="0" w:uiPriority="65" w:unhideWhenUsed="0"/>
-    <w:lsdException w:name="Revision" w:unhideWhenUsed="0"/>
-    <w:lsdException w:name="List Paragraph" w:semiHidden="0" w:uiPriority="34" w:unhideWhenUsed="0" w:qFormat="1"/>
-    <w:lsdException w:name="Quote" w:semiHidden="0" w:uiPriority="29" w:unhideWhenUsed="0" w:qFormat="1"/>
-    <w:lsdException w:name="Intense Quote" w:semiHidden="0" w:uiPriority="30" w:unhideWhenUsed="0" w:qFormat="1"/>
-    <w:lsdException w:name="Medium List 2 Accent 1" w:semiHidden="0" w:uiPriority="66" w:unhideWhenUsed="0"/>
-    <w:lsdException w:name="Medium Grid 1 Accent 1" w:semiHidden="0" w:uiPriority="67" w:unhideWhenUsed="0"/>
-    <w:lsdException w:name="Medium Grid 2 Accent 1" w:semiHidden="0" w:uiPriority="68" w:unhideWhenUsed="0"/>
-    <w:lsdException w:name="Medium Grid 3 Accent 1" w:semiHidden="0" w:uiPriority="69" w:unhideWhenUsed="0"/>
-    <w:lsdException w:name="Dark List Accent 1" w:semiHidden="0" w:uiPriority="70" w:unhideWhenUsed="0"/>
-    <w:lsdException w:name="Colorful Shading Accent 1" w:semiHidden="0" w:uiPriority="71" w:unhideWhenUsed="0"/>
-    <w:lsdException w:name="Colorful List Accent 1" w:semiHidden="0" w:uiPriority="72" w:unhideWhenUsed="0"/>
-    <w:lsdException w:name="Colorful Grid Accent 1" w:semiHidden="0" w:uiPriority="73" w:unhideWhenUsed="0"/>
-    <w:lsdException w:name="Light Shading Accent 2" w:semiHidden="0" w:uiPriority="60" w:unhideWhenUsed="0"/>
-    <w:lsdException w:name="Light List Accent 2" w:semiHidden="0" w:uiPriority="61" w:unhideWhenUsed="0"/>
-    <w:lsdException w:name="Light Grid Accent 2" w:semiHidden="0" w:uiPriority="62" w:unhideWhenUsed="0"/>
-    <w:lsdException w:name="Medium Shading 1 Accent 2" w:semiHidden="0" w:uiPriority="63" w:unhideWhenUsed="0"/>
-    <w:lsdException w:name="Medium Shading 2 Accent 2" w:semiHidden="0" w:uiPriority="64" w:unhideWhenUsed="0"/>
-    <w:lsdException w:name="Medium List 1 Accent 2" w:semiHidden="0" w:uiPriority="65" w:unhideWhenUsed="0"/>
-    <w:lsdException w:name="Medium List 2 Accent 2" w:semiHidden="0" w:uiPriority="66" w:unhideWhenUsed="0"/>
-    <w:lsdException w:name="Medium Grid 1 Accent 2" w:semiHidden="0" w:uiPriority="67" w:unhideWhenUsed="0"/>
-    <w:lsdException w:name="Medium Grid 2 Accent 2" w:semiHidden="0" w:uiPriority="68" w:unhideWhenUsed="0"/>
-    <w:lsdException w:name="Medium Grid 3 Accent 2" w:semiHidden="0" w:uiPriority="69" w:unhideWhenUsed="0"/>
-    <w:lsdException w:name="Dark List Accent 2" w:semiHidden="0" w:uiPriority="70" w:unhideWhenUsed="0"/>
-    <w:lsdException w:name="Colorful Shading Accent 2" w:semiHidden="0" w:uiPriority="71" w:unhideWhenUsed="0"/>
-    <w:lsdException w:name="Colorful List Accent 2" w:semiHidden="0" w:uiPriority="72" w:unhideWhenUsed="0"/>
-    <w:lsdException w:name="Colorful Grid Accent 2" w:semiHidden="0" w:uiPriority="73" w:unhideWhenUsed="0"/>
-    <w:lsdException w:name="Light Shading Accent 3" w:semiHidden="0" w:uiPriority="60" w:unhideWhenUsed="0"/>
-    <w:lsdException w:name="Light List Accent 3" w:semiHidden="0" w:uiPriority="61" w:unhideWhenUsed="0"/>
-    <w:lsdException w:name="Light Grid Accent 3" w:semiHidden="0" w:uiPriority="62" w:unhideWhenUsed="0"/>
-    <w:lsdException w:name="Medium Shading 1 Accent 3" w:semiHidden="0" w:uiPriority="63" w:unhideWhenUsed="0"/>
-    <w:lsdException w:name="Medium Shading 2 Accent 3" w:semiHidden="0" w:uiPriority="64" w:unhideWhenUsed="0"/>
-    <w:lsdException w:name="Medium List 1 Accent 3" w:semiHidden="0" w:uiPriority="65" w:unhideWhenUsed="0"/>
-    <w:lsdException w:name="Medium List 2 Accent 3" w:semiHidden="0" w:uiPriority="66" w:unhideWhenUsed="0"/>
-    <w:lsdException w:name="Medium Grid 1 Accent 3" w:semiHidden="0" w:uiPriority="67" w:unhideWhenUsed="0"/>
-    <w:lsdException w:name="Medium Grid 2 Accent 3" w:semiHidden="0" w:uiPriority="68" w:unhideWhenUsed="0"/>
-    <w:lsdException w:name="Medium Grid 3 Accent 3" w:semiHidden="0" w:uiPriority="69" w:unhideWhenUsed="0"/>
-    <w:lsdException w:name="Dark List Accent 3" w:semiHidden="0" w:uiPriority="70" w:unhideWhenUsed="0"/>
-    <w:lsdException w:name="Colorful Shading Accent 3" w:semiHidden="0" w:uiPriority="71" w:unhideWhenUsed="0"/>
-    <w:lsdException w:name="Colorful List Accent 3" w:semiHidden="0" w:uiPriority="72" w:unhideWhenUsed="0"/>
-    <w:lsdException w:name="Colorful Grid Accent 3" w:semiHidden="0" w:uiPriority="73" w:unhideWhenUsed="0"/>
-    <w:lsdException w:name="Light Shading Accent 4" w:semiHidden="0" w:uiPriority="60" w:unhideWhenUsed="0"/>
-    <w:lsdException w:name="Light List Accent 4" w:semiHidden="0" w:uiPriority="61" w:unhideWhenUsed="0"/>
-    <w:lsdException w:name="Light Grid Accent 4" w:semiHidden="0" w:uiPriority="62" w:unhideWhenUsed="0"/>
-    <w:lsdException w:name="Medium Shading 1 Accent 4" w:semiHidden="0" w:uiPriority="63" w:unhideWhenUsed="0"/>
-    <w:lsdException w:name="Medium Shading 2 Accent 4" w:semiHidden="0" w:uiPriority="64" w:unhideWhenUsed="0"/>
-    <w:lsdException w:name="Medium List 1 Accent 4" w:semiHidden="0" w:uiPriority="65" w:unhideWhenUsed="0"/>
-    <w:lsdException w:name="Medium List 2 Accent 4" w:semiHidden="0" w:uiPriority="66" w:unhideWhenUsed="0"/>
-    <w:lsdException w:name="Medium Grid 1 Accent 4" w:semiHidden="0" w:uiPriority="67" w:unhideWhenUsed="0"/>
-    <w:lsdException w:name="Medium Grid 2 Accent 4" w:semiHidden="0" w:uiPriority="68" w:unhideWhenUsed="0"/>
-    <w:lsdException w:name="Medium Grid 3 Accent 4" w:semiHidden="0" w:uiPriority="69" w:unhideWhenUsed="0"/>
-    <w:lsdException w:name="Dark List Accent 4" w:semiHidden="0" w:uiPriority="70" w:unhideWhenUsed="0"/>
-    <w:lsdException w:name="Colorful Shading Accent 4" w:semiHidden="0" w:uiPriority="71" w:unhideWhenUsed="0"/>
-    <w:lsdException w:name="Colorful List Accent 4" w:semiHidden="0" w:uiPriority="72" w:unhideWhenUsed="0"/>
-    <w:lsdException w:name="Colorful Grid Accent 4" w:semiHidden="0" w:uiPriority="73" w:unhideWhenUsed="0"/>
-    <w:lsdException w:name="Light Shading Accent 5" w:semiHidden="0" w:uiPriority="60" w:unhideWhenUsed="0"/>
-    <w:lsdException w:name="Light List Accent 5" w:semiHidden="0" w:uiPriority="61" w:unhideWhenUsed="0"/>
-    <w:lsdException w:name="Light Grid Accent 5" w:semiHidden="0" w:uiPriority="62" w:unhideWhenUsed="0"/>
-    <w:lsdException w:name="Medium Shading 1 Accent 5" w:semiHidden="0" w:uiPriority="63" w:unhideWhenUsed="0"/>
-    <w:lsdException w:name="Medium Shading 2 Accent 5" w:semiHidden="0" w:uiPriority="64" w:unhideWhenUsed="0"/>
-    <w:lsdException w:name="Medium List 1 Accent 5" w:semiHidden="0" w:uiPriority="65" w:unhideWhenUsed="0"/>
-    <w:lsdException w:name="Medium List 2 Accent 5" w:semiHidden="0" w:uiPriority="66" w:unhideWhenUsed="0"/>
-    <w:lsdException w:name="Medium Grid 1 Accent 5" w:semiHidden="0" w:uiPriority="67" w:unhideWhenUsed="0"/>
-    <w:lsdException w:name="Medium Grid 2 Accent 5" w:semiHidden="0" w:uiPriority="68" w:unhideWhenUsed="0"/>
-    <w:lsdException w:name="Medium Grid 3 Accent 5" w:semiHidden="0" w:uiPriority="69" w:unhideWhenUsed="0"/>
-    <w:lsdException w:name="Dark List Accent 5" w:semiHidden="0" w:uiPriority="70" w:unhideWhenUsed="0"/>
-    <w:lsdException w:name="Colorful Shading Accent 5" w:semiHidden="0" w:uiPriority="71" w:unhideWhenUsed="0"/>
-    <w:lsdException w:name="Colorful List Accent 5" w:semiHidden="0" w:uiPriority="72" w:unhideWhenUsed="0"/>
-    <w:lsdException w:name="Colorful Grid Accent 5" w:semiHidden="0" w:uiPriority="73" w:unhideWhenUsed="0"/>
-    <w:lsdException w:name="Light Shading Accent 6" w:semiHidden="0" w:uiPriority="60" w:unhideWhenUsed="0"/>
-    <w:lsdException w:name="Light List Accent 6" w:semiHidden="0" w:uiPriority="61" w:unhideWhenUsed="0"/>
-    <w:lsdException w:name="Light Grid Accent 6" w:semiHidden="0" w:uiPriority="62" w:unhideWhenUsed="0"/>
-    <w:lsdException w:name="Medium Shading 1 Accent 6" w:semiHidden="0" w:uiPriority="63" w:unhideWhenUsed="0"/>
-    <w:lsdException w:name="Medium Shading 2 Accent 6" w:semiHidden="0" w:uiPriority="64" w:unhideWhenUsed="0"/>
-    <w:lsdException w:name="Medium List 1 Accent 6" w:semiHidden="0" w:uiPriority="65" w:unhideWhenUsed="0"/>
-    <w:lsdException w:name="Medium List 2 Accent 6" w:semiHidden="0" w:uiPriority="66" w:unhideWhenUsed="0"/>
-    <w:lsdException w:name="Medium Grid 1 Accent 6" w:semiHidden="0" w:uiPriority="67" w:unhideWhenUsed="0"/>
-    <w:lsdException w:name="Medium Grid 2 Accent 6" w:semiHidden="0" w:uiPriority="68" w:unhideWhenUsed="0"/>
-    <w:lsdException w:name="Medium Grid 3 Accent 6" w:semiHidden="0" w:uiPriority="69" w:unhideWhenUsed="0"/>
-    <w:lsdException w:name="Dark List Accent 6" w:semiHidden="0" w:uiPriority="70" w:unhideWhenUsed="0"/>
-    <w:lsdException w:name="Colorful Shading Accent 6" w:semiHidden="0" w:uiPriority="71" w:unhideWhenUsed="0"/>
-    <w:lsdException w:name="Colorful List Accent 6" w:semiHidden="0" w:uiPriority="72" w:unhideWhenUsed="0"/>
-    <w:lsdException w:name="Colorful Grid Accent 6" w:semiHidden="0" w:uiPriority="73" w:unhideWhenUsed="0"/>
-    <w:lsdException w:name="Subtle Emphasis" w:semiHidden="0" w:uiPriority="19" w:unhideWhenUsed="0" w:qFormat="1"/>
-    <w:lsdException w:name="Intense Emphasis" w:semiHidden="0" w:uiPriority="21" w:unhideWhenUsed="0" w:qFormat="1"/>
-    <w:lsdException w:name="Subtle Reference" w:semiHidden="0" w:uiPriority="31" w:unhideWhenUsed="0" w:qFormat="1"/>
-    <w:lsdException w:name="Intense Reference" w:semiHidden="0" w:uiPriority="32" w:unhideWhenUsed="0" w:qFormat="1"/>
-    <w:lsdException w:name="Book Title" w:semiHidden="0" w:uiPriority="33" w:unhideWhenUsed="0" w:qFormat="1"/>
-    <w:lsdException w:name="Bibliography" w:uiPriority="37"/>
-    <w:lsdException w:name="TOC Heading" w:uiPriority="39" w:qFormat="1"/>
-  </w:latentStyles>
-  <w:style w:type="paragraph" w:default="1" w:styleId="Normal">
-    <w:name w:val="Normal"/>
-    <w:qFormat/>
-  </w:style>
-  <w:style w:type="character" w:default="1" w:styleId="DefaultParagraphFont">
-    <w:name w:val="Default Paragraph Font"/>
-    <w:uiPriority w:val="1"/>
-    <w:semiHidden/>
-    <w:unhideWhenUsed/>
-  </w:style>
-  <w:style w:type="table" w:default="1" w:styleId="TableNormal">
-    <w:name w:val="Normal Table"/>
-    <w:uiPriority w:val="99"/>
-    <w:semiHidden/>
-    <w:unhideWhenUsed/>
-    <w:tblPr>
-      <w:tblInd w:w="0" w:type="dxa"/>
-      <w:tblCellMar>
-        <w:top w:w="0" w:type="dxa"/>
-        <w:left w:w="108" w:type="dxa"/>
-        <w:bottom w:w="0" w:type="dxa"/>
-        <w:right w:w="108" w:type="dxa"/>
-      </w:tblCellMar>
-    </w:tblPr>
-  </w:style>
-  <w:style w:type="numbering" w:default="1" w:styleId="NoList">
-    <w:name w:val="No List"/>
-    <w:uiPriority w:val="99"/>
-    <w:semiHidden/>
-    <w:unhideWhenUsed/>
-  </w:style>
-  <w:style w:type="paragraph" w:customStyle="1" w:styleId="01794A92076749489F610246F600F25E">
-    <w:name w:val="01794A92076749489F610246F600F25E"/>
-    <w:rsid w:val="001A721D"/>
-  </w:style>
-  <w:style w:type="paragraph" w:customStyle="1" w:styleId="927866730B8E4AD480C9A388DE4E6F92">
-    <w:name w:val="927866730B8E4AD480C9A388DE4E6F92"/>
-    <w:rsid w:val="001A721D"/>
-  </w:style>
-  <w:style w:type="paragraph" w:customStyle="1" w:styleId="705C55782F7E406882E168422B56DF5C">
-    <w:name w:val="705C55782F7E406882E168422B56DF5C"/>
-    <w:rsid w:val="001A721D"/>
-  </w:style>
-</w:styles>
-</file>
-
-<file path=word/glossary/webSettings.xml><?xml version="1.0" encoding="utf-8"?>
-<w:webSettings xmlns:mc="http://schemas.openxmlformats.org/markup-compatibility/2006" xmlns:r="http://schemas.openxmlformats.org/officeDocument/2006/relationships" xmlns:w="http://schemas.openxmlformats.org/wordprocessingml/2006/main" xmlns:w14="http://schemas.microsoft.com/office/word/2010/wordml" mc:Ignorable="w14">
-  <w:optimizeForBrowser/>
-  <w:allowPNG/>
-</w:webSettings>
 </file>
 
 <file path=word/theme/theme1.xml><?xml version="1.0" encoding="utf-8"?>
@@ -5257,7 +8435,29 @@
       </a:bgFillStyleLst>
     </a:fmtScheme>
   </a:themeElements>
-  <a:objectDefaults/>
+  <a:objectDefaults>
+    <a:txDef>
+      <a:spPr>
+        <a:ln/>
+      </a:spPr>
+      <a:bodyPr wrap="square" rtlCol="0"/>
+      <a:lstStyle/>
+      <a:style>
+        <a:lnRef idx="2">
+          <a:schemeClr val="accent2"/>
+        </a:lnRef>
+        <a:fillRef idx="1">
+          <a:schemeClr val="lt1"/>
+        </a:fillRef>
+        <a:effectRef idx="0">
+          <a:schemeClr val="accent2"/>
+        </a:effectRef>
+        <a:fontRef idx="minor">
+          <a:schemeClr val="dk1"/>
+        </a:fontRef>
+      </a:style>
+    </a:txDef>
+  </a:objectDefaults>
   <a:extraClrSchemeLst/>
 </a:theme>
 </file>
@@ -5267,7 +8467,7 @@
 </file>
 
 <file path=customXml/itemProps1.xml><?xml version="1.0" encoding="utf-8"?>
-<ds:datastoreItem xmlns:ds="http://schemas.openxmlformats.org/officeDocument/2006/customXml" ds:itemID="{D56687AB-7EB1-46F5-9D52-D5D07C82F484}">
+<ds:datastoreItem xmlns:ds="http://schemas.openxmlformats.org/officeDocument/2006/customXml" ds:itemID="{473260A9-F821-42E5-BD94-C10F00B93349}">
   <ds:schemaRefs>
     <ds:schemaRef ds:uri="http://schemas.openxmlformats.org/officeDocument/2006/bibliography"/>
   </ds:schemaRefs>

--- a/trunk/EPhys_Manual.docx
+++ b/trunk/EPhys_Manual.docx
@@ -21,22 +21,52 @@
         <w:t>Electrophysiology Experiment Software for TDT</w:t>
       </w:r>
     </w:p>
-    <w:p>
-      <w:r>
+    <w:p/>
+    <w:p>
+      <w:pPr>
+        <w:pStyle w:val="Quote"/>
+        <w:jc w:val="center"/>
+        <w:rPr>
+          <w:rStyle w:val="SubtleEmphasis"/>
+        </w:rPr>
+      </w:pPr>
+      <w:r>
+        <w:rPr>
+          <w:rStyle w:val="SubtleEmphasis"/>
+        </w:rPr>
         <w:t xml:space="preserve">Designed &amp; Written by </w:t>
       </w:r>
       <w:r>
+        <w:rPr>
+          <w:rStyle w:val="SubtleEmphasis"/>
+        </w:rPr>
         <w:t>Daniel Stolzberg</w:t>
       </w:r>
       <w:r>
+        <w:rPr>
+          <w:rStyle w:val="SubtleEmphasis"/>
+        </w:rPr>
         <w:t>, Ph.D.</w:t>
       </w:r>
     </w:p>
     <w:p>
-      <w:r>
+      <w:pPr>
+        <w:pStyle w:val="Quote"/>
+        <w:jc w:val="center"/>
+        <w:rPr>
+          <w:rStyle w:val="SubtleEmphasis"/>
+        </w:rPr>
+      </w:pPr>
+      <w:r>
+        <w:rPr>
+          <w:rStyle w:val="SubtleEmphasis"/>
+        </w:rPr>
         <w:t>daniel.</w:t>
       </w:r>
       <w:r>
+        <w:rPr>
+          <w:rStyle w:val="SubtleEmphasis"/>
+        </w:rPr>
         <w:t>stolzberg@gmail.com</w:t>
       </w:r>
     </w:p>
@@ -50,81 +80,93 @@
         <w:pStyle w:val="Heading1"/>
       </w:pPr>
       <w:bookmarkStart w:id="0" w:name="_Toc344906157"/>
+      <w:bookmarkStart w:id="1" w:name="_Toc344918002"/>
       <w:r>
         <w:lastRenderedPageBreak/>
         <w:t>Table of Contents</w:t>
       </w:r>
       <w:bookmarkEnd w:id="0"/>
-    </w:p>
+      <w:bookmarkEnd w:id="1"/>
+    </w:p>
+    <w:bookmarkStart w:id="2" w:name="_Toc344906158"/>
     <w:p>
       <w:pPr>
         <w:pStyle w:val="TOC1"/>
         <w:rPr>
-          <w:noProof/>
-          <w:u w:val="none"/>
-        </w:rPr>
-      </w:pPr>
-      <w:r>
+          <w:b w:val="0"/>
+          <w:bCs w:val="0"/>
+          <w:iCs w:val="0"/>
+          <w:sz w:val="22"/>
+        </w:rPr>
+      </w:pPr>
+      <w:r>
+        <w:rPr>
+          <w:caps/>
+          <w:sz w:val="22"/>
+          <w:u w:val="single"/>
+        </w:rPr>
         <w:fldChar w:fldCharType="begin"/>
       </w:r>
       <w:r>
+        <w:rPr>
+          <w:caps/>
+          <w:sz w:val="22"/>
+          <w:u w:val="single"/>
+        </w:rPr>
         <w:instrText xml:space="preserve"> TOC \o "1-3" \h \z \u </w:instrText>
       </w:r>
       <w:r>
+        <w:rPr>
+          <w:caps/>
+          <w:sz w:val="22"/>
+          <w:u w:val="single"/>
+        </w:rPr>
         <w:fldChar w:fldCharType="separate"/>
       </w:r>
-      <w:hyperlink w:anchor="_Toc344906157" w:history="1">
+      <w:hyperlink w:anchor="_Toc344918002" w:history="1">
         <w:r>
           <w:rPr>
             <w:rStyle w:val="Hyperlink"/>
-            <w:noProof/>
           </w:rPr>
           <w:t>Table of Contents</w:t>
         </w:r>
         <w:r>
           <w:rPr>
-            <w:noProof/>
             <w:webHidden/>
           </w:rPr>
           <w:tab/>
         </w:r>
         <w:r>
           <w:rPr>
-            <w:noProof/>
             <w:webHidden/>
           </w:rPr>
           <w:fldChar w:fldCharType="begin"/>
         </w:r>
         <w:r>
           <w:rPr>
-            <w:noProof/>
-            <w:webHidden/>
-          </w:rPr>
-          <w:instrText xml:space="preserve"> PAGEREF _Toc344906157 \h </w:instrText>
-        </w:r>
-        <w:r>
-          <w:rPr>
-            <w:noProof/>
-            <w:webHidden/>
-          </w:rPr>
-        </w:r>
-        <w:r>
-          <w:rPr>
-            <w:noProof/>
+            <w:webHidden/>
+          </w:rPr>
+          <w:instrText xml:space="preserve"> PAGEREF _Toc344918002 \h </w:instrText>
+        </w:r>
+        <w:r>
+          <w:rPr>
+            <w:webHidden/>
+          </w:rPr>
+        </w:r>
+        <w:r>
+          <w:rPr>
             <w:webHidden/>
           </w:rPr>
           <w:fldChar w:fldCharType="separate"/>
         </w:r>
         <w:r>
           <w:rPr>
-            <w:noProof/>
             <w:webHidden/>
           </w:rPr>
           <w:t>2</w:t>
         </w:r>
         <w:r>
           <w:rPr>
-            <w:noProof/>
             <w:webHidden/>
           </w:rPr>
           <w:fldChar w:fldCharType="end"/>
@@ -135,62 +177,56 @@
       <w:pPr>
         <w:pStyle w:val="TOC1"/>
         <w:rPr>
-          <w:noProof/>
-          <w:u w:val="none"/>
-        </w:rPr>
-      </w:pPr>
-      <w:hyperlink w:anchor="_Toc344906158" w:history="1">
+          <w:b w:val="0"/>
+          <w:bCs w:val="0"/>
+          <w:iCs w:val="0"/>
+          <w:sz w:val="22"/>
+        </w:rPr>
+      </w:pPr>
+      <w:hyperlink w:anchor="_Toc344918003" w:history="1">
         <w:r>
           <w:rPr>
             <w:rStyle w:val="Hyperlink"/>
-            <w:noProof/>
           </w:rPr>
           <w:t>Introduction</w:t>
         </w:r>
         <w:r>
           <w:rPr>
-            <w:noProof/>
             <w:webHidden/>
           </w:rPr>
           <w:tab/>
         </w:r>
         <w:r>
           <w:rPr>
-            <w:noProof/>
             <w:webHidden/>
           </w:rPr>
           <w:fldChar w:fldCharType="begin"/>
         </w:r>
         <w:r>
           <w:rPr>
-            <w:noProof/>
-            <w:webHidden/>
-          </w:rPr>
-          <w:instrText xml:space="preserve"> PAGEREF _Toc344906158 \h </w:instrText>
-        </w:r>
-        <w:r>
-          <w:rPr>
-            <w:noProof/>
-            <w:webHidden/>
-          </w:rPr>
-        </w:r>
-        <w:r>
-          <w:rPr>
-            <w:noProof/>
+            <w:webHidden/>
+          </w:rPr>
+          <w:instrText xml:space="preserve"> PAGEREF _Toc344918003 \h </w:instrText>
+        </w:r>
+        <w:r>
+          <w:rPr>
+            <w:webHidden/>
+          </w:rPr>
+        </w:r>
+        <w:r>
+          <w:rPr>
             <w:webHidden/>
           </w:rPr>
           <w:fldChar w:fldCharType="separate"/>
         </w:r>
         <w:r>
           <w:rPr>
-            <w:noProof/>
             <w:webHidden/>
           </w:rPr>
           <w:t>3</w:t>
         </w:r>
         <w:r>
           <w:rPr>
-            <w:noProof/>
             <w:webHidden/>
           </w:rPr>
           <w:fldChar w:fldCharType="end"/>
@@ -201,62 +237,56 @@
       <w:pPr>
         <w:pStyle w:val="TOC1"/>
         <w:rPr>
-          <w:noProof/>
-          <w:u w:val="none"/>
-        </w:rPr>
-      </w:pPr>
-      <w:hyperlink w:anchor="_Toc344906159" w:history="1">
+          <w:b w:val="0"/>
+          <w:bCs w:val="0"/>
+          <w:iCs w:val="0"/>
+          <w:sz w:val="22"/>
+        </w:rPr>
+      </w:pPr>
+      <w:hyperlink w:anchor="_Toc344918004" w:history="1">
         <w:r>
           <w:rPr>
             <w:rStyle w:val="Hyperlink"/>
-            <w:noProof/>
           </w:rPr>
           <w:t>Hardware Recommendations, Software Requirements &amp; Installation</w:t>
         </w:r>
         <w:r>
           <w:rPr>
-            <w:noProof/>
             <w:webHidden/>
           </w:rPr>
           <w:tab/>
         </w:r>
         <w:r>
           <w:rPr>
-            <w:noProof/>
             <w:webHidden/>
           </w:rPr>
           <w:fldChar w:fldCharType="begin"/>
         </w:r>
         <w:r>
           <w:rPr>
-            <w:noProof/>
-            <w:webHidden/>
-          </w:rPr>
-          <w:instrText xml:space="preserve"> PAGEREF _Toc344906159 \h </w:instrText>
-        </w:r>
-        <w:r>
-          <w:rPr>
-            <w:noProof/>
-            <w:webHidden/>
-          </w:rPr>
-        </w:r>
-        <w:r>
-          <w:rPr>
-            <w:noProof/>
+            <w:webHidden/>
+          </w:rPr>
+          <w:instrText xml:space="preserve"> PAGEREF _Toc344918004 \h </w:instrText>
+        </w:r>
+        <w:r>
+          <w:rPr>
+            <w:webHidden/>
+          </w:rPr>
+        </w:r>
+        <w:r>
+          <w:rPr>
             <w:webHidden/>
           </w:rPr>
           <w:fldChar w:fldCharType="separate"/>
         </w:r>
         <w:r>
           <w:rPr>
-            <w:noProof/>
             <w:webHidden/>
           </w:rPr>
           <w:t>4</w:t>
         </w:r>
         <w:r>
           <w:rPr>
-            <w:noProof/>
             <w:webHidden/>
           </w:rPr>
           <w:fldChar w:fldCharType="end"/>
@@ -266,62 +296,59 @@
     <w:p>
       <w:pPr>
         <w:pStyle w:val="TOC2"/>
-        <w:rPr>
-          <w:noProof/>
-        </w:rPr>
-      </w:pPr>
-      <w:hyperlink w:anchor="_Toc344906160" w:history="1">
+        <w:tabs>
+          <w:tab w:val="right" w:leader="dot" w:pos="9350"/>
+        </w:tabs>
+        <w:rPr>
+          <w:b w:val="0"/>
+          <w:bCs w:val="0"/>
+          <w:iCs w:val="0"/>
+        </w:rPr>
+      </w:pPr>
+      <w:hyperlink w:anchor="_Toc344918005" w:history="1">
         <w:r>
           <w:rPr>
             <w:rStyle w:val="Hyperlink"/>
-            <w:noProof/>
           </w:rPr>
           <w:t>Hardware recommendations</w:t>
         </w:r>
         <w:r>
           <w:rPr>
-            <w:noProof/>
             <w:webHidden/>
           </w:rPr>
           <w:tab/>
         </w:r>
         <w:r>
           <w:rPr>
-            <w:noProof/>
             <w:webHidden/>
           </w:rPr>
           <w:fldChar w:fldCharType="begin"/>
         </w:r>
         <w:r>
           <w:rPr>
-            <w:noProof/>
-            <w:webHidden/>
-          </w:rPr>
-          <w:instrText xml:space="preserve"> PAGEREF _Toc344906160 \h </w:instrText>
-        </w:r>
-        <w:r>
-          <w:rPr>
-            <w:noProof/>
-            <w:webHidden/>
-          </w:rPr>
-        </w:r>
-        <w:r>
-          <w:rPr>
-            <w:noProof/>
+            <w:webHidden/>
+          </w:rPr>
+          <w:instrText xml:space="preserve"> PAGEREF _Toc344918005 \h </w:instrText>
+        </w:r>
+        <w:r>
+          <w:rPr>
+            <w:webHidden/>
+          </w:rPr>
+        </w:r>
+        <w:r>
+          <w:rPr>
             <w:webHidden/>
           </w:rPr>
           <w:fldChar w:fldCharType="separate"/>
         </w:r>
         <w:r>
           <w:rPr>
-            <w:noProof/>
             <w:webHidden/>
           </w:rPr>
           <w:t>4</w:t>
         </w:r>
         <w:r>
           <w:rPr>
-            <w:noProof/>
             <w:webHidden/>
           </w:rPr>
           <w:fldChar w:fldCharType="end"/>
@@ -331,62 +358,59 @@
     <w:p>
       <w:pPr>
         <w:pStyle w:val="TOC2"/>
-        <w:rPr>
-          <w:noProof/>
-        </w:rPr>
-      </w:pPr>
-      <w:hyperlink w:anchor="_Toc344906161" w:history="1">
+        <w:tabs>
+          <w:tab w:val="right" w:leader="dot" w:pos="9350"/>
+        </w:tabs>
+        <w:rPr>
+          <w:b w:val="0"/>
+          <w:bCs w:val="0"/>
+          <w:iCs w:val="0"/>
+        </w:rPr>
+      </w:pPr>
+      <w:hyperlink w:anchor="_Toc344918006" w:history="1">
         <w:r>
           <w:rPr>
             <w:rStyle w:val="Hyperlink"/>
-            <w:noProof/>
           </w:rPr>
           <w:t>Required software</w:t>
         </w:r>
         <w:r>
           <w:rPr>
-            <w:noProof/>
             <w:webHidden/>
           </w:rPr>
           <w:tab/>
         </w:r>
         <w:r>
           <w:rPr>
-            <w:noProof/>
             <w:webHidden/>
           </w:rPr>
           <w:fldChar w:fldCharType="begin"/>
         </w:r>
         <w:r>
           <w:rPr>
-            <w:noProof/>
-            <w:webHidden/>
-          </w:rPr>
-          <w:instrText xml:space="preserve"> PAGEREF _Toc344906161 \h </w:instrText>
-        </w:r>
-        <w:r>
-          <w:rPr>
-            <w:noProof/>
-            <w:webHidden/>
-          </w:rPr>
-        </w:r>
-        <w:r>
-          <w:rPr>
-            <w:noProof/>
+            <w:webHidden/>
+          </w:rPr>
+          <w:instrText xml:space="preserve"> PAGEREF _Toc344918006 \h </w:instrText>
+        </w:r>
+        <w:r>
+          <w:rPr>
+            <w:webHidden/>
+          </w:rPr>
+        </w:r>
+        <w:r>
+          <w:rPr>
             <w:webHidden/>
           </w:rPr>
           <w:fldChar w:fldCharType="separate"/>
         </w:r>
         <w:r>
           <w:rPr>
-            <w:noProof/>
             <w:webHidden/>
           </w:rPr>
           <w:t>4</w:t>
         </w:r>
         <w:r>
           <w:rPr>
-            <w:noProof/>
             <w:webHidden/>
           </w:rPr>
           <w:fldChar w:fldCharType="end"/>
@@ -396,62 +420,59 @@
     <w:p>
       <w:pPr>
         <w:pStyle w:val="TOC2"/>
-        <w:rPr>
-          <w:noProof/>
-        </w:rPr>
-      </w:pPr>
-      <w:hyperlink w:anchor="_Toc344906162" w:history="1">
+        <w:tabs>
+          <w:tab w:val="right" w:leader="dot" w:pos="9350"/>
+        </w:tabs>
+        <w:rPr>
+          <w:b w:val="0"/>
+          <w:bCs w:val="0"/>
+          <w:iCs w:val="0"/>
+        </w:rPr>
+      </w:pPr>
+      <w:hyperlink w:anchor="_Toc344918007" w:history="1">
         <w:r>
           <w:rPr>
             <w:rStyle w:val="Hyperlink"/>
-            <w:noProof/>
           </w:rPr>
           <w:t>Obtaining and Using SVN</w:t>
         </w:r>
         <w:r>
           <w:rPr>
-            <w:noProof/>
             <w:webHidden/>
           </w:rPr>
           <w:tab/>
         </w:r>
         <w:r>
           <w:rPr>
-            <w:noProof/>
             <w:webHidden/>
           </w:rPr>
           <w:fldChar w:fldCharType="begin"/>
         </w:r>
         <w:r>
           <w:rPr>
-            <w:noProof/>
-            <w:webHidden/>
-          </w:rPr>
-          <w:instrText xml:space="preserve"> PAGEREF _Toc344906162 \h </w:instrText>
-        </w:r>
-        <w:r>
-          <w:rPr>
-            <w:noProof/>
-            <w:webHidden/>
-          </w:rPr>
-        </w:r>
-        <w:r>
-          <w:rPr>
-            <w:noProof/>
+            <w:webHidden/>
+          </w:rPr>
+          <w:instrText xml:space="preserve"> PAGEREF _Toc344918007 \h </w:instrText>
+        </w:r>
+        <w:r>
+          <w:rPr>
+            <w:webHidden/>
+          </w:rPr>
+        </w:r>
+        <w:r>
+          <w:rPr>
             <w:webHidden/>
           </w:rPr>
           <w:fldChar w:fldCharType="separate"/>
         </w:r>
         <w:r>
           <w:rPr>
-            <w:noProof/>
             <w:webHidden/>
           </w:rPr>
           <w:t>4</w:t>
         </w:r>
         <w:r>
           <w:rPr>
-            <w:noProof/>
             <w:webHidden/>
           </w:rPr>
           <w:fldChar w:fldCharType="end"/>
@@ -462,62 +483,56 @@
       <w:pPr>
         <w:pStyle w:val="TOC1"/>
         <w:rPr>
-          <w:noProof/>
-          <w:u w:val="none"/>
-        </w:rPr>
-      </w:pPr>
-      <w:hyperlink w:anchor="_Toc344906163" w:history="1">
+          <w:b w:val="0"/>
+          <w:bCs w:val="0"/>
+          <w:iCs w:val="0"/>
+          <w:sz w:val="22"/>
+        </w:rPr>
+      </w:pPr>
+      <w:hyperlink w:anchor="_Toc344918008" w:history="1">
         <w:r>
           <w:rPr>
             <w:rStyle w:val="Hyperlink"/>
-            <w:noProof/>
           </w:rPr>
           <w:t>EPhys Toolbox Overview</w:t>
         </w:r>
         <w:r>
           <w:rPr>
-            <w:noProof/>
             <w:webHidden/>
           </w:rPr>
           <w:tab/>
         </w:r>
         <w:r>
           <w:rPr>
-            <w:noProof/>
             <w:webHidden/>
           </w:rPr>
           <w:fldChar w:fldCharType="begin"/>
         </w:r>
         <w:r>
           <w:rPr>
-            <w:noProof/>
-            <w:webHidden/>
-          </w:rPr>
-          <w:instrText xml:space="preserve"> PAGEREF _Toc344906163 \h </w:instrText>
-        </w:r>
-        <w:r>
-          <w:rPr>
-            <w:noProof/>
-            <w:webHidden/>
-          </w:rPr>
-        </w:r>
-        <w:r>
-          <w:rPr>
-            <w:noProof/>
+            <w:webHidden/>
+          </w:rPr>
+          <w:instrText xml:space="preserve"> PAGEREF _Toc344918008 \h </w:instrText>
+        </w:r>
+        <w:r>
+          <w:rPr>
+            <w:webHidden/>
+          </w:rPr>
+        </w:r>
+        <w:r>
+          <w:rPr>
             <w:webHidden/>
           </w:rPr>
           <w:fldChar w:fldCharType="separate"/>
         </w:r>
         <w:r>
           <w:rPr>
-            <w:noProof/>
             <w:webHidden/>
           </w:rPr>
           <w:t>6</w:t>
         </w:r>
         <w:r>
           <w:rPr>
-            <w:noProof/>
             <w:webHidden/>
           </w:rPr>
           <w:fldChar w:fldCharType="end"/>
@@ -526,63 +541,60 @@
     </w:p>
     <w:p>
       <w:pPr>
-        <w:pStyle w:val="TOC3"/>
-        <w:rPr>
-          <w:noProof/>
-        </w:rPr>
-      </w:pPr>
-      <w:hyperlink w:anchor="_Toc344906164" w:history="1">
+        <w:pStyle w:val="TOC2"/>
+        <w:tabs>
+          <w:tab w:val="right" w:leader="dot" w:pos="9350"/>
+        </w:tabs>
+        <w:rPr>
+          <w:b w:val="0"/>
+          <w:bCs w:val="0"/>
+          <w:iCs w:val="0"/>
+        </w:rPr>
+      </w:pPr>
+      <w:hyperlink w:anchor="_Toc344918009" w:history="1">
         <w:r>
           <w:rPr>
             <w:rStyle w:val="Hyperlink"/>
-            <w:noProof/>
           </w:rPr>
           <w:t>Creating a New Experiment</w:t>
         </w:r>
         <w:r>
           <w:rPr>
-            <w:noProof/>
             <w:webHidden/>
           </w:rPr>
           <w:tab/>
         </w:r>
         <w:r>
           <w:rPr>
-            <w:noProof/>
             <w:webHidden/>
           </w:rPr>
           <w:fldChar w:fldCharType="begin"/>
         </w:r>
         <w:r>
           <w:rPr>
-            <w:noProof/>
-            <w:webHidden/>
-          </w:rPr>
-          <w:instrText xml:space="preserve"> PAGEREF _Toc344906164 \h </w:instrText>
-        </w:r>
-        <w:r>
-          <w:rPr>
-            <w:noProof/>
-            <w:webHidden/>
-          </w:rPr>
-        </w:r>
-        <w:r>
-          <w:rPr>
-            <w:noProof/>
+            <w:webHidden/>
+          </w:rPr>
+          <w:instrText xml:space="preserve"> PAGEREF _Toc344918009 \h </w:instrText>
+        </w:r>
+        <w:r>
+          <w:rPr>
+            <w:webHidden/>
+          </w:rPr>
+        </w:r>
+        <w:r>
+          <w:rPr>
             <w:webHidden/>
           </w:rPr>
           <w:fldChar w:fldCharType="separate"/>
         </w:r>
         <w:r>
           <w:rPr>
-            <w:noProof/>
             <w:webHidden/>
           </w:rPr>
           <w:t>6</w:t>
         </w:r>
         <w:r>
           <w:rPr>
-            <w:noProof/>
             <w:webHidden/>
           </w:rPr>
           <w:fldChar w:fldCharType="end"/>
@@ -593,15 +605,16 @@
       <w:pPr>
         <w:pStyle w:val="TOC1"/>
         <w:rPr>
-          <w:noProof/>
-          <w:u w:val="none"/>
-        </w:rPr>
-      </w:pPr>
-      <w:hyperlink w:anchor="_Toc344906165" w:history="1">
+          <w:b w:val="0"/>
+          <w:bCs w:val="0"/>
+          <w:iCs w:val="0"/>
+          <w:sz w:val="22"/>
+        </w:rPr>
+      </w:pPr>
+      <w:hyperlink w:anchor="_Toc344918010" w:history="1">
         <w:r>
           <w:rPr>
             <w:rStyle w:val="Hyperlink"/>
-            <w:noProof/>
           </w:rPr>
           <w:t>Protocol Design Utility (</w:t>
         </w:r>
@@ -609,7 +622,6 @@
           <w:rPr>
             <w:rStyle w:val="Hyperlink"/>
             <w:rFonts w:ascii="Courier New" w:hAnsi="Courier New" w:cs="Courier New"/>
-            <w:noProof/>
             <w:shd w:val="clear" w:color="auto" w:fill="F2DBDB" w:themeFill="accent2" w:themeFillTint="33"/>
           </w:rPr>
           <w:t>ProtocolDesign</w:t>
@@ -617,54 +629,46 @@
         <w:r>
           <w:rPr>
             <w:rStyle w:val="Hyperlink"/>
-            <w:noProof/>
           </w:rPr>
           <w:t>)</w:t>
         </w:r>
         <w:r>
           <w:rPr>
-            <w:noProof/>
             <w:webHidden/>
           </w:rPr>
           <w:tab/>
         </w:r>
         <w:r>
           <w:rPr>
-            <w:noProof/>
             <w:webHidden/>
           </w:rPr>
           <w:fldChar w:fldCharType="begin"/>
         </w:r>
         <w:r>
           <w:rPr>
-            <w:noProof/>
-            <w:webHidden/>
-          </w:rPr>
-          <w:instrText xml:space="preserve"> PAGEREF _Toc344906165 \h </w:instrText>
-        </w:r>
-        <w:r>
-          <w:rPr>
-            <w:noProof/>
-            <w:webHidden/>
-          </w:rPr>
-        </w:r>
-        <w:r>
-          <w:rPr>
-            <w:noProof/>
+            <w:webHidden/>
+          </w:rPr>
+          <w:instrText xml:space="preserve"> PAGEREF _Toc344918010 \h </w:instrText>
+        </w:r>
+        <w:r>
+          <w:rPr>
+            <w:webHidden/>
+          </w:rPr>
+        </w:r>
+        <w:r>
+          <w:rPr>
             <w:webHidden/>
           </w:rPr>
           <w:fldChar w:fldCharType="separate"/>
         </w:r>
         <w:r>
           <w:rPr>
-            <w:noProof/>
             <w:webHidden/>
           </w:rPr>
           <w:t>7</w:t>
         </w:r>
         <w:r>
           <w:rPr>
-            <w:noProof/>
             <w:webHidden/>
           </w:rPr>
           <w:fldChar w:fldCharType="end"/>
@@ -674,62 +678,59 @@
     <w:p>
       <w:pPr>
         <w:pStyle w:val="TOC2"/>
-        <w:rPr>
-          <w:noProof/>
-        </w:rPr>
-      </w:pPr>
-      <w:hyperlink w:anchor="_Toc344906166" w:history="1">
+        <w:tabs>
+          <w:tab w:val="right" w:leader="dot" w:pos="9350"/>
+        </w:tabs>
+        <w:rPr>
+          <w:b w:val="0"/>
+          <w:bCs w:val="0"/>
+          <w:iCs w:val="0"/>
+        </w:rPr>
+      </w:pPr>
+      <w:hyperlink w:anchor="_Toc344918011" w:history="1">
         <w:r>
           <w:rPr>
             <w:rStyle w:val="Hyperlink"/>
-            <w:noProof/>
           </w:rPr>
           <w:t>Creating a New Protocol</w:t>
         </w:r>
         <w:r>
           <w:rPr>
-            <w:noProof/>
             <w:webHidden/>
           </w:rPr>
           <w:tab/>
         </w:r>
         <w:r>
           <w:rPr>
-            <w:noProof/>
             <w:webHidden/>
           </w:rPr>
           <w:fldChar w:fldCharType="begin"/>
         </w:r>
         <w:r>
           <w:rPr>
-            <w:noProof/>
-            <w:webHidden/>
-          </w:rPr>
-          <w:instrText xml:space="preserve"> PAGEREF _Toc344906166 \h </w:instrText>
-        </w:r>
-        <w:r>
-          <w:rPr>
-            <w:noProof/>
-            <w:webHidden/>
-          </w:rPr>
-        </w:r>
-        <w:r>
-          <w:rPr>
-            <w:noProof/>
+            <w:webHidden/>
+          </w:rPr>
+          <w:instrText xml:space="preserve"> PAGEREF _Toc344918011 \h </w:instrText>
+        </w:r>
+        <w:r>
+          <w:rPr>
+            <w:webHidden/>
+          </w:rPr>
+        </w:r>
+        <w:r>
+          <w:rPr>
             <w:webHidden/>
           </w:rPr>
           <w:fldChar w:fldCharType="separate"/>
         </w:r>
         <w:r>
           <w:rPr>
-            <w:noProof/>
             <w:webHidden/>
           </w:rPr>
           <w:t>7</w:t>
         </w:r>
         <w:r>
           <w:rPr>
-            <w:noProof/>
             <w:webHidden/>
           </w:rPr>
           <w:fldChar w:fldCharType="end"/>
@@ -739,62 +740,57 @@
     <w:p>
       <w:pPr>
         <w:pStyle w:val="TOC3"/>
-        <w:rPr>
-          <w:noProof/>
-        </w:rPr>
-      </w:pPr>
-      <w:hyperlink w:anchor="_Toc344906167" w:history="1">
+        <w:tabs>
+          <w:tab w:val="right" w:leader="dot" w:pos="9350"/>
+        </w:tabs>
+        <w:rPr>
+          <w:iCs w:val="0"/>
+        </w:rPr>
+      </w:pPr>
+      <w:hyperlink w:anchor="_Toc344918012" w:history="1">
         <w:r>
           <w:rPr>
             <w:rStyle w:val="Hyperlink"/>
-            <w:noProof/>
           </w:rPr>
           <w:t>Adding/Removing Modules</w:t>
         </w:r>
         <w:r>
           <w:rPr>
-            <w:noProof/>
             <w:webHidden/>
           </w:rPr>
           <w:tab/>
         </w:r>
         <w:r>
           <w:rPr>
-            <w:noProof/>
             <w:webHidden/>
           </w:rPr>
           <w:fldChar w:fldCharType="begin"/>
         </w:r>
         <w:r>
           <w:rPr>
-            <w:noProof/>
-            <w:webHidden/>
-          </w:rPr>
-          <w:instrText xml:space="preserve"> PAGEREF _Toc344906167 \h </w:instrText>
-        </w:r>
-        <w:r>
-          <w:rPr>
-            <w:noProof/>
-            <w:webHidden/>
-          </w:rPr>
-        </w:r>
-        <w:r>
-          <w:rPr>
-            <w:noProof/>
+            <w:webHidden/>
+          </w:rPr>
+          <w:instrText xml:space="preserve"> PAGEREF _Toc344918012 \h </w:instrText>
+        </w:r>
+        <w:r>
+          <w:rPr>
+            <w:webHidden/>
+          </w:rPr>
+        </w:r>
+        <w:r>
+          <w:rPr>
             <w:webHidden/>
           </w:rPr>
           <w:fldChar w:fldCharType="separate"/>
         </w:r>
         <w:r>
           <w:rPr>
-            <w:noProof/>
             <w:webHidden/>
           </w:rPr>
           <w:t>7</w:t>
         </w:r>
         <w:r>
           <w:rPr>
-            <w:noProof/>
             <w:webHidden/>
           </w:rPr>
           <w:fldChar w:fldCharType="end"/>
@@ -804,62 +800,57 @@
     <w:p>
       <w:pPr>
         <w:pStyle w:val="TOC3"/>
-        <w:rPr>
-          <w:noProof/>
-        </w:rPr>
-      </w:pPr>
-      <w:hyperlink w:anchor="_Toc344906168" w:history="1">
+        <w:tabs>
+          <w:tab w:val="right" w:leader="dot" w:pos="9350"/>
+        </w:tabs>
+        <w:rPr>
+          <w:iCs w:val="0"/>
+        </w:rPr>
+      </w:pPr>
+      <w:hyperlink w:anchor="_Toc344918013" w:history="1">
         <w:r>
           <w:rPr>
             <w:rStyle w:val="Hyperlink"/>
-            <w:noProof/>
           </w:rPr>
           <w:t>Working With Parameter Tags</w:t>
         </w:r>
         <w:r>
           <w:rPr>
-            <w:noProof/>
             <w:webHidden/>
           </w:rPr>
           <w:tab/>
         </w:r>
         <w:r>
           <w:rPr>
-            <w:noProof/>
             <w:webHidden/>
           </w:rPr>
           <w:fldChar w:fldCharType="begin"/>
         </w:r>
         <w:r>
           <w:rPr>
-            <w:noProof/>
-            <w:webHidden/>
-          </w:rPr>
-          <w:instrText xml:space="preserve"> PAGEREF _Toc344906168 \h </w:instrText>
-        </w:r>
-        <w:r>
-          <w:rPr>
-            <w:noProof/>
-            <w:webHidden/>
-          </w:rPr>
-        </w:r>
-        <w:r>
-          <w:rPr>
-            <w:noProof/>
+            <w:webHidden/>
+          </w:rPr>
+          <w:instrText xml:space="preserve"> PAGEREF _Toc344918013 \h </w:instrText>
+        </w:r>
+        <w:r>
+          <w:rPr>
+            <w:webHidden/>
+          </w:rPr>
+        </w:r>
+        <w:r>
+          <w:rPr>
             <w:webHidden/>
           </w:rPr>
           <w:fldChar w:fldCharType="separate"/>
         </w:r>
         <w:r>
           <w:rPr>
-            <w:noProof/>
             <w:webHidden/>
           </w:rPr>
           <w:t>7</w:t>
         </w:r>
         <w:r>
           <w:rPr>
-            <w:noProof/>
             <w:webHidden/>
           </w:rPr>
           <w:fldChar w:fldCharType="end"/>
@@ -869,62 +860,57 @@
     <w:p>
       <w:pPr>
         <w:pStyle w:val="TOC3"/>
-        <w:rPr>
-          <w:noProof/>
-        </w:rPr>
-      </w:pPr>
-      <w:hyperlink w:anchor="_Toc344906169" w:history="1">
+        <w:tabs>
+          <w:tab w:val="right" w:leader="dot" w:pos="9350"/>
+        </w:tabs>
+        <w:rPr>
+          <w:iCs w:val="0"/>
+        </w:rPr>
+      </w:pPr>
+      <w:hyperlink w:anchor="_Toc344918014" w:history="1">
         <w:r>
           <w:rPr>
             <w:rStyle w:val="Hyperlink"/>
-            <w:noProof/>
           </w:rPr>
           <w:t>Function column</w:t>
         </w:r>
         <w:r>
           <w:rPr>
-            <w:noProof/>
             <w:webHidden/>
           </w:rPr>
           <w:tab/>
         </w:r>
         <w:r>
           <w:rPr>
-            <w:noProof/>
             <w:webHidden/>
           </w:rPr>
           <w:fldChar w:fldCharType="begin"/>
         </w:r>
         <w:r>
           <w:rPr>
-            <w:noProof/>
-            <w:webHidden/>
-          </w:rPr>
-          <w:instrText xml:space="preserve"> PAGEREF _Toc344906169 \h </w:instrText>
-        </w:r>
-        <w:r>
-          <w:rPr>
-            <w:noProof/>
-            <w:webHidden/>
-          </w:rPr>
-        </w:r>
-        <w:r>
-          <w:rPr>
-            <w:noProof/>
+            <w:webHidden/>
+          </w:rPr>
+          <w:instrText xml:space="preserve"> PAGEREF _Toc344918014 \h </w:instrText>
+        </w:r>
+        <w:r>
+          <w:rPr>
+            <w:webHidden/>
+          </w:rPr>
+        </w:r>
+        <w:r>
+          <w:rPr>
             <w:webHidden/>
           </w:rPr>
           <w:fldChar w:fldCharType="separate"/>
         </w:r>
         <w:r>
           <w:rPr>
-            <w:noProof/>
             <w:webHidden/>
           </w:rPr>
           <w:t>8</w:t>
         </w:r>
         <w:r>
           <w:rPr>
-            <w:noProof/>
             <w:webHidden/>
           </w:rPr>
           <w:fldChar w:fldCharType="end"/>
@@ -934,62 +920,57 @@
     <w:p>
       <w:pPr>
         <w:pStyle w:val="TOC3"/>
-        <w:rPr>
-          <w:noProof/>
-        </w:rPr>
-      </w:pPr>
-      <w:hyperlink w:anchor="_Toc344906170" w:history="1">
+        <w:tabs>
+          <w:tab w:val="right" w:leader="dot" w:pos="9350"/>
+        </w:tabs>
+        <w:rPr>
+          <w:iCs w:val="0"/>
+        </w:rPr>
+      </w:pPr>
+      <w:hyperlink w:anchor="_Toc344918015" w:history="1">
         <w:r>
           <w:rPr>
             <w:rStyle w:val="Hyperlink"/>
-            <w:noProof/>
           </w:rPr>
           <w:t>Values column</w:t>
         </w:r>
         <w:r>
           <w:rPr>
-            <w:noProof/>
             <w:webHidden/>
           </w:rPr>
           <w:tab/>
         </w:r>
         <w:r>
           <w:rPr>
-            <w:noProof/>
             <w:webHidden/>
           </w:rPr>
           <w:fldChar w:fldCharType="begin"/>
         </w:r>
         <w:r>
           <w:rPr>
-            <w:noProof/>
-            <w:webHidden/>
-          </w:rPr>
-          <w:instrText xml:space="preserve"> PAGEREF _Toc344906170 \h </w:instrText>
-        </w:r>
-        <w:r>
-          <w:rPr>
-            <w:noProof/>
-            <w:webHidden/>
-          </w:rPr>
-        </w:r>
-        <w:r>
-          <w:rPr>
-            <w:noProof/>
+            <w:webHidden/>
+          </w:rPr>
+          <w:instrText xml:space="preserve"> PAGEREF _Toc344918015 \h </w:instrText>
+        </w:r>
+        <w:r>
+          <w:rPr>
+            <w:webHidden/>
+          </w:rPr>
+        </w:r>
+        <w:r>
+          <w:rPr>
             <w:webHidden/>
           </w:rPr>
           <w:fldChar w:fldCharType="separate"/>
         </w:r>
         <w:r>
           <w:rPr>
-            <w:noProof/>
             <w:webHidden/>
           </w:rPr>
           <w:t>8</w:t>
         </w:r>
         <w:r>
           <w:rPr>
-            <w:noProof/>
             <w:webHidden/>
           </w:rPr>
           <w:fldChar w:fldCharType="end"/>
@@ -999,62 +980,57 @@
     <w:p>
       <w:pPr>
         <w:pStyle w:val="TOC3"/>
-        <w:rPr>
-          <w:noProof/>
-        </w:rPr>
-      </w:pPr>
-      <w:hyperlink w:anchor="_Toc344906171" w:history="1">
+        <w:tabs>
+          <w:tab w:val="right" w:leader="dot" w:pos="9350"/>
+        </w:tabs>
+        <w:rPr>
+          <w:iCs w:val="0"/>
+        </w:rPr>
+      </w:pPr>
+      <w:hyperlink w:anchor="_Toc344918016" w:history="1">
         <w:r>
           <w:rPr>
             <w:rStyle w:val="Hyperlink"/>
-            <w:noProof/>
-          </w:rPr>
-          <w:t>Buddy Column</w:t>
-        </w:r>
-        <w:r>
-          <w:rPr>
-            <w:noProof/>
+          </w:rPr>
+          <w:t>Buddy column</w:t>
+        </w:r>
+        <w:r>
+          <w:rPr>
             <w:webHidden/>
           </w:rPr>
           <w:tab/>
         </w:r>
         <w:r>
           <w:rPr>
-            <w:noProof/>
             <w:webHidden/>
           </w:rPr>
           <w:fldChar w:fldCharType="begin"/>
         </w:r>
         <w:r>
           <w:rPr>
-            <w:noProof/>
-            <w:webHidden/>
-          </w:rPr>
-          <w:instrText xml:space="preserve"> PAGEREF _Toc344906171 \h </w:instrText>
-        </w:r>
-        <w:r>
-          <w:rPr>
-            <w:noProof/>
-            <w:webHidden/>
-          </w:rPr>
-        </w:r>
-        <w:r>
-          <w:rPr>
-            <w:noProof/>
+            <w:webHidden/>
+          </w:rPr>
+          <w:instrText xml:space="preserve"> PAGEREF _Toc344918016 \h </w:instrText>
+        </w:r>
+        <w:r>
+          <w:rPr>
+            <w:webHidden/>
+          </w:rPr>
+        </w:r>
+        <w:r>
+          <w:rPr>
             <w:webHidden/>
           </w:rPr>
           <w:fldChar w:fldCharType="separate"/>
         </w:r>
         <w:r>
           <w:rPr>
-            <w:noProof/>
             <w:webHidden/>
           </w:rPr>
           <w:t>9</w:t>
         </w:r>
         <w:r>
           <w:rPr>
-            <w:noProof/>
             <w:webHidden/>
           </w:rPr>
           <w:fldChar w:fldCharType="end"/>
@@ -1063,17 +1039,260 @@
     </w:p>
     <w:p>
       <w:pPr>
+        <w:pStyle w:val="TOC3"/>
+        <w:tabs>
+          <w:tab w:val="right" w:leader="dot" w:pos="9350"/>
+        </w:tabs>
+        <w:rPr>
+          <w:iCs w:val="0"/>
+        </w:rPr>
+      </w:pPr>
+      <w:hyperlink w:anchor="_Toc344918017" w:history="1">
+        <w:r>
+          <w:rPr>
+            <w:rStyle w:val="Hyperlink"/>
+          </w:rPr>
+          <w:t>Rand column</w:t>
+        </w:r>
+        <w:r>
+          <w:rPr>
+            <w:webHidden/>
+          </w:rPr>
+          <w:tab/>
+        </w:r>
+        <w:r>
+          <w:rPr>
+            <w:webHidden/>
+          </w:rPr>
+          <w:fldChar w:fldCharType="begin"/>
+        </w:r>
+        <w:r>
+          <w:rPr>
+            <w:webHidden/>
+          </w:rPr>
+          <w:instrText xml:space="preserve"> PAGEREF _Toc344918017 \h </w:instrText>
+        </w:r>
+        <w:r>
+          <w:rPr>
+            <w:webHidden/>
+          </w:rPr>
+        </w:r>
+        <w:r>
+          <w:rPr>
+            <w:webHidden/>
+          </w:rPr>
+          <w:fldChar w:fldCharType="separate"/>
+        </w:r>
+        <w:r>
+          <w:rPr>
+            <w:webHidden/>
+          </w:rPr>
+          <w:t>9</w:t>
+        </w:r>
+        <w:r>
+          <w:rPr>
+            <w:webHidden/>
+          </w:rPr>
+          <w:fldChar w:fldCharType="end"/>
+        </w:r>
+      </w:hyperlink>
+    </w:p>
+    <w:p>
+      <w:pPr>
+        <w:pStyle w:val="TOC3"/>
+        <w:tabs>
+          <w:tab w:val="right" w:leader="dot" w:pos="9350"/>
+        </w:tabs>
+        <w:rPr>
+          <w:iCs w:val="0"/>
+        </w:rPr>
+      </w:pPr>
+      <w:hyperlink w:anchor="_Toc344918018" w:history="1">
+        <w:r>
+          <w:rPr>
+            <w:rStyle w:val="Hyperlink"/>
+          </w:rPr>
+          <w:t>WAV column</w:t>
+        </w:r>
+        <w:r>
+          <w:rPr>
+            <w:webHidden/>
+          </w:rPr>
+          <w:tab/>
+        </w:r>
+        <w:r>
+          <w:rPr>
+            <w:webHidden/>
+          </w:rPr>
+          <w:fldChar w:fldCharType="begin"/>
+        </w:r>
+        <w:r>
+          <w:rPr>
+            <w:webHidden/>
+          </w:rPr>
+          <w:instrText xml:space="preserve"> PAGEREF _Toc344918018 \h </w:instrText>
+        </w:r>
+        <w:r>
+          <w:rPr>
+            <w:webHidden/>
+          </w:rPr>
+        </w:r>
+        <w:r>
+          <w:rPr>
+            <w:webHidden/>
+          </w:rPr>
+          <w:fldChar w:fldCharType="separate"/>
+        </w:r>
+        <w:r>
+          <w:rPr>
+            <w:webHidden/>
+          </w:rPr>
+          <w:t>9</w:t>
+        </w:r>
+        <w:r>
+          <w:rPr>
+            <w:webHidden/>
+          </w:rPr>
+          <w:fldChar w:fldCharType="end"/>
+        </w:r>
+      </w:hyperlink>
+    </w:p>
+    <w:p>
+      <w:pPr>
+        <w:pStyle w:val="TOC3"/>
+        <w:tabs>
+          <w:tab w:val="right" w:leader="dot" w:pos="9350"/>
+        </w:tabs>
+        <w:rPr>
+          <w:iCs w:val="0"/>
+        </w:rPr>
+      </w:pPr>
+      <w:hyperlink w:anchor="_Toc344918019" w:history="1">
+        <w:r>
+          <w:rPr>
+            <w:rStyle w:val="Hyperlink"/>
+          </w:rPr>
+          <w:t>Calib. (calibration) column</w:t>
+        </w:r>
+        <w:r>
+          <w:rPr>
+            <w:webHidden/>
+          </w:rPr>
+          <w:tab/>
+        </w:r>
+        <w:r>
+          <w:rPr>
+            <w:webHidden/>
+          </w:rPr>
+          <w:fldChar w:fldCharType="begin"/>
+        </w:r>
+        <w:r>
+          <w:rPr>
+            <w:webHidden/>
+          </w:rPr>
+          <w:instrText xml:space="preserve"> PAGEREF _Toc344918019 \h </w:instrText>
+        </w:r>
+        <w:r>
+          <w:rPr>
+            <w:webHidden/>
+          </w:rPr>
+        </w:r>
+        <w:r>
+          <w:rPr>
+            <w:webHidden/>
+          </w:rPr>
+          <w:fldChar w:fldCharType="separate"/>
+        </w:r>
+        <w:r>
+          <w:rPr>
+            <w:webHidden/>
+          </w:rPr>
+          <w:t>9</w:t>
+        </w:r>
+        <w:r>
+          <w:rPr>
+            <w:webHidden/>
+          </w:rPr>
+          <w:fldChar w:fldCharType="end"/>
+        </w:r>
+      </w:hyperlink>
+    </w:p>
+    <w:p>
+      <w:pPr>
+        <w:pStyle w:val="TOC2"/>
+        <w:tabs>
+          <w:tab w:val="right" w:leader="dot" w:pos="9350"/>
+        </w:tabs>
+        <w:rPr>
+          <w:b w:val="0"/>
+          <w:bCs w:val="0"/>
+          <w:iCs w:val="0"/>
+        </w:rPr>
+      </w:pPr>
+      <w:hyperlink w:anchor="_Toc344918020" w:history="1">
+        <w:r>
+          <w:rPr>
+            <w:rStyle w:val="Hyperlink"/>
+          </w:rPr>
+          <w:t>Protocol Design Options</w:t>
+        </w:r>
+        <w:r>
+          <w:rPr>
+            <w:webHidden/>
+          </w:rPr>
+          <w:tab/>
+        </w:r>
+        <w:r>
+          <w:rPr>
+            <w:webHidden/>
+          </w:rPr>
+          <w:fldChar w:fldCharType="begin"/>
+        </w:r>
+        <w:r>
+          <w:rPr>
+            <w:webHidden/>
+          </w:rPr>
+          <w:instrText xml:space="preserve"> PAGEREF _Toc344918020 \h </w:instrText>
+        </w:r>
+        <w:r>
+          <w:rPr>
+            <w:webHidden/>
+          </w:rPr>
+        </w:r>
+        <w:r>
+          <w:rPr>
+            <w:webHidden/>
+          </w:rPr>
+          <w:fldChar w:fldCharType="separate"/>
+        </w:r>
+        <w:r>
+          <w:rPr>
+            <w:webHidden/>
+          </w:rPr>
+          <w:t>10</w:t>
+        </w:r>
+        <w:r>
+          <w:rPr>
+            <w:webHidden/>
+          </w:rPr>
+          <w:fldChar w:fldCharType="end"/>
+        </w:r>
+      </w:hyperlink>
+    </w:p>
+    <w:p>
+      <w:pPr>
         <w:pStyle w:val="TOC1"/>
         <w:rPr>
-          <w:noProof/>
-          <w:u w:val="none"/>
-        </w:rPr>
-      </w:pPr>
-      <w:hyperlink w:anchor="_Toc344906172" w:history="1">
+          <w:b w:val="0"/>
+          <w:bCs w:val="0"/>
+          <w:iCs w:val="0"/>
+          <w:sz w:val="22"/>
+        </w:rPr>
+      </w:pPr>
+      <w:hyperlink w:anchor="_Toc344918021" w:history="1">
         <w:r>
           <w:rPr>
             <w:rStyle w:val="Hyperlink"/>
-            <w:noProof/>
           </w:rPr>
           <w:t>Control Panel (</w:t>
         </w:r>
@@ -1081,7 +1300,6 @@
           <w:rPr>
             <w:rStyle w:val="Hyperlink"/>
             <w:rFonts w:ascii="Courier New" w:hAnsi="Courier New" w:cs="Courier New"/>
-            <w:noProof/>
             <w:shd w:val="clear" w:color="auto" w:fill="F2DBDB" w:themeFill="accent2" w:themeFillTint="33"/>
           </w:rPr>
           <w:t>EPhysController</w:t>
@@ -1089,54 +1307,46 @@
         <w:r>
           <w:rPr>
             <w:rStyle w:val="Hyperlink"/>
-            <w:noProof/>
           </w:rPr>
           <w:t>)</w:t>
         </w:r>
         <w:r>
           <w:rPr>
-            <w:noProof/>
             <w:webHidden/>
           </w:rPr>
           <w:tab/>
         </w:r>
         <w:r>
           <w:rPr>
-            <w:noProof/>
             <w:webHidden/>
           </w:rPr>
           <w:fldChar w:fldCharType="begin"/>
         </w:r>
         <w:r>
           <w:rPr>
-            <w:noProof/>
-            <w:webHidden/>
-          </w:rPr>
-          <w:instrText xml:space="preserve"> PAGEREF _Toc344906172 \h </w:instrText>
-        </w:r>
-        <w:r>
-          <w:rPr>
-            <w:noProof/>
-            <w:webHidden/>
-          </w:rPr>
-        </w:r>
-        <w:r>
-          <w:rPr>
-            <w:noProof/>
+            <w:webHidden/>
+          </w:rPr>
+          <w:instrText xml:space="preserve"> PAGEREF _Toc344918021 \h </w:instrText>
+        </w:r>
+        <w:r>
+          <w:rPr>
+            <w:webHidden/>
+          </w:rPr>
+        </w:r>
+        <w:r>
+          <w:rPr>
             <w:webHidden/>
           </w:rPr>
           <w:fldChar w:fldCharType="separate"/>
         </w:r>
         <w:r>
           <w:rPr>
-            <w:noProof/>
-            <w:webHidden/>
-          </w:rPr>
-          <w:t>10</w:t>
-        </w:r>
-        <w:r>
-          <w:rPr>
-            <w:noProof/>
+            <w:webHidden/>
+          </w:rPr>
+          <w:t>11</w:t>
+        </w:r>
+        <w:r>
+          <w:rPr>
             <w:webHidden/>
           </w:rPr>
           <w:fldChar w:fldCharType="end"/>
@@ -1147,15 +1357,16 @@
       <w:pPr>
         <w:pStyle w:val="TOC1"/>
         <w:rPr>
-          <w:noProof/>
-          <w:u w:val="none"/>
-        </w:rPr>
-      </w:pPr>
-      <w:hyperlink w:anchor="_Toc344906173" w:history="1">
+          <w:b w:val="0"/>
+          <w:bCs w:val="0"/>
+          <w:iCs w:val="0"/>
+          <w:sz w:val="22"/>
+        </w:rPr>
+      </w:pPr>
+      <w:hyperlink w:anchor="_Toc344918022" w:history="1">
         <w:r>
           <w:rPr>
             <w:rStyle w:val="Hyperlink"/>
-            <w:noProof/>
           </w:rPr>
           <w:t>Calibration Utility (</w:t>
         </w:r>
@@ -1163,7 +1374,6 @@
           <w:rPr>
             <w:rStyle w:val="Hyperlink"/>
             <w:rFonts w:ascii="Courier New" w:hAnsi="Courier New" w:cs="Courier New"/>
-            <w:noProof/>
             <w:shd w:val="clear" w:color="auto" w:fill="F2DBDB" w:themeFill="accent2" w:themeFillTint="33"/>
           </w:rPr>
           <w:t>CalibrationUtil</w:t>
@@ -1171,54 +1381,46 @@
         <w:r>
           <w:rPr>
             <w:rStyle w:val="Hyperlink"/>
-            <w:noProof/>
           </w:rPr>
           <w:t>)</w:t>
         </w:r>
         <w:r>
           <w:rPr>
-            <w:noProof/>
             <w:webHidden/>
           </w:rPr>
           <w:tab/>
         </w:r>
         <w:r>
           <w:rPr>
-            <w:noProof/>
             <w:webHidden/>
           </w:rPr>
           <w:fldChar w:fldCharType="begin"/>
         </w:r>
         <w:r>
           <w:rPr>
-            <w:noProof/>
-            <w:webHidden/>
-          </w:rPr>
-          <w:instrText xml:space="preserve"> PAGEREF _Toc344906173 \h </w:instrText>
-        </w:r>
-        <w:r>
-          <w:rPr>
-            <w:noProof/>
-            <w:webHidden/>
-          </w:rPr>
-        </w:r>
-        <w:r>
-          <w:rPr>
-            <w:noProof/>
+            <w:webHidden/>
+          </w:rPr>
+          <w:instrText xml:space="preserve"> PAGEREF _Toc344918022 \h </w:instrText>
+        </w:r>
+        <w:r>
+          <w:rPr>
+            <w:webHidden/>
+          </w:rPr>
+        </w:r>
+        <w:r>
+          <w:rPr>
             <w:webHidden/>
           </w:rPr>
           <w:fldChar w:fldCharType="separate"/>
         </w:r>
         <w:r>
           <w:rPr>
-            <w:noProof/>
-            <w:webHidden/>
-          </w:rPr>
-          <w:t>11</w:t>
-        </w:r>
-        <w:r>
-          <w:rPr>
-            <w:noProof/>
+            <w:webHidden/>
+          </w:rPr>
+          <w:t>12</w:t>
+        </w:r>
+        <w:r>
+          <w:rPr>
             <w:webHidden/>
           </w:rPr>
           <w:fldChar w:fldCharType="end"/>
@@ -1229,15 +1431,16 @@
       <w:pPr>
         <w:pStyle w:val="TOC1"/>
         <w:rPr>
-          <w:noProof/>
-          <w:u w:val="none"/>
-        </w:rPr>
-      </w:pPr>
-      <w:hyperlink w:anchor="_Toc344906174" w:history="1">
+          <w:b w:val="0"/>
+          <w:bCs w:val="0"/>
+          <w:iCs w:val="0"/>
+          <w:sz w:val="22"/>
+        </w:rPr>
+      </w:pPr>
+      <w:hyperlink w:anchor="_Toc344918023" w:history="1">
         <w:r>
           <w:rPr>
             <w:rStyle w:val="Hyperlink"/>
-            <w:noProof/>
           </w:rPr>
           <w:t>Tank Registration (</w:t>
         </w:r>
@@ -1245,7 +1448,6 @@
           <w:rPr>
             <w:rStyle w:val="Hyperlink"/>
             <w:rFonts w:ascii="Courier New" w:hAnsi="Courier New" w:cs="Courier New"/>
-            <w:noProof/>
             <w:shd w:val="clear" w:color="auto" w:fill="F2DBDB" w:themeFill="accent2" w:themeFillTint="33"/>
           </w:rPr>
           <w:t>TankReg</w:t>
@@ -1253,54 +1455,46 @@
         <w:r>
           <w:rPr>
             <w:rStyle w:val="Hyperlink"/>
-            <w:noProof/>
           </w:rPr>
           <w:t>)</w:t>
         </w:r>
         <w:r>
           <w:rPr>
-            <w:noProof/>
             <w:webHidden/>
           </w:rPr>
           <w:tab/>
         </w:r>
         <w:r>
           <w:rPr>
-            <w:noProof/>
             <w:webHidden/>
           </w:rPr>
           <w:fldChar w:fldCharType="begin"/>
         </w:r>
         <w:r>
           <w:rPr>
-            <w:noProof/>
-            <w:webHidden/>
-          </w:rPr>
-          <w:instrText xml:space="preserve"> PAGEREF _Toc344906174 \h </w:instrText>
-        </w:r>
-        <w:r>
-          <w:rPr>
-            <w:noProof/>
-            <w:webHidden/>
-          </w:rPr>
-        </w:r>
-        <w:r>
-          <w:rPr>
-            <w:noProof/>
+            <w:webHidden/>
+          </w:rPr>
+          <w:instrText xml:space="preserve"> PAGEREF _Toc344918023 \h </w:instrText>
+        </w:r>
+        <w:r>
+          <w:rPr>
+            <w:webHidden/>
+          </w:rPr>
+        </w:r>
+        <w:r>
+          <w:rPr>
             <w:webHidden/>
           </w:rPr>
           <w:fldChar w:fldCharType="separate"/>
         </w:r>
         <w:r>
           <w:rPr>
-            <w:noProof/>
-            <w:webHidden/>
-          </w:rPr>
-          <w:t>12</w:t>
-        </w:r>
-        <w:r>
-          <w:rPr>
-            <w:noProof/>
+            <w:webHidden/>
+          </w:rPr>
+          <w:t>13</w:t>
+        </w:r>
+        <w:r>
+          <w:rPr>
             <w:webHidden/>
           </w:rPr>
           <w:fldChar w:fldCharType="end"/>
@@ -1309,13 +1503,19 @@
     </w:p>
     <w:p>
       <w:pPr>
-        <w:pStyle w:val="TOC1"/>
-        <w:rPr>
-          <w:noProof/>
-          <w:u w:val="none"/>
-        </w:rPr>
-      </w:pPr>
-      <w:r>
+        <w:rPr>
+          <w:rFonts w:asciiTheme="majorHAnsi" w:eastAsiaTheme="majorEastAsia" w:hAnsiTheme="majorHAnsi" w:cstheme="majorBidi"/>
+          <w:b/>
+          <w:bCs/>
+          <w:color w:val="622423" w:themeColor="accent2" w:themeShade="7F"/>
+          <w:sz w:val="32"/>
+        </w:rPr>
+      </w:pPr>
+      <w:r>
+        <w:rPr>
+          <w:caps/>
+          <w:u w:val="single"/>
+        </w:rPr>
         <w:fldChar w:fldCharType="end"/>
       </w:r>
       <w:r>
@@ -1326,11 +1526,12 @@
       <w:pPr>
         <w:pStyle w:val="Heading1"/>
       </w:pPr>
-      <w:bookmarkStart w:id="1" w:name="_Toc344906158"/>
+      <w:bookmarkStart w:id="3" w:name="_Toc344918003"/>
       <w:r>
         <w:t>Introduction</w:t>
       </w:r>
-      <w:bookmarkEnd w:id="1"/>
+      <w:bookmarkEnd w:id="2"/>
+      <w:bookmarkEnd w:id="3"/>
     </w:p>
     <w:p>
       <w:r>
@@ -1386,9 +1587,6 @@
         <w:fldChar w:fldCharType="separate"/>
       </w:r>
       <w:r>
-        <w:rPr>
-          <w:noProof/>
-        </w:rPr>
         <w:t>7</w:t>
       </w:r>
       <w:r>
@@ -1458,9 +1656,6 @@
         <w:fldChar w:fldCharType="separate"/>
       </w:r>
       <w:r>
-        <w:rPr>
-          <w:noProof/>
-        </w:rPr>
         <w:t>9</w:t>
       </w:r>
       <w:r>
@@ -1527,9 +1722,6 @@
         <w:fldChar w:fldCharType="separate"/>
       </w:r>
       <w:r>
-        <w:rPr>
-          <w:noProof/>
-        </w:rPr>
         <w:t>10</w:t>
       </w:r>
       <w:r>
@@ -1561,24 +1753,28 @@
       <w:pPr>
         <w:pStyle w:val="Heading1"/>
       </w:pPr>
-      <w:bookmarkStart w:id="2" w:name="_Toc344906159"/>
+      <w:bookmarkStart w:id="4" w:name="_Toc344906159"/>
+      <w:bookmarkStart w:id="5" w:name="_Toc344918004"/>
       <w:r>
         <w:t xml:space="preserve">Hardware Recommendations, </w:t>
       </w:r>
       <w:r>
         <w:t>Software Requirements &amp; Installation</w:t>
       </w:r>
-      <w:bookmarkEnd w:id="2"/>
+      <w:bookmarkEnd w:id="4"/>
+      <w:bookmarkEnd w:id="5"/>
     </w:p>
     <w:p>
       <w:pPr>
         <w:pStyle w:val="Heading2"/>
       </w:pPr>
-      <w:bookmarkStart w:id="3" w:name="_Toc344906160"/>
+      <w:bookmarkStart w:id="6" w:name="_Toc344906160"/>
+      <w:bookmarkStart w:id="7" w:name="_Toc344918005"/>
       <w:r>
         <w:t>Hardware recommendations</w:t>
       </w:r>
-      <w:bookmarkEnd w:id="3"/>
+      <w:bookmarkEnd w:id="6"/>
+      <w:bookmarkEnd w:id="7"/>
     </w:p>
     <w:p>
       <w:r>
@@ -1593,11 +1789,13 @@
       <w:pPr>
         <w:pStyle w:val="Heading2"/>
       </w:pPr>
-      <w:bookmarkStart w:id="4" w:name="_Toc344906161"/>
+      <w:bookmarkStart w:id="8" w:name="_Toc344906161"/>
+      <w:bookmarkStart w:id="9" w:name="_Toc344918006"/>
       <w:r>
         <w:t>Required software</w:t>
       </w:r>
-      <w:bookmarkEnd w:id="4"/>
+      <w:bookmarkEnd w:id="8"/>
+      <w:bookmarkEnd w:id="9"/>
     </w:p>
     <w:p>
       <w:r>
@@ -1646,7 +1844,8 @@
       <w:pPr>
         <w:pStyle w:val="Heading2"/>
       </w:pPr>
-      <w:bookmarkStart w:id="5" w:name="_Toc344906162"/>
+      <w:bookmarkStart w:id="10" w:name="_Toc344906162"/>
+      <w:bookmarkStart w:id="11" w:name="_Toc344918007"/>
       <w:r>
         <w:t xml:space="preserve">Obtaining </w:t>
       </w:r>
@@ -1659,7 +1858,8 @@
       <w:r>
         <w:t>SVN</w:t>
       </w:r>
-      <w:bookmarkEnd w:id="5"/>
+      <w:bookmarkEnd w:id="10"/>
+      <w:bookmarkEnd w:id="11"/>
     </w:p>
     <w:p>
       <w:r>
@@ -1731,11 +1931,8 @@
         </w:numPr>
       </w:pPr>
       <w:r>
-        <w:rPr>
-          <w:noProof/>
-        </w:rPr>
         <w:drawing>
-          <wp:anchor distT="0" distB="0" distL="114300" distR="114300" simplePos="0" relativeHeight="251658240" behindDoc="0" locked="0" layoutInCell="1" allowOverlap="1" wp14:anchorId="58879D6F" wp14:editId="65AF956C">
+          <wp:anchor distT="0" distB="0" distL="114300" distR="114300" simplePos="0" relativeHeight="251658240" behindDoc="0" locked="0" layoutInCell="1" allowOverlap="1" wp14:anchorId="0673952D" wp14:editId="1B2E8DA8">
             <wp:simplePos x="0" y="0"/>
             <wp:positionH relativeFrom="margin">
               <wp:align>center</wp:align>
@@ -1901,11 +2098,13 @@
       <w:pPr>
         <w:pStyle w:val="Heading1"/>
       </w:pPr>
-      <w:bookmarkStart w:id="6" w:name="_Toc344906163"/>
+      <w:bookmarkStart w:id="12" w:name="_Toc344906163"/>
+      <w:bookmarkStart w:id="13" w:name="_Toc344918008"/>
       <w:r>
         <w:t>EPhys Toolbox Overview</w:t>
       </w:r>
-      <w:bookmarkEnd w:id="6"/>
+      <w:bookmarkEnd w:id="12"/>
+      <w:bookmarkEnd w:id="13"/>
     </w:p>
     <w:p>
       <w:r>
@@ -1930,38 +2129,37 @@
     </w:p>
     <w:p>
       <w:pPr>
-        <w:pStyle w:val="Heading3"/>
-      </w:pPr>
-      <w:bookmarkStart w:id="7" w:name="CreatingNewExpt"/>
-      <w:bookmarkStart w:id="8" w:name="_Creating_a_New"/>
-      <w:bookmarkStart w:id="9" w:name="_Ref344893763"/>
-      <w:bookmarkStart w:id="10" w:name="_Toc344906164"/>
-      <w:bookmarkEnd w:id="8"/>
+        <w:pStyle w:val="Heading2"/>
+      </w:pPr>
+      <w:bookmarkStart w:id="14" w:name="CreatingNewExpt"/>
+      <w:bookmarkStart w:id="15" w:name="_Creating_a_New"/>
+      <w:bookmarkStart w:id="16" w:name="_Ref344893763"/>
+      <w:bookmarkStart w:id="17" w:name="_Toc344906164"/>
+      <w:bookmarkStart w:id="18" w:name="_Toc344918009"/>
+      <w:bookmarkEnd w:id="15"/>
       <w:r>
         <w:t>Creating a New Experiment</w:t>
       </w:r>
-      <w:bookmarkEnd w:id="9"/>
-      <w:bookmarkEnd w:id="10"/>
-    </w:p>
-    <w:bookmarkEnd w:id="7"/>
-    <w:p>
-      <w:r>
-        <w:rPr>
-          <w:noProof/>
-        </w:rPr>
+      <w:bookmarkEnd w:id="16"/>
+      <w:bookmarkEnd w:id="17"/>
+      <w:bookmarkEnd w:id="18"/>
+    </w:p>
+    <w:bookmarkEnd w:id="14"/>
+    <w:p>
+      <w:r>
         <mc:AlternateContent>
           <mc:Choice Requires="wps">
             <w:drawing>
-              <wp:anchor distT="0" distB="0" distL="114300" distR="114300" simplePos="0" relativeHeight="251659264" behindDoc="1" locked="0" layoutInCell="1" allowOverlap="1" wp14:anchorId="1C0431DE" wp14:editId="67F9DF1F">
+              <wp:anchor distT="0" distB="0" distL="114300" distR="114300" simplePos="0" relativeHeight="251659264" behindDoc="1" locked="0" layoutInCell="1" allowOverlap="1" wp14:anchorId="63FD233F" wp14:editId="013E1117">
                 <wp:simplePos x="0" y="0"/>
                 <wp:positionH relativeFrom="column">
-                  <wp:posOffset>4391025</wp:posOffset>
+                  <wp:posOffset>4394200</wp:posOffset>
                 </wp:positionH>
                 <wp:positionV relativeFrom="paragraph">
-                  <wp:posOffset>553720</wp:posOffset>
+                  <wp:posOffset>551815</wp:posOffset>
                 </wp:positionV>
-                <wp:extent cx="1634490" cy="2371725"/>
-                <wp:effectExtent l="0" t="0" r="22860" b="28575"/>
+                <wp:extent cx="1634490" cy="2538095"/>
+                <wp:effectExtent l="0" t="0" r="22860" b="14605"/>
                 <wp:wrapSquare wrapText="bothSides"/>
                 <wp:docPr id="6" name="Text Box 6"/>
                 <wp:cNvGraphicFramePr/>
@@ -1972,7 +2170,7 @@
                       <wps:spPr>
                         <a:xfrm>
                           <a:off x="0" y="0"/>
-                          <a:ext cx="1634490" cy="2371725"/>
+                          <a:ext cx="1634490" cy="2538095"/>
                         </a:xfrm>
                         <a:prstGeom prst="rect">
                           <a:avLst/>
@@ -1997,14 +2195,11 @@
                         <w:txbxContent>
                           <w:p>
                             <w:r>
-                              <w:rPr>
-                                <w:noProof/>
-                              </w:rPr>
                               <w:drawing>
-                                <wp:inline distT="0" distB="0" distL="0" distR="0" wp14:anchorId="1D729AD1" wp14:editId="50AA1320">
+                                <wp:inline distT="0" distB="0" distL="0" distR="0" wp14:anchorId="5391C99D" wp14:editId="1AF0632E">
                                   <wp:extent cx="1515745" cy="810895"/>
                                   <wp:effectExtent l="0" t="0" r="8255" b="8255"/>
-                                  <wp:docPr id="10" name="Picture 10"/>
+                                  <wp:docPr id="44" name="Picture 44"/>
                                   <wp:cNvGraphicFramePr>
                                     <a:graphicFrameLocks xmlns:a="http://schemas.openxmlformats.org/drawingml/2006/main" noChangeAspect="1"/>
                                   </wp:cNvGraphicFramePr>
@@ -2048,14 +2243,11 @@
                               <w:pStyle w:val="Caption"/>
                             </w:pPr>
                             <w:r>
-                              <w:rPr>
-                                <w:noProof/>
-                              </w:rPr>
                               <w:drawing>
-                                <wp:inline distT="0" distB="0" distL="0" distR="0" wp14:anchorId="34F873A3" wp14:editId="3A790151">
+                                <wp:inline distT="0" distB="0" distL="0" distR="0" wp14:anchorId="2D5AF1AD" wp14:editId="14F6514B">
                                   <wp:extent cx="1515745" cy="810895"/>
                                   <wp:effectExtent l="0" t="0" r="8255" b="8255"/>
-                                  <wp:docPr id="11" name="Picture 11"/>
+                                  <wp:docPr id="45" name="Picture 45"/>
                                   <wp:cNvGraphicFramePr>
                                     <a:graphicFrameLocks xmlns:a="http://schemas.openxmlformats.org/drawingml/2006/main" noChangeAspect="1"/>
                                   </wp:cNvGraphicFramePr>
@@ -2098,19 +2290,26 @@
                             <w:pPr>
                               <w:pStyle w:val="Caption"/>
                             </w:pPr>
-                            <w:bookmarkStart w:id="11" w:name="_Ref344904984"/>
+                            <w:bookmarkStart w:id="19" w:name="_Ref344904984"/>
                             <w:r>
                               <w:t xml:space="preserve">Figure </w:t>
                             </w:r>
-                            <w:fldSimple w:instr=" SEQ Figure \* ARABIC ">
-                              <w:r>
-                                <w:rPr>
-                                  <w:noProof/>
-                                </w:rPr>
-                                <w:t>1</w:t>
-                              </w:r>
-                            </w:fldSimple>
-                            <w:bookmarkEnd w:id="11"/>
+                            <w:r>
+                              <w:fldChar w:fldCharType="begin"/>
+                            </w:r>
+                            <w:r>
+                              <w:instrText xml:space="preserve"> SEQ Figure \* ARABIC </w:instrText>
+                            </w:r>
+                            <w:r>
+                              <w:fldChar w:fldCharType="separate"/>
+                            </w:r>
+                            <w:r>
+                              <w:t>1</w:t>
+                            </w:r>
+                            <w:r>
+                              <w:fldChar w:fldCharType="end"/>
+                            </w:r>
+                            <w:bookmarkEnd w:id="19"/>
                             <w:r>
                               <w:t>. Unpopulated (top) and populated (bottom) device navigator</w:t>
                             </w:r>
@@ -2146,19 +2345,16 @@
                 <v:stroke joinstyle="miter"/>
                 <v:path gradientshapeok="t" o:connecttype="rect"/>
               </v:shapetype>
-              <v:shape id="Text Box 6" o:spid="_x0000_s1026" type="#_x0000_t202" style="position:absolute;left:0;text-align:left;margin-left:345.75pt;margin-top:43.6pt;width:128.7pt;height:186.75pt;z-index:-251657216;visibility:visible;mso-wrap-style:square;mso-width-percent:0;mso-height-percent:0;mso-wrap-distance-left:9pt;mso-wrap-distance-top:0;mso-wrap-distance-right:9pt;mso-wrap-distance-bottom:0;mso-position-horizontal:absolute;mso-position-horizontal-relative:text;mso-position-vertical:absolute;mso-position-vertical-relative:text;mso-width-percent:0;mso-height-percent:0;mso-width-relative:margin;mso-height-relative:margin;v-text-anchor:top" o:gfxdata="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" fillcolor="white [3201]" strokecolor="#c0504d [3205]" strokeweight="2pt">
+              <v:shape id="Text Box 6" o:spid="_x0000_s1026" type="#_x0000_t202" style="position:absolute;left:0;text-align:left;margin-left:346pt;margin-top:43.45pt;width:128.7pt;height:199.85pt;z-index:-251657216;visibility:visible;mso-wrap-style:square;mso-width-percent:0;mso-height-percent:0;mso-wrap-distance-left:9pt;mso-wrap-distance-top:0;mso-wrap-distance-right:9pt;mso-wrap-distance-bottom:0;mso-position-horizontal:absolute;mso-position-horizontal-relative:text;mso-position-vertical:absolute;mso-position-vertical-relative:text;mso-width-percent:0;mso-height-percent:0;mso-width-relative:margin;mso-height-relative:margin;v-text-anchor:top" o:gfxdata="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" fillcolor="white [3201]" strokecolor="#c0504d [3205]" strokeweight="2pt">
                 <v:textbox inset=",,,0">
                   <w:txbxContent>
                     <w:p>
                       <w:r>
-                        <w:rPr>
-                          <w:noProof/>
-                        </w:rPr>
                         <w:drawing>
-                          <wp:inline distT="0" distB="0" distL="0" distR="0" wp14:anchorId="1D729AD1" wp14:editId="50AA1320">
+                          <wp:inline distT="0" distB="0" distL="0" distR="0" wp14:anchorId="5391C99D" wp14:editId="1AF0632E">
                             <wp:extent cx="1515745" cy="810895"/>
                             <wp:effectExtent l="0" t="0" r="8255" b="8255"/>
-                            <wp:docPr id="10" name="Picture 10"/>
+                            <wp:docPr id="44" name="Picture 44"/>
                             <wp:cNvGraphicFramePr>
                               <a:graphicFrameLocks xmlns:a="http://schemas.openxmlformats.org/drawingml/2006/main" noChangeAspect="1"/>
                             </wp:cNvGraphicFramePr>
@@ -2202,14 +2398,11 @@
                         <w:pStyle w:val="Caption"/>
                       </w:pPr>
                       <w:r>
-                        <w:rPr>
-                          <w:noProof/>
-                        </w:rPr>
                         <w:drawing>
-                          <wp:inline distT="0" distB="0" distL="0" distR="0" wp14:anchorId="34F873A3" wp14:editId="3A790151">
+                          <wp:inline distT="0" distB="0" distL="0" distR="0" wp14:anchorId="2D5AF1AD" wp14:editId="14F6514B">
                             <wp:extent cx="1515745" cy="810895"/>
                             <wp:effectExtent l="0" t="0" r="8255" b="8255"/>
-                            <wp:docPr id="11" name="Picture 11"/>
+                            <wp:docPr id="45" name="Picture 45"/>
                             <wp:cNvGraphicFramePr>
                               <a:graphicFrameLocks xmlns:a="http://schemas.openxmlformats.org/drawingml/2006/main" noChangeAspect="1"/>
                             </wp:cNvGraphicFramePr>
@@ -2252,19 +2445,26 @@
                       <w:pPr>
                         <w:pStyle w:val="Caption"/>
                       </w:pPr>
-                      <w:bookmarkStart w:id="12" w:name="_Ref344904984"/>
+                      <w:bookmarkStart w:id="20" w:name="_Ref344904984"/>
                       <w:r>
                         <w:t xml:space="preserve">Figure </w:t>
                       </w:r>
-                      <w:fldSimple w:instr=" SEQ Figure \* ARABIC ">
-                        <w:r>
-                          <w:rPr>
-                            <w:noProof/>
-                          </w:rPr>
-                          <w:t>1</w:t>
-                        </w:r>
-                      </w:fldSimple>
-                      <w:bookmarkEnd w:id="12"/>
+                      <w:r>
+                        <w:fldChar w:fldCharType="begin"/>
+                      </w:r>
+                      <w:r>
+                        <w:instrText xml:space="preserve"> SEQ Figure \* ARABIC </w:instrText>
+                      </w:r>
+                      <w:r>
+                        <w:fldChar w:fldCharType="separate"/>
+                      </w:r>
+                      <w:r>
+                        <w:t>1</w:t>
+                      </w:r>
+                      <w:r>
+                        <w:fldChar w:fldCharType="end"/>
+                      </w:r>
+                      <w:bookmarkEnd w:id="20"/>
                       <w:r>
                         <w:t>. Unpopulated (top) and populated (bottom) device navigator</w:t>
                       </w:r>
@@ -2418,17 +2618,21 @@
       <w:r>
         <w:t xml:space="preserve"> can be used (</w:t>
       </w:r>
-      <w:fldSimple w:instr=" REF _Ref344904858 ">
-        <w:r>
-          <w:t xml:space="preserve">Figure </w:t>
-        </w:r>
-        <w:r>
-          <w:rPr>
-            <w:noProof/>
-          </w:rPr>
-          <w:t>1</w:t>
-        </w:r>
-      </w:fldSimple>
+      <w:r>
+        <w:fldChar w:fldCharType="begin"/>
+      </w:r>
+      <w:r>
+        <w:instrText xml:space="preserve"> REF _Ref344904858 </w:instrText>
+      </w:r>
+      <w:r>
+        <w:fldChar w:fldCharType="separate"/>
+      </w:r>
+      <w:r>
+        <w:t>Figure 1</w:t>
+      </w:r>
+      <w:r>
+        <w:fldChar w:fldCharType="end"/>
+      </w:r>
       <w:r>
         <w:t>).</w:t>
       </w:r>
@@ -2462,17 +2666,21 @@
       <w:r>
         <w:t xml:space="preserve"> </w:t>
       </w:r>
-      <w:fldSimple w:instr=" REF _Ref344904984 ">
-        <w:r>
-          <w:t xml:space="preserve">Figure </w:t>
-        </w:r>
-        <w:r>
-          <w:rPr>
-            <w:noProof/>
-          </w:rPr>
-          <w:t>1</w:t>
-        </w:r>
-      </w:fldSimple>
+      <w:r>
+        <w:fldChar w:fldCharType="begin"/>
+      </w:r>
+      <w:r>
+        <w:instrText xml:space="preserve"> REF _Ref344904984 </w:instrText>
+      </w:r>
+      <w:r>
+        <w:fldChar w:fldCharType="separate"/>
+      </w:r>
+      <w:r>
+        <w:t>Figure 1</w:t>
+      </w:r>
+      <w:r>
+        <w:fldChar w:fldCharType="end"/>
+      </w:r>
       <w:r>
         <w:t>)</w:t>
       </w:r>
@@ -2496,6 +2704,40 @@
       </w:r>
       <w:r>
         <w:t xml:space="preserve"> </w:t>
+      </w:r>
+    </w:p>
+    <w:p>
+      <w:pPr>
+        <w:pStyle w:val="Quote"/>
+      </w:pPr>
+      <w:r>
+        <w:t xml:space="preserve">NOTE: </w:t>
+      </w:r>
+      <w:bookmarkStart w:id="21" w:name="_GoBack"/>
+      <w:bookmarkEnd w:id="21"/>
+      <w:r>
+        <w:t xml:space="preserve">Programmable Attenuator PA5 modules should be labeled PA5 followed by a suffix if desired as is in the example in </w:t>
+      </w:r>
+      <w:r>
+        <w:fldChar w:fldCharType="begin"/>
+      </w:r>
+      <w:r>
+        <w:instrText xml:space="preserve"> REF _Ref344904984 \h </w:instrText>
+      </w:r>
+      <w:r>
+        <w:instrText xml:space="preserve"> \* MERGEFORMAT </w:instrText>
+      </w:r>
+      <w:r>
+        <w:fldChar w:fldCharType="separate"/>
+      </w:r>
+      <w:r>
+        <w:t>Figure 1</w:t>
+      </w:r>
+      <w:r>
+        <w:fldChar w:fldCharType="end"/>
+      </w:r>
+      <w:r>
+        <w:t>.</w:t>
       </w:r>
     </w:p>
     <w:p>
@@ -2555,11 +2797,12 @@
       <w:pPr>
         <w:pStyle w:val="Heading1"/>
       </w:pPr>
-      <w:bookmarkStart w:id="13" w:name="_Protocol_Design_Utility"/>
-      <w:bookmarkStart w:id="14" w:name="_Ref344893995"/>
-      <w:bookmarkStart w:id="15" w:name="_Ref344894015"/>
-      <w:bookmarkStart w:id="16" w:name="_Toc344906165"/>
-      <w:bookmarkEnd w:id="13"/>
+      <w:bookmarkStart w:id="22" w:name="_Protocol_Design_Utility"/>
+      <w:bookmarkStart w:id="23" w:name="_Ref344893995"/>
+      <w:bookmarkStart w:id="24" w:name="_Ref344894015"/>
+      <w:bookmarkStart w:id="25" w:name="_Toc344906165"/>
+      <w:bookmarkStart w:id="26" w:name="_Toc344918010"/>
+      <w:bookmarkEnd w:id="22"/>
       <w:r>
         <w:t>Protocol Design Utility (</w:t>
       </w:r>
@@ -2573,9 +2816,10 @@
       <w:r>
         <w:t>)</w:t>
       </w:r>
-      <w:bookmarkEnd w:id="14"/>
-      <w:bookmarkEnd w:id="15"/>
-      <w:bookmarkEnd w:id="16"/>
+      <w:bookmarkEnd w:id="23"/>
+      <w:bookmarkEnd w:id="24"/>
+      <w:bookmarkEnd w:id="25"/>
+      <w:bookmarkEnd w:id="26"/>
     </w:p>
     <w:p>
       <w:r>
@@ -2608,269 +2852,140 @@
       <w:pPr>
         <w:pStyle w:val="Heading2"/>
       </w:pPr>
-      <w:bookmarkStart w:id="17" w:name="_Toc344906166"/>
+      <w:bookmarkStart w:id="27" w:name="_Toc344906166"/>
+      <w:bookmarkStart w:id="28" w:name="_Toc344918011"/>
       <w:r>
         <w:t>Creating a New Protocol</w:t>
       </w:r>
-      <w:bookmarkEnd w:id="17"/>
-    </w:p>
-    <w:p>
-      <w:pPr>
-        <w:rPr>
-          <w:noProof/>
-        </w:rPr>
-      </w:pPr>
-      <w:r>
-        <w:rPr>
-          <w:noProof/>
-        </w:rPr>
+      <w:bookmarkEnd w:id="27"/>
+      <w:bookmarkEnd w:id="28"/>
+    </w:p>
+    <w:p>
+      <w:r>
         <w:tab/>
       </w:r>
       <w:r>
-        <w:rPr>
-          <w:noProof/>
-        </w:rPr>
         <w:t>Before creating a new protocol, an OpenWorkbench project should be created as descirbed above (</w:t>
       </w:r>
       <w:r>
-        <w:rPr>
-          <w:noProof/>
-        </w:rPr>
         <w:t xml:space="preserve">see </w:t>
       </w:r>
       <w:r>
-        <w:rPr>
-          <w:noProof/>
-        </w:rPr>
         <w:fldChar w:fldCharType="begin"/>
       </w:r>
       <w:r>
-        <w:rPr>
-          <w:noProof/>
-        </w:rPr>
         <w:instrText xml:space="preserve"> REF _Ref344893763 \h </w:instrText>
       </w:r>
       <w:r>
-        <w:rPr>
-          <w:noProof/>
-        </w:rPr>
-      </w:r>
-      <w:r>
-        <w:rPr>
-          <w:noProof/>
-        </w:rPr>
         <w:fldChar w:fldCharType="separate"/>
       </w:r>
       <w:r>
         <w:t>Creating a New Experiment</w:t>
       </w:r>
       <w:r>
-        <w:rPr>
-          <w:noProof/>
-        </w:rPr>
         <w:fldChar w:fldCharType="end"/>
       </w:r>
       <w:r>
-        <w:rPr>
-          <w:noProof/>
-        </w:rPr>
         <w:t xml:space="preserve"> on p. </w:t>
       </w:r>
       <w:r>
-        <w:rPr>
-          <w:noProof/>
-        </w:rPr>
         <w:fldChar w:fldCharType="begin"/>
       </w:r>
       <w:r>
-        <w:rPr>
-          <w:noProof/>
-        </w:rPr>
         <w:instrText xml:space="preserve"> PAGEREF _Ref344893763 \h </w:instrText>
       </w:r>
       <w:r>
-        <w:rPr>
-          <w:noProof/>
-        </w:rPr>
-      </w:r>
-      <w:r>
-        <w:rPr>
-          <w:noProof/>
-        </w:rPr>
         <w:fldChar w:fldCharType="separate"/>
       </w:r>
       <w:r>
-        <w:rPr>
-          <w:noProof/>
-        </w:rPr>
         <w:t>6</w:t>
       </w:r>
       <w:r>
-        <w:rPr>
-          <w:noProof/>
-        </w:rPr>
         <w:fldChar w:fldCharType="end"/>
       </w:r>
       <w:r>
-        <w:rPr>
-          <w:noProof/>
-        </w:rPr>
         <w:t xml:space="preserve">). </w:t>
       </w:r>
       <w:r>
-        <w:rPr>
-          <w:noProof/>
-        </w:rPr>
         <w:t xml:space="preserve">The Protocol Design Utility can be launched in two ways.  The command ProtocolDesign can be entered into the Matlab command window directly.  Alternatively, </w:t>
       </w:r>
       <w:r>
-        <w:rPr>
-          <w:noProof/>
-        </w:rPr>
         <w:t xml:space="preserve">clicking </w:t>
       </w:r>
       <w:r>
-        <w:rPr>
-          <w:noProof/>
-        </w:rPr>
         <w:t>the “</w:t>
       </w:r>
       <w:r>
         <w:rPr>
           <w:b/>
-          <w:noProof/>
           <w:color w:val="FF0000"/>
         </w:rPr>
         <w:t>P</w:t>
       </w:r>
       <w:r>
-        <w:rPr>
-          <w:noProof/>
-        </w:rPr>
         <w:t xml:space="preserve">” icon on the </w:t>
       </w:r>
       <w:r>
-        <w:rPr>
-          <w:noProof/>
-        </w:rPr>
         <w:fldChar w:fldCharType="begin"/>
       </w:r>
       <w:r>
-        <w:rPr>
-          <w:noProof/>
-        </w:rPr>
         <w:instrText xml:space="preserve"> REF _Ref344893933 \h </w:instrText>
       </w:r>
       <w:r>
-        <w:rPr>
-          <w:noProof/>
-        </w:rPr>
-      </w:r>
-      <w:r>
-        <w:rPr>
-          <w:noProof/>
-        </w:rPr>
         <w:fldChar w:fldCharType="separate"/>
       </w:r>
       <w:r>
         <w:t>Control Panel</w:t>
       </w:r>
       <w:r>
-        <w:rPr>
-          <w:noProof/>
-        </w:rPr>
         <w:fldChar w:fldCharType="end"/>
       </w:r>
       <w:r>
-        <w:rPr>
-          <w:noProof/>
-        </w:rPr>
         <w:t xml:space="preserve"> (p. </w:t>
       </w:r>
       <w:r>
-        <w:rPr>
-          <w:noProof/>
-        </w:rPr>
         <w:fldChar w:fldCharType="begin"/>
       </w:r>
       <w:r>
-        <w:rPr>
-          <w:noProof/>
-        </w:rPr>
         <w:instrText xml:space="preserve"> PAGEREF _Ref344893961 \h </w:instrText>
       </w:r>
       <w:r>
-        <w:rPr>
-          <w:noProof/>
-        </w:rPr>
-      </w:r>
-      <w:r>
-        <w:rPr>
-          <w:noProof/>
-        </w:rPr>
         <w:fldChar w:fldCharType="separate"/>
       </w:r>
       <w:r>
-        <w:rPr>
-          <w:noProof/>
-        </w:rPr>
         <w:t>9</w:t>
       </w:r>
       <w:r>
-        <w:rPr>
-          <w:noProof/>
-        </w:rPr>
         <w:fldChar w:fldCharType="end"/>
       </w:r>
       <w:r>
-        <w:rPr>
-          <w:noProof/>
-        </w:rPr>
         <w:t>)</w:t>
       </w:r>
       <w:r>
-        <w:rPr>
-          <w:noProof/>
-        </w:rPr>
         <w:t xml:space="preserve"> toolbar</w:t>
       </w:r>
       <w:r>
-        <w:rPr>
-          <w:noProof/>
-        </w:rPr>
         <w:t xml:space="preserve"> will launch the utility.</w:t>
       </w:r>
     </w:p>
     <w:p>
       <w:pPr>
         <w:pStyle w:val="Heading3"/>
-        <w:rPr>
-          <w:noProof/>
-        </w:rPr>
-      </w:pPr>
-      <w:bookmarkStart w:id="18" w:name="_Toc344906167"/>
-      <w:r>
-        <w:rPr>
-          <w:noProof/>
-        </w:rPr>
+      </w:pPr>
+      <w:bookmarkStart w:id="29" w:name="_Toc344906167"/>
+      <w:bookmarkStart w:id="30" w:name="_Toc344918012"/>
+      <w:r>
         <w:t>Adding/Removing Modules</w:t>
       </w:r>
-      <w:bookmarkEnd w:id="18"/>
-    </w:p>
-    <w:p>
-      <w:pPr>
-        <w:rPr>
-          <w:noProof/>
-        </w:rPr>
-      </w:pPr>
-      <w:r>
-        <w:rPr>
-          <w:noProof/>
-        </w:rPr>
+      <w:bookmarkEnd w:id="29"/>
+      <w:bookmarkEnd w:id="30"/>
+    </w:p>
+    <w:p>
+      <w:r>
         <mc:AlternateContent>
           <mc:Choice Requires="wps">
             <w:drawing>
-              <wp:anchor distT="0" distB="0" distL="114300" distR="114300" simplePos="0" relativeHeight="251660288" behindDoc="0" locked="0" layoutInCell="1" allowOverlap="1" wp14:anchorId="640E733B" wp14:editId="19679A38">
+              <wp:anchor distT="0" distB="0" distL="114300" distR="114300" simplePos="0" relativeHeight="251660288" behindDoc="0" locked="0" layoutInCell="1" allowOverlap="1" wp14:anchorId="452253BB" wp14:editId="50F30580">
                 <wp:simplePos x="0" y="0"/>
                 <wp:positionH relativeFrom="page">
                   <wp:posOffset>5133975</wp:posOffset>
@@ -2918,14 +3033,11 @@
                               <w:pStyle w:val="Caption"/>
                             </w:pPr>
                             <w:r>
-                              <w:rPr>
-                                <w:noProof/>
-                              </w:rPr>
                               <w:drawing>
-                                <wp:inline distT="0" distB="0" distL="0" distR="0" wp14:anchorId="768F2D5A" wp14:editId="6DCBD1B3">
+                                <wp:inline distT="0" distB="0" distL="0" distR="0" wp14:anchorId="33B83AF5" wp14:editId="3DBA8985">
                                   <wp:extent cx="1502410" cy="1050925"/>
                                   <wp:effectExtent l="0" t="0" r="2540" b="0"/>
-                                  <wp:docPr id="18" name="Picture 18"/>
+                                  <wp:docPr id="46" name="Picture 46"/>
                                   <wp:cNvGraphicFramePr>
                                     <a:graphicFrameLocks xmlns:a="http://schemas.openxmlformats.org/drawingml/2006/main" noChangeAspect="1"/>
                                   </wp:cNvGraphicFramePr>
@@ -2971,14 +3083,21 @@
                             <w:r>
                               <w:t xml:space="preserve">Figure </w:t>
                             </w:r>
-                            <w:fldSimple w:instr=" SEQ Figure \* ARABIC ">
-                              <w:r>
-                                <w:rPr>
-                                  <w:noProof/>
-                                </w:rPr>
-                                <w:t>2</w:t>
-                              </w:r>
-                            </w:fldSimple>
+                            <w:r>
+                              <w:fldChar w:fldCharType="begin"/>
+                            </w:r>
+                            <w:r>
+                              <w:instrText xml:space="preserve"> SEQ Figure \* ARABIC </w:instrText>
+                            </w:r>
+                            <w:r>
+                              <w:fldChar w:fldCharType="separate"/>
+                            </w:r>
+                            <w:r>
+                              <w:t>2</w:t>
+                            </w:r>
+                            <w:r>
+                              <w:fldChar w:fldCharType="end"/>
+                            </w:r>
                             <w:r>
                               <w:t xml:space="preserve"> Add/Remove module</w:t>
                             </w:r>
@@ -3018,14 +3137,11 @@
                         <w:pStyle w:val="Caption"/>
                       </w:pPr>
                       <w:r>
-                        <w:rPr>
-                          <w:noProof/>
-                        </w:rPr>
                         <w:drawing>
-                          <wp:inline distT="0" distB="0" distL="0" distR="0" wp14:anchorId="768F2D5A" wp14:editId="6DCBD1B3">
+                          <wp:inline distT="0" distB="0" distL="0" distR="0" wp14:anchorId="33B83AF5" wp14:editId="3DBA8985">
                             <wp:extent cx="1502410" cy="1050925"/>
                             <wp:effectExtent l="0" t="0" r="2540" b="0"/>
-                            <wp:docPr id="18" name="Picture 18"/>
+                            <wp:docPr id="46" name="Picture 46"/>
                             <wp:cNvGraphicFramePr>
                               <a:graphicFrameLocks xmlns:a="http://schemas.openxmlformats.org/drawingml/2006/main" noChangeAspect="1"/>
                             </wp:cNvGraphicFramePr>
@@ -3071,14 +3187,21 @@
                       <w:r>
                         <w:t xml:space="preserve">Figure </w:t>
                       </w:r>
-                      <w:fldSimple w:instr=" SEQ Figure \* ARABIC ">
-                        <w:r>
-                          <w:rPr>
-                            <w:noProof/>
-                          </w:rPr>
-                          <w:t>2</w:t>
-                        </w:r>
-                      </w:fldSimple>
+                      <w:r>
+                        <w:fldChar w:fldCharType="begin"/>
+                      </w:r>
+                      <w:r>
+                        <w:instrText xml:space="preserve"> SEQ Figure \* ARABIC </w:instrText>
+                      </w:r>
+                      <w:r>
+                        <w:fldChar w:fldCharType="separate"/>
+                      </w:r>
+                      <w:r>
+                        <w:t>2</w:t>
+                      </w:r>
+                      <w:r>
+                        <w:fldChar w:fldCharType="end"/>
+                      </w:r>
                       <w:r>
                         <w:t xml:space="preserve"> Add/Remove module</w:t>
                       </w:r>
@@ -3097,259 +3220,144 @@
         </mc:AlternateContent>
       </w:r>
       <w:r>
-        <w:rPr>
-          <w:noProof/>
-        </w:rPr>
         <w:tab/>
       </w:r>
       <w:r>
-        <w:rPr>
-          <w:noProof/>
-        </w:rPr>
         <w:t xml:space="preserve">Creating </w:t>
       </w:r>
       <w:r>
-        <w:rPr>
-          <w:noProof/>
-        </w:rPr>
         <w:t>modules</w:t>
       </w:r>
       <w:r>
-        <w:rPr>
-          <w:noProof/>
-        </w:rPr>
         <w:t xml:space="preserve"> in OpenWorkbench</w:t>
       </w:r>
       <w:r>
-        <w:rPr>
-          <w:noProof/>
-        </w:rPr>
         <w:t xml:space="preserve"> was covered in </w:t>
       </w:r>
       <w:r>
-        <w:rPr>
-          <w:noProof/>
-        </w:rPr>
         <w:t xml:space="preserve">an earlier section (see </w:t>
       </w:r>
       <w:r>
-        <w:rPr>
-          <w:noProof/>
-        </w:rPr>
         <w:fldChar w:fldCharType="begin"/>
       </w:r>
       <w:r>
-        <w:rPr>
-          <w:noProof/>
-        </w:rPr>
         <w:instrText xml:space="preserve"> REF _Ref344893763 \h </w:instrText>
       </w:r>
       <w:r>
-        <w:rPr>
-          <w:noProof/>
-        </w:rPr>
-      </w:r>
-      <w:r>
-        <w:rPr>
-          <w:noProof/>
-        </w:rPr>
         <w:fldChar w:fldCharType="separate"/>
       </w:r>
       <w:r>
         <w:t>Creating a New Experiment</w:t>
       </w:r>
       <w:r>
-        <w:rPr>
-          <w:noProof/>
-        </w:rPr>
         <w:fldChar w:fldCharType="end"/>
       </w:r>
       <w:r>
-        <w:rPr>
-          <w:noProof/>
-        </w:rPr>
         <w:t>,</w:t>
       </w:r>
       <w:r>
-        <w:rPr>
-          <w:noProof/>
-        </w:rPr>
         <w:t xml:space="preserve"> p </w:t>
       </w:r>
       <w:r>
-        <w:rPr>
-          <w:noProof/>
-        </w:rPr>
         <w:fldChar w:fldCharType="begin"/>
       </w:r>
       <w:r>
-        <w:rPr>
-          <w:noProof/>
-        </w:rPr>
         <w:instrText xml:space="preserve"> PAGEREF _Ref344893763 \h </w:instrText>
       </w:r>
       <w:r>
-        <w:rPr>
-          <w:noProof/>
-        </w:rPr>
-      </w:r>
-      <w:r>
-        <w:rPr>
-          <w:noProof/>
-        </w:rPr>
         <w:fldChar w:fldCharType="separate"/>
       </w:r>
       <w:r>
-        <w:rPr>
-          <w:noProof/>
-        </w:rPr>
         <w:t>6</w:t>
       </w:r>
       <w:r>
-        <w:rPr>
-          <w:noProof/>
-        </w:rPr>
         <w:fldChar w:fldCharType="end"/>
       </w:r>
       <w:r>
-        <w:rPr>
-          <w:noProof/>
-        </w:rPr>
         <w:t>)</w:t>
       </w:r>
       <w:r>
-        <w:rPr>
-          <w:noProof/>
-        </w:rPr>
         <w:t>.</w:t>
       </w:r>
       <w:r>
-        <w:rPr>
-          <w:noProof/>
-        </w:rPr>
         <w:t xml:space="preserve">  The labels for modules defined in OpenWorkbench can be added to</w:t>
       </w:r>
       <w:r>
-        <w:rPr>
-          <w:noProof/>
-        </w:rPr>
         <w:t xml:space="preserve"> or </w:t>
       </w:r>
       <w:r>
-        <w:rPr>
-          <w:noProof/>
-        </w:rPr>
         <w:t>removed from the protocol design by clicking the “</w:t>
       </w:r>
       <w:r>
         <w:rPr>
           <w:b/>
-          <w:noProof/>
         </w:rPr>
         <w:t>+</w:t>
       </w:r>
       <w:r>
-        <w:rPr>
-          <w:noProof/>
-        </w:rPr>
         <w:t>”</w:t>
       </w:r>
       <w:r>
-        <w:rPr>
-          <w:noProof/>
-        </w:rPr>
         <w:t xml:space="preserve"> or </w:t>
       </w:r>
       <w:r>
-        <w:rPr>
-          <w:noProof/>
-        </w:rPr>
         <w:t>“</w:t>
       </w:r>
       <w:r>
         <w:rPr>
           <w:b/>
-          <w:noProof/>
         </w:rPr>
         <w:t>-</w:t>
       </w:r>
       <w:r>
-        <w:rPr>
-          <w:noProof/>
-        </w:rPr>
         <w:t>“ button</w:t>
       </w:r>
       <w:r>
-        <w:rPr>
-          <w:noProof/>
-        </w:rPr>
         <w:t>s, respectively</w:t>
       </w:r>
       <w:r>
-        <w:rPr>
-          <w:noProof/>
-        </w:rPr>
         <w:t>.</w:t>
       </w:r>
       <w:r>
-        <w:rPr>
-          <w:noProof/>
-        </w:rPr>
         <w:t xml:space="preserve">  Clicking the “</w:t>
       </w:r>
       <w:r>
         <w:rPr>
           <w:b/>
-          <w:noProof/>
         </w:rPr>
         <w:t>+</w:t>
       </w:r>
       <w:r>
-        <w:rPr>
-          <w:noProof/>
-        </w:rPr>
         <w:t>” button will launch a dialog box in which the user should enter the label (capitalization matters) of one module at a time.</w:t>
       </w:r>
     </w:p>
     <w:p>
       <w:pPr>
         <w:pStyle w:val="Heading3"/>
-        <w:rPr>
-          <w:noProof/>
-        </w:rPr>
-      </w:pPr>
-      <w:bookmarkStart w:id="19" w:name="_Toc344906168"/>
-      <w:r>
-        <w:rPr>
-          <w:noProof/>
-        </w:rPr>
+      </w:pPr>
+      <w:bookmarkStart w:id="31" w:name="_Toc344906168"/>
+      <w:bookmarkStart w:id="32" w:name="_Toc344918013"/>
+      <w:r>
         <w:t>Working With Parameter Tags</w:t>
       </w:r>
-      <w:bookmarkEnd w:id="19"/>
-    </w:p>
-    <w:p>
-      <w:pPr>
-        <w:rPr>
-          <w:noProof/>
-        </w:rPr>
-      </w:pPr>
-      <w:r>
-        <w:rPr>
-          <w:noProof/>
-        </w:rPr>
+      <w:bookmarkEnd w:id="31"/>
+      <w:bookmarkEnd w:id="32"/>
+    </w:p>
+    <w:p>
+      <w:r>
         <mc:AlternateContent>
           <mc:Choice Requires="wps">
             <w:drawing>
-              <wp:anchor distT="0" distB="0" distL="114300" distR="114300" simplePos="0" relativeHeight="251661312" behindDoc="0" locked="0" layoutInCell="1" allowOverlap="1" wp14:anchorId="73848EA1" wp14:editId="3F60B1F8">
+              <wp:anchor distT="0" distB="0" distL="114300" distR="114300" simplePos="0" relativeHeight="251661312" behindDoc="0" locked="0" layoutInCell="1" allowOverlap="1" wp14:anchorId="239FC6E9" wp14:editId="439E8DFE">
                 <wp:simplePos x="0" y="0"/>
                 <wp:positionH relativeFrom="margin">
-                  <wp:posOffset>2009775</wp:posOffset>
+                  <wp:posOffset>2005965</wp:posOffset>
                 </wp:positionH>
                 <wp:positionV relativeFrom="margin">
-                  <wp:posOffset>5905500</wp:posOffset>
+                  <wp:posOffset>5825490</wp:posOffset>
                 </wp:positionV>
-                <wp:extent cx="3905250" cy="2295525"/>
-                <wp:effectExtent l="0" t="0" r="19050" b="28575"/>
+                <wp:extent cx="3905250" cy="2415540"/>
+                <wp:effectExtent l="0" t="0" r="19050" b="22860"/>
                 <wp:wrapSquare wrapText="bothSides"/>
                 <wp:docPr id="20" name="Text Box 20"/>
                 <wp:cNvGraphicFramePr/>
@@ -3360,7 +3368,7 @@
                       <wps:spPr>
                         <a:xfrm>
                           <a:off x="0" y="0"/>
-                          <a:ext cx="3905250" cy="2295525"/>
+                          <a:ext cx="3905250" cy="2415540"/>
                         </a:xfrm>
                         <a:prstGeom prst="rect">
                           <a:avLst/>
@@ -3388,14 +3396,11 @@
                               <w:pStyle w:val="FigureCaption"/>
                             </w:pPr>
                             <w:r>
-                              <w:rPr>
-                                <w:noProof/>
-                              </w:rPr>
                               <w:drawing>
-                                <wp:inline distT="0" distB="0" distL="0" distR="0" wp14:anchorId="2A0DB11E" wp14:editId="6A50830B">
+                                <wp:inline distT="0" distB="0" distL="0" distR="0" wp14:anchorId="6550A1D5" wp14:editId="615D44EA">
                                   <wp:extent cx="3702050" cy="1892935"/>
                                   <wp:effectExtent l="0" t="0" r="0" b="0"/>
-                                  <wp:docPr id="21" name="Picture 21"/>
+                                  <wp:docPr id="47" name="Picture 47"/>
                                   <wp:cNvGraphicFramePr>
                                     <a:graphicFrameLocks xmlns:a="http://schemas.openxmlformats.org/drawingml/2006/main" noChangeAspect="1"/>
                                   </wp:cNvGraphicFramePr>
@@ -3441,14 +3446,21 @@
                             <w:r>
                               <w:t xml:space="preserve">Figure </w:t>
                             </w:r>
-                            <w:fldSimple w:instr=" SEQ Figure \* ARABIC ">
-                              <w:r>
-                                <w:rPr>
-                                  <w:noProof/>
-                                </w:rPr>
-                                <w:t>3</w:t>
-                              </w:r>
-                            </w:fldSimple>
+                            <w:r>
+                              <w:fldChar w:fldCharType="begin"/>
+                            </w:r>
+                            <w:r>
+                              <w:instrText xml:space="preserve"> SEQ Figure \* ARABIC </w:instrText>
+                            </w:r>
+                            <w:r>
+                              <w:fldChar w:fldCharType="separate"/>
+                            </w:r>
+                            <w:r>
+                              <w:t>3</w:t>
+                            </w:r>
+                            <w:r>
+                              <w:fldChar w:fldCharType="end"/>
+                            </w:r>
                             <w:r>
                               <w:t xml:space="preserve"> </w:t>
                             </w:r>
@@ -3486,7 +3498,7 @@
           </mc:Choice>
           <mc:Fallback>
             <w:pict>
-              <v:shape id="Text Box 20" o:spid="_x0000_s1028" type="#_x0000_t202" style="position:absolute;left:0;text-align:left;margin-left:158.25pt;margin-top:465pt;width:307.5pt;height:180.75pt;z-index:251661312;visibility:visible;mso-wrap-style:square;mso-width-percent:0;mso-height-percent:0;mso-wrap-distance-left:9pt;mso-wrap-distance-top:0;mso-wrap-distance-right:9pt;mso-wrap-distance-bottom:0;mso-position-horizontal:absolute;mso-position-horizontal-relative:margin;mso-position-vertical:absolute;mso-position-vertical-relative:margin;mso-width-percent:0;mso-height-percent:0;mso-width-relative:margin;mso-height-relative:margin;v-text-anchor:top" o:gfxdata="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" fillcolor="white [3201]" strokecolor="#c0504d [3205]" strokeweight="2pt">
+              <v:shape id="Text Box 20" o:spid="_x0000_s1028" type="#_x0000_t202" style="position:absolute;left:0;text-align:left;margin-left:157.95pt;margin-top:458.7pt;width:307.5pt;height:190.2pt;z-index:251661312;visibility:visible;mso-wrap-style:square;mso-width-percent:0;mso-height-percent:0;mso-wrap-distance-left:9pt;mso-wrap-distance-top:0;mso-wrap-distance-right:9pt;mso-wrap-distance-bottom:0;mso-position-horizontal:absolute;mso-position-horizontal-relative:margin;mso-position-vertical:absolute;mso-position-vertical-relative:margin;mso-width-percent:0;mso-height-percent:0;mso-width-relative:margin;mso-height-relative:margin;v-text-anchor:top" o:gfxdata="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" fillcolor="white [3201]" strokecolor="#c0504d [3205]" strokeweight="2pt">
                 <v:textbox>
                   <w:txbxContent>
                     <w:p>
@@ -3494,14 +3506,11 @@
                         <w:pStyle w:val="FigureCaption"/>
                       </w:pPr>
                       <w:r>
-                        <w:rPr>
-                          <w:noProof/>
-                        </w:rPr>
                         <w:drawing>
-                          <wp:inline distT="0" distB="0" distL="0" distR="0" wp14:anchorId="2A0DB11E" wp14:editId="6A50830B">
+                          <wp:inline distT="0" distB="0" distL="0" distR="0" wp14:anchorId="6550A1D5" wp14:editId="615D44EA">
                             <wp:extent cx="3702050" cy="1892935"/>
                             <wp:effectExtent l="0" t="0" r="0" b="0"/>
-                            <wp:docPr id="21" name="Picture 21"/>
+                            <wp:docPr id="47" name="Picture 47"/>
                             <wp:cNvGraphicFramePr>
                               <a:graphicFrameLocks xmlns:a="http://schemas.openxmlformats.org/drawingml/2006/main" noChangeAspect="1"/>
                             </wp:cNvGraphicFramePr>
@@ -3547,14 +3556,21 @@
                       <w:r>
                         <w:t xml:space="preserve">Figure </w:t>
                       </w:r>
-                      <w:fldSimple w:instr=" SEQ Figure \* ARABIC ">
-                        <w:r>
-                          <w:rPr>
-                            <w:noProof/>
-                          </w:rPr>
-                          <w:t>3</w:t>
-                        </w:r>
-                      </w:fldSimple>
+                      <w:r>
+                        <w:fldChar w:fldCharType="begin"/>
+                      </w:r>
+                      <w:r>
+                        <w:instrText xml:space="preserve"> SEQ Figure \* ARABIC </w:instrText>
+                      </w:r>
+                      <w:r>
+                        <w:fldChar w:fldCharType="separate"/>
+                      </w:r>
+                      <w:r>
+                        <w:t>3</w:t>
+                      </w:r>
+                      <w:r>
+                        <w:fldChar w:fldCharType="end"/>
+                      </w:r>
                       <w:r>
                         <w:t xml:space="preserve"> </w:t>
                       </w:r>
@@ -3579,121 +3595,72 @@
         </mc:AlternateContent>
       </w:r>
       <w:r>
-        <w:rPr>
-          <w:noProof/>
-        </w:rPr>
         <w:tab/>
         <w:t xml:space="preserve">Once a module has been added to the protocol, parameters can be  </w:t>
       </w:r>
       <w:r>
-        <w:rPr>
-          <w:noProof/>
-        </w:rPr>
         <w:t xml:space="preserve">specified using the </w:t>
       </w:r>
       <w:r>
-        <w:rPr>
-          <w:noProof/>
-        </w:rPr>
         <w:t>table on the right of the Protocol Design Utility.</w:t>
       </w:r>
       <w:r>
-        <w:rPr>
-          <w:noProof/>
-        </w:rPr>
         <w:t xml:space="preserve">  </w:t>
       </w:r>
     </w:p>
     <w:p>
       <w:pPr>
-        <w:rPr>
-          <w:noProof/>
-        </w:rPr>
-      </w:pPr>
-      <w:r>
-        <w:rPr>
-          <w:noProof/>
-        </w:rPr>
+        <w:ind w:firstLine="720"/>
+      </w:pPr>
+      <w:r>
         <w:t>The RPvds circuit ot the right is a</w:t>
       </w:r>
       <w:r>
-        <w:rPr>
-          <w:noProof/>
-        </w:rPr>
         <w:t xml:space="preserve"> simple example </w:t>
       </w:r>
       <w:r>
-        <w:rPr>
-          <w:noProof/>
-        </w:rPr>
         <w:t xml:space="preserve">of </w:t>
       </w:r>
       <w:r>
-        <w:rPr>
-          <w:noProof/>
-        </w:rPr>
         <w:t xml:space="preserve">an RPvds </w:t>
       </w:r>
       <w:r>
-        <w:rPr>
-          <w:noProof/>
-        </w:rPr>
         <w:t xml:space="preserve">circuit which plays tones of various frequencies and durations.  The RPvds circuit to the right is one realization of </w:t>
       </w:r>
       <w:r>
-        <w:rPr>
-          <w:noProof/>
-        </w:rPr>
         <w:t>such a</w:t>
       </w:r>
       <w:r>
-        <w:rPr>
-          <w:noProof/>
-        </w:rPr>
         <w:t xml:space="preserve"> design.   </w:t>
       </w:r>
       <w:r>
-        <w:rPr>
-          <w:noProof/>
-        </w:rPr>
         <w:t xml:space="preserve">The parameter tags (ParTag components) called “Frequency” and “Duration” are linked to the </w:t>
       </w:r>
       <w:r>
         <w:rPr>
           <w:b/>
-          <w:noProof/>
         </w:rPr>
         <w:t xml:space="preserve">Freq </w:t>
       </w:r>
       <w:r>
-        <w:rPr>
-          <w:noProof/>
-        </w:rPr>
         <w:t xml:space="preserve">parameter of the Tone generating component and the </w:t>
       </w:r>
       <w:r>
         <w:rPr>
           <w:b/>
-          <w:noProof/>
         </w:rPr>
         <w:t>Thi</w:t>
       </w:r>
       <w:r>
-        <w:rPr>
-          <w:noProof/>
-        </w:rPr>
         <w:t xml:space="preserve"> parameter of the Schmitt logic component, respectively.  </w:t>
       </w:r>
     </w:p>
     <w:p>
       <w:r>
-        <w:rPr>
-          <w:noProof/>
-        </w:rPr>
         <mc:AlternateContent>
           <mc:Choice Requires="wps">
             <w:drawing>
-              <wp:anchor distT="0" distB="0" distL="114300" distR="114300" simplePos="0" relativeHeight="251662336" behindDoc="0" locked="0" layoutInCell="1" allowOverlap="1" wp14:anchorId="4391261A" wp14:editId="326F8318">
+              <wp:anchor distT="0" distB="0" distL="114300" distR="114300" simplePos="0" relativeHeight="251662336" behindDoc="0" locked="0" layoutInCell="1" allowOverlap="1" wp14:anchorId="644836F1" wp14:editId="4170A3A0">
                 <wp:simplePos x="0" y="0"/>
                 <wp:positionH relativeFrom="margin">
                   <wp:posOffset>106680</wp:posOffset>
@@ -3750,14 +3717,11 @@
                               <w:pStyle w:val="FigureCaption"/>
                             </w:pPr>
                             <w:r>
-                              <w:rPr>
-                                <w:noProof/>
-                              </w:rPr>
                               <w:drawing>
-                                <wp:inline distT="0" distB="0" distL="0" distR="0" wp14:anchorId="57D95983" wp14:editId="484BDBE5">
+                                <wp:inline distT="0" distB="0" distL="0" distR="0" wp14:anchorId="68EAF1CF" wp14:editId="184B860B">
                                   <wp:extent cx="5535295" cy="516255"/>
                                   <wp:effectExtent l="0" t="0" r="8255" b="0"/>
-                                  <wp:docPr id="41" name="Picture 41"/>
+                                  <wp:docPr id="48" name="Picture 48"/>
                                   <wp:cNvGraphicFramePr>
                                     <a:graphicFrameLocks xmlns:a="http://schemas.openxmlformats.org/drawingml/2006/main" noChangeAspect="1"/>
                                   </wp:cNvGraphicFramePr>
@@ -3800,19 +3764,26 @@
                             <w:pPr>
                               <w:pStyle w:val="Caption"/>
                             </w:pPr>
-                            <w:bookmarkStart w:id="20" w:name="_Ref344905707"/>
+                            <w:bookmarkStart w:id="33" w:name="_Ref344905707"/>
                             <w:r>
                               <w:t xml:space="preserve">Figure </w:t>
                             </w:r>
-                            <w:fldSimple w:instr=" SEQ Figure \* ARABIC ">
-                              <w:r>
-                                <w:rPr>
-                                  <w:noProof/>
-                                </w:rPr>
-                                <w:t>4</w:t>
-                              </w:r>
-                            </w:fldSimple>
-                            <w:bookmarkEnd w:id="20"/>
+                            <w:r>
+                              <w:fldChar w:fldCharType="begin"/>
+                            </w:r>
+                            <w:r>
+                              <w:instrText xml:space="preserve"> SEQ Figure \* ARABIC </w:instrText>
+                            </w:r>
+                            <w:r>
+                              <w:fldChar w:fldCharType="separate"/>
+                            </w:r>
+                            <w:r>
+                              <w:t>4</w:t>
+                            </w:r>
+                            <w:r>
+                              <w:fldChar w:fldCharType="end"/>
+                            </w:r>
+                            <w:bookmarkEnd w:id="33"/>
                             <w:r>
                               <w:t xml:space="preserve"> </w:t>
                             </w:r>
@@ -3858,14 +3829,11 @@
                         <w:pStyle w:val="FigureCaption"/>
                       </w:pPr>
                       <w:r>
-                        <w:rPr>
-                          <w:noProof/>
-                        </w:rPr>
                         <w:drawing>
-                          <wp:inline distT="0" distB="0" distL="0" distR="0" wp14:anchorId="57D95983" wp14:editId="484BDBE5">
+                          <wp:inline distT="0" distB="0" distL="0" distR="0" wp14:anchorId="68EAF1CF" wp14:editId="184B860B">
                             <wp:extent cx="5535295" cy="516255"/>
                             <wp:effectExtent l="0" t="0" r="8255" b="0"/>
-                            <wp:docPr id="41" name="Picture 41"/>
+                            <wp:docPr id="48" name="Picture 48"/>
                             <wp:cNvGraphicFramePr>
                               <a:graphicFrameLocks xmlns:a="http://schemas.openxmlformats.org/drawingml/2006/main" noChangeAspect="1"/>
                             </wp:cNvGraphicFramePr>
@@ -3908,19 +3876,26 @@
                       <w:pPr>
                         <w:pStyle w:val="Caption"/>
                       </w:pPr>
-                      <w:bookmarkStart w:id="21" w:name="_Ref344905707"/>
+                      <w:bookmarkStart w:id="34" w:name="_Ref344905707"/>
                       <w:r>
                         <w:t xml:space="preserve">Figure </w:t>
                       </w:r>
-                      <w:fldSimple w:instr=" SEQ Figure \* ARABIC ">
-                        <w:r>
-                          <w:rPr>
-                            <w:noProof/>
-                          </w:rPr>
-                          <w:t>4</w:t>
-                        </w:r>
-                      </w:fldSimple>
-                      <w:bookmarkEnd w:id="21"/>
+                      <w:r>
+                        <w:fldChar w:fldCharType="begin"/>
+                      </w:r>
+                      <w:r>
+                        <w:instrText xml:space="preserve"> SEQ Figure \* ARABIC </w:instrText>
+                      </w:r>
+                      <w:r>
+                        <w:fldChar w:fldCharType="separate"/>
+                      </w:r>
+                      <w:r>
+                        <w:t>4</w:t>
+                      </w:r>
+                      <w:r>
+                        <w:fldChar w:fldCharType="end"/>
+                      </w:r>
+                      <w:bookmarkEnd w:id="34"/>
                       <w:r>
                         <w:t xml:space="preserve"> </w:t>
                       </w:r>
@@ -3945,57 +3920,30 @@
         </mc:AlternateContent>
       </w:r>
       <w:r>
-        <w:rPr>
-          <w:noProof/>
-        </w:rPr>
         <w:t>The</w:t>
       </w:r>
       <w:r>
-        <w:rPr>
-          <w:noProof/>
-        </w:rPr>
         <w:t xml:space="preserve"> “Frequency” and “Duration”</w:t>
       </w:r>
       <w:r>
-        <w:rPr>
-          <w:noProof/>
-        </w:rPr>
         <w:t xml:space="preserve"> parameter tags </w:t>
       </w:r>
       <w:r>
-        <w:rPr>
-          <w:noProof/>
-        </w:rPr>
         <w:t>are</w:t>
       </w:r>
       <w:r>
-        <w:rPr>
-          <w:noProof/>
-        </w:rPr>
         <w:t xml:space="preserve"> entered (case sensitive) into the “Tag” column in the Protocol</w:t>
       </w:r>
       <w:r>
-        <w:rPr>
-          <w:noProof/>
-        </w:rPr>
         <w:t xml:space="preserve"> Design Utility parameter table</w:t>
       </w:r>
       <w:r>
-        <w:rPr>
-          <w:noProof/>
-        </w:rPr>
         <w:t xml:space="preserve">. </w:t>
       </w:r>
       <w:r>
-        <w:rPr>
-          <w:noProof/>
-        </w:rPr>
         <w:t xml:space="preserve"> </w:t>
       </w:r>
       <w:r>
-        <w:rPr>
-          <w:noProof/>
-        </w:rPr>
         <w:t>The other columns of the table are used to specify the values and how the parameter functions.</w:t>
       </w:r>
     </w:p>
@@ -4005,23 +3953,25 @@
           <w:rFonts w:eastAsiaTheme="majorEastAsia"/>
         </w:rPr>
       </w:pPr>
-      <w:bookmarkStart w:id="22" w:name="_Ref344893933"/>
-      <w:bookmarkStart w:id="23" w:name="_Ref344893961"/>
-      <w:bookmarkStart w:id="24" w:name="_Ref344894038"/>
-      <w:bookmarkStart w:id="25" w:name="_Ref344894043"/>
-      <w:bookmarkStart w:id="26" w:name="_Ref344894074"/>
-      <w:bookmarkStart w:id="27" w:name="_Control_Panel_(EPhysController)"/>
-      <w:bookmarkEnd w:id="27"/>
+      <w:bookmarkStart w:id="35" w:name="_Ref344893933"/>
+      <w:bookmarkStart w:id="36" w:name="_Ref344893961"/>
+      <w:bookmarkStart w:id="37" w:name="_Ref344894038"/>
+      <w:bookmarkStart w:id="38" w:name="_Ref344894043"/>
+      <w:bookmarkStart w:id="39" w:name="_Ref344894074"/>
+      <w:bookmarkStart w:id="40" w:name="_Control_Panel_(EPhysController)"/>
+      <w:bookmarkEnd w:id="40"/>
     </w:p>
     <w:p>
       <w:pPr>
         <w:pStyle w:val="Heading3"/>
       </w:pPr>
-      <w:bookmarkStart w:id="28" w:name="_Toc344906169"/>
+      <w:bookmarkStart w:id="41" w:name="_Toc344906169"/>
+      <w:bookmarkStart w:id="42" w:name="_Toc344918014"/>
       <w:r>
         <w:t>Function column</w:t>
       </w:r>
-      <w:bookmarkEnd w:id="28"/>
+      <w:bookmarkEnd w:id="41"/>
+      <w:bookmarkEnd w:id="42"/>
     </w:p>
     <w:p>
       <w:pPr>
@@ -4072,11 +4022,13 @@
       <w:pPr>
         <w:pStyle w:val="Heading3"/>
       </w:pPr>
-      <w:bookmarkStart w:id="29" w:name="_Toc344906170"/>
+      <w:bookmarkStart w:id="43" w:name="_Toc344906170"/>
+      <w:bookmarkStart w:id="44" w:name="_Toc344918015"/>
       <w:r>
         <w:t>Values column</w:t>
       </w:r>
-      <w:bookmarkEnd w:id="29"/>
+      <w:bookmarkEnd w:id="43"/>
+      <w:bookmarkEnd w:id="44"/>
     </w:p>
     <w:p>
       <w:pPr>
@@ -4205,6 +4157,7 @@
     </w:p>
     <w:p>
       <w:pPr>
+        <w:ind w:firstLine="720"/>
         <w:rPr>
           <w:rFonts w:eastAsiaTheme="majorEastAsia"/>
         </w:rPr>
@@ -4247,13 +4200,7 @@
         <w:fldChar w:fldCharType="separate"/>
       </w:r>
       <w:r>
-        <w:t xml:space="preserve">Figure </w:t>
-      </w:r>
-      <w:r>
-        <w:rPr>
-          <w:noProof/>
-        </w:rPr>
-        <w:t>4</w:t>
+        <w:t>Figure 4</w:t>
       </w:r>
       <w:r>
         <w:rPr>
@@ -4326,126 +4273,20 @@
       <w:r>
         <w:rPr>
           <w:rFonts w:eastAsiaTheme="majorEastAsia"/>
-        </w:rPr>
-        <w:t xml:space="preserve">Clicking the </w:t>
-      </w:r>
-      <w:r>
-        <w:rPr>
-          <w:rFonts w:eastAsiaTheme="majorEastAsia"/>
-          <w:b/>
-        </w:rPr>
-        <w:t>View Compiled</w:t>
-      </w:r>
-      <w:r>
-        <w:rPr>
-          <w:rFonts w:eastAsiaTheme="majorEastAsia"/>
-        </w:rPr>
-        <w:t xml:space="preserve"> button (located below the table) brings up a new window with all permutations of specified parameter</w:t>
-      </w:r>
-      <w:r>
-        <w:rPr>
-          <w:rFonts w:eastAsiaTheme="majorEastAsia"/>
-        </w:rPr>
-        <w:t xml:space="preserve"> (</w:t>
-      </w:r>
-      <w:r>
-        <w:rPr>
-          <w:rFonts w:eastAsiaTheme="majorEastAsia"/>
-        </w:rPr>
-        <w:fldChar w:fldCharType="begin"/>
-      </w:r>
-      <w:r>
-        <w:rPr>
-          <w:rFonts w:eastAsiaTheme="majorEastAsia"/>
-        </w:rPr>
-        <w:instrText xml:space="preserve"> REF _Ref344905145 </w:instrText>
-      </w:r>
-      <w:r>
-        <w:rPr>
-          <w:rFonts w:eastAsiaTheme="majorEastAsia"/>
-        </w:rPr>
-        <w:fldChar w:fldCharType="separate"/>
-      </w:r>
-      <w:r>
-        <w:t xml:space="preserve">Figure </w:t>
-      </w:r>
-      <w:r>
-        <w:rPr>
-          <w:noProof/>
-        </w:rPr>
-        <w:t>5</w:t>
-      </w:r>
-      <w:r>
-        <w:rPr>
-          <w:rFonts w:eastAsiaTheme="majorEastAsia"/>
-        </w:rPr>
-        <w:fldChar w:fldCharType="end"/>
-      </w:r>
-      <w:r>
-        <w:rPr>
-          <w:rFonts w:eastAsiaTheme="majorEastAsia"/>
-        </w:rPr>
-        <w:t>)</w:t>
-      </w:r>
-      <w:r>
-        <w:rPr>
-          <w:rFonts w:eastAsiaTheme="majorEastAsia"/>
-        </w:rPr>
-        <w:t>.</w:t>
-      </w:r>
-      <w:r>
-        <w:rPr>
-          <w:rFonts w:eastAsiaTheme="majorEastAsia"/>
-        </w:rPr>
-        <w:t xml:space="preserve">  In this Compiled Protocol table, each row starts with a trial number with each subsequent column a parameter value.</w:t>
-      </w:r>
-      <w:r>
-        <w:rPr>
-          <w:rFonts w:eastAsiaTheme="majorEastAsia"/>
-        </w:rPr>
-        <w:t xml:space="preserve">   Note that the total number of trials displayed in the table will be truncated if over 2000 trials are generated.  The figure caption will indicate the total number of trials.</w:t>
-      </w:r>
-    </w:p>
-    <w:p>
-      <w:pPr>
-        <w:pStyle w:val="Heading3"/>
-      </w:pPr>
-      <w:bookmarkStart w:id="30" w:name="_Toc344906171"/>
-      <w:r>
-        <w:t xml:space="preserve">Buddy </w:t>
-      </w:r>
-      <w:r>
-        <w:t>c</w:t>
-      </w:r>
-      <w:r>
-        <w:t>olumn</w:t>
-      </w:r>
-      <w:bookmarkEnd w:id="30"/>
-    </w:p>
-    <w:p>
-      <w:pPr>
-        <w:rPr>
-          <w:rFonts w:eastAsiaTheme="majorEastAsia"/>
-        </w:rPr>
-      </w:pPr>
-      <w:r>
-        <w:rPr>
-          <w:rFonts w:eastAsiaTheme="majorEastAsia"/>
-          <w:noProof/>
         </w:rPr>
         <mc:AlternateContent>
           <mc:Choice Requires="wps">
             <w:drawing>
-              <wp:anchor distT="0" distB="0" distL="114300" distR="114300" simplePos="0" relativeHeight="251663360" behindDoc="0" locked="0" layoutInCell="1" allowOverlap="1" wp14:anchorId="7B050CC7" wp14:editId="0BC81F10">
+              <wp:anchor distT="0" distB="0" distL="114300" distR="114300" simplePos="0" relativeHeight="251663360" behindDoc="0" locked="0" layoutInCell="1" allowOverlap="1" wp14:anchorId="1942166E" wp14:editId="1763439E">
                 <wp:simplePos x="0" y="0"/>
                 <wp:positionH relativeFrom="margin">
-                  <wp:posOffset>3914140</wp:posOffset>
+                  <wp:posOffset>3902710</wp:posOffset>
                 </wp:positionH>
                 <wp:positionV relativeFrom="margin">
-                  <wp:posOffset>11430</wp:posOffset>
+                  <wp:posOffset>13335</wp:posOffset>
                 </wp:positionV>
-                <wp:extent cx="2066290" cy="2578100"/>
-                <wp:effectExtent l="0" t="0" r="10160" b="12700"/>
+                <wp:extent cx="2066290" cy="2592705"/>
+                <wp:effectExtent l="0" t="0" r="10160" b="17145"/>
                 <wp:wrapSquare wrapText="bothSides"/>
                 <wp:docPr id="34" name="Text Box 34"/>
                 <wp:cNvGraphicFramePr/>
@@ -4456,7 +4297,7 @@
                       <wps:spPr>
                         <a:xfrm>
                           <a:off x="0" y="0"/>
-                          <a:ext cx="2066290" cy="2578100"/>
+                          <a:ext cx="2066290" cy="2592705"/>
                         </a:xfrm>
                         <a:prstGeom prst="rect">
                           <a:avLst/>
@@ -4490,14 +4331,11 @@
                         <w:txbxContent>
                           <w:p>
                             <w:r>
-                              <w:rPr>
-                                <w:noProof/>
-                              </w:rPr>
                               <w:drawing>
-                                <wp:inline distT="0" distB="0" distL="0" distR="0" wp14:anchorId="5ED891AA" wp14:editId="355900AC">
+                                <wp:inline distT="0" distB="0" distL="0" distR="0" wp14:anchorId="7BB6848A" wp14:editId="2407A290">
                                   <wp:extent cx="1871932" cy="2096219"/>
                                   <wp:effectExtent l="0" t="0" r="0" b="0"/>
-                                  <wp:docPr id="42" name="Picture 42"/>
+                                  <wp:docPr id="52" name="Picture 52"/>
                                   <wp:cNvGraphicFramePr>
                                     <a:graphicFrameLocks xmlns:a="http://schemas.openxmlformats.org/drawingml/2006/main" noChangeAspect="1"/>
                                   </wp:cNvGraphicFramePr>
@@ -4547,19 +4385,26 @@
                             <w:pPr>
                               <w:pStyle w:val="Caption"/>
                             </w:pPr>
-                            <w:bookmarkStart w:id="31" w:name="_Ref344905145"/>
+                            <w:bookmarkStart w:id="45" w:name="_Ref344905145"/>
                             <w:r>
                               <w:t xml:space="preserve">Figure </w:t>
                             </w:r>
-                            <w:fldSimple w:instr=" SEQ Figure \* ARABIC ">
-                              <w:r>
-                                <w:rPr>
-                                  <w:noProof/>
-                                </w:rPr>
-                                <w:t>5</w:t>
-                              </w:r>
-                            </w:fldSimple>
-                            <w:bookmarkEnd w:id="31"/>
+                            <w:r>
+                              <w:fldChar w:fldCharType="begin"/>
+                            </w:r>
+                            <w:r>
+                              <w:instrText xml:space="preserve"> SEQ Figure \* ARABIC </w:instrText>
+                            </w:r>
+                            <w:r>
+                              <w:fldChar w:fldCharType="separate"/>
+                            </w:r>
+                            <w:r>
+                              <w:t>5</w:t>
+                            </w:r>
+                            <w:r>
+                              <w:fldChar w:fldCharType="end"/>
+                            </w:r>
+                            <w:bookmarkEnd w:id="45"/>
                             <w:r>
                               <w:t xml:space="preserve"> Example of a compiled protocol</w:t>
                             </w:r>
@@ -4586,19 +4431,16 @@
           </mc:Choice>
           <mc:Fallback>
             <w:pict>
-              <v:shape id="Text Box 34" o:spid="_x0000_s1030" type="#_x0000_t202" style="position:absolute;left:0;text-align:left;margin-left:308.2pt;margin-top:.9pt;width:162.7pt;height:203pt;z-index:251663360;visibility:visible;mso-wrap-style:square;mso-width-percent:0;mso-height-percent:0;mso-wrap-distance-left:9pt;mso-wrap-distance-top:0;mso-wrap-distance-right:9pt;mso-wrap-distance-bottom:0;mso-position-horizontal:absolute;mso-position-horizontal-relative:margin;mso-position-vertical:absolute;mso-position-vertical-relative:margin;mso-width-percent:0;mso-height-percent:0;mso-width-relative:margin;mso-height-relative:margin;v-text-anchor:top" o:gfxdata="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" fillcolor="white [3201]" strokecolor="#c0504d [3205]" strokeweight="2pt">
+              <v:shape id="Text Box 34" o:spid="_x0000_s1030" type="#_x0000_t202" style="position:absolute;left:0;text-align:left;margin-left:307.3pt;margin-top:1.05pt;width:162.7pt;height:204.15pt;z-index:251663360;visibility:visible;mso-wrap-style:square;mso-width-percent:0;mso-height-percent:0;mso-wrap-distance-left:9pt;mso-wrap-distance-top:0;mso-wrap-distance-right:9pt;mso-wrap-distance-bottom:0;mso-position-horizontal:absolute;mso-position-horizontal-relative:margin;mso-position-vertical:absolute;mso-position-vertical-relative:margin;mso-width-percent:0;mso-height-percent:0;mso-width-relative:margin;mso-height-relative:margin;v-text-anchor:top" o:gfxdata="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" fillcolor="white [3201]" strokecolor="#c0504d [3205]" strokeweight="2pt">
                 <v:textbox>
                   <w:txbxContent>
                     <w:p>
                       <w:r>
-                        <w:rPr>
-                          <w:noProof/>
-                        </w:rPr>
                         <w:drawing>
-                          <wp:inline distT="0" distB="0" distL="0" distR="0" wp14:anchorId="5ED891AA" wp14:editId="355900AC">
+                          <wp:inline distT="0" distB="0" distL="0" distR="0" wp14:anchorId="7BB6848A" wp14:editId="2407A290">
                             <wp:extent cx="1871932" cy="2096219"/>
                             <wp:effectExtent l="0" t="0" r="0" b="0"/>
-                            <wp:docPr id="42" name="Picture 42"/>
+                            <wp:docPr id="52" name="Picture 52"/>
                             <wp:cNvGraphicFramePr>
                               <a:graphicFrameLocks xmlns:a="http://schemas.openxmlformats.org/drawingml/2006/main" noChangeAspect="1"/>
                             </wp:cNvGraphicFramePr>
@@ -4648,19 +4490,26 @@
                       <w:pPr>
                         <w:pStyle w:val="Caption"/>
                       </w:pPr>
-                      <w:bookmarkStart w:id="32" w:name="_Ref344905145"/>
+                      <w:bookmarkStart w:id="46" w:name="_Ref344905145"/>
                       <w:r>
                         <w:t xml:space="preserve">Figure </w:t>
                       </w:r>
-                      <w:fldSimple w:instr=" SEQ Figure \* ARABIC ">
-                        <w:r>
-                          <w:rPr>
-                            <w:noProof/>
-                          </w:rPr>
-                          <w:t>5</w:t>
-                        </w:r>
-                      </w:fldSimple>
-                      <w:bookmarkEnd w:id="32"/>
+                      <w:r>
+                        <w:fldChar w:fldCharType="begin"/>
+                      </w:r>
+                      <w:r>
+                        <w:instrText xml:space="preserve"> SEQ Figure \* ARABIC </w:instrText>
+                      </w:r>
+                      <w:r>
+                        <w:fldChar w:fldCharType="separate"/>
+                      </w:r>
+                      <w:r>
+                        <w:t>5</w:t>
+                      </w:r>
+                      <w:r>
+                        <w:fldChar w:fldCharType="end"/>
+                      </w:r>
+                      <w:bookmarkEnd w:id="46"/>
                       <w:r>
                         <w:t xml:space="preserve"> Example of a compiled protocol</w:t>
                       </w:r>
@@ -4677,13 +4526,115 @@
         <w:rPr>
           <w:rFonts w:eastAsiaTheme="majorEastAsia"/>
         </w:rPr>
-        <w:t xml:space="preserve">The </w:t>
+        <w:t xml:space="preserve">Clicking the </w:t>
       </w:r>
       <w:r>
         <w:rPr>
           <w:rFonts w:eastAsiaTheme="majorEastAsia"/>
           <w:b/>
         </w:rPr>
+        <w:t>View Compiled</w:t>
+      </w:r>
+      <w:r>
+        <w:rPr>
+          <w:rFonts w:eastAsiaTheme="majorEastAsia"/>
+        </w:rPr>
+        <w:t xml:space="preserve"> button (located below the table) brings up a new window with all permutations of specified parameter</w:t>
+      </w:r>
+      <w:r>
+        <w:rPr>
+          <w:rFonts w:eastAsiaTheme="majorEastAsia"/>
+        </w:rPr>
+        <w:t xml:space="preserve"> (</w:t>
+      </w:r>
+      <w:r>
+        <w:rPr>
+          <w:rFonts w:eastAsiaTheme="majorEastAsia"/>
+        </w:rPr>
+        <w:fldChar w:fldCharType="begin"/>
+      </w:r>
+      <w:r>
+        <w:rPr>
+          <w:rFonts w:eastAsiaTheme="majorEastAsia"/>
+        </w:rPr>
+        <w:instrText xml:space="preserve"> REF _Ref344905145 </w:instrText>
+      </w:r>
+      <w:r>
+        <w:rPr>
+          <w:rFonts w:eastAsiaTheme="majorEastAsia"/>
+        </w:rPr>
+        <w:fldChar w:fldCharType="separate"/>
+      </w:r>
+      <w:r>
+        <w:t>Figure 5</w:t>
+      </w:r>
+      <w:r>
+        <w:rPr>
+          <w:rFonts w:eastAsiaTheme="majorEastAsia"/>
+        </w:rPr>
+        <w:fldChar w:fldCharType="end"/>
+      </w:r>
+      <w:r>
+        <w:rPr>
+          <w:rFonts w:eastAsiaTheme="majorEastAsia"/>
+        </w:rPr>
+        <w:t>)</w:t>
+      </w:r>
+      <w:r>
+        <w:rPr>
+          <w:rFonts w:eastAsiaTheme="majorEastAsia"/>
+        </w:rPr>
+        <w:t>.</w:t>
+      </w:r>
+      <w:r>
+        <w:rPr>
+          <w:rFonts w:eastAsiaTheme="majorEastAsia"/>
+        </w:rPr>
+        <w:t xml:space="preserve">  In this Compiled Protocol table, each row starts with a trial number with each subsequent column a parameter value.</w:t>
+      </w:r>
+      <w:r>
+        <w:rPr>
+          <w:rFonts w:eastAsiaTheme="majorEastAsia"/>
+        </w:rPr>
+        <w:t xml:space="preserve">   Note that the total number of trials displayed in the table will be truncated if over 2000 trials are generated.  The figure caption will indicate the total number of trials.</w:t>
+      </w:r>
+    </w:p>
+    <w:p>
+      <w:pPr>
+        <w:pStyle w:val="Heading3"/>
+      </w:pPr>
+      <w:bookmarkStart w:id="47" w:name="_Toc344906171"/>
+      <w:bookmarkStart w:id="48" w:name="_Toc344918016"/>
+      <w:r>
+        <w:t xml:space="preserve">Buddy </w:t>
+      </w:r>
+      <w:r>
+        <w:t>c</w:t>
+      </w:r>
+      <w:r>
+        <w:t>olumn</w:t>
+      </w:r>
+      <w:bookmarkEnd w:id="47"/>
+      <w:bookmarkEnd w:id="48"/>
+    </w:p>
+    <w:p>
+      <w:pPr>
+        <w:ind w:firstLine="720"/>
+        <w:rPr>
+          <w:rFonts w:eastAsiaTheme="majorEastAsia"/>
+        </w:rPr>
+      </w:pPr>
+      <w:r>
+        <w:rPr>
+          <w:rFonts w:eastAsiaTheme="majorEastAsia"/>
+        </w:rPr>
+        <w:t xml:space="preserve">The </w:t>
+      </w:r>
+      <w:r>
+        <w:rPr>
+          <w:rFonts w:eastAsiaTheme="majorEastAsia"/>
+          <w:b/>
+        </w:rPr>
         <w:t>Buddy</w:t>
       </w:r>
       <w:r>
@@ -4703,13 +4654,17 @@
       <w:pPr>
         <w:pStyle w:val="Heading3"/>
       </w:pPr>
+      <w:bookmarkStart w:id="49" w:name="_Toc344918017"/>
       <w:r>
         <w:t>Rand column</w:t>
       </w:r>
-    </w:p>
-    <w:p>
-      <w:r>
-        <w:tab/>
+      <w:bookmarkEnd w:id="49"/>
+    </w:p>
+    <w:p>
+      <w:pPr>
+        <w:ind w:firstLine="720"/>
+      </w:pPr>
+      <w:r>
         <w:t xml:space="preserve">When activated, the </w:t>
       </w:r>
       <w:r>
@@ -4789,9 +4744,11 @@
       <w:pPr>
         <w:pStyle w:val="Heading3"/>
       </w:pPr>
+      <w:bookmarkStart w:id="50" w:name="_Toc344918018"/>
       <w:r>
         <w:t>WAV column</w:t>
       </w:r>
+      <w:bookmarkEnd w:id="50"/>
     </w:p>
     <w:p>
       <w:r>
@@ -4810,10 +4767,501 @@
       <w:r>
         <w:t xml:space="preserve">  Please note that the sampling rate of the WAV file should be the same as the TDT real-time module will be running. If this is not followed, then aliasing will likely occur during playback.</w:t>
       </w:r>
-      <w:bookmarkStart w:id="33" w:name="_GoBack"/>
-      <w:bookmarkEnd w:id="33"/>
-    </w:p>
-    <w:p>
+    </w:p>
+    <w:p>
+      <w:pPr>
+        <w:pStyle w:val="Heading3"/>
+      </w:pPr>
+      <w:bookmarkStart w:id="51" w:name="_Toc344918019"/>
+      <w:r>
+        <w:t>Calib. (calibration) column</w:t>
+      </w:r>
+      <w:bookmarkEnd w:id="51"/>
+    </w:p>
+    <w:p>
+      <w:r>
+        <w:tab/>
+        <w:t xml:space="preserve">The </w:t>
+      </w:r>
+      <w:r>
+        <w:rPr>
+          <w:b/>
+        </w:rPr>
+        <w:t xml:space="preserve">Calib. </w:t>
+      </w:r>
+      <w:r>
+        <w:t xml:space="preserve">field is used to select a calibration file to be associated with a parameter tag.  Calibration files are generated using the </w:t>
+      </w:r>
+      <w:r>
+        <w:fldChar w:fldCharType="begin"/>
+      </w:r>
+      <w:r>
+        <w:instrText xml:space="preserve"> REF _Ref344894103 </w:instrText>
+      </w:r>
+      <w:r>
+        <w:fldChar w:fldCharType="separate"/>
+      </w:r>
+      <w:r>
+        <w:t>Calibration Utility</w:t>
+      </w:r>
+      <w:r>
+        <w:fldChar w:fldCharType="end"/>
+      </w:r>
+      <w:r>
+        <w:t xml:space="preserve"> (p. </w:t>
+      </w:r>
+      <w:r>
+        <w:fldChar w:fldCharType="begin"/>
+      </w:r>
+      <w:r>
+        <w:instrText xml:space="preserve"> PAGEREF _Ref344894103 </w:instrText>
+      </w:r>
+      <w:r>
+        <w:fldChar w:fldCharType="separate"/>
+      </w:r>
+      <w:r>
+        <w:t>12</w:t>
+      </w:r>
+      <w:r>
+        <w:fldChar w:fldCharType="end"/>
+      </w:r>
+      <w:r>
+        <w:t>)</w:t>
+      </w:r>
+      <w:r>
+        <w:t xml:space="preserve">.  </w:t>
+      </w:r>
+      <w:r>
+        <w:rPr>
+          <w:highlight w:val="yellow"/>
+        </w:rPr>
+        <w:t>** NEEDS WORK **</w:t>
+      </w:r>
+    </w:p>
+    <w:p>
+      <w:pPr>
+        <w:pStyle w:val="Heading2"/>
+        <w:rPr>
+          <w:color w:val="622423" w:themeColor="accent2" w:themeShade="7F"/>
+          <w:sz w:val="32"/>
+        </w:rPr>
+      </w:pPr>
+      <w:bookmarkStart w:id="52" w:name="_Toc344906172"/>
+      <w:bookmarkStart w:id="53" w:name="_Toc344918020"/>
+      <w:r>
+        <w:t>Protocol Design Options</w:t>
+      </w:r>
+      <w:bookmarkEnd w:id="53"/>
+    </w:p>
+    <w:p>
+      <w:r>
+        <mc:AlternateContent>
+          <mc:Choice Requires="wps">
+            <w:drawing>
+              <wp:anchor distT="0" distB="0" distL="114300" distR="114300" simplePos="0" relativeHeight="251664384" behindDoc="0" locked="0" layoutInCell="1" allowOverlap="1" wp14:anchorId="5625CD14" wp14:editId="03395974">
+                <wp:simplePos x="0" y="0"/>
+                <wp:positionH relativeFrom="margin">
+                  <wp:posOffset>3774440</wp:posOffset>
+                </wp:positionH>
+                <wp:positionV relativeFrom="margin">
+                  <wp:posOffset>401955</wp:posOffset>
+                </wp:positionV>
+                <wp:extent cx="2139315" cy="2340610"/>
+                <wp:effectExtent l="0" t="0" r="13335" b="21590"/>
+                <wp:wrapSquare wrapText="bothSides"/>
+                <wp:docPr id="50" name="Text Box 50"/>
+                <wp:cNvGraphicFramePr/>
+                <a:graphic xmlns:a="http://schemas.openxmlformats.org/drawingml/2006/main">
+                  <a:graphicData uri="http://schemas.microsoft.com/office/word/2010/wordprocessingShape">
+                    <wps:wsp>
+                      <wps:cNvSpPr txBox="1"/>
+                      <wps:spPr>
+                        <a:xfrm>
+                          <a:off x="0" y="0"/>
+                          <a:ext cx="2139315" cy="2340610"/>
+                        </a:xfrm>
+                        <a:prstGeom prst="rect">
+                          <a:avLst/>
+                        </a:prstGeom>
+                        <a:solidFill>
+                          <a:schemeClr val="lt1"/>
+                        </a:solidFill>
+                        <a:ln w="25400" cap="flat" cmpd="sng" algn="ctr">
+                          <a:solidFill>
+                            <a:schemeClr val="accent2"/>
+                          </a:solidFill>
+                          <a:prstDash val="solid"/>
+                        </a:ln>
+                        <a:effectLst/>
+                      </wps:spPr>
+                      <wps:style>
+                        <a:lnRef idx="2">
+                          <a:schemeClr val="accent2"/>
+                        </a:lnRef>
+                        <a:fillRef idx="1">
+                          <a:schemeClr val="lt1"/>
+                        </a:fillRef>
+                        <a:effectRef idx="0">
+                          <a:schemeClr val="accent2"/>
+                        </a:effectRef>
+                        <a:fontRef idx="minor">
+                          <a:schemeClr val="dk1"/>
+                        </a:fontRef>
+                      </wps:style>
+                      <wps:txbx>
+                        <w:txbxContent>
+                          <w:p>
+                            <w:pPr>
+                              <w:spacing w:after="0"/>
+                            </w:pPr>
+                            <w:r>
+                              <w:drawing>
+                                <wp:inline distT="0" distB="0" distL="0" distR="0" wp14:anchorId="04A801A5" wp14:editId="3C53BB35">
+                                  <wp:extent cx="1907628" cy="1964403"/>
+                                  <wp:effectExtent l="0" t="0" r="0" b="0"/>
+                                  <wp:docPr id="54" name="Picture 54"/>
+                                  <wp:cNvGraphicFramePr>
+                                    <a:graphicFrameLocks xmlns:a="http://schemas.openxmlformats.org/drawingml/2006/main" noChangeAspect="1"/>
+                                  </wp:cNvGraphicFramePr>
+                                  <a:graphic xmlns:a="http://schemas.openxmlformats.org/drawingml/2006/main">
+                                    <a:graphicData uri="http://schemas.openxmlformats.org/drawingml/2006/picture">
+                                      <pic:pic xmlns:pic="http://schemas.openxmlformats.org/drawingml/2006/picture">
+                                        <pic:nvPicPr>
+                                          <pic:cNvPr id="0" name="A28ABA4.tmp"/>
+                                          <pic:cNvPicPr/>
+                                        </pic:nvPicPr>
+                                        <pic:blipFill>
+                                          <a:blip r:embed="rId19">
+                                            <a:extLst>
+                                              <a:ext uri="{28A0092B-C50C-407E-A947-70E740481C1C}">
+                                                <a14:useLocalDpi xmlns:a14="http://schemas.microsoft.com/office/drawing/2010/main" val="0"/>
+                                              </a:ext>
+                                            </a:extLst>
+                                          </a:blip>
+                                          <a:stretch>
+                                            <a:fillRect/>
+                                          </a:stretch>
+                                        </pic:blipFill>
+                                        <pic:spPr>
+                                          <a:xfrm>
+                                            <a:off x="0" y="0"/>
+                                            <a:ext cx="1917449" cy="1974516"/>
+                                          </a:xfrm>
+                                          <a:prstGeom prst="rect">
+                                            <a:avLst/>
+                                          </a:prstGeom>
+                                        </pic:spPr>
+                                      </pic:pic>
+                                    </a:graphicData>
+                                  </a:graphic>
+                                </wp:inline>
+                              </w:drawing>
+                            </w:r>
+                          </w:p>
+                          <w:p>
+                            <w:pPr>
+                              <w:pStyle w:val="Caption"/>
+                            </w:pPr>
+                            <w:bookmarkStart w:id="54" w:name="_Ref344914464"/>
+                            <w:r>
+                              <w:t xml:space="preserve">Figure </w:t>
+                            </w:r>
+                            <w:r>
+                              <w:fldChar w:fldCharType="begin"/>
+                            </w:r>
+                            <w:r>
+                              <w:instrText xml:space="preserve"> SEQ Figure \* ARABIC </w:instrText>
+                            </w:r>
+                            <w:r>
+                              <w:fldChar w:fldCharType="separate"/>
+                            </w:r>
+                            <w:r>
+                              <w:t>6</w:t>
+                            </w:r>
+                            <w:r>
+                              <w:fldChar w:fldCharType="end"/>
+                            </w:r>
+                            <w:bookmarkEnd w:id="54"/>
+                            <w:r>
+                              <w:t xml:space="preserve"> Protocol Design options</w:t>
+                            </w:r>
+                          </w:p>
+                          <w:p/>
+                        </w:txbxContent>
+                      </wps:txbx>
+                      <wps:bodyPr rot="0" spcFirstLastPara="0" vertOverflow="overflow" horzOverflow="overflow" vert="horz" wrap="square" lIns="91440" tIns="45720" rIns="91440" bIns="45720" numCol="1" spcCol="0" rtlCol="0" fromWordArt="0" anchor="t" anchorCtr="0" forceAA="0" compatLnSpc="1">
+                        <a:prstTxWarp prst="textNoShape">
+                          <a:avLst/>
+                        </a:prstTxWarp>
+                        <a:noAutofit/>
+                      </wps:bodyPr>
+                    </wps:wsp>
+                  </a:graphicData>
+                </a:graphic>
+                <wp14:sizeRelH relativeFrom="page">
+                  <wp14:pctWidth>0</wp14:pctWidth>
+                </wp14:sizeRelH>
+                <wp14:sizeRelV relativeFrom="page">
+                  <wp14:pctHeight>0</wp14:pctHeight>
+                </wp14:sizeRelV>
+              </wp:anchor>
+            </w:drawing>
+          </mc:Choice>
+          <mc:Fallback>
+            <w:pict>
+              <v:shape id="Text Box 50" o:spid="_x0000_s1031" type="#_x0000_t202" style="position:absolute;left:0;text-align:left;margin-left:297.2pt;margin-top:31.65pt;width:168.45pt;height:184.3pt;z-index:251664384;visibility:visible;mso-wrap-style:square;mso-width-percent:0;mso-height-percent:0;mso-wrap-distance-left:9pt;mso-wrap-distance-top:0;mso-wrap-distance-right:9pt;mso-wrap-distance-bottom:0;mso-position-horizontal:absolute;mso-position-horizontal-relative:margin;mso-position-vertical:absolute;mso-position-vertical-relative:margin;mso-width-percent:0;mso-height-percent:0;mso-width-relative:page;mso-height-relative:page;v-text-anchor:top" o:gfxdata="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" fillcolor="white [3201]" strokecolor="#c0504d [3205]" strokeweight="2pt">
+                <v:textbox>
+                  <w:txbxContent>
+                    <w:p>
+                      <w:pPr>
+                        <w:spacing w:after="0"/>
+                      </w:pPr>
+                      <w:r>
+                        <w:drawing>
+                          <wp:inline distT="0" distB="0" distL="0" distR="0" wp14:anchorId="04A801A5" wp14:editId="3C53BB35">
+                            <wp:extent cx="1907628" cy="1964403"/>
+                            <wp:effectExtent l="0" t="0" r="0" b="0"/>
+                            <wp:docPr id="54" name="Picture 54"/>
+                            <wp:cNvGraphicFramePr>
+                              <a:graphicFrameLocks xmlns:a="http://schemas.openxmlformats.org/drawingml/2006/main" noChangeAspect="1"/>
+                            </wp:cNvGraphicFramePr>
+                            <a:graphic xmlns:a="http://schemas.openxmlformats.org/drawingml/2006/main">
+                              <a:graphicData uri="http://schemas.openxmlformats.org/drawingml/2006/picture">
+                                <pic:pic xmlns:pic="http://schemas.openxmlformats.org/drawingml/2006/picture">
+                                  <pic:nvPicPr>
+                                    <pic:cNvPr id="0" name="A28ABA4.tmp"/>
+                                    <pic:cNvPicPr/>
+                                  </pic:nvPicPr>
+                                  <pic:blipFill>
+                                    <a:blip r:embed="rId19">
+                                      <a:extLst>
+                                        <a:ext uri="{28A0092B-C50C-407E-A947-70E740481C1C}">
+                                          <a14:useLocalDpi xmlns:a14="http://schemas.microsoft.com/office/drawing/2010/main" val="0"/>
+                                        </a:ext>
+                                      </a:extLst>
+                                    </a:blip>
+                                    <a:stretch>
+                                      <a:fillRect/>
+                                    </a:stretch>
+                                  </pic:blipFill>
+                                  <pic:spPr>
+                                    <a:xfrm>
+                                      <a:off x="0" y="0"/>
+                                      <a:ext cx="1917449" cy="1974516"/>
+                                    </a:xfrm>
+                                    <a:prstGeom prst="rect">
+                                      <a:avLst/>
+                                    </a:prstGeom>
+                                  </pic:spPr>
+                                </pic:pic>
+                              </a:graphicData>
+                            </a:graphic>
+                          </wp:inline>
+                        </w:drawing>
+                      </w:r>
+                    </w:p>
+                    <w:p>
+                      <w:pPr>
+                        <w:pStyle w:val="Caption"/>
+                      </w:pPr>
+                      <w:bookmarkStart w:id="55" w:name="_Ref344914464"/>
+                      <w:r>
+                        <w:t xml:space="preserve">Figure </w:t>
+                      </w:r>
+                      <w:r>
+                        <w:fldChar w:fldCharType="begin"/>
+                      </w:r>
+                      <w:r>
+                        <w:instrText xml:space="preserve"> SEQ Figure \* ARABIC </w:instrText>
+                      </w:r>
+                      <w:r>
+                        <w:fldChar w:fldCharType="separate"/>
+                      </w:r>
+                      <w:r>
+                        <w:t>6</w:t>
+                      </w:r>
+                      <w:r>
+                        <w:fldChar w:fldCharType="end"/>
+                      </w:r>
+                      <w:bookmarkEnd w:id="55"/>
+                      <w:r>
+                        <w:t xml:space="preserve"> Protocol Design options</w:t>
+                      </w:r>
+                    </w:p>
+                    <w:p/>
+                  </w:txbxContent>
+                </v:textbox>
+                <w10:wrap type="square" anchorx="margin" anchory="margin"/>
+              </v:shape>
+            </w:pict>
+          </mc:Fallback>
+        </mc:AlternateContent>
+      </w:r>
+      <w:r>
+        <w:tab/>
+      </w:r>
+      <w:r>
+        <w:t>A few options (</w:t>
+      </w:r>
+      <w:r>
+        <w:fldChar w:fldCharType="begin"/>
+      </w:r>
+      <w:r>
+        <w:instrText xml:space="preserve"> REF _Ref344914464 </w:instrText>
+      </w:r>
+      <w:r>
+        <w:fldChar w:fldCharType="separate"/>
+      </w:r>
+      <w:r>
+        <w:t>Figure 6</w:t>
+      </w:r>
+      <w:r>
+        <w:fldChar w:fldCharType="end"/>
+      </w:r>
+      <w:r>
+        <w:t xml:space="preserve">) go along with each protocol file which control presentation of trials.  </w:t>
+      </w:r>
+      <w:r>
+        <w:t>T</w:t>
+      </w:r>
+      <w:r>
+        <w:t xml:space="preserve">he </w:t>
+      </w:r>
+      <w:r>
+        <w:rPr>
+          <w:b/>
+        </w:rPr>
+        <w:t>Randomize</w:t>
+      </w:r>
+      <w:r>
+        <w:t xml:space="preserve"> option will reorder the sequence of trials in a pseudorandom fashion.  </w:t>
+      </w:r>
+    </w:p>
+    <w:p>
+      <w:pPr>
+        <w:ind w:firstLine="720"/>
+      </w:pPr>
+      <w:r>
+        <w:t xml:space="preserve">By default the order of trials is compiled (meaning the actual trial sequence is generated) when the protocol file is saved.  This will ensure that the same sequence of trials (even if randomized order) will be presented each time the experiment is run.  This behavior can be altered by enabling the </w:t>
+      </w:r>
+      <w:r>
+        <w:rPr>
+          <w:b/>
+        </w:rPr>
+        <w:t>Compile at Run-Time</w:t>
+      </w:r>
+      <w:r>
+        <w:t xml:space="preserve"> </w:t>
+      </w:r>
+      <w:r>
+        <w:t>option.</w:t>
+      </w:r>
+      <w:r>
+        <w:t xml:space="preserve">  When enabled, the protocol is compiled (the trial sequence generated) each time the experiment is run.  This has some advantages if using a custom script. </w:t>
+      </w:r>
+    </w:p>
+    <w:p>
+      <w:pPr>
+        <w:ind w:firstLine="720"/>
+      </w:pPr>
+      <w:r>
+        <w:t xml:space="preserve">The </w:t>
+      </w:r>
+      <w:r>
+        <w:rPr>
+          <w:b/>
+        </w:rPr>
+        <w:t># Reps</w:t>
+      </w:r>
+      <w:r>
+        <w:t xml:space="preserve"> field accepts a scalar value which indicates how many times to present each com</w:t>
+      </w:r>
+      <w:r>
+        <w:t xml:space="preserve">bination of parameters.  A value of </w:t>
+      </w:r>
+      <w:r>
+        <w:rPr>
+          <w:rStyle w:val="InlineCODEChar"/>
+        </w:rPr>
+        <w:t>5</w:t>
+      </w:r>
+      <w:r>
+        <w:t xml:space="preserve"> would repeat all combinations of parameters 5 times.</w:t>
+      </w:r>
+    </w:p>
+    <w:p>
+      <w:pPr>
+        <w:ind w:firstLine="720"/>
+      </w:pPr>
+      <w:r>
+        <w:t>The</w:t>
+      </w:r>
+      <w:r>
+        <w:t xml:space="preserve"> inter-stimulus interval (</w:t>
+      </w:r>
+      <w:r>
+        <w:rPr>
+          <w:b/>
+        </w:rPr>
+        <w:t>ISI</w:t>
+      </w:r>
+      <w:r>
+        <w:rPr>
+          <w:b/>
+        </w:rPr>
+        <w:t>)</w:t>
+      </w:r>
+      <w:r>
+        <w:t xml:space="preserve"> field accepts either a single scalar value or two scalar values separated by a space (eg. </w:t>
+      </w:r>
+      <w:r>
+        <w:rPr>
+          <w:rStyle w:val="InlineCODEChar"/>
+        </w:rPr>
+        <w:t>200 500</w:t>
+      </w:r>
+      <w:r>
+        <w:t>).</w:t>
+      </w:r>
+      <w:r>
+        <w:t xml:space="preserve">  If a single value is specified, then a constant </w:t>
+      </w:r>
+      <w:r>
+        <w:t>time interval will be used between stimulus triggers.  If two values are entered, then a random time interval will be used between trials within the specified range.  The field is in milliseconds.</w:t>
+      </w:r>
+    </w:p>
+    <w:p>
+      <w:pPr>
+        <w:ind w:firstLine="720"/>
+      </w:pPr>
+      <w:r>
+        <w:t xml:space="preserve">Finally, the name of a custom written funtion can be specified in the </w:t>
+      </w:r>
+      <w:r>
+        <w:rPr>
+          <w:b/>
+        </w:rPr>
+        <w:t>Trial Select Function</w:t>
+      </w:r>
+      <w:r>
+        <w:t>.  This function supplants and should extend the default trial selection functionality.  This is an advanced topic which should be tested thoroughly before running an experiment.</w:t>
+      </w:r>
+      <w:r>
+        <w:t xml:space="preserve">  If a custom function is specified then it must be somewhere on the Matlab path.</w:t>
+      </w:r>
+    </w:p>
+    <w:p>
+      <w:pPr>
+        <w:ind w:firstLine="720"/>
+        <w:rPr>
+          <w:rFonts w:asciiTheme="majorHAnsi" w:eastAsiaTheme="majorEastAsia" w:hAnsiTheme="majorHAnsi" w:cstheme="majorBidi"/>
+          <w:b/>
+          <w:bCs/>
+          <w:color w:val="622423" w:themeColor="accent2" w:themeShade="7F"/>
+          <w:sz w:val="32"/>
+          <w:szCs w:val="22"/>
+        </w:rPr>
+      </w:pPr>
       <w:r>
         <w:br w:type="page"/>
       </w:r>
@@ -4822,7 +5270,10 @@
       <w:pPr>
         <w:pStyle w:val="Heading1"/>
       </w:pPr>
-      <w:bookmarkStart w:id="34" w:name="_Toc344906172"/>
+      <w:bookmarkStart w:id="56" w:name="_Toc344918021"/>
+      <w:r>
+        <w:t xml:space="preserve">EPhys </w:t>
+      </w:r>
       <w:r>
         <w:t>Control</w:t>
       </w:r>
@@ -4839,105 +5290,468 @@
       <w:r>
         <w:t>)</w:t>
       </w:r>
-      <w:bookmarkEnd w:id="22"/>
-      <w:bookmarkEnd w:id="23"/>
-      <w:bookmarkEnd w:id="24"/>
-      <w:bookmarkEnd w:id="25"/>
-      <w:bookmarkEnd w:id="26"/>
-      <w:bookmarkEnd w:id="34"/>
-    </w:p>
-    <w:p/>
-    <w:p>
-      <w:r>
-        <w:rPr>
-          <w:noProof/>
-        </w:rPr>
-        <w:drawing>
-          <wp:inline distT="0" distB="0" distL="0" distR="0" wp14:anchorId="6EB65F92" wp14:editId="657D4539">
-            <wp:extent cx="5943600" cy="4760595"/>
-            <wp:effectExtent l="0" t="0" r="0" b="1905"/>
-            <wp:docPr id="2" name="Picture 2"/>
-            <wp:cNvGraphicFramePr>
-              <a:graphicFrameLocks xmlns:a="http://schemas.openxmlformats.org/drawingml/2006/main" noChangeAspect="1"/>
-            </wp:cNvGraphicFramePr>
-            <a:graphic xmlns:a="http://schemas.openxmlformats.org/drawingml/2006/main">
-              <a:graphicData uri="http://schemas.openxmlformats.org/drawingml/2006/picture">
-                <pic:pic xmlns:pic="http://schemas.openxmlformats.org/drawingml/2006/picture">
-                  <pic:nvPicPr>
-                    <pic:cNvPr id="0" name="474346A.tmp"/>
-                    <pic:cNvPicPr/>
-                  </pic:nvPicPr>
-                  <pic:blipFill>
-                    <a:blip r:embed="rId19">
-                      <a:extLst>
-                        <a:ext uri="{28A0092B-C50C-407E-A947-70E740481C1C}">
-                          <a14:useLocalDpi xmlns:a14="http://schemas.microsoft.com/office/drawing/2010/main" val="0"/>
-                        </a:ext>
-                      </a:extLst>
-                    </a:blip>
-                    <a:stretch>
-                      <a:fillRect/>
-                    </a:stretch>
-                  </pic:blipFill>
-                  <pic:spPr>
-                    <a:xfrm>
-                      <a:off x="0" y="0"/>
-                      <a:ext cx="5943600" cy="4760595"/>
-                    </a:xfrm>
-                    <a:prstGeom prst="rect">
-                      <a:avLst/>
-                    </a:prstGeom>
-                  </pic:spPr>
-                </pic:pic>
-              </a:graphicData>
-            </a:graphic>
-          </wp:inline>
-        </w:drawing>
-      </w:r>
-    </w:p>
-    <w:p>
-      <w:r>
-        <w:br w:type="page"/>
-      </w:r>
-    </w:p>
-    <w:p>
-      <w:pPr>
-        <w:pStyle w:val="Heading1"/>
-      </w:pPr>
-      <w:bookmarkStart w:id="35" w:name="_Calibration_Utility_(CalibrationUti"/>
-      <w:bookmarkStart w:id="36" w:name="_Ref344894103"/>
-      <w:bookmarkStart w:id="37" w:name="_Ref344894128"/>
-      <w:bookmarkStart w:id="38" w:name="_Toc344906173"/>
       <w:bookmarkEnd w:id="35"/>
-      <w:r>
-        <w:t>Calibration Utility</w:t>
-      </w:r>
-      <w:r>
-        <w:t xml:space="preserve"> (</w:t>
-      </w:r>
-      <w:r>
-        <w:rPr>
-          <w:rStyle w:val="CodeChar"/>
-          <w:smallCaps w:val="0"/>
-        </w:rPr>
-        <w:t>CalibrationUtil</w:t>
-      </w:r>
-      <w:r>
-        <w:t>)</w:t>
-      </w:r>
       <w:bookmarkEnd w:id="36"/>
       <w:bookmarkEnd w:id="37"/>
       <w:bookmarkEnd w:id="38"/>
+      <w:bookmarkEnd w:id="39"/>
+      <w:bookmarkEnd w:id="52"/>
+      <w:bookmarkEnd w:id="56"/>
+    </w:p>
+    <w:p>
+      <w:r>
+        <w:tab/>
+        <w:t>The EPhys Control Panel</w:t>
+      </w:r>
+      <w:r>
+        <w:t xml:space="preserve"> </w:t>
+      </w:r>
+      <w:r>
+        <w:t>controls physiology experiment</w:t>
+      </w:r>
+      <w:r>
+        <w:t>s</w:t>
+      </w:r>
+      <w:r>
+        <w:t xml:space="preserve"> </w:t>
+      </w:r>
+      <w:r>
+        <w:t xml:space="preserve">in conjunction with </w:t>
+      </w:r>
+      <w:r>
+        <w:t>OpenEx</w:t>
+      </w:r>
+      <w:r>
+        <w:t xml:space="preserve"> software</w:t>
+      </w:r>
+      <w:r>
+        <w:t xml:space="preserve">.  To launch the program, enter </w:t>
+      </w:r>
+      <w:r>
+        <w:rPr>
+          <w:rStyle w:val="InlineCODEChar"/>
+        </w:rPr>
+        <w:t>EPhysController</w:t>
+      </w:r>
+      <w:r>
+        <w:t xml:space="preserve"> into the Matlab command window and hit enter.</w:t>
+      </w:r>
+      <w:r>
+        <w:t xml:space="preserve"> </w:t>
+      </w:r>
+      <w:r>
+        <w:t xml:space="preserve"> </w:t>
+      </w:r>
+      <w:r>
+        <w:t>To begin an</w:t>
+      </w:r>
+      <w:r>
+        <w:t xml:space="preserve"> experiment</w:t>
+      </w:r>
+      <w:r>
+        <w:t>:</w:t>
+      </w:r>
+    </w:p>
+    <w:p>
+      <w:pPr>
+        <w:pStyle w:val="ListParagraph"/>
+        <w:numPr>
+          <w:ilvl w:val="0"/>
+          <w:numId w:val="5"/>
+        </w:numPr>
+      </w:pPr>
+      <w:r>
+        <w:t xml:space="preserve">OpenProject must be open on the same computer and the OpenWorkbench Device Manager </w:t>
+      </w:r>
+      <w:r>
+        <w:t xml:space="preserve">(see page </w:t>
+      </w:r>
+      <w:r>
+        <w:fldChar w:fldCharType="begin"/>
+      </w:r>
+      <w:r>
+        <w:instrText xml:space="preserve"> PAGEREF _Ref344893763 \h </w:instrText>
+      </w:r>
+      <w:r>
+        <w:fldChar w:fldCharType="separate"/>
+      </w:r>
+      <w:r>
+        <w:t>6</w:t>
+      </w:r>
+      <w:r>
+        <w:fldChar w:fldCharType="end"/>
+      </w:r>
+      <w:r>
+        <w:t>)</w:t>
+      </w:r>
+      <w:r>
+        <w:t xml:space="preserve"> should be set for the intended experiment.</w:t>
+      </w:r>
+      <w:r>
+        <w:t xml:space="preserve"> </w:t>
+      </w:r>
+    </w:p>
+    <w:p>
+      <w:pPr>
+        <w:pStyle w:val="ListParagraph"/>
+        <w:numPr>
+          <w:ilvl w:val="0"/>
+          <w:numId w:val="5"/>
+        </w:numPr>
+      </w:pPr>
+      <w:r>
+        <w:t>C</w:t>
+      </w:r>
+      <w:r>
+        <w:t>reate a new</w:t>
+      </w:r>
+      <w:r>
+        <w:t xml:space="preserve"> tank</w:t>
+      </w:r>
+      <w:r>
+        <w:t xml:space="preserve"> or select an existing tank</w:t>
+      </w:r>
+      <w:r>
+        <w:t xml:space="preserve"> using the left panel of the EPhys</w:t>
+      </w:r>
+      <w:r>
+        <w:t xml:space="preserve"> GUI</w:t>
+      </w:r>
+      <w:r>
+        <w:t xml:space="preserve">.  </w:t>
+      </w:r>
+    </w:p>
+    <w:p>
+      <w:pPr>
+        <w:pStyle w:val="ListParagraph"/>
+        <w:numPr>
+          <w:ilvl w:val="0"/>
+          <w:numId w:val="5"/>
+        </w:numPr>
+      </w:pPr>
+      <w:r>
+        <w:t xml:space="preserve">Click the </w:t>
+      </w:r>
+      <w:r>
+        <w:rPr>
+          <w:b/>
+        </w:rPr>
+        <w:t>Locate Protocols…</w:t>
+      </w:r>
+      <w:r>
+        <w:t xml:space="preserve"> button and select a directory containing one or multiple protocol files.</w:t>
+      </w:r>
+    </w:p>
+    <w:p>
+      <w:pPr>
+        <w:pStyle w:val="ListParagraph"/>
+        <w:numPr>
+          <w:ilvl w:val="0"/>
+          <w:numId w:val="5"/>
+        </w:numPr>
+      </w:pPr>
+      <w:r>
+        <mc:AlternateContent>
+          <mc:Choice Requires="wps">
+            <w:drawing>
+              <wp:anchor distT="0" distB="0" distL="114300" distR="114300" simplePos="0" relativeHeight="251665408" behindDoc="0" locked="0" layoutInCell="1" allowOverlap="1" wp14:anchorId="4409FA3E" wp14:editId="4DD1FD41">
+                <wp:simplePos x="0" y="0"/>
+                <wp:positionH relativeFrom="margin">
+                  <wp:posOffset>-92710</wp:posOffset>
+                </wp:positionH>
+                <wp:positionV relativeFrom="margin">
+                  <wp:posOffset>2661920</wp:posOffset>
+                </wp:positionV>
+                <wp:extent cx="6126480" cy="5184140"/>
+                <wp:effectExtent l="0" t="0" r="26670" b="16510"/>
+                <wp:wrapSquare wrapText="bothSides"/>
+                <wp:docPr id="55" name="Text Box 55"/>
+                <wp:cNvGraphicFramePr/>
+                <a:graphic xmlns:a="http://schemas.openxmlformats.org/drawingml/2006/main">
+                  <a:graphicData uri="http://schemas.microsoft.com/office/word/2010/wordprocessingShape">
+                    <wps:wsp>
+                      <wps:cNvSpPr txBox="1"/>
+                      <wps:spPr>
+                        <a:xfrm>
+                          <a:off x="0" y="0"/>
+                          <a:ext cx="6126480" cy="5184140"/>
+                        </a:xfrm>
+                        <a:prstGeom prst="rect">
+                          <a:avLst/>
+                        </a:prstGeom>
+                        <a:solidFill>
+                          <a:schemeClr val="lt1"/>
+                        </a:solidFill>
+                        <a:ln w="25400" cap="flat" cmpd="sng" algn="ctr">
+                          <a:solidFill>
+                            <a:schemeClr val="accent2"/>
+                          </a:solidFill>
+                          <a:prstDash val="solid"/>
+                        </a:ln>
+                        <a:effectLst/>
+                      </wps:spPr>
+                      <wps:style>
+                        <a:lnRef idx="2">
+                          <a:schemeClr val="accent2"/>
+                        </a:lnRef>
+                        <a:fillRef idx="1">
+                          <a:schemeClr val="lt1"/>
+                        </a:fillRef>
+                        <a:effectRef idx="0">
+                          <a:schemeClr val="accent2"/>
+                        </a:effectRef>
+                        <a:fontRef idx="minor">
+                          <a:schemeClr val="dk1"/>
+                        </a:fontRef>
+                      </wps:style>
+                      <wps:txbx>
+                        <w:txbxContent>
+                          <w:p>
+                            <w:pPr>
+                              <w:keepNext/>
+                              <w:jc w:val="center"/>
+                            </w:pPr>
+                            <w:r>
+                              <w:drawing>
+                                <wp:inline distT="0" distB="0" distL="0" distR="0" wp14:anchorId="29677168" wp14:editId="00766386">
+                                  <wp:extent cx="5943600" cy="4760595"/>
+                                  <wp:effectExtent l="0" t="0" r="0" b="1905"/>
+                                  <wp:docPr id="57" name="Picture 57"/>
+                                  <wp:cNvGraphicFramePr>
+                                    <a:graphicFrameLocks xmlns:a="http://schemas.openxmlformats.org/drawingml/2006/main" noChangeAspect="1"/>
+                                  </wp:cNvGraphicFramePr>
+                                  <a:graphic xmlns:a="http://schemas.openxmlformats.org/drawingml/2006/main">
+                                    <a:graphicData uri="http://schemas.openxmlformats.org/drawingml/2006/picture">
+                                      <pic:pic xmlns:pic="http://schemas.openxmlformats.org/drawingml/2006/picture">
+                                        <pic:nvPicPr>
+                                          <pic:cNvPr id="0" name="474346A.tmp"/>
+                                          <pic:cNvPicPr/>
+                                        </pic:nvPicPr>
+                                        <pic:blipFill>
+                                          <a:blip r:embed="rId20">
+                                            <a:extLst>
+                                              <a:ext uri="{28A0092B-C50C-407E-A947-70E740481C1C}">
+                                                <a14:useLocalDpi xmlns:a14="http://schemas.microsoft.com/office/drawing/2010/main" val="0"/>
+                                              </a:ext>
+                                            </a:extLst>
+                                          </a:blip>
+                                          <a:stretch>
+                                            <a:fillRect/>
+                                          </a:stretch>
+                                        </pic:blipFill>
+                                        <pic:spPr>
+                                          <a:xfrm>
+                                            <a:off x="0" y="0"/>
+                                            <a:ext cx="5943600" cy="4760595"/>
+                                          </a:xfrm>
+                                          <a:prstGeom prst="rect">
+                                            <a:avLst/>
+                                          </a:prstGeom>
+                                        </pic:spPr>
+                                      </pic:pic>
+                                    </a:graphicData>
+                                  </a:graphic>
+                                </wp:inline>
+                              </w:drawing>
+                            </w:r>
+                          </w:p>
+                          <w:p>
+                            <w:pPr>
+                              <w:pStyle w:val="Caption"/>
+                            </w:pPr>
+                            <w:r>
+                              <w:t xml:space="preserve">Figure </w:t>
+                            </w:r>
+                            <w:r>
+                              <w:fldChar w:fldCharType="begin"/>
+                            </w:r>
+                            <w:r>
+                              <w:instrText xml:space="preserve"> SEQ Figure \* ARABIC </w:instrText>
+                            </w:r>
+                            <w:r>
+                              <w:fldChar w:fldCharType="separate"/>
+                            </w:r>
+                            <w:r>
+                              <w:t>7</w:t>
+                            </w:r>
+                            <w:r>
+                              <w:fldChar w:fldCharType="end"/>
+                            </w:r>
+                            <w:r>
+                              <w:t xml:space="preserve"> EPhys Control Panel</w:t>
+                            </w:r>
+                          </w:p>
+                          <w:p>
+                            <w:pPr>
+                              <w:jc w:val="center"/>
+                            </w:pPr>
+                          </w:p>
+                        </w:txbxContent>
+                      </wps:txbx>
+                      <wps:bodyPr rot="0" spcFirstLastPara="0" vertOverflow="overflow" horzOverflow="overflow" vert="horz" wrap="square" lIns="91440" tIns="45720" rIns="91440" bIns="45720" numCol="1" spcCol="0" rtlCol="0" fromWordArt="0" anchor="t" anchorCtr="0" forceAA="0" compatLnSpc="1">
+                        <a:prstTxWarp prst="textNoShape">
+                          <a:avLst/>
+                        </a:prstTxWarp>
+                        <a:noAutofit/>
+                      </wps:bodyPr>
+                    </wps:wsp>
+                  </a:graphicData>
+                </a:graphic>
+                <wp14:sizeRelH relativeFrom="margin">
+                  <wp14:pctWidth>0</wp14:pctWidth>
+                </wp14:sizeRelH>
+                <wp14:sizeRelV relativeFrom="margin">
+                  <wp14:pctHeight>0</wp14:pctHeight>
+                </wp14:sizeRelV>
+              </wp:anchor>
+            </w:drawing>
+          </mc:Choice>
+          <mc:Fallback>
+            <w:pict>
+              <v:shape id="Text Box 55" o:spid="_x0000_s1032" type="#_x0000_t202" style="position:absolute;left:0;text-align:left;margin-left:-7.3pt;margin-top:209.6pt;width:482.4pt;height:408.2pt;z-index:251665408;visibility:visible;mso-wrap-style:square;mso-width-percent:0;mso-height-percent:0;mso-wrap-distance-left:9pt;mso-wrap-distance-top:0;mso-wrap-distance-right:9pt;mso-wrap-distance-bottom:0;mso-position-horizontal:absolute;mso-position-horizontal-relative:margin;mso-position-vertical:absolute;mso-position-vertical-relative:margin;mso-width-percent:0;mso-height-percent:0;mso-width-relative:margin;mso-height-relative:margin;v-text-anchor:top" o:gfxdata="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" fillcolor="white [3201]" strokecolor="#c0504d [3205]" strokeweight="2pt">
+                <v:textbox>
+                  <w:txbxContent>
+                    <w:p>
+                      <w:pPr>
+                        <w:keepNext/>
+                        <w:jc w:val="center"/>
+                      </w:pPr>
+                      <w:r>
+                        <w:drawing>
+                          <wp:inline distT="0" distB="0" distL="0" distR="0" wp14:anchorId="29677168" wp14:editId="00766386">
+                            <wp:extent cx="5943600" cy="4760595"/>
+                            <wp:effectExtent l="0" t="0" r="0" b="1905"/>
+                            <wp:docPr id="57" name="Picture 57"/>
+                            <wp:cNvGraphicFramePr>
+                              <a:graphicFrameLocks xmlns:a="http://schemas.openxmlformats.org/drawingml/2006/main" noChangeAspect="1"/>
+                            </wp:cNvGraphicFramePr>
+                            <a:graphic xmlns:a="http://schemas.openxmlformats.org/drawingml/2006/main">
+                              <a:graphicData uri="http://schemas.openxmlformats.org/drawingml/2006/picture">
+                                <pic:pic xmlns:pic="http://schemas.openxmlformats.org/drawingml/2006/picture">
+                                  <pic:nvPicPr>
+                                    <pic:cNvPr id="0" name="474346A.tmp"/>
+                                    <pic:cNvPicPr/>
+                                  </pic:nvPicPr>
+                                  <pic:blipFill>
+                                    <a:blip r:embed="rId20">
+                                      <a:extLst>
+                                        <a:ext uri="{28A0092B-C50C-407E-A947-70E740481C1C}">
+                                          <a14:useLocalDpi xmlns:a14="http://schemas.microsoft.com/office/drawing/2010/main" val="0"/>
+                                        </a:ext>
+                                      </a:extLst>
+                                    </a:blip>
+                                    <a:stretch>
+                                      <a:fillRect/>
+                                    </a:stretch>
+                                  </pic:blipFill>
+                                  <pic:spPr>
+                                    <a:xfrm>
+                                      <a:off x="0" y="0"/>
+                                      <a:ext cx="5943600" cy="4760595"/>
+                                    </a:xfrm>
+                                    <a:prstGeom prst="rect">
+                                      <a:avLst/>
+                                    </a:prstGeom>
+                                  </pic:spPr>
+                                </pic:pic>
+                              </a:graphicData>
+                            </a:graphic>
+                          </wp:inline>
+                        </w:drawing>
+                      </w:r>
+                    </w:p>
+                    <w:p>
+                      <w:pPr>
+                        <w:pStyle w:val="Caption"/>
+                      </w:pPr>
+                      <w:r>
+                        <w:t xml:space="preserve">Figure </w:t>
+                      </w:r>
+                      <w:r>
+                        <w:fldChar w:fldCharType="begin"/>
+                      </w:r>
+                      <w:r>
+                        <w:instrText xml:space="preserve"> SEQ Figure \* ARABIC </w:instrText>
+                      </w:r>
+                      <w:r>
+                        <w:fldChar w:fldCharType="separate"/>
+                      </w:r>
+                      <w:r>
+                        <w:t>7</w:t>
+                      </w:r>
+                      <w:r>
+                        <w:fldChar w:fldCharType="end"/>
+                      </w:r>
+                      <w:r>
+                        <w:t xml:space="preserve"> EPhys Control Panel</w:t>
+                      </w:r>
+                    </w:p>
+                    <w:p>
+                      <w:pPr>
+                        <w:jc w:val="center"/>
+                      </w:pPr>
+                    </w:p>
+                  </w:txbxContent>
+                </v:textbox>
+                <w10:wrap type="square" anchorx="margin" anchory="margin"/>
+              </v:shape>
+            </w:pict>
+          </mc:Fallback>
+        </mc:AlternateContent>
+      </w:r>
+      <w:r>
+        <w:t>C</w:t>
+      </w:r>
+      <w:r>
+        <w:t xml:space="preserve">lick </w:t>
+      </w:r>
+      <w:r>
+        <w:rPr>
+          <w:b/>
+        </w:rPr>
+        <w:t>Record</w:t>
+      </w:r>
+      <w:r>
+        <w:t xml:space="preserve"> to begin an experiment.</w:t>
+      </w:r>
+    </w:p>
+    <w:p>
+      <w:pPr>
+        <w:pStyle w:val="Heading1"/>
+      </w:pPr>
+      <w:bookmarkStart w:id="57" w:name="_Calibration_Utility_(CalibrationUti"/>
+      <w:bookmarkStart w:id="58" w:name="_Ref344894103"/>
+      <w:bookmarkStart w:id="59" w:name="_Ref344894128"/>
+      <w:bookmarkStart w:id="60" w:name="_Toc344906173"/>
+      <w:bookmarkStart w:id="61" w:name="_Toc344918022"/>
+      <w:bookmarkEnd w:id="57"/>
+      <w:r>
+        <w:t>Calibration Utility</w:t>
+      </w:r>
+      <w:r>
+        <w:t xml:space="preserve"> (</w:t>
+      </w:r>
+      <w:r>
+        <w:rPr>
+          <w:rStyle w:val="CodeChar"/>
+          <w:smallCaps w:val="0"/>
+        </w:rPr>
+        <w:t>CalibrationUtil</w:t>
+      </w:r>
+      <w:r>
+        <w:t>)</w:t>
+      </w:r>
+      <w:bookmarkEnd w:id="58"/>
+      <w:bookmarkEnd w:id="59"/>
+      <w:bookmarkEnd w:id="60"/>
+      <w:bookmarkEnd w:id="61"/>
     </w:p>
     <w:p/>
     <w:p/>
     <w:p>
       <w:r>
-        <w:rPr>
-          <w:noProof/>
-        </w:rPr>
         <w:drawing>
-          <wp:inline distT="0" distB="0" distL="0" distR="0" wp14:anchorId="22B151BF" wp14:editId="0799DE83">
+          <wp:inline distT="0" distB="0" distL="0" distR="0" wp14:anchorId="3F8A8632" wp14:editId="404AF91E">
             <wp:extent cx="5943600" cy="3846195"/>
             <wp:effectExtent l="0" t="0" r="0" b="1905"/>
             <wp:docPr id="5" name="Picture 5"/>
@@ -4952,7 +5766,7 @@
                     <pic:cNvPicPr/>
                   </pic:nvPicPr>
                   <pic:blipFill>
-                    <a:blip r:embed="rId20">
+                    <a:blip r:embed="rId21">
                       <a:extLst>
                         <a:ext uri="{28A0092B-C50C-407E-A947-70E740481C1C}">
                           <a14:useLocalDpi xmlns:a14="http://schemas.microsoft.com/office/drawing/2010/main" val="0"/>
@@ -4988,7 +5802,8 @@
       <w:pPr>
         <w:pStyle w:val="Heading1"/>
       </w:pPr>
-      <w:bookmarkStart w:id="39" w:name="_Toc344906174"/>
+      <w:bookmarkStart w:id="62" w:name="_Toc344906174"/>
+      <w:bookmarkStart w:id="63" w:name="_Toc344918023"/>
       <w:r>
         <w:t>Tank Registration</w:t>
       </w:r>
@@ -5005,15 +5820,13 @@
       <w:r>
         <w:t>)</w:t>
       </w:r>
-      <w:bookmarkEnd w:id="39"/>
-    </w:p>
-    <w:p>
-      <w:r>
-        <w:rPr>
-          <w:noProof/>
-        </w:rPr>
+      <w:bookmarkEnd w:id="62"/>
+      <w:bookmarkEnd w:id="63"/>
+    </w:p>
+    <w:p>
+      <w:r>
         <w:drawing>
-          <wp:inline distT="0" distB="0" distL="0" distR="0" wp14:anchorId="0032A536" wp14:editId="31F8BDE4">
+          <wp:inline distT="0" distB="0" distL="0" distR="0" wp14:anchorId="2C324C19" wp14:editId="209E33A6">
             <wp:extent cx="5525272" cy="4572638"/>
             <wp:effectExtent l="0" t="0" r="0" b="0"/>
             <wp:docPr id="7" name="Picture 7"/>
@@ -5028,7 +5841,7 @@
                     <pic:cNvPicPr/>
                   </pic:nvPicPr>
                   <pic:blipFill>
-                    <a:blip r:embed="rId21">
+                    <a:blip r:embed="rId22">
                       <a:extLst>
                         <a:ext uri="{28A0092B-C50C-407E-A947-70E740481C1C}">
                           <a14:useLocalDpi xmlns:a14="http://schemas.microsoft.com/office/drawing/2010/main" val="0"/>
@@ -5056,7 +5869,7 @@
       </w:r>
     </w:p>
     <w:sectPr>
-      <w:footerReference w:type="default" r:id="rId22"/>
+      <w:footerReference w:type="default" r:id="rId23"/>
       <w:pgSz w:w="12240" w:h="15840"/>
       <w:pgMar w:top="1440" w:right="1440" w:bottom="1440" w:left="1440" w:header="720" w:footer="720" w:gutter="0"/>
       <w:cols w:space="720"/>
@@ -5101,13 +5914,10 @@
           <w:pStyle w:val="Footer"/>
         </w:pPr>
         <w:r>
-          <w:rPr>
-            <w:noProof/>
-          </w:rPr>
           <mc:AlternateContent>
             <mc:Choice Requires="wpg">
               <w:drawing>
-                <wp:anchor distT="0" distB="0" distL="114300" distR="114300" simplePos="0" relativeHeight="251659264" behindDoc="0" locked="0" layoutInCell="1" allowOverlap="1" wp14:anchorId="0716E2E2" wp14:editId="140ABC24">
+                <wp:anchor distT="0" distB="0" distL="114300" distR="114300" simplePos="0" relativeHeight="251659264" behindDoc="0" locked="0" layoutInCell="1" allowOverlap="1" wp14:anchorId="6C9FA962" wp14:editId="443207EB">
                   <wp:simplePos x="0" y="0"/>
                   <wp:positionH relativeFrom="page">
                     <wp:align>center</wp:align>
@@ -5184,14 +5994,12 @@
                                 </w:r>
                                 <w:r>
                                   <w:rPr>
-                                    <w:noProof/>
                                     <w:color w:val="8C8C8C" w:themeColor="background1" w:themeShade="8C"/>
                                   </w:rPr>
                                   <w:t>1</w:t>
                                 </w:r>
                                 <w:r>
                                   <w:rPr>
-                                    <w:noProof/>
                                     <w:color w:val="8C8C8C" w:themeColor="background1" w:themeShade="8C"/>
                                   </w:rPr>
                                   <w:fldChar w:fldCharType="end"/>
@@ -5299,12 +6107,12 @@
             </mc:Choice>
             <mc:Fallback>
               <w:pict>
-                <v:group id="Group 33" o:spid="_x0000_s1031" style="position:absolute;left:0;text-align:left;margin-left:0;margin-top:0;width:612.75pt;height:15pt;z-index:251659264;mso-width-percent:1000;mso-position-horizontal:center;mso-position-horizontal-relative:page;mso-position-vertical:center;mso-position-vertical-relative:bottom-margin-area;mso-width-percent:1000" coordorigin=",14970" coordsize="12255,300" o:gfxdata="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">
+                <v:group id="Group 33" o:spid="_x0000_s1033" style="position:absolute;left:0;text-align:left;margin-left:0;margin-top:0;width:612.75pt;height:15pt;z-index:251659264;mso-width-percent:1000;mso-position-horizontal:center;mso-position-horizontal-relative:page;mso-position-vertical:center;mso-position-vertical-relative:bottom-margin-area;mso-width-percent:1000" coordorigin=",14970" coordsize="12255,300" o:gfxdata="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">
                   <v:shapetype id="_x0000_t202" coordsize="21600,21600" o:spt="202" path="m,l,21600r21600,l21600,xe">
                     <v:stroke joinstyle="miter"/>
                     <v:path gradientshapeok="t" o:connecttype="rect"/>
                   </v:shapetype>
-                  <v:shape id="Text Box 25" o:spid="_x0000_s1032" type="#_x0000_t202" style="position:absolute;left:10803;top:14982;width:659;height:288;visibility:visible;mso-wrap-style:square;v-text-anchor:top" o:gfxdata="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" filled="f" stroked="f">
+                  <v:shape id="Text Box 25" o:spid="_x0000_s1034" type="#_x0000_t202" style="position:absolute;left:10803;top:14982;width:659;height:288;visibility:visible;mso-wrap-style:square;v-text-anchor:top" o:gfxdata="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" filled="f" stroked="f">
                     <v:textbox inset="0,0,0,0">
                       <w:txbxContent>
                         <w:p>
@@ -5319,14 +6127,12 @@
                           </w:r>
                           <w:r>
                             <w:rPr>
-                              <w:noProof/>
                               <w:color w:val="8C8C8C" w:themeColor="background1" w:themeShade="8C"/>
                             </w:rPr>
                             <w:t>1</w:t>
                           </w:r>
                           <w:r>
                             <w:rPr>
-                              <w:noProof/>
                               <w:color w:val="8C8C8C" w:themeColor="background1" w:themeShade="8C"/>
                             </w:rPr>
                             <w:fldChar w:fldCharType="end"/>
@@ -5335,7 +6141,7 @@
                       </w:txbxContent>
                     </v:textbox>
                   </v:shape>
-                  <v:group id="Group 31" o:spid="_x0000_s1033" style="position:absolute;top:14970;width:12255;height:230;flip:x" coordorigin="-8,14978" coordsize="12255,230" o:gfxdata="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">
+                  <v:group id="Group 31" o:spid="_x0000_s1035" style="position:absolute;top:14970;width:12255;height:230;flip:x" coordorigin="-8,14978" coordsize="12255,230" o:gfxdata="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">
                     <v:shapetype id="_x0000_t34" coordsize="21600,21600" o:spt="34" o:oned="t" adj="10800" path="m,l@0,0@0,21600,21600,21600e" filled="f">
                       <v:stroke joinstyle="miter"/>
                       <v:formulas>
@@ -5347,8 +6153,8 @@
                       </v:handles>
                       <o:lock v:ext="edit" shapetype="t"/>
                     </v:shapetype>
-                    <v:shape id="AutoShape 27" o:spid="_x0000_s1034" type="#_x0000_t34" style="position:absolute;left:-8;top:14978;width:1260;height:230;flip:y;visibility:visible;mso-wrap-style:square" o:connectortype="elbow" o:gfxdata="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" strokecolor="#a5a5a5"/>
-                    <v:shape id="AutoShape 28" o:spid="_x0000_s1035" type="#_x0000_t34" style="position:absolute;left:1252;top:14978;width:10995;height:230;rotation:180;visibility:visible;mso-wrap-style:square" o:connectortype="elbow" o:gfxdata="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" adj="20904" strokecolor="#a5a5a5"/>
+                    <v:shape id="AutoShape 27" o:spid="_x0000_s1036" type="#_x0000_t34" style="position:absolute;left:-8;top:14978;width:1260;height:230;flip:y;visibility:visible;mso-wrap-style:square" o:connectortype="elbow" o:gfxdata="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" strokecolor="#a5a5a5"/>
+                    <v:shape id="AutoShape 28" o:spid="_x0000_s1037" type="#_x0000_t34" style="position:absolute;left:1252;top:14978;width:10995;height:230;rotation:180;visibility:visible;mso-wrap-style:square" o:connectortype="elbow" o:gfxdata="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" adj="20904" strokecolor="#a5a5a5"/>
                   </v:group>
                   <w10:wrap anchorx="page" anchory="margin"/>
                 </v:group>
@@ -5559,6 +6365,92 @@
     </w:lvl>
   </w:abstractNum>
   <w:abstractNum w:abstractNumId="2">
+    <w:nsid w:val="47206998"/>
+    <w:multiLevelType w:val="hybridMultilevel"/>
+    <w:tmpl w:val="940E5544"/>
+    <w:lvl w:ilvl="0" w:tplc="0409000F">
+      <w:start w:val="1"/>
+      <w:numFmt w:val="decimal"/>
+      <w:lvlText w:val="%1."/>
+      <w:lvlJc w:val="left"/>
+      <w:pPr>
+        <w:ind w:left="720" w:hanging="360"/>
+      </w:pPr>
+    </w:lvl>
+    <w:lvl w:ilvl="1" w:tplc="04090019" w:tentative="1">
+      <w:start w:val="1"/>
+      <w:numFmt w:val="lowerLetter"/>
+      <w:lvlText w:val="%2."/>
+      <w:lvlJc w:val="left"/>
+      <w:pPr>
+        <w:ind w:left="1440" w:hanging="360"/>
+      </w:pPr>
+    </w:lvl>
+    <w:lvl w:ilvl="2" w:tplc="0409001B" w:tentative="1">
+      <w:start w:val="1"/>
+      <w:numFmt w:val="lowerRoman"/>
+      <w:lvlText w:val="%3."/>
+      <w:lvlJc w:val="right"/>
+      <w:pPr>
+        <w:ind w:left="2160" w:hanging="180"/>
+      </w:pPr>
+    </w:lvl>
+    <w:lvl w:ilvl="3" w:tplc="0409000F" w:tentative="1">
+      <w:start w:val="1"/>
+      <w:numFmt w:val="decimal"/>
+      <w:lvlText w:val="%4."/>
+      <w:lvlJc w:val="left"/>
+      <w:pPr>
+        <w:ind w:left="2880" w:hanging="360"/>
+      </w:pPr>
+    </w:lvl>
+    <w:lvl w:ilvl="4" w:tplc="04090019" w:tentative="1">
+      <w:start w:val="1"/>
+      <w:numFmt w:val="lowerLetter"/>
+      <w:lvlText w:val="%5."/>
+      <w:lvlJc w:val="left"/>
+      <w:pPr>
+        <w:ind w:left="3600" w:hanging="360"/>
+      </w:pPr>
+    </w:lvl>
+    <w:lvl w:ilvl="5" w:tplc="0409001B" w:tentative="1">
+      <w:start w:val="1"/>
+      <w:numFmt w:val="lowerRoman"/>
+      <w:lvlText w:val="%6."/>
+      <w:lvlJc w:val="right"/>
+      <w:pPr>
+        <w:ind w:left="4320" w:hanging="180"/>
+      </w:pPr>
+    </w:lvl>
+    <w:lvl w:ilvl="6" w:tplc="0409000F" w:tentative="1">
+      <w:start w:val="1"/>
+      <w:numFmt w:val="decimal"/>
+      <w:lvlText w:val="%7."/>
+      <w:lvlJc w:val="left"/>
+      <w:pPr>
+        <w:ind w:left="5040" w:hanging="360"/>
+      </w:pPr>
+    </w:lvl>
+    <w:lvl w:ilvl="7" w:tplc="04090019" w:tentative="1">
+      <w:start w:val="1"/>
+      <w:numFmt w:val="lowerLetter"/>
+      <w:lvlText w:val="%8."/>
+      <w:lvlJc w:val="left"/>
+      <w:pPr>
+        <w:ind w:left="5760" w:hanging="360"/>
+      </w:pPr>
+    </w:lvl>
+    <w:lvl w:ilvl="8" w:tplc="0409001B" w:tentative="1">
+      <w:start w:val="1"/>
+      <w:numFmt w:val="lowerRoman"/>
+      <w:lvlText w:val="%9."/>
+      <w:lvlJc w:val="right"/>
+      <w:pPr>
+        <w:ind w:left="6480" w:hanging="180"/>
+      </w:pPr>
+    </w:lvl>
+  </w:abstractNum>
+  <w:abstractNum w:abstractNumId="3">
     <w:nsid w:val="645D0F61"/>
     <w:multiLevelType w:val="hybridMultilevel"/>
     <w:tmpl w:val="83B64378"/>
@@ -5644,7 +6536,7 @@
       </w:pPr>
     </w:lvl>
   </w:abstractNum>
-  <w:abstractNum w:abstractNumId="3">
+  <w:abstractNum w:abstractNumId="4">
     <w:nsid w:val="7DEB04AD"/>
     <w:multiLevelType w:val="hybridMultilevel"/>
     <w:tmpl w:val="4170C180"/>
@@ -5734,13 +6626,16 @@
     <w:abstractNumId w:val="1"/>
   </w:num>
   <w:num w:numId="2">
-    <w:abstractNumId w:val="2"/>
+    <w:abstractNumId w:val="3"/>
   </w:num>
   <w:num w:numId="3">
     <w:abstractNumId w:val="0"/>
   </w:num>
   <w:num w:numId="4">
-    <w:abstractNumId w:val="3"/>
+    <w:abstractNumId w:val="4"/>
+  </w:num>
+  <w:num w:numId="5">
+    <w:abstractNumId w:val="2"/>
   </w:num>
 </w:numbering>
 </file>
@@ -5905,12 +6800,13 @@
     <w:name w:val="Normal"/>
     <w:aliases w:val="Chapter Body Text"/>
     <w:qFormat/>
-    <w:rsid w:val="00C91D7B"/>
+    <w:rsid w:val="00B108EE"/>
     <w:pPr>
       <w:jc w:val="both"/>
     </w:pPr>
     <w:rPr>
       <w:iCs/>
+      <w:noProof/>
       <w:sz w:val="24"/>
       <w:szCs w:val="20"/>
     </w:rPr>
@@ -6619,14 +7515,15 @@
     <w:uiPriority w:val="35"/>
     <w:unhideWhenUsed/>
     <w:qFormat/>
-    <w:rsid w:val="00270309"/>
+    <w:rsid w:val="00F905C8"/>
     <w:pPr>
+      <w:spacing w:after="0"/>
       <w:jc w:val="left"/>
     </w:pPr>
     <w:rPr>
       <w:bCs/>
       <w:color w:val="943634" w:themeColor="accent2" w:themeShade="BF"/>
-      <w:sz w:val="18"/>
+      <w:sz w:val="20"/>
       <w:szCs w:val="18"/>
     </w:rPr>
   </w:style>
@@ -6711,17 +7608,17 @@
     <w:autoRedefine/>
     <w:uiPriority w:val="39"/>
     <w:unhideWhenUsed/>
-    <w:rsid w:val="0006646E"/>
+    <w:rsid w:val="00674738"/>
     <w:pPr>
-      <w:spacing w:before="360" w:after="360"/>
+      <w:tabs>
+        <w:tab w:val="right" w:leader="dot" w:pos="9350"/>
+      </w:tabs>
+      <w:spacing w:before="120" w:after="120" w:line="240" w:lineRule="auto"/>
     </w:pPr>
     <w:rPr>
       <w:b/>
       <w:bCs/>
-      <w:caps/>
-      <w:sz w:val="22"/>
       <w:szCs w:val="22"/>
-      <w:u w:val="single"/>
     </w:rPr>
   </w:style>
   <w:style w:type="paragraph" w:styleId="TOC2">
@@ -6731,14 +7628,14 @@
     <w:autoRedefine/>
     <w:uiPriority w:val="39"/>
     <w:unhideWhenUsed/>
-    <w:rsid w:val="0006646E"/>
+    <w:rsid w:val="00DB0D41"/>
     <w:pPr>
       <w:spacing w:after="0"/>
+      <w:ind w:left="720"/>
     </w:pPr>
     <w:rPr>
       <w:b/>
       <w:bCs/>
-      <w:smallCaps/>
       <w:sz w:val="22"/>
       <w:szCs w:val="22"/>
     </w:rPr>
@@ -6750,12 +7647,12 @@
     <w:autoRedefine/>
     <w:uiPriority w:val="39"/>
     <w:unhideWhenUsed/>
-    <w:rsid w:val="0006646E"/>
+    <w:rsid w:val="00DB0D41"/>
     <w:pPr>
       <w:spacing w:after="0"/>
+      <w:ind w:left="1440"/>
     </w:pPr>
     <w:rPr>
-      <w:smallCaps/>
       <w:sz w:val="22"/>
       <w:szCs w:val="22"/>
     </w:rPr>
@@ -7110,12 +8007,13 @@
     <w:name w:val="Normal"/>
     <w:aliases w:val="Chapter Body Text"/>
     <w:qFormat/>
-    <w:rsid w:val="00C91D7B"/>
+    <w:rsid w:val="00B108EE"/>
     <w:pPr>
       <w:jc w:val="both"/>
     </w:pPr>
     <w:rPr>
       <w:iCs/>
+      <w:noProof/>
       <w:sz w:val="24"/>
       <w:szCs w:val="20"/>
     </w:rPr>
@@ -7824,14 +8722,15 @@
     <w:uiPriority w:val="35"/>
     <w:unhideWhenUsed/>
     <w:qFormat/>
-    <w:rsid w:val="00270309"/>
+    <w:rsid w:val="00F905C8"/>
     <w:pPr>
+      <w:spacing w:after="0"/>
       <w:jc w:val="left"/>
     </w:pPr>
     <w:rPr>
       <w:bCs/>
       <w:color w:val="943634" w:themeColor="accent2" w:themeShade="BF"/>
-      <w:sz w:val="18"/>
+      <w:sz w:val="20"/>
       <w:szCs w:val="18"/>
     </w:rPr>
   </w:style>
@@ -7916,17 +8815,17 @@
     <w:autoRedefine/>
     <w:uiPriority w:val="39"/>
     <w:unhideWhenUsed/>
-    <w:rsid w:val="0006646E"/>
+    <w:rsid w:val="00674738"/>
     <w:pPr>
-      <w:spacing w:before="360" w:after="360"/>
+      <w:tabs>
+        <w:tab w:val="right" w:leader="dot" w:pos="9350"/>
+      </w:tabs>
+      <w:spacing w:before="120" w:after="120" w:line="240" w:lineRule="auto"/>
     </w:pPr>
     <w:rPr>
       <w:b/>
       <w:bCs/>
-      <w:caps/>
-      <w:sz w:val="22"/>
       <w:szCs w:val="22"/>
-      <w:u w:val="single"/>
     </w:rPr>
   </w:style>
   <w:style w:type="paragraph" w:styleId="TOC2">
@@ -7936,14 +8835,14 @@
     <w:autoRedefine/>
     <w:uiPriority w:val="39"/>
     <w:unhideWhenUsed/>
-    <w:rsid w:val="0006646E"/>
+    <w:rsid w:val="00DB0D41"/>
     <w:pPr>
       <w:spacing w:after="0"/>
+      <w:ind w:left="720"/>
     </w:pPr>
     <w:rPr>
       <w:b/>
       <w:bCs/>
-      <w:smallCaps/>
       <w:sz w:val="22"/>
       <w:szCs w:val="22"/>
     </w:rPr>
@@ -7955,12 +8854,12 @@
     <w:autoRedefine/>
     <w:uiPriority w:val="39"/>
     <w:unhideWhenUsed/>
-    <w:rsid w:val="0006646E"/>
+    <w:rsid w:val="00DB0D41"/>
     <w:pPr>
       <w:spacing w:after="0"/>
+      <w:ind w:left="1440"/>
     </w:pPr>
     <w:rPr>
-      <w:smallCaps/>
       <w:sz w:val="22"/>
       <w:szCs w:val="22"/>
     </w:rPr>
@@ -8467,7 +9366,7 @@
 </file>
 
 <file path=customXml/itemProps1.xml><?xml version="1.0" encoding="utf-8"?>
-<ds:datastoreItem xmlns:ds="http://schemas.openxmlformats.org/officeDocument/2006/customXml" ds:itemID="{473260A9-F821-42E5-BD94-C10F00B93349}">
+<ds:datastoreItem xmlns:ds="http://schemas.openxmlformats.org/officeDocument/2006/customXml" ds:itemID="{ECE7F93F-8D05-4AC6-803C-F83647BDABF0}">
   <ds:schemaRefs>
     <ds:schemaRef ds:uri="http://schemas.openxmlformats.org/officeDocument/2006/bibliography"/>
   </ds:schemaRefs>

--- a/trunk/EPhys_Manual.docx
+++ b/trunk/EPhys_Manual.docx
@@ -80,7 +80,7 @@
         <w:pStyle w:val="Heading1"/>
       </w:pPr>
       <w:bookmarkStart w:id="0" w:name="_Toc344906157"/>
-      <w:bookmarkStart w:id="1" w:name="_Toc344918002"/>
+      <w:bookmarkStart w:id="1" w:name="_Toc344925634"/>
       <w:r>
         <w:lastRenderedPageBreak/>
         <w:t>Table of Contents</w:t>
@@ -123,7 +123,7 @@
         </w:rPr>
         <w:fldChar w:fldCharType="separate"/>
       </w:r>
-      <w:hyperlink w:anchor="_Toc344918002" w:history="1">
+      <w:hyperlink w:anchor="_Toc344925634" w:history="1">
         <w:r>
           <w:rPr>
             <w:rStyle w:val="Hyperlink"/>
@@ -146,7 +146,7 @@
           <w:rPr>
             <w:webHidden/>
           </w:rPr>
-          <w:instrText xml:space="preserve"> PAGEREF _Toc344918002 \h </w:instrText>
+          <w:instrText xml:space="preserve"> PAGEREF _Toc344925634 \h </w:instrText>
         </w:r>
         <w:r>
           <w:rPr>
@@ -183,7 +183,7 @@
           <w:sz w:val="22"/>
         </w:rPr>
       </w:pPr>
-      <w:hyperlink w:anchor="_Toc344918003" w:history="1">
+      <w:hyperlink w:anchor="_Toc344925635" w:history="1">
         <w:r>
           <w:rPr>
             <w:rStyle w:val="Hyperlink"/>
@@ -206,7 +206,7 @@
           <w:rPr>
             <w:webHidden/>
           </w:rPr>
-          <w:instrText xml:space="preserve"> PAGEREF _Toc344918003 \h </w:instrText>
+          <w:instrText xml:space="preserve"> PAGEREF _Toc344925635 \h </w:instrText>
         </w:r>
         <w:r>
           <w:rPr>
@@ -243,7 +243,7 @@
           <w:sz w:val="22"/>
         </w:rPr>
       </w:pPr>
-      <w:hyperlink w:anchor="_Toc344918004" w:history="1">
+      <w:hyperlink w:anchor="_Toc344925636" w:history="1">
         <w:r>
           <w:rPr>
             <w:rStyle w:val="Hyperlink"/>
@@ -266,7 +266,7 @@
           <w:rPr>
             <w:webHidden/>
           </w:rPr>
-          <w:instrText xml:space="preserve"> PAGEREF _Toc344918004 \h </w:instrText>
+          <w:instrText xml:space="preserve"> PAGEREF _Toc344925636 \h </w:instrText>
         </w:r>
         <w:r>
           <w:rPr>
@@ -305,7 +305,7 @@
           <w:iCs w:val="0"/>
         </w:rPr>
       </w:pPr>
-      <w:hyperlink w:anchor="_Toc344918005" w:history="1">
+      <w:hyperlink w:anchor="_Toc344925637" w:history="1">
         <w:r>
           <w:rPr>
             <w:rStyle w:val="Hyperlink"/>
@@ -328,7 +328,7 @@
           <w:rPr>
             <w:webHidden/>
           </w:rPr>
-          <w:instrText xml:space="preserve"> PAGEREF _Toc344918005 \h </w:instrText>
+          <w:instrText xml:space="preserve"> PAGEREF _Toc344925637 \h </w:instrText>
         </w:r>
         <w:r>
           <w:rPr>
@@ -367,7 +367,7 @@
           <w:iCs w:val="0"/>
         </w:rPr>
       </w:pPr>
-      <w:hyperlink w:anchor="_Toc344918006" w:history="1">
+      <w:hyperlink w:anchor="_Toc344925638" w:history="1">
         <w:r>
           <w:rPr>
             <w:rStyle w:val="Hyperlink"/>
@@ -390,7 +390,7 @@
           <w:rPr>
             <w:webHidden/>
           </w:rPr>
-          <w:instrText xml:space="preserve"> PAGEREF _Toc344918006 \h </w:instrText>
+          <w:instrText xml:space="preserve"> PAGEREF _Toc344925638 \h </w:instrText>
         </w:r>
         <w:r>
           <w:rPr>
@@ -429,7 +429,7 @@
           <w:iCs w:val="0"/>
         </w:rPr>
       </w:pPr>
-      <w:hyperlink w:anchor="_Toc344918007" w:history="1">
+      <w:hyperlink w:anchor="_Toc344925639" w:history="1">
         <w:r>
           <w:rPr>
             <w:rStyle w:val="Hyperlink"/>
@@ -452,7 +452,7 @@
           <w:rPr>
             <w:webHidden/>
           </w:rPr>
-          <w:instrText xml:space="preserve"> PAGEREF _Toc344918007 \h </w:instrText>
+          <w:instrText xml:space="preserve"> PAGEREF _Toc344925639 \h </w:instrText>
         </w:r>
         <w:r>
           <w:rPr>
@@ -489,7 +489,7 @@
           <w:sz w:val="22"/>
         </w:rPr>
       </w:pPr>
-      <w:hyperlink w:anchor="_Toc344918008" w:history="1">
+      <w:hyperlink w:anchor="_Toc344925640" w:history="1">
         <w:r>
           <w:rPr>
             <w:rStyle w:val="Hyperlink"/>
@@ -512,7 +512,7 @@
           <w:rPr>
             <w:webHidden/>
           </w:rPr>
-          <w:instrText xml:space="preserve"> PAGEREF _Toc344918008 \h </w:instrText>
+          <w:instrText xml:space="preserve"> PAGEREF _Toc344925640 \h </w:instrText>
         </w:r>
         <w:r>
           <w:rPr>
@@ -551,7 +551,7 @@
           <w:iCs w:val="0"/>
         </w:rPr>
       </w:pPr>
-      <w:hyperlink w:anchor="_Toc344918009" w:history="1">
+      <w:hyperlink w:anchor="_Toc344925641" w:history="1">
         <w:r>
           <w:rPr>
             <w:rStyle w:val="Hyperlink"/>
@@ -574,7 +574,7 @@
           <w:rPr>
             <w:webHidden/>
           </w:rPr>
-          <w:instrText xml:space="preserve"> PAGEREF _Toc344918009 \h </w:instrText>
+          <w:instrText xml:space="preserve"> PAGEREF _Toc344925641 \h </w:instrText>
         </w:r>
         <w:r>
           <w:rPr>
@@ -611,7 +611,7 @@
           <w:sz w:val="22"/>
         </w:rPr>
       </w:pPr>
-      <w:hyperlink w:anchor="_Toc344918010" w:history="1">
+      <w:hyperlink w:anchor="_Toc344925642" w:history="1">
         <w:r>
           <w:rPr>
             <w:rStyle w:val="Hyperlink"/>
@@ -620,15 +620,13 @@
         </w:r>
         <w:r>
           <w:rPr>
+            <w:rStyle w:val="InlineCODEChar"/>
+          </w:rPr>
+          <w:t>ProtocolDesign</w:t>
+        </w:r>
+        <w:r>
+          <w:rPr>
             <w:rStyle w:val="Hyperlink"/>
-            <w:rFonts w:ascii="Courier New" w:hAnsi="Courier New" w:cs="Courier New"/>
-            <w:shd w:val="clear" w:color="auto" w:fill="F2DBDB" w:themeFill="accent2" w:themeFillTint="33"/>
-          </w:rPr>
-          <w:t>ProtocolDesign</w:t>
-        </w:r>
-        <w:r>
-          <w:rPr>
-            <w:rStyle w:val="Hyperlink"/>
           </w:rPr>
           <w:t>)</w:t>
         </w:r>
@@ -648,7 +646,7 @@
           <w:rPr>
             <w:webHidden/>
           </w:rPr>
-          <w:instrText xml:space="preserve"> PAGEREF _Toc344918010 \h </w:instrText>
+          <w:instrText xml:space="preserve"> PAGEREF _Toc344925642 \h </w:instrText>
         </w:r>
         <w:r>
           <w:rPr>
@@ -687,7 +685,7 @@
           <w:iCs w:val="0"/>
         </w:rPr>
       </w:pPr>
-      <w:hyperlink w:anchor="_Toc344918011" w:history="1">
+      <w:hyperlink w:anchor="_Toc344925643" w:history="1">
         <w:r>
           <w:rPr>
             <w:rStyle w:val="Hyperlink"/>
@@ -710,7 +708,7 @@
           <w:rPr>
             <w:webHidden/>
           </w:rPr>
-          <w:instrText xml:space="preserve"> PAGEREF _Toc344918011 \h </w:instrText>
+          <w:instrText xml:space="preserve"> PAGEREF _Toc344925643 \h </w:instrText>
         </w:r>
         <w:r>
           <w:rPr>
@@ -747,7 +745,7 @@
           <w:iCs w:val="0"/>
         </w:rPr>
       </w:pPr>
-      <w:hyperlink w:anchor="_Toc344918012" w:history="1">
+      <w:hyperlink w:anchor="_Toc344925644" w:history="1">
         <w:r>
           <w:rPr>
             <w:rStyle w:val="Hyperlink"/>
@@ -770,7 +768,7 @@
           <w:rPr>
             <w:webHidden/>
           </w:rPr>
-          <w:instrText xml:space="preserve"> PAGEREF _Toc344918012 \h </w:instrText>
+          <w:instrText xml:space="preserve"> PAGEREF _Toc344925644 \h </w:instrText>
         </w:r>
         <w:r>
           <w:rPr>
@@ -807,7 +805,7 @@
           <w:iCs w:val="0"/>
         </w:rPr>
       </w:pPr>
-      <w:hyperlink w:anchor="_Toc344918013" w:history="1">
+      <w:hyperlink w:anchor="_Toc344925645" w:history="1">
         <w:r>
           <w:rPr>
             <w:rStyle w:val="Hyperlink"/>
@@ -830,7 +828,7 @@
           <w:rPr>
             <w:webHidden/>
           </w:rPr>
-          <w:instrText xml:space="preserve"> PAGEREF _Toc344918013 \h </w:instrText>
+          <w:instrText xml:space="preserve"> PAGEREF _Toc344925645 \h </w:instrText>
         </w:r>
         <w:r>
           <w:rPr>
@@ -867,7 +865,7 @@
           <w:iCs w:val="0"/>
         </w:rPr>
       </w:pPr>
-      <w:hyperlink w:anchor="_Toc344918014" w:history="1">
+      <w:hyperlink w:anchor="_Toc344925646" w:history="1">
         <w:r>
           <w:rPr>
             <w:rStyle w:val="Hyperlink"/>
@@ -890,7 +888,7 @@
           <w:rPr>
             <w:webHidden/>
           </w:rPr>
-          <w:instrText xml:space="preserve"> PAGEREF _Toc344918014 \h </w:instrText>
+          <w:instrText xml:space="preserve"> PAGEREF _Toc344925646 \h </w:instrText>
         </w:r>
         <w:r>
           <w:rPr>
@@ -927,7 +925,7 @@
           <w:iCs w:val="0"/>
         </w:rPr>
       </w:pPr>
-      <w:hyperlink w:anchor="_Toc344918015" w:history="1">
+      <w:hyperlink w:anchor="_Toc344925647" w:history="1">
         <w:r>
           <w:rPr>
             <w:rStyle w:val="Hyperlink"/>
@@ -950,7 +948,7 @@
           <w:rPr>
             <w:webHidden/>
           </w:rPr>
-          <w:instrText xml:space="preserve"> PAGEREF _Toc344918015 \h </w:instrText>
+          <w:instrText xml:space="preserve"> PAGEREF _Toc344925647 \h </w:instrText>
         </w:r>
         <w:r>
           <w:rPr>
@@ -987,7 +985,7 @@
           <w:iCs w:val="0"/>
         </w:rPr>
       </w:pPr>
-      <w:hyperlink w:anchor="_Toc344918016" w:history="1">
+      <w:hyperlink w:anchor="_Toc344925648" w:history="1">
         <w:r>
           <w:rPr>
             <w:rStyle w:val="Hyperlink"/>
@@ -1010,7 +1008,7 @@
           <w:rPr>
             <w:webHidden/>
           </w:rPr>
-          <w:instrText xml:space="preserve"> PAGEREF _Toc344918016 \h </w:instrText>
+          <w:instrText xml:space="preserve"> PAGEREF _Toc344925648 \h </w:instrText>
         </w:r>
         <w:r>
           <w:rPr>
@@ -1047,7 +1045,7 @@
           <w:iCs w:val="0"/>
         </w:rPr>
       </w:pPr>
-      <w:hyperlink w:anchor="_Toc344918017" w:history="1">
+      <w:hyperlink w:anchor="_Toc344925649" w:history="1">
         <w:r>
           <w:rPr>
             <w:rStyle w:val="Hyperlink"/>
@@ -1070,7 +1068,7 @@
           <w:rPr>
             <w:webHidden/>
           </w:rPr>
-          <w:instrText xml:space="preserve"> PAGEREF _Toc344918017 \h </w:instrText>
+          <w:instrText xml:space="preserve"> PAGEREF _Toc344925649 \h </w:instrText>
         </w:r>
         <w:r>
           <w:rPr>
@@ -1107,7 +1105,7 @@
           <w:iCs w:val="0"/>
         </w:rPr>
       </w:pPr>
-      <w:hyperlink w:anchor="_Toc344918018" w:history="1">
+      <w:hyperlink w:anchor="_Toc344925650" w:history="1">
         <w:r>
           <w:rPr>
             <w:rStyle w:val="Hyperlink"/>
@@ -1130,7 +1128,7 @@
           <w:rPr>
             <w:webHidden/>
           </w:rPr>
-          <w:instrText xml:space="preserve"> PAGEREF _Toc344918018 \h </w:instrText>
+          <w:instrText xml:space="preserve"> PAGEREF _Toc344925650 \h </w:instrText>
         </w:r>
         <w:r>
           <w:rPr>
@@ -1167,7 +1165,7 @@
           <w:iCs w:val="0"/>
         </w:rPr>
       </w:pPr>
-      <w:hyperlink w:anchor="_Toc344918019" w:history="1">
+      <w:hyperlink w:anchor="_Toc344925651" w:history="1">
         <w:r>
           <w:rPr>
             <w:rStyle w:val="Hyperlink"/>
@@ -1190,7 +1188,7 @@
           <w:rPr>
             <w:webHidden/>
           </w:rPr>
-          <w:instrText xml:space="preserve"> PAGEREF _Toc344918019 \h </w:instrText>
+          <w:instrText xml:space="preserve"> PAGEREF _Toc344925651 \h </w:instrText>
         </w:r>
         <w:r>
           <w:rPr>
@@ -1229,7 +1227,7 @@
           <w:iCs w:val="0"/>
         </w:rPr>
       </w:pPr>
-      <w:hyperlink w:anchor="_Toc344918020" w:history="1">
+      <w:hyperlink w:anchor="_Toc344925652" w:history="1">
         <w:r>
           <w:rPr>
             <w:rStyle w:val="Hyperlink"/>
@@ -1252,7 +1250,7 @@
           <w:rPr>
             <w:webHidden/>
           </w:rPr>
-          <w:instrText xml:space="preserve"> PAGEREF _Toc344918020 \h </w:instrText>
+          <w:instrText xml:space="preserve"> PAGEREF _Toc344925652 \h </w:instrText>
         </w:r>
         <w:r>
           <w:rPr>
@@ -1289,24 +1287,22 @@
           <w:sz w:val="22"/>
         </w:rPr>
       </w:pPr>
-      <w:hyperlink w:anchor="_Toc344918021" w:history="1">
+      <w:hyperlink w:anchor="_Toc344925653" w:history="1">
         <w:r>
           <w:rPr>
             <w:rStyle w:val="Hyperlink"/>
           </w:rPr>
-          <w:t>Control Panel (</w:t>
+          <w:t>EPhys Control Panel (</w:t>
+        </w:r>
+        <w:r>
+          <w:rPr>
+            <w:rStyle w:val="InlineCODEChar"/>
+          </w:rPr>
+          <w:t>EPhysController</w:t>
         </w:r>
         <w:r>
           <w:rPr>
             <w:rStyle w:val="Hyperlink"/>
-            <w:rFonts w:ascii="Courier New" w:hAnsi="Courier New" w:cs="Courier New"/>
-            <w:shd w:val="clear" w:color="auto" w:fill="F2DBDB" w:themeFill="accent2" w:themeFillTint="33"/>
-          </w:rPr>
-          <w:t>EPhysController</w:t>
-        </w:r>
-        <w:r>
-          <w:rPr>
-            <w:rStyle w:val="Hyperlink"/>
           </w:rPr>
           <w:t>)</w:t>
         </w:r>
@@ -1326,7 +1322,7 @@
           <w:rPr>
             <w:webHidden/>
           </w:rPr>
-          <w:instrText xml:space="preserve"> PAGEREF _Toc344918021 \h </w:instrText>
+          <w:instrText xml:space="preserve"> PAGEREF _Toc344925653 \h </w:instrText>
         </w:r>
         <w:r>
           <w:rPr>
@@ -1363,7 +1359,7 @@
           <w:sz w:val="22"/>
         </w:rPr>
       </w:pPr>
-      <w:hyperlink w:anchor="_Toc344918022" w:history="1">
+      <w:hyperlink w:anchor="_Toc344925654" w:history="1">
         <w:r>
           <w:rPr>
             <w:rStyle w:val="Hyperlink"/>
@@ -1372,15 +1368,13 @@
         </w:r>
         <w:r>
           <w:rPr>
+            <w:rStyle w:val="InlineCODEChar"/>
+          </w:rPr>
+          <w:t>CalibrationUtil</w:t>
+        </w:r>
+        <w:r>
+          <w:rPr>
             <w:rStyle w:val="Hyperlink"/>
-            <w:rFonts w:ascii="Courier New" w:hAnsi="Courier New" w:cs="Courier New"/>
-            <w:shd w:val="clear" w:color="auto" w:fill="F2DBDB" w:themeFill="accent2" w:themeFillTint="33"/>
-          </w:rPr>
-          <w:t>CalibrationUtil</w:t>
-        </w:r>
-        <w:r>
-          <w:rPr>
-            <w:rStyle w:val="Hyperlink"/>
           </w:rPr>
           <w:t>)</w:t>
         </w:r>
@@ -1400,7 +1394,7 @@
           <w:rPr>
             <w:webHidden/>
           </w:rPr>
-          <w:instrText xml:space="preserve"> PAGEREF _Toc344918022 \h </w:instrText>
+          <w:instrText xml:space="preserve"> PAGEREF _Toc344925654 \h </w:instrText>
         </w:r>
         <w:r>
           <w:rPr>
@@ -1437,7 +1431,7 @@
           <w:sz w:val="22"/>
         </w:rPr>
       </w:pPr>
-      <w:hyperlink w:anchor="_Toc344918023" w:history="1">
+      <w:hyperlink w:anchor="_Toc344925655" w:history="1">
         <w:r>
           <w:rPr>
             <w:rStyle w:val="Hyperlink"/>
@@ -1446,15 +1440,13 @@
         </w:r>
         <w:r>
           <w:rPr>
+            <w:rStyle w:val="InlineCODEChar"/>
+          </w:rPr>
+          <w:t>TankReg</w:t>
+        </w:r>
+        <w:r>
+          <w:rPr>
             <w:rStyle w:val="Hyperlink"/>
-            <w:rFonts w:ascii="Courier New" w:hAnsi="Courier New" w:cs="Courier New"/>
-            <w:shd w:val="clear" w:color="auto" w:fill="F2DBDB" w:themeFill="accent2" w:themeFillTint="33"/>
-          </w:rPr>
-          <w:t>TankReg</w:t>
-        </w:r>
-        <w:r>
-          <w:rPr>
-            <w:rStyle w:val="Hyperlink"/>
           </w:rPr>
           <w:t>)</w:t>
         </w:r>
@@ -1474,7 +1466,7 @@
           <w:rPr>
             <w:webHidden/>
           </w:rPr>
-          <w:instrText xml:space="preserve"> PAGEREF _Toc344918023 \h </w:instrText>
+          <w:instrText xml:space="preserve"> PAGEREF _Toc344925655 \h </w:instrText>
         </w:r>
         <w:r>
           <w:rPr>
@@ -1526,7 +1518,7 @@
       <w:pPr>
         <w:pStyle w:val="Heading1"/>
       </w:pPr>
-      <w:bookmarkStart w:id="3" w:name="_Toc344918003"/>
+      <w:bookmarkStart w:id="3" w:name="_Toc344925635"/>
       <w:r>
         <w:t>Introduction</w:t>
       </w:r>
@@ -1569,7 +1561,12 @@
         <w:fldChar w:fldCharType="separate"/>
       </w:r>
       <w:r>
-        <w:t>Protocol Design Utility</w:t>
+        <w:t xml:space="preserve">Protocol </w:t>
+      </w:r>
+      <w:bookmarkStart w:id="4" w:name="_GoBack"/>
+      <w:bookmarkEnd w:id="4"/>
+      <w:r>
+        <w:t>Design Utility</w:t>
       </w:r>
       <w:r>
         <w:fldChar w:fldCharType="end"/>
@@ -1753,28 +1750,28 @@
       <w:pPr>
         <w:pStyle w:val="Heading1"/>
       </w:pPr>
-      <w:bookmarkStart w:id="4" w:name="_Toc344906159"/>
-      <w:bookmarkStart w:id="5" w:name="_Toc344918004"/>
+      <w:bookmarkStart w:id="5" w:name="_Toc344906159"/>
+      <w:bookmarkStart w:id="6" w:name="_Toc344925636"/>
       <w:r>
         <w:t xml:space="preserve">Hardware Recommendations, </w:t>
       </w:r>
       <w:r>
         <w:t>Software Requirements &amp; Installation</w:t>
       </w:r>
-      <w:bookmarkEnd w:id="4"/>
       <w:bookmarkEnd w:id="5"/>
+      <w:bookmarkEnd w:id="6"/>
     </w:p>
     <w:p>
       <w:pPr>
         <w:pStyle w:val="Heading2"/>
       </w:pPr>
-      <w:bookmarkStart w:id="6" w:name="_Toc344906160"/>
-      <w:bookmarkStart w:id="7" w:name="_Toc344918005"/>
+      <w:bookmarkStart w:id="7" w:name="_Toc344906160"/>
+      <w:bookmarkStart w:id="8" w:name="_Toc344925637"/>
       <w:r>
         <w:t>Hardware recommendations</w:t>
       </w:r>
-      <w:bookmarkEnd w:id="6"/>
       <w:bookmarkEnd w:id="7"/>
+      <w:bookmarkEnd w:id="8"/>
     </w:p>
     <w:p>
       <w:r>
@@ -1789,13 +1786,13 @@
       <w:pPr>
         <w:pStyle w:val="Heading2"/>
       </w:pPr>
-      <w:bookmarkStart w:id="8" w:name="_Toc344906161"/>
-      <w:bookmarkStart w:id="9" w:name="_Toc344918006"/>
+      <w:bookmarkStart w:id="9" w:name="_Toc344906161"/>
+      <w:bookmarkStart w:id="10" w:name="_Toc344925638"/>
       <w:r>
         <w:t>Required software</w:t>
       </w:r>
-      <w:bookmarkEnd w:id="8"/>
       <w:bookmarkEnd w:id="9"/>
+      <w:bookmarkEnd w:id="10"/>
     </w:p>
     <w:p>
       <w:r>
@@ -1844,8 +1841,8 @@
       <w:pPr>
         <w:pStyle w:val="Heading2"/>
       </w:pPr>
-      <w:bookmarkStart w:id="10" w:name="_Toc344906162"/>
-      <w:bookmarkStart w:id="11" w:name="_Toc344918007"/>
+      <w:bookmarkStart w:id="11" w:name="_Toc344906162"/>
+      <w:bookmarkStart w:id="12" w:name="_Toc344925639"/>
       <w:r>
         <w:t xml:space="preserve">Obtaining </w:t>
       </w:r>
@@ -1858,8 +1855,8 @@
       <w:r>
         <w:t>SVN</w:t>
       </w:r>
-      <w:bookmarkEnd w:id="10"/>
       <w:bookmarkEnd w:id="11"/>
+      <w:bookmarkEnd w:id="12"/>
     </w:p>
     <w:p>
       <w:r>
@@ -2098,13 +2095,13 @@
       <w:pPr>
         <w:pStyle w:val="Heading1"/>
       </w:pPr>
-      <w:bookmarkStart w:id="12" w:name="_Toc344906163"/>
-      <w:bookmarkStart w:id="13" w:name="_Toc344918008"/>
+      <w:bookmarkStart w:id="13" w:name="_Toc344906163"/>
+      <w:bookmarkStart w:id="14" w:name="_Toc344925640"/>
       <w:r>
         <w:t>EPhys Toolbox Overview</w:t>
       </w:r>
-      <w:bookmarkEnd w:id="12"/>
       <w:bookmarkEnd w:id="13"/>
+      <w:bookmarkEnd w:id="14"/>
     </w:p>
     <w:p>
       <w:r>
@@ -2131,20 +2128,20 @@
       <w:pPr>
         <w:pStyle w:val="Heading2"/>
       </w:pPr>
-      <w:bookmarkStart w:id="14" w:name="CreatingNewExpt"/>
-      <w:bookmarkStart w:id="15" w:name="_Creating_a_New"/>
-      <w:bookmarkStart w:id="16" w:name="_Ref344893763"/>
-      <w:bookmarkStart w:id="17" w:name="_Toc344906164"/>
-      <w:bookmarkStart w:id="18" w:name="_Toc344918009"/>
-      <w:bookmarkEnd w:id="15"/>
+      <w:bookmarkStart w:id="15" w:name="CreatingNewExpt"/>
+      <w:bookmarkStart w:id="16" w:name="_Creating_a_New"/>
+      <w:bookmarkStart w:id="17" w:name="_Ref344893763"/>
+      <w:bookmarkStart w:id="18" w:name="_Toc344906164"/>
+      <w:bookmarkStart w:id="19" w:name="_Toc344925641"/>
+      <w:bookmarkEnd w:id="16"/>
       <w:r>
         <w:t>Creating a New Experiment</w:t>
       </w:r>
-      <w:bookmarkEnd w:id="16"/>
       <w:bookmarkEnd w:id="17"/>
       <w:bookmarkEnd w:id="18"/>
-    </w:p>
-    <w:bookmarkEnd w:id="14"/>
+      <w:bookmarkEnd w:id="19"/>
+    </w:p>
+    <w:bookmarkEnd w:id="15"/>
     <w:p>
       <w:r>
         <mc:AlternateContent>
@@ -2290,7 +2287,7 @@
                             <w:pPr>
                               <w:pStyle w:val="Caption"/>
                             </w:pPr>
-                            <w:bookmarkStart w:id="19" w:name="_Ref344904984"/>
+                            <w:bookmarkStart w:id="20" w:name="_Ref344904984"/>
                             <w:r>
                               <w:t xml:space="preserve">Figure </w:t>
                             </w:r>
@@ -2309,7 +2306,7 @@
                             <w:r>
                               <w:fldChar w:fldCharType="end"/>
                             </w:r>
-                            <w:bookmarkEnd w:id="19"/>
+                            <w:bookmarkEnd w:id="20"/>
                             <w:r>
                               <w:t>. Unpopulated (top) and populated (bottom) device navigator</w:t>
                             </w:r>
@@ -2445,7 +2442,7 @@
                       <w:pPr>
                         <w:pStyle w:val="Caption"/>
                       </w:pPr>
-                      <w:bookmarkStart w:id="20" w:name="_Ref344904984"/>
+                      <w:bookmarkStart w:id="21" w:name="_Ref344904984"/>
                       <w:r>
                         <w:t xml:space="preserve">Figure </w:t>
                       </w:r>
@@ -2464,7 +2461,7 @@
                       <w:r>
                         <w:fldChar w:fldCharType="end"/>
                       </w:r>
-                      <w:bookmarkEnd w:id="20"/>
+                      <w:bookmarkEnd w:id="21"/>
                       <w:r>
                         <w:t>. Unpopulated (top) and populated (bottom) device navigator</w:t>
                       </w:r>
@@ -2713,8 +2710,6 @@
       <w:r>
         <w:t xml:space="preserve">NOTE: </w:t>
       </w:r>
-      <w:bookmarkStart w:id="21" w:name="_GoBack"/>
-      <w:bookmarkEnd w:id="21"/>
       <w:r>
         <w:t xml:space="preserve">Programmable Attenuator PA5 modules should be labeled PA5 followed by a suffix if desired as is in the example in </w:t>
       </w:r>
@@ -2801,7 +2796,7 @@
       <w:bookmarkStart w:id="23" w:name="_Ref344893995"/>
       <w:bookmarkStart w:id="24" w:name="_Ref344894015"/>
       <w:bookmarkStart w:id="25" w:name="_Toc344906165"/>
-      <w:bookmarkStart w:id="26" w:name="_Toc344918010"/>
+      <w:bookmarkStart w:id="26" w:name="_Toc344925642"/>
       <w:bookmarkEnd w:id="22"/>
       <w:r>
         <w:t>Protocol Design Utility (</w:t>
@@ -2853,7 +2848,7 @@
         <w:pStyle w:val="Heading2"/>
       </w:pPr>
       <w:bookmarkStart w:id="27" w:name="_Toc344906166"/>
-      <w:bookmarkStart w:id="28" w:name="_Toc344918011"/>
+      <w:bookmarkStart w:id="28" w:name="_Toc344925643"/>
       <w:r>
         <w:t>Creating a New Protocol</w:t>
       </w:r>
@@ -2973,7 +2968,7 @@
         <w:pStyle w:val="Heading3"/>
       </w:pPr>
       <w:bookmarkStart w:id="29" w:name="_Toc344906167"/>
-      <w:bookmarkStart w:id="30" w:name="_Toc344918012"/>
+      <w:bookmarkStart w:id="30" w:name="_Toc344925644"/>
       <w:r>
         <w:t>Adding/Removing Modules</w:t>
       </w:r>
@@ -3336,7 +3331,7 @@
         <w:pStyle w:val="Heading3"/>
       </w:pPr>
       <w:bookmarkStart w:id="31" w:name="_Toc344906168"/>
-      <w:bookmarkStart w:id="32" w:name="_Toc344918013"/>
+      <w:bookmarkStart w:id="32" w:name="_Toc344925645"/>
       <w:r>
         <w:t>Working With Parameter Tags</w:t>
       </w:r>
@@ -3966,7 +3961,7 @@
         <w:pStyle w:val="Heading3"/>
       </w:pPr>
       <w:bookmarkStart w:id="41" w:name="_Toc344906169"/>
-      <w:bookmarkStart w:id="42" w:name="_Toc344918014"/>
+      <w:bookmarkStart w:id="42" w:name="_Toc344925646"/>
       <w:r>
         <w:t>Function column</w:t>
       </w:r>
@@ -4023,7 +4018,7 @@
         <w:pStyle w:val="Heading3"/>
       </w:pPr>
       <w:bookmarkStart w:id="43" w:name="_Toc344906170"/>
-      <w:bookmarkStart w:id="44" w:name="_Toc344918015"/>
+      <w:bookmarkStart w:id="44" w:name="_Toc344925647"/>
       <w:r>
         <w:t>Values column</w:t>
       </w:r>
@@ -4604,7 +4599,7 @@
         <w:pStyle w:val="Heading3"/>
       </w:pPr>
       <w:bookmarkStart w:id="47" w:name="_Toc344906171"/>
-      <w:bookmarkStart w:id="48" w:name="_Toc344918016"/>
+      <w:bookmarkStart w:id="48" w:name="_Toc344925648"/>
       <w:r>
         <w:t xml:space="preserve">Buddy </w:t>
       </w:r>
@@ -4654,7 +4649,7 @@
       <w:pPr>
         <w:pStyle w:val="Heading3"/>
       </w:pPr>
-      <w:bookmarkStart w:id="49" w:name="_Toc344918017"/>
+      <w:bookmarkStart w:id="49" w:name="_Toc344925649"/>
       <w:r>
         <w:t>Rand column</w:t>
       </w:r>
@@ -4744,7 +4739,7 @@
       <w:pPr>
         <w:pStyle w:val="Heading3"/>
       </w:pPr>
-      <w:bookmarkStart w:id="50" w:name="_Toc344918018"/>
+      <w:bookmarkStart w:id="50" w:name="_Toc344925650"/>
       <w:r>
         <w:t>WAV column</w:t>
       </w:r>
@@ -4772,7 +4767,7 @@
       <w:pPr>
         <w:pStyle w:val="Heading3"/>
       </w:pPr>
-      <w:bookmarkStart w:id="51" w:name="_Toc344918019"/>
+      <w:bookmarkStart w:id="51" w:name="_Toc344925651"/>
       <w:r>
         <w:t>Calib. (calibration) column</w:t>
       </w:r>
@@ -4847,7 +4842,7 @@
         </w:rPr>
       </w:pPr>
       <w:bookmarkStart w:id="52" w:name="_Toc344906172"/>
-      <w:bookmarkStart w:id="53" w:name="_Toc344918020"/>
+      <w:bookmarkStart w:id="53" w:name="_Toc344925652"/>
       <w:r>
         <w:t>Protocol Design Options</w:t>
       </w:r>
@@ -5270,7 +5265,7 @@
       <w:pPr>
         <w:pStyle w:val="Heading1"/>
       </w:pPr>
-      <w:bookmarkStart w:id="56" w:name="_Toc344918021"/>
+      <w:bookmarkStart w:id="56" w:name="_Toc344925653"/>
       <w:r>
         <w:t xml:space="preserve">EPhys </w:t>
       </w:r>
@@ -5723,7 +5718,7 @@
       <w:bookmarkStart w:id="58" w:name="_Ref344894103"/>
       <w:bookmarkStart w:id="59" w:name="_Ref344894128"/>
       <w:bookmarkStart w:id="60" w:name="_Toc344906173"/>
-      <w:bookmarkStart w:id="61" w:name="_Toc344918022"/>
+      <w:bookmarkStart w:id="61" w:name="_Toc344925654"/>
       <w:bookmarkEnd w:id="57"/>
       <w:r>
         <w:t>Calibration Utility</w:t>
@@ -5803,7 +5798,7 @@
         <w:pStyle w:val="Heading1"/>
       </w:pPr>
       <w:bookmarkStart w:id="62" w:name="_Toc344906174"/>
-      <w:bookmarkStart w:id="63" w:name="_Toc344918023"/>
+      <w:bookmarkStart w:id="63" w:name="_Toc344925655"/>
       <w:r>
         <w:t>Tank Registration</w:t>
       </w:r>
@@ -5902,7 +5897,7 @@
 <w:ftr xmlns:wpc="http://schemas.microsoft.com/office/word/2010/wordprocessingCanvas" xmlns:mc="http://schemas.openxmlformats.org/markup-compatibility/2006" xmlns:o="urn:schemas-microsoft-com:office:office" xmlns:r="http://schemas.openxmlformats.org/officeDocument/2006/relationships" xmlns:m="http://schemas.openxmlformats.org/officeDocument/2006/math" xmlns:v="urn:schemas-microsoft-com:vml" xmlns:wp14="http://schemas.microsoft.com/office/word/2010/wordprocessingDrawing" xmlns:wp="http://schemas.openxmlformats.org/drawingml/2006/wordprocessingDrawing" xmlns:w10="urn:schemas-microsoft-com:office:word" xmlns:w="http://schemas.openxmlformats.org/wordprocessingml/2006/main" xmlns:w14="http://schemas.microsoft.com/office/word/2010/wordml" xmlns:wpg="http://schemas.microsoft.com/office/word/2010/wordprocessingGroup" xmlns:wpi="http://schemas.microsoft.com/office/word/2010/wordprocessingInk" xmlns:wne="http://schemas.microsoft.com/office/word/2006/wordml" xmlns:wps="http://schemas.microsoft.com/office/word/2010/wordprocessingShape" mc:Ignorable="w14 wp14">
   <w:sdt>
     <w:sdtPr>
-      <w:id w:val="-836843185"/>
+      <w:id w:val="1632430123"/>
       <w:docPartObj>
         <w:docPartGallery w:val="Page Numbers (Bottom of Page)"/>
         <w:docPartUnique/>
@@ -5917,7 +5912,7 @@
           <mc:AlternateContent>
             <mc:Choice Requires="wpg">
               <w:drawing>
-                <wp:anchor distT="0" distB="0" distL="114300" distR="114300" simplePos="0" relativeHeight="251659264" behindDoc="0" locked="0" layoutInCell="1" allowOverlap="1" wp14:anchorId="6C9FA962" wp14:editId="443207EB">
+                <wp:anchor distT="0" distB="0" distL="114300" distR="114300" simplePos="0" relativeHeight="251659264" behindDoc="0" locked="0" layoutInCell="1" allowOverlap="1" wp14:anchorId="69F70D9C" wp14:editId="45D202CC">
                   <wp:simplePos x="0" y="0"/>
                   <wp:positionH relativeFrom="page">
                     <wp:align>center</wp:align>
@@ -9366,7 +9361,7 @@
 </file>
 
 <file path=customXml/itemProps1.xml><?xml version="1.0" encoding="utf-8"?>
-<ds:datastoreItem xmlns:ds="http://schemas.openxmlformats.org/officeDocument/2006/customXml" ds:itemID="{ECE7F93F-8D05-4AC6-803C-F83647BDABF0}">
+<ds:datastoreItem xmlns:ds="http://schemas.openxmlformats.org/officeDocument/2006/customXml" ds:itemID="{59A852C8-1F34-402B-9941-0C821BF85C28}">
   <ds:schemaRefs>
     <ds:schemaRef ds:uri="http://schemas.openxmlformats.org/officeDocument/2006/bibliography"/>
   </ds:schemaRefs>

--- a/trunk/EPhys_Manual.docx
+++ b/trunk/EPhys_Manual.docx
@@ -1561,12 +1561,7 @@
         <w:fldChar w:fldCharType="separate"/>
       </w:r>
       <w:r>
-        <w:t xml:space="preserve">Protocol </w:t>
-      </w:r>
-      <w:bookmarkStart w:id="4" w:name="_GoBack"/>
-      <w:bookmarkEnd w:id="4"/>
-      <w:r>
-        <w:t>Design Utility</w:t>
+        <w:t>Protocol Design Utility</w:t>
       </w:r>
       <w:r>
         <w:fldChar w:fldCharType="end"/>
@@ -1750,28 +1745,28 @@
       <w:pPr>
         <w:pStyle w:val="Heading1"/>
       </w:pPr>
-      <w:bookmarkStart w:id="5" w:name="_Toc344906159"/>
-      <w:bookmarkStart w:id="6" w:name="_Toc344925636"/>
+      <w:bookmarkStart w:id="4" w:name="_Toc344906159"/>
+      <w:bookmarkStart w:id="5" w:name="_Toc344925636"/>
       <w:r>
         <w:t xml:space="preserve">Hardware Recommendations, </w:t>
       </w:r>
       <w:r>
         <w:t>Software Requirements &amp; Installation</w:t>
       </w:r>
+      <w:bookmarkEnd w:id="4"/>
       <w:bookmarkEnd w:id="5"/>
+    </w:p>
+    <w:p>
+      <w:pPr>
+        <w:pStyle w:val="Heading2"/>
+      </w:pPr>
+      <w:bookmarkStart w:id="6" w:name="_Toc344906160"/>
+      <w:bookmarkStart w:id="7" w:name="_Toc344925637"/>
+      <w:r>
+        <w:t>Hardware recommendations</w:t>
+      </w:r>
       <w:bookmarkEnd w:id="6"/>
-    </w:p>
-    <w:p>
-      <w:pPr>
-        <w:pStyle w:val="Heading2"/>
-      </w:pPr>
-      <w:bookmarkStart w:id="7" w:name="_Toc344906160"/>
-      <w:bookmarkStart w:id="8" w:name="_Toc344925637"/>
-      <w:r>
-        <w:t>Hardware recommendations</w:t>
-      </w:r>
       <w:bookmarkEnd w:id="7"/>
-      <w:bookmarkEnd w:id="8"/>
     </w:p>
     <w:p>
       <w:r>
@@ -1786,13 +1781,13 @@
       <w:pPr>
         <w:pStyle w:val="Heading2"/>
       </w:pPr>
-      <w:bookmarkStart w:id="9" w:name="_Toc344906161"/>
-      <w:bookmarkStart w:id="10" w:name="_Toc344925638"/>
+      <w:bookmarkStart w:id="8" w:name="_Toc344906161"/>
+      <w:bookmarkStart w:id="9" w:name="_Toc344925638"/>
       <w:r>
         <w:t>Required software</w:t>
       </w:r>
+      <w:bookmarkEnd w:id="8"/>
       <w:bookmarkEnd w:id="9"/>
-      <w:bookmarkEnd w:id="10"/>
     </w:p>
     <w:p>
       <w:r>
@@ -1841,8 +1836,8 @@
       <w:pPr>
         <w:pStyle w:val="Heading2"/>
       </w:pPr>
-      <w:bookmarkStart w:id="11" w:name="_Toc344906162"/>
-      <w:bookmarkStart w:id="12" w:name="_Toc344925639"/>
+      <w:bookmarkStart w:id="10" w:name="_Toc344906162"/>
+      <w:bookmarkStart w:id="11" w:name="_Toc344925639"/>
       <w:r>
         <w:t xml:space="preserve">Obtaining </w:t>
       </w:r>
@@ -1855,8 +1850,8 @@
       <w:r>
         <w:t>SVN</w:t>
       </w:r>
+      <w:bookmarkEnd w:id="10"/>
       <w:bookmarkEnd w:id="11"/>
-      <w:bookmarkEnd w:id="12"/>
     </w:p>
     <w:p>
       <w:r>
@@ -2095,13 +2090,13 @@
       <w:pPr>
         <w:pStyle w:val="Heading1"/>
       </w:pPr>
-      <w:bookmarkStart w:id="13" w:name="_Toc344906163"/>
-      <w:bookmarkStart w:id="14" w:name="_Toc344925640"/>
+      <w:bookmarkStart w:id="12" w:name="_Toc344906163"/>
+      <w:bookmarkStart w:id="13" w:name="_Toc344925640"/>
       <w:r>
         <w:t>EPhys Toolbox Overview</w:t>
       </w:r>
+      <w:bookmarkEnd w:id="12"/>
       <w:bookmarkEnd w:id="13"/>
-      <w:bookmarkEnd w:id="14"/>
     </w:p>
     <w:p>
       <w:r>
@@ -2128,20 +2123,20 @@
       <w:pPr>
         <w:pStyle w:val="Heading2"/>
       </w:pPr>
-      <w:bookmarkStart w:id="15" w:name="CreatingNewExpt"/>
-      <w:bookmarkStart w:id="16" w:name="_Creating_a_New"/>
-      <w:bookmarkStart w:id="17" w:name="_Ref344893763"/>
-      <w:bookmarkStart w:id="18" w:name="_Toc344906164"/>
-      <w:bookmarkStart w:id="19" w:name="_Toc344925641"/>
+      <w:bookmarkStart w:id="14" w:name="_Creating_a_New"/>
+      <w:bookmarkStart w:id="15" w:name="_Ref344893763"/>
+      <w:bookmarkStart w:id="16" w:name="_Toc344906164"/>
+      <w:bookmarkStart w:id="17" w:name="_Toc344925641"/>
+      <w:bookmarkStart w:id="18" w:name="CreatingNewExpt"/>
+      <w:bookmarkEnd w:id="14"/>
+      <w:r>
+        <w:t>Creating a New Experiment</w:t>
+      </w:r>
+      <w:bookmarkEnd w:id="15"/>
       <w:bookmarkEnd w:id="16"/>
-      <w:r>
-        <w:t>Creating a New Experiment</w:t>
-      </w:r>
       <w:bookmarkEnd w:id="17"/>
-      <w:bookmarkEnd w:id="18"/>
-      <w:bookmarkEnd w:id="19"/>
-    </w:p>
-    <w:bookmarkEnd w:id="15"/>
+    </w:p>
+    <w:bookmarkEnd w:id="18"/>
     <w:p>
       <w:r>
         <mc:AlternateContent>
@@ -2287,7 +2282,7 @@
                             <w:pPr>
                               <w:pStyle w:val="Caption"/>
                             </w:pPr>
-                            <w:bookmarkStart w:id="20" w:name="_Ref344904984"/>
+                            <w:bookmarkStart w:id="19" w:name="_Ref344904984"/>
                             <w:r>
                               <w:t xml:space="preserve">Figure </w:t>
                             </w:r>
@@ -2306,7 +2301,7 @@
                             <w:r>
                               <w:fldChar w:fldCharType="end"/>
                             </w:r>
-                            <w:bookmarkEnd w:id="20"/>
+                            <w:bookmarkEnd w:id="19"/>
                             <w:r>
                               <w:t>. Unpopulated (top) and populated (bottom) device navigator</w:t>
                             </w:r>
@@ -2442,7 +2437,7 @@
                       <w:pPr>
                         <w:pStyle w:val="Caption"/>
                       </w:pPr>
-                      <w:bookmarkStart w:id="21" w:name="_Ref344904984"/>
+                      <w:bookmarkStart w:id="20" w:name="_Ref344904984"/>
                       <w:r>
                         <w:t xml:space="preserve">Figure </w:t>
                       </w:r>
@@ -2461,7 +2456,7 @@
                       <w:r>
                         <w:fldChar w:fldCharType="end"/>
                       </w:r>
-                      <w:bookmarkEnd w:id="21"/>
+                      <w:bookmarkEnd w:id="20"/>
                       <w:r>
                         <w:t>. Unpopulated (top) and populated (bottom) device navigator</w:t>
                       </w:r>
@@ -2792,12 +2787,12 @@
       <w:pPr>
         <w:pStyle w:val="Heading1"/>
       </w:pPr>
-      <w:bookmarkStart w:id="22" w:name="_Protocol_Design_Utility"/>
-      <w:bookmarkStart w:id="23" w:name="_Ref344893995"/>
-      <w:bookmarkStart w:id="24" w:name="_Ref344894015"/>
-      <w:bookmarkStart w:id="25" w:name="_Toc344906165"/>
-      <w:bookmarkStart w:id="26" w:name="_Toc344925642"/>
-      <w:bookmarkEnd w:id="22"/>
+      <w:bookmarkStart w:id="21" w:name="_Protocol_Design_Utility"/>
+      <w:bookmarkStart w:id="22" w:name="_Ref344893995"/>
+      <w:bookmarkStart w:id="23" w:name="_Ref344894015"/>
+      <w:bookmarkStart w:id="24" w:name="_Toc344906165"/>
+      <w:bookmarkStart w:id="25" w:name="_Toc344925642"/>
+      <w:bookmarkEnd w:id="21"/>
       <w:r>
         <w:t>Protocol Design Utility (</w:t>
       </w:r>
@@ -2811,10 +2806,10 @@
       <w:r>
         <w:t>)</w:t>
       </w:r>
+      <w:bookmarkEnd w:id="22"/>
       <w:bookmarkEnd w:id="23"/>
       <w:bookmarkEnd w:id="24"/>
       <w:bookmarkEnd w:id="25"/>
-      <w:bookmarkEnd w:id="26"/>
     </w:p>
     <w:p>
       <w:r>
@@ -2847,13 +2842,13 @@
       <w:pPr>
         <w:pStyle w:val="Heading2"/>
       </w:pPr>
-      <w:bookmarkStart w:id="27" w:name="_Toc344906166"/>
-      <w:bookmarkStart w:id="28" w:name="_Toc344925643"/>
+      <w:bookmarkStart w:id="26" w:name="_Toc344906166"/>
+      <w:bookmarkStart w:id="27" w:name="_Toc344925643"/>
       <w:r>
         <w:t>Creating a New Protocol</w:t>
       </w:r>
+      <w:bookmarkEnd w:id="26"/>
       <w:bookmarkEnd w:id="27"/>
-      <w:bookmarkEnd w:id="28"/>
     </w:p>
     <w:p>
       <w:r>
@@ -2967,13 +2962,13 @@
       <w:pPr>
         <w:pStyle w:val="Heading3"/>
       </w:pPr>
-      <w:bookmarkStart w:id="29" w:name="_Toc344906167"/>
-      <w:bookmarkStart w:id="30" w:name="_Toc344925644"/>
+      <w:bookmarkStart w:id="28" w:name="_Toc344906167"/>
+      <w:bookmarkStart w:id="29" w:name="_Toc344925644"/>
       <w:r>
         <w:t>Adding/Removing Modules</w:t>
       </w:r>
+      <w:bookmarkEnd w:id="28"/>
       <w:bookmarkEnd w:id="29"/>
-      <w:bookmarkEnd w:id="30"/>
     </w:p>
     <w:p>
       <w:r>
@@ -3330,13 +3325,13 @@
       <w:pPr>
         <w:pStyle w:val="Heading3"/>
       </w:pPr>
-      <w:bookmarkStart w:id="31" w:name="_Toc344906168"/>
-      <w:bookmarkStart w:id="32" w:name="_Toc344925645"/>
+      <w:bookmarkStart w:id="30" w:name="_Toc344906168"/>
+      <w:bookmarkStart w:id="31" w:name="_Toc344925645"/>
       <w:r>
         <w:t>Working With Parameter Tags</w:t>
       </w:r>
+      <w:bookmarkEnd w:id="30"/>
       <w:bookmarkEnd w:id="31"/>
-      <w:bookmarkEnd w:id="32"/>
     </w:p>
     <w:p>
       <w:r>
@@ -3759,7 +3754,7 @@
                             <w:pPr>
                               <w:pStyle w:val="Caption"/>
                             </w:pPr>
-                            <w:bookmarkStart w:id="33" w:name="_Ref344905707"/>
+                            <w:bookmarkStart w:id="32" w:name="_Ref344905707"/>
                             <w:r>
                               <w:t xml:space="preserve">Figure </w:t>
                             </w:r>
@@ -3778,7 +3773,7 @@
                             <w:r>
                               <w:fldChar w:fldCharType="end"/>
                             </w:r>
-                            <w:bookmarkEnd w:id="33"/>
+                            <w:bookmarkEnd w:id="32"/>
                             <w:r>
                               <w:t xml:space="preserve"> </w:t>
                             </w:r>
@@ -3871,7 +3866,7 @@
                       <w:pPr>
                         <w:pStyle w:val="Caption"/>
                       </w:pPr>
-                      <w:bookmarkStart w:id="34" w:name="_Ref344905707"/>
+                      <w:bookmarkStart w:id="33" w:name="_Ref344905707"/>
                       <w:r>
                         <w:t xml:space="preserve">Figure </w:t>
                       </w:r>
@@ -3890,7 +3885,7 @@
                       <w:r>
                         <w:fldChar w:fldCharType="end"/>
                       </w:r>
-                      <w:bookmarkEnd w:id="34"/>
+                      <w:bookmarkEnd w:id="33"/>
                       <w:r>
                         <w:t xml:space="preserve"> </w:t>
                       </w:r>
@@ -3948,25 +3943,25 @@
           <w:rFonts w:eastAsiaTheme="majorEastAsia"/>
         </w:rPr>
       </w:pPr>
+      <w:bookmarkStart w:id="34" w:name="_Control_Panel_(EPhysController)"/>
       <w:bookmarkStart w:id="35" w:name="_Ref344893933"/>
       <w:bookmarkStart w:id="36" w:name="_Ref344893961"/>
       <w:bookmarkStart w:id="37" w:name="_Ref344894038"/>
       <w:bookmarkStart w:id="38" w:name="_Ref344894043"/>
       <w:bookmarkStart w:id="39" w:name="_Ref344894074"/>
-      <w:bookmarkStart w:id="40" w:name="_Control_Panel_(EPhysController)"/>
+      <w:bookmarkEnd w:id="34"/>
+    </w:p>
+    <w:p>
+      <w:pPr>
+        <w:pStyle w:val="Heading3"/>
+      </w:pPr>
+      <w:bookmarkStart w:id="40" w:name="_Toc344906169"/>
+      <w:bookmarkStart w:id="41" w:name="_Toc344925646"/>
+      <w:r>
+        <w:t>Function column</w:t>
+      </w:r>
       <w:bookmarkEnd w:id="40"/>
-    </w:p>
-    <w:p>
-      <w:pPr>
-        <w:pStyle w:val="Heading3"/>
-      </w:pPr>
-      <w:bookmarkStart w:id="41" w:name="_Toc344906169"/>
-      <w:bookmarkStart w:id="42" w:name="_Toc344925646"/>
-      <w:r>
-        <w:t>Function column</w:t>
-      </w:r>
       <w:bookmarkEnd w:id="41"/>
-      <w:bookmarkEnd w:id="42"/>
     </w:p>
     <w:p>
       <w:pPr>
@@ -4017,13 +4012,13 @@
       <w:pPr>
         <w:pStyle w:val="Heading3"/>
       </w:pPr>
-      <w:bookmarkStart w:id="43" w:name="_Toc344906170"/>
-      <w:bookmarkStart w:id="44" w:name="_Toc344925647"/>
+      <w:bookmarkStart w:id="42" w:name="_Toc344906170"/>
+      <w:bookmarkStart w:id="43" w:name="_Toc344925647"/>
       <w:r>
         <w:t>Values column</w:t>
       </w:r>
+      <w:bookmarkEnd w:id="42"/>
       <w:bookmarkEnd w:id="43"/>
-      <w:bookmarkEnd w:id="44"/>
     </w:p>
     <w:p>
       <w:pPr>
@@ -4380,7 +4375,7 @@
                             <w:pPr>
                               <w:pStyle w:val="Caption"/>
                             </w:pPr>
-                            <w:bookmarkStart w:id="45" w:name="_Ref344905145"/>
+                            <w:bookmarkStart w:id="44" w:name="_Ref344905145"/>
                             <w:r>
                               <w:t xml:space="preserve">Figure </w:t>
                             </w:r>
@@ -4399,7 +4394,7 @@
                             <w:r>
                               <w:fldChar w:fldCharType="end"/>
                             </w:r>
-                            <w:bookmarkEnd w:id="45"/>
+                            <w:bookmarkEnd w:id="44"/>
                             <w:r>
                               <w:t xml:space="preserve"> Example of a compiled protocol</w:t>
                             </w:r>
@@ -4485,7 +4480,7 @@
                       <w:pPr>
                         <w:pStyle w:val="Caption"/>
                       </w:pPr>
-                      <w:bookmarkStart w:id="46" w:name="_Ref344905145"/>
+                      <w:bookmarkStart w:id="45" w:name="_Ref344905145"/>
                       <w:r>
                         <w:t xml:space="preserve">Figure </w:t>
                       </w:r>
@@ -4504,7 +4499,7 @@
                       <w:r>
                         <w:fldChar w:fldCharType="end"/>
                       </w:r>
-                      <w:bookmarkEnd w:id="46"/>
+                      <w:bookmarkEnd w:id="45"/>
                       <w:r>
                         <w:t xml:space="preserve"> Example of a compiled protocol</w:t>
                       </w:r>
@@ -4598,8 +4593,8 @@
       <w:pPr>
         <w:pStyle w:val="Heading3"/>
       </w:pPr>
-      <w:bookmarkStart w:id="47" w:name="_Toc344906171"/>
-      <w:bookmarkStart w:id="48" w:name="_Toc344925648"/>
+      <w:bookmarkStart w:id="46" w:name="_Toc344906171"/>
+      <w:bookmarkStart w:id="47" w:name="_Toc344925648"/>
       <w:r>
         <w:t xml:space="preserve">Buddy </w:t>
       </w:r>
@@ -4609,8 +4604,8 @@
       <w:r>
         <w:t>olumn</w:t>
       </w:r>
+      <w:bookmarkEnd w:id="46"/>
       <w:bookmarkEnd w:id="47"/>
-      <w:bookmarkEnd w:id="48"/>
     </w:p>
     <w:p>
       <w:pPr>
@@ -4649,101 +4644,101 @@
       <w:pPr>
         <w:pStyle w:val="Heading3"/>
       </w:pPr>
-      <w:bookmarkStart w:id="49" w:name="_Toc344925649"/>
+      <w:bookmarkStart w:id="48" w:name="_Toc344925649"/>
       <w:r>
         <w:t>Rand column</w:t>
       </w:r>
+      <w:bookmarkEnd w:id="48"/>
+    </w:p>
+    <w:p>
+      <w:pPr>
+        <w:ind w:firstLine="720"/>
+      </w:pPr>
+      <w:r>
+        <w:t xml:space="preserve">When activated, the </w:t>
+      </w:r>
+      <w:r>
+        <w:rPr>
+          <w:b/>
+        </w:rPr>
+        <w:t>Rand</w:t>
+      </w:r>
+      <w:r>
+        <w:t xml:space="preserve"> field works in conjunction with the </w:t>
+      </w:r>
+      <w:r>
+        <w:rPr>
+          <w:b/>
+        </w:rPr>
+        <w:t>Values</w:t>
+      </w:r>
+      <w:r>
+        <w:t xml:space="preserve"> field to provide a random value, selected at run time, between two values specified.</w:t>
+      </w:r>
+      <w:r>
+        <w:t xml:space="preserve">  For example, if a parameter tag is to be updated with a random value between </w:t>
+      </w:r>
+      <w:r>
+        <w:t xml:space="preserve">50 and 200, then enter </w:t>
+      </w:r>
+      <w:r>
+        <w:rPr>
+          <w:rStyle w:val="InlineCODEChar"/>
+        </w:rPr>
+        <w:t>50 200</w:t>
+      </w:r>
+      <w:r>
+        <w:t xml:space="preserve"> in the </w:t>
+      </w:r>
+      <w:r>
+        <w:rPr>
+          <w:b/>
+        </w:rPr>
+        <w:t>Values</w:t>
+      </w:r>
+      <w:r>
+        <w:t xml:space="preserve"> field and check the </w:t>
+      </w:r>
+      <w:r>
+        <w:rPr>
+          <w:b/>
+        </w:rPr>
+        <w:t>Rand</w:t>
+      </w:r>
+      <w:r>
+        <w:t xml:space="preserve"> field.  Before the parameter is updated during the experiment, a random value will be selected from a uniform distribution (using the Matlab </w:t>
+      </w:r>
+      <w:r>
+        <w:rPr>
+          <w:rStyle w:val="InlineCODEChar"/>
+        </w:rPr>
+        <w:t xml:space="preserve">rand </w:t>
+      </w:r>
+      <w:r>
+        <w:t>function) with the lowest possible value of 50 and a highest possible value of 200.</w:t>
+      </w:r>
+      <w:r>
+        <w:t xml:space="preserve">  This behavior is indicated on the compiled table (click View Compiled) as the two scalar values </w:t>
+      </w:r>
+      <w:r>
+        <w:rPr>
+          <w:rStyle w:val="InlineCODEChar"/>
+        </w:rPr>
+        <w:t>[50 200]</w:t>
+      </w:r>
+      <w:r>
+        <w:t>.</w:t>
+      </w:r>
+    </w:p>
+    <w:p>
+      <w:pPr>
+        <w:pStyle w:val="Heading3"/>
+      </w:pPr>
+      <w:bookmarkStart w:id="49" w:name="_Toc344925650"/>
+      <w:r>
+        <w:t>WAV column</w:t>
+      </w:r>
       <w:bookmarkEnd w:id="49"/>
-    </w:p>
-    <w:p>
-      <w:pPr>
-        <w:ind w:firstLine="720"/>
-      </w:pPr>
-      <w:r>
-        <w:t xml:space="preserve">When activated, the </w:t>
-      </w:r>
-      <w:r>
-        <w:rPr>
-          <w:b/>
-        </w:rPr>
-        <w:t>Rand</w:t>
-      </w:r>
-      <w:r>
-        <w:t xml:space="preserve"> field works in conjunction with the </w:t>
-      </w:r>
-      <w:r>
-        <w:rPr>
-          <w:b/>
-        </w:rPr>
-        <w:t>Values</w:t>
-      </w:r>
-      <w:r>
-        <w:t xml:space="preserve"> field to provide a random value, selected at run time, between two values specified.</w:t>
-      </w:r>
-      <w:r>
-        <w:t xml:space="preserve">  For example, if a parameter tag is to be updated with a random value between </w:t>
-      </w:r>
-      <w:r>
-        <w:t xml:space="preserve">50 and 200, then enter </w:t>
-      </w:r>
-      <w:r>
-        <w:rPr>
-          <w:rStyle w:val="InlineCODEChar"/>
-        </w:rPr>
-        <w:t>50 200</w:t>
-      </w:r>
-      <w:r>
-        <w:t xml:space="preserve"> in the </w:t>
-      </w:r>
-      <w:r>
-        <w:rPr>
-          <w:b/>
-        </w:rPr>
-        <w:t>Values</w:t>
-      </w:r>
-      <w:r>
-        <w:t xml:space="preserve"> field and check the </w:t>
-      </w:r>
-      <w:r>
-        <w:rPr>
-          <w:b/>
-        </w:rPr>
-        <w:t>Rand</w:t>
-      </w:r>
-      <w:r>
-        <w:t xml:space="preserve"> field.  Before the parameter is updated during the experiment, a random value will be selected from a uniform distribution (using the Matlab </w:t>
-      </w:r>
-      <w:r>
-        <w:rPr>
-          <w:rStyle w:val="InlineCODEChar"/>
-        </w:rPr>
-        <w:t xml:space="preserve">rand </w:t>
-      </w:r>
-      <w:r>
-        <w:t>function) with the lowest possible value of 50 and a highest possible value of 200.</w:t>
-      </w:r>
-      <w:r>
-        <w:t xml:space="preserve">  This behavior is indicated on the compiled table (click View Compiled) as the two scalar values </w:t>
-      </w:r>
-      <w:r>
-        <w:rPr>
-          <w:rStyle w:val="InlineCODEChar"/>
-        </w:rPr>
-        <w:t>[50 200]</w:t>
-      </w:r>
-      <w:r>
-        <w:t>.</w:t>
-      </w:r>
-    </w:p>
-    <w:p>
-      <w:pPr>
-        <w:pStyle w:val="Heading3"/>
-      </w:pPr>
-      <w:bookmarkStart w:id="50" w:name="_Toc344925650"/>
-      <w:r>
-        <w:t>WAV column</w:t>
-      </w:r>
-      <w:bookmarkEnd w:id="50"/>
     </w:p>
     <w:p>
       <w:r>
@@ -4767,11 +4762,11 @@
       <w:pPr>
         <w:pStyle w:val="Heading3"/>
       </w:pPr>
-      <w:bookmarkStart w:id="51" w:name="_Toc344925651"/>
+      <w:bookmarkStart w:id="50" w:name="_Toc344925651"/>
       <w:r>
         <w:t>Calib. (calibration) column</w:t>
       </w:r>
-      <w:bookmarkEnd w:id="51"/>
+      <w:bookmarkEnd w:id="50"/>
     </w:p>
     <w:p>
       <w:r>
@@ -4841,12 +4836,12 @@
           <w:sz w:val="32"/>
         </w:rPr>
       </w:pPr>
+      <w:bookmarkStart w:id="51" w:name="_Toc344925652"/>
       <w:bookmarkStart w:id="52" w:name="_Toc344906172"/>
-      <w:bookmarkStart w:id="53" w:name="_Toc344925652"/>
       <w:r>
         <w:t>Protocol Design Options</w:t>
       </w:r>
-      <w:bookmarkEnd w:id="53"/>
+      <w:bookmarkEnd w:id="51"/>
     </w:p>
     <w:p>
       <w:r>
@@ -4957,7 +4952,7 @@
                             <w:pPr>
                               <w:pStyle w:val="Caption"/>
                             </w:pPr>
-                            <w:bookmarkStart w:id="54" w:name="_Ref344914464"/>
+                            <w:bookmarkStart w:id="53" w:name="_Ref344914464"/>
                             <w:r>
                               <w:t xml:space="preserve">Figure </w:t>
                             </w:r>
@@ -4976,7 +4971,7 @@
                             <w:r>
                               <w:fldChar w:fldCharType="end"/>
                             </w:r>
-                            <w:bookmarkEnd w:id="54"/>
+                            <w:bookmarkEnd w:id="53"/>
                             <w:r>
                               <w:t xml:space="preserve"> Protocol Design options</w:t>
                             </w:r>
@@ -5059,7 +5054,7 @@
                       <w:pPr>
                         <w:pStyle w:val="Caption"/>
                       </w:pPr>
-                      <w:bookmarkStart w:id="55" w:name="_Ref344914464"/>
+                      <w:bookmarkStart w:id="54" w:name="_Ref344914464"/>
                       <w:r>
                         <w:t xml:space="preserve">Figure </w:t>
                       </w:r>
@@ -5078,7 +5073,7 @@
                       <w:r>
                         <w:fldChar w:fldCharType="end"/>
                       </w:r>
-                      <w:bookmarkEnd w:id="55"/>
+                      <w:bookmarkEnd w:id="54"/>
                       <w:r>
                         <w:t xml:space="preserve"> Protocol Design options</w:t>
                       </w:r>
@@ -5265,7 +5260,7 @@
       <w:pPr>
         <w:pStyle w:val="Heading1"/>
       </w:pPr>
-      <w:bookmarkStart w:id="56" w:name="_Toc344925653"/>
+      <w:bookmarkStart w:id="55" w:name="_Toc344925653"/>
       <w:r>
         <w:t xml:space="preserve">EPhys </w:t>
       </w:r>
@@ -5291,7 +5286,7 @@
       <w:bookmarkEnd w:id="38"/>
       <w:bookmarkEnd w:id="39"/>
       <w:bookmarkEnd w:id="52"/>
-      <w:bookmarkEnd w:id="56"/>
+      <w:bookmarkEnd w:id="55"/>
     </w:p>
     <w:p>
       <w:r>
@@ -5714,12 +5709,12 @@
       <w:pPr>
         <w:pStyle w:val="Heading1"/>
       </w:pPr>
-      <w:bookmarkStart w:id="57" w:name="_Calibration_Utility_(CalibrationUti"/>
-      <w:bookmarkStart w:id="58" w:name="_Ref344894103"/>
-      <w:bookmarkStart w:id="59" w:name="_Ref344894128"/>
-      <w:bookmarkStart w:id="60" w:name="_Toc344906173"/>
-      <w:bookmarkStart w:id="61" w:name="_Toc344925654"/>
-      <w:bookmarkEnd w:id="57"/>
+      <w:bookmarkStart w:id="56" w:name="_Calibration_Utility_(CalibrationUti"/>
+      <w:bookmarkStart w:id="57" w:name="_Ref344894103"/>
+      <w:bookmarkStart w:id="58" w:name="_Ref344894128"/>
+      <w:bookmarkStart w:id="59" w:name="_Toc344906173"/>
+      <w:bookmarkStart w:id="60" w:name="_Toc344925654"/>
+      <w:bookmarkEnd w:id="56"/>
       <w:r>
         <w:t>Calibration Utility</w:t>
       </w:r>
@@ -5736,10 +5731,10 @@
       <w:r>
         <w:t>)</w:t>
       </w:r>
+      <w:bookmarkEnd w:id="57"/>
       <w:bookmarkEnd w:id="58"/>
       <w:bookmarkEnd w:id="59"/>
       <w:bookmarkEnd w:id="60"/>
-      <w:bookmarkEnd w:id="61"/>
     </w:p>
     <w:p/>
     <w:p/>
@@ -5797,8 +5792,8 @@
       <w:pPr>
         <w:pStyle w:val="Heading1"/>
       </w:pPr>
-      <w:bookmarkStart w:id="62" w:name="_Toc344906174"/>
-      <w:bookmarkStart w:id="63" w:name="_Toc344925655"/>
+      <w:bookmarkStart w:id="61" w:name="_Toc344906174"/>
+      <w:bookmarkStart w:id="62" w:name="_Toc344925655"/>
       <w:r>
         <w:t>Tank Registration</w:t>
       </w:r>
@@ -5809,14 +5804,15 @@
         <w:rPr>
           <w:rStyle w:val="CodeChar"/>
           <w:smallCaps w:val="0"/>
+          <w:sz w:val="32"/>
         </w:rPr>
         <w:t>TankReg</w:t>
       </w:r>
       <w:r>
         <w:t>)</w:t>
       </w:r>
+      <w:bookmarkEnd w:id="61"/>
       <w:bookmarkEnd w:id="62"/>
-      <w:bookmarkEnd w:id="63"/>
     </w:p>
     <w:p>
       <w:r>
@@ -5863,8 +5859,88 @@
         </w:drawing>
       </w:r>
     </w:p>
+    <w:p>
+      <w:r>
+        <w:br w:type="page"/>
+      </w:r>
+    </w:p>
+    <w:p>
+      <w:pPr>
+        <w:pStyle w:val="Heading1"/>
+      </w:pPr>
+      <w:r>
+        <w:t>Database Browser (</w:t>
+      </w:r>
+      <w:r>
+        <w:rPr>
+          <w:rFonts w:ascii="Courier New" w:hAnsi="Courier New" w:cs="Courier New"/>
+          <w:color w:val="4F81BD" w:themeColor="accent1"/>
+        </w:rPr>
+        <w:t>DB_Browser</w:t>
+      </w:r>
+      <w:r>
+        <w:t>)</w:t>
+      </w:r>
+    </w:p>
+    <w:p>
+      <w:r>
+        <w:drawing>
+          <wp:inline distT="0" distB="0" distL="0" distR="0">
+            <wp:extent cx="5943600" cy="3943985"/>
+            <wp:effectExtent l="0" t="0" r="0" b="0"/>
+            <wp:docPr id="3" name="Picture 3"/>
+            <wp:cNvGraphicFramePr>
+              <a:graphicFrameLocks xmlns:a="http://schemas.openxmlformats.org/drawingml/2006/main" noChangeAspect="1"/>
+            </wp:cNvGraphicFramePr>
+            <a:graphic xmlns:a="http://schemas.openxmlformats.org/drawingml/2006/main">
+              <a:graphicData uri="http://schemas.openxmlformats.org/drawingml/2006/picture">
+                <pic:pic xmlns:pic="http://schemas.openxmlformats.org/drawingml/2006/picture">
+                  <pic:nvPicPr>
+                    <pic:cNvPr id="0" name="62CF81A.tmp"/>
+                    <pic:cNvPicPr/>
+                  </pic:nvPicPr>
+                  <pic:blipFill>
+                    <a:blip r:embed="rId23">
+                      <a:extLst>
+                        <a:ext uri="{28A0092B-C50C-407E-A947-70E740481C1C}">
+                          <a14:useLocalDpi xmlns:a14="http://schemas.microsoft.com/office/drawing/2010/main" val="0"/>
+                        </a:ext>
+                      </a:extLst>
+                    </a:blip>
+                    <a:stretch>
+                      <a:fillRect/>
+                    </a:stretch>
+                  </pic:blipFill>
+                  <pic:spPr>
+                    <a:xfrm>
+                      <a:off x="0" y="0"/>
+                      <a:ext cx="5943600" cy="3943985"/>
+                    </a:xfrm>
+                    <a:prstGeom prst="rect">
+                      <a:avLst/>
+                    </a:prstGeom>
+                  </pic:spPr>
+                </pic:pic>
+              </a:graphicData>
+            </a:graphic>
+          </wp:inline>
+        </w:drawing>
+      </w:r>
+    </w:p>
+    <w:p>
+      <w:pPr>
+        <w:jc w:val="left"/>
+      </w:pPr>
+      <w:bookmarkStart w:id="63" w:name="_GoBack"/>
+      <w:r>
+        <w:br w:type="page"/>
+      </w:r>
+    </w:p>
+    <w:bookmarkEnd w:id="63"/>
+    <w:p/>
+    <w:p/>
     <w:sectPr>
-      <w:footerReference w:type="default" r:id="rId23"/>
+      <w:footerReference w:type="default" r:id="rId24"/>
       <w:pgSz w:w="12240" w:h="15840"/>
       <w:pgMar w:top="1440" w:right="1440" w:bottom="1440" w:left="1440" w:header="720" w:footer="720" w:gutter="0"/>
       <w:cols w:space="720"/>
@@ -5903,6 +5979,7 @@
         <w:docPartUnique/>
       </w:docPartObj>
     </w:sdtPr>
+    <w:sdtEndPr/>
     <w:sdtContent>
       <w:p>
         <w:pPr>
@@ -9361,7 +9438,7 @@
 </file>
 
 <file path=customXml/itemProps1.xml><?xml version="1.0" encoding="utf-8"?>
-<ds:datastoreItem xmlns:ds="http://schemas.openxmlformats.org/officeDocument/2006/customXml" ds:itemID="{59A852C8-1F34-402B-9941-0C821BF85C28}">
+<ds:datastoreItem xmlns:ds="http://schemas.openxmlformats.org/officeDocument/2006/customXml" ds:itemID="{B9E4D9C7-FCE6-4AA9-8FCD-FEC985CE95D3}">
   <ds:schemaRefs>
     <ds:schemaRef ds:uri="http://schemas.openxmlformats.org/officeDocument/2006/bibliography"/>
   </ds:schemaRefs>

--- a/trunk/EPhys_Manual.docx
+++ b/trunk/EPhys_Manual.docx
@@ -2358,7 +2358,7 @@
                                     <pic:cNvPicPr/>
                                   </pic:nvPicPr>
                                   <pic:blipFill>
-                                    <a:blip r:embed="rId13">
+                                    <a:blip r:embed="rId15">
                                       <a:extLst>
                                         <a:ext uri="{28A0092B-C50C-407E-A947-70E740481C1C}">
                                           <a14:useLocalDpi xmlns:a14="http://schemas.microsoft.com/office/drawing/2010/main" val="0"/>
@@ -2406,7 +2406,7 @@
                                     <pic:cNvPicPr/>
                                   </pic:nvPicPr>
                                   <pic:blipFill>
-                                    <a:blip r:embed="rId14">
+                                    <a:blip r:embed="rId16">
                                       <a:extLst>
                                         <a:ext uri="{28A0092B-C50C-407E-A947-70E740481C1C}">
                                           <a14:useLocalDpi xmlns:a14="http://schemas.microsoft.com/office/drawing/2010/main" val="0"/>
@@ -2787,12 +2787,12 @@
       <w:pPr>
         <w:pStyle w:val="Heading1"/>
       </w:pPr>
-      <w:bookmarkStart w:id="21" w:name="_Protocol_Design_Utility"/>
-      <w:bookmarkStart w:id="22" w:name="_Ref344893995"/>
-      <w:bookmarkStart w:id="23" w:name="_Ref344894015"/>
-      <w:bookmarkStart w:id="24" w:name="_Toc344906165"/>
-      <w:bookmarkStart w:id="25" w:name="_Toc344925642"/>
-      <w:bookmarkEnd w:id="21"/>
+      <w:bookmarkStart w:id="20" w:name="_Protocol_Design_Utility"/>
+      <w:bookmarkStart w:id="21" w:name="_Ref344893995"/>
+      <w:bookmarkStart w:id="22" w:name="_Ref344894015"/>
+      <w:bookmarkStart w:id="23" w:name="_Toc344906165"/>
+      <w:bookmarkStart w:id="24" w:name="_Toc344925642"/>
+      <w:bookmarkEnd w:id="20"/>
       <w:r>
         <w:t>Protocol Design Utility (</w:t>
       </w:r>
@@ -2806,10 +2806,10 @@
       <w:r>
         <w:t>)</w:t>
       </w:r>
+      <w:bookmarkEnd w:id="21"/>
       <w:bookmarkEnd w:id="22"/>
       <w:bookmarkEnd w:id="23"/>
       <w:bookmarkEnd w:id="24"/>
-      <w:bookmarkEnd w:id="25"/>
     </w:p>
     <w:p>
       <w:r>
@@ -2842,13 +2842,13 @@
       <w:pPr>
         <w:pStyle w:val="Heading2"/>
       </w:pPr>
-      <w:bookmarkStart w:id="26" w:name="_Toc344906166"/>
-      <w:bookmarkStart w:id="27" w:name="_Toc344925643"/>
+      <w:bookmarkStart w:id="25" w:name="_Toc344906166"/>
+      <w:bookmarkStart w:id="26" w:name="_Toc344925643"/>
       <w:r>
         <w:t>Creating a New Protocol</w:t>
       </w:r>
+      <w:bookmarkEnd w:id="25"/>
       <w:bookmarkEnd w:id="26"/>
-      <w:bookmarkEnd w:id="27"/>
     </w:p>
     <w:p>
       <w:r>
@@ -2962,13 +2962,13 @@
       <w:pPr>
         <w:pStyle w:val="Heading3"/>
       </w:pPr>
-      <w:bookmarkStart w:id="28" w:name="_Toc344906167"/>
-      <w:bookmarkStart w:id="29" w:name="_Toc344925644"/>
+      <w:bookmarkStart w:id="27" w:name="_Toc344906167"/>
+      <w:bookmarkStart w:id="28" w:name="_Toc344925644"/>
       <w:r>
         <w:t>Adding/Removing Modules</w:t>
       </w:r>
+      <w:bookmarkEnd w:id="27"/>
       <w:bookmarkEnd w:id="28"/>
-      <w:bookmarkEnd w:id="29"/>
     </w:p>
     <w:p>
       <w:r>
@@ -3039,7 +3039,7 @@
                                           <pic:cNvPicPr/>
                                         </pic:nvPicPr>
                                         <pic:blipFill>
-                                          <a:blip r:embed="rId15">
+                                          <a:blip r:embed="rId17">
                                             <a:extLst>
                                               <a:ext uri="{28A0092B-C50C-407E-A947-70E740481C1C}">
                                                 <a14:useLocalDpi xmlns:a14="http://schemas.microsoft.com/office/drawing/2010/main" val="0"/>
@@ -3143,7 +3143,7 @@
                                     <pic:cNvPicPr/>
                                   </pic:nvPicPr>
                                   <pic:blipFill>
-                                    <a:blip r:embed="rId15">
+                                    <a:blip r:embed="rId18">
                                       <a:extLst>
                                         <a:ext uri="{28A0092B-C50C-407E-A947-70E740481C1C}">
                                           <a14:useLocalDpi xmlns:a14="http://schemas.microsoft.com/office/drawing/2010/main" val="0"/>
@@ -3325,13 +3325,13 @@
       <w:pPr>
         <w:pStyle w:val="Heading3"/>
       </w:pPr>
-      <w:bookmarkStart w:id="30" w:name="_Toc344906168"/>
-      <w:bookmarkStart w:id="31" w:name="_Toc344925645"/>
+      <w:bookmarkStart w:id="29" w:name="_Toc344906168"/>
+      <w:bookmarkStart w:id="30" w:name="_Toc344925645"/>
       <w:r>
         <w:t>Working With Parameter Tags</w:t>
       </w:r>
+      <w:bookmarkEnd w:id="29"/>
       <w:bookmarkEnd w:id="30"/>
-      <w:bookmarkEnd w:id="31"/>
     </w:p>
     <w:p>
       <w:r>
@@ -3402,7 +3402,7 @@
                                           <pic:cNvPicPr/>
                                         </pic:nvPicPr>
                                         <pic:blipFill>
-                                          <a:blip r:embed="rId16">
+                                          <a:blip r:embed="rId19">
                                             <a:extLst>
                                               <a:ext uri="{28A0092B-C50C-407E-A947-70E740481C1C}">
                                                 <a14:useLocalDpi xmlns:a14="http://schemas.microsoft.com/office/drawing/2010/main" val="0"/>
@@ -3512,7 +3512,7 @@
                                     <pic:cNvPicPr/>
                                   </pic:nvPicPr>
                                   <pic:blipFill>
-                                    <a:blip r:embed="rId16">
+                                    <a:blip r:embed="rId20">
                                       <a:extLst>
                                         <a:ext uri="{28A0092B-C50C-407E-A947-70E740481C1C}">
                                           <a14:useLocalDpi xmlns:a14="http://schemas.microsoft.com/office/drawing/2010/main" val="0"/>
@@ -3723,7 +3723,7 @@
                                           <pic:cNvPicPr/>
                                         </pic:nvPicPr>
                                         <pic:blipFill>
-                                          <a:blip r:embed="rId17">
+                                          <a:blip r:embed="rId21">
                                             <a:extLst>
                                               <a:ext uri="{28A0092B-C50C-407E-A947-70E740481C1C}">
                                                 <a14:useLocalDpi xmlns:a14="http://schemas.microsoft.com/office/drawing/2010/main" val="0"/>
@@ -3754,7 +3754,7 @@
                             <w:pPr>
                               <w:pStyle w:val="Caption"/>
                             </w:pPr>
-                            <w:bookmarkStart w:id="32" w:name="_Ref344905707"/>
+                            <w:bookmarkStart w:id="31" w:name="_Ref344905707"/>
                             <w:r>
                               <w:t xml:space="preserve">Figure </w:t>
                             </w:r>
@@ -3773,7 +3773,7 @@
                             <w:r>
                               <w:fldChar w:fldCharType="end"/>
                             </w:r>
-                            <w:bookmarkEnd w:id="32"/>
+                            <w:bookmarkEnd w:id="31"/>
                             <w:r>
                               <w:t xml:space="preserve"> </w:t>
                             </w:r>
@@ -3835,7 +3835,7 @@
                                     <pic:cNvPicPr/>
                                   </pic:nvPicPr>
                                   <pic:blipFill>
-                                    <a:blip r:embed="rId17">
+                                    <a:blip r:embed="rId22">
                                       <a:extLst>
                                         <a:ext uri="{28A0092B-C50C-407E-A947-70E740481C1C}">
                                           <a14:useLocalDpi xmlns:a14="http://schemas.microsoft.com/office/drawing/2010/main" val="0"/>
@@ -3943,82 +3943,82 @@
           <w:rFonts w:eastAsiaTheme="majorEastAsia"/>
         </w:rPr>
       </w:pPr>
-      <w:bookmarkStart w:id="34" w:name="_Control_Panel_(EPhysController)"/>
-      <w:bookmarkStart w:id="35" w:name="_Ref344893933"/>
-      <w:bookmarkStart w:id="36" w:name="_Ref344893961"/>
-      <w:bookmarkStart w:id="37" w:name="_Ref344894038"/>
-      <w:bookmarkStart w:id="38" w:name="_Ref344894043"/>
-      <w:bookmarkStart w:id="39" w:name="_Ref344894074"/>
-      <w:bookmarkEnd w:id="34"/>
+      <w:bookmarkStart w:id="32" w:name="_Control_Panel_(EPhysController)"/>
+      <w:bookmarkStart w:id="33" w:name="_Ref344893933"/>
+      <w:bookmarkStart w:id="34" w:name="_Ref344893961"/>
+      <w:bookmarkStart w:id="35" w:name="_Ref344894038"/>
+      <w:bookmarkStart w:id="36" w:name="_Ref344894043"/>
+      <w:bookmarkStart w:id="37" w:name="_Ref344894074"/>
+      <w:bookmarkEnd w:id="32"/>
     </w:p>
     <w:p>
       <w:pPr>
         <w:pStyle w:val="Heading3"/>
       </w:pPr>
-      <w:bookmarkStart w:id="40" w:name="_Toc344906169"/>
-      <w:bookmarkStart w:id="41" w:name="_Toc344925646"/>
+      <w:bookmarkStart w:id="38" w:name="_Toc344906169"/>
+      <w:bookmarkStart w:id="39" w:name="_Toc344925646"/>
       <w:r>
         <w:t>Function column</w:t>
+      </w:r>
+      <w:bookmarkEnd w:id="38"/>
+      <w:bookmarkEnd w:id="39"/>
+    </w:p>
+    <w:p>
+      <w:pPr>
+        <w:rPr>
+          <w:rFonts w:eastAsiaTheme="majorEastAsia"/>
+        </w:rPr>
+      </w:pPr>
+      <w:r>
+        <w:rPr>
+          <w:rFonts w:eastAsiaTheme="majorEastAsia"/>
+        </w:rPr>
+        <w:tab/>
+        <w:t xml:space="preserve">The </w:t>
+      </w:r>
+      <w:r>
+        <w:rPr>
+          <w:rFonts w:eastAsiaTheme="majorEastAsia"/>
+          <w:b/>
+        </w:rPr>
+        <w:t>Function</w:t>
+      </w:r>
+      <w:r>
+        <w:rPr>
+          <w:rFonts w:eastAsiaTheme="majorEastAsia"/>
+        </w:rPr>
+        <w:t xml:space="preserve"> column can take one of three options selected from a drop-down list.  This field indicates whether the parameter tag is updated before each trial (“Write”</w:t>
+      </w:r>
+      <w:r>
+        <w:rPr>
+          <w:rFonts w:eastAsiaTheme="majorEastAsia"/>
+        </w:rPr>
+        <w:t xml:space="preserve">) </w:t>
+      </w:r>
+      <w:r>
+        <w:rPr>
+          <w:rFonts w:eastAsiaTheme="majorEastAsia"/>
+        </w:rPr>
+        <w:t xml:space="preserve">or the value is read by EPhys Control Panel after each trial (“Read”).  If both functions are </w:t>
+      </w:r>
+      <w:r>
+        <w:rPr>
+          <w:rFonts w:eastAsiaTheme="majorEastAsia"/>
+        </w:rPr>
+        <w:t>required, then the “Write/Read’ option should be selected.  While most parameters will simply be used to update the parameter tags on the RPvds circuit, the “Read” functionality is useful for dynamic scripts.</w:t>
+      </w:r>
+    </w:p>
+    <w:p>
+      <w:pPr>
+        <w:pStyle w:val="Heading3"/>
+      </w:pPr>
+      <w:bookmarkStart w:id="40" w:name="_Toc344906170"/>
+      <w:bookmarkStart w:id="41" w:name="_Toc344925647"/>
+      <w:r>
+        <w:t>Values column</w:t>
       </w:r>
       <w:bookmarkEnd w:id="40"/>
       <w:bookmarkEnd w:id="41"/>
-    </w:p>
-    <w:p>
-      <w:pPr>
-        <w:rPr>
-          <w:rFonts w:eastAsiaTheme="majorEastAsia"/>
-        </w:rPr>
-      </w:pPr>
-      <w:r>
-        <w:rPr>
-          <w:rFonts w:eastAsiaTheme="majorEastAsia"/>
-        </w:rPr>
-        <w:tab/>
-        <w:t xml:space="preserve">The </w:t>
-      </w:r>
-      <w:r>
-        <w:rPr>
-          <w:rFonts w:eastAsiaTheme="majorEastAsia"/>
-          <w:b/>
-        </w:rPr>
-        <w:t>Function</w:t>
-      </w:r>
-      <w:r>
-        <w:rPr>
-          <w:rFonts w:eastAsiaTheme="majorEastAsia"/>
-        </w:rPr>
-        <w:t xml:space="preserve"> column can take one of three options selected from a drop-down list.  This field indicates whether the parameter tag is updated before each trial (“Write”</w:t>
-      </w:r>
-      <w:r>
-        <w:rPr>
-          <w:rFonts w:eastAsiaTheme="majorEastAsia"/>
-        </w:rPr>
-        <w:t xml:space="preserve">) </w:t>
-      </w:r>
-      <w:r>
-        <w:rPr>
-          <w:rFonts w:eastAsiaTheme="majorEastAsia"/>
-        </w:rPr>
-        <w:t xml:space="preserve">or the value is read by EPhys Control Panel after each trial (“Read”).  If both functions are </w:t>
-      </w:r>
-      <w:r>
-        <w:rPr>
-          <w:rFonts w:eastAsiaTheme="majorEastAsia"/>
-        </w:rPr>
-        <w:t>required, then the “Write/Read’ option should be selected.  While most parameters will simply be used to update the parameter tags on the RPvds circuit, the “Read” functionality is useful for dynamic scripts.</w:t>
-      </w:r>
-    </w:p>
-    <w:p>
-      <w:pPr>
-        <w:pStyle w:val="Heading3"/>
-      </w:pPr>
-      <w:bookmarkStart w:id="42" w:name="_Toc344906170"/>
-      <w:bookmarkStart w:id="43" w:name="_Toc344925647"/>
-      <w:r>
-        <w:t>Values column</w:t>
-      </w:r>
-      <w:bookmarkEnd w:id="42"/>
-      <w:bookmarkEnd w:id="43"/>
     </w:p>
     <w:p>
       <w:pPr>
@@ -4337,7 +4337,7 @@
                                           <pic:cNvPicPr/>
                                         </pic:nvPicPr>
                                         <pic:blipFill rotWithShape="1">
-                                          <a:blip r:embed="rId18">
+                                          <a:blip r:embed="rId23">
                                             <a:extLst>
                                               <a:ext uri="{28A0092B-C50C-407E-A947-70E740481C1C}">
                                                 <a14:useLocalDpi xmlns:a14="http://schemas.microsoft.com/office/drawing/2010/main" val="0"/>
@@ -4375,7 +4375,7 @@
                             <w:pPr>
                               <w:pStyle w:val="Caption"/>
                             </w:pPr>
-                            <w:bookmarkStart w:id="44" w:name="_Ref344905145"/>
+                            <w:bookmarkStart w:id="42" w:name="_Ref344905145"/>
                             <w:r>
                               <w:t xml:space="preserve">Figure </w:t>
                             </w:r>
@@ -4394,7 +4394,7 @@
                             <w:r>
                               <w:fldChar w:fldCharType="end"/>
                             </w:r>
-                            <w:bookmarkEnd w:id="44"/>
+                            <w:bookmarkEnd w:id="42"/>
                             <w:r>
                               <w:t xml:space="preserve"> Example of a compiled protocol</w:t>
                             </w:r>
@@ -4442,7 +4442,7 @@
                                     <pic:cNvPicPr/>
                                   </pic:nvPicPr>
                                   <pic:blipFill rotWithShape="1">
-                                    <a:blip r:embed="rId18">
+                                    <a:blip r:embed="rId24">
                                       <a:extLst>
                                         <a:ext uri="{28A0092B-C50C-407E-A947-70E740481C1C}">
                                           <a14:useLocalDpi xmlns:a14="http://schemas.microsoft.com/office/drawing/2010/main" val="0"/>
@@ -4593,8 +4593,8 @@
       <w:pPr>
         <w:pStyle w:val="Heading3"/>
       </w:pPr>
-      <w:bookmarkStart w:id="46" w:name="_Toc344906171"/>
-      <w:bookmarkStart w:id="47" w:name="_Toc344925648"/>
+      <w:bookmarkStart w:id="43" w:name="_Toc344906171"/>
+      <w:bookmarkStart w:id="44" w:name="_Toc344925648"/>
       <w:r>
         <w:t xml:space="preserve">Buddy </w:t>
       </w:r>
@@ -4604,8 +4604,8 @@
       <w:r>
         <w:t>olumn</w:t>
       </w:r>
-      <w:bookmarkEnd w:id="46"/>
-      <w:bookmarkEnd w:id="47"/>
+      <w:bookmarkEnd w:id="43"/>
+      <w:bookmarkEnd w:id="44"/>
     </w:p>
     <w:p>
       <w:pPr>
@@ -4644,11 +4644,11 @@
       <w:pPr>
         <w:pStyle w:val="Heading3"/>
       </w:pPr>
-      <w:bookmarkStart w:id="48" w:name="_Toc344925649"/>
+      <w:bookmarkStart w:id="45" w:name="_Toc344925649"/>
       <w:r>
         <w:t>Rand column</w:t>
       </w:r>
-      <w:bookmarkEnd w:id="48"/>
+      <w:bookmarkEnd w:id="45"/>
     </w:p>
     <w:p>
       <w:pPr>
@@ -4734,11 +4734,11 @@
       <w:pPr>
         <w:pStyle w:val="Heading3"/>
       </w:pPr>
-      <w:bookmarkStart w:id="49" w:name="_Toc344925650"/>
+      <w:bookmarkStart w:id="46" w:name="_Toc344925650"/>
       <w:r>
         <w:t>WAV column</w:t>
       </w:r>
-      <w:bookmarkEnd w:id="49"/>
+      <w:bookmarkEnd w:id="46"/>
     </w:p>
     <w:p>
       <w:r>
@@ -4762,11 +4762,11 @@
       <w:pPr>
         <w:pStyle w:val="Heading3"/>
       </w:pPr>
-      <w:bookmarkStart w:id="50" w:name="_Toc344925651"/>
+      <w:bookmarkStart w:id="47" w:name="_Toc344925651"/>
       <w:r>
         <w:t>Calib. (calibration) column</w:t>
       </w:r>
-      <w:bookmarkEnd w:id="50"/>
+      <w:bookmarkEnd w:id="47"/>
     </w:p>
     <w:p>
       <w:r>
@@ -4836,12 +4836,12 @@
           <w:sz w:val="32"/>
         </w:rPr>
       </w:pPr>
-      <w:bookmarkStart w:id="51" w:name="_Toc344925652"/>
-      <w:bookmarkStart w:id="52" w:name="_Toc344906172"/>
+      <w:bookmarkStart w:id="48" w:name="_Toc344925652"/>
+      <w:bookmarkStart w:id="49" w:name="_Toc344906172"/>
       <w:r>
         <w:t>Protocol Design Options</w:t>
       </w:r>
-      <w:bookmarkEnd w:id="51"/>
+      <w:bookmarkEnd w:id="48"/>
     </w:p>
     <w:p>
       <w:r>
@@ -4921,7 +4921,7 @@
                                           <pic:cNvPicPr/>
                                         </pic:nvPicPr>
                                         <pic:blipFill>
-                                          <a:blip r:embed="rId19">
+                                          <a:blip r:embed="rId25">
                                             <a:extLst>
                                               <a:ext uri="{28A0092B-C50C-407E-A947-70E740481C1C}">
                                                 <a14:useLocalDpi xmlns:a14="http://schemas.microsoft.com/office/drawing/2010/main" val="0"/>
@@ -4952,7 +4952,7 @@
                             <w:pPr>
                               <w:pStyle w:val="Caption"/>
                             </w:pPr>
-                            <w:bookmarkStart w:id="53" w:name="_Ref344914464"/>
+                            <w:bookmarkStart w:id="50" w:name="_Ref344914464"/>
                             <w:r>
                               <w:t xml:space="preserve">Figure </w:t>
                             </w:r>
@@ -4971,7 +4971,7 @@
                             <w:r>
                               <w:fldChar w:fldCharType="end"/>
                             </w:r>
-                            <w:bookmarkEnd w:id="53"/>
+                            <w:bookmarkEnd w:id="50"/>
                             <w:r>
                               <w:t xml:space="preserve"> Protocol Design options</w:t>
                             </w:r>
@@ -5023,7 +5023,7 @@
                                     <pic:cNvPicPr/>
                                   </pic:nvPicPr>
                                   <pic:blipFill>
-                                    <a:blip r:embed="rId19">
+                                    <a:blip r:embed="rId26">
                                       <a:extLst>
                                         <a:ext uri="{28A0092B-C50C-407E-A947-70E740481C1C}">
                                           <a14:useLocalDpi xmlns:a14="http://schemas.microsoft.com/office/drawing/2010/main" val="0"/>
@@ -5260,7 +5260,7 @@
       <w:pPr>
         <w:pStyle w:val="Heading1"/>
       </w:pPr>
-      <w:bookmarkStart w:id="55" w:name="_Toc344925653"/>
+      <w:bookmarkStart w:id="51" w:name="_Toc344925653"/>
       <w:r>
         <w:t xml:space="preserve">EPhys </w:t>
       </w:r>
@@ -5280,13 +5280,13 @@
       <w:r>
         <w:t>)</w:t>
       </w:r>
+      <w:bookmarkEnd w:id="33"/>
+      <w:bookmarkEnd w:id="34"/>
       <w:bookmarkEnd w:id="35"/>
       <w:bookmarkEnd w:id="36"/>
       <w:bookmarkEnd w:id="37"/>
-      <w:bookmarkEnd w:id="38"/>
-      <w:bookmarkEnd w:id="39"/>
-      <w:bookmarkEnd w:id="52"/>
-      <w:bookmarkEnd w:id="55"/>
+      <w:bookmarkEnd w:id="49"/>
+      <w:bookmarkEnd w:id="51"/>
     </w:p>
     <w:p>
       <w:r>
@@ -5518,7 +5518,7 @@
                                           <pic:cNvPicPr/>
                                         </pic:nvPicPr>
                                         <pic:blipFill>
-                                          <a:blip r:embed="rId20">
+                                          <a:blip r:embed="rId27">
                                             <a:extLst>
                                               <a:ext uri="{28A0092B-C50C-407E-A947-70E740481C1C}">
                                                 <a14:useLocalDpi xmlns:a14="http://schemas.microsoft.com/office/drawing/2010/main" val="0"/>
@@ -5598,6 +5598,10 @@
           </mc:Choice>
           <mc:Fallback>
             <w:pict>
+              <v:shapetype id="_x0000_t202" coordsize="21600,21600" o:spt="202" path="m,l,21600r21600,l21600,xe">
+                <v:stroke joinstyle="miter"/>
+                <v:path gradientshapeok="t" o:connecttype="rect"/>
+              </v:shapetype>
               <v:shape id="Text Box 55" o:spid="_x0000_s1032" type="#_x0000_t202" style="position:absolute;left:0;text-align:left;margin-left:-7.3pt;margin-top:209.6pt;width:482.4pt;height:408.2pt;z-index:251665408;visibility:visible;mso-wrap-style:square;mso-width-percent:0;mso-height-percent:0;mso-wrap-distance-left:9pt;mso-wrap-distance-top:0;mso-wrap-distance-right:9pt;mso-wrap-distance-bottom:0;mso-position-horizontal:absolute;mso-position-horizontal-relative:margin;mso-position-vertical:absolute;mso-position-vertical-relative:margin;mso-width-percent:0;mso-height-percent:0;mso-width-relative:margin;mso-height-relative:margin;v-text-anchor:top" o:gfxdata="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" fillcolor="white [3201]" strokecolor="#c0504d [3205]" strokeweight="2pt">
                 <v:textbox>
                   <w:txbxContent>
@@ -5623,7 +5627,7 @@
                                     <pic:cNvPicPr/>
                                   </pic:nvPicPr>
                                   <pic:blipFill>
-                                    <a:blip r:embed="rId20">
+                                    <a:blip r:embed="rId27">
                                       <a:extLst>
                                         <a:ext uri="{28A0092B-C50C-407E-A947-70E740481C1C}">
                                           <a14:useLocalDpi xmlns:a14="http://schemas.microsoft.com/office/drawing/2010/main" val="0"/>
@@ -5705,16 +5709,30 @@
         <w:t xml:space="preserve"> to begin an experiment.</w:t>
       </w:r>
     </w:p>
+    <w:p/>
+    <w:p>
+      <w:bookmarkStart w:id="52" w:name="_GoBack"/>
+      <w:bookmarkEnd w:id="52"/>
+    </w:p>
+    <w:p>
+      <w:pPr>
+        <w:jc w:val="left"/>
+      </w:pPr>
+      <w:r>
+        <w:br w:type="page"/>
+      </w:r>
+    </w:p>
+    <w:p/>
     <w:p>
       <w:pPr>
         <w:pStyle w:val="Heading1"/>
       </w:pPr>
-      <w:bookmarkStart w:id="56" w:name="_Calibration_Utility_(CalibrationUti"/>
-      <w:bookmarkStart w:id="57" w:name="_Ref344894103"/>
-      <w:bookmarkStart w:id="58" w:name="_Ref344894128"/>
-      <w:bookmarkStart w:id="59" w:name="_Toc344906173"/>
-      <w:bookmarkStart w:id="60" w:name="_Toc344925654"/>
-      <w:bookmarkEnd w:id="56"/>
+      <w:bookmarkStart w:id="53" w:name="_Calibration_Utility_(CalibrationUti"/>
+      <w:bookmarkStart w:id="54" w:name="_Ref344894103"/>
+      <w:bookmarkStart w:id="55" w:name="_Ref344894128"/>
+      <w:bookmarkStart w:id="56" w:name="_Toc344906173"/>
+      <w:bookmarkStart w:id="57" w:name="_Toc344925654"/>
+      <w:bookmarkEnd w:id="53"/>
       <w:r>
         <w:t>Calibration Utility</w:t>
       </w:r>
@@ -5731,10 +5749,10 @@
       <w:r>
         <w:t>)</w:t>
       </w:r>
+      <w:bookmarkEnd w:id="54"/>
+      <w:bookmarkEnd w:id="55"/>
+      <w:bookmarkEnd w:id="56"/>
       <w:bookmarkEnd w:id="57"/>
-      <w:bookmarkEnd w:id="58"/>
-      <w:bookmarkEnd w:id="59"/>
-      <w:bookmarkEnd w:id="60"/>
     </w:p>
     <w:p/>
     <w:p/>
@@ -5742,8 +5760,8 @@
       <w:r>
         <w:drawing>
           <wp:inline distT="0" distB="0" distL="0" distR="0" wp14:anchorId="3F8A8632" wp14:editId="404AF91E">
-            <wp:extent cx="5943600" cy="3846195"/>
-            <wp:effectExtent l="0" t="0" r="0" b="1905"/>
+            <wp:extent cx="4788568" cy="2959767"/>
+            <wp:effectExtent l="0" t="0" r="0" b="0"/>
             <wp:docPr id="5" name="Picture 5"/>
             <wp:cNvGraphicFramePr>
               <a:graphicFrameLocks xmlns:a="http://schemas.openxmlformats.org/drawingml/2006/main" noChangeAspect="1"/>
@@ -5755,26 +5773,33 @@
                     <pic:cNvPr id="0" name="4741F38.tmp"/>
                     <pic:cNvPicPr/>
                   </pic:nvPicPr>
-                  <pic:blipFill>
-                    <a:blip r:embed="rId21">
+                  <pic:blipFill rotWithShape="1">
+                    <a:blip r:embed="rId28">
                       <a:extLst>
                         <a:ext uri="{28A0092B-C50C-407E-A947-70E740481C1C}">
                           <a14:useLocalDpi xmlns:a14="http://schemas.microsoft.com/office/drawing/2010/main" val="0"/>
                         </a:ext>
                       </a:extLst>
                     </a:blip>
-                    <a:stretch>
-                      <a:fillRect/>
-                    </a:stretch>
+                    <a:srcRect l="-1" r="60700" b="62462"/>
+                    <a:stretch/>
                   </pic:blipFill>
-                  <pic:spPr>
+                  <pic:spPr bwMode="auto">
                     <a:xfrm>
                       <a:off x="0" y="0"/>
-                      <a:ext cx="5943600" cy="3846195"/>
+                      <a:ext cx="4788570" cy="2959768"/>
                     </a:xfrm>
                     <a:prstGeom prst="rect">
                       <a:avLst/>
                     </a:prstGeom>
+                    <a:ln>
+                      <a:noFill/>
+                    </a:ln>
+                    <a:extLst>
+                      <a:ext uri="{53640926-AAD7-44D8-BBD7-CCE9431645EC}">
+                        <a14:shadowObscured xmlns:a14="http://schemas.microsoft.com/office/drawing/2010/main"/>
+                      </a:ext>
+                    </a:extLst>
                   </pic:spPr>
                 </pic:pic>
               </a:graphicData>
@@ -5792,8 +5817,8 @@
       <w:pPr>
         <w:pStyle w:val="Heading1"/>
       </w:pPr>
-      <w:bookmarkStart w:id="61" w:name="_Toc344906174"/>
-      <w:bookmarkStart w:id="62" w:name="_Toc344925655"/>
+      <w:bookmarkStart w:id="58" w:name="_Toc344906174"/>
+      <w:bookmarkStart w:id="59" w:name="_Toc344925655"/>
       <w:r>
         <w:t>Tank Registration</w:t>
       </w:r>
@@ -5811,8 +5836,8 @@
       <w:r>
         <w:t>)</w:t>
       </w:r>
-      <w:bookmarkEnd w:id="61"/>
-      <w:bookmarkEnd w:id="62"/>
+      <w:bookmarkEnd w:id="58"/>
+      <w:bookmarkEnd w:id="59"/>
     </w:p>
     <w:p>
       <w:r>
@@ -5832,7 +5857,7 @@
                     <pic:cNvPicPr/>
                   </pic:nvPicPr>
                   <pic:blipFill>
-                    <a:blip r:embed="rId22">
+                    <a:blip r:embed="rId29">
                       <a:extLst>
                         <a:ext uri="{28A0092B-C50C-407E-A947-70E740481C1C}">
                           <a14:useLocalDpi xmlns:a14="http://schemas.microsoft.com/office/drawing/2010/main" val="0"/>
@@ -5900,7 +5925,7 @@
                     <pic:cNvPicPr/>
                   </pic:nvPicPr>
                   <pic:blipFill>
-                    <a:blip r:embed="rId23">
+                    <a:blip r:embed="rId30">
                       <a:extLst>
                         <a:ext uri="{28A0092B-C50C-407E-A947-70E740481C1C}">
                           <a14:useLocalDpi xmlns:a14="http://schemas.microsoft.com/office/drawing/2010/main" val="0"/>
@@ -5931,16 +5956,14 @@
       <w:pPr>
         <w:jc w:val="left"/>
       </w:pPr>
-      <w:bookmarkStart w:id="63" w:name="_GoBack"/>
       <w:r>
         <w:br w:type="page"/>
       </w:r>
     </w:p>
-    <w:bookmarkEnd w:id="63"/>
     <w:p/>
     <w:p/>
     <w:sectPr>
-      <w:footerReference w:type="default" r:id="rId24"/>
+      <w:footerReference w:type="default" r:id="rId31"/>
       <w:pgSz w:w="12240" w:h="15840"/>
       <w:pgMar w:top="1440" w:right="1440" w:bottom="1440" w:left="1440" w:header="720" w:footer="720" w:gutter="0"/>
       <w:cols w:space="720"/>
@@ -9438,7 +9461,7 @@
 </file>
 
 <file path=customXml/itemProps1.xml><?xml version="1.0" encoding="utf-8"?>
-<ds:datastoreItem xmlns:ds="http://schemas.openxmlformats.org/officeDocument/2006/customXml" ds:itemID="{B9E4D9C7-FCE6-4AA9-8FCD-FEC985CE95D3}">
+<ds:datastoreItem xmlns:ds="http://schemas.openxmlformats.org/officeDocument/2006/customXml" ds:itemID="{E5974C38-A64A-496E-B885-C414034A9F6A}">
   <ds:schemaRefs>
     <ds:schemaRef ds:uri="http://schemas.openxmlformats.org/officeDocument/2006/bibliography"/>
   </ds:schemaRefs>

--- a/trunk/EPhys_Manual.docx
+++ b/trunk/EPhys_Manual.docx
@@ -80,7 +80,7 @@
         <w:pStyle w:val="Heading1"/>
       </w:pPr>
       <w:bookmarkStart w:id="0" w:name="_Toc344906157"/>
-      <w:bookmarkStart w:id="1" w:name="_Toc344925634"/>
+      <w:bookmarkStart w:id="1" w:name="_Toc346188176"/>
       <w:r>
         <w:lastRenderedPageBreak/>
         <w:t>Table of Contents</w:t>
@@ -123,7 +123,7 @@
         </w:rPr>
         <w:fldChar w:fldCharType="separate"/>
       </w:r>
-      <w:hyperlink w:anchor="_Toc344925634" w:history="1">
+      <w:hyperlink w:anchor="_Toc346188176" w:history="1">
         <w:r>
           <w:rPr>
             <w:rStyle w:val="Hyperlink"/>
@@ -146,7 +146,7 @@
           <w:rPr>
             <w:webHidden/>
           </w:rPr>
-          <w:instrText xml:space="preserve"> PAGEREF _Toc344925634 \h </w:instrText>
+          <w:instrText xml:space="preserve"> PAGEREF _Toc346188176 \h </w:instrText>
         </w:r>
         <w:r>
           <w:rPr>
@@ -183,7 +183,7 @@
           <w:sz w:val="22"/>
         </w:rPr>
       </w:pPr>
-      <w:hyperlink w:anchor="_Toc344925635" w:history="1">
+      <w:hyperlink w:anchor="_Toc346188177" w:history="1">
         <w:r>
           <w:rPr>
             <w:rStyle w:val="Hyperlink"/>
@@ -206,7 +206,7 @@
           <w:rPr>
             <w:webHidden/>
           </w:rPr>
-          <w:instrText xml:space="preserve"> PAGEREF _Toc344925635 \h </w:instrText>
+          <w:instrText xml:space="preserve"> PAGEREF _Toc346188177 \h </w:instrText>
         </w:r>
         <w:r>
           <w:rPr>
@@ -243,7 +243,7 @@
           <w:sz w:val="22"/>
         </w:rPr>
       </w:pPr>
-      <w:hyperlink w:anchor="_Toc344925636" w:history="1">
+      <w:hyperlink w:anchor="_Toc346188178" w:history="1">
         <w:r>
           <w:rPr>
             <w:rStyle w:val="Hyperlink"/>
@@ -266,7 +266,7 @@
           <w:rPr>
             <w:webHidden/>
           </w:rPr>
-          <w:instrText xml:space="preserve"> PAGEREF _Toc344925636 \h </w:instrText>
+          <w:instrText xml:space="preserve"> PAGEREF _Toc346188178 \h </w:instrText>
         </w:r>
         <w:r>
           <w:rPr>
@@ -305,7 +305,7 @@
           <w:iCs w:val="0"/>
         </w:rPr>
       </w:pPr>
-      <w:hyperlink w:anchor="_Toc344925637" w:history="1">
+      <w:hyperlink w:anchor="_Toc346188179" w:history="1">
         <w:r>
           <w:rPr>
             <w:rStyle w:val="Hyperlink"/>
@@ -328,7 +328,7 @@
           <w:rPr>
             <w:webHidden/>
           </w:rPr>
-          <w:instrText xml:space="preserve"> PAGEREF _Toc344925637 \h </w:instrText>
+          <w:instrText xml:space="preserve"> PAGEREF _Toc346188179 \h </w:instrText>
         </w:r>
         <w:r>
           <w:rPr>
@@ -367,7 +367,7 @@
           <w:iCs w:val="0"/>
         </w:rPr>
       </w:pPr>
-      <w:hyperlink w:anchor="_Toc344925638" w:history="1">
+      <w:hyperlink w:anchor="_Toc346188180" w:history="1">
         <w:r>
           <w:rPr>
             <w:rStyle w:val="Hyperlink"/>
@@ -390,7 +390,7 @@
           <w:rPr>
             <w:webHidden/>
           </w:rPr>
-          <w:instrText xml:space="preserve"> PAGEREF _Toc344925638 \h </w:instrText>
+          <w:instrText xml:space="preserve"> PAGEREF _Toc346188180 \h </w:instrText>
         </w:r>
         <w:r>
           <w:rPr>
@@ -429,7 +429,7 @@
           <w:iCs w:val="0"/>
         </w:rPr>
       </w:pPr>
-      <w:hyperlink w:anchor="_Toc344925639" w:history="1">
+      <w:hyperlink w:anchor="_Toc346188181" w:history="1">
         <w:r>
           <w:rPr>
             <w:rStyle w:val="Hyperlink"/>
@@ -452,7 +452,7 @@
           <w:rPr>
             <w:webHidden/>
           </w:rPr>
-          <w:instrText xml:space="preserve"> PAGEREF _Toc344925639 \h </w:instrText>
+          <w:instrText xml:space="preserve"> PAGEREF _Toc346188181 \h </w:instrText>
         </w:r>
         <w:r>
           <w:rPr>
@@ -489,7 +489,7 @@
           <w:sz w:val="22"/>
         </w:rPr>
       </w:pPr>
-      <w:hyperlink w:anchor="_Toc344925640" w:history="1">
+      <w:hyperlink w:anchor="_Toc346188182" w:history="1">
         <w:r>
           <w:rPr>
             <w:rStyle w:val="Hyperlink"/>
@@ -512,7 +512,7 @@
           <w:rPr>
             <w:webHidden/>
           </w:rPr>
-          <w:instrText xml:space="preserve"> PAGEREF _Toc344925640 \h </w:instrText>
+          <w:instrText xml:space="preserve"> PAGEREF _Toc346188182 \h </w:instrText>
         </w:r>
         <w:r>
           <w:rPr>
@@ -551,7 +551,7 @@
           <w:iCs w:val="0"/>
         </w:rPr>
       </w:pPr>
-      <w:hyperlink w:anchor="_Toc344925641" w:history="1">
+      <w:hyperlink w:anchor="_Toc346188183" w:history="1">
         <w:r>
           <w:rPr>
             <w:rStyle w:val="Hyperlink"/>
@@ -574,7 +574,67 @@
           <w:rPr>
             <w:webHidden/>
           </w:rPr>
-          <w:instrText xml:space="preserve"> PAGEREF _Toc344925641 \h </w:instrText>
+          <w:instrText xml:space="preserve"> PAGEREF _Toc346188183 \h </w:instrText>
+        </w:r>
+        <w:r>
+          <w:rPr>
+            <w:webHidden/>
+          </w:rPr>
+        </w:r>
+        <w:r>
+          <w:rPr>
+            <w:webHidden/>
+          </w:rPr>
+          <w:fldChar w:fldCharType="separate"/>
+        </w:r>
+        <w:r>
+          <w:rPr>
+            <w:webHidden/>
+          </w:rPr>
+          <w:t>6</w:t>
+        </w:r>
+        <w:r>
+          <w:rPr>
+            <w:webHidden/>
+          </w:rPr>
+          <w:fldChar w:fldCharType="end"/>
+        </w:r>
+      </w:hyperlink>
+    </w:p>
+    <w:p>
+      <w:pPr>
+        <w:pStyle w:val="TOC3"/>
+        <w:tabs>
+          <w:tab w:val="right" w:leader="dot" w:pos="9350"/>
+        </w:tabs>
+        <w:rPr>
+          <w:iCs w:val="0"/>
+        </w:rPr>
+      </w:pPr>
+      <w:hyperlink w:anchor="_Toc346188184" w:history="1">
+        <w:r>
+          <w:rPr>
+            <w:rStyle w:val="Hyperlink"/>
+          </w:rPr>
+          <w:t>RPvds Requirements</w:t>
+        </w:r>
+        <w:r>
+          <w:rPr>
+            <w:webHidden/>
+          </w:rPr>
+          <w:tab/>
+        </w:r>
+        <w:r>
+          <w:rPr>
+            <w:webHidden/>
+          </w:rPr>
+          <w:fldChar w:fldCharType="begin"/>
+        </w:r>
+        <w:r>
+          <w:rPr>
+            <w:webHidden/>
+          </w:rPr>
+          <w:instrText xml:space="preserve"> PAGEREF _Toc346188184 \h </w:instrText>
         </w:r>
         <w:r>
           <w:rPr>
@@ -611,12 +671,20 @@
           <w:sz w:val="22"/>
         </w:rPr>
       </w:pPr>
-      <w:hyperlink w:anchor="_Toc344925642" w:history="1">
+      <w:hyperlink w:anchor="_Toc346188185" w:history="1">
         <w:r>
           <w:rPr>
             <w:rStyle w:val="Hyperlink"/>
           </w:rPr>
-          <w:t>Protocol Design Utility (</w:t>
+          <w:t>Protocol Design Utility</w:t>
+        </w:r>
+        <w:bookmarkStart w:id="3" w:name="_GoBack"/>
+        <w:bookmarkEnd w:id="3"/>
+        <w:r>
+          <w:rPr>
+            <w:rStyle w:val="Hyperlink"/>
+          </w:rPr>
+          <w:t xml:space="preserve"> (</w:t>
         </w:r>
         <w:r>
           <w:rPr>
@@ -646,7 +714,7 @@
           <w:rPr>
             <w:webHidden/>
           </w:rPr>
-          <w:instrText xml:space="preserve"> PAGEREF _Toc344925642 \h </w:instrText>
+          <w:instrText xml:space="preserve"> PAGEREF _Toc346188185 \h </w:instrText>
         </w:r>
         <w:r>
           <w:rPr>
@@ -663,7 +731,7 @@
           <w:rPr>
             <w:webHidden/>
           </w:rPr>
-          <w:t>7</w:t>
+          <w:t>8</w:t>
         </w:r>
         <w:r>
           <w:rPr>
@@ -685,7 +753,7 @@
           <w:iCs w:val="0"/>
         </w:rPr>
       </w:pPr>
-      <w:hyperlink w:anchor="_Toc344925643" w:history="1">
+      <w:hyperlink w:anchor="_Toc346188186" w:history="1">
         <w:r>
           <w:rPr>
             <w:rStyle w:val="Hyperlink"/>
@@ -708,7 +776,7 @@
           <w:rPr>
             <w:webHidden/>
           </w:rPr>
-          <w:instrText xml:space="preserve"> PAGEREF _Toc344925643 \h </w:instrText>
+          <w:instrText xml:space="preserve"> PAGEREF _Toc346188186 \h </w:instrText>
         </w:r>
         <w:r>
           <w:rPr>
@@ -725,7 +793,7 @@
           <w:rPr>
             <w:webHidden/>
           </w:rPr>
-          <w:t>7</w:t>
+          <w:t>8</w:t>
         </w:r>
         <w:r>
           <w:rPr>
@@ -745,7 +813,7 @@
           <w:iCs w:val="0"/>
         </w:rPr>
       </w:pPr>
-      <w:hyperlink w:anchor="_Toc344925644" w:history="1">
+      <w:hyperlink w:anchor="_Toc346188187" w:history="1">
         <w:r>
           <w:rPr>
             <w:rStyle w:val="Hyperlink"/>
@@ -768,7 +836,7 @@
           <w:rPr>
             <w:webHidden/>
           </w:rPr>
-          <w:instrText xml:space="preserve"> PAGEREF _Toc344925644 \h </w:instrText>
+          <w:instrText xml:space="preserve"> PAGEREF _Toc346188187 \h </w:instrText>
         </w:r>
         <w:r>
           <w:rPr>
@@ -785,7 +853,7 @@
           <w:rPr>
             <w:webHidden/>
           </w:rPr>
-          <w:t>7</w:t>
+          <w:t>8</w:t>
         </w:r>
         <w:r>
           <w:rPr>
@@ -805,7 +873,7 @@
           <w:iCs w:val="0"/>
         </w:rPr>
       </w:pPr>
-      <w:hyperlink w:anchor="_Toc344925645" w:history="1">
+      <w:hyperlink w:anchor="_Toc346188188" w:history="1">
         <w:r>
           <w:rPr>
             <w:rStyle w:val="Hyperlink"/>
@@ -828,7 +896,7 @@
           <w:rPr>
             <w:webHidden/>
           </w:rPr>
-          <w:instrText xml:space="preserve"> PAGEREF _Toc344925645 \h </w:instrText>
+          <w:instrText xml:space="preserve"> PAGEREF _Toc346188188 \h </w:instrText>
         </w:r>
         <w:r>
           <w:rPr>
@@ -845,7 +913,7 @@
           <w:rPr>
             <w:webHidden/>
           </w:rPr>
-          <w:t>7</w:t>
+          <w:t>8</w:t>
         </w:r>
         <w:r>
           <w:rPr>
@@ -865,7 +933,7 @@
           <w:iCs w:val="0"/>
         </w:rPr>
       </w:pPr>
-      <w:hyperlink w:anchor="_Toc344925646" w:history="1">
+      <w:hyperlink w:anchor="_Toc346188189" w:history="1">
         <w:r>
           <w:rPr>
             <w:rStyle w:val="Hyperlink"/>
@@ -888,7 +956,7 @@
           <w:rPr>
             <w:webHidden/>
           </w:rPr>
-          <w:instrText xml:space="preserve"> PAGEREF _Toc344925646 \h </w:instrText>
+          <w:instrText xml:space="preserve"> PAGEREF _Toc346188189 \h </w:instrText>
         </w:r>
         <w:r>
           <w:rPr>
@@ -905,7 +973,7 @@
           <w:rPr>
             <w:webHidden/>
           </w:rPr>
-          <w:t>8</w:t>
+          <w:t>9</w:t>
         </w:r>
         <w:r>
           <w:rPr>
@@ -925,7 +993,7 @@
           <w:iCs w:val="0"/>
         </w:rPr>
       </w:pPr>
-      <w:hyperlink w:anchor="_Toc344925647" w:history="1">
+      <w:hyperlink w:anchor="_Toc346188190" w:history="1">
         <w:r>
           <w:rPr>
             <w:rStyle w:val="Hyperlink"/>
@@ -948,7 +1016,7 @@
           <w:rPr>
             <w:webHidden/>
           </w:rPr>
-          <w:instrText xml:space="preserve"> PAGEREF _Toc344925647 \h </w:instrText>
+          <w:instrText xml:space="preserve"> PAGEREF _Toc346188190 \h </w:instrText>
         </w:r>
         <w:r>
           <w:rPr>
@@ -965,7 +1033,7 @@
           <w:rPr>
             <w:webHidden/>
           </w:rPr>
-          <w:t>8</w:t>
+          <w:t>9</w:t>
         </w:r>
         <w:r>
           <w:rPr>
@@ -985,7 +1053,7 @@
           <w:iCs w:val="0"/>
         </w:rPr>
       </w:pPr>
-      <w:hyperlink w:anchor="_Toc344925648" w:history="1">
+      <w:hyperlink w:anchor="_Toc346188191" w:history="1">
         <w:r>
           <w:rPr>
             <w:rStyle w:val="Hyperlink"/>
@@ -1008,7 +1076,7 @@
           <w:rPr>
             <w:webHidden/>
           </w:rPr>
-          <w:instrText xml:space="preserve"> PAGEREF _Toc344925648 \h </w:instrText>
+          <w:instrText xml:space="preserve"> PAGEREF _Toc346188191 \h </w:instrText>
         </w:r>
         <w:r>
           <w:rPr>
@@ -1025,7 +1093,7 @@
           <w:rPr>
             <w:webHidden/>
           </w:rPr>
-          <w:t>9</w:t>
+          <w:t>10</w:t>
         </w:r>
         <w:r>
           <w:rPr>
@@ -1045,7 +1113,7 @@
           <w:iCs w:val="0"/>
         </w:rPr>
       </w:pPr>
-      <w:hyperlink w:anchor="_Toc344925649" w:history="1">
+      <w:hyperlink w:anchor="_Toc346188192" w:history="1">
         <w:r>
           <w:rPr>
             <w:rStyle w:val="Hyperlink"/>
@@ -1068,7 +1136,7 @@
           <w:rPr>
             <w:webHidden/>
           </w:rPr>
-          <w:instrText xml:space="preserve"> PAGEREF _Toc344925649 \h </w:instrText>
+          <w:instrText xml:space="preserve"> PAGEREF _Toc346188192 \h </w:instrText>
         </w:r>
         <w:r>
           <w:rPr>
@@ -1085,7 +1153,7 @@
           <w:rPr>
             <w:webHidden/>
           </w:rPr>
-          <w:t>9</w:t>
+          <w:t>10</w:t>
         </w:r>
         <w:r>
           <w:rPr>
@@ -1105,7 +1173,7 @@
           <w:iCs w:val="0"/>
         </w:rPr>
       </w:pPr>
-      <w:hyperlink w:anchor="_Toc344925650" w:history="1">
+      <w:hyperlink w:anchor="_Toc346188193" w:history="1">
         <w:r>
           <w:rPr>
             <w:rStyle w:val="Hyperlink"/>
@@ -1128,7 +1196,7 @@
           <w:rPr>
             <w:webHidden/>
           </w:rPr>
-          <w:instrText xml:space="preserve"> PAGEREF _Toc344925650 \h </w:instrText>
+          <w:instrText xml:space="preserve"> PAGEREF _Toc346188193 \h </w:instrText>
         </w:r>
         <w:r>
           <w:rPr>
@@ -1145,7 +1213,7 @@
           <w:rPr>
             <w:webHidden/>
           </w:rPr>
-          <w:t>9</w:t>
+          <w:t>10</w:t>
         </w:r>
         <w:r>
           <w:rPr>
@@ -1165,7 +1233,7 @@
           <w:iCs w:val="0"/>
         </w:rPr>
       </w:pPr>
-      <w:hyperlink w:anchor="_Toc344925651" w:history="1">
+      <w:hyperlink w:anchor="_Toc346188194" w:history="1">
         <w:r>
           <w:rPr>
             <w:rStyle w:val="Hyperlink"/>
@@ -1188,7 +1256,7 @@
           <w:rPr>
             <w:webHidden/>
           </w:rPr>
-          <w:instrText xml:space="preserve"> PAGEREF _Toc344925651 \h </w:instrText>
+          <w:instrText xml:space="preserve"> PAGEREF _Toc346188194 \h </w:instrText>
         </w:r>
         <w:r>
           <w:rPr>
@@ -1205,7 +1273,7 @@
           <w:rPr>
             <w:webHidden/>
           </w:rPr>
-          <w:t>9</w:t>
+          <w:t>11</w:t>
         </w:r>
         <w:r>
           <w:rPr>
@@ -1227,7 +1295,7 @@
           <w:iCs w:val="0"/>
         </w:rPr>
       </w:pPr>
-      <w:hyperlink w:anchor="_Toc344925652" w:history="1">
+      <w:hyperlink w:anchor="_Toc346188195" w:history="1">
         <w:r>
           <w:rPr>
             <w:rStyle w:val="Hyperlink"/>
@@ -1250,7 +1318,7 @@
           <w:rPr>
             <w:webHidden/>
           </w:rPr>
-          <w:instrText xml:space="preserve"> PAGEREF _Toc344925652 \h </w:instrText>
+          <w:instrText xml:space="preserve"> PAGEREF _Toc346188195 \h </w:instrText>
         </w:r>
         <w:r>
           <w:rPr>
@@ -1267,7 +1335,7 @@
           <w:rPr>
             <w:webHidden/>
           </w:rPr>
-          <w:t>10</w:t>
+          <w:t>11</w:t>
         </w:r>
         <w:r>
           <w:rPr>
@@ -1287,7 +1355,7 @@
           <w:sz w:val="22"/>
         </w:rPr>
       </w:pPr>
-      <w:hyperlink w:anchor="_Toc344925653" w:history="1">
+      <w:hyperlink w:anchor="_Toc346188196" w:history="1">
         <w:r>
           <w:rPr>
             <w:rStyle w:val="Hyperlink"/>
@@ -1322,7 +1390,7 @@
           <w:rPr>
             <w:webHidden/>
           </w:rPr>
-          <w:instrText xml:space="preserve"> PAGEREF _Toc344925653 \h </w:instrText>
+          <w:instrText xml:space="preserve"> PAGEREF _Toc346188196 \h </w:instrText>
         </w:r>
         <w:r>
           <w:rPr>
@@ -1339,7 +1407,7 @@
           <w:rPr>
             <w:webHidden/>
           </w:rPr>
-          <w:t>11</w:t>
+          <w:t>13</w:t>
         </w:r>
         <w:r>
           <w:rPr>
@@ -1359,7 +1427,7 @@
           <w:sz w:val="22"/>
         </w:rPr>
       </w:pPr>
-      <w:hyperlink w:anchor="_Toc344925654" w:history="1">
+      <w:hyperlink w:anchor="_Toc346188197" w:history="1">
         <w:r>
           <w:rPr>
             <w:rStyle w:val="Hyperlink"/>
@@ -1394,7 +1462,7 @@
           <w:rPr>
             <w:webHidden/>
           </w:rPr>
-          <w:instrText xml:space="preserve"> PAGEREF _Toc344925654 \h </w:instrText>
+          <w:instrText xml:space="preserve"> PAGEREF _Toc346188197 \h </w:instrText>
         </w:r>
         <w:r>
           <w:rPr>
@@ -1411,7 +1479,7 @@
           <w:rPr>
             <w:webHidden/>
           </w:rPr>
-          <w:t>12</w:t>
+          <w:t>15</w:t>
         </w:r>
         <w:r>
           <w:rPr>
@@ -1431,7 +1499,7 @@
           <w:sz w:val="22"/>
         </w:rPr>
       </w:pPr>
-      <w:hyperlink w:anchor="_Toc344925655" w:history="1">
+      <w:hyperlink w:anchor="_Toc346188198" w:history="1">
         <w:r>
           <w:rPr>
             <w:rStyle w:val="Hyperlink"/>
@@ -1466,7 +1534,7 @@
           <w:rPr>
             <w:webHidden/>
           </w:rPr>
-          <w:instrText xml:space="preserve"> PAGEREF _Toc344925655 \h </w:instrText>
+          <w:instrText xml:space="preserve"> PAGEREF _Toc346188198 \h </w:instrText>
         </w:r>
         <w:r>
           <w:rPr>
@@ -1483,7 +1551,79 @@
           <w:rPr>
             <w:webHidden/>
           </w:rPr>
-          <w:t>13</w:t>
+          <w:t>16</w:t>
+        </w:r>
+        <w:r>
+          <w:rPr>
+            <w:webHidden/>
+          </w:rPr>
+          <w:fldChar w:fldCharType="end"/>
+        </w:r>
+      </w:hyperlink>
+    </w:p>
+    <w:p>
+      <w:pPr>
+        <w:pStyle w:val="TOC1"/>
+        <w:rPr>
+          <w:b w:val="0"/>
+          <w:bCs w:val="0"/>
+          <w:iCs w:val="0"/>
+          <w:sz w:val="22"/>
+        </w:rPr>
+      </w:pPr>
+      <w:hyperlink w:anchor="_Toc346188199" w:history="1">
+        <w:r>
+          <w:rPr>
+            <w:rStyle w:val="Hyperlink"/>
+          </w:rPr>
+          <w:t>Database Browser (</w:t>
+        </w:r>
+        <w:r>
+          <w:rPr>
+            <w:rStyle w:val="InlineCODEChar"/>
+          </w:rPr>
+          <w:t>DB_Browser</w:t>
+        </w:r>
+        <w:r>
+          <w:rPr>
+            <w:rStyle w:val="Hyperlink"/>
+          </w:rPr>
+          <w:t>)</w:t>
+        </w:r>
+        <w:r>
+          <w:rPr>
+            <w:webHidden/>
+          </w:rPr>
+          <w:tab/>
+        </w:r>
+        <w:r>
+          <w:rPr>
+            <w:webHidden/>
+          </w:rPr>
+          <w:fldChar w:fldCharType="begin"/>
+        </w:r>
+        <w:r>
+          <w:rPr>
+            <w:webHidden/>
+          </w:rPr>
+          <w:instrText xml:space="preserve"> PAGEREF _Toc346188199 \h </w:instrText>
+        </w:r>
+        <w:r>
+          <w:rPr>
+            <w:webHidden/>
+          </w:rPr>
+        </w:r>
+        <w:r>
+          <w:rPr>
+            <w:webHidden/>
+          </w:rPr>
+          <w:fldChar w:fldCharType="separate"/>
+        </w:r>
+        <w:r>
+          <w:rPr>
+            <w:webHidden/>
+          </w:rPr>
+          <w:t>17</w:t>
         </w:r>
         <w:r>
           <w:rPr>
@@ -1518,12 +1658,12 @@
       <w:pPr>
         <w:pStyle w:val="Heading1"/>
       </w:pPr>
-      <w:bookmarkStart w:id="3" w:name="_Toc344925635"/>
+      <w:bookmarkStart w:id="4" w:name="_Toc346188177"/>
       <w:r>
         <w:t>Introduction</w:t>
       </w:r>
       <w:bookmarkEnd w:id="2"/>
-      <w:bookmarkEnd w:id="3"/>
+      <w:bookmarkEnd w:id="4"/>
     </w:p>
     <w:p>
       <w:r>
@@ -1726,17 +1866,11 @@
         <w:t>automates calibration of acoustic sources and creates standardized calibration files which can be used to normalize sound levels of parameters (such as stimulus frequencies).</w:t>
       </w:r>
     </w:p>
-    <w:p/>
-    <w:p/>
-    <w:p>
-      <w:pPr>
-        <w:rPr>
-          <w:rFonts w:asciiTheme="majorHAnsi" w:eastAsiaTheme="majorEastAsia" w:hAnsiTheme="majorHAnsi" w:cstheme="majorBidi"/>
-          <w:color w:val="622423" w:themeColor="accent2" w:themeShade="7F"/>
-          <w:sz w:val="32"/>
-          <w:szCs w:val="22"/>
-        </w:rPr>
-      </w:pPr>
+    <w:p>
+      <w:r>
+        <w:tab/>
+        <w:t>Finally, the use ofo high-channel electrode arrays has dramatically increased the size and complexity of electrophysiological datasets.  Efficiently maintining, managing, and accessing these very large datasets is greatly facilitated by the use of a common database structure.  To address this, the EPhys toolbox includes GUIs which can be used to upload acquired data and stimulus parameters to an SQL server as well as GUIs to navigate, access, and visualize stimulus-evoked responses.</w:t>
+      </w:r>
       <w:r>
         <w:br w:type="page"/>
       </w:r>
@@ -1745,28 +1879,28 @@
       <w:pPr>
         <w:pStyle w:val="Heading1"/>
       </w:pPr>
-      <w:bookmarkStart w:id="4" w:name="_Toc344906159"/>
-      <w:bookmarkStart w:id="5" w:name="_Toc344925636"/>
+      <w:bookmarkStart w:id="5" w:name="_Toc344906159"/>
+      <w:bookmarkStart w:id="6" w:name="_Toc346188178"/>
       <w:r>
         <w:t xml:space="preserve">Hardware Recommendations, </w:t>
       </w:r>
       <w:r>
         <w:t>Software Requirements &amp; Installation</w:t>
       </w:r>
-      <w:bookmarkEnd w:id="4"/>
       <w:bookmarkEnd w:id="5"/>
+      <w:bookmarkEnd w:id="6"/>
     </w:p>
     <w:p>
       <w:pPr>
         <w:pStyle w:val="Heading2"/>
       </w:pPr>
-      <w:bookmarkStart w:id="6" w:name="_Toc344906160"/>
-      <w:bookmarkStart w:id="7" w:name="_Toc344925637"/>
+      <w:bookmarkStart w:id="7" w:name="_Toc344906160"/>
+      <w:bookmarkStart w:id="8" w:name="_Toc346188179"/>
       <w:r>
         <w:t>Hardware recommendations</w:t>
       </w:r>
-      <w:bookmarkEnd w:id="6"/>
       <w:bookmarkEnd w:id="7"/>
+      <w:bookmarkEnd w:id="8"/>
     </w:p>
     <w:p>
       <w:r>
@@ -1781,13 +1915,13 @@
       <w:pPr>
         <w:pStyle w:val="Heading2"/>
       </w:pPr>
-      <w:bookmarkStart w:id="8" w:name="_Toc344906161"/>
-      <w:bookmarkStart w:id="9" w:name="_Toc344925638"/>
+      <w:bookmarkStart w:id="9" w:name="_Toc344906161"/>
+      <w:bookmarkStart w:id="10" w:name="_Toc346188180"/>
       <w:r>
         <w:t>Required software</w:t>
       </w:r>
-      <w:bookmarkEnd w:id="8"/>
       <w:bookmarkEnd w:id="9"/>
+      <w:bookmarkEnd w:id="10"/>
     </w:p>
     <w:p>
       <w:r>
@@ -1816,7 +1950,31 @@
     <w:p>
       <w:r>
         <w:tab/>
-        <w:t xml:space="preserve">If installing Matlab for the first time, I find it best practice to install to a directory such as “C:\MATLAB\R2012b” and not to the default “Program Files” directory.  Installing into the default “Program Files” directory may cause problems with permissions on Windows Vista and later. </w:t>
+        <w:t xml:space="preserve">If installing Matlab for the first time, </w:t>
+      </w:r>
+      <w:r>
+        <w:t xml:space="preserve">it is recommended </w:t>
+      </w:r>
+      <w:r>
+        <w:t xml:space="preserve">to </w:t>
+      </w:r>
+      <w:r>
+        <w:t xml:space="preserve">Matlab </w:t>
+      </w:r>
+      <w:r>
+        <w:t xml:space="preserve">install to a directory such as “C:\MATLAB\R2012b” </w:t>
+      </w:r>
+      <w:r>
+        <w:t xml:space="preserve">(or whatever the current version) </w:t>
+      </w:r>
+      <w:r>
+        <w:t xml:space="preserve">and not to the default “Program Files” directory.  Installing into the default “Program Files” directory may cause problems with permissions </w:t>
+      </w:r>
+      <w:r>
+        <w:t xml:space="preserve">when updating with TortoiseSVN </w:t>
+      </w:r>
+      <w:r>
+        <w:t xml:space="preserve">on Windows Vista and later. </w:t>
       </w:r>
     </w:p>
     <w:p>
@@ -1831,13 +1989,12 @@
         <w:t>.</w:t>
       </w:r>
     </w:p>
-    <w:p/>
     <w:p>
       <w:pPr>
         <w:pStyle w:val="Heading2"/>
       </w:pPr>
-      <w:bookmarkStart w:id="10" w:name="_Toc344906162"/>
-      <w:bookmarkStart w:id="11" w:name="_Toc344925639"/>
+      <w:bookmarkStart w:id="11" w:name="_Toc344906162"/>
+      <w:bookmarkStart w:id="12" w:name="_Toc346188181"/>
       <w:r>
         <w:t xml:space="preserve">Obtaining </w:t>
       </w:r>
@@ -1850,8 +2007,8 @@
       <w:r>
         <w:t>SVN</w:t>
       </w:r>
-      <w:bookmarkEnd w:id="10"/>
       <w:bookmarkEnd w:id="11"/>
+      <w:bookmarkEnd w:id="12"/>
     </w:p>
     <w:p>
       <w:r>
@@ -2024,21 +2181,6 @@
         </w:numPr>
       </w:pPr>
       <w:r>
-        <w:t>A new dialog will appear.  E</w:t>
-      </w:r>
-      <w:r>
-        <w:t>nter the username and password (contact Dan if you don’t have this information</w:t>
-      </w:r>
-    </w:p>
-    <w:p>
-      <w:pPr>
-        <w:pStyle w:val="ListParagraph"/>
-        <w:numPr>
-          <w:ilvl w:val="0"/>
-          <w:numId w:val="1"/>
-        </w:numPr>
-      </w:pPr>
-      <w:r>
         <w:t>A dialog should appear as the EPhys software is downloaded.</w:t>
       </w:r>
     </w:p>
@@ -2080,6 +2222,12 @@
       <w:r>
         <w:t>.</w:t>
       </w:r>
+      <w:r>
+        <w:t xml:space="preserve">  This requires a Google</w:t>
+      </w:r>
+      <w:r>
+        <w:t xml:space="preserve"> account.</w:t>
+      </w:r>
     </w:p>
     <w:p>
       <w:r>
@@ -2090,13 +2238,13 @@
       <w:pPr>
         <w:pStyle w:val="Heading1"/>
       </w:pPr>
-      <w:bookmarkStart w:id="12" w:name="_Toc344906163"/>
-      <w:bookmarkStart w:id="13" w:name="_Toc344925640"/>
+      <w:bookmarkStart w:id="13" w:name="_Toc344906163"/>
+      <w:bookmarkStart w:id="14" w:name="_Toc346188182"/>
       <w:r>
         <w:t>EPhys Toolbox Overview</w:t>
       </w:r>
-      <w:bookmarkEnd w:id="12"/>
       <w:bookmarkEnd w:id="13"/>
+      <w:bookmarkEnd w:id="14"/>
     </w:p>
     <w:p>
       <w:r>
@@ -2123,18 +2271,18 @@
       <w:pPr>
         <w:pStyle w:val="Heading2"/>
       </w:pPr>
-      <w:bookmarkStart w:id="14" w:name="_Creating_a_New"/>
-      <w:bookmarkStart w:id="15" w:name="_Ref344893763"/>
-      <w:bookmarkStart w:id="16" w:name="_Toc344906164"/>
-      <w:bookmarkStart w:id="17" w:name="_Toc344925641"/>
+      <w:bookmarkStart w:id="15" w:name="_Creating_a_New"/>
+      <w:bookmarkStart w:id="16" w:name="_Ref344893763"/>
+      <w:bookmarkStart w:id="17" w:name="_Toc344906164"/>
       <w:bookmarkStart w:id="18" w:name="CreatingNewExpt"/>
-      <w:bookmarkEnd w:id="14"/>
+      <w:bookmarkStart w:id="19" w:name="_Toc346188183"/>
+      <w:bookmarkEnd w:id="15"/>
       <w:r>
         <w:t>Creating a New Experiment</w:t>
       </w:r>
-      <w:bookmarkEnd w:id="15"/>
       <w:bookmarkEnd w:id="16"/>
       <w:bookmarkEnd w:id="17"/>
+      <w:bookmarkEnd w:id="19"/>
     </w:p>
     <w:bookmarkEnd w:id="18"/>
     <w:p>
@@ -2282,7 +2430,8 @@
                             <w:pPr>
                               <w:pStyle w:val="Caption"/>
                             </w:pPr>
-                            <w:bookmarkStart w:id="19" w:name="_Ref344904984"/>
+                            <w:bookmarkStart w:id="20" w:name="_Ref344904984"/>
+                            <w:bookmarkStart w:id="21" w:name="_Ref346186941"/>
                             <w:r>
                               <w:t xml:space="preserve">Figure </w:t>
                             </w:r>
@@ -2301,10 +2450,11 @@
                             <w:r>
                               <w:fldChar w:fldCharType="end"/>
                             </w:r>
-                            <w:bookmarkEnd w:id="19"/>
+                            <w:bookmarkEnd w:id="20"/>
                             <w:r>
                               <w:t>. Unpopulated (top) and populated (bottom) device navigator</w:t>
                             </w:r>
+                            <w:bookmarkEnd w:id="21"/>
                           </w:p>
                           <w:p>
                             <w:pPr>
@@ -2358,7 +2508,7 @@
                                     <pic:cNvPicPr/>
                                   </pic:nvPicPr>
                                   <pic:blipFill>
-                                    <a:blip r:embed="rId15">
+                                    <a:blip r:embed="rId13">
                                       <a:extLst>
                                         <a:ext uri="{28A0092B-C50C-407E-A947-70E740481C1C}">
                                           <a14:useLocalDpi xmlns:a14="http://schemas.microsoft.com/office/drawing/2010/main" val="0"/>
@@ -2406,7 +2556,7 @@
                                     <pic:cNvPicPr/>
                                   </pic:nvPicPr>
                                   <pic:blipFill>
-                                    <a:blip r:embed="rId16">
+                                    <a:blip r:embed="rId14">
                                       <a:extLst>
                                         <a:ext uri="{28A0092B-C50C-407E-A947-70E740481C1C}">
                                           <a14:useLocalDpi xmlns:a14="http://schemas.microsoft.com/office/drawing/2010/main" val="0"/>
@@ -2437,7 +2587,8 @@
                       <w:pPr>
                         <w:pStyle w:val="Caption"/>
                       </w:pPr>
-                      <w:bookmarkStart w:id="20" w:name="_Ref344904984"/>
+                      <w:bookmarkStart w:id="22" w:name="_Ref344904984"/>
+                      <w:bookmarkStart w:id="23" w:name="_Ref346186941"/>
                       <w:r>
                         <w:t xml:space="preserve">Figure </w:t>
                       </w:r>
@@ -2456,10 +2607,11 @@
                       <w:r>
                         <w:fldChar w:fldCharType="end"/>
                       </w:r>
-                      <w:bookmarkEnd w:id="20"/>
+                      <w:bookmarkEnd w:id="22"/>
                       <w:r>
                         <w:t>. Unpopulated (top) and populated (bottom) device navigator</w:t>
                       </w:r>
+                      <w:bookmarkEnd w:id="23"/>
                     </w:p>
                     <w:p>
                       <w:pPr>
@@ -2766,216 +2918,685 @@
         <w:t xml:space="preserve">designs </w:t>
       </w:r>
       <w:r>
-        <w:t xml:space="preserve">when using EPhys to control experiments that will be discussed later in this manual </w:t>
-      </w:r>
-      <w:r>
-        <w:rPr>
-          <w:highlight w:val="yellow"/>
-        </w:rPr>
-        <w:t>(***ADD***)</w:t>
+        <w:t>when using EPhys to control expe</w:t>
+      </w:r>
+      <w:r>
+        <w:t>riments that will be discussed next</w:t>
       </w:r>
       <w:r>
         <w:t>.</w:t>
       </w:r>
     </w:p>
     <w:p>
-      <w:r>
-        <w:br w:type="page"/>
-      </w:r>
-    </w:p>
-    <w:p>
-      <w:pPr>
-        <w:pStyle w:val="Heading1"/>
-      </w:pPr>
-      <w:bookmarkStart w:id="20" w:name="_Protocol_Design_Utility"/>
-      <w:bookmarkStart w:id="21" w:name="_Ref344893995"/>
-      <w:bookmarkStart w:id="22" w:name="_Ref344894015"/>
-      <w:bookmarkStart w:id="23" w:name="_Toc344906165"/>
-      <w:bookmarkStart w:id="24" w:name="_Toc344925642"/>
-      <w:bookmarkEnd w:id="20"/>
-      <w:r>
-        <w:t>Protocol Design Utility (</w:t>
-      </w:r>
-      <w:r>
-        <w:rPr>
-          <w:rStyle w:val="CodeChar"/>
-          <w:smallCaps w:val="0"/>
-        </w:rPr>
-        <w:t>ProtocolDesign</w:t>
+      <w:pPr>
+        <w:pStyle w:val="Heading3"/>
+      </w:pPr>
+      <w:bookmarkStart w:id="24" w:name="_Toc346188184"/>
+      <w:r>
+        <w:t>RPvds Requirements</w:t>
+      </w:r>
+      <w:bookmarkEnd w:id="24"/>
+    </w:p>
+    <w:p>
+      <w:r>
+        <w:tab/>
+      </w:r>
+      <w:r>
+        <w:t xml:space="preserve">For the majority of </w:t>
+      </w:r>
+      <w:r>
+        <w:t>expeirment</w:t>
+      </w:r>
+      <w:r>
+        <w:t xml:space="preserve"> designs</w:t>
+      </w:r>
+      <w:r>
+        <w:t xml:space="preserve">, the EPhysController (disucssed </w:t>
+      </w:r>
+      <w:r>
+        <w:fldChar w:fldCharType="begin"/>
+      </w:r>
+      <w:r>
+        <w:instrText xml:space="preserve"> PAGEREF _Ref346186740 \p \h </w:instrText>
+      </w:r>
+      <w:r>
+        <w:fldChar w:fldCharType="separate"/>
+      </w:r>
+      <w:r>
+        <w:t>on page 11</w:t>
+      </w:r>
+      <w:r>
+        <w:fldChar w:fldCharType="end"/>
       </w:r>
       <w:r>
         <w:t>)</w:t>
       </w:r>
-      <w:bookmarkEnd w:id="21"/>
-      <w:bookmarkEnd w:id="22"/>
-      <w:bookmarkEnd w:id="23"/>
-      <w:bookmarkEnd w:id="24"/>
+      <w:r>
+        <w:t xml:space="preserve"> controls parameter values and timing of stimuluation of the TDT hardware modules (defined in the</w:t>
+      </w:r>
+      <w:r>
+        <w:t xml:space="preserve"> OpenWorkbench Device Navigator;</w:t>
+      </w:r>
+      <w:r>
+        <w:t xml:space="preserve"> </w:t>
+      </w:r>
+      <w:r>
+        <w:t xml:space="preserve">see </w:t>
+      </w:r>
+      <w:r>
+        <w:t xml:space="preserve">page </w:t>
+      </w:r>
+      <w:r>
+        <w:fldChar w:fldCharType="begin"/>
+      </w:r>
+      <w:r>
+        <w:instrText xml:space="preserve"> PAGEREF _Ref346186941 \h </w:instrText>
+      </w:r>
+      <w:r>
+        <w:fldChar w:fldCharType="separate"/>
+      </w:r>
+      <w:r>
+        <w:t>6</w:t>
+      </w:r>
+      <w:r>
+        <w:fldChar w:fldCharType="end"/>
+      </w:r>
+      <w:r>
+        <w:t xml:space="preserve">).  </w:t>
+      </w:r>
+      <w:r>
+        <w:t xml:space="preserve">EPhysController first updates all parameter tags on real-time modules as well as any PA5 programmable attenuators, and then uses the </w:t>
+      </w:r>
+      <w:r>
+        <w:rPr>
+          <w:b/>
+        </w:rPr>
+        <w:t>zBus B</w:t>
+      </w:r>
+      <w:r>
+        <w:t xml:space="preserve"> trigger issue a synchronised trigger pulse across all real-time modules.</w:t>
+      </w:r>
+      <w:r>
+        <w:t xml:space="preserve">  In order to accomplish this from </w:t>
+      </w:r>
+      <w:r>
+        <w:t>Matlab two</w:t>
+      </w:r>
+      <w:r>
+        <w:t xml:space="preserve"> custom script</w:t>
+      </w:r>
+      <w:r>
+        <w:t>s must</w:t>
+      </w:r>
+      <w:r>
+        <w:t xml:space="preserve"> be included on one of the RPvds modules in use.</w:t>
+      </w:r>
+      <w:r>
+        <w:t xml:space="preserve">  The two script components in </w:t>
+      </w:r>
+      <w:r>
+        <w:fldChar w:fldCharType="begin"/>
+      </w:r>
+      <w:r>
+        <w:instrText xml:space="preserve"> REF _Ref346187522 \h </w:instrText>
+      </w:r>
+      <w:r>
+        <w:fldChar w:fldCharType="separate"/>
+      </w:r>
+      <w:r>
+        <w:t>Figure 2</w:t>
+      </w:r>
+      <w:r>
+        <w:fldChar w:fldCharType="end"/>
+      </w:r>
+      <w:r>
+        <w:t xml:space="preserve"> must be titled </w:t>
+      </w:r>
+      <w:r>
+        <w:rPr>
+          <w:rStyle w:val="ParamTagChar"/>
+        </w:rPr>
+        <w:t>ZBUSB_ON</w:t>
+      </w:r>
+      <w:r>
+        <w:t xml:space="preserve"> and </w:t>
+      </w:r>
+      <w:r>
+        <w:rPr>
+          <w:rStyle w:val="ParamTagChar"/>
+        </w:rPr>
+        <w:t>ZBUSB_OFF</w:t>
+      </w:r>
+      <w:r>
+        <w:t xml:space="preserve"> and may be copied from an example RPvds document.</w:t>
+      </w:r>
+      <w:r>
+        <w:t xml:space="preserve"> </w:t>
+      </w:r>
     </w:p>
     <w:p>
       <w:r>
         <w:tab/>
-        <w:t>The Protocol Design Utility is a graphical user interface which is used to specify the values of parameters for an experiment</w:t>
-      </w:r>
-      <w:r>
-        <w:t xml:space="preserve">.  A simple </w:t>
-      </w:r>
-      <w:r>
-        <w:t xml:space="preserve">example </w:t>
-      </w:r>
-      <w:r>
-        <w:t xml:space="preserve">of this </w:t>
-      </w:r>
-      <w:r>
-        <w:t>would be to specify all frequency and sound level combinations for a tone-evoked receptive field experiment.</w:t>
-      </w:r>
-      <w:r>
-        <w:t xml:space="preserve">  Instead of manually specifying </w:t>
-      </w:r>
-      <w:r>
-        <w:t>every</w:t>
-      </w:r>
-      <w:r>
-        <w:t xml:space="preserve"> frequency/level combination, of which there may be hundreds or thousands of combinations, one can use the Protocol Design Utility to specify which frequencies and which sound levels should be presented and the utility permutes these parameters to create a list of stimuli for the experiment. </w:t>
-      </w:r>
-    </w:p>
-    <w:p>
-      <w:pPr>
-        <w:pStyle w:val="Heading2"/>
-      </w:pPr>
-      <w:bookmarkStart w:id="25" w:name="_Toc344906166"/>
-      <w:bookmarkStart w:id="26" w:name="_Toc344925643"/>
-      <w:r>
-        <w:t>Creating a New Protocol</w:t>
-      </w:r>
-      <w:bookmarkEnd w:id="25"/>
-      <w:bookmarkEnd w:id="26"/>
-    </w:p>
-    <w:p>
-      <w:r>
-        <w:tab/>
-      </w:r>
-      <w:r>
-        <w:t>Before creating a new protocol, an OpenWorkbench project should be created as descirbed above (</w:t>
-      </w:r>
-      <w:r>
-        <w:t xml:space="preserve">see </w:t>
+        <w:t xml:space="preserve">The </w:t>
+      </w:r>
+      <w:r>
+        <w:rPr>
+          <w:b/>
+        </w:rPr>
+        <w:t>CoreSweepControl</w:t>
+      </w:r>
+      <w:r>
+        <w:t xml:space="preserve"> macro (left component in </w:t>
       </w:r>
       <w:r>
         <w:fldChar w:fldCharType="begin"/>
       </w:r>
       <w:r>
-        <w:instrText xml:space="preserve"> REF _Ref344893763 \h </w:instrText>
+        <w:instrText xml:space="preserve"> REF _Ref346187522 \h </w:instrText>
       </w:r>
       <w:r>
         <w:fldChar w:fldCharType="separate"/>
       </w:r>
       <w:r>
-        <w:t>Creating a New Experiment</w:t>
+        <w:t>Figure 2</w:t>
       </w:r>
       <w:r>
         <w:fldChar w:fldCharType="end"/>
       </w:r>
       <w:r>
-        <w:t xml:space="preserve"> on p. </w:t>
-      </w:r>
-      <w:r>
-        <w:fldChar w:fldCharType="begin"/>
-      </w:r>
-      <w:r>
-        <w:instrText xml:space="preserve"> PAGEREF _Ref344893763 \h </w:instrText>
-      </w:r>
-      <w:r>
-        <w:fldChar w:fldCharType="separate"/>
-      </w:r>
-      <w:r>
-        <w:t>6</w:t>
-      </w:r>
-      <w:r>
-        <w:fldChar w:fldCharType="end"/>
-      </w:r>
-      <w:r>
-        <w:t xml:space="preserve">). </w:t>
-      </w:r>
-      <w:r>
-        <w:t xml:space="preserve">The Protocol Design Utility can be launched in two ways.  The command ProtocolDesign can be entered into the Matlab command window directly.  Alternatively, </w:t>
-      </w:r>
-      <w:r>
-        <w:t xml:space="preserve">clicking </w:t>
-      </w:r>
-      <w:r>
-        <w:t>the “</w:t>
-      </w:r>
-      <w:r>
-        <w:rPr>
-          <w:b/>
-          <w:color w:val="FF0000"/>
-        </w:rPr>
-        <w:t>P</w:t>
-      </w:r>
-      <w:r>
-        <w:t xml:space="preserve">” icon on the </w:t>
-      </w:r>
-      <w:r>
-        <w:fldChar w:fldCharType="begin"/>
-      </w:r>
-      <w:r>
-        <w:instrText xml:space="preserve"> REF _Ref344893933 \h </w:instrText>
-      </w:r>
-      <w:r>
-        <w:fldChar w:fldCharType="separate"/>
-      </w:r>
-      <w:r>
-        <w:t>Control Panel</w:t>
-      </w:r>
-      <w:r>
-        <w:fldChar w:fldCharType="end"/>
-      </w:r>
-      <w:r>
-        <w:t xml:space="preserve"> (p. </w:t>
-      </w:r>
-      <w:r>
-        <w:fldChar w:fldCharType="begin"/>
-      </w:r>
-      <w:r>
-        <w:instrText xml:space="preserve"> PAGEREF _Ref344893961 \h </w:instrText>
-      </w:r>
-      <w:r>
-        <w:fldChar w:fldCharType="separate"/>
-      </w:r>
-      <w:r>
-        <w:t>9</w:t>
-      </w:r>
-      <w:r>
-        <w:fldChar w:fldCharType="end"/>
-      </w:r>
-      <w:r>
-        <w:t>)</w:t>
-      </w:r>
-      <w:r>
-        <w:t xml:space="preserve"> toolbar</w:t>
-      </w:r>
-      <w:r>
-        <w:t xml:space="preserve"> will launch the utility.</w:t>
-      </w:r>
-    </w:p>
-    <w:p>
-      <w:pPr>
-        <w:pStyle w:val="Heading3"/>
-      </w:pPr>
-      <w:bookmarkStart w:id="27" w:name="_Toc344906167"/>
-      <w:bookmarkStart w:id="28" w:name="_Toc344925644"/>
-      <w:r>
-        <w:t>Adding/Removing Modules</w:t>
-      </w:r>
-      <w:bookmarkEnd w:id="27"/>
-      <w:bookmarkEnd w:id="28"/>
+        <w:t xml:space="preserve">) handles module synchronization and is required to be </w:t>
+      </w:r>
+      <w:r>
+        <w:t>included</w:t>
+      </w:r>
+      <w:r>
+        <w:t xml:space="preserve"> in </w:t>
+      </w:r>
+      <w:r>
+        <w:t xml:space="preserve">every </w:t>
+      </w:r>
+      <w:r>
+        <w:t xml:space="preserve">RPvds </w:t>
+      </w:r>
+      <w:r>
+        <w:t>file</w:t>
+      </w:r>
+      <w:r>
+        <w:t>.</w:t>
+      </w:r>
+      <w:r>
+        <w:t xml:space="preserve">  This macro is available in RPvds by clicking the Components menu and selecting Circuit Macros.</w:t>
+      </w:r>
+    </w:p>
+    <w:p>
+      <w:pPr>
+        <w:pStyle w:val="Quote"/>
+      </w:pPr>
+      <w:r>
+        <w:t>Note: If using multiple RPvds circuits, each CoreSweepControl macro must have a unique primary store name.  This can be modified by double clicking the macro object in RPvds, clicking the Setup tab, and then Change button.  Any four letter name can be used (eg, Tock).</w:t>
+      </w:r>
     </w:p>
     <w:p>
       <w:r>
         <mc:AlternateContent>
           <mc:Choice Requires="wps">
             <w:drawing>
-              <wp:anchor distT="0" distB="0" distL="114300" distR="114300" simplePos="0" relativeHeight="251660288" behindDoc="0" locked="0" layoutInCell="1" allowOverlap="1" wp14:anchorId="452253BB" wp14:editId="50F30580">
+              <wp:anchor distT="0" distB="0" distL="114300" distR="114300" simplePos="0" relativeHeight="251666432" behindDoc="0" locked="0" layoutInCell="1" allowOverlap="1" wp14:anchorId="09F1568A" wp14:editId="0A919B91">
+                <wp:simplePos x="0" y="0"/>
+                <wp:positionH relativeFrom="margin">
+                  <wp:align>center</wp:align>
+                </wp:positionH>
+                <wp:positionV relativeFrom="topMargin">
+                  <wp:posOffset>1718945</wp:posOffset>
+                </wp:positionV>
+                <wp:extent cx="5449570" cy="2212340"/>
+                <wp:effectExtent l="0" t="0" r="17780" b="16510"/>
+                <wp:wrapTopAndBottom/>
+                <wp:docPr id="4" name="Text Box 4"/>
+                <wp:cNvGraphicFramePr/>
+                <a:graphic xmlns:a="http://schemas.openxmlformats.org/drawingml/2006/main">
+                  <a:graphicData uri="http://schemas.microsoft.com/office/word/2010/wordprocessingShape">
+                    <wps:wsp>
+                      <wps:cNvSpPr txBox="1"/>
+                      <wps:spPr>
+                        <a:xfrm>
+                          <a:off x="0" y="0"/>
+                          <a:ext cx="5449824" cy="2212848"/>
+                        </a:xfrm>
+                        <a:prstGeom prst="rect">
+                          <a:avLst/>
+                        </a:prstGeom>
+                        <a:solidFill>
+                          <a:schemeClr val="lt1"/>
+                        </a:solidFill>
+                        <a:ln w="25400" cap="flat" cmpd="sng" algn="ctr">
+                          <a:solidFill>
+                            <a:schemeClr val="accent2"/>
+                          </a:solidFill>
+                          <a:prstDash val="solid"/>
+                        </a:ln>
+                        <a:effectLst/>
+                      </wps:spPr>
+                      <wps:style>
+                        <a:lnRef idx="2">
+                          <a:schemeClr val="accent2"/>
+                        </a:lnRef>
+                        <a:fillRef idx="1">
+                          <a:schemeClr val="lt1"/>
+                        </a:fillRef>
+                        <a:effectRef idx="0">
+                          <a:schemeClr val="accent2"/>
+                        </a:effectRef>
+                        <a:fontRef idx="minor">
+                          <a:schemeClr val="dk1"/>
+                        </a:fontRef>
+                      </wps:style>
+                      <wps:txbx>
+                        <w:txbxContent>
+                          <w:p>
+                            <w:pPr>
+                              <w:keepNext/>
+                              <w:jc w:val="left"/>
+                            </w:pPr>
+                            <w:r>
+                              <w:drawing>
+                                <wp:inline distT="0" distB="0" distL="0" distR="0" wp14:anchorId="6F86E45E" wp14:editId="24F3EC87">
+                                  <wp:extent cx="5201376" cy="1667108"/>
+                                  <wp:effectExtent l="0" t="0" r="0" b="9525"/>
+                                  <wp:docPr id="8" name="Picture 8"/>
+                                  <wp:cNvGraphicFramePr>
+                                    <a:graphicFrameLocks xmlns:a="http://schemas.openxmlformats.org/drawingml/2006/main" noChangeAspect="1"/>
+                                  </wp:cNvGraphicFramePr>
+                                  <a:graphic xmlns:a="http://schemas.openxmlformats.org/drawingml/2006/main">
+                                    <a:graphicData uri="http://schemas.openxmlformats.org/drawingml/2006/picture">
+                                      <pic:pic xmlns:pic="http://schemas.openxmlformats.org/drawingml/2006/picture">
+                                        <pic:nvPicPr>
+                                          <pic:cNvPr id="0" name="90CFC10.tmp"/>
+                                          <pic:cNvPicPr/>
+                                        </pic:nvPicPr>
+                                        <pic:blipFill>
+                                          <a:blip r:embed="rId15">
+                                            <a:extLst>
+                                              <a:ext uri="{28A0092B-C50C-407E-A947-70E740481C1C}">
+                                                <a14:useLocalDpi xmlns:a14="http://schemas.microsoft.com/office/drawing/2010/main" val="0"/>
+                                              </a:ext>
+                                            </a:extLst>
+                                          </a:blip>
+                                          <a:stretch>
+                                            <a:fillRect/>
+                                          </a:stretch>
+                                        </pic:blipFill>
+                                        <pic:spPr>
+                                          <a:xfrm>
+                                            <a:off x="0" y="0"/>
+                                            <a:ext cx="5201376" cy="1667108"/>
+                                          </a:xfrm>
+                                          <a:prstGeom prst="rect">
+                                            <a:avLst/>
+                                          </a:prstGeom>
+                                        </pic:spPr>
+                                      </pic:pic>
+                                    </a:graphicData>
+                                  </a:graphic>
+                                </wp:inline>
+                              </w:drawing>
+                            </w:r>
+                          </w:p>
+                          <w:p>
+                            <w:pPr>
+                              <w:pStyle w:val="Caption"/>
+                            </w:pPr>
+                            <w:bookmarkStart w:id="25" w:name="_Ref346187522"/>
+                            <w:r>
+                              <w:t xml:space="preserve">Figure </w:t>
+                            </w:r>
+                            <w:r>
+                              <w:fldChar w:fldCharType="begin"/>
+                            </w:r>
+                            <w:r>
+                              <w:instrText xml:space="preserve"> SEQ Figure \* ARABIC </w:instrText>
+                            </w:r>
+                            <w:r>
+                              <w:fldChar w:fldCharType="separate"/>
+                            </w:r>
+                            <w:r>
+                              <w:t>2</w:t>
+                            </w:r>
+                            <w:r>
+                              <w:fldChar w:fldCharType="end"/>
+                            </w:r>
+                            <w:bookmarkEnd w:id="25"/>
+                            <w:r>
+                              <w:t xml:space="preserve"> Required RPvds Components</w:t>
+                            </w:r>
+                          </w:p>
+                          <w:p>
+                            <w:pPr>
+                              <w:jc w:val="left"/>
+                            </w:pPr>
+                          </w:p>
+                        </w:txbxContent>
+                      </wps:txbx>
+                      <wps:bodyPr rot="0" spcFirstLastPara="0" vertOverflow="overflow" horzOverflow="overflow" vert="horz" wrap="square" lIns="91440" tIns="45720" rIns="91440" bIns="45720" numCol="1" spcCol="0" rtlCol="0" fromWordArt="0" anchor="t" anchorCtr="0" forceAA="0" compatLnSpc="1">
+                        <a:prstTxWarp prst="textNoShape">
+                          <a:avLst/>
+                        </a:prstTxWarp>
+                        <a:noAutofit/>
+                      </wps:bodyPr>
+                    </wps:wsp>
+                  </a:graphicData>
+                </a:graphic>
+                <wp14:sizeRelH relativeFrom="margin">
+                  <wp14:pctWidth>0</wp14:pctWidth>
+                </wp14:sizeRelH>
+                <wp14:sizeRelV relativeFrom="margin">
+                  <wp14:pctHeight>0</wp14:pctHeight>
+                </wp14:sizeRelV>
+              </wp:anchor>
+            </w:drawing>
+          </mc:Choice>
+          <mc:Fallback>
+            <w:pict>
+              <v:shape id="Text Box 4" o:spid="_x0000_s1027" type="#_x0000_t202" style="position:absolute;left:0;text-align:left;margin-left:0;margin-top:135.35pt;width:429.1pt;height:174.2pt;z-index:251666432;visibility:visible;mso-wrap-style:square;mso-width-percent:0;mso-height-percent:0;mso-wrap-distance-left:9pt;mso-wrap-distance-top:0;mso-wrap-distance-right:9pt;mso-wrap-distance-bottom:0;mso-position-horizontal:center;mso-position-horizontal-relative:margin;mso-position-vertical:absolute;mso-position-vertical-relative:top-margin-area;mso-width-percent:0;mso-height-percent:0;mso-width-relative:margin;mso-height-relative:margin;v-text-anchor:top" o:gfxdata="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" fillcolor="white [3201]" strokecolor="#c0504d [3205]" strokeweight="2pt">
+                <v:textbox>
+                  <w:txbxContent>
+                    <w:p>
+                      <w:pPr>
+                        <w:keepNext/>
+                        <w:jc w:val="left"/>
+                      </w:pPr>
+                      <w:r>
+                        <w:drawing>
+                          <wp:inline distT="0" distB="0" distL="0" distR="0" wp14:anchorId="6F86E45E" wp14:editId="24F3EC87">
+                            <wp:extent cx="5201376" cy="1667108"/>
+                            <wp:effectExtent l="0" t="0" r="0" b="9525"/>
+                            <wp:docPr id="8" name="Picture 8"/>
+                            <wp:cNvGraphicFramePr>
+                              <a:graphicFrameLocks xmlns:a="http://schemas.openxmlformats.org/drawingml/2006/main" noChangeAspect="1"/>
+                            </wp:cNvGraphicFramePr>
+                            <a:graphic xmlns:a="http://schemas.openxmlformats.org/drawingml/2006/main">
+                              <a:graphicData uri="http://schemas.openxmlformats.org/drawingml/2006/picture">
+                                <pic:pic xmlns:pic="http://schemas.openxmlformats.org/drawingml/2006/picture">
+                                  <pic:nvPicPr>
+                                    <pic:cNvPr id="0" name="90CFC10.tmp"/>
+                                    <pic:cNvPicPr/>
+                                  </pic:nvPicPr>
+                                  <pic:blipFill>
+                                    <a:blip r:embed="rId15">
+                                      <a:extLst>
+                                        <a:ext uri="{28A0092B-C50C-407E-A947-70E740481C1C}">
+                                          <a14:useLocalDpi xmlns:a14="http://schemas.microsoft.com/office/drawing/2010/main" val="0"/>
+                                        </a:ext>
+                                      </a:extLst>
+                                    </a:blip>
+                                    <a:stretch>
+                                      <a:fillRect/>
+                                    </a:stretch>
+                                  </pic:blipFill>
+                                  <pic:spPr>
+                                    <a:xfrm>
+                                      <a:off x="0" y="0"/>
+                                      <a:ext cx="5201376" cy="1667108"/>
+                                    </a:xfrm>
+                                    <a:prstGeom prst="rect">
+                                      <a:avLst/>
+                                    </a:prstGeom>
+                                  </pic:spPr>
+                                </pic:pic>
+                              </a:graphicData>
+                            </a:graphic>
+                          </wp:inline>
+                        </w:drawing>
+                      </w:r>
+                    </w:p>
+                    <w:p>
+                      <w:pPr>
+                        <w:pStyle w:val="Caption"/>
+                      </w:pPr>
+                      <w:bookmarkStart w:id="26" w:name="_Ref346187522"/>
+                      <w:r>
+                        <w:t xml:space="preserve">Figure </w:t>
+                      </w:r>
+                      <w:r>
+                        <w:fldChar w:fldCharType="begin"/>
+                      </w:r>
+                      <w:r>
+                        <w:instrText xml:space="preserve"> SEQ Figure \* ARABIC </w:instrText>
+                      </w:r>
+                      <w:r>
+                        <w:fldChar w:fldCharType="separate"/>
+                      </w:r>
+                      <w:r>
+                        <w:t>2</w:t>
+                      </w:r>
+                      <w:r>
+                        <w:fldChar w:fldCharType="end"/>
+                      </w:r>
+                      <w:bookmarkEnd w:id="26"/>
+                      <w:r>
+                        <w:t xml:space="preserve"> Required RPvds Components</w:t>
+                      </w:r>
+                    </w:p>
+                    <w:p>
+                      <w:pPr>
+                        <w:jc w:val="left"/>
+                      </w:pPr>
+                    </w:p>
+                  </w:txbxContent>
+                </v:textbox>
+                <w10:wrap type="topAndBottom" anchorx="margin" anchory="margin"/>
+              </v:shape>
+            </w:pict>
+          </mc:Fallback>
+        </mc:AlternateContent>
+      </w:r>
+      <w:r>
+        <w:t xml:space="preserve"> </w:t>
+      </w:r>
+    </w:p>
+    <w:p>
+      <w:pPr>
+        <w:pStyle w:val="Heading1"/>
+      </w:pPr>
+      <w:bookmarkStart w:id="27" w:name="_Protocol_Design_Utility"/>
+      <w:bookmarkStart w:id="28" w:name="_Ref344893995"/>
+      <w:bookmarkStart w:id="29" w:name="_Ref344894015"/>
+      <w:bookmarkStart w:id="30" w:name="_Toc344906165"/>
+      <w:bookmarkStart w:id="31" w:name="_Toc346188185"/>
+      <w:bookmarkEnd w:id="27"/>
+      <w:r>
+        <w:t>Protocol Design Utility (</w:t>
+      </w:r>
+      <w:r>
+        <w:rPr>
+          <w:rStyle w:val="CodeChar"/>
+          <w:smallCaps w:val="0"/>
+          <w:color w:val="auto"/>
+        </w:rPr>
+        <w:t>ProtocolDesign</w:t>
+      </w:r>
+      <w:r>
+        <w:t>)</w:t>
+      </w:r>
+      <w:bookmarkEnd w:id="28"/>
+      <w:bookmarkEnd w:id="29"/>
+      <w:bookmarkEnd w:id="30"/>
+      <w:bookmarkEnd w:id="31"/>
+    </w:p>
+    <w:p>
+      <w:r>
+        <w:tab/>
+        <w:t>The Protocol Design Utility is a graphical user interface which is used to specify the values of parameters for an experiment</w:t>
+      </w:r>
+      <w:r>
+        <w:t xml:space="preserve">.  A simple </w:t>
+      </w:r>
+      <w:r>
+        <w:t xml:space="preserve">example </w:t>
+      </w:r>
+      <w:r>
+        <w:t xml:space="preserve">of this </w:t>
+      </w:r>
+      <w:r>
+        <w:t>would be to specify all frequency and sound level combinations for a tone-evoked receptive field experiment.</w:t>
+      </w:r>
+      <w:r>
+        <w:t xml:space="preserve">  Instead of manually specifying </w:t>
+      </w:r>
+      <w:r>
+        <w:t>every</w:t>
+      </w:r>
+      <w:r>
+        <w:t xml:space="preserve"> frequency/level combination, of which there may be hundreds or thousands of combinations, one can use the Protocol Design Utility to specify which frequencies and which sound levels should be presented and the utility permutes these parameters to create a list of stimuli for the experiment. </w:t>
+      </w:r>
+    </w:p>
+    <w:p>
+      <w:pPr>
+        <w:pStyle w:val="Heading2"/>
+      </w:pPr>
+      <w:bookmarkStart w:id="32" w:name="_Toc344906166"/>
+      <w:bookmarkStart w:id="33" w:name="_Toc346188186"/>
+      <w:r>
+        <w:t>Creating a New Protocol</w:t>
+      </w:r>
+      <w:bookmarkEnd w:id="32"/>
+      <w:bookmarkEnd w:id="33"/>
+    </w:p>
+    <w:p>
+      <w:r>
+        <w:tab/>
+      </w:r>
+      <w:r>
+        <w:t>Before creating a new protocol, an OpenWorkbench project should be created as descirbed above (</w:t>
+      </w:r>
+      <w:r>
+        <w:t xml:space="preserve">see </w:t>
+      </w:r>
+      <w:r>
+        <w:fldChar w:fldCharType="begin"/>
+      </w:r>
+      <w:r>
+        <w:instrText xml:space="preserve"> REF _Ref344893763 \h </w:instrText>
+      </w:r>
+      <w:r>
+        <w:fldChar w:fldCharType="separate"/>
+      </w:r>
+      <w:r>
+        <w:t>Creating a New Experiment</w:t>
+      </w:r>
+      <w:r>
+        <w:fldChar w:fldCharType="end"/>
+      </w:r>
+      <w:r>
+        <w:t xml:space="preserve"> on p. </w:t>
+      </w:r>
+      <w:r>
+        <w:fldChar w:fldCharType="begin"/>
+      </w:r>
+      <w:r>
+        <w:instrText xml:space="preserve"> PAGEREF _Ref344893763 \h </w:instrText>
+      </w:r>
+      <w:r>
+        <w:fldChar w:fldCharType="separate"/>
+      </w:r>
+      <w:r>
+        <w:t>6</w:t>
+      </w:r>
+      <w:r>
+        <w:fldChar w:fldCharType="end"/>
+      </w:r>
+      <w:r>
+        <w:t xml:space="preserve">). </w:t>
+      </w:r>
+      <w:r>
+        <w:t xml:space="preserve">The Protocol Design Utility can be launched in two ways.  The command </w:t>
+      </w:r>
+      <w:r>
+        <w:rPr>
+          <w:rStyle w:val="InlineCODEChar"/>
+        </w:rPr>
+        <w:t>ProtocolDesign</w:t>
+      </w:r>
+      <w:r>
+        <w:t xml:space="preserve"> can be entered into the Matlab command window directly.  Alternatively, </w:t>
+      </w:r>
+      <w:r>
+        <w:t xml:space="preserve">clicking </w:t>
+      </w:r>
+      <w:r>
+        <w:t>the “</w:t>
+      </w:r>
+      <w:r>
+        <w:rPr>
+          <w:b/>
+          <w:color w:val="FF0000"/>
+        </w:rPr>
+        <w:t>P</w:t>
+      </w:r>
+      <w:r>
+        <w:t xml:space="preserve">” icon on the </w:t>
+      </w:r>
+      <w:r>
+        <w:fldChar w:fldCharType="begin"/>
+      </w:r>
+      <w:r>
+        <w:instrText xml:space="preserve"> REF _Ref344893933 \h </w:instrText>
+      </w:r>
+      <w:r>
+        <w:fldChar w:fldCharType="separate"/>
+      </w:r>
+      <w:r>
+        <w:t>Control Panel</w:t>
+      </w:r>
+      <w:r>
+        <w:fldChar w:fldCharType="end"/>
+      </w:r>
+      <w:r>
+        <w:t xml:space="preserve"> (p. </w:t>
+      </w:r>
+      <w:r>
+        <w:fldChar w:fldCharType="begin"/>
+      </w:r>
+      <w:r>
+        <w:instrText xml:space="preserve"> PAGEREF _Ref344893961 \h </w:instrText>
+      </w:r>
+      <w:r>
+        <w:fldChar w:fldCharType="separate"/>
+      </w:r>
+      <w:r>
+        <w:t>9</w:t>
+      </w:r>
+      <w:r>
+        <w:fldChar w:fldCharType="end"/>
+      </w:r>
+      <w:r>
+        <w:t>)</w:t>
+      </w:r>
+      <w:r>
+        <w:t xml:space="preserve"> toolbar</w:t>
+      </w:r>
+      <w:r>
+        <w:t xml:space="preserve"> will launch the utility.</w:t>
+      </w:r>
+    </w:p>
+    <w:p>
+      <w:pPr>
+        <w:pStyle w:val="Heading3"/>
+      </w:pPr>
+      <w:bookmarkStart w:id="34" w:name="_Toc344906167"/>
+      <w:bookmarkStart w:id="35" w:name="_Toc346188187"/>
+      <w:r>
+        <w:t>Adding/Removing Modules</w:t>
+      </w:r>
+      <w:bookmarkEnd w:id="34"/>
+      <w:bookmarkEnd w:id="35"/>
+    </w:p>
+    <w:p>
+      <w:r>
+        <mc:AlternateContent>
+          <mc:Choice Requires="wps">
+            <w:drawing>
+              <wp:anchor distT="0" distB="0" distL="114300" distR="114300" simplePos="0" relativeHeight="251660288" behindDoc="0" locked="0" layoutInCell="1" allowOverlap="1" wp14:anchorId="4339AE7F" wp14:editId="16E82577">
                 <wp:simplePos x="0" y="0"/>
                 <wp:positionH relativeFrom="page">
                   <wp:posOffset>5133975</wp:posOffset>
@@ -3024,7 +3645,7 @@
                             </w:pPr>
                             <w:r>
                               <w:drawing>
-                                <wp:inline distT="0" distB="0" distL="0" distR="0" wp14:anchorId="33B83AF5" wp14:editId="3DBA8985">
+                                <wp:inline distT="0" distB="0" distL="0" distR="0" wp14:anchorId="7208F881" wp14:editId="5D326306">
                                   <wp:extent cx="1502410" cy="1050925"/>
                                   <wp:effectExtent l="0" t="0" r="2540" b="0"/>
                                   <wp:docPr id="46" name="Picture 46"/>
@@ -3039,7 +3660,7 @@
                                           <pic:cNvPicPr/>
                                         </pic:nvPicPr>
                                         <pic:blipFill>
-                                          <a:blip r:embed="rId17">
+                                          <a:blip r:embed="rId16">
                                             <a:extLst>
                                               <a:ext uri="{28A0092B-C50C-407E-A947-70E740481C1C}">
                                                 <a14:useLocalDpi xmlns:a14="http://schemas.microsoft.com/office/drawing/2010/main" val="0"/>
@@ -3083,7 +3704,7 @@
                               <w:fldChar w:fldCharType="separate"/>
                             </w:r>
                             <w:r>
-                              <w:t>2</w:t>
+                              <w:t>3</w:t>
                             </w:r>
                             <w:r>
                               <w:fldChar w:fldCharType="end"/>
@@ -3119,7 +3740,7 @@
           </mc:Choice>
           <mc:Fallback>
             <w:pict>
-              <v:shape id="Text Box 15" o:spid="_x0000_s1027" type="#_x0000_t202" style="position:absolute;left:0;text-align:left;margin-left:404.25pt;margin-top:.9pt;width:133.2pt;height:125.25pt;z-index:251660288;visibility:visible;mso-wrap-style:square;mso-width-percent:0;mso-height-percent:0;mso-wrap-distance-left:9pt;mso-wrap-distance-top:0;mso-wrap-distance-right:9pt;mso-wrap-distance-bottom:0;mso-position-horizontal:absolute;mso-position-horizontal-relative:page;mso-position-vertical:absolute;mso-position-vertical-relative:text;mso-width-percent:0;mso-height-percent:0;mso-width-relative:margin;mso-height-relative:margin;v-text-anchor:top" o:gfxdata="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" fillcolor="white [3201]" strokecolor="#c0504d [3205]" strokeweight="2pt">
+              <v:shape id="Text Box 15" o:spid="_x0000_s1028" type="#_x0000_t202" style="position:absolute;left:0;text-align:left;margin-left:404.25pt;margin-top:.9pt;width:133.2pt;height:125.25pt;z-index:251660288;visibility:visible;mso-wrap-style:square;mso-width-percent:0;mso-height-percent:0;mso-wrap-distance-left:9pt;mso-wrap-distance-top:0;mso-wrap-distance-right:9pt;mso-wrap-distance-bottom:0;mso-position-horizontal:absolute;mso-position-horizontal-relative:page;mso-position-vertical:absolute;mso-position-vertical-relative:text;mso-width-percent:0;mso-height-percent:0;mso-width-relative:margin;mso-height-relative:margin;v-text-anchor:top" o:gfxdata="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" fillcolor="white [3201]" strokecolor="#c0504d [3205]" strokeweight="2pt">
                 <v:textbox>
                   <w:txbxContent>
                     <w:p>
@@ -3128,7 +3749,7 @@
                       </w:pPr>
                       <w:r>
                         <w:drawing>
-                          <wp:inline distT="0" distB="0" distL="0" distR="0" wp14:anchorId="33B83AF5" wp14:editId="3DBA8985">
+                          <wp:inline distT="0" distB="0" distL="0" distR="0" wp14:anchorId="7208F881" wp14:editId="5D326306">
                             <wp:extent cx="1502410" cy="1050925"/>
                             <wp:effectExtent l="0" t="0" r="2540" b="0"/>
                             <wp:docPr id="46" name="Picture 46"/>
@@ -3143,7 +3764,7 @@
                                     <pic:cNvPicPr/>
                                   </pic:nvPicPr>
                                   <pic:blipFill>
-                                    <a:blip r:embed="rId18">
+                                    <a:blip r:embed="rId16">
                                       <a:extLst>
                                         <a:ext uri="{28A0092B-C50C-407E-A947-70E740481C1C}">
                                           <a14:useLocalDpi xmlns:a14="http://schemas.microsoft.com/office/drawing/2010/main" val="0"/>
@@ -3187,7 +3808,7 @@
                         <w:fldChar w:fldCharType="separate"/>
                       </w:r>
                       <w:r>
-                        <w:t>2</w:t>
+                        <w:t>3</w:t>
                       </w:r>
                       <w:r>
                         <w:fldChar w:fldCharType="end"/>
@@ -3325,20 +3946,20 @@
       <w:pPr>
         <w:pStyle w:val="Heading3"/>
       </w:pPr>
-      <w:bookmarkStart w:id="29" w:name="_Toc344906168"/>
-      <w:bookmarkStart w:id="30" w:name="_Toc344925645"/>
+      <w:bookmarkStart w:id="36" w:name="_Toc344906168"/>
+      <w:bookmarkStart w:id="37" w:name="_Toc346188188"/>
       <w:r>
         <w:t>Working With Parameter Tags</w:t>
       </w:r>
-      <w:bookmarkEnd w:id="29"/>
-      <w:bookmarkEnd w:id="30"/>
+      <w:bookmarkEnd w:id="36"/>
+      <w:bookmarkEnd w:id="37"/>
     </w:p>
     <w:p>
       <w:r>
         <mc:AlternateContent>
           <mc:Choice Requires="wps">
             <w:drawing>
-              <wp:anchor distT="0" distB="0" distL="114300" distR="114300" simplePos="0" relativeHeight="251661312" behindDoc="0" locked="0" layoutInCell="1" allowOverlap="1" wp14:anchorId="239FC6E9" wp14:editId="439E8DFE">
+              <wp:anchor distT="0" distB="0" distL="114300" distR="114300" simplePos="0" relativeHeight="251661312" behindDoc="0" locked="0" layoutInCell="1" allowOverlap="1" wp14:anchorId="62F20C36" wp14:editId="7ACB667B">
                 <wp:simplePos x="0" y="0"/>
                 <wp:positionH relativeFrom="margin">
                   <wp:posOffset>2005965</wp:posOffset>
@@ -3387,10 +4008,10 @@
                             </w:pPr>
                             <w:r>
                               <w:drawing>
-                                <wp:inline distT="0" distB="0" distL="0" distR="0" wp14:anchorId="6550A1D5" wp14:editId="615D44EA">
-                                  <wp:extent cx="3702050" cy="1892935"/>
+                                <wp:inline distT="0" distB="0" distL="0" distR="0" wp14:anchorId="40CB3BCD" wp14:editId="4FC1ECDB">
+                                  <wp:extent cx="3696970" cy="1885950"/>
                                   <wp:effectExtent l="0" t="0" r="0" b="0"/>
-                                  <wp:docPr id="47" name="Picture 47"/>
+                                  <wp:docPr id="2" name="Picture 2"/>
                                   <wp:cNvGraphicFramePr>
                                     <a:graphicFrameLocks xmlns:a="http://schemas.openxmlformats.org/drawingml/2006/main" noChangeAspect="1"/>
                                   </wp:cNvGraphicFramePr>
@@ -3398,11 +4019,11 @@
                                     <a:graphicData uri="http://schemas.openxmlformats.org/drawingml/2006/picture">
                                       <pic:pic xmlns:pic="http://schemas.openxmlformats.org/drawingml/2006/picture">
                                         <pic:nvPicPr>
-                                          <pic:cNvPr id="0" name="A282180.tmp"/>
+                                          <pic:cNvPr id="0" name="90C61C.tmp"/>
                                           <pic:cNvPicPr/>
                                         </pic:nvPicPr>
                                         <pic:blipFill>
-                                          <a:blip r:embed="rId19">
+                                          <a:blip r:embed="rId17">
                                             <a:extLst>
                                               <a:ext uri="{28A0092B-C50C-407E-A947-70E740481C1C}">
                                                 <a14:useLocalDpi xmlns:a14="http://schemas.microsoft.com/office/drawing/2010/main" val="0"/>
@@ -3416,7 +4037,7 @@
                                         <pic:spPr>
                                           <a:xfrm>
                                             <a:off x="0" y="0"/>
-                                            <a:ext cx="3702050" cy="1892935"/>
+                                            <a:ext cx="3696970" cy="1885950"/>
                                           </a:xfrm>
                                           <a:prstGeom prst="rect">
                                             <a:avLst/>
@@ -3433,6 +4054,8 @@
                             <w:pPr>
                               <w:pStyle w:val="Caption"/>
                             </w:pPr>
+                            <w:bookmarkStart w:id="38" w:name="_Ref346184893"/>
+                            <w:bookmarkStart w:id="39" w:name="_Ref346185254"/>
                             <w:r>
                               <w:t xml:space="preserve">Figure </w:t>
                             </w:r>
@@ -3446,11 +4069,12 @@
                               <w:fldChar w:fldCharType="separate"/>
                             </w:r>
                             <w:r>
-                              <w:t>3</w:t>
+                              <w:t>4</w:t>
                             </w:r>
                             <w:r>
                               <w:fldChar w:fldCharType="end"/>
                             </w:r>
+                            <w:bookmarkEnd w:id="38"/>
                             <w:r>
                               <w:t xml:space="preserve"> </w:t>
                             </w:r>
@@ -3460,6 +4084,7 @@
                             <w:r>
                               <w:t xml:space="preserve"> RPvds circuit using parameter tags (ParTag component)</w:t>
                             </w:r>
+                            <w:bookmarkEnd w:id="39"/>
                           </w:p>
                           <w:p>
                             <w:pPr>
@@ -3488,7 +4113,7 @@
           </mc:Choice>
           <mc:Fallback>
             <w:pict>
-              <v:shape id="Text Box 20" o:spid="_x0000_s1028" type="#_x0000_t202" style="position:absolute;left:0;text-align:left;margin-left:157.95pt;margin-top:458.7pt;width:307.5pt;height:190.2pt;z-index:251661312;visibility:visible;mso-wrap-style:square;mso-width-percent:0;mso-height-percent:0;mso-wrap-distance-left:9pt;mso-wrap-distance-top:0;mso-wrap-distance-right:9pt;mso-wrap-distance-bottom:0;mso-position-horizontal:absolute;mso-position-horizontal-relative:margin;mso-position-vertical:absolute;mso-position-vertical-relative:margin;mso-width-percent:0;mso-height-percent:0;mso-width-relative:margin;mso-height-relative:margin;v-text-anchor:top" o:gfxdata="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" fillcolor="white [3201]" strokecolor="#c0504d [3205]" strokeweight="2pt">
+              <v:shape id="Text Box 20" o:spid="_x0000_s1029" type="#_x0000_t202" style="position:absolute;left:0;text-align:left;margin-left:157.95pt;margin-top:458.7pt;width:307.5pt;height:190.2pt;z-index:251661312;visibility:visible;mso-wrap-style:square;mso-width-percent:0;mso-height-percent:0;mso-wrap-distance-left:9pt;mso-wrap-distance-top:0;mso-wrap-distance-right:9pt;mso-wrap-distance-bottom:0;mso-position-horizontal:absolute;mso-position-horizontal-relative:margin;mso-position-vertical:absolute;mso-position-vertical-relative:margin;mso-width-percent:0;mso-height-percent:0;mso-width-relative:margin;mso-height-relative:margin;v-text-anchor:top" o:gfxdata="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" fillcolor="white [3201]" strokecolor="#c0504d [3205]" strokeweight="2pt">
                 <v:textbox>
                   <w:txbxContent>
                     <w:p>
@@ -3497,10 +4122,10 @@
                       </w:pPr>
                       <w:r>
                         <w:drawing>
-                          <wp:inline distT="0" distB="0" distL="0" distR="0" wp14:anchorId="6550A1D5" wp14:editId="615D44EA">
-                            <wp:extent cx="3702050" cy="1892935"/>
+                          <wp:inline distT="0" distB="0" distL="0" distR="0" wp14:anchorId="40CB3BCD" wp14:editId="4FC1ECDB">
+                            <wp:extent cx="3696970" cy="1885950"/>
                             <wp:effectExtent l="0" t="0" r="0" b="0"/>
-                            <wp:docPr id="47" name="Picture 47"/>
+                            <wp:docPr id="2" name="Picture 2"/>
                             <wp:cNvGraphicFramePr>
                               <a:graphicFrameLocks xmlns:a="http://schemas.openxmlformats.org/drawingml/2006/main" noChangeAspect="1"/>
                             </wp:cNvGraphicFramePr>
@@ -3508,11 +4133,11 @@
                               <a:graphicData uri="http://schemas.openxmlformats.org/drawingml/2006/picture">
                                 <pic:pic xmlns:pic="http://schemas.openxmlformats.org/drawingml/2006/picture">
                                   <pic:nvPicPr>
-                                    <pic:cNvPr id="0" name="A282180.tmp"/>
+                                    <pic:cNvPr id="0" name="90C61C.tmp"/>
                                     <pic:cNvPicPr/>
                                   </pic:nvPicPr>
                                   <pic:blipFill>
-                                    <a:blip r:embed="rId20">
+                                    <a:blip r:embed="rId17">
                                       <a:extLst>
                                         <a:ext uri="{28A0092B-C50C-407E-A947-70E740481C1C}">
                                           <a14:useLocalDpi xmlns:a14="http://schemas.microsoft.com/office/drawing/2010/main" val="0"/>
@@ -3526,7 +4151,7 @@
                                   <pic:spPr>
                                     <a:xfrm>
                                       <a:off x="0" y="0"/>
-                                      <a:ext cx="3702050" cy="1892935"/>
+                                      <a:ext cx="3696970" cy="1885950"/>
                                     </a:xfrm>
                                     <a:prstGeom prst="rect">
                                       <a:avLst/>
@@ -3543,6 +4168,8 @@
                       <w:pPr>
                         <w:pStyle w:val="Caption"/>
                       </w:pPr>
+                      <w:bookmarkStart w:id="40" w:name="_Ref346184893"/>
+                      <w:bookmarkStart w:id="41" w:name="_Ref346185254"/>
                       <w:r>
                         <w:t xml:space="preserve">Figure </w:t>
                       </w:r>
@@ -3556,11 +4183,12 @@
                         <w:fldChar w:fldCharType="separate"/>
                       </w:r>
                       <w:r>
-                        <w:t>3</w:t>
+                        <w:t>4</w:t>
                       </w:r>
                       <w:r>
                         <w:fldChar w:fldCharType="end"/>
                       </w:r>
+                      <w:bookmarkEnd w:id="40"/>
                       <w:r>
                         <w:t xml:space="preserve"> </w:t>
                       </w:r>
@@ -3570,6 +4198,7 @@
                       <w:r>
                         <w:t xml:space="preserve"> RPvds circuit using parameter tags (ParTag component)</w:t>
                       </w:r>
+                      <w:bookmarkEnd w:id="41"/>
                     </w:p>
                     <w:p>
                       <w:pPr>
@@ -3624,7 +4253,28 @@
         <w:t xml:space="preserve"> design.   </w:t>
       </w:r>
       <w:r>
-        <w:t xml:space="preserve">The parameter tags (ParTag components) called “Frequency” and “Duration” are linked to the </w:t>
+        <w:t>The parameter t</w:t>
+      </w:r>
+      <w:r>
+        <w:t xml:space="preserve">ags (ParTag components) called </w:t>
+      </w:r>
+      <w:r>
+        <w:rPr>
+          <w:rStyle w:val="ParamTagChar"/>
+        </w:rPr>
+        <w:t>Frequency</w:t>
+      </w:r>
+      <w:r>
+        <w:t xml:space="preserve"> and </w:t>
+      </w:r>
+      <w:r>
+        <w:rPr>
+          <w:rStyle w:val="ParamTagChar"/>
+        </w:rPr>
+        <w:t>Duration</w:t>
+      </w:r>
+      <w:r>
+        <w:t xml:space="preserve"> are linked to the </w:t>
       </w:r>
       <w:r>
         <w:rPr>
@@ -3642,7 +4292,37 @@
         <w:t>Thi</w:t>
       </w:r>
       <w:r>
-        <w:t xml:space="preserve"> parameter of the Schmitt logic component, respectively.  </w:t>
+        <w:t xml:space="preserve"> parameter of the Schmitt </w:t>
+      </w:r>
+      <w:r>
+        <w:t xml:space="preserve">logic component, respectively (the </w:t>
+      </w:r>
+      <w:r>
+        <w:rPr>
+          <w:rStyle w:val="ParamTagChar"/>
+        </w:rPr>
+        <w:t>~Frequency</w:t>
+      </w:r>
+      <w:r>
+        <w:t xml:space="preserve"> tag is discussed </w:t>
+      </w:r>
+      <w:r>
+        <w:fldChar w:fldCharType="begin"/>
+      </w:r>
+      <w:r>
+        <w:instrText xml:space="preserve"> PAGEREF _Ref346186298 \p \h </w:instrText>
+      </w:r>
+      <w:r>
+        <w:fldChar w:fldCharType="separate"/>
+      </w:r>
+      <w:r>
+        <w:t>on page 9</w:t>
+      </w:r>
+      <w:r>
+        <w:fldChar w:fldCharType="end"/>
+      </w:r>
+      <w:r>
+        <w:t>).</w:t>
       </w:r>
     </w:p>
     <w:p>
@@ -3650,7 +4330,7 @@
         <mc:AlternateContent>
           <mc:Choice Requires="wps">
             <w:drawing>
-              <wp:anchor distT="0" distB="0" distL="114300" distR="114300" simplePos="0" relativeHeight="251662336" behindDoc="0" locked="0" layoutInCell="1" allowOverlap="1" wp14:anchorId="644836F1" wp14:editId="4170A3A0">
+              <wp:anchor distT="0" distB="0" distL="114300" distR="114300" simplePos="0" relativeHeight="251662336" behindDoc="0" locked="0" layoutInCell="1" allowOverlap="1" wp14:anchorId="682767FB" wp14:editId="4ACCE638">
                 <wp:simplePos x="0" y="0"/>
                 <wp:positionH relativeFrom="margin">
                   <wp:posOffset>106680</wp:posOffset>
@@ -3708,7 +4388,7 @@
                             </w:pPr>
                             <w:r>
                               <w:drawing>
-                                <wp:inline distT="0" distB="0" distL="0" distR="0" wp14:anchorId="68EAF1CF" wp14:editId="184B860B">
+                                <wp:inline distT="0" distB="0" distL="0" distR="0" wp14:anchorId="2C40929C" wp14:editId="44453EE4">
                                   <wp:extent cx="5535295" cy="516255"/>
                                   <wp:effectExtent l="0" t="0" r="8255" b="0"/>
                                   <wp:docPr id="48" name="Picture 48"/>
@@ -3723,7 +4403,7 @@
                                           <pic:cNvPicPr/>
                                         </pic:nvPicPr>
                                         <pic:blipFill>
-                                          <a:blip r:embed="rId21">
+                                          <a:blip r:embed="rId18">
                                             <a:extLst>
                                               <a:ext uri="{28A0092B-C50C-407E-A947-70E740481C1C}">
                                                 <a14:useLocalDpi xmlns:a14="http://schemas.microsoft.com/office/drawing/2010/main" val="0"/>
@@ -3754,7 +4434,7 @@
                             <w:pPr>
                               <w:pStyle w:val="Caption"/>
                             </w:pPr>
-                            <w:bookmarkStart w:id="31" w:name="_Ref344905707"/>
+                            <w:bookmarkStart w:id="42" w:name="_Ref344905707"/>
                             <w:r>
                               <w:t xml:space="preserve">Figure </w:t>
                             </w:r>
@@ -3768,12 +4448,12 @@
                               <w:fldChar w:fldCharType="separate"/>
                             </w:r>
                             <w:r>
-                              <w:t>4</w:t>
+                              <w:t>5</w:t>
                             </w:r>
                             <w:r>
                               <w:fldChar w:fldCharType="end"/>
                             </w:r>
-                            <w:bookmarkEnd w:id="31"/>
+                            <w:bookmarkEnd w:id="42"/>
                             <w:r>
                               <w:t xml:space="preserve"> </w:t>
                             </w:r>
@@ -3811,7 +4491,7 @@
           </mc:Choice>
           <mc:Fallback>
             <w:pict>
-              <v:shape id="Text Box 22" o:spid="_x0000_s1029" type="#_x0000_t202" style="position:absolute;left:0;text-align:left;margin-left:8.4pt;margin-top:63.2pt;width:452.15pt;height:77.75pt;z-index:251662336;visibility:visible;mso-wrap-style:square;mso-width-percent:0;mso-height-percent:0;mso-wrap-distance-left:9pt;mso-wrap-distance-top:0;mso-wrap-distance-right:9pt;mso-wrap-distance-bottom:0;mso-position-horizontal:absolute;mso-position-horizontal-relative:margin;mso-position-vertical:absolute;mso-position-vertical-relative:text;mso-width-percent:0;mso-height-percent:0;mso-width-relative:margin;mso-height-relative:margin;v-text-anchor:top" o:gfxdata="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" fillcolor="white [3201]" strokecolor="#c0504d [3205]" strokeweight="2pt">
+              <v:shape id="Text Box 22" o:spid="_x0000_s1030" type="#_x0000_t202" style="position:absolute;left:0;text-align:left;margin-left:8.4pt;margin-top:63.2pt;width:452.15pt;height:77.75pt;z-index:251662336;visibility:visible;mso-wrap-style:square;mso-width-percent:0;mso-height-percent:0;mso-wrap-distance-left:9pt;mso-wrap-distance-top:0;mso-wrap-distance-right:9pt;mso-wrap-distance-bottom:0;mso-position-horizontal:absolute;mso-position-horizontal-relative:margin;mso-position-vertical:absolute;mso-position-vertical-relative:text;mso-width-percent:0;mso-height-percent:0;mso-width-relative:margin;mso-height-relative:margin;v-text-anchor:top" o:gfxdata="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" fillcolor="white [3201]" strokecolor="#c0504d [3205]" strokeweight="2pt">
                 <v:textbox>
                   <w:txbxContent>
                     <w:p>
@@ -3820,7 +4500,7 @@
                       </w:pPr>
                       <w:r>
                         <w:drawing>
-                          <wp:inline distT="0" distB="0" distL="0" distR="0" wp14:anchorId="68EAF1CF" wp14:editId="184B860B">
+                          <wp:inline distT="0" distB="0" distL="0" distR="0" wp14:anchorId="2C40929C" wp14:editId="44453EE4">
                             <wp:extent cx="5535295" cy="516255"/>
                             <wp:effectExtent l="0" t="0" r="8255" b="0"/>
                             <wp:docPr id="48" name="Picture 48"/>
@@ -3835,7 +4515,7 @@
                                     <pic:cNvPicPr/>
                                   </pic:nvPicPr>
                                   <pic:blipFill>
-                                    <a:blip r:embed="rId22">
+                                    <a:blip r:embed="rId18">
                                       <a:extLst>
                                         <a:ext uri="{28A0092B-C50C-407E-A947-70E740481C1C}">
                                           <a14:useLocalDpi xmlns:a14="http://schemas.microsoft.com/office/drawing/2010/main" val="0"/>
@@ -3866,7 +4546,7 @@
                       <w:pPr>
                         <w:pStyle w:val="Caption"/>
                       </w:pPr>
-                      <w:bookmarkStart w:id="33" w:name="_Ref344905707"/>
+                      <w:bookmarkStart w:id="43" w:name="_Ref344905707"/>
                       <w:r>
                         <w:t xml:space="preserve">Figure </w:t>
                       </w:r>
@@ -3880,12 +4560,12 @@
                         <w:fldChar w:fldCharType="separate"/>
                       </w:r>
                       <w:r>
-                        <w:t>4</w:t>
+                        <w:t>5</w:t>
                       </w:r>
                       <w:r>
                         <w:fldChar w:fldCharType="end"/>
                       </w:r>
-                      <w:bookmarkEnd w:id="33"/>
+                      <w:bookmarkEnd w:id="43"/>
                       <w:r>
                         <w:t xml:space="preserve"> </w:t>
                       </w:r>
@@ -3913,7 +4593,16 @@
         <w:t>The</w:t>
       </w:r>
       <w:r>
-        <w:t xml:space="preserve"> “Frequency” and “Duration”</w:t>
+        <w:t xml:space="preserve"> </w:t>
+      </w:r>
+      <w:r>
+        <w:rPr>
+          <w:rStyle w:val="ParamTagChar"/>
+        </w:rPr>
+        <w:t>Frequency</w:t>
+      </w:r>
+      <w:r>
+        <w:t xml:space="preserve"> and “Duration”</w:t>
       </w:r>
       <w:r>
         <w:t xml:space="preserve"> parameter tags </w:t>
@@ -3943,25 +4632,25 @@
           <w:rFonts w:eastAsiaTheme="majorEastAsia"/>
         </w:rPr>
       </w:pPr>
-      <w:bookmarkStart w:id="32" w:name="_Control_Panel_(EPhysController)"/>
-      <w:bookmarkStart w:id="33" w:name="_Ref344893933"/>
-      <w:bookmarkStart w:id="34" w:name="_Ref344893961"/>
-      <w:bookmarkStart w:id="35" w:name="_Ref344894038"/>
-      <w:bookmarkStart w:id="36" w:name="_Ref344894043"/>
-      <w:bookmarkStart w:id="37" w:name="_Ref344894074"/>
-      <w:bookmarkEnd w:id="32"/>
+      <w:bookmarkStart w:id="44" w:name="_Control_Panel_(EPhysController)"/>
+      <w:bookmarkStart w:id="45" w:name="_Ref344893933"/>
+      <w:bookmarkStart w:id="46" w:name="_Ref344893961"/>
+      <w:bookmarkStart w:id="47" w:name="_Ref344894038"/>
+      <w:bookmarkStart w:id="48" w:name="_Ref344894043"/>
+      <w:bookmarkStart w:id="49" w:name="_Ref344894074"/>
+      <w:bookmarkEnd w:id="44"/>
     </w:p>
     <w:p>
       <w:pPr>
         <w:pStyle w:val="Heading3"/>
       </w:pPr>
-      <w:bookmarkStart w:id="38" w:name="_Toc344906169"/>
-      <w:bookmarkStart w:id="39" w:name="_Toc344925646"/>
+      <w:bookmarkStart w:id="50" w:name="_Toc344906169"/>
+      <w:bookmarkStart w:id="51" w:name="_Toc346188189"/>
       <w:r>
         <w:t>Function column</w:t>
       </w:r>
-      <w:bookmarkEnd w:id="38"/>
-      <w:bookmarkEnd w:id="39"/>
+      <w:bookmarkEnd w:id="50"/>
+      <w:bookmarkEnd w:id="51"/>
     </w:p>
     <w:p>
       <w:pPr>
@@ -4012,13 +4701,13 @@
       <w:pPr>
         <w:pStyle w:val="Heading3"/>
       </w:pPr>
-      <w:bookmarkStart w:id="40" w:name="_Toc344906170"/>
-      <w:bookmarkStart w:id="41" w:name="_Toc344925647"/>
+      <w:bookmarkStart w:id="52" w:name="_Toc344906170"/>
+      <w:bookmarkStart w:id="53" w:name="_Toc346188190"/>
       <w:r>
         <w:t>Values column</w:t>
       </w:r>
-      <w:bookmarkEnd w:id="40"/>
-      <w:bookmarkEnd w:id="41"/>
+      <w:bookmarkEnd w:id="52"/>
+      <w:bookmarkEnd w:id="53"/>
     </w:p>
     <w:p>
       <w:pPr>
@@ -4267,7 +4956,7 @@
         <mc:AlternateContent>
           <mc:Choice Requires="wps">
             <w:drawing>
-              <wp:anchor distT="0" distB="0" distL="114300" distR="114300" simplePos="0" relativeHeight="251663360" behindDoc="0" locked="0" layoutInCell="1" allowOverlap="1" wp14:anchorId="1942166E" wp14:editId="1763439E">
+              <wp:anchor distT="0" distB="0" distL="114300" distR="114300" simplePos="0" relativeHeight="251663360" behindDoc="0" locked="0" layoutInCell="1" allowOverlap="1" wp14:anchorId="31A8CA9C" wp14:editId="33719B77">
                 <wp:simplePos x="0" y="0"/>
                 <wp:positionH relativeFrom="margin">
                   <wp:posOffset>3902710</wp:posOffset>
@@ -4322,7 +5011,7 @@
                           <w:p>
                             <w:r>
                               <w:drawing>
-                                <wp:inline distT="0" distB="0" distL="0" distR="0" wp14:anchorId="7BB6848A" wp14:editId="2407A290">
+                                <wp:inline distT="0" distB="0" distL="0" distR="0" wp14:anchorId="6432DA0C" wp14:editId="0DE3DC3F">
                                   <wp:extent cx="1871932" cy="2096219"/>
                                   <wp:effectExtent l="0" t="0" r="0" b="0"/>
                                   <wp:docPr id="52" name="Picture 52"/>
@@ -4337,7 +5026,7 @@
                                           <pic:cNvPicPr/>
                                         </pic:nvPicPr>
                                         <pic:blipFill rotWithShape="1">
-                                          <a:blip r:embed="rId23">
+                                          <a:blip r:embed="rId19">
                                             <a:extLst>
                                               <a:ext uri="{28A0092B-C50C-407E-A947-70E740481C1C}">
                                                 <a14:useLocalDpi xmlns:a14="http://schemas.microsoft.com/office/drawing/2010/main" val="0"/>
@@ -4375,7 +5064,7 @@
                             <w:pPr>
                               <w:pStyle w:val="Caption"/>
                             </w:pPr>
-                            <w:bookmarkStart w:id="42" w:name="_Ref344905145"/>
+                            <w:bookmarkStart w:id="54" w:name="_Ref344905145"/>
                             <w:r>
                               <w:t xml:space="preserve">Figure </w:t>
                             </w:r>
@@ -4389,12 +5078,12 @@
                               <w:fldChar w:fldCharType="separate"/>
                             </w:r>
                             <w:r>
-                              <w:t>5</w:t>
+                              <w:t>6</w:t>
                             </w:r>
                             <w:r>
                               <w:fldChar w:fldCharType="end"/>
                             </w:r>
-                            <w:bookmarkEnd w:id="42"/>
+                            <w:bookmarkEnd w:id="54"/>
                             <w:r>
                               <w:t xml:space="preserve"> Example of a compiled protocol</w:t>
                             </w:r>
@@ -4421,13 +5110,13 @@
           </mc:Choice>
           <mc:Fallback>
             <w:pict>
-              <v:shape id="Text Box 34" o:spid="_x0000_s1030" type="#_x0000_t202" style="position:absolute;left:0;text-align:left;margin-left:307.3pt;margin-top:1.05pt;width:162.7pt;height:204.15pt;z-index:251663360;visibility:visible;mso-wrap-style:square;mso-width-percent:0;mso-height-percent:0;mso-wrap-distance-left:9pt;mso-wrap-distance-top:0;mso-wrap-distance-right:9pt;mso-wrap-distance-bottom:0;mso-position-horizontal:absolute;mso-position-horizontal-relative:margin;mso-position-vertical:absolute;mso-position-vertical-relative:margin;mso-width-percent:0;mso-height-percent:0;mso-width-relative:margin;mso-height-relative:margin;v-text-anchor:top" o:gfxdata="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" fillcolor="white [3201]" strokecolor="#c0504d [3205]" strokeweight="2pt">
+              <v:shape id="Text Box 34" o:spid="_x0000_s1031" type="#_x0000_t202" style="position:absolute;left:0;text-align:left;margin-left:307.3pt;margin-top:1.05pt;width:162.7pt;height:204.15pt;z-index:251663360;visibility:visible;mso-wrap-style:square;mso-width-percent:0;mso-height-percent:0;mso-wrap-distance-left:9pt;mso-wrap-distance-top:0;mso-wrap-distance-right:9pt;mso-wrap-distance-bottom:0;mso-position-horizontal:absolute;mso-position-horizontal-relative:margin;mso-position-vertical:absolute;mso-position-vertical-relative:margin;mso-width-percent:0;mso-height-percent:0;mso-width-relative:margin;mso-height-relative:margin;v-text-anchor:top" o:gfxdata="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" fillcolor="white [3201]" strokecolor="#c0504d [3205]" strokeweight="2pt">
                 <v:textbox>
                   <w:txbxContent>
                     <w:p>
                       <w:r>
                         <w:drawing>
-                          <wp:inline distT="0" distB="0" distL="0" distR="0" wp14:anchorId="7BB6848A" wp14:editId="2407A290">
+                          <wp:inline distT="0" distB="0" distL="0" distR="0" wp14:anchorId="6432DA0C" wp14:editId="0DE3DC3F">
                             <wp:extent cx="1871932" cy="2096219"/>
                             <wp:effectExtent l="0" t="0" r="0" b="0"/>
                             <wp:docPr id="52" name="Picture 52"/>
@@ -4442,7 +5131,7 @@
                                     <pic:cNvPicPr/>
                                   </pic:nvPicPr>
                                   <pic:blipFill rotWithShape="1">
-                                    <a:blip r:embed="rId24">
+                                    <a:blip r:embed="rId19">
                                       <a:extLst>
                                         <a:ext uri="{28A0092B-C50C-407E-A947-70E740481C1C}">
                                           <a14:useLocalDpi xmlns:a14="http://schemas.microsoft.com/office/drawing/2010/main" val="0"/>
@@ -4480,7 +5169,7 @@
                       <w:pPr>
                         <w:pStyle w:val="Caption"/>
                       </w:pPr>
-                      <w:bookmarkStart w:id="45" w:name="_Ref344905145"/>
+                      <w:bookmarkStart w:id="55" w:name="_Ref344905145"/>
                       <w:r>
                         <w:t xml:space="preserve">Figure </w:t>
                       </w:r>
@@ -4494,12 +5183,12 @@
                         <w:fldChar w:fldCharType="separate"/>
                       </w:r>
                       <w:r>
-                        <w:t>5</w:t>
+                        <w:t>6</w:t>
                       </w:r>
                       <w:r>
                         <w:fldChar w:fldCharType="end"/>
                       </w:r>
-                      <w:bookmarkEnd w:id="45"/>
+                      <w:bookmarkEnd w:id="55"/>
                       <w:r>
                         <w:t xml:space="preserve"> Example of a compiled protocol</w:t>
                       </w:r>
@@ -4593,8 +5282,8 @@
       <w:pPr>
         <w:pStyle w:val="Heading3"/>
       </w:pPr>
-      <w:bookmarkStart w:id="43" w:name="_Toc344906171"/>
-      <w:bookmarkStart w:id="44" w:name="_Toc344925648"/>
+      <w:bookmarkStart w:id="56" w:name="_Toc344906171"/>
+      <w:bookmarkStart w:id="57" w:name="_Toc346188191"/>
       <w:r>
         <w:t xml:space="preserve">Buddy </w:t>
       </w:r>
@@ -4604,8 +5293,8 @@
       <w:r>
         <w:t>olumn</w:t>
       </w:r>
-      <w:bookmarkEnd w:id="43"/>
-      <w:bookmarkEnd w:id="44"/>
+      <w:bookmarkEnd w:id="56"/>
+      <w:bookmarkEnd w:id="57"/>
     </w:p>
     <w:p>
       <w:pPr>
@@ -4644,11 +5333,11 @@
       <w:pPr>
         <w:pStyle w:val="Heading3"/>
       </w:pPr>
-      <w:bookmarkStart w:id="45" w:name="_Toc344925649"/>
+      <w:bookmarkStart w:id="58" w:name="_Toc346188192"/>
       <w:r>
         <w:t>Rand column</w:t>
       </w:r>
-      <w:bookmarkEnd w:id="45"/>
+      <w:bookmarkEnd w:id="58"/>
     </w:p>
     <w:p>
       <w:pPr>
@@ -4734,11 +5423,11 @@
       <w:pPr>
         <w:pStyle w:val="Heading3"/>
       </w:pPr>
-      <w:bookmarkStart w:id="46" w:name="_Toc344925650"/>
+      <w:bookmarkStart w:id="59" w:name="_Toc346188193"/>
       <w:r>
         <w:t>WAV column</w:t>
       </w:r>
-      <w:bookmarkEnd w:id="46"/>
+      <w:bookmarkEnd w:id="59"/>
     </w:p>
     <w:p>
       <w:r>
@@ -4755,18 +5444,26 @@
         <w:t xml:space="preserve"> field will launch a new window.  Use this window to add WAV format files to a list.  The file names, sampling rate, and duration of each WAV file will be displayed in the table in the new window.  The order in which the WAV files are listed in the table are the order they will be specified for the parameter for which the WAV field was clicked.</w:t>
       </w:r>
       <w:r>
-        <w:t xml:space="preserve">  Please note that the sampling rate of the WAV file should be the same as the TDT real-time module will be running. If this is not followed, then aliasing will likely occur during playback.</w:t>
+        <w:t xml:space="preserve">  Please note that the sampling rate of the WAV file should be the same as the TDT real-time module will be running. If this is not followed, then aliasing will occur during playback</w:t>
+      </w:r>
+      <w:r>
+        <w:t xml:space="preserve"> resulting in unintended stimulus artifacts</w:t>
+      </w:r>
+      <w:r>
+        <w:t>.</w:t>
       </w:r>
     </w:p>
     <w:p>
       <w:pPr>
         <w:pStyle w:val="Heading3"/>
       </w:pPr>
-      <w:bookmarkStart w:id="47" w:name="_Toc344925651"/>
+      <w:bookmarkStart w:id="60" w:name="_Ref346186298"/>
+      <w:bookmarkStart w:id="61" w:name="_Toc346188194"/>
       <w:r>
         <w:t>Calib. (calibration) column</w:t>
       </w:r>
-      <w:bookmarkEnd w:id="47"/>
+      <w:bookmarkEnd w:id="60"/>
+      <w:bookmarkEnd w:id="61"/>
     </w:p>
     <w:p>
       <w:r>
@@ -4819,15 +5516,182 @@
         <w:t>)</w:t>
       </w:r>
       <w:r>
-        <w:t xml:space="preserve">.  </w:t>
-      </w:r>
-      <w:r>
-        <w:rPr>
-          <w:highlight w:val="yellow"/>
-        </w:rPr>
-        <w:t>** NEEDS WORK **</w:t>
-      </w:r>
-    </w:p>
+        <w:t>.  Clicking the drop-down box in this column will launch a Windows dialog requesting the user to locate a calibration file (*.cal) which was created using the CalibrationUtility.  Select the calibration file to be associated with the parameter in the same row.  When compiled (after saving or clicking the ‘View Compiled’ button)</w:t>
+      </w:r>
+      <w:r>
+        <w:t xml:space="preserve">, an additional parameter will be automatically generated which will contain the calibrated value.  This associated parameter will have the same name as the parameter but will be prefixed with a tilde (~). </w:t>
+      </w:r>
+    </w:p>
+    <w:p>
+      <w:r>
+        <w:tab/>
+      </w:r>
+      <w:r>
+        <w:t xml:space="preserve">For example: The circuit in </w:t>
+      </w:r>
+      <w:r>
+        <w:fldChar w:fldCharType="begin"/>
+      </w:r>
+      <w:r>
+        <w:instrText xml:space="preserve"> REF _Ref346184893 \h </w:instrText>
+      </w:r>
+      <w:r>
+        <w:fldChar w:fldCharType="separate"/>
+      </w:r>
+      <w:r>
+        <w:t>Figure 3</w:t>
+      </w:r>
+      <w:r>
+        <w:fldChar w:fldCharType="end"/>
+      </w:r>
+      <w:r>
+        <w:t xml:space="preserve"> </w:t>
+      </w:r>
+      <w:r>
+        <w:t xml:space="preserve">(page </w:t>
+      </w:r>
+      <w:r>
+        <w:fldChar w:fldCharType="begin"/>
+      </w:r>
+      <w:r>
+        <w:instrText xml:space="preserve"> PAGEREF _Ref346185254 \h </w:instrText>
+      </w:r>
+      <w:r>
+        <w:fldChar w:fldCharType="separate"/>
+      </w:r>
+      <w:r>
+        <w:t>7</w:t>
+      </w:r>
+      <w:r>
+        <w:fldChar w:fldCharType="end"/>
+      </w:r>
+      <w:r>
+        <w:t xml:space="preserve">) </w:t>
+      </w:r>
+      <w:r>
+        <w:t xml:space="preserve">demonstrates a basic gated tone function.  The </w:t>
+      </w:r>
+      <w:r>
+        <w:rPr>
+          <w:rStyle w:val="ParamTagChar"/>
+        </w:rPr>
+        <w:t>Frequency</w:t>
+      </w:r>
+      <w:r>
+        <w:t xml:space="preserve"> parameter tag is linked to the </w:t>
+      </w:r>
+      <w:r>
+        <w:rPr>
+          <w:b/>
+        </w:rPr>
+        <w:t>Freq</w:t>
+      </w:r>
+      <w:r>
+        <w:t xml:space="preserve"> input of the Tone component and</w:t>
+      </w:r>
+      <w:r>
+        <w:t xml:space="preserve"> a second parameter labeled </w:t>
+      </w:r>
+      <w:r>
+        <w:rPr>
+          <w:rStyle w:val="ParamTagChar"/>
+        </w:rPr>
+        <w:t>~Frequency</w:t>
+      </w:r>
+      <w:r>
+        <w:t xml:space="preserve"> is linked to the </w:t>
+      </w:r>
+      <w:r>
+        <w:rPr>
+          <w:b/>
+        </w:rPr>
+        <w:t>Amp</w:t>
+      </w:r>
+      <w:r>
+        <w:t xml:space="preserve"> input of the Tone component.  </w:t>
+      </w:r>
+      <w:r>
+        <w:t>This associated parameter should not be explicitly added to the parameter table in the Protocol Design Utility</w:t>
+      </w:r>
+      <w:r>
+        <w:t xml:space="preserve">, but will be automatically generated when adding a calibration to the </w:t>
+      </w:r>
+      <w:r>
+        <w:rPr>
+          <w:rStyle w:val="ParamTagChar"/>
+        </w:rPr>
+        <w:t>Frequency</w:t>
+      </w:r>
+      <w:r>
+        <w:t xml:space="preserve"> parameter.  The values generated for </w:t>
+      </w:r>
+      <w:r>
+        <w:t>the</w:t>
+      </w:r>
+      <w:r>
+        <w:rPr>
+          <w:rStyle w:val="ParamTagChar"/>
+        </w:rPr>
+        <w:t xml:space="preserve"> ~Frequency</w:t>
+      </w:r>
+      <w:r>
+        <w:rPr>
+          <w:rStyle w:val="InlineCODEChar"/>
+        </w:rPr>
+        <w:t xml:space="preserve"> </w:t>
+      </w:r>
+      <w:r>
+        <w:t>p</w:t>
+      </w:r>
+      <w:r>
+        <w:t>arameter will be selected or calculated from the normalization curve in the calibration file.  The result of this will be that each tone frequency presented during an experiment will be generated at a voltage which ould produce a sound level (for example, 80 dB SPL)</w:t>
+      </w:r>
+      <w:r>
+        <w:t xml:space="preserve"> set during the calibraiton procedure</w:t>
+      </w:r>
+      <w:r>
+        <w:t xml:space="preserve">.  A PA5 programmable attenuator can then be used to </w:t>
+      </w:r>
+      <w:r>
+        <w:t>attenuate the voltage to the intended sound level during an experiment.</w:t>
+      </w:r>
+    </w:p>
+    <w:p>
+      <w:pPr>
+        <w:pStyle w:val="Quote"/>
+      </w:pPr>
+      <w:r>
+        <w:t xml:space="preserve">Note: Values which are not explicitly calibrated are </w:t>
+      </w:r>
+      <w:r>
+        <w:t>calculated</w:t>
+      </w:r>
+      <w:r>
+        <w:t xml:space="preserve"> </w:t>
+      </w:r>
+      <w:r>
+        <w:t xml:space="preserve">from the </w:t>
+      </w:r>
+      <w:r>
+        <w:t xml:space="preserve">the voltage normalization curve </w:t>
+      </w:r>
+      <w:r>
+        <w:t xml:space="preserve">using a piecewise cubic hermite interpolating polynomial (the </w:t>
+      </w:r>
+      <w:r>
+        <w:t>PCHIP func</w:t>
+      </w:r>
+      <w:r>
+        <w:t>t</w:t>
+      </w:r>
+      <w:r>
+        <w:t>i</w:t>
+      </w:r>
+      <w:r>
+        <w:t>on in Matlab).</w:t>
+      </w:r>
+    </w:p>
+    <w:p/>
     <w:p>
       <w:pPr>
         <w:pStyle w:val="Heading2"/>
@@ -4836,25 +5700,25 @@
           <w:sz w:val="32"/>
         </w:rPr>
       </w:pPr>
-      <w:bookmarkStart w:id="48" w:name="_Toc344925652"/>
-      <w:bookmarkStart w:id="49" w:name="_Toc344906172"/>
+      <w:bookmarkStart w:id="62" w:name="_Toc344906172"/>
+      <w:bookmarkStart w:id="63" w:name="_Toc346188195"/>
       <w:r>
         <w:t>Protocol Design Options</w:t>
       </w:r>
-      <w:bookmarkEnd w:id="48"/>
+      <w:bookmarkEnd w:id="63"/>
     </w:p>
     <w:p>
       <w:r>
         <mc:AlternateContent>
           <mc:Choice Requires="wps">
             <w:drawing>
-              <wp:anchor distT="0" distB="0" distL="114300" distR="114300" simplePos="0" relativeHeight="251664384" behindDoc="0" locked="0" layoutInCell="1" allowOverlap="1" wp14:anchorId="5625CD14" wp14:editId="03395974">
+              <wp:anchor distT="0" distB="0" distL="114300" distR="114300" simplePos="0" relativeHeight="251664384" behindDoc="0" locked="0" layoutInCell="1" allowOverlap="1" wp14:anchorId="2865E113" wp14:editId="67785C42">
                 <wp:simplePos x="0" y="0"/>
                 <wp:positionH relativeFrom="margin">
                   <wp:posOffset>3774440</wp:posOffset>
                 </wp:positionH>
                 <wp:positionV relativeFrom="margin">
-                  <wp:posOffset>401955</wp:posOffset>
+                  <wp:posOffset>5813425</wp:posOffset>
                 </wp:positionV>
                 <wp:extent cx="2139315" cy="2340610"/>
                 <wp:effectExtent l="0" t="0" r="13335" b="21590"/>
@@ -4906,7 +5770,7 @@
                             </w:pPr>
                             <w:r>
                               <w:drawing>
-                                <wp:inline distT="0" distB="0" distL="0" distR="0" wp14:anchorId="04A801A5" wp14:editId="3C53BB35">
+                                <wp:inline distT="0" distB="0" distL="0" distR="0" wp14:anchorId="2593170F" wp14:editId="16E86DD9">
                                   <wp:extent cx="1907628" cy="1964403"/>
                                   <wp:effectExtent l="0" t="0" r="0" b="0"/>
                                   <wp:docPr id="54" name="Picture 54"/>
@@ -4921,7 +5785,7 @@
                                           <pic:cNvPicPr/>
                                         </pic:nvPicPr>
                                         <pic:blipFill>
-                                          <a:blip r:embed="rId25">
+                                          <a:blip r:embed="rId20">
                                             <a:extLst>
                                               <a:ext uri="{28A0092B-C50C-407E-A947-70E740481C1C}">
                                                 <a14:useLocalDpi xmlns:a14="http://schemas.microsoft.com/office/drawing/2010/main" val="0"/>
@@ -4952,7 +5816,7 @@
                             <w:pPr>
                               <w:pStyle w:val="Caption"/>
                             </w:pPr>
-                            <w:bookmarkStart w:id="50" w:name="_Ref344914464"/>
+                            <w:bookmarkStart w:id="64" w:name="_Ref344914464"/>
                             <w:r>
                               <w:t xml:space="preserve">Figure </w:t>
                             </w:r>
@@ -4966,12 +5830,12 @@
                               <w:fldChar w:fldCharType="separate"/>
                             </w:r>
                             <w:r>
-                              <w:t>6</w:t>
+                              <w:t>7</w:t>
                             </w:r>
                             <w:r>
                               <w:fldChar w:fldCharType="end"/>
                             </w:r>
-                            <w:bookmarkEnd w:id="50"/>
+                            <w:bookmarkEnd w:id="64"/>
                             <w:r>
                               <w:t xml:space="preserve"> Protocol Design options</w:t>
                             </w:r>
@@ -4999,7 +5863,7 @@
           </mc:Choice>
           <mc:Fallback>
             <w:pict>
-              <v:shape id="Text Box 50" o:spid="_x0000_s1031" type="#_x0000_t202" style="position:absolute;left:0;text-align:left;margin-left:297.2pt;margin-top:31.65pt;width:168.45pt;height:184.3pt;z-index:251664384;visibility:visible;mso-wrap-style:square;mso-width-percent:0;mso-height-percent:0;mso-wrap-distance-left:9pt;mso-wrap-distance-top:0;mso-wrap-distance-right:9pt;mso-wrap-distance-bottom:0;mso-position-horizontal:absolute;mso-position-horizontal-relative:margin;mso-position-vertical:absolute;mso-position-vertical-relative:margin;mso-width-percent:0;mso-height-percent:0;mso-width-relative:page;mso-height-relative:page;v-text-anchor:top" o:gfxdata="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" fillcolor="white [3201]" strokecolor="#c0504d [3205]" strokeweight="2pt">
+              <v:shape id="Text Box 50" o:spid="_x0000_s1032" type="#_x0000_t202" style="position:absolute;left:0;text-align:left;margin-left:297.2pt;margin-top:457.75pt;width:168.45pt;height:184.3pt;z-index:251664384;visibility:visible;mso-wrap-style:square;mso-width-percent:0;mso-height-percent:0;mso-wrap-distance-left:9pt;mso-wrap-distance-top:0;mso-wrap-distance-right:9pt;mso-wrap-distance-bottom:0;mso-position-horizontal:absolute;mso-position-horizontal-relative:margin;mso-position-vertical:absolute;mso-position-vertical-relative:margin;mso-width-percent:0;mso-height-percent:0;mso-width-relative:page;mso-height-relative:page;v-text-anchor:top" o:gfxdata="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" fillcolor="white [3201]" strokecolor="#c0504d [3205]" strokeweight="2pt">
                 <v:textbox>
                   <w:txbxContent>
                     <w:p>
@@ -5008,7 +5872,7 @@
                       </w:pPr>
                       <w:r>
                         <w:drawing>
-                          <wp:inline distT="0" distB="0" distL="0" distR="0" wp14:anchorId="04A801A5" wp14:editId="3C53BB35">
+                          <wp:inline distT="0" distB="0" distL="0" distR="0" wp14:anchorId="2593170F" wp14:editId="16E86DD9">
                             <wp:extent cx="1907628" cy="1964403"/>
                             <wp:effectExtent l="0" t="0" r="0" b="0"/>
                             <wp:docPr id="54" name="Picture 54"/>
@@ -5023,7 +5887,7 @@
                                     <pic:cNvPicPr/>
                                   </pic:nvPicPr>
                                   <pic:blipFill>
-                                    <a:blip r:embed="rId26">
+                                    <a:blip r:embed="rId20">
                                       <a:extLst>
                                         <a:ext uri="{28A0092B-C50C-407E-A947-70E740481C1C}">
                                           <a14:useLocalDpi xmlns:a14="http://schemas.microsoft.com/office/drawing/2010/main" val="0"/>
@@ -5054,7 +5918,7 @@
                       <w:pPr>
                         <w:pStyle w:val="Caption"/>
                       </w:pPr>
-                      <w:bookmarkStart w:id="54" w:name="_Ref344914464"/>
+                      <w:bookmarkStart w:id="65" w:name="_Ref344914464"/>
                       <w:r>
                         <w:t xml:space="preserve">Figure </w:t>
                       </w:r>
@@ -5068,12 +5932,12 @@
                         <w:fldChar w:fldCharType="separate"/>
                       </w:r>
                       <w:r>
-                        <w:t>6</w:t>
+                        <w:t>7</w:t>
                       </w:r>
                       <w:r>
                         <w:fldChar w:fldCharType="end"/>
                       </w:r>
-                      <w:bookmarkEnd w:id="54"/>
+                      <w:bookmarkEnd w:id="65"/>
                       <w:r>
                         <w:t xml:space="preserve"> Protocol Design options</w:t>
                       </w:r>
@@ -5187,13 +6051,22 @@
         <w:t>The</w:t>
       </w:r>
       <w:r>
-        <w:t xml:space="preserve"> inter-stimulus interval (</w:t>
+        <w:t xml:space="preserve"> inter-</w:t>
+      </w:r>
+      <w:r>
+        <w:t>trigger</w:t>
+      </w:r>
+      <w:r>
+        <w:t xml:space="preserve"> interval (</w:t>
+      </w:r>
+      <w:r>
+        <w:t>IT</w:t>
       </w:r>
       <w:r>
         <w:rPr>
           <w:b/>
         </w:rPr>
-        <w:t>ISI</w:t>
+        <w:t>I</w:t>
       </w:r>
       <w:r>
         <w:rPr>
@@ -5242,25 +6115,10 @@
     </w:p>
     <w:p>
       <w:pPr>
-        <w:ind w:firstLine="720"/>
-        <w:rPr>
-          <w:rFonts w:asciiTheme="majorHAnsi" w:eastAsiaTheme="majorEastAsia" w:hAnsiTheme="majorHAnsi" w:cstheme="majorBidi"/>
-          <w:b/>
-          <w:bCs/>
-          <w:color w:val="622423" w:themeColor="accent2" w:themeShade="7F"/>
-          <w:sz w:val="32"/>
-          <w:szCs w:val="22"/>
-        </w:rPr>
-      </w:pPr>
-      <w:r>
-        <w:br w:type="page"/>
-      </w:r>
-    </w:p>
-    <w:p>
-      <w:pPr>
         <w:pStyle w:val="Heading1"/>
       </w:pPr>
-      <w:bookmarkStart w:id="51" w:name="_Toc344925653"/>
+      <w:bookmarkStart w:id="66" w:name="_Ref346186740"/>
+      <w:bookmarkStart w:id="67" w:name="_Toc346188196"/>
       <w:r>
         <w:t xml:space="preserve">EPhys </w:t>
       </w:r>
@@ -5274,19 +6132,21 @@
         <w:rPr>
           <w:rStyle w:val="CodeChar"/>
           <w:smallCaps w:val="0"/>
+          <w:color w:val="auto"/>
         </w:rPr>
         <w:t>EPhysController</w:t>
       </w:r>
       <w:r>
         <w:t>)</w:t>
       </w:r>
-      <w:bookmarkEnd w:id="33"/>
-      <w:bookmarkEnd w:id="34"/>
-      <w:bookmarkEnd w:id="35"/>
-      <w:bookmarkEnd w:id="36"/>
-      <w:bookmarkEnd w:id="37"/>
+      <w:bookmarkEnd w:id="45"/>
+      <w:bookmarkEnd w:id="46"/>
+      <w:bookmarkEnd w:id="47"/>
+      <w:bookmarkEnd w:id="48"/>
       <w:bookmarkEnd w:id="49"/>
-      <w:bookmarkEnd w:id="51"/>
+      <w:bookmarkEnd w:id="62"/>
+      <w:bookmarkEnd w:id="66"/>
+      <w:bookmarkEnd w:id="67"/>
     </w:p>
     <w:p>
       <w:r>
@@ -5354,19 +6214,22 @@
         <w:t xml:space="preserve">OpenProject must be open on the same computer and the OpenWorkbench Device Manager </w:t>
       </w:r>
       <w:r>
-        <w:t xml:space="preserve">(see page </w:t>
+        <w:t>(see</w:t>
+      </w:r>
+      <w:r>
+        <w:t xml:space="preserve"> </w:t>
       </w:r>
       <w:r>
         <w:fldChar w:fldCharType="begin"/>
       </w:r>
       <w:r>
-        <w:instrText xml:space="preserve"> PAGEREF _Ref344893763 \h </w:instrText>
+        <w:instrText xml:space="preserve"> PAGEREF _Ref344893763 \p \h </w:instrText>
       </w:r>
       <w:r>
         <w:fldChar w:fldCharType="separate"/>
       </w:r>
       <w:r>
-        <w:t>6</w:t>
+        <w:t xml:space="preserve"> page 6</w:t>
       </w:r>
       <w:r>
         <w:fldChar w:fldCharType="end"/>
@@ -5441,16 +6304,64 @@
         </w:numPr>
       </w:pPr>
       <w:r>
+        <w:t>C</w:t>
+      </w:r>
+      <w:r>
+        <w:t xml:space="preserve">lick </w:t>
+      </w:r>
+      <w:r>
+        <w:rPr>
+          <w:b/>
+          <w:highlight w:val="green"/>
+        </w:rPr>
+        <w:t>Record</w:t>
+      </w:r>
+      <w:r>
+        <w:t xml:space="preserve"> to begin an experiment.</w:t>
+      </w:r>
+    </w:p>
+    <w:p>
+      <w:pPr>
+        <w:pStyle w:val="ListParagraph"/>
+        <w:numPr>
+          <w:ilvl w:val="0"/>
+          <w:numId w:val="5"/>
+        </w:numPr>
+      </w:pPr>
+      <w:r>
+        <w:t xml:space="preserve">Progress of the experiment will be displayed at the bottom of the EPhysController and the software will automatically stop </w:t>
+      </w:r>
+      <w:r>
+        <w:t>after finishing</w:t>
+      </w:r>
+      <w:r>
+        <w:t xml:space="preserve"> </w:t>
+      </w:r>
+      <w:r>
+        <w:t xml:space="preserve">and reset </w:t>
+      </w:r>
+      <w:r>
+        <w:t xml:space="preserve"> for the next protocol</w:t>
+      </w:r>
+      <w:r>
+        <w:t>.</w:t>
+      </w:r>
+    </w:p>
+    <w:p>
+      <w:pPr>
+        <w:jc w:val="left"/>
+      </w:pPr>
+      <w:r>
         <mc:AlternateContent>
           <mc:Choice Requires="wps">
             <w:drawing>
-              <wp:anchor distT="0" distB="0" distL="114300" distR="114300" simplePos="0" relativeHeight="251665408" behindDoc="0" locked="0" layoutInCell="1" allowOverlap="1" wp14:anchorId="4409FA3E" wp14:editId="4DD1FD41">
+              <wp:anchor distT="0" distB="0" distL="114300" distR="114300" simplePos="0" relativeHeight="251665408" behindDoc="0" locked="0" layoutInCell="1" allowOverlap="1" wp14:anchorId="06333A7D" wp14:editId="76578933">
                 <wp:simplePos x="0" y="0"/>
                 <wp:positionH relativeFrom="margin">
-                  <wp:posOffset>-92710</wp:posOffset>
+                  <wp:align>center</wp:align>
                 </wp:positionH>
                 <wp:positionV relativeFrom="margin">
-                  <wp:posOffset>2661920</wp:posOffset>
+                  <wp:align>center</wp:align>
                 </wp:positionV>
                 <wp:extent cx="6126480" cy="5184140"/>
                 <wp:effectExtent l="0" t="0" r="26670" b="16510"/>
@@ -5503,10 +6414,10 @@
                             </w:pPr>
                             <w:r>
                               <w:drawing>
-                                <wp:inline distT="0" distB="0" distL="0" distR="0" wp14:anchorId="29677168" wp14:editId="00766386">
+                                <wp:inline distT="0" distB="0" distL="0" distR="0" wp14:anchorId="10748B68" wp14:editId="6214DB96">
                                   <wp:extent cx="5943600" cy="4760595"/>
                                   <wp:effectExtent l="0" t="0" r="0" b="1905"/>
-                                  <wp:docPr id="57" name="Picture 57"/>
+                                  <wp:docPr id="9" name="Picture 9"/>
                                   <wp:cNvGraphicFramePr>
                                     <a:graphicFrameLocks xmlns:a="http://schemas.openxmlformats.org/drawingml/2006/main" noChangeAspect="1"/>
                                   </wp:cNvGraphicFramePr>
@@ -5518,7 +6429,7 @@
                                           <pic:cNvPicPr/>
                                         </pic:nvPicPr>
                                         <pic:blipFill>
-                                          <a:blip r:embed="rId27">
+                                          <a:blip r:embed="rId21">
                                             <a:extLst>
                                               <a:ext uri="{28A0092B-C50C-407E-A947-70E740481C1C}">
                                                 <a14:useLocalDpi xmlns:a14="http://schemas.microsoft.com/office/drawing/2010/main" val="0"/>
@@ -5562,7 +6473,7 @@
                               <w:fldChar w:fldCharType="separate"/>
                             </w:r>
                             <w:r>
-                              <w:t>7</w:t>
+                              <w:t>8</w:t>
                             </w:r>
                             <w:r>
                               <w:fldChar w:fldCharType="end"/>
@@ -5598,11 +6509,7 @@
           </mc:Choice>
           <mc:Fallback>
             <w:pict>
-              <v:shapetype id="_x0000_t202" coordsize="21600,21600" o:spt="202" path="m,l,21600r21600,l21600,xe">
-                <v:stroke joinstyle="miter"/>
-                <v:path gradientshapeok="t" o:connecttype="rect"/>
-              </v:shapetype>
-              <v:shape id="Text Box 55" o:spid="_x0000_s1032" type="#_x0000_t202" style="position:absolute;left:0;text-align:left;margin-left:-7.3pt;margin-top:209.6pt;width:482.4pt;height:408.2pt;z-index:251665408;visibility:visible;mso-wrap-style:square;mso-width-percent:0;mso-height-percent:0;mso-wrap-distance-left:9pt;mso-wrap-distance-top:0;mso-wrap-distance-right:9pt;mso-wrap-distance-bottom:0;mso-position-horizontal:absolute;mso-position-horizontal-relative:margin;mso-position-vertical:absolute;mso-position-vertical-relative:margin;mso-width-percent:0;mso-height-percent:0;mso-width-relative:margin;mso-height-relative:margin;v-text-anchor:top" o:gfxdata="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" fillcolor="white [3201]" strokecolor="#c0504d [3205]" strokeweight="2pt">
+              <v:shape id="Text Box 55" o:spid="_x0000_s1033" type="#_x0000_t202" style="position:absolute;margin-left:0;margin-top:0;width:482.4pt;height:408.2pt;z-index:251665408;visibility:visible;mso-wrap-style:square;mso-width-percent:0;mso-height-percent:0;mso-wrap-distance-left:9pt;mso-wrap-distance-top:0;mso-wrap-distance-right:9pt;mso-wrap-distance-bottom:0;mso-position-horizontal:center;mso-position-horizontal-relative:margin;mso-position-vertical:center;mso-position-vertical-relative:margin;mso-width-percent:0;mso-height-percent:0;mso-width-relative:margin;mso-height-relative:margin;v-text-anchor:top" o:gfxdata="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" fillcolor="white [3201]" strokecolor="#c0504d [3205]" strokeweight="2pt">
                 <v:textbox>
                   <w:txbxContent>
                     <w:p>
@@ -5612,10 +6519,10 @@
                       </w:pPr>
                       <w:r>
                         <w:drawing>
-                          <wp:inline distT="0" distB="0" distL="0" distR="0" wp14:anchorId="29677168" wp14:editId="00766386">
+                          <wp:inline distT="0" distB="0" distL="0" distR="0" wp14:anchorId="10748B68" wp14:editId="6214DB96">
                             <wp:extent cx="5943600" cy="4760595"/>
                             <wp:effectExtent l="0" t="0" r="0" b="1905"/>
-                            <wp:docPr id="57" name="Picture 57"/>
+                            <wp:docPr id="9" name="Picture 9"/>
                             <wp:cNvGraphicFramePr>
                               <a:graphicFrameLocks xmlns:a="http://schemas.openxmlformats.org/drawingml/2006/main" noChangeAspect="1"/>
                             </wp:cNvGraphicFramePr>
@@ -5627,7 +6534,7 @@
                                     <pic:cNvPicPr/>
                                   </pic:nvPicPr>
                                   <pic:blipFill>
-                                    <a:blip r:embed="rId27">
+                                    <a:blip r:embed="rId21">
                                       <a:extLst>
                                         <a:ext uri="{28A0092B-C50C-407E-A947-70E740481C1C}">
                                           <a14:useLocalDpi xmlns:a14="http://schemas.microsoft.com/office/drawing/2010/main" val="0"/>
@@ -5671,7 +6578,7 @@
                         <w:fldChar w:fldCharType="separate"/>
                       </w:r>
                       <w:r>
-                        <w:t>7</w:t>
+                        <w:t>8</w:t>
                       </w:r>
                       <w:r>
                         <w:fldChar w:fldCharType="end"/>
@@ -5694,45 +6601,19 @@
         </mc:AlternateContent>
       </w:r>
       <w:r>
-        <w:t>C</w:t>
-      </w:r>
-      <w:r>
-        <w:t xml:space="preserve">lick </w:t>
-      </w:r>
-      <w:r>
-        <w:rPr>
-          <w:b/>
-        </w:rPr>
-        <w:t>Record</w:t>
-      </w:r>
-      <w:r>
-        <w:t xml:space="preserve"> to begin an experiment.</w:t>
-      </w:r>
-    </w:p>
-    <w:p/>
-    <w:p>
-      <w:bookmarkStart w:id="52" w:name="_GoBack"/>
-      <w:bookmarkEnd w:id="52"/>
-    </w:p>
-    <w:p>
-      <w:pPr>
-        <w:jc w:val="left"/>
-      </w:pPr>
-      <w:r>
         <w:br w:type="page"/>
       </w:r>
     </w:p>
-    <w:p/>
     <w:p>
       <w:pPr>
         <w:pStyle w:val="Heading1"/>
       </w:pPr>
-      <w:bookmarkStart w:id="53" w:name="_Calibration_Utility_(CalibrationUti"/>
-      <w:bookmarkStart w:id="54" w:name="_Ref344894103"/>
-      <w:bookmarkStart w:id="55" w:name="_Ref344894128"/>
-      <w:bookmarkStart w:id="56" w:name="_Toc344906173"/>
-      <w:bookmarkStart w:id="57" w:name="_Toc344925654"/>
-      <w:bookmarkEnd w:id="53"/>
+      <w:bookmarkStart w:id="68" w:name="_Calibration_Utility_(CalibrationUti"/>
+      <w:bookmarkStart w:id="69" w:name="_Ref344894103"/>
+      <w:bookmarkStart w:id="70" w:name="_Ref344894128"/>
+      <w:bookmarkStart w:id="71" w:name="_Toc344906173"/>
+      <w:bookmarkStart w:id="72" w:name="_Toc346188197"/>
+      <w:bookmarkEnd w:id="68"/>
       <w:r>
         <w:t>Calibration Utility</w:t>
       </w:r>
@@ -5749,13 +6630,11 @@
       <w:r>
         <w:t>)</w:t>
       </w:r>
-      <w:bookmarkEnd w:id="54"/>
-      <w:bookmarkEnd w:id="55"/>
-      <w:bookmarkEnd w:id="56"/>
-      <w:bookmarkEnd w:id="57"/>
-    </w:p>
-    <w:p/>
-    <w:p/>
+      <w:bookmarkEnd w:id="69"/>
+      <w:bookmarkEnd w:id="70"/>
+      <w:bookmarkEnd w:id="71"/>
+      <w:bookmarkEnd w:id="72"/>
+    </w:p>
     <w:p>
       <w:r>
         <w:drawing>
@@ -5774,7 +6653,7 @@
                     <pic:cNvPicPr/>
                   </pic:nvPicPr>
                   <pic:blipFill rotWithShape="1">
-                    <a:blip r:embed="rId28">
+                    <a:blip r:embed="rId22">
                       <a:extLst>
                         <a:ext uri="{28A0092B-C50C-407E-A947-70E740481C1C}">
                           <a14:useLocalDpi xmlns:a14="http://schemas.microsoft.com/office/drawing/2010/main" val="0"/>
@@ -5817,8 +6696,8 @@
       <w:pPr>
         <w:pStyle w:val="Heading1"/>
       </w:pPr>
-      <w:bookmarkStart w:id="58" w:name="_Toc344906174"/>
-      <w:bookmarkStart w:id="59" w:name="_Toc344925655"/>
+      <w:bookmarkStart w:id="73" w:name="_Toc344906174"/>
+      <w:bookmarkStart w:id="74" w:name="_Toc346188198"/>
       <w:r>
         <w:t>Tank Registration</w:t>
       </w:r>
@@ -5836,8 +6715,8 @@
       <w:r>
         <w:t>)</w:t>
       </w:r>
-      <w:bookmarkEnd w:id="58"/>
-      <w:bookmarkEnd w:id="59"/>
+      <w:bookmarkEnd w:id="73"/>
+      <w:bookmarkEnd w:id="74"/>
     </w:p>
     <w:p>
       <w:r>
@@ -5857,7 +6736,7 @@
                     <pic:cNvPicPr/>
                   </pic:nvPicPr>
                   <pic:blipFill>
-                    <a:blip r:embed="rId29">
+                    <a:blip r:embed="rId23">
                       <a:extLst>
                         <a:ext uri="{28A0092B-C50C-407E-A947-70E740481C1C}">
                           <a14:useLocalDpi xmlns:a14="http://schemas.microsoft.com/office/drawing/2010/main" val="0"/>
@@ -5893,6 +6772,7 @@
       <w:pPr>
         <w:pStyle w:val="Heading1"/>
       </w:pPr>
+      <w:bookmarkStart w:id="75" w:name="_Toc346188199"/>
       <w:r>
         <w:t>Database Browser (</w:t>
       </w:r>
@@ -5906,6 +6786,7 @@
       <w:r>
         <w:t>)</w:t>
       </w:r>
+      <w:bookmarkEnd w:id="75"/>
     </w:p>
     <w:p>
       <w:r>
@@ -5925,7 +6806,7 @@
                     <pic:cNvPicPr/>
                   </pic:nvPicPr>
                   <pic:blipFill>
-                    <a:blip r:embed="rId30">
+                    <a:blip r:embed="rId24">
                       <a:extLst>
                         <a:ext uri="{28A0092B-C50C-407E-A947-70E740481C1C}">
                           <a14:useLocalDpi xmlns:a14="http://schemas.microsoft.com/office/drawing/2010/main" val="0"/>
@@ -5963,7 +6844,7 @@
     <w:p/>
     <w:p/>
     <w:sectPr>
-      <w:footerReference w:type="default" r:id="rId31"/>
+      <w:footerReference w:type="default" r:id="rId25"/>
       <w:pgSz w:w="12240" w:h="15840"/>
       <w:pgMar w:top="1440" w:right="1440" w:bottom="1440" w:left="1440" w:header="720" w:footer="720" w:gutter="0"/>
       <w:cols w:space="720"/>
@@ -6002,7 +6883,6 @@
         <w:docPartUnique/>
       </w:docPartObj>
     </w:sdtPr>
-    <w:sdtEndPr/>
     <w:sdtContent>
       <w:p>
         <w:pPr>
@@ -6202,12 +7082,12 @@
             </mc:Choice>
             <mc:Fallback>
               <w:pict>
-                <v:group id="Group 33" o:spid="_x0000_s1033" style="position:absolute;left:0;text-align:left;margin-left:0;margin-top:0;width:612.75pt;height:15pt;z-index:251659264;mso-width-percent:1000;mso-position-horizontal:center;mso-position-horizontal-relative:page;mso-position-vertical:center;mso-position-vertical-relative:bottom-margin-area;mso-width-percent:1000" coordorigin=",14970" coordsize="12255,300" o:gfxdata="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">
+                <v:group id="Group 33" o:spid="_x0000_s1034" style="position:absolute;left:0;text-align:left;margin-left:0;margin-top:0;width:612.75pt;height:15pt;z-index:251659264;mso-width-percent:1000;mso-position-horizontal:center;mso-position-horizontal-relative:page;mso-position-vertical:center;mso-position-vertical-relative:bottom-margin-area;mso-width-percent:1000" coordorigin=",14970" coordsize="12255,300" o:gfxdata="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">
                   <v:shapetype id="_x0000_t202" coordsize="21600,21600" o:spt="202" path="m,l,21600r21600,l21600,xe">
                     <v:stroke joinstyle="miter"/>
                     <v:path gradientshapeok="t" o:connecttype="rect"/>
                   </v:shapetype>
-                  <v:shape id="Text Box 25" o:spid="_x0000_s1034" type="#_x0000_t202" style="position:absolute;left:10803;top:14982;width:659;height:288;visibility:visible;mso-wrap-style:square;v-text-anchor:top" o:gfxdata="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" filled="f" stroked="f">
+                  <v:shape id="Text Box 25" o:spid="_x0000_s1035" type="#_x0000_t202" style="position:absolute;left:10803;top:14982;width:659;height:288;visibility:visible;mso-wrap-style:square;v-text-anchor:top" o:gfxdata="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" filled="f" stroked="f">
                     <v:textbox inset="0,0,0,0">
                       <w:txbxContent>
                         <w:p>
@@ -6236,7 +7116,7 @@
                       </w:txbxContent>
                     </v:textbox>
                   </v:shape>
-                  <v:group id="Group 31" o:spid="_x0000_s1035" style="position:absolute;top:14970;width:12255;height:230;flip:x" coordorigin="-8,14978" coordsize="12255,230" o:gfxdata="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">
+                  <v:group id="Group 31" o:spid="_x0000_s1036" style="position:absolute;top:14970;width:12255;height:230;flip:x" coordorigin="-8,14978" coordsize="12255,230" o:gfxdata="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">
                     <v:shapetype id="_x0000_t34" coordsize="21600,21600" o:spt="34" o:oned="t" adj="10800" path="m,l@0,0@0,21600,21600,21600e" filled="f">
                       <v:stroke joinstyle="miter"/>
                       <v:formulas>
@@ -6248,8 +7128,8 @@
                       </v:handles>
                       <o:lock v:ext="edit" shapetype="t"/>
                     </v:shapetype>
-                    <v:shape id="AutoShape 27" o:spid="_x0000_s1036" type="#_x0000_t34" style="position:absolute;left:-8;top:14978;width:1260;height:230;flip:y;visibility:visible;mso-wrap-style:square" o:connectortype="elbow" o:gfxdata="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" strokecolor="#a5a5a5"/>
-                    <v:shape id="AutoShape 28" o:spid="_x0000_s1037" type="#_x0000_t34" style="position:absolute;left:1252;top:14978;width:10995;height:230;rotation:180;visibility:visible;mso-wrap-style:square" o:connectortype="elbow" o:gfxdata="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" adj="20904" strokecolor="#a5a5a5"/>
+                    <v:shape id="AutoShape 27" o:spid="_x0000_s1037" type="#_x0000_t34" style="position:absolute;left:-8;top:14978;width:1260;height:230;flip:y;visibility:visible;mso-wrap-style:square" o:connectortype="elbow" o:gfxdata="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" strokecolor="#a5a5a5"/>
+                    <v:shape id="AutoShape 28" o:spid="_x0000_s1038" type="#_x0000_t34" style="position:absolute;left:1252;top:14978;width:10995;height:230;rotation:180;visibility:visible;mso-wrap-style:square" o:connectortype="elbow" o:gfxdata="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" adj="20904" strokecolor="#a5a5a5"/>
                   </v:group>
                   <w10:wrap anchorx="page" anchory="margin"/>
                 </v:group>
@@ -6913,8 +7793,10 @@
     <w:link w:val="Heading1Char"/>
     <w:uiPriority w:val="9"/>
     <w:qFormat/>
-    <w:rsid w:val="00291007"/>
+    <w:rsid w:val="00493FEA"/>
     <w:pPr>
+      <w:keepNext/>
+      <w:pageBreakBefore/>
       <w:pBdr>
         <w:top w:val="single" w:sz="8" w:space="0" w:color="C0504D" w:themeColor="accent2"/>
         <w:left w:val="single" w:sz="8" w:space="0" w:color="C0504D" w:themeColor="accent2"/>
@@ -6943,8 +7825,9 @@
     <w:uiPriority w:val="9"/>
     <w:unhideWhenUsed/>
     <w:qFormat/>
-    <w:rsid w:val="00291007"/>
+    <w:rsid w:val="00192196"/>
     <w:pPr>
+      <w:keepNext/>
       <w:pBdr>
         <w:top w:val="single" w:sz="4" w:space="0" w:color="C0504D" w:themeColor="accent2"/>
         <w:left w:val="single" w:sz="48" w:space="2" w:color="C0504D" w:themeColor="accent2"/>
@@ -6973,8 +7856,9 @@
     <w:uiPriority w:val="9"/>
     <w:unhideWhenUsed/>
     <w:qFormat/>
-    <w:rsid w:val="00920209"/>
+    <w:rsid w:val="006C384A"/>
     <w:pPr>
+      <w:keepNext/>
       <w:pBdr>
         <w:left w:val="single" w:sz="48" w:space="2" w:color="C0504D" w:themeColor="accent2"/>
         <w:bottom w:val="single" w:sz="4" w:space="0" w:color="C0504D" w:themeColor="accent2"/>
@@ -7146,7 +8030,6 @@
   <w:style w:type="character" w:default="1" w:styleId="DefaultParagraphFont">
     <w:name w:val="Default Paragraph Font"/>
     <w:uiPriority w:val="1"/>
-    <w:semiHidden/>
     <w:unhideWhenUsed/>
   </w:style>
   <w:style w:type="table" w:default="1" w:styleId="TableNormal">
@@ -7175,12 +8058,13 @@
     <w:basedOn w:val="DefaultParagraphFont"/>
     <w:link w:val="Heading1"/>
     <w:uiPriority w:val="9"/>
-    <w:rsid w:val="00291007"/>
+    <w:rsid w:val="00493FEA"/>
     <w:rPr>
       <w:rFonts w:asciiTheme="majorHAnsi" w:eastAsiaTheme="majorEastAsia" w:hAnsiTheme="majorHAnsi" w:cstheme="majorBidi"/>
       <w:b/>
       <w:bCs/>
       <w:iCs/>
+      <w:noProof/>
       <w:color w:val="622423" w:themeColor="accent2" w:themeShade="7F"/>
       <w:sz w:val="32"/>
       <w:shd w:val="clear" w:color="auto" w:fill="F2DBDB" w:themeFill="accent2" w:themeFillTint="33"/>
@@ -7191,12 +8075,13 @@
     <w:basedOn w:val="DefaultParagraphFont"/>
     <w:link w:val="Heading2"/>
     <w:uiPriority w:val="9"/>
-    <w:rsid w:val="00291007"/>
+    <w:rsid w:val="00192196"/>
     <w:rPr>
       <w:rFonts w:asciiTheme="majorHAnsi" w:eastAsiaTheme="majorEastAsia" w:hAnsiTheme="majorHAnsi" w:cstheme="majorBidi"/>
       <w:b/>
       <w:bCs/>
       <w:iCs/>
+      <w:noProof/>
       <w:color w:val="943634" w:themeColor="accent2" w:themeShade="BF"/>
       <w:sz w:val="28"/>
     </w:rPr>
@@ -7206,12 +8091,13 @@
     <w:basedOn w:val="DefaultParagraphFont"/>
     <w:link w:val="Heading3"/>
     <w:uiPriority w:val="9"/>
-    <w:rsid w:val="00920209"/>
+    <w:rsid w:val="006C384A"/>
     <w:rPr>
       <w:rFonts w:asciiTheme="majorHAnsi" w:eastAsiaTheme="majorEastAsia" w:hAnsiTheme="majorHAnsi" w:cstheme="majorBidi"/>
       <w:b/>
       <w:bCs/>
       <w:iCs/>
+      <w:noProof/>
       <w:color w:val="943634" w:themeColor="accent2" w:themeShade="BF"/>
       <w:sz w:val="24"/>
     </w:rPr>
@@ -7479,15 +8365,15 @@
     <w:link w:val="IntenseQuoteChar"/>
     <w:uiPriority w:val="30"/>
     <w:qFormat/>
-    <w:rsid w:val="00291007"/>
+    <w:rsid w:val="005902C4"/>
     <w:pPr>
       <w:pBdr>
         <w:top w:val="dotted" w:sz="8" w:space="10" w:color="C0504D" w:themeColor="accent2"/>
         <w:bottom w:val="dotted" w:sz="8" w:space="10" w:color="C0504D" w:themeColor="accent2"/>
       </w:pBdr>
       <w:spacing w:line="300" w:lineRule="auto"/>
-      <w:ind w:left="2160" w:right="2160"/>
-      <w:jc w:val="center"/>
+      <w:ind w:left="720" w:right="720"/>
+      <w:jc w:val="left"/>
     </w:pPr>
     <w:rPr>
       <w:rFonts w:asciiTheme="majorHAnsi" w:eastAsiaTheme="majorEastAsia" w:hAnsiTheme="majorHAnsi" w:cstheme="majorBidi"/>
@@ -7501,15 +8387,15 @@
     <w:basedOn w:val="DefaultParagraphFont"/>
     <w:link w:val="IntenseQuote"/>
     <w:uiPriority w:val="30"/>
-    <w:rsid w:val="00291007"/>
+    <w:rsid w:val="005902C4"/>
     <w:rPr>
       <w:rFonts w:asciiTheme="majorHAnsi" w:eastAsiaTheme="majorEastAsia" w:hAnsiTheme="majorHAnsi" w:cstheme="majorBidi"/>
       <w:b/>
       <w:bCs/>
-      <w:i/>
       <w:iCs/>
+      <w:noProof/>
       <w:color w:val="C0504D" w:themeColor="accent2"/>
-      <w:sz w:val="20"/>
+      <w:sz w:val="24"/>
       <w:szCs w:val="20"/>
     </w:rPr>
   </w:style>
@@ -7882,6 +8768,7 @@
       <w:bCs/>
       <w:iCs/>
       <w:smallCaps/>
+      <w:noProof/>
       <w:color w:val="0070C0"/>
       <w:sz w:val="28"/>
       <w:shd w:val="clear" w:color="auto" w:fill="F2DBDB" w:themeFill="accent2" w:themeFillTint="33"/>
@@ -7935,6 +8822,41 @@
       <w:b/>
       <w:iCs/>
       <w:color w:val="C0504D" w:themeColor="accent2"/>
+      <w:sz w:val="24"/>
+      <w:szCs w:val="20"/>
+    </w:rPr>
+  </w:style>
+  <w:style w:type="paragraph" w:customStyle="1" w:styleId="ParamTag">
+    <w:name w:val="ParamTag"/>
+    <w:basedOn w:val="Normal"/>
+    <w:link w:val="ParamTagChar"/>
+    <w:qFormat/>
+    <w:rsid w:val="0035658C"/>
+    <w:rPr>
+      <w:color w:val="4F81BD" w:themeColor="accent1"/>
+    </w:rPr>
+  </w:style>
+  <w:style w:type="character" w:styleId="FollowedHyperlink">
+    <w:name w:val="FollowedHyperlink"/>
+    <w:basedOn w:val="DefaultParagraphFont"/>
+    <w:uiPriority w:val="99"/>
+    <w:semiHidden/>
+    <w:unhideWhenUsed/>
+    <w:rsid w:val="000E7427"/>
+    <w:rPr>
+      <w:color w:val="800080" w:themeColor="followedHyperlink"/>
+      <w:u w:val="single"/>
+    </w:rPr>
+  </w:style>
+  <w:style w:type="character" w:customStyle="1" w:styleId="ParamTagChar">
+    <w:name w:val="ParamTag Char"/>
+    <w:basedOn w:val="DefaultParagraphFont"/>
+    <w:link w:val="ParamTag"/>
+    <w:rsid w:val="0035658C"/>
+    <w:rPr>
+      <w:iCs/>
+      <w:noProof/>
+      <w:color w:val="4F81BD" w:themeColor="accent1"/>
       <w:sz w:val="24"/>
       <w:szCs w:val="20"/>
     </w:rPr>
@@ -8120,8 +9042,10 @@
     <w:link w:val="Heading1Char"/>
     <w:uiPriority w:val="9"/>
     <w:qFormat/>
-    <w:rsid w:val="00291007"/>
+    <w:rsid w:val="00493FEA"/>
     <w:pPr>
+      <w:keepNext/>
+      <w:pageBreakBefore/>
       <w:pBdr>
         <w:top w:val="single" w:sz="8" w:space="0" w:color="C0504D" w:themeColor="accent2"/>
         <w:left w:val="single" w:sz="8" w:space="0" w:color="C0504D" w:themeColor="accent2"/>
@@ -8150,8 +9074,9 @@
     <w:uiPriority w:val="9"/>
     <w:unhideWhenUsed/>
     <w:qFormat/>
-    <w:rsid w:val="00291007"/>
+    <w:rsid w:val="00192196"/>
     <w:pPr>
+      <w:keepNext/>
       <w:pBdr>
         <w:top w:val="single" w:sz="4" w:space="0" w:color="C0504D" w:themeColor="accent2"/>
         <w:left w:val="single" w:sz="48" w:space="2" w:color="C0504D" w:themeColor="accent2"/>
@@ -8180,8 +9105,9 @@
     <w:uiPriority w:val="9"/>
     <w:unhideWhenUsed/>
     <w:qFormat/>
-    <w:rsid w:val="00920209"/>
+    <w:rsid w:val="006C384A"/>
     <w:pPr>
+      <w:keepNext/>
       <w:pBdr>
         <w:left w:val="single" w:sz="48" w:space="2" w:color="C0504D" w:themeColor="accent2"/>
         <w:bottom w:val="single" w:sz="4" w:space="0" w:color="C0504D" w:themeColor="accent2"/>
@@ -8353,7 +9279,6 @@
   <w:style w:type="character" w:default="1" w:styleId="DefaultParagraphFont">
     <w:name w:val="Default Paragraph Font"/>
     <w:uiPriority w:val="1"/>
-    <w:semiHidden/>
     <w:unhideWhenUsed/>
   </w:style>
   <w:style w:type="table" w:default="1" w:styleId="TableNormal">
@@ -8382,12 +9307,13 @@
     <w:basedOn w:val="DefaultParagraphFont"/>
     <w:link w:val="Heading1"/>
     <w:uiPriority w:val="9"/>
-    <w:rsid w:val="00291007"/>
+    <w:rsid w:val="00493FEA"/>
     <w:rPr>
       <w:rFonts w:asciiTheme="majorHAnsi" w:eastAsiaTheme="majorEastAsia" w:hAnsiTheme="majorHAnsi" w:cstheme="majorBidi"/>
       <w:b/>
       <w:bCs/>
       <w:iCs/>
+      <w:noProof/>
       <w:color w:val="622423" w:themeColor="accent2" w:themeShade="7F"/>
       <w:sz w:val="32"/>
       <w:shd w:val="clear" w:color="auto" w:fill="F2DBDB" w:themeFill="accent2" w:themeFillTint="33"/>
@@ -8398,12 +9324,13 @@
     <w:basedOn w:val="DefaultParagraphFont"/>
     <w:link w:val="Heading2"/>
     <w:uiPriority w:val="9"/>
-    <w:rsid w:val="00291007"/>
+    <w:rsid w:val="00192196"/>
     <w:rPr>
       <w:rFonts w:asciiTheme="majorHAnsi" w:eastAsiaTheme="majorEastAsia" w:hAnsiTheme="majorHAnsi" w:cstheme="majorBidi"/>
       <w:b/>
       <w:bCs/>
       <w:iCs/>
+      <w:noProof/>
       <w:color w:val="943634" w:themeColor="accent2" w:themeShade="BF"/>
       <w:sz w:val="28"/>
     </w:rPr>
@@ -8413,12 +9340,13 @@
     <w:basedOn w:val="DefaultParagraphFont"/>
     <w:link w:val="Heading3"/>
     <w:uiPriority w:val="9"/>
-    <w:rsid w:val="00920209"/>
+    <w:rsid w:val="006C384A"/>
     <w:rPr>
       <w:rFonts w:asciiTheme="majorHAnsi" w:eastAsiaTheme="majorEastAsia" w:hAnsiTheme="majorHAnsi" w:cstheme="majorBidi"/>
       <w:b/>
       <w:bCs/>
       <w:iCs/>
+      <w:noProof/>
       <w:color w:val="943634" w:themeColor="accent2" w:themeShade="BF"/>
       <w:sz w:val="24"/>
     </w:rPr>
@@ -8686,15 +9614,15 @@
     <w:link w:val="IntenseQuoteChar"/>
     <w:uiPriority w:val="30"/>
     <w:qFormat/>
-    <w:rsid w:val="00291007"/>
+    <w:rsid w:val="005902C4"/>
     <w:pPr>
       <w:pBdr>
         <w:top w:val="dotted" w:sz="8" w:space="10" w:color="C0504D" w:themeColor="accent2"/>
         <w:bottom w:val="dotted" w:sz="8" w:space="10" w:color="C0504D" w:themeColor="accent2"/>
       </w:pBdr>
       <w:spacing w:line="300" w:lineRule="auto"/>
-      <w:ind w:left="2160" w:right="2160"/>
-      <w:jc w:val="center"/>
+      <w:ind w:left="720" w:right="720"/>
+      <w:jc w:val="left"/>
     </w:pPr>
     <w:rPr>
       <w:rFonts w:asciiTheme="majorHAnsi" w:eastAsiaTheme="majorEastAsia" w:hAnsiTheme="majorHAnsi" w:cstheme="majorBidi"/>
@@ -8708,15 +9636,15 @@
     <w:basedOn w:val="DefaultParagraphFont"/>
     <w:link w:val="IntenseQuote"/>
     <w:uiPriority w:val="30"/>
-    <w:rsid w:val="00291007"/>
+    <w:rsid w:val="005902C4"/>
     <w:rPr>
       <w:rFonts w:asciiTheme="majorHAnsi" w:eastAsiaTheme="majorEastAsia" w:hAnsiTheme="majorHAnsi" w:cstheme="majorBidi"/>
       <w:b/>
       <w:bCs/>
-      <w:i/>
       <w:iCs/>
+      <w:noProof/>
       <w:color w:val="C0504D" w:themeColor="accent2"/>
-      <w:sz w:val="20"/>
+      <w:sz w:val="24"/>
       <w:szCs w:val="20"/>
     </w:rPr>
   </w:style>
@@ -9089,6 +10017,7 @@
       <w:bCs/>
       <w:iCs/>
       <w:smallCaps/>
+      <w:noProof/>
       <w:color w:val="0070C0"/>
       <w:sz w:val="28"/>
       <w:shd w:val="clear" w:color="auto" w:fill="F2DBDB" w:themeFill="accent2" w:themeFillTint="33"/>
@@ -9142,6 +10071,41 @@
       <w:b/>
       <w:iCs/>
       <w:color w:val="C0504D" w:themeColor="accent2"/>
+      <w:sz w:val="24"/>
+      <w:szCs w:val="20"/>
+    </w:rPr>
+  </w:style>
+  <w:style w:type="paragraph" w:customStyle="1" w:styleId="ParamTag">
+    <w:name w:val="ParamTag"/>
+    <w:basedOn w:val="Normal"/>
+    <w:link w:val="ParamTagChar"/>
+    <w:qFormat/>
+    <w:rsid w:val="0035658C"/>
+    <w:rPr>
+      <w:color w:val="4F81BD" w:themeColor="accent1"/>
+    </w:rPr>
+  </w:style>
+  <w:style w:type="character" w:styleId="FollowedHyperlink">
+    <w:name w:val="FollowedHyperlink"/>
+    <w:basedOn w:val="DefaultParagraphFont"/>
+    <w:uiPriority w:val="99"/>
+    <w:semiHidden/>
+    <w:unhideWhenUsed/>
+    <w:rsid w:val="000E7427"/>
+    <w:rPr>
+      <w:color w:val="800080" w:themeColor="followedHyperlink"/>
+      <w:u w:val="single"/>
+    </w:rPr>
+  </w:style>
+  <w:style w:type="character" w:customStyle="1" w:styleId="ParamTagChar">
+    <w:name w:val="ParamTag Char"/>
+    <w:basedOn w:val="DefaultParagraphFont"/>
+    <w:link w:val="ParamTag"/>
+    <w:rsid w:val="0035658C"/>
+    <w:rPr>
+      <w:iCs/>
+      <w:noProof/>
+      <w:color w:val="4F81BD" w:themeColor="accent1"/>
       <w:sz w:val="24"/>
       <w:szCs w:val="20"/>
     </w:rPr>
@@ -9461,7 +10425,7 @@
 </file>
 
 <file path=customXml/itemProps1.xml><?xml version="1.0" encoding="utf-8"?>
-<ds:datastoreItem xmlns:ds="http://schemas.openxmlformats.org/officeDocument/2006/customXml" ds:itemID="{E5974C38-A64A-496E-B885-C414034A9F6A}">
+<ds:datastoreItem xmlns:ds="http://schemas.openxmlformats.org/officeDocument/2006/customXml" ds:itemID="{841ED2C0-3D30-47A5-9C7B-8A50110EF948}">
   <ds:schemaRefs>
     <ds:schemaRef ds:uri="http://schemas.openxmlformats.org/officeDocument/2006/bibliography"/>
   </ds:schemaRefs>

--- a/trunk/EPhys_Manual.docx
+++ b/trunk/EPhys_Manual.docx
@@ -101,28 +101,14 @@
           <w:rStyle w:val="SubtleEmphasis"/>
           <w:i w:val="0"/>
         </w:rPr>
-        <w:t>3</w:t>
+        <w:t>4/22/</w:t>
       </w:r>
       <w:r>
         <w:rPr>
           <w:rStyle w:val="SubtleEmphasis"/>
           <w:i w:val="0"/>
         </w:rPr>
-        <w:t>/2</w:t>
-      </w:r>
-      <w:r>
-        <w:rPr>
-          <w:rStyle w:val="SubtleEmphasis"/>
-          <w:i w:val="0"/>
-        </w:rPr>
-        <w:t>9</w:t>
-      </w:r>
-      <w:r>
-        <w:rPr>
-          <w:rStyle w:val="SubtleEmphasis"/>
-          <w:i w:val="0"/>
-        </w:rPr>
-        <w:t>/2013</w:t>
+        <w:t>2013</w:t>
       </w:r>
     </w:p>
     <w:p/>
@@ -154,9 +140,9 @@
         <w:t xml:space="preserve"> Daniel Stolzberg, Ph.D. 2013</w:t>
       </w:r>
     </w:p>
-    <w:bookmarkStart w:id="0" w:name="_Toc344906158" w:displacedByCustomXml="next"/>
+    <w:bookmarkStart w:id="0" w:name="_Toc349768248" w:displacedByCustomXml="next"/>
     <w:bookmarkStart w:id="1" w:name="_Toc346188177" w:displacedByCustomXml="next"/>
-    <w:bookmarkStart w:id="2" w:name="_Toc349768248" w:displacedByCustomXml="next"/>
+    <w:bookmarkStart w:id="2" w:name="_Toc344906158" w:displacedByCustomXml="next"/>
     <w:sdt>
       <w:sdtPr>
         <w:rPr>
@@ -561,7 +547,6 @@
             </w:r>
           </w:hyperlink>
         </w:p>
-        <w:bookmarkStart w:id="4" w:name="_GoBack"/>
         <w:p>
           <w:pPr>
             <w:pStyle w:val="TOC2"/>
@@ -574,93 +559,56 @@
               <w:iCs w:val="0"/>
             </w:rPr>
           </w:pPr>
-          <w:r>
-            <w:rPr>
-              <w:rStyle w:val="Hyperlink"/>
-            </w:rPr>
-            <w:fldChar w:fldCharType="begin"/>
-          </w:r>
-          <w:r>
-            <w:rPr>
-              <w:rStyle w:val="Hyperlink"/>
-            </w:rPr>
-            <w:instrText xml:space="preserve"> </w:instrText>
-          </w:r>
-          <w:r>
-            <w:instrText>HYPERLINK \l "_Toc352334702"</w:instrText>
-          </w:r>
-          <w:r>
-            <w:rPr>
-              <w:rStyle w:val="Hyperlink"/>
-            </w:rPr>
-            <w:instrText xml:space="preserve"> </w:instrText>
-          </w:r>
-          <w:r>
-            <w:rPr>
-              <w:rStyle w:val="Hyperlink"/>
-            </w:rPr>
-          </w:r>
-          <w:r>
-            <w:rPr>
-              <w:rStyle w:val="Hyperlink"/>
-            </w:rPr>
-            <w:fldChar w:fldCharType="separate"/>
-          </w:r>
-          <w:r>
-            <w:rPr>
-              <w:rStyle w:val="Hyperlink"/>
-            </w:rPr>
-            <w:t>Adding EPhys software to the MATLAB path</w:t>
-          </w:r>
-          <w:r>
-            <w:rPr>
-              <w:webHidden/>
-            </w:rPr>
-            <w:tab/>
-          </w:r>
-          <w:r>
-            <w:rPr>
-              <w:webHidden/>
-            </w:rPr>
-            <w:fldChar w:fldCharType="begin"/>
-          </w:r>
-          <w:r>
-            <w:rPr>
-              <w:webHidden/>
-            </w:rPr>
-            <w:instrText xml:space="preserve"> PAGEREF _Toc352334702 \h </w:instrText>
-          </w:r>
-          <w:r>
-            <w:rPr>
-              <w:webHidden/>
-            </w:rPr>
-          </w:r>
-          <w:r>
-            <w:rPr>
-              <w:webHidden/>
-            </w:rPr>
-            <w:fldChar w:fldCharType="separate"/>
-          </w:r>
-          <w:r>
-            <w:rPr>
-              <w:webHidden/>
-            </w:rPr>
-            <w:t>6</w:t>
-          </w:r>
-          <w:r>
-            <w:rPr>
-              <w:webHidden/>
-            </w:rPr>
-            <w:fldChar w:fldCharType="end"/>
-          </w:r>
-          <w:r>
-            <w:rPr>
-              <w:rStyle w:val="Hyperlink"/>
-            </w:rPr>
-            <w:fldChar w:fldCharType="end"/>
-          </w:r>
+          <w:hyperlink w:anchor="_Toc352334702" w:history="1">
+            <w:r>
+              <w:rPr>
+                <w:rStyle w:val="Hyperlink"/>
+              </w:rPr>
+              <w:t>Adding EPhys software to the MATLAB path</w:t>
+            </w:r>
+            <w:r>
+              <w:rPr>
+                <w:webHidden/>
+              </w:rPr>
+              <w:tab/>
+            </w:r>
+            <w:r>
+              <w:rPr>
+                <w:webHidden/>
+              </w:rPr>
+              <w:fldChar w:fldCharType="begin"/>
+            </w:r>
+            <w:r>
+              <w:rPr>
+                <w:webHidden/>
+              </w:rPr>
+              <w:instrText xml:space="preserve"> PAGEREF _Toc352334702 \h </w:instrText>
+            </w:r>
+            <w:r>
+              <w:rPr>
+                <w:webHidden/>
+              </w:rPr>
+            </w:r>
+            <w:r>
+              <w:rPr>
+                <w:webHidden/>
+              </w:rPr>
+              <w:fldChar w:fldCharType="separate"/>
+            </w:r>
+            <w:r>
+              <w:rPr>
+                <w:webHidden/>
+              </w:rPr>
+              <w:t>6</w:t>
+            </w:r>
+            <w:r>
+              <w:rPr>
+                <w:webHidden/>
+              </w:rPr>
+              <w:fldChar w:fldCharType="end"/>
+            </w:r>
+          </w:hyperlink>
         </w:p>
-        <w:bookmarkEnd w:id="4"/>
         <w:p>
           <w:pPr>
             <w:pStyle w:val="TOC1"/>
@@ -671,91 +619,55 @@
               <w:sz w:val="22"/>
             </w:rPr>
           </w:pPr>
-          <w:r>
-            <w:rPr>
-              <w:rStyle w:val="Hyperlink"/>
-            </w:rPr>
-            <w:fldChar w:fldCharType="begin"/>
-          </w:r>
-          <w:r>
-            <w:rPr>
-              <w:rStyle w:val="Hyperlink"/>
-            </w:rPr>
-            <w:instrText xml:space="preserve"> </w:instrText>
-          </w:r>
-          <w:r>
-            <w:instrText>HYPERLINK \l "_Toc352334703"</w:instrText>
-          </w:r>
-          <w:r>
-            <w:rPr>
-              <w:rStyle w:val="Hyperlink"/>
-            </w:rPr>
-            <w:instrText xml:space="preserve"> </w:instrText>
-          </w:r>
-          <w:r>
-            <w:rPr>
-              <w:rStyle w:val="Hyperlink"/>
-            </w:rPr>
-          </w:r>
-          <w:r>
-            <w:rPr>
-              <w:rStyle w:val="Hyperlink"/>
-            </w:rPr>
-            <w:fldChar w:fldCharType="separate"/>
-          </w:r>
-          <w:r>
-            <w:rPr>
-              <w:rStyle w:val="Hyperlink"/>
-            </w:rPr>
-            <w:t>EPhys Toolbox Overview</w:t>
-          </w:r>
-          <w:r>
-            <w:rPr>
-              <w:webHidden/>
-            </w:rPr>
-            <w:tab/>
-          </w:r>
-          <w:r>
-            <w:rPr>
-              <w:webHidden/>
-            </w:rPr>
-            <w:fldChar w:fldCharType="begin"/>
-          </w:r>
-          <w:r>
-            <w:rPr>
-              <w:webHidden/>
-            </w:rPr>
-            <w:instrText xml:space="preserve"> PAGEREF _Toc352334703 \h </w:instrText>
-          </w:r>
-          <w:r>
-            <w:rPr>
-              <w:webHidden/>
-            </w:rPr>
-          </w:r>
-          <w:r>
-            <w:rPr>
-              <w:webHidden/>
-            </w:rPr>
-            <w:fldChar w:fldCharType="separate"/>
-          </w:r>
-          <w:r>
-            <w:rPr>
-              <w:webHidden/>
-            </w:rPr>
-            <w:t>7</w:t>
-          </w:r>
-          <w:r>
-            <w:rPr>
-              <w:webHidden/>
-            </w:rPr>
-            <w:fldChar w:fldCharType="end"/>
-          </w:r>
-          <w:r>
-            <w:rPr>
-              <w:rStyle w:val="Hyperlink"/>
-            </w:rPr>
-            <w:fldChar w:fldCharType="end"/>
-          </w:r>
+          <w:hyperlink w:anchor="_Toc352334703" w:history="1">
+            <w:r>
+              <w:rPr>
+                <w:rStyle w:val="Hyperlink"/>
+              </w:rPr>
+              <w:t>EPhys Toolbox Overview</w:t>
+            </w:r>
+            <w:r>
+              <w:rPr>
+                <w:webHidden/>
+              </w:rPr>
+              <w:tab/>
+            </w:r>
+            <w:r>
+              <w:rPr>
+                <w:webHidden/>
+              </w:rPr>
+              <w:fldChar w:fldCharType="begin"/>
+            </w:r>
+            <w:r>
+              <w:rPr>
+                <w:webHidden/>
+              </w:rPr>
+              <w:instrText xml:space="preserve"> PAGEREF _Toc352334703 \h </w:instrText>
+            </w:r>
+            <w:r>
+              <w:rPr>
+                <w:webHidden/>
+              </w:rPr>
+            </w:r>
+            <w:r>
+              <w:rPr>
+                <w:webHidden/>
+              </w:rPr>
+              <w:fldChar w:fldCharType="separate"/>
+            </w:r>
+            <w:r>
+              <w:rPr>
+                <w:webHidden/>
+              </w:rPr>
+              <w:t>7</w:t>
+            </w:r>
+            <w:r>
+              <w:rPr>
+                <w:webHidden/>
+              </w:rPr>
+              <w:fldChar w:fldCharType="end"/>
+            </w:r>
+          </w:hyperlink>
         </w:p>
         <w:p>
           <w:pPr>
@@ -1943,11 +1855,11 @@
       <w:pPr>
         <w:pStyle w:val="Heading1"/>
       </w:pPr>
-      <w:bookmarkStart w:id="5" w:name="_Toc352334696"/>
+      <w:bookmarkStart w:id="4" w:name="_Toc352334696"/>
       <w:r>
         <w:t>List of Figures</w:t>
       </w:r>
-      <w:bookmarkEnd w:id="5"/>
+      <w:bookmarkEnd w:id="4"/>
     </w:p>
     <w:p>
       <w:pPr>
@@ -2548,14 +2460,14 @@
       <w:pPr>
         <w:pStyle w:val="Heading1"/>
       </w:pPr>
-      <w:bookmarkStart w:id="6" w:name="_Toc352334697"/>
+      <w:bookmarkStart w:id="5" w:name="_Toc352334697"/>
       <w:r>
         <w:t>Introduction</w:t>
       </w:r>
       <w:bookmarkEnd w:id="2"/>
       <w:bookmarkEnd w:id="1"/>
       <w:bookmarkEnd w:id="0"/>
-      <w:bookmarkEnd w:id="6"/>
+      <w:bookmarkEnd w:id="5"/>
     </w:p>
     <w:p>
       <w:r>
@@ -2800,36 +2712,36 @@
         <w:pStyle w:val="Heading1"/>
         <w:jc w:val="left"/>
       </w:pPr>
-      <w:bookmarkStart w:id="7" w:name="_Toc344906159"/>
-      <w:bookmarkStart w:id="8" w:name="_Toc346188178"/>
-      <w:bookmarkStart w:id="9" w:name="_Toc349768249"/>
-      <w:bookmarkStart w:id="10" w:name="_Toc352334698"/>
+      <w:bookmarkStart w:id="6" w:name="_Toc344906159"/>
+      <w:bookmarkStart w:id="7" w:name="_Toc346188178"/>
+      <w:bookmarkStart w:id="8" w:name="_Toc349768249"/>
+      <w:bookmarkStart w:id="9" w:name="_Toc352334698"/>
       <w:r>
         <w:t xml:space="preserve">Hardware Recommendations, </w:t>
       </w:r>
       <w:r>
         <w:t>Software Requirements &amp; Installation</w:t>
       </w:r>
+      <w:bookmarkEnd w:id="6"/>
       <w:bookmarkEnd w:id="7"/>
       <w:bookmarkEnd w:id="8"/>
       <w:bookmarkEnd w:id="9"/>
-      <w:bookmarkEnd w:id="10"/>
     </w:p>
     <w:p>
       <w:pPr>
         <w:pStyle w:val="Heading2"/>
       </w:pPr>
-      <w:bookmarkStart w:id="11" w:name="_Toc344906160"/>
-      <w:bookmarkStart w:id="12" w:name="_Toc346188179"/>
-      <w:bookmarkStart w:id="13" w:name="_Toc349768250"/>
-      <w:bookmarkStart w:id="14" w:name="_Toc352334699"/>
+      <w:bookmarkStart w:id="10" w:name="_Toc344906160"/>
+      <w:bookmarkStart w:id="11" w:name="_Toc346188179"/>
+      <w:bookmarkStart w:id="12" w:name="_Toc349768250"/>
+      <w:bookmarkStart w:id="13" w:name="_Toc352334699"/>
       <w:r>
         <w:t>Hardware recommendations</w:t>
       </w:r>
+      <w:bookmarkEnd w:id="10"/>
       <w:bookmarkEnd w:id="11"/>
       <w:bookmarkEnd w:id="12"/>
       <w:bookmarkEnd w:id="13"/>
-      <w:bookmarkEnd w:id="14"/>
     </w:p>
     <w:p>
       <w:r>
@@ -2844,17 +2756,17 @@
       <w:pPr>
         <w:pStyle w:val="Heading2"/>
       </w:pPr>
-      <w:bookmarkStart w:id="15" w:name="_Toc344906161"/>
-      <w:bookmarkStart w:id="16" w:name="_Toc346188180"/>
-      <w:bookmarkStart w:id="17" w:name="_Toc349768251"/>
-      <w:bookmarkStart w:id="18" w:name="_Toc352334700"/>
+      <w:bookmarkStart w:id="14" w:name="_Toc344906161"/>
+      <w:bookmarkStart w:id="15" w:name="_Toc346188180"/>
+      <w:bookmarkStart w:id="16" w:name="_Toc349768251"/>
+      <w:bookmarkStart w:id="17" w:name="_Toc352334700"/>
       <w:r>
         <w:t>Required software</w:t>
       </w:r>
+      <w:bookmarkEnd w:id="14"/>
       <w:bookmarkEnd w:id="15"/>
       <w:bookmarkEnd w:id="16"/>
       <w:bookmarkEnd w:id="17"/>
-      <w:bookmarkEnd w:id="18"/>
     </w:p>
     <w:p>
       <w:r>
@@ -2926,10 +2838,10 @@
       <w:pPr>
         <w:pStyle w:val="Heading2"/>
       </w:pPr>
-      <w:bookmarkStart w:id="19" w:name="_Toc344906162"/>
-      <w:bookmarkStart w:id="20" w:name="_Toc346188181"/>
-      <w:bookmarkStart w:id="21" w:name="_Toc349768252"/>
-      <w:bookmarkStart w:id="22" w:name="_Toc352334701"/>
+      <w:bookmarkStart w:id="18" w:name="_Toc344906162"/>
+      <w:bookmarkStart w:id="19" w:name="_Toc346188181"/>
+      <w:bookmarkStart w:id="20" w:name="_Toc349768252"/>
+      <w:bookmarkStart w:id="21" w:name="_Toc352334701"/>
       <w:r>
         <w:t xml:space="preserve">Obtaining </w:t>
       </w:r>
@@ -2942,10 +2854,10 @@
       <w:r>
         <w:t>SVN</w:t>
       </w:r>
+      <w:bookmarkEnd w:id="18"/>
       <w:bookmarkEnd w:id="19"/>
       <w:bookmarkEnd w:id="20"/>
       <w:bookmarkEnd w:id="21"/>
-      <w:bookmarkEnd w:id="22"/>
     </w:p>
     <w:p>
       <w:r>
@@ -3081,8 +2993,8 @@
                             <w:pPr>
                               <w:pStyle w:val="Caption"/>
                             </w:pPr>
-                            <w:bookmarkStart w:id="23" w:name="_Toc346626543"/>
-                            <w:bookmarkStart w:id="24" w:name="_Toc352334605"/>
+                            <w:bookmarkStart w:id="22" w:name="_Toc346626543"/>
+                            <w:bookmarkStart w:id="23" w:name="_Toc352334605"/>
                             <w:r>
                               <w:drawing>
                                 <wp:inline distT="0" distB="0" distL="0" distR="0" wp14:anchorId="6020CA76" wp14:editId="6503F7AB">
@@ -3147,8 +3059,8 @@
                             <w:r>
                               <w:t>. SVN Checkout</w:t>
                             </w:r>
+                            <w:bookmarkEnd w:id="22"/>
                             <w:bookmarkEnd w:id="23"/>
-                            <w:bookmarkEnd w:id="24"/>
                           </w:p>
                           <w:p/>
                         </w:txbxContent>
@@ -3184,8 +3096,8 @@
                       <w:pPr>
                         <w:pStyle w:val="Caption"/>
                       </w:pPr>
-                      <w:bookmarkStart w:id="25" w:name="_Toc346626543"/>
-                      <w:bookmarkStart w:id="26" w:name="_Toc352334605"/>
+                      <w:bookmarkStart w:id="24" w:name="_Toc346626543"/>
+                      <w:bookmarkStart w:id="25" w:name="_Toc352334605"/>
                       <w:r>
                         <w:drawing>
                           <wp:inline distT="0" distB="0" distL="0" distR="0" wp14:anchorId="6020CA76" wp14:editId="6503F7AB">
@@ -3250,8 +3162,8 @@
                       <w:r>
                         <w:t>. SVN Checkout</w:t>
                       </w:r>
+                      <w:bookmarkEnd w:id="24"/>
                       <w:bookmarkEnd w:id="25"/>
-                      <w:bookmarkEnd w:id="26"/>
                     </w:p>
                     <w:p/>
                   </w:txbxContent>
@@ -3359,11 +3271,11 @@
       <w:pPr>
         <w:pStyle w:val="Heading2"/>
       </w:pPr>
-      <w:bookmarkStart w:id="27" w:name="_Toc352334702"/>
+      <w:bookmarkStart w:id="26" w:name="_Toc352334702"/>
       <w:r>
         <w:t>Adding EPhys software to the MATLAB path</w:t>
       </w:r>
-      <w:bookmarkEnd w:id="27"/>
+      <w:bookmarkEnd w:id="26"/>
     </w:p>
     <w:p>
       <w:r>
@@ -3400,17 +3312,17 @@
       <w:pPr>
         <w:pStyle w:val="Heading1"/>
       </w:pPr>
-      <w:bookmarkStart w:id="28" w:name="_Toc344906163"/>
-      <w:bookmarkStart w:id="29" w:name="_Toc346188182"/>
-      <w:bookmarkStart w:id="30" w:name="_Toc349768253"/>
-      <w:bookmarkStart w:id="31" w:name="_Toc352334703"/>
+      <w:bookmarkStart w:id="27" w:name="_Toc344906163"/>
+      <w:bookmarkStart w:id="28" w:name="_Toc346188182"/>
+      <w:bookmarkStart w:id="29" w:name="_Toc349768253"/>
+      <w:bookmarkStart w:id="30" w:name="_Toc352334703"/>
       <w:r>
         <w:t>EPhys Toolbox Overview</w:t>
       </w:r>
+      <w:bookmarkEnd w:id="27"/>
       <w:bookmarkEnd w:id="28"/>
       <w:bookmarkEnd w:id="29"/>
       <w:bookmarkEnd w:id="30"/>
-      <w:bookmarkEnd w:id="31"/>
     </w:p>
     <w:p>
       <w:r>
@@ -3437,22 +3349,22 @@
       <w:pPr>
         <w:pStyle w:val="Heading2"/>
       </w:pPr>
-      <w:bookmarkStart w:id="32" w:name="_Creating_a_New"/>
-      <w:bookmarkStart w:id="33" w:name="_Ref344893763"/>
-      <w:bookmarkStart w:id="34" w:name="_Toc344906164"/>
-      <w:bookmarkStart w:id="35" w:name="_Toc346188183"/>
-      <w:bookmarkStart w:id="36" w:name="_Toc349768254"/>
+      <w:bookmarkStart w:id="31" w:name="_Creating_a_New"/>
+      <w:bookmarkStart w:id="32" w:name="_Ref344893763"/>
+      <w:bookmarkStart w:id="33" w:name="_Toc344906164"/>
+      <w:bookmarkStart w:id="34" w:name="_Toc346188183"/>
+      <w:bookmarkStart w:id="35" w:name="_Toc349768254"/>
+      <w:bookmarkStart w:id="36" w:name="_Toc352334704"/>
       <w:bookmarkStart w:id="37" w:name="CreatingNewExpt"/>
-      <w:bookmarkStart w:id="38" w:name="_Toc352334704"/>
+      <w:bookmarkEnd w:id="31"/>
+      <w:r>
+        <w:t>Creating a New Experiment</w:t>
+      </w:r>
       <w:bookmarkEnd w:id="32"/>
-      <w:r>
-        <w:t>Creating a New Experiment</w:t>
-      </w:r>
       <w:bookmarkEnd w:id="33"/>
       <w:bookmarkEnd w:id="34"/>
       <w:bookmarkEnd w:id="35"/>
       <w:bookmarkEnd w:id="36"/>
-      <w:bookmarkEnd w:id="38"/>
     </w:p>
     <w:bookmarkEnd w:id="37"/>
     <w:p>
@@ -3600,10 +3512,10 @@
                             <w:pPr>
                               <w:pStyle w:val="Caption"/>
                             </w:pPr>
-                            <w:bookmarkStart w:id="39" w:name="_Ref344904984"/>
-                            <w:bookmarkStart w:id="40" w:name="_Ref346186941"/>
-                            <w:bookmarkStart w:id="41" w:name="_Toc346626544"/>
-                            <w:bookmarkStart w:id="42" w:name="_Toc352334606"/>
+                            <w:bookmarkStart w:id="38" w:name="_Ref344904984"/>
+                            <w:bookmarkStart w:id="39" w:name="_Ref346186941"/>
+                            <w:bookmarkStart w:id="40" w:name="_Toc346626544"/>
+                            <w:bookmarkStart w:id="41" w:name="_Toc352334606"/>
                             <w:r>
                               <w:t xml:space="preserve">Figure </w:t>
                             </w:r>
@@ -3622,13 +3534,13 @@
                             <w:r>
                               <w:fldChar w:fldCharType="end"/>
                             </w:r>
-                            <w:bookmarkEnd w:id="39"/>
+                            <w:bookmarkEnd w:id="38"/>
                             <w:r>
                               <w:t>. Unpopulated (top) and populated (bottom) device navigator</w:t>
                             </w:r>
+                            <w:bookmarkEnd w:id="39"/>
                             <w:bookmarkEnd w:id="40"/>
                             <w:bookmarkEnd w:id="41"/>
-                            <w:bookmarkEnd w:id="42"/>
                           </w:p>
                           <w:p>
                             <w:pPr>
@@ -3757,10 +3669,10 @@
                       <w:pPr>
                         <w:pStyle w:val="Caption"/>
                       </w:pPr>
-                      <w:bookmarkStart w:id="43" w:name="_Ref344904984"/>
-                      <w:bookmarkStart w:id="44" w:name="_Ref346186941"/>
-                      <w:bookmarkStart w:id="45" w:name="_Toc346626544"/>
-                      <w:bookmarkStart w:id="46" w:name="_Toc352334606"/>
+                      <w:bookmarkStart w:id="42" w:name="_Ref344904984"/>
+                      <w:bookmarkStart w:id="43" w:name="_Ref346186941"/>
+                      <w:bookmarkStart w:id="44" w:name="_Toc346626544"/>
+                      <w:bookmarkStart w:id="45" w:name="_Toc352334606"/>
                       <w:r>
                         <w:t xml:space="preserve">Figure </w:t>
                       </w:r>
@@ -3779,13 +3691,13 @@
                       <w:r>
                         <w:fldChar w:fldCharType="end"/>
                       </w:r>
-                      <w:bookmarkEnd w:id="43"/>
+                      <w:bookmarkEnd w:id="42"/>
                       <w:r>
                         <w:t>. Unpopulated (top) and populated (bottom) device navigator</w:t>
                       </w:r>
+                      <w:bookmarkEnd w:id="43"/>
                       <w:bookmarkEnd w:id="44"/>
                       <w:bookmarkEnd w:id="45"/>
-                      <w:bookmarkEnd w:id="46"/>
                     </w:p>
                     <w:p>
                       <w:pPr>
@@ -4110,15 +4022,15 @@
       <w:pPr>
         <w:pStyle w:val="Heading3"/>
       </w:pPr>
-      <w:bookmarkStart w:id="47" w:name="_Toc346188184"/>
-      <w:bookmarkStart w:id="48" w:name="_Toc349768255"/>
-      <w:bookmarkStart w:id="49" w:name="_Toc352334705"/>
+      <w:bookmarkStart w:id="46" w:name="_Toc346188184"/>
+      <w:bookmarkStart w:id="47" w:name="_Toc349768255"/>
+      <w:bookmarkStart w:id="48" w:name="_Toc352334705"/>
       <w:r>
         <w:t>RPvds Requirements</w:t>
       </w:r>
+      <w:bookmarkEnd w:id="46"/>
       <w:bookmarkEnd w:id="47"/>
       <w:bookmarkEnd w:id="48"/>
-      <w:bookmarkEnd w:id="49"/>
     </w:p>
     <w:p>
       <w:r>
@@ -4190,55 +4102,11 @@
       <w:r>
         <w:t xml:space="preserve">EPhysController first updates all parameter tags on real-time modules as well as any PA5 programmable attenuators, and then uses the </w:t>
       </w:r>
-      <w:r>
-        <w:rPr>
-          <w:b/>
-        </w:rPr>
-        <w:t>zBusB</w:t>
-      </w:r>
-      <w:r>
-        <w:t xml:space="preserve"> trigger issue a synchronised trigger pulse across all real-time modules.</w:t>
-      </w:r>
-      <w:r>
-        <w:t xml:space="preserve">  In order to accomplish this from </w:t>
-      </w:r>
-      <w:r>
-        <w:t xml:space="preserve">Matlab the custom script named </w:t>
-      </w:r>
-      <w:r>
-        <w:rPr>
-          <w:rStyle w:val="ParamTagChar"/>
-        </w:rPr>
-        <w:t>ZBUSB</w:t>
-      </w:r>
-      <w:r>
-        <w:t xml:space="preserve"> (see </w:t>
-      </w:r>
-      <w:r>
-        <w:fldChar w:fldCharType="begin"/>
-      </w:r>
-      <w:r>
-        <w:instrText xml:space="preserve"> REF _Ref346187522 \h </w:instrText>
-      </w:r>
-      <w:r>
-        <w:fldChar w:fldCharType="separate"/>
-      </w:r>
-      <w:r>
-        <w:t>Figure 3</w:t>
-      </w:r>
-      <w:r>
-        <w:fldChar w:fldCharType="end"/>
-      </w:r>
-      <w:r>
-        <w:t xml:space="preserve">) must be included on one of the RPvds modules in use.  </w:t>
-      </w:r>
-    </w:p>
-    <w:p>
       <w:r>
         <mc:AlternateContent>
           <mc:Choice Requires="wps">
             <w:drawing>
-              <wp:anchor distT="0" distB="0" distL="114300" distR="114300" simplePos="0" relativeHeight="251666432" behindDoc="0" locked="0" layoutInCell="1" allowOverlap="1" wp14:anchorId="5F263C4E" wp14:editId="58E45D38">
+              <wp:anchor distT="0" distB="0" distL="114300" distR="114300" simplePos="0" relativeHeight="251666432" behindDoc="0" locked="0" layoutInCell="1" allowOverlap="1" wp14:anchorId="493F6D64" wp14:editId="215478AF">
                 <wp:simplePos x="0" y="0"/>
                 <wp:positionH relativeFrom="margin">
                   <wp:align>center</wp:align>
@@ -4246,8 +4114,8 @@
                 <wp:positionV relativeFrom="topMargin">
                   <wp:posOffset>1718945</wp:posOffset>
                 </wp:positionV>
-                <wp:extent cx="5449570" cy="1974850"/>
-                <wp:effectExtent l="0" t="0" r="17780" b="25400"/>
+                <wp:extent cx="4892040" cy="2350770"/>
+                <wp:effectExtent l="0" t="0" r="22860" b="11430"/>
                 <wp:wrapTopAndBottom/>
                 <wp:docPr id="4" name="Text Box 4"/>
                 <wp:cNvGraphicFramePr/>
@@ -4258,7 +4126,7 @@
                       <wps:spPr>
                         <a:xfrm>
                           <a:off x="0" y="0"/>
-                          <a:ext cx="5449570" cy="1975449"/>
+                          <a:ext cx="4892040" cy="2351314"/>
                         </a:xfrm>
                         <a:prstGeom prst="rect">
                           <a:avLst/>
@@ -4293,14 +4161,14 @@
                           <w:p>
                             <w:pPr>
                               <w:keepNext/>
-                              <w:jc w:val="left"/>
+                              <w:jc w:val="center"/>
                             </w:pPr>
                             <w:r>
                               <w:drawing>
-                                <wp:inline distT="0" distB="0" distL="0" distR="0" wp14:anchorId="69F39988" wp14:editId="4155EAFF">
-                                  <wp:extent cx="5241290" cy="1426845"/>
-                                  <wp:effectExtent l="0" t="0" r="0" b="1905"/>
-                                  <wp:docPr id="1" name="Picture 1"/>
+                                <wp:inline distT="0" distB="0" distL="0" distR="0" wp14:anchorId="0367E65C" wp14:editId="43FCFD56">
+                                  <wp:extent cx="4116705" cy="1858010"/>
+                                  <wp:effectExtent l="0" t="0" r="0" b="8890"/>
+                                  <wp:docPr id="2" name="Picture 2"/>
                                   <wp:cNvGraphicFramePr>
                                     <a:graphicFrameLocks xmlns:a="http://schemas.openxmlformats.org/drawingml/2006/main" noChangeAspect="1"/>
                                   </wp:cNvGraphicFramePr>
@@ -4308,7 +4176,7 @@
                                     <a:graphicData uri="http://schemas.openxmlformats.org/drawingml/2006/picture">
                                       <pic:pic xmlns:pic="http://schemas.openxmlformats.org/drawingml/2006/picture">
                                         <pic:nvPicPr>
-                                          <pic:cNvPr id="0" name="41464E6.tmp"/>
+                                          <pic:cNvPr id="0" name="81C62C9.tmp"/>
                                           <pic:cNvPicPr/>
                                         </pic:nvPicPr>
                                         <pic:blipFill>
@@ -4326,7 +4194,7 @@
                                         <pic:spPr>
                                           <a:xfrm>
                                             <a:off x="0" y="0"/>
-                                            <a:ext cx="5241290" cy="1426845"/>
+                                            <a:ext cx="4116705" cy="1858010"/>
                                           </a:xfrm>
                                           <a:prstGeom prst="rect">
                                             <a:avLst/>
@@ -4343,9 +4211,9 @@
                             <w:pPr>
                               <w:pStyle w:val="Caption"/>
                             </w:pPr>
-                            <w:bookmarkStart w:id="50" w:name="_Ref346187522"/>
-                            <w:bookmarkStart w:id="51" w:name="_Toc346626545"/>
-                            <w:bookmarkStart w:id="52" w:name="_Toc352334607"/>
+                            <w:bookmarkStart w:id="49" w:name="_Ref346187522"/>
+                            <w:bookmarkStart w:id="50" w:name="_Toc346626545"/>
+                            <w:bookmarkStart w:id="51" w:name="_Toc352334607"/>
                             <w:r>
                               <w:t xml:space="preserve">Figure </w:t>
                             </w:r>
@@ -4364,12 +4232,12 @@
                             <w:r>
                               <w:fldChar w:fldCharType="end"/>
                             </w:r>
-                            <w:bookmarkEnd w:id="50"/>
+                            <w:bookmarkEnd w:id="49"/>
                             <w:r>
                               <w:t xml:space="preserve"> Required RPvds Components</w:t>
                             </w:r>
+                            <w:bookmarkEnd w:id="50"/>
                             <w:bookmarkEnd w:id="51"/>
-                            <w:bookmarkEnd w:id="52"/>
                           </w:p>
                           <w:p>
                             <w:pPr>
@@ -4398,20 +4266,20 @@
           </mc:Choice>
           <mc:Fallback>
             <w:pict>
-              <v:shape id="Text Box 4" o:spid="_x0000_s1028" type="#_x0000_t202" style="position:absolute;left:0;text-align:left;margin-left:0;margin-top:135.35pt;width:429.1pt;height:155.5pt;z-index:251666432;visibility:visible;mso-wrap-style:square;mso-width-percent:0;mso-height-percent:0;mso-wrap-distance-left:9pt;mso-wrap-distance-top:0;mso-wrap-distance-right:9pt;mso-wrap-distance-bottom:0;mso-position-horizontal:center;mso-position-horizontal-relative:margin;mso-position-vertical:absolute;mso-position-vertical-relative:top-margin-area;mso-width-percent:0;mso-height-percent:0;mso-width-relative:margin;mso-height-relative:margin;v-text-anchor:top" o:gfxdata="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" fillcolor="white [3201]" strokecolor="#c0504d [3205]" strokeweight="2pt">
+              <v:shape id="Text Box 4" o:spid="_x0000_s1028" type="#_x0000_t202" style="position:absolute;left:0;text-align:left;margin-left:0;margin-top:135.35pt;width:385.2pt;height:185.1pt;z-index:251666432;visibility:visible;mso-wrap-style:square;mso-width-percent:0;mso-height-percent:0;mso-wrap-distance-left:9pt;mso-wrap-distance-top:0;mso-wrap-distance-right:9pt;mso-wrap-distance-bottom:0;mso-position-horizontal:center;mso-position-horizontal-relative:margin;mso-position-vertical:absolute;mso-position-vertical-relative:top-margin-area;mso-width-percent:0;mso-height-percent:0;mso-width-relative:margin;mso-height-relative:margin;v-text-anchor:top" o:gfxdata="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" fillcolor="white [3201]" strokecolor="#c0504d [3205]" strokeweight="2pt">
                 <v:textbox>
                   <w:txbxContent>
                     <w:p>
                       <w:pPr>
                         <w:keepNext/>
-                        <w:jc w:val="left"/>
+                        <w:jc w:val="center"/>
                       </w:pPr>
                       <w:r>
                         <w:drawing>
-                          <wp:inline distT="0" distB="0" distL="0" distR="0" wp14:anchorId="69F39988" wp14:editId="4155EAFF">
-                            <wp:extent cx="5241290" cy="1426845"/>
-                            <wp:effectExtent l="0" t="0" r="0" b="1905"/>
-                            <wp:docPr id="1" name="Picture 1"/>
+                          <wp:inline distT="0" distB="0" distL="0" distR="0" wp14:anchorId="0367E65C" wp14:editId="43FCFD56">
+                            <wp:extent cx="4116705" cy="1858010"/>
+                            <wp:effectExtent l="0" t="0" r="0" b="8890"/>
+                            <wp:docPr id="2" name="Picture 2"/>
                             <wp:cNvGraphicFramePr>
                               <a:graphicFrameLocks xmlns:a="http://schemas.openxmlformats.org/drawingml/2006/main" noChangeAspect="1"/>
                             </wp:cNvGraphicFramePr>
@@ -4419,7 +4287,7 @@
                               <a:graphicData uri="http://schemas.openxmlformats.org/drawingml/2006/picture">
                                 <pic:pic xmlns:pic="http://schemas.openxmlformats.org/drawingml/2006/picture">
                                   <pic:nvPicPr>
-                                    <pic:cNvPr id="0" name="41464E6.tmp"/>
+                                    <pic:cNvPr id="0" name="81C62C9.tmp"/>
                                     <pic:cNvPicPr/>
                                   </pic:nvPicPr>
                                   <pic:blipFill>
@@ -4437,7 +4305,7 @@
                                   <pic:spPr>
                                     <a:xfrm>
                                       <a:off x="0" y="0"/>
-                                      <a:ext cx="5241290" cy="1426845"/>
+                                      <a:ext cx="4116705" cy="1858010"/>
                                     </a:xfrm>
                                     <a:prstGeom prst="rect">
                                       <a:avLst/>
@@ -4454,9 +4322,9 @@
                       <w:pPr>
                         <w:pStyle w:val="Caption"/>
                       </w:pPr>
-                      <w:bookmarkStart w:id="53" w:name="_Ref346187522"/>
-                      <w:bookmarkStart w:id="54" w:name="_Toc346626545"/>
-                      <w:bookmarkStart w:id="55" w:name="_Toc352334607"/>
+                      <w:bookmarkStart w:id="52" w:name="_Ref346187522"/>
+                      <w:bookmarkStart w:id="53" w:name="_Toc346626545"/>
+                      <w:bookmarkStart w:id="54" w:name="_Toc352334607"/>
                       <w:r>
                         <w:t xml:space="preserve">Figure </w:t>
                       </w:r>
@@ -4475,12 +4343,12 @@
                       <w:r>
                         <w:fldChar w:fldCharType="end"/>
                       </w:r>
-                      <w:bookmarkEnd w:id="53"/>
+                      <w:bookmarkEnd w:id="52"/>
                       <w:r>
                         <w:t xml:space="preserve"> Required RPvds Components</w:t>
                       </w:r>
+                      <w:bookmarkEnd w:id="53"/>
                       <w:bookmarkEnd w:id="54"/>
-                      <w:bookmarkEnd w:id="55"/>
                     </w:p>
                     <w:p>
                       <w:pPr>
@@ -4496,6 +4364,71 @@
         </mc:AlternateContent>
       </w:r>
       <w:r>
+        <w:rPr>
+          <w:b/>
+        </w:rPr>
+        <w:t>zBusB</w:t>
+      </w:r>
+      <w:r>
+        <w:t xml:space="preserve"> trigger issue a synchronised trigger pulse across all real-time modules.</w:t>
+      </w:r>
+      <w:r>
+        <w:t xml:space="preserve">  In order to accomplish this from </w:t>
+      </w:r>
+      <w:r>
+        <w:t>Matlab the custom script</w:t>
+      </w:r>
+      <w:r>
+        <w:t>s</w:t>
+      </w:r>
+      <w:r>
+        <w:t xml:space="preserve"> named </w:t>
+      </w:r>
+      <w:r>
+        <w:rPr>
+          <w:rStyle w:val="ParamTagChar"/>
+        </w:rPr>
+        <w:t>ZBUSB</w:t>
+      </w:r>
+      <w:r>
+        <w:rPr>
+          <w:rStyle w:val="ParamTagChar"/>
+        </w:rPr>
+        <w:t xml:space="preserve">_ON </w:t>
+      </w:r>
+      <w:r>
+        <w:t>and</w:t>
+      </w:r>
+      <w:r>
+        <w:rPr>
+          <w:rStyle w:val="ParamTagChar"/>
+        </w:rPr>
+        <w:t xml:space="preserve"> ZBUSB_OFF</w:t>
+      </w:r>
+      <w:r>
+        <w:t xml:space="preserve"> (see </w:t>
+      </w:r>
+      <w:r>
+        <w:fldChar w:fldCharType="begin"/>
+      </w:r>
+      <w:r>
+        <w:instrText xml:space="preserve"> REF _Ref346187522 \h </w:instrText>
+      </w:r>
+      <w:r>
+        <w:fldChar w:fldCharType="separate"/>
+      </w:r>
+      <w:r>
+        <w:t>Figure 3</w:t>
+      </w:r>
+      <w:r>
+        <w:fldChar w:fldCharType="end"/>
+      </w:r>
+      <w:r>
+        <w:t xml:space="preserve">) must be included on one of the RPvds modules in use.  </w:t>
+      </w:r>
+    </w:p>
+    <w:p>
+      <w:r>
         <w:tab/>
         <w:t xml:space="preserve">The </w:t>
       </w:r>
@@ -4547,6 +4480,8 @@
       <w:r>
         <w:t xml:space="preserve">  This macro is available in RPvds by clicking the Components menu and selecting Circuit Macros.</w:t>
       </w:r>
+      <w:bookmarkStart w:id="55" w:name="_GoBack"/>
+      <w:bookmarkEnd w:id="55"/>
     </w:p>
     <w:p>
       <w:pPr>
@@ -7285,14 +7220,14 @@
       </w:pPr>
       <w:bookmarkStart w:id="129" w:name="_Toc346188195"/>
       <w:bookmarkStart w:id="130" w:name="_Toc349768266"/>
-      <w:bookmarkStart w:id="131" w:name="_Toc344906172"/>
-      <w:bookmarkStart w:id="132" w:name="_Toc352334717"/>
+      <w:bookmarkStart w:id="131" w:name="_Toc352334717"/>
+      <w:bookmarkStart w:id="132" w:name="_Toc344906172"/>
       <w:r>
         <w:t>Protocol Design Options</w:t>
       </w:r>
       <w:bookmarkEnd w:id="129"/>
       <w:bookmarkEnd w:id="130"/>
-      <w:bookmarkEnd w:id="132"/>
+      <w:bookmarkEnd w:id="131"/>
     </w:p>
     <w:p>
       <w:r>
@@ -7741,7 +7676,7 @@
       <w:bookmarkEnd w:id="98"/>
       <w:bookmarkEnd w:id="99"/>
       <w:bookmarkEnd w:id="100"/>
-      <w:bookmarkEnd w:id="131"/>
+      <w:bookmarkEnd w:id="132"/>
       <w:bookmarkEnd w:id="139"/>
       <w:bookmarkEnd w:id="140"/>
       <w:bookmarkEnd w:id="141"/>
@@ -8634,7 +8569,7 @@
                                     <w:rPr>
                                       <w:color w:val="8C8C8C" w:themeColor="background1" w:themeShade="8C"/>
                                     </w:rPr>
-                                    <w:t>4</w:t>
+                                    <w:t>14</w:t>
                                   </w:r>
                                   <w:r>
                                     <w:rPr>
@@ -8767,7 +8702,7 @@
                               <w:rPr>
                                 <w:color w:val="8C8C8C" w:themeColor="background1" w:themeShade="8C"/>
                               </w:rPr>
-                              <w:t>4</w:t>
+                              <w:t>14</w:t>
                             </w:r>
                             <w:r>
                               <w:rPr>
@@ -9725,7 +9660,6 @@
   <w:style w:type="character" w:default="1" w:styleId="DefaultParagraphFont">
     <w:name w:val="Default Paragraph Font"/>
     <w:uiPriority w:val="1"/>
-    <w:semiHidden/>
     <w:unhideWhenUsed/>
   </w:style>
   <w:style w:type="table" w:default="1" w:styleId="TableNormal">
@@ -10989,7 +10923,6 @@
   <w:style w:type="character" w:default="1" w:styleId="DefaultParagraphFont">
     <w:name w:val="Default Paragraph Font"/>
     <w:uiPriority w:val="1"/>
-    <w:semiHidden/>
     <w:unhideWhenUsed/>
   </w:style>
   <w:style w:type="table" w:default="1" w:styleId="TableNormal">
@@ -12150,7 +12083,7 @@
 </file>
 
 <file path=customXml/itemProps1.xml><?xml version="1.0" encoding="utf-8"?>
-<ds:datastoreItem xmlns:ds="http://schemas.openxmlformats.org/officeDocument/2006/customXml" ds:itemID="{93CE8AAA-3FFB-44E7-B425-B0D54571401E}">
+<ds:datastoreItem xmlns:ds="http://schemas.openxmlformats.org/officeDocument/2006/customXml" ds:itemID="{D87F0A31-741E-4433-867C-75AE27B9E84F}">
   <ds:schemaRefs>
     <ds:schemaRef ds:uri="http://schemas.openxmlformats.org/officeDocument/2006/bibliography"/>
   </ds:schemaRefs>

--- a/trunk/EPhys_Manual.docx
+++ b/trunk/EPhys_Manual.docx
@@ -101,19 +101,15 @@
           <w:rStyle w:val="SubtleEmphasis"/>
           <w:i w:val="0"/>
         </w:rPr>
-        <w:t>4/22/</w:t>
-      </w:r>
-      <w:r>
-        <w:rPr>
-          <w:rStyle w:val="SubtleEmphasis"/>
-          <w:i w:val="0"/>
-        </w:rPr>
-        <w:t>2013</w:t>
+        <w:t>3/16/2014</w:t>
       </w:r>
     </w:p>
     <w:p/>
     <w:p/>
-    <w:p/>
+    <w:p>
+      <w:bookmarkStart w:id="0" w:name="_GoBack"/>
+      <w:bookmarkEnd w:id="0"/>
+    </w:p>
     <w:p>
       <w:pPr>
         <w:pStyle w:val="Subtitle"/>
@@ -140,9 +136,9 @@
         <w:t xml:space="preserve"> Daniel Stolzberg, Ph.D. 2013</w:t>
       </w:r>
     </w:p>
-    <w:bookmarkStart w:id="0" w:name="_Toc349768248" w:displacedByCustomXml="next"/>
-    <w:bookmarkStart w:id="1" w:name="_Toc346188177" w:displacedByCustomXml="next"/>
-    <w:bookmarkStart w:id="2" w:name="_Toc344906158" w:displacedByCustomXml="next"/>
+    <w:bookmarkStart w:id="1" w:name="_Toc344906158" w:displacedByCustomXml="next"/>
+    <w:bookmarkStart w:id="2" w:name="_Toc346188177" w:displacedByCustomXml="next"/>
+    <w:bookmarkStart w:id="3" w:name="_Toc349768248" w:displacedByCustomXml="next"/>
     <w:sdt>
       <w:sdtPr>
         <w:rPr>
@@ -162,7 +158,7 @@
       </w:sdtPr>
       <w:sdtEndPr/>
       <w:sdtContent>
-        <w:bookmarkStart w:id="3" w:name="TOCs" w:displacedByCustomXml="prev"/>
+        <w:bookmarkStart w:id="4" w:name="TOCs" w:displacedByCustomXml="prev"/>
         <w:p>
           <w:pPr>
             <w:pStyle w:val="TOCHeading"/>
@@ -171,7 +167,7 @@
             <w:t>Table of Contents</w:t>
           </w:r>
         </w:p>
-        <w:bookmarkEnd w:id="3"/>
+        <w:bookmarkEnd w:id="4"/>
         <w:p>
           <w:pPr>
             <w:pStyle w:val="TOC1"/>
@@ -191,7 +187,7 @@
           <w:r>
             <w:fldChar w:fldCharType="separate"/>
           </w:r>
-          <w:hyperlink w:anchor="_Toc352334696" w:history="1">
+          <w:hyperlink w:anchor="_Toc382761649" w:history="1">
             <w:r>
               <w:rPr>
                 <w:rStyle w:val="Hyperlink"/>
@@ -214,7 +210,7 @@
               <w:rPr>
                 <w:webHidden/>
               </w:rPr>
-              <w:instrText xml:space="preserve"> PAGEREF _Toc352334696 \h </w:instrText>
+              <w:instrText xml:space="preserve"> PAGEREF _Toc382761649 \h </w:instrText>
             </w:r>
             <w:r>
               <w:rPr>
@@ -251,7 +247,7 @@
               <w:sz w:val="22"/>
             </w:rPr>
           </w:pPr>
-          <w:hyperlink w:anchor="_Toc352334697" w:history="1">
+          <w:hyperlink w:anchor="_Toc382761650" w:history="1">
             <w:r>
               <w:rPr>
                 <w:rStyle w:val="Hyperlink"/>
@@ -274,7 +270,7 @@
               <w:rPr>
                 <w:webHidden/>
               </w:rPr>
-              <w:instrText xml:space="preserve"> PAGEREF _Toc352334697 \h </w:instrText>
+              <w:instrText xml:space="preserve"> PAGEREF _Toc382761650 \h </w:instrText>
             </w:r>
             <w:r>
               <w:rPr>
@@ -311,7 +307,7 @@
               <w:sz w:val="22"/>
             </w:rPr>
           </w:pPr>
-          <w:hyperlink w:anchor="_Toc352334698" w:history="1">
+          <w:hyperlink w:anchor="_Toc382761651" w:history="1">
             <w:r>
               <w:rPr>
                 <w:rStyle w:val="Hyperlink"/>
@@ -334,7 +330,7 @@
               <w:rPr>
                 <w:webHidden/>
               </w:rPr>
-              <w:instrText xml:space="preserve"> PAGEREF _Toc352334698 \h </w:instrText>
+              <w:instrText xml:space="preserve"> PAGEREF _Toc382761651 \h </w:instrText>
             </w:r>
             <w:r>
               <w:rPr>
@@ -373,7 +369,7 @@
               <w:iCs w:val="0"/>
             </w:rPr>
           </w:pPr>
-          <w:hyperlink w:anchor="_Toc352334699" w:history="1">
+          <w:hyperlink w:anchor="_Toc382761652" w:history="1">
             <w:r>
               <w:rPr>
                 <w:rStyle w:val="Hyperlink"/>
@@ -396,7 +392,7 @@
               <w:rPr>
                 <w:webHidden/>
               </w:rPr>
-              <w:instrText xml:space="preserve"> PAGEREF _Toc352334699 \h </w:instrText>
+              <w:instrText xml:space="preserve"> PAGEREF _Toc382761652 \h </w:instrText>
             </w:r>
             <w:r>
               <w:rPr>
@@ -435,7 +431,7 @@
               <w:iCs w:val="0"/>
             </w:rPr>
           </w:pPr>
-          <w:hyperlink w:anchor="_Toc352334700" w:history="1">
+          <w:hyperlink w:anchor="_Toc382761653" w:history="1">
             <w:r>
               <w:rPr>
                 <w:rStyle w:val="Hyperlink"/>
@@ -458,7 +454,7 @@
               <w:rPr>
                 <w:webHidden/>
               </w:rPr>
-              <w:instrText xml:space="preserve"> PAGEREF _Toc352334700 \h </w:instrText>
+              <w:instrText xml:space="preserve"> PAGEREF _Toc382761653 \h </w:instrText>
             </w:r>
             <w:r>
               <w:rPr>
@@ -497,7 +493,7 @@
               <w:iCs w:val="0"/>
             </w:rPr>
           </w:pPr>
-          <w:hyperlink w:anchor="_Toc352334701" w:history="1">
+          <w:hyperlink w:anchor="_Toc382761654" w:history="1">
             <w:r>
               <w:rPr>
                 <w:rStyle w:val="Hyperlink"/>
@@ -520,7 +516,7 @@
               <w:rPr>
                 <w:webHidden/>
               </w:rPr>
-              <w:instrText xml:space="preserve"> PAGEREF _Toc352334701 \h </w:instrText>
+              <w:instrText xml:space="preserve"> PAGEREF _Toc382761654 \h </w:instrText>
             </w:r>
             <w:r>
               <w:rPr>
@@ -559,7 +555,7 @@
               <w:iCs w:val="0"/>
             </w:rPr>
           </w:pPr>
-          <w:hyperlink w:anchor="_Toc352334702" w:history="1">
+          <w:hyperlink w:anchor="_Toc382761655" w:history="1">
             <w:r>
               <w:rPr>
                 <w:rStyle w:val="Hyperlink"/>
@@ -582,7 +578,7 @@
               <w:rPr>
                 <w:webHidden/>
               </w:rPr>
-              <w:instrText xml:space="preserve"> PAGEREF _Toc352334702 \h </w:instrText>
+              <w:instrText xml:space="preserve"> PAGEREF _Toc382761655 \h </w:instrText>
             </w:r>
             <w:r>
               <w:rPr>
@@ -619,7 +615,7 @@
               <w:sz w:val="22"/>
             </w:rPr>
           </w:pPr>
-          <w:hyperlink w:anchor="_Toc352334703" w:history="1">
+          <w:hyperlink w:anchor="_Toc382761656" w:history="1">
             <w:r>
               <w:rPr>
                 <w:rStyle w:val="Hyperlink"/>
@@ -642,7 +638,7 @@
               <w:rPr>
                 <w:webHidden/>
               </w:rPr>
-              <w:instrText xml:space="preserve"> PAGEREF _Toc352334703 \h </w:instrText>
+              <w:instrText xml:space="preserve"> PAGEREF _Toc382761656 \h </w:instrText>
             </w:r>
             <w:r>
               <w:rPr>
@@ -681,7 +677,7 @@
               <w:iCs w:val="0"/>
             </w:rPr>
           </w:pPr>
-          <w:hyperlink w:anchor="_Toc352334704" w:history="1">
+          <w:hyperlink w:anchor="_Toc382761657" w:history="1">
             <w:r>
               <w:rPr>
                 <w:rStyle w:val="Hyperlink"/>
@@ -704,7 +700,7 @@
               <w:rPr>
                 <w:webHidden/>
               </w:rPr>
-              <w:instrText xml:space="preserve"> PAGEREF _Toc352334704 \h </w:instrText>
+              <w:instrText xml:space="preserve"> PAGEREF _Toc382761657 \h </w:instrText>
             </w:r>
             <w:r>
               <w:rPr>
@@ -741,7 +737,7 @@
               <w:iCs w:val="0"/>
             </w:rPr>
           </w:pPr>
-          <w:hyperlink w:anchor="_Toc352334705" w:history="1">
+          <w:hyperlink w:anchor="_Toc382761658" w:history="1">
             <w:r>
               <w:rPr>
                 <w:rStyle w:val="Hyperlink"/>
@@ -764,7 +760,7 @@
               <w:rPr>
                 <w:webHidden/>
               </w:rPr>
-              <w:instrText xml:space="preserve"> PAGEREF _Toc352334705 \h </w:instrText>
+              <w:instrText xml:space="preserve"> PAGEREF _Toc382761658 \h </w:instrText>
             </w:r>
             <w:r>
               <w:rPr>
@@ -801,7 +797,7 @@
               <w:sz w:val="22"/>
             </w:rPr>
           </w:pPr>
-          <w:hyperlink w:anchor="_Toc352334706" w:history="1">
+          <w:hyperlink w:anchor="_Toc382761659" w:history="1">
             <w:r>
               <w:rPr>
                 <w:rStyle w:val="Hyperlink"/>
@@ -838,7 +834,7 @@
               <w:rPr>
                 <w:webHidden/>
               </w:rPr>
-              <w:instrText xml:space="preserve"> PAGEREF _Toc352334706 \h </w:instrText>
+              <w:instrText xml:space="preserve"> PAGEREF _Toc382761659 \h </w:instrText>
             </w:r>
             <w:r>
               <w:rPr>
@@ -877,7 +873,7 @@
               <w:iCs w:val="0"/>
             </w:rPr>
           </w:pPr>
-          <w:hyperlink w:anchor="_Toc352334707" w:history="1">
+          <w:hyperlink w:anchor="_Toc382761660" w:history="1">
             <w:r>
               <w:rPr>
                 <w:rStyle w:val="Hyperlink"/>
@@ -900,7 +896,7 @@
               <w:rPr>
                 <w:webHidden/>
               </w:rPr>
-              <w:instrText xml:space="preserve"> PAGEREF _Toc352334707 \h </w:instrText>
+              <w:instrText xml:space="preserve"> PAGEREF _Toc382761660 \h </w:instrText>
             </w:r>
             <w:r>
               <w:rPr>
@@ -937,7 +933,7 @@
               <w:iCs w:val="0"/>
             </w:rPr>
           </w:pPr>
-          <w:hyperlink w:anchor="_Toc352334708" w:history="1">
+          <w:hyperlink w:anchor="_Toc382761661" w:history="1">
             <w:r>
               <w:rPr>
                 <w:rStyle w:val="Hyperlink"/>
@@ -960,7 +956,7 @@
               <w:rPr>
                 <w:webHidden/>
               </w:rPr>
-              <w:instrText xml:space="preserve"> PAGEREF _Toc352334708 \h </w:instrText>
+              <w:instrText xml:space="preserve"> PAGEREF _Toc382761661 \h </w:instrText>
             </w:r>
             <w:r>
               <w:rPr>
@@ -997,7 +993,7 @@
               <w:iCs w:val="0"/>
             </w:rPr>
           </w:pPr>
-          <w:hyperlink w:anchor="_Toc352334709" w:history="1">
+          <w:hyperlink w:anchor="_Toc382761662" w:history="1">
             <w:r>
               <w:rPr>
                 <w:rStyle w:val="Hyperlink"/>
@@ -1020,7 +1016,7 @@
               <w:rPr>
                 <w:webHidden/>
               </w:rPr>
-              <w:instrText xml:space="preserve"> PAGEREF _Toc352334709 \h </w:instrText>
+              <w:instrText xml:space="preserve"> PAGEREF _Toc382761662 \h </w:instrText>
             </w:r>
             <w:r>
               <w:rPr>
@@ -1057,7 +1053,7 @@
               <w:iCs w:val="0"/>
             </w:rPr>
           </w:pPr>
-          <w:hyperlink w:anchor="_Toc352334710" w:history="1">
+          <w:hyperlink w:anchor="_Toc382761663" w:history="1">
             <w:r>
               <w:rPr>
                 <w:rStyle w:val="Hyperlink"/>
@@ -1080,7 +1076,7 @@
               <w:rPr>
                 <w:webHidden/>
               </w:rPr>
-              <w:instrText xml:space="preserve"> PAGEREF _Toc352334710 \h </w:instrText>
+              <w:instrText xml:space="preserve"> PAGEREF _Toc382761663 \h </w:instrText>
             </w:r>
             <w:r>
               <w:rPr>
@@ -1117,7 +1113,7 @@
               <w:iCs w:val="0"/>
             </w:rPr>
           </w:pPr>
-          <w:hyperlink w:anchor="_Toc352334711" w:history="1">
+          <w:hyperlink w:anchor="_Toc382761664" w:history="1">
             <w:r>
               <w:rPr>
                 <w:rStyle w:val="Hyperlink"/>
@@ -1140,7 +1136,7 @@
               <w:rPr>
                 <w:webHidden/>
               </w:rPr>
-              <w:instrText xml:space="preserve"> PAGEREF _Toc352334711 \h </w:instrText>
+              <w:instrText xml:space="preserve"> PAGEREF _Toc382761664 \h </w:instrText>
             </w:r>
             <w:r>
               <w:rPr>
@@ -1177,7 +1173,7 @@
               <w:iCs w:val="0"/>
             </w:rPr>
           </w:pPr>
-          <w:hyperlink w:anchor="_Toc352334712" w:history="1">
+          <w:hyperlink w:anchor="_Toc382761665" w:history="1">
             <w:r>
               <w:rPr>
                 <w:rStyle w:val="Hyperlink"/>
@@ -1200,7 +1196,7 @@
               <w:rPr>
                 <w:webHidden/>
               </w:rPr>
-              <w:instrText xml:space="preserve"> PAGEREF _Toc352334712 \h </w:instrText>
+              <w:instrText xml:space="preserve"> PAGEREF _Toc382761665 \h </w:instrText>
             </w:r>
             <w:r>
               <w:rPr>
@@ -1237,7 +1233,7 @@
               <w:iCs w:val="0"/>
             </w:rPr>
           </w:pPr>
-          <w:hyperlink w:anchor="_Toc352334713" w:history="1">
+          <w:hyperlink w:anchor="_Toc382761666" w:history="1">
             <w:r>
               <w:rPr>
                 <w:rStyle w:val="Hyperlink"/>
@@ -1260,7 +1256,7 @@
               <w:rPr>
                 <w:webHidden/>
               </w:rPr>
-              <w:instrText xml:space="preserve"> PAGEREF _Toc352334713 \h </w:instrText>
+              <w:instrText xml:space="preserve"> PAGEREF _Toc382761666 \h </w:instrText>
             </w:r>
             <w:r>
               <w:rPr>
@@ -1297,7 +1293,7 @@
               <w:iCs w:val="0"/>
             </w:rPr>
           </w:pPr>
-          <w:hyperlink w:anchor="_Toc352334714" w:history="1">
+          <w:hyperlink w:anchor="_Toc382761667" w:history="1">
             <w:r>
               <w:rPr>
                 <w:rStyle w:val="Hyperlink"/>
@@ -1320,7 +1316,7 @@
               <w:rPr>
                 <w:webHidden/>
               </w:rPr>
-              <w:instrText xml:space="preserve"> PAGEREF _Toc352334714 \h </w:instrText>
+              <w:instrText xml:space="preserve"> PAGEREF _Toc382761667 \h </w:instrText>
             </w:r>
             <w:r>
               <w:rPr>
@@ -1357,7 +1353,7 @@
               <w:iCs w:val="0"/>
             </w:rPr>
           </w:pPr>
-          <w:hyperlink w:anchor="_Toc352334715" w:history="1">
+          <w:hyperlink w:anchor="_Toc382761668" w:history="1">
             <w:r>
               <w:rPr>
                 <w:rStyle w:val="Hyperlink"/>
@@ -1380,7 +1376,7 @@
               <w:rPr>
                 <w:webHidden/>
               </w:rPr>
-              <w:instrText xml:space="preserve"> PAGEREF _Toc352334715 \h </w:instrText>
+              <w:instrText xml:space="preserve"> PAGEREF _Toc382761668 \h </w:instrText>
             </w:r>
             <w:r>
               <w:rPr>
@@ -1417,7 +1413,7 @@
               <w:iCs w:val="0"/>
             </w:rPr>
           </w:pPr>
-          <w:hyperlink w:anchor="_Toc352334716" w:history="1">
+          <w:hyperlink w:anchor="_Toc382761669" w:history="1">
             <w:r>
               <w:rPr>
                 <w:rStyle w:val="Hyperlink"/>
@@ -1440,7 +1436,7 @@
               <w:rPr>
                 <w:webHidden/>
               </w:rPr>
-              <w:instrText xml:space="preserve"> PAGEREF _Toc352334716 \h </w:instrText>
+              <w:instrText xml:space="preserve"> PAGEREF _Toc382761669 \h </w:instrText>
             </w:r>
             <w:r>
               <w:rPr>
@@ -1479,7 +1475,7 @@
               <w:iCs w:val="0"/>
             </w:rPr>
           </w:pPr>
-          <w:hyperlink w:anchor="_Toc352334717" w:history="1">
+          <w:hyperlink w:anchor="_Toc382761670" w:history="1">
             <w:r>
               <w:rPr>
                 <w:rStyle w:val="Hyperlink"/>
@@ -1502,7 +1498,7 @@
               <w:rPr>
                 <w:webHidden/>
               </w:rPr>
-              <w:instrText xml:space="preserve"> PAGEREF _Toc352334717 \h </w:instrText>
+              <w:instrText xml:space="preserve"> PAGEREF _Toc382761670 \h </w:instrText>
             </w:r>
             <w:r>
               <w:rPr>
@@ -1539,7 +1535,7 @@
               <w:sz w:val="22"/>
             </w:rPr>
           </w:pPr>
-          <w:hyperlink w:anchor="_Toc352334718" w:history="1">
+          <w:hyperlink w:anchor="_Toc382761671" w:history="1">
             <w:r>
               <w:rPr>
                 <w:rStyle w:val="Hyperlink"/>
@@ -1576,7 +1572,7 @@
               <w:rPr>
                 <w:webHidden/>
               </w:rPr>
-              <w:instrText xml:space="preserve"> PAGEREF _Toc352334718 \h </w:instrText>
+              <w:instrText xml:space="preserve"> PAGEREF _Toc382761671 \h </w:instrText>
             </w:r>
             <w:r>
               <w:rPr>
@@ -1613,7 +1609,7 @@
               <w:sz w:val="22"/>
             </w:rPr>
           </w:pPr>
-          <w:hyperlink w:anchor="_Toc352334719" w:history="1">
+          <w:hyperlink w:anchor="_Toc382761672" w:history="1">
             <w:r>
               <w:rPr>
                 <w:rStyle w:val="Hyperlink"/>
@@ -1650,7 +1646,7 @@
               <w:rPr>
                 <w:webHidden/>
               </w:rPr>
-              <w:instrText xml:space="preserve"> PAGEREF _Toc352334719 \h </w:instrText>
+              <w:instrText xml:space="preserve"> PAGEREF _Toc382761672 \h </w:instrText>
             </w:r>
             <w:r>
               <w:rPr>
@@ -1687,7 +1683,7 @@
               <w:sz w:val="22"/>
             </w:rPr>
           </w:pPr>
-          <w:hyperlink w:anchor="_Toc352334720" w:history="1">
+          <w:hyperlink w:anchor="_Toc382761673" w:history="1">
             <w:r>
               <w:rPr>
                 <w:rStyle w:val="Hyperlink"/>
@@ -1724,7 +1720,7 @@
               <w:rPr>
                 <w:webHidden/>
               </w:rPr>
-              <w:instrText xml:space="preserve"> PAGEREF _Toc352334720 \h </w:instrText>
+              <w:instrText xml:space="preserve"> PAGEREF _Toc382761673 \h </w:instrText>
             </w:r>
             <w:r>
               <w:rPr>
@@ -1761,7 +1757,7 @@
               <w:sz w:val="22"/>
             </w:rPr>
           </w:pPr>
-          <w:hyperlink w:anchor="_Toc352334721" w:history="1">
+          <w:hyperlink w:anchor="_Toc382761674" w:history="1">
             <w:r>
               <w:rPr>
                 <w:rStyle w:val="Hyperlink"/>
@@ -1797,7 +1793,7 @@
               <w:rPr>
                 <w:webHidden/>
               </w:rPr>
-              <w:instrText xml:space="preserve"> PAGEREF _Toc352334721 \h </w:instrText>
+              <w:instrText xml:space="preserve"> PAGEREF _Toc382761674 \h </w:instrText>
             </w:r>
             <w:r>
               <w:rPr>
@@ -1815,6 +1811,186 @@
                 <w:webHidden/>
               </w:rPr>
               <w:t>18</w:t>
+            </w:r>
+            <w:r>
+              <w:rPr>
+                <w:webHidden/>
+              </w:rPr>
+              <w:fldChar w:fldCharType="end"/>
+            </w:r>
+          </w:hyperlink>
+        </w:p>
+        <w:p>
+          <w:pPr>
+            <w:pStyle w:val="TOC1"/>
+            <w:rPr>
+              <w:b w:val="0"/>
+              <w:bCs w:val="0"/>
+              <w:iCs w:val="0"/>
+              <w:sz w:val="22"/>
+            </w:rPr>
+          </w:pPr>
+          <w:hyperlink w:anchor="_Toc382761675" w:history="1">
+            <w:r>
+              <w:rPr>
+                <w:rStyle w:val="Hyperlink"/>
+              </w:rPr>
+              <w:t>The "Quick Plot" Function</w:t>
+            </w:r>
+            <w:r>
+              <w:rPr>
+                <w:webHidden/>
+              </w:rPr>
+              <w:tab/>
+            </w:r>
+            <w:r>
+              <w:rPr>
+                <w:webHidden/>
+              </w:rPr>
+              <w:fldChar w:fldCharType="begin"/>
+            </w:r>
+            <w:r>
+              <w:rPr>
+                <w:webHidden/>
+              </w:rPr>
+              <w:instrText xml:space="preserve"> PAGEREF _Toc382761675 \h </w:instrText>
+            </w:r>
+            <w:r>
+              <w:rPr>
+                <w:webHidden/>
+              </w:rPr>
+            </w:r>
+            <w:r>
+              <w:rPr>
+                <w:webHidden/>
+              </w:rPr>
+              <w:fldChar w:fldCharType="separate"/>
+            </w:r>
+            <w:r>
+              <w:rPr>
+                <w:webHidden/>
+              </w:rPr>
+              <w:t>23</w:t>
+            </w:r>
+            <w:r>
+              <w:rPr>
+                <w:webHidden/>
+              </w:rPr>
+              <w:fldChar w:fldCharType="end"/>
+            </w:r>
+          </w:hyperlink>
+        </w:p>
+        <w:p>
+          <w:pPr>
+            <w:pStyle w:val="TOC1"/>
+            <w:rPr>
+              <w:b w:val="0"/>
+              <w:bCs w:val="0"/>
+              <w:iCs w:val="0"/>
+              <w:sz w:val="22"/>
+            </w:rPr>
+          </w:pPr>
+          <w:hyperlink w:anchor="_Toc382761676" w:history="1">
+            <w:r>
+              <w:rPr>
+                <w:rStyle w:val="Hyperlink"/>
+              </w:rPr>
+              <w:t>The "Export Unit Data" Function</w:t>
+            </w:r>
+            <w:r>
+              <w:rPr>
+                <w:webHidden/>
+              </w:rPr>
+              <w:tab/>
+            </w:r>
+            <w:r>
+              <w:rPr>
+                <w:webHidden/>
+              </w:rPr>
+              <w:fldChar w:fldCharType="begin"/>
+            </w:r>
+            <w:r>
+              <w:rPr>
+                <w:webHidden/>
+              </w:rPr>
+              <w:instrText xml:space="preserve"> PAGEREF _Toc382761676 \h </w:instrText>
+            </w:r>
+            <w:r>
+              <w:rPr>
+                <w:webHidden/>
+              </w:rPr>
+            </w:r>
+            <w:r>
+              <w:rPr>
+                <w:webHidden/>
+              </w:rPr>
+              <w:fldChar w:fldCharType="separate"/>
+            </w:r>
+            <w:r>
+              <w:rPr>
+                <w:webHidden/>
+              </w:rPr>
+              <w:t>29</w:t>
+            </w:r>
+            <w:r>
+              <w:rPr>
+                <w:webHidden/>
+              </w:rPr>
+              <w:fldChar w:fldCharType="end"/>
+            </w:r>
+          </w:hyperlink>
+        </w:p>
+        <w:p>
+          <w:pPr>
+            <w:pStyle w:val="TOC1"/>
+            <w:rPr>
+              <w:b w:val="0"/>
+              <w:bCs w:val="0"/>
+              <w:iCs w:val="0"/>
+              <w:sz w:val="22"/>
+            </w:rPr>
+          </w:pPr>
+          <w:hyperlink w:anchor="_Toc382761677" w:history="1">
+            <w:r>
+              <w:rPr>
+                <w:rStyle w:val="Hyperlink"/>
+              </w:rPr>
+              <w:t>Analysis Tool: RF_FreqVsTime</w:t>
+            </w:r>
+            <w:r>
+              <w:rPr>
+                <w:webHidden/>
+              </w:rPr>
+              <w:tab/>
+            </w:r>
+            <w:r>
+              <w:rPr>
+                <w:webHidden/>
+              </w:rPr>
+              <w:fldChar w:fldCharType="begin"/>
+            </w:r>
+            <w:r>
+              <w:rPr>
+                <w:webHidden/>
+              </w:rPr>
+              <w:instrText xml:space="preserve"> PAGEREF _Toc382761677 \h </w:instrText>
+            </w:r>
+            <w:r>
+              <w:rPr>
+                <w:webHidden/>
+              </w:rPr>
+            </w:r>
+            <w:r>
+              <w:rPr>
+                <w:webHidden/>
+              </w:rPr>
+              <w:fldChar w:fldCharType="separate"/>
+            </w:r>
+            <w:r>
+              <w:rPr>
+                <w:webHidden/>
+              </w:rPr>
+              <w:t>35</w:t>
             </w:r>
             <w:r>
               <w:rPr>
@@ -1855,11 +2031,11 @@
       <w:pPr>
         <w:pStyle w:val="Heading1"/>
       </w:pPr>
-      <w:bookmarkStart w:id="4" w:name="_Toc352334696"/>
+      <w:bookmarkStart w:id="5" w:name="_Toc382761649"/>
       <w:r>
         <w:t>List of Figures</w:t>
       </w:r>
-      <w:bookmarkEnd w:id="4"/>
+      <w:bookmarkEnd w:id="5"/>
     </w:p>
     <w:p>
       <w:pPr>
@@ -2460,14 +2636,14 @@
       <w:pPr>
         <w:pStyle w:val="Heading1"/>
       </w:pPr>
-      <w:bookmarkStart w:id="5" w:name="_Toc352334697"/>
+      <w:bookmarkStart w:id="6" w:name="_Toc382761650"/>
       <w:r>
         <w:t>Introduction</w:t>
       </w:r>
+      <w:bookmarkEnd w:id="3"/>
       <w:bookmarkEnd w:id="2"/>
       <w:bookmarkEnd w:id="1"/>
-      <w:bookmarkEnd w:id="0"/>
-      <w:bookmarkEnd w:id="5"/>
+      <w:bookmarkEnd w:id="6"/>
     </w:p>
     <w:p>
       <w:r>
@@ -2712,36 +2888,36 @@
         <w:pStyle w:val="Heading1"/>
         <w:jc w:val="left"/>
       </w:pPr>
-      <w:bookmarkStart w:id="6" w:name="_Toc344906159"/>
-      <w:bookmarkStart w:id="7" w:name="_Toc346188178"/>
-      <w:bookmarkStart w:id="8" w:name="_Toc349768249"/>
-      <w:bookmarkStart w:id="9" w:name="_Toc352334698"/>
+      <w:bookmarkStart w:id="7" w:name="_Toc344906159"/>
+      <w:bookmarkStart w:id="8" w:name="_Toc346188178"/>
+      <w:bookmarkStart w:id="9" w:name="_Toc349768249"/>
+      <w:bookmarkStart w:id="10" w:name="_Toc382761651"/>
       <w:r>
         <w:t xml:space="preserve">Hardware Recommendations, </w:t>
       </w:r>
       <w:r>
         <w:t>Software Requirements &amp; Installation</w:t>
       </w:r>
-      <w:bookmarkEnd w:id="6"/>
       <w:bookmarkEnd w:id="7"/>
       <w:bookmarkEnd w:id="8"/>
       <w:bookmarkEnd w:id="9"/>
+      <w:bookmarkEnd w:id="10"/>
     </w:p>
     <w:p>
       <w:pPr>
         <w:pStyle w:val="Heading2"/>
       </w:pPr>
-      <w:bookmarkStart w:id="10" w:name="_Toc344906160"/>
-      <w:bookmarkStart w:id="11" w:name="_Toc346188179"/>
-      <w:bookmarkStart w:id="12" w:name="_Toc349768250"/>
-      <w:bookmarkStart w:id="13" w:name="_Toc352334699"/>
+      <w:bookmarkStart w:id="11" w:name="_Toc344906160"/>
+      <w:bookmarkStart w:id="12" w:name="_Toc346188179"/>
+      <w:bookmarkStart w:id="13" w:name="_Toc349768250"/>
+      <w:bookmarkStart w:id="14" w:name="_Toc382761652"/>
       <w:r>
         <w:t>Hardware recommendations</w:t>
       </w:r>
-      <w:bookmarkEnd w:id="10"/>
       <w:bookmarkEnd w:id="11"/>
       <w:bookmarkEnd w:id="12"/>
       <w:bookmarkEnd w:id="13"/>
+      <w:bookmarkEnd w:id="14"/>
     </w:p>
     <w:p>
       <w:r>
@@ -2756,17 +2932,17 @@
       <w:pPr>
         <w:pStyle w:val="Heading2"/>
       </w:pPr>
-      <w:bookmarkStart w:id="14" w:name="_Toc344906161"/>
-      <w:bookmarkStart w:id="15" w:name="_Toc346188180"/>
-      <w:bookmarkStart w:id="16" w:name="_Toc349768251"/>
-      <w:bookmarkStart w:id="17" w:name="_Toc352334700"/>
+      <w:bookmarkStart w:id="15" w:name="_Toc344906161"/>
+      <w:bookmarkStart w:id="16" w:name="_Toc346188180"/>
+      <w:bookmarkStart w:id="17" w:name="_Toc349768251"/>
+      <w:bookmarkStart w:id="18" w:name="_Toc382761653"/>
       <w:r>
         <w:t>Required software</w:t>
       </w:r>
-      <w:bookmarkEnd w:id="14"/>
       <w:bookmarkEnd w:id="15"/>
       <w:bookmarkEnd w:id="16"/>
       <w:bookmarkEnd w:id="17"/>
+      <w:bookmarkEnd w:id="18"/>
     </w:p>
     <w:p>
       <w:r>
@@ -2838,10 +3014,10 @@
       <w:pPr>
         <w:pStyle w:val="Heading2"/>
       </w:pPr>
-      <w:bookmarkStart w:id="18" w:name="_Toc344906162"/>
-      <w:bookmarkStart w:id="19" w:name="_Toc346188181"/>
-      <w:bookmarkStart w:id="20" w:name="_Toc349768252"/>
-      <w:bookmarkStart w:id="21" w:name="_Toc352334701"/>
+      <w:bookmarkStart w:id="19" w:name="_Toc344906162"/>
+      <w:bookmarkStart w:id="20" w:name="_Toc346188181"/>
+      <w:bookmarkStart w:id="21" w:name="_Toc349768252"/>
+      <w:bookmarkStart w:id="22" w:name="_Toc382761654"/>
       <w:r>
         <w:t xml:space="preserve">Obtaining </w:t>
       </w:r>
@@ -2854,10 +3030,10 @@
       <w:r>
         <w:t>SVN</w:t>
       </w:r>
-      <w:bookmarkEnd w:id="18"/>
       <w:bookmarkEnd w:id="19"/>
       <w:bookmarkEnd w:id="20"/>
       <w:bookmarkEnd w:id="21"/>
+      <w:bookmarkEnd w:id="22"/>
     </w:p>
     <w:p>
       <w:r>
@@ -2993,8 +3169,8 @@
                             <w:pPr>
                               <w:pStyle w:val="Caption"/>
                             </w:pPr>
-                            <w:bookmarkStart w:id="22" w:name="_Toc346626543"/>
-                            <w:bookmarkStart w:id="23" w:name="_Toc352334605"/>
+                            <w:bookmarkStart w:id="23" w:name="_Toc346626543"/>
+                            <w:bookmarkStart w:id="24" w:name="_Toc352334605"/>
                             <w:r>
                               <w:drawing>
                                 <wp:inline distT="0" distB="0" distL="0" distR="0" wp14:anchorId="6020CA76" wp14:editId="6503F7AB">
@@ -3059,8 +3235,8 @@
                             <w:r>
                               <w:t>. SVN Checkout</w:t>
                             </w:r>
-                            <w:bookmarkEnd w:id="22"/>
                             <w:bookmarkEnd w:id="23"/>
+                            <w:bookmarkEnd w:id="24"/>
                           </w:p>
                           <w:p/>
                         </w:txbxContent>
@@ -3096,8 +3272,8 @@
                       <w:pPr>
                         <w:pStyle w:val="Caption"/>
                       </w:pPr>
-                      <w:bookmarkStart w:id="24" w:name="_Toc346626543"/>
-                      <w:bookmarkStart w:id="25" w:name="_Toc352334605"/>
+                      <w:bookmarkStart w:id="25" w:name="_Toc346626543"/>
+                      <w:bookmarkStart w:id="26" w:name="_Toc352334605"/>
                       <w:r>
                         <w:drawing>
                           <wp:inline distT="0" distB="0" distL="0" distR="0" wp14:anchorId="6020CA76" wp14:editId="6503F7AB">
@@ -3162,8 +3338,8 @@
                       <w:r>
                         <w:t>. SVN Checkout</w:t>
                       </w:r>
-                      <w:bookmarkEnd w:id="24"/>
                       <w:bookmarkEnd w:id="25"/>
+                      <w:bookmarkEnd w:id="26"/>
                     </w:p>
                     <w:p/>
                   </w:txbxContent>
@@ -3271,11 +3447,11 @@
       <w:pPr>
         <w:pStyle w:val="Heading2"/>
       </w:pPr>
-      <w:bookmarkStart w:id="26" w:name="_Toc352334702"/>
+      <w:bookmarkStart w:id="27" w:name="_Toc382761655"/>
       <w:r>
         <w:t>Adding EPhys software to the MATLAB path</w:t>
       </w:r>
-      <w:bookmarkEnd w:id="26"/>
+      <w:bookmarkEnd w:id="27"/>
     </w:p>
     <w:p>
       <w:r>
@@ -3312,17 +3488,17 @@
       <w:pPr>
         <w:pStyle w:val="Heading1"/>
       </w:pPr>
-      <w:bookmarkStart w:id="27" w:name="_Toc344906163"/>
-      <w:bookmarkStart w:id="28" w:name="_Toc346188182"/>
-      <w:bookmarkStart w:id="29" w:name="_Toc349768253"/>
-      <w:bookmarkStart w:id="30" w:name="_Toc352334703"/>
+      <w:bookmarkStart w:id="28" w:name="_Toc344906163"/>
+      <w:bookmarkStart w:id="29" w:name="_Toc346188182"/>
+      <w:bookmarkStart w:id="30" w:name="_Toc349768253"/>
+      <w:bookmarkStart w:id="31" w:name="_Toc382761656"/>
       <w:r>
         <w:t>EPhys Toolbox Overview</w:t>
       </w:r>
-      <w:bookmarkEnd w:id="27"/>
       <w:bookmarkEnd w:id="28"/>
       <w:bookmarkEnd w:id="29"/>
       <w:bookmarkEnd w:id="30"/>
+      <w:bookmarkEnd w:id="31"/>
     </w:p>
     <w:p>
       <w:r>
@@ -3349,22 +3525,22 @@
       <w:pPr>
         <w:pStyle w:val="Heading2"/>
       </w:pPr>
-      <w:bookmarkStart w:id="31" w:name="_Creating_a_New"/>
-      <w:bookmarkStart w:id="32" w:name="_Ref344893763"/>
-      <w:bookmarkStart w:id="33" w:name="_Toc344906164"/>
-      <w:bookmarkStart w:id="34" w:name="_Toc346188183"/>
-      <w:bookmarkStart w:id="35" w:name="_Toc349768254"/>
-      <w:bookmarkStart w:id="36" w:name="_Toc352334704"/>
+      <w:bookmarkStart w:id="32" w:name="_Creating_a_New"/>
+      <w:bookmarkStart w:id="33" w:name="_Ref344893763"/>
+      <w:bookmarkStart w:id="34" w:name="_Toc344906164"/>
+      <w:bookmarkStart w:id="35" w:name="_Toc346188183"/>
+      <w:bookmarkStart w:id="36" w:name="_Toc349768254"/>
       <w:bookmarkStart w:id="37" w:name="CreatingNewExpt"/>
-      <w:bookmarkEnd w:id="31"/>
+      <w:bookmarkStart w:id="38" w:name="_Toc382761657"/>
+      <w:bookmarkEnd w:id="32"/>
       <w:r>
         <w:t>Creating a New Experiment</w:t>
       </w:r>
-      <w:bookmarkEnd w:id="32"/>
       <w:bookmarkEnd w:id="33"/>
       <w:bookmarkEnd w:id="34"/>
       <w:bookmarkEnd w:id="35"/>
       <w:bookmarkEnd w:id="36"/>
+      <w:bookmarkEnd w:id="38"/>
     </w:p>
     <w:bookmarkEnd w:id="37"/>
     <w:p>
@@ -3512,10 +3688,10 @@
                             <w:pPr>
                               <w:pStyle w:val="Caption"/>
                             </w:pPr>
-                            <w:bookmarkStart w:id="38" w:name="_Ref344904984"/>
-                            <w:bookmarkStart w:id="39" w:name="_Ref346186941"/>
-                            <w:bookmarkStart w:id="40" w:name="_Toc346626544"/>
-                            <w:bookmarkStart w:id="41" w:name="_Toc352334606"/>
+                            <w:bookmarkStart w:id="39" w:name="_Ref344904984"/>
+                            <w:bookmarkStart w:id="40" w:name="_Ref346186941"/>
+                            <w:bookmarkStart w:id="41" w:name="_Toc346626544"/>
+                            <w:bookmarkStart w:id="42" w:name="_Toc352334606"/>
                             <w:r>
                               <w:t xml:space="preserve">Figure </w:t>
                             </w:r>
@@ -3534,13 +3710,13 @@
                             <w:r>
                               <w:fldChar w:fldCharType="end"/>
                             </w:r>
-                            <w:bookmarkEnd w:id="38"/>
+                            <w:bookmarkEnd w:id="39"/>
                             <w:r>
                               <w:t>. Unpopulated (top) and populated (bottom) device navigator</w:t>
                             </w:r>
-                            <w:bookmarkEnd w:id="39"/>
                             <w:bookmarkEnd w:id="40"/>
                             <w:bookmarkEnd w:id="41"/>
+                            <w:bookmarkEnd w:id="42"/>
                           </w:p>
                           <w:p>
                             <w:pPr>
@@ -3669,10 +3845,10 @@
                       <w:pPr>
                         <w:pStyle w:val="Caption"/>
                       </w:pPr>
-                      <w:bookmarkStart w:id="42" w:name="_Ref344904984"/>
-                      <w:bookmarkStart w:id="43" w:name="_Ref346186941"/>
-                      <w:bookmarkStart w:id="44" w:name="_Toc346626544"/>
-                      <w:bookmarkStart w:id="45" w:name="_Toc352334606"/>
+                      <w:bookmarkStart w:id="43" w:name="_Ref344904984"/>
+                      <w:bookmarkStart w:id="44" w:name="_Ref346186941"/>
+                      <w:bookmarkStart w:id="45" w:name="_Toc346626544"/>
+                      <w:bookmarkStart w:id="46" w:name="_Toc352334606"/>
                       <w:r>
                         <w:t xml:space="preserve">Figure </w:t>
                       </w:r>
@@ -3691,13 +3867,13 @@
                       <w:r>
                         <w:fldChar w:fldCharType="end"/>
                       </w:r>
-                      <w:bookmarkEnd w:id="42"/>
+                      <w:bookmarkEnd w:id="43"/>
                       <w:r>
                         <w:t>. Unpopulated (top) and populated (bottom) device navigator</w:t>
                       </w:r>
-                      <w:bookmarkEnd w:id="43"/>
                       <w:bookmarkEnd w:id="44"/>
                       <w:bookmarkEnd w:id="45"/>
+                      <w:bookmarkEnd w:id="46"/>
                     </w:p>
                     <w:p>
                       <w:pPr>
@@ -4022,15 +4198,15 @@
       <w:pPr>
         <w:pStyle w:val="Heading3"/>
       </w:pPr>
-      <w:bookmarkStart w:id="46" w:name="_Toc346188184"/>
-      <w:bookmarkStart w:id="47" w:name="_Toc349768255"/>
-      <w:bookmarkStart w:id="48" w:name="_Toc352334705"/>
+      <w:bookmarkStart w:id="47" w:name="_Toc346188184"/>
+      <w:bookmarkStart w:id="48" w:name="_Toc349768255"/>
+      <w:bookmarkStart w:id="49" w:name="_Toc382761658"/>
       <w:r>
         <w:t>RPvds Requirements</w:t>
       </w:r>
-      <w:bookmarkEnd w:id="46"/>
       <w:bookmarkEnd w:id="47"/>
       <w:bookmarkEnd w:id="48"/>
+      <w:bookmarkEnd w:id="49"/>
     </w:p>
     <w:p>
       <w:r>
@@ -4211,9 +4387,9 @@
                             <w:pPr>
                               <w:pStyle w:val="Caption"/>
                             </w:pPr>
-                            <w:bookmarkStart w:id="49" w:name="_Ref346187522"/>
-                            <w:bookmarkStart w:id="50" w:name="_Toc346626545"/>
-                            <w:bookmarkStart w:id="51" w:name="_Toc352334607"/>
+                            <w:bookmarkStart w:id="50" w:name="_Ref346187522"/>
+                            <w:bookmarkStart w:id="51" w:name="_Toc346626545"/>
+                            <w:bookmarkStart w:id="52" w:name="_Toc352334607"/>
                             <w:r>
                               <w:t xml:space="preserve">Figure </w:t>
                             </w:r>
@@ -4232,12 +4408,12 @@
                             <w:r>
                               <w:fldChar w:fldCharType="end"/>
                             </w:r>
-                            <w:bookmarkEnd w:id="49"/>
+                            <w:bookmarkEnd w:id="50"/>
                             <w:r>
                               <w:t xml:space="preserve"> Required RPvds Components</w:t>
                             </w:r>
-                            <w:bookmarkEnd w:id="50"/>
                             <w:bookmarkEnd w:id="51"/>
+                            <w:bookmarkEnd w:id="52"/>
                           </w:p>
                           <w:p>
                             <w:pPr>
@@ -4322,9 +4498,9 @@
                       <w:pPr>
                         <w:pStyle w:val="Caption"/>
                       </w:pPr>
-                      <w:bookmarkStart w:id="52" w:name="_Ref346187522"/>
-                      <w:bookmarkStart w:id="53" w:name="_Toc346626545"/>
-                      <w:bookmarkStart w:id="54" w:name="_Toc352334607"/>
+                      <w:bookmarkStart w:id="53" w:name="_Ref346187522"/>
+                      <w:bookmarkStart w:id="54" w:name="_Toc346626545"/>
+                      <w:bookmarkStart w:id="55" w:name="_Toc352334607"/>
                       <w:r>
                         <w:t xml:space="preserve">Figure </w:t>
                       </w:r>
@@ -4343,12 +4519,12 @@
                       <w:r>
                         <w:fldChar w:fldCharType="end"/>
                       </w:r>
-                      <w:bookmarkEnd w:id="52"/>
+                      <w:bookmarkEnd w:id="53"/>
                       <w:r>
                         <w:t xml:space="preserve"> Required RPvds Components</w:t>
                       </w:r>
-                      <w:bookmarkEnd w:id="53"/>
                       <w:bookmarkEnd w:id="54"/>
+                      <w:bookmarkEnd w:id="55"/>
                     </w:p>
                     <w:p>
                       <w:pPr>
@@ -4480,8 +4656,6 @@
       <w:r>
         <w:t xml:space="preserve">  This macro is available in RPvds by clicking the Components menu and selecting Circuit Macros.</w:t>
       </w:r>
-      <w:bookmarkStart w:id="55" w:name="_GoBack"/>
-      <w:bookmarkEnd w:id="55"/>
     </w:p>
     <w:p>
       <w:pPr>
@@ -4528,7 +4702,7 @@
       <w:bookmarkStart w:id="59" w:name="_Toc344906165"/>
       <w:bookmarkStart w:id="60" w:name="_Toc346188185"/>
       <w:bookmarkStart w:id="61" w:name="_Toc349768256"/>
-      <w:bookmarkStart w:id="62" w:name="_Toc352334706"/>
+      <w:bookmarkStart w:id="62" w:name="_Toc382761659"/>
       <w:bookmarkEnd w:id="56"/>
       <w:r>
         <w:t>Protocol Design Utility (</w:t>
@@ -4585,7 +4759,7 @@
       <w:bookmarkStart w:id="63" w:name="_Toc344906166"/>
       <w:bookmarkStart w:id="64" w:name="_Toc346188186"/>
       <w:bookmarkStart w:id="65" w:name="_Toc349768257"/>
-      <w:bookmarkStart w:id="66" w:name="_Toc352334707"/>
+      <w:bookmarkStart w:id="66" w:name="_Toc382761660"/>
       <w:r>
         <w:t>Creating a New Protocol</w:t>
       </w:r>
@@ -4722,7 +4896,7 @@
       <w:bookmarkStart w:id="67" w:name="_Toc344906167"/>
       <w:bookmarkStart w:id="68" w:name="_Toc346188187"/>
       <w:bookmarkStart w:id="69" w:name="_Toc349768258"/>
-      <w:bookmarkStart w:id="70" w:name="_Toc352334708"/>
+      <w:bookmarkStart w:id="70" w:name="_Toc382761661"/>
       <w:r>
         <w:t>Adding/Removing Modules</w:t>
       </w:r>
@@ -5097,7 +5271,7 @@
       <w:bookmarkStart w:id="75" w:name="_Toc344906168"/>
       <w:bookmarkStart w:id="76" w:name="_Toc346188188"/>
       <w:bookmarkStart w:id="77" w:name="_Toc349768259"/>
-      <w:bookmarkStart w:id="78" w:name="_Toc352334709"/>
+      <w:bookmarkStart w:id="78" w:name="_Toc382761662"/>
       <w:r>
         <mc:AlternateContent>
           <mc:Choice Requires="wps">
@@ -5808,7 +5982,7 @@
         <w:pStyle w:val="Heading3"/>
       </w:pPr>
       <w:bookmarkStart w:id="93" w:name="_Ref349764586"/>
-      <w:bookmarkStart w:id="94" w:name="_Toc352334710"/>
+      <w:bookmarkStart w:id="94" w:name="_Toc382761663"/>
       <w:r>
         <w:t>The $ flag</w:t>
       </w:r>
@@ -5998,7 +6172,7 @@
       <w:bookmarkStart w:id="101" w:name="_Toc344906169"/>
       <w:bookmarkStart w:id="102" w:name="_Toc346188189"/>
       <w:bookmarkStart w:id="103" w:name="_Toc349768260"/>
-      <w:bookmarkStart w:id="104" w:name="_Toc352334711"/>
+      <w:bookmarkStart w:id="104" w:name="_Toc382761664"/>
       <w:r>
         <w:t>Function column</w:t>
       </w:r>
@@ -6059,7 +6233,7 @@
       <w:bookmarkStart w:id="105" w:name="_Toc344906170"/>
       <w:bookmarkStart w:id="106" w:name="_Toc346188190"/>
       <w:bookmarkStart w:id="107" w:name="_Toc349768261"/>
-      <w:bookmarkStart w:id="108" w:name="_Toc352334712"/>
+      <w:bookmarkStart w:id="108" w:name="_Toc382761665"/>
       <w:r>
         <w:t>Values column</w:t>
       </w:r>
@@ -6743,7 +6917,7 @@
       <w:bookmarkStart w:id="115" w:name="_Toc344906171"/>
       <w:bookmarkStart w:id="116" w:name="_Toc346188191"/>
       <w:bookmarkStart w:id="117" w:name="_Toc349768262"/>
-      <w:bookmarkStart w:id="118" w:name="_Toc352334713"/>
+      <w:bookmarkStart w:id="118" w:name="_Toc382761666"/>
       <w:r>
         <w:t xml:space="preserve">Buddy </w:t>
       </w:r>
@@ -6797,7 +6971,7 @@
       </w:pPr>
       <w:bookmarkStart w:id="119" w:name="_Toc346188192"/>
       <w:bookmarkStart w:id="120" w:name="_Toc349768263"/>
-      <w:bookmarkStart w:id="121" w:name="_Toc352334714"/>
+      <w:bookmarkStart w:id="121" w:name="_Toc382761667"/>
       <w:r>
         <w:t>Rand column</w:t>
       </w:r>
@@ -6891,7 +7065,7 @@
       </w:pPr>
       <w:bookmarkStart w:id="122" w:name="_Toc346188193"/>
       <w:bookmarkStart w:id="123" w:name="_Toc349768264"/>
-      <w:bookmarkStart w:id="124" w:name="_Toc352334715"/>
+      <w:bookmarkStart w:id="124" w:name="_Toc382761668"/>
       <w:r>
         <w:t>WAV column</w:t>
       </w:r>
@@ -6930,7 +7104,7 @@
       <w:bookmarkStart w:id="125" w:name="_Ref346186298"/>
       <w:bookmarkStart w:id="126" w:name="_Toc346188194"/>
       <w:bookmarkStart w:id="127" w:name="_Toc349768265"/>
-      <w:bookmarkStart w:id="128" w:name="_Toc352334716"/>
+      <w:bookmarkStart w:id="128" w:name="_Toc382761669"/>
       <w:r>
         <w:t>Calib. (calibration) column</w:t>
       </w:r>
@@ -7220,14 +7394,14 @@
       </w:pPr>
       <w:bookmarkStart w:id="129" w:name="_Toc346188195"/>
       <w:bookmarkStart w:id="130" w:name="_Toc349768266"/>
-      <w:bookmarkStart w:id="131" w:name="_Toc352334717"/>
-      <w:bookmarkStart w:id="132" w:name="_Toc344906172"/>
+      <w:bookmarkStart w:id="131" w:name="_Toc344906172"/>
+      <w:bookmarkStart w:id="132" w:name="_Toc382761670"/>
       <w:r>
         <w:t>Protocol Design Options</w:t>
       </w:r>
       <w:bookmarkEnd w:id="129"/>
       <w:bookmarkEnd w:id="130"/>
-      <w:bookmarkEnd w:id="131"/>
+      <w:bookmarkEnd w:id="132"/>
     </w:p>
     <w:p>
       <w:r>
@@ -7650,7 +7824,7 @@
       <w:bookmarkStart w:id="139" w:name="_Ref346186740"/>
       <w:bookmarkStart w:id="140" w:name="_Toc346188196"/>
       <w:bookmarkStart w:id="141" w:name="_Toc349768267"/>
-      <w:bookmarkStart w:id="142" w:name="_Toc352334718"/>
+      <w:bookmarkStart w:id="142" w:name="_Toc382761671"/>
       <w:r>
         <w:t xml:space="preserve">EPhys </w:t>
       </w:r>
@@ -7676,7 +7850,7 @@
       <w:bookmarkEnd w:id="98"/>
       <w:bookmarkEnd w:id="99"/>
       <w:bookmarkEnd w:id="100"/>
-      <w:bookmarkEnd w:id="132"/>
+      <w:bookmarkEnd w:id="131"/>
       <w:bookmarkEnd w:id="139"/>
       <w:bookmarkEnd w:id="140"/>
       <w:bookmarkEnd w:id="141"/>
@@ -8165,7 +8339,7 @@
       <w:bookmarkStart w:id="156" w:name="_Toc344906173"/>
       <w:bookmarkStart w:id="157" w:name="_Toc346188197"/>
       <w:bookmarkStart w:id="158" w:name="_Toc349768268"/>
-      <w:bookmarkStart w:id="159" w:name="_Toc352334719"/>
+      <w:bookmarkStart w:id="159" w:name="_Toc382761672"/>
       <w:bookmarkEnd w:id="153"/>
       <w:r>
         <w:t>Calibration Utility</w:t>
@@ -8254,7 +8428,7 @@
       <w:bookmarkStart w:id="160" w:name="_Toc344906174"/>
       <w:bookmarkStart w:id="161" w:name="_Toc346188198"/>
       <w:bookmarkStart w:id="162" w:name="_Toc349768269"/>
-      <w:bookmarkStart w:id="163" w:name="_Toc352334720"/>
+      <w:bookmarkStart w:id="163" w:name="_Toc382761673"/>
       <w:r>
         <w:t>Tank Registration</w:t>
       </w:r>
@@ -8333,7 +8507,7 @@
       </w:pPr>
       <w:bookmarkStart w:id="164" w:name="_Toc346188199"/>
       <w:bookmarkStart w:id="165" w:name="_Toc349768270"/>
-      <w:bookmarkStart w:id="166" w:name="_Toc352334721"/>
+      <w:bookmarkStart w:id="166" w:name="_Toc382761674"/>
       <w:r>
         <w:t>Database Browser (</w:t>
       </w:r>
@@ -8352,12 +8526,51 @@
       <w:bookmarkEnd w:id="166"/>
     </w:p>
     <w:p>
-      <w:r>
+      <w:pPr>
+        <w:rPr>
+          <w:szCs w:val="24"/>
+        </w:rPr>
+      </w:pPr>
+      <w:r>
+        <w:rPr>
+          <w:szCs w:val="24"/>
+        </w:rPr>
+        <w:tab/>
+        <w:t xml:space="preserve">The DB_Browser window is the panel from which all of the analyses are controlled.  It is the first figure that is seen when the application is run, and it is returned to when each analysis tool has served its purpose.  </w:t>
+      </w:r>
+    </w:p>
+    <w:p>
+      <w:pPr>
+        <w:rPr>
+          <w:szCs w:val="24"/>
+        </w:rPr>
+      </w:pPr>
+      <w:r>
+        <w:rPr>
+          <w:sz w:val="22"/>
+          <w:szCs w:val="22"/>
+        </w:rPr>
         <w:drawing>
-          <wp:inline distT="0" distB="0" distL="0" distR="0" wp14:anchorId="69D525AF" wp14:editId="3113962C">
-            <wp:extent cx="5943600" cy="3943985"/>
-            <wp:effectExtent l="0" t="0" r="0" b="0"/>
-            <wp:docPr id="3" name="Picture 3"/>
+          <wp:anchor distT="0" distB="0" distL="114300" distR="114300" simplePos="0" relativeHeight="251669504" behindDoc="1" locked="0" layoutInCell="1" allowOverlap="1">
+            <wp:simplePos x="0" y="0"/>
+            <wp:positionH relativeFrom="column">
+              <wp:posOffset>-219075</wp:posOffset>
+            </wp:positionH>
+            <wp:positionV relativeFrom="paragraph">
+              <wp:posOffset>1409700</wp:posOffset>
+            </wp:positionV>
+            <wp:extent cx="6591300" cy="3705225"/>
+            <wp:effectExtent l="0" t="0" r="0" b="9525"/>
+            <wp:wrapTight wrapText="bothSides">
+              <wp:wrapPolygon edited="0">
+                <wp:start x="0" y="0"/>
+                <wp:lineTo x="0" y="21544"/>
+                <wp:lineTo x="21538" y="21544"/>
+                <wp:lineTo x="21538" y="0"/>
+                <wp:lineTo x="0" y="0"/>
+              </wp:wrapPolygon>
+            </wp:wrapTight>
+            <wp:docPr id="19" name="Picture 19" descr="fig1-1.PNG"/>
             <wp:cNvGraphicFramePr>
               <a:graphicFrameLocks xmlns:a="http://schemas.openxmlformats.org/drawingml/2006/main" noChangeAspect="1"/>
             </wp:cNvGraphicFramePr>
@@ -8365,48 +8578,2560 @@
               <a:graphicData uri="http://schemas.openxmlformats.org/drawingml/2006/picture">
                 <pic:pic xmlns:pic="http://schemas.openxmlformats.org/drawingml/2006/picture">
                   <pic:nvPicPr>
-                    <pic:cNvPr id="0" name="62CF81A.tmp"/>
-                    <pic:cNvPicPr/>
+                    <pic:cNvPr id="0" name="Picture 1" descr="fig1-1.PNG"/>
+                    <pic:cNvPicPr>
+                      <a:picLocks noChangeAspect="1" noChangeArrowheads="1"/>
+                    </pic:cNvPicPr>
                   </pic:nvPicPr>
                   <pic:blipFill>
-                    <a:blip r:embed="rId33">
+                    <a:blip r:embed="rId33" cstate="print">
                       <a:extLst>
                         <a:ext uri="{28A0092B-C50C-407E-A947-70E740481C1C}">
                           <a14:useLocalDpi xmlns:a14="http://schemas.microsoft.com/office/drawing/2010/main" val="0"/>
                         </a:ext>
                       </a:extLst>
                     </a:blip>
+                    <a:srcRect/>
                     <a:stretch>
                       <a:fillRect/>
                     </a:stretch>
                   </pic:blipFill>
-                  <pic:spPr>
+                  <pic:spPr bwMode="auto">
                     <a:xfrm>
                       <a:off x="0" y="0"/>
-                      <a:ext cx="5943600" cy="3943985"/>
+                      <a:ext cx="6591300" cy="3705225"/>
                     </a:xfrm>
                     <a:prstGeom prst="rect">
                       <a:avLst/>
                     </a:prstGeom>
+                    <a:noFill/>
                   </pic:spPr>
                 </pic:pic>
               </a:graphicData>
             </a:graphic>
-          </wp:inline>
+            <wp14:sizeRelH relativeFrom="page">
+              <wp14:pctWidth>0</wp14:pctWidth>
+            </wp14:sizeRelH>
+            <wp14:sizeRelV relativeFrom="page">
+              <wp14:pctHeight>0</wp14:pctHeight>
+            </wp14:sizeRelV>
+          </wp:anchor>
         </w:drawing>
       </w:r>
+      <w:r>
+        <w:rPr>
+          <w:szCs w:val="24"/>
+        </w:rPr>
+        <w:tab/>
+        <w:t>The first thing to take note of is the DB_Browser window's layout.  The interface is divided between seven panels and fifteen buttons, which are indexed and indicated in figure 1-1.  The panels are boxed in red and numbered 1-7, while the buttons are boxed in blue and letterd A-O.  There are also seven checkboxes, all but two of which are similar in function and common across five of the panels.  The common checkboxes are circled in purple, and the two unique checkboxes are double-circled in green.</w:t>
+      </w:r>
+    </w:p>
+    <w:p>
+      <w:pPr>
+        <w:rPr>
+          <w:szCs w:val="24"/>
+        </w:rPr>
+      </w:pPr>
+    </w:p>
+    <w:p>
+      <w:pPr>
+        <w:rPr>
+          <w:sz w:val="20"/>
+        </w:rPr>
+      </w:pPr>
+      <w:r>
+        <w:rPr>
+          <w:i/>
+          <w:sz w:val="20"/>
+        </w:rPr>
+        <w:t>Figure 1-1 above.  The panels are numbered 1-7 and boxed in red.  The buttons are lettered A-O and boxed in blue.  The two unique checkboxes are double-circled in green, and the five common checkboxes are circled in purple.</w:t>
+      </w:r>
+    </w:p>
+    <w:p>
+      <w:pPr>
+        <w:rPr>
+          <w:szCs w:val="24"/>
+        </w:rPr>
+      </w:pPr>
+      <w:r>
+        <w:rPr>
+          <w:szCs w:val="24"/>
+        </w:rPr>
+        <w:tab/>
+        <w:t>We'll go over each of the panels in order, also covering the buttons that are included in each panel (all but D).  We'll then discuss the common checkboxes, then the buttons not included in any panel (only button D), which will get their own subsection starting on page five.</w:t>
+      </w:r>
+    </w:p>
+    <w:p>
+      <w:pPr>
+        <w:rPr>
+          <w:szCs w:val="24"/>
+        </w:rPr>
+      </w:pPr>
+      <w:r>
+        <w:rPr>
+          <w:szCs w:val="24"/>
+        </w:rPr>
+        <w:tab/>
+      </w:r>
+      <w:r>
+        <w:rPr>
+          <w:b/>
+          <w:szCs w:val="24"/>
+        </w:rPr>
+        <w:t>Panel 1</w:t>
+      </w:r>
+      <w:r>
+        <w:rPr>
+          <w:szCs w:val="24"/>
+        </w:rPr>
+        <w:t xml:space="preserve"> is labeled "Databases".  Unsurprisingly, this panel's functionality pertains to database selection.  The drop-down menu contains the databases on the local mysql server that are compatible with the DB_Browser's data structure.  A database that is "compatible" is one that contains a table named "protocols" with the appropriate organization and content for the analysis functions of the DB_Browser.  </w:t>
+      </w:r>
+      <w:r>
+        <w:rPr>
+          <w:b/>
+          <w:szCs w:val="24"/>
+        </w:rPr>
+        <w:t>Button A</w:t>
+      </w:r>
+      <w:r>
+        <w:rPr>
+          <w:szCs w:val="24"/>
+        </w:rPr>
+        <w:t>, labeled "Reconnect" resets the connection to the server when clicked.  This allows you to refresh your analysis if the database is updated while you are working, or if something goes wrong with the server.</w:t>
+      </w:r>
+    </w:p>
+    <w:p>
+      <w:pPr>
+        <w:rPr>
+          <w:szCs w:val="24"/>
+        </w:rPr>
+      </w:pPr>
+      <w:r>
+        <w:rPr>
+          <w:szCs w:val="24"/>
+        </w:rPr>
+        <w:tab/>
+        <w:t xml:space="preserve">Once a database is selected in window 1 and a connection is established, the list in </w:t>
+      </w:r>
+      <w:r>
+        <w:rPr>
+          <w:b/>
+          <w:szCs w:val="24"/>
+        </w:rPr>
+        <w:t>panel 2</w:t>
+      </w:r>
+      <w:r>
+        <w:rPr>
+          <w:szCs w:val="24"/>
+        </w:rPr>
+        <w:t xml:space="preserve"> will be filled in.  This list contains the id numbers and titles of the types of experiments from which the data in the selected database originates.  Only one such experiment title can be selected at one time.  Hence the panel's label.  </w:t>
+      </w:r>
+      <w:r>
+        <w:rPr>
+          <w:b/>
+          <w:szCs w:val="24"/>
+        </w:rPr>
+        <w:t>Button H</w:t>
+      </w:r>
+      <w:r>
+        <w:rPr>
+          <w:szCs w:val="24"/>
+        </w:rPr>
+        <w:t xml:space="preserve"> , labeled "Exclude", allows you to exclude the selected experiment from batch analysis (see page </w:t>
+      </w:r>
+      <w:r>
+        <w:rPr>
+          <w:i/>
+          <w:color w:val="FF0000"/>
+          <w:szCs w:val="24"/>
+        </w:rPr>
+        <w:t>fill this in later</w:t>
+      </w:r>
+      <w:r>
+        <w:rPr>
+          <w:szCs w:val="24"/>
+        </w:rPr>
+        <w:t xml:space="preserve">).  If button H is clicked while an experiment is selected, the button will turn red and remain red while that particular experiment is selected.  This means that </w:t>
+      </w:r>
+      <w:r>
+        <w:rPr>
+          <w:i/>
+          <w:szCs w:val="24"/>
+        </w:rPr>
+        <w:t>all units in all channels in all blocks in all tanks in the selected experiment</w:t>
+      </w:r>
+      <w:r>
+        <w:rPr>
+          <w:szCs w:val="24"/>
+        </w:rPr>
+        <w:t xml:space="preserve"> will be ignored during batch analysis.  Clicking it again while that experiment is selected will return button H to its usual gray coloration, and remove the exclusion effect.</w:t>
+      </w:r>
+    </w:p>
+    <w:p>
+      <w:pPr>
+        <w:rPr>
+          <w:szCs w:val="24"/>
+        </w:rPr>
+      </w:pPr>
+      <w:r>
+        <w:rPr>
+          <w:szCs w:val="24"/>
+        </w:rPr>
+        <w:tab/>
+        <w:t xml:space="preserve">Like panel 2, the list in </w:t>
+      </w:r>
+      <w:r>
+        <w:rPr>
+          <w:b/>
+          <w:szCs w:val="24"/>
+        </w:rPr>
+        <w:t>panel 3</w:t>
+      </w:r>
+      <w:r>
+        <w:rPr>
+          <w:szCs w:val="24"/>
+        </w:rPr>
+        <w:t xml:space="preserve"> will populate once an experiment in the previous panel is selected.  This list contains all of the tanks in the database that contain data from the experiment selected in panel 2.  This list contains the id numbers of each tank, followed by the tank condition (how the tank relates to its parent experiment), followed by the tank name in brackets.  At the time of writing, there are three possible tank conditions - Paxilline Test, Paxilline Trial, and off.  Paxilline Test and Paxilline Trial are equivalent, while "off" indicates that the tank is not to be considered useful experimental data.  Panel 3 also contains its own exclude button (</w:t>
+      </w:r>
+      <w:r>
+        <w:rPr>
+          <w:b/>
+          <w:szCs w:val="24"/>
+        </w:rPr>
+        <w:t>button I</w:t>
+      </w:r>
+      <w:r>
+        <w:rPr>
+          <w:szCs w:val="24"/>
+        </w:rPr>
+        <w:t xml:space="preserve">), which applies to the selected tank.  When clicked, button I will turn red for the selected tank.  This indicates that </w:t>
+      </w:r>
+      <w:r>
+        <w:rPr>
+          <w:i/>
+          <w:szCs w:val="24"/>
+        </w:rPr>
+        <w:t>all units in all channels in all blocks in the selected tank</w:t>
+      </w:r>
+      <w:r>
+        <w:rPr>
+          <w:szCs w:val="24"/>
+        </w:rPr>
+        <w:t xml:space="preserve"> will be excluded during batch analysis (see page </w:t>
+      </w:r>
+      <w:r>
+        <w:rPr>
+          <w:i/>
+          <w:color w:val="FF0000"/>
+          <w:szCs w:val="24"/>
+        </w:rPr>
+        <w:t>fill this in later</w:t>
+      </w:r>
+      <w:r>
+        <w:rPr>
+          <w:szCs w:val="24"/>
+        </w:rPr>
+        <w:t>).  Upon a second click, button I will return to its gray hue, and the selected tank will no longer be excluded.</w:t>
+      </w:r>
+    </w:p>
+    <w:p>
+      <w:pPr>
+        <w:rPr>
+          <w:szCs w:val="24"/>
+        </w:rPr>
+      </w:pPr>
+      <w:r>
+        <w:rPr>
+          <w:szCs w:val="24"/>
+        </w:rPr>
+        <w:tab/>
+      </w:r>
+      <w:r>
+        <w:rPr>
+          <w:b/>
+          <w:szCs w:val="24"/>
+        </w:rPr>
+        <w:t>Panel 4</w:t>
+      </w:r>
+      <w:r>
+        <w:rPr>
+          <w:szCs w:val="24"/>
+        </w:rPr>
+        <w:t xml:space="preserve"> will populate once a tank in panel 3 is selected.  This panel contains a list of all blocks in the tank selected in panel 3.  Each entry in the list contains the block's id number, followed by its protocol type (the type of data that was collected during this block's experimental run).  For explanations of the protocol types currently being used, please see that appropriate section on page </w:t>
+      </w:r>
+      <w:r>
+        <w:rPr>
+          <w:i/>
+          <w:color w:val="FF0000"/>
+          <w:szCs w:val="24"/>
+        </w:rPr>
+        <w:t>13</w:t>
+      </w:r>
+      <w:r>
+        <w:rPr>
+          <w:szCs w:val="24"/>
+        </w:rPr>
+        <w:t xml:space="preserve">.  </w:t>
+      </w:r>
+      <w:r>
+        <w:rPr>
+          <w:b/>
+          <w:szCs w:val="24"/>
+        </w:rPr>
+        <w:t>Button M</w:t>
+      </w:r>
+      <w:r>
+        <w:rPr>
+          <w:szCs w:val="24"/>
+        </w:rPr>
+        <w:t xml:space="preserve">, labeled with "Get Protocol", retrieves the parameter data of the selected block from the database into a matlab data structure.  The MATLAB prompt will display this structure's dimensions (always 1x1, as right now only one block at a time can be selected), and size in bytes.  This will have no effect on the use of the gui, but the structure so created contains the data collected from the selected block's experimental run.  Panel 4 also has </w:t>
+      </w:r>
+      <w:r>
+        <w:rPr>
+          <w:b/>
+          <w:szCs w:val="24"/>
+        </w:rPr>
+        <w:t>button J</w:t>
+      </w:r>
+      <w:r>
+        <w:rPr>
+          <w:szCs w:val="24"/>
+        </w:rPr>
+        <w:t xml:space="preserve">, another "Exclude" button.  Toggling this button to red will exclude </w:t>
+      </w:r>
+      <w:r>
+        <w:rPr>
+          <w:i/>
+          <w:szCs w:val="24"/>
+        </w:rPr>
+        <w:t>all units in all channels in the selected block</w:t>
+      </w:r>
+      <w:r>
+        <w:rPr>
+          <w:szCs w:val="24"/>
+        </w:rPr>
+        <w:t xml:space="preserve"> from batch analysis.  </w:t>
+      </w:r>
+    </w:p>
+    <w:p>
+      <w:pPr>
+        <w:rPr>
+          <w:szCs w:val="24"/>
+        </w:rPr>
+      </w:pPr>
+      <w:r>
+        <w:rPr>
+          <w:szCs w:val="24"/>
+        </w:rPr>
+        <w:tab/>
+      </w:r>
+      <w:r>
+        <w:rPr>
+          <w:b/>
+          <w:szCs w:val="24"/>
+        </w:rPr>
+        <w:t>Panel 5</w:t>
+      </w:r>
+      <w:r>
+        <w:rPr>
+          <w:szCs w:val="24"/>
+        </w:rPr>
+        <w:t xml:space="preserve">, labeled "Channels" will populate once a block is selected.  This panel's list contains entries with each channel's id number, followed by an identifier which contains the target area of the brain (IC for "Inferior Colliculus) as well as the channel of probe used.  The channel id is unique across all blocks, but the channel of the probe will run between 001 and 016 in each block.  The </w:t>
+      </w:r>
+      <w:r>
+        <w:rPr>
+          <w:b/>
+          <w:szCs w:val="24"/>
+        </w:rPr>
+        <w:t>button N</w:t>
+      </w:r>
+      <w:r>
+        <w:rPr>
+          <w:szCs w:val="24"/>
+        </w:rPr>
+        <w:t xml:space="preserve">, labeled "Get LFP" is similar to button M in that it retrieves a data structure from the database into the MATLAB workspace.  However, this structure has only two constituents - "wave" and "tvec".  Both of these constituents are vectors of the same length.  "tvec" contains the time interval over which the selected channel's data was collected.  "wave" contains each of the corresponding values of the signal for each value in "tvec".  Together, these can be used to plot the signal on a simple graph using the command "plot(lfp.tvec, lfp.wave)".  </w:t>
+      </w:r>
+      <w:r>
+        <w:rPr>
+          <w:b/>
+          <w:szCs w:val="24"/>
+        </w:rPr>
+        <w:t>Button K</w:t>
+      </w:r>
+      <w:r>
+        <w:rPr>
+          <w:szCs w:val="24"/>
+        </w:rPr>
+        <w:t xml:space="preserve"> works like buttons J, I, and H.  Toggling it to red while a channel is selected will exclude </w:t>
+      </w:r>
+      <w:r>
+        <w:rPr>
+          <w:i/>
+          <w:szCs w:val="24"/>
+        </w:rPr>
+        <w:t>all units in the selected channel</w:t>
+      </w:r>
+      <w:r>
+        <w:rPr>
+          <w:szCs w:val="24"/>
+        </w:rPr>
+        <w:t xml:space="preserve"> from batch analysis.  The nearby unique checkbox, labeled "</w:t>
+      </w:r>
+      <w:r>
+        <w:rPr>
+          <w:b/>
+          <w:szCs w:val="24"/>
+        </w:rPr>
+        <w:t>Map</w:t>
+      </w:r>
+      <w:r>
+        <w:rPr>
+          <w:szCs w:val="24"/>
+        </w:rPr>
+        <w:t>" and double-ringed in green in fig1-1, affects the list of channels in panel 5.  Specifically, it toggles a reordering of the list according to the mapping order of the electrode's channel numbers.  In our case, since we are using only one type of electrode, this will produce the same order each time.  The order of the list will always become 009-008-010-007-013-004-012-005-015-002-016-001-014-003-011-006, as opposed to ascending order of channel number.  This ordering corresponds to the "site_map" variable in the "electrode_types" table in the "db_utils" database.</w:t>
+      </w:r>
+    </w:p>
+    <w:p>
+      <w:pPr>
+        <w:rPr>
+          <w:szCs w:val="24"/>
+        </w:rPr>
+      </w:pPr>
+      <w:r>
+        <w:rPr>
+          <w:szCs w:val="24"/>
+        </w:rPr>
+        <w:tab/>
+      </w:r>
+      <w:r>
+        <w:rPr>
+          <w:b/>
+          <w:szCs w:val="24"/>
+        </w:rPr>
+        <w:t>Panel 6</w:t>
+      </w:r>
+      <w:r>
+        <w:rPr>
+          <w:szCs w:val="24"/>
+        </w:rPr>
+        <w:t>, labeled "Units", has a list and a space for a two-dimensional plot, as well as five different buttons (E, F, G, L, and O).  It also contains the "</w:t>
+      </w:r>
+      <w:r>
+        <w:rPr>
+          <w:b/>
+          <w:szCs w:val="24"/>
+        </w:rPr>
+        <w:t>Hide UNClassed</w:t>
+      </w:r>
+      <w:r>
+        <w:rPr>
+          <w:szCs w:val="24"/>
+        </w:rPr>
+        <w:t xml:space="preserve">" checkbox (double-ringed in green).  The list will be populated once a selection is made in panel 5.  This list's entries will contain each units id number, an indicator of whether the unit has multi-unit activity (MUA) or single-unit activity (SUA), and the number of its spikes in parentheses.  If there are no units in the selected channel with usable data, then the list will contain one entry of "&lt;NOTHING HERE&gt;".  When a unit is selected, a two-dimensional graph of that unit's response waveform will be plotted.  The checkbox, "Hide UNClassed" will remove from the list units that have not been classified with autoclass.  Since autoclass is a first step taken long before we analyze via gui, this will essentially do nothing.  </w:t>
+      </w:r>
+      <w:r>
+        <w:rPr>
+          <w:b/>
+          <w:szCs w:val="24"/>
+        </w:rPr>
+        <w:t>Button E</w:t>
+      </w:r>
+      <w:r>
+        <w:rPr>
+          <w:szCs w:val="24"/>
+        </w:rPr>
+        <w:t xml:space="preserve">, "unit note", opens a new window with a text box in which notes pertaining to the unit can be left.  </w:t>
+      </w:r>
+      <w:r>
+        <w:rPr>
+          <w:b/>
+          <w:szCs w:val="24"/>
+        </w:rPr>
+        <w:t>Button F</w:t>
+      </w:r>
+      <w:r>
+        <w:rPr>
+          <w:szCs w:val="24"/>
+        </w:rPr>
+        <w:t xml:space="preserve">, "Next", selects the next unit in the list.  If there are no more units in the list, the first unit in the next channel is selected.  The </w:t>
+      </w:r>
+      <w:r>
+        <w:rPr>
+          <w:b/>
+          <w:szCs w:val="24"/>
+        </w:rPr>
+        <w:t>button G</w:t>
+      </w:r>
+      <w:r>
+        <w:rPr>
+          <w:szCs w:val="24"/>
+        </w:rPr>
+        <w:t xml:space="preserve">, "Exclude" can be toggled to red to exclude </w:t>
+      </w:r>
+      <w:r>
+        <w:rPr>
+          <w:i/>
+          <w:szCs w:val="24"/>
+        </w:rPr>
+        <w:t>the selected unit</w:t>
+      </w:r>
+      <w:r>
+        <w:rPr>
+          <w:szCs w:val="24"/>
+        </w:rPr>
+        <w:t xml:space="preserve"> from batching.  The </w:t>
+      </w:r>
+      <w:r>
+        <w:rPr>
+          <w:b/>
+          <w:szCs w:val="24"/>
+        </w:rPr>
+        <w:t>button L</w:t>
+      </w:r>
+      <w:r>
+        <w:rPr>
+          <w:szCs w:val="24"/>
+        </w:rPr>
+        <w:t xml:space="preserve">, "Get Spiketimes", is similar to buttons M and N in that it retrieves data from the database into the MATLAB workspace.  Clicking this button will retrieve the selected unit's spiketimes from the database's "spike_data" table in a simple column array.  Like the other two buttons, the MATLAB prompt will then display this array's length and size in bytes.  </w:t>
+      </w:r>
+      <w:r>
+        <w:rPr>
+          <w:b/>
+          <w:szCs w:val="24"/>
+        </w:rPr>
+        <w:t>Button O</w:t>
+      </w:r>
+      <w:r>
+        <w:rPr>
+          <w:szCs w:val="24"/>
+        </w:rPr>
+        <w:t xml:space="preserve"> will open a new window, from which you will be able to save the unit's spike data as a .tsv (tab-separated variables) file.  For more information about this, see page 10.  </w:t>
+      </w:r>
+    </w:p>
+    <w:p>
+      <w:pPr>
+        <w:rPr>
+          <w:szCs w:val="24"/>
+        </w:rPr>
+      </w:pPr>
+      <w:r>
+        <w:rPr>
+          <w:szCs w:val="24"/>
+        </w:rPr>
+        <w:tab/>
+      </w:r>
+      <w:r>
+        <w:rPr>
+          <w:b/>
+          <w:szCs w:val="24"/>
+        </w:rPr>
+        <w:t>Panel 7</w:t>
+      </w:r>
+      <w:r>
+        <w:rPr>
+          <w:szCs w:val="24"/>
+        </w:rPr>
+        <w:t xml:space="preserve"> contains two buttons (B and C) as well as a drop-down menu.  The label of this section, "Analysis Tools", refers to the additional specialized guis that can be accessed from the drop-down.  Each of these tools has a separate script in the "db_analysis" folder (see fig 1-2).  </w:t>
+      </w:r>
+    </w:p>
+    <w:p>
+      <w:pPr>
+        <w:rPr>
+          <w:i/>
+          <w:sz w:val="20"/>
+        </w:rPr>
+      </w:pPr>
+      <w:r>
+        <w:rPr>
+          <w:i/>
+          <w:sz w:val="20"/>
+        </w:rPr>
+        <w:t>Figure 1-2 below.  The DB_UploadUtility is boxed in red, and the db_analysis folder's location is indicated.</w:t>
+      </w:r>
+    </w:p>
+    <w:p>
+      <w:pPr>
+        <w:rPr>
+          <w:szCs w:val="24"/>
+        </w:rPr>
+      </w:pPr>
+      <w:r>
+        <w:rPr>
+          <w:sz w:val="22"/>
+          <w:szCs w:val="22"/>
+        </w:rPr>
+        <w:drawing>
+          <wp:anchor distT="0" distB="0" distL="114300" distR="114300" simplePos="0" relativeHeight="251670528" behindDoc="1" locked="0" layoutInCell="1" allowOverlap="1">
+            <wp:simplePos x="0" y="0"/>
+            <wp:positionH relativeFrom="column">
+              <wp:posOffset>19050</wp:posOffset>
+            </wp:positionH>
+            <wp:positionV relativeFrom="paragraph">
+              <wp:posOffset>1905</wp:posOffset>
+            </wp:positionV>
+            <wp:extent cx="3495675" cy="4505325"/>
+            <wp:effectExtent l="0" t="0" r="9525" b="9525"/>
+            <wp:wrapTight wrapText="bothSides">
+              <wp:wrapPolygon edited="0">
+                <wp:start x="0" y="0"/>
+                <wp:lineTo x="0" y="21554"/>
+                <wp:lineTo x="21541" y="21554"/>
+                <wp:lineTo x="21541" y="0"/>
+                <wp:lineTo x="0" y="0"/>
+              </wp:wrapPolygon>
+            </wp:wrapTight>
+            <wp:docPr id="18" name="Picture 18" descr="fig1-2.PNG"/>
+            <wp:cNvGraphicFramePr>
+              <a:graphicFrameLocks xmlns:a="http://schemas.openxmlformats.org/drawingml/2006/main" noChangeAspect="1"/>
+            </wp:cNvGraphicFramePr>
+            <a:graphic xmlns:a="http://schemas.openxmlformats.org/drawingml/2006/main">
+              <a:graphicData uri="http://schemas.openxmlformats.org/drawingml/2006/picture">
+                <pic:pic xmlns:pic="http://schemas.openxmlformats.org/drawingml/2006/picture">
+                  <pic:nvPicPr>
+                    <pic:cNvPr id="0" name="Picture 0" descr="fig1-2.PNG"/>
+                    <pic:cNvPicPr>
+                      <a:picLocks noChangeAspect="1" noChangeArrowheads="1"/>
+                    </pic:cNvPicPr>
+                  </pic:nvPicPr>
+                  <pic:blipFill>
+                    <a:blip r:embed="rId34">
+                      <a:extLst>
+                        <a:ext uri="{28A0092B-C50C-407E-A947-70E740481C1C}">
+                          <a14:useLocalDpi xmlns:a14="http://schemas.microsoft.com/office/drawing/2010/main" val="0"/>
+                        </a:ext>
+                      </a:extLst>
+                    </a:blip>
+                    <a:srcRect/>
+                    <a:stretch>
+                      <a:fillRect/>
+                    </a:stretch>
+                  </pic:blipFill>
+                  <pic:spPr bwMode="auto">
+                    <a:xfrm>
+                      <a:off x="0" y="0"/>
+                      <a:ext cx="3495675" cy="4505325"/>
+                    </a:xfrm>
+                    <a:prstGeom prst="rect">
+                      <a:avLst/>
+                    </a:prstGeom>
+                    <a:noFill/>
+                  </pic:spPr>
+                </pic:pic>
+              </a:graphicData>
+            </a:graphic>
+            <wp14:sizeRelH relativeFrom="page">
+              <wp14:pctWidth>0</wp14:pctWidth>
+            </wp14:sizeRelH>
+            <wp14:sizeRelV relativeFrom="page">
+              <wp14:pctHeight>0</wp14:pctHeight>
+            </wp14:sizeRelV>
+          </wp:anchor>
+        </w:drawing>
+      </w:r>
+      <w:r>
+        <w:rPr>
+          <w:szCs w:val="24"/>
+        </w:rPr>
+        <w:tab/>
+        <w:t xml:space="preserve">Each of the scripts in the db_analysis folder open and run a specialized gui that performs one type of analysis on the unit selected in panel 6.  For more information about specific analysis tools, please see page </w:t>
+      </w:r>
+      <w:r>
+        <w:rPr>
+          <w:i/>
+          <w:color w:val="FF0000"/>
+          <w:szCs w:val="24"/>
+        </w:rPr>
+        <w:t>later this in fill</w:t>
+      </w:r>
+      <w:r>
+        <w:rPr>
+          <w:szCs w:val="24"/>
+        </w:rPr>
+        <w:t xml:space="preserve">.  </w:t>
+      </w:r>
+      <w:r>
+        <w:rPr>
+          <w:b/>
+          <w:szCs w:val="24"/>
+        </w:rPr>
+        <w:t>Button B</w:t>
+      </w:r>
+      <w:r>
+        <w:rPr>
+          <w:szCs w:val="24"/>
+        </w:rPr>
+        <w:t xml:space="preserve">, labeled "Go", runs the selected analysis tool on the selected unit.  </w:t>
+      </w:r>
+      <w:r>
+        <w:rPr>
+          <w:b/>
+          <w:szCs w:val="24"/>
+        </w:rPr>
+        <w:t>Button C</w:t>
+      </w:r>
+      <w:r>
+        <w:rPr>
+          <w:szCs w:val="24"/>
+        </w:rPr>
+        <w:t xml:space="preserve">, labeled "Batch", runs the batch analysis process, which is discussed in its own section on page </w:t>
+      </w:r>
+      <w:r>
+        <w:rPr>
+          <w:i/>
+          <w:color w:val="FF0000"/>
+          <w:szCs w:val="24"/>
+        </w:rPr>
+        <w:t>fill this in later</w:t>
+      </w:r>
+      <w:r>
+        <w:rPr>
+          <w:szCs w:val="24"/>
+        </w:rPr>
+        <w:t>.</w:t>
+      </w:r>
+    </w:p>
+    <w:p>
+      <w:pPr>
+        <w:rPr>
+          <w:szCs w:val="24"/>
+        </w:rPr>
+      </w:pPr>
+      <w:r>
+        <w:rPr>
+          <w:szCs w:val="24"/>
+        </w:rPr>
+        <w:tab/>
+        <w:t>The common checkboxes, ringed in purple and all labeled "show all", do the same thing for each of the five lists.  Each checkbox toggles the addition of extra members to its associated list.  When unchecked, only those members with the "in_use" flag set to one (or "true") in their respective tables are shown.  Checking this box shows all those members with the "in_use" flag not set to one.  In other words, checking the "show all" box shows all of the experiments/tanks/blocks/channels/units whether they have useful data or not.</w:t>
+      </w:r>
+    </w:p>
+    <w:p>
+      <w:pPr>
+        <w:rPr>
+          <w:i/>
+          <w:sz w:val="28"/>
+          <w:szCs w:val="28"/>
+        </w:rPr>
+      </w:pPr>
+      <w:r>
+        <w:rPr>
+          <w:i/>
+          <w:sz w:val="28"/>
+          <w:szCs w:val="28"/>
+        </w:rPr>
+        <w:br w:type="page"/>
+      </w:r>
+    </w:p>
+    <w:p>
+      <w:pPr>
+        <w:pStyle w:val="Heading1"/>
+      </w:pPr>
+      <w:bookmarkStart w:id="167" w:name="_Toc382761675"/>
+      <w:r>
+        <w:t>The "Quick Plot" Function</w:t>
+      </w:r>
+      <w:bookmarkEnd w:id="167"/>
+    </w:p>
+    <w:p>
+      <w:pPr>
+        <w:rPr>
+          <w:szCs w:val="24"/>
+        </w:rPr>
+      </w:pPr>
+      <w:r>
+        <w:rPr>
+          <w:sz w:val="22"/>
+          <w:szCs w:val="22"/>
+        </w:rPr>
+        <w:drawing>
+          <wp:anchor distT="0" distB="0" distL="114300" distR="114300" simplePos="0" relativeHeight="251671552" behindDoc="1" locked="0" layoutInCell="1" allowOverlap="1">
+            <wp:simplePos x="0" y="0"/>
+            <wp:positionH relativeFrom="column">
+              <wp:posOffset>-561975</wp:posOffset>
+            </wp:positionH>
+            <wp:positionV relativeFrom="paragraph">
+              <wp:posOffset>1071245</wp:posOffset>
+            </wp:positionV>
+            <wp:extent cx="6815455" cy="2924175"/>
+            <wp:effectExtent l="0" t="0" r="4445" b="9525"/>
+            <wp:wrapTight wrapText="bothSides">
+              <wp:wrapPolygon edited="0">
+                <wp:start x="0" y="0"/>
+                <wp:lineTo x="0" y="21530"/>
+                <wp:lineTo x="21554" y="21530"/>
+                <wp:lineTo x="21554" y="0"/>
+                <wp:lineTo x="0" y="0"/>
+              </wp:wrapPolygon>
+            </wp:wrapTight>
+            <wp:docPr id="17" name="Picture 17" descr="fig1_1-1.PNG"/>
+            <wp:cNvGraphicFramePr>
+              <a:graphicFrameLocks xmlns:a="http://schemas.openxmlformats.org/drawingml/2006/main" noChangeAspect="1"/>
+            </wp:cNvGraphicFramePr>
+            <a:graphic xmlns:a="http://schemas.openxmlformats.org/drawingml/2006/main">
+              <a:graphicData uri="http://schemas.openxmlformats.org/drawingml/2006/picture">
+                <pic:pic xmlns:pic="http://schemas.openxmlformats.org/drawingml/2006/picture">
+                  <pic:nvPicPr>
+                    <pic:cNvPr id="0" name="Picture 2" descr="fig1_1-1.PNG"/>
+                    <pic:cNvPicPr>
+                      <a:picLocks noChangeAspect="1" noChangeArrowheads="1"/>
+                    </pic:cNvPicPr>
+                  </pic:nvPicPr>
+                  <pic:blipFill>
+                    <a:blip r:embed="rId35">
+                      <a:extLst>
+                        <a:ext uri="{28A0092B-C50C-407E-A947-70E740481C1C}">
+                          <a14:useLocalDpi xmlns:a14="http://schemas.microsoft.com/office/drawing/2010/main" val="0"/>
+                        </a:ext>
+                      </a:extLst>
+                    </a:blip>
+                    <a:srcRect/>
+                    <a:stretch>
+                      <a:fillRect/>
+                    </a:stretch>
+                  </pic:blipFill>
+                  <pic:spPr bwMode="auto">
+                    <a:xfrm>
+                      <a:off x="0" y="0"/>
+                      <a:ext cx="6815455" cy="2924175"/>
+                    </a:xfrm>
+                    <a:prstGeom prst="rect">
+                      <a:avLst/>
+                    </a:prstGeom>
+                    <a:noFill/>
+                  </pic:spPr>
+                </pic:pic>
+              </a:graphicData>
+            </a:graphic>
+            <wp14:sizeRelH relativeFrom="page">
+              <wp14:pctWidth>0</wp14:pctWidth>
+            </wp14:sizeRelH>
+            <wp14:sizeRelV relativeFrom="page">
+              <wp14:pctHeight>0</wp14:pctHeight>
+            </wp14:sizeRelV>
+          </wp:anchor>
+        </w:drawing>
+      </w:r>
+      <w:r>
+        <w:rPr>
+          <w:szCs w:val="24"/>
+        </w:rPr>
+        <w:tab/>
+        <w:t xml:space="preserve">When clicked, </w:t>
+      </w:r>
+      <w:r>
+        <w:rPr>
+          <w:b/>
+          <w:szCs w:val="24"/>
+        </w:rPr>
+        <w:t>button D</w:t>
+      </w:r>
+      <w:r>
+        <w:rPr>
+          <w:szCs w:val="24"/>
+        </w:rPr>
+        <w:t xml:space="preserve"> (aka "Quick Plot") opens a new window with information and options pertaining to the unit highlighted when the clicking took place.  You may select new items in the DB_Browser window without having to close and reopen the Quick Plot window.  The new window has five panels, two buttons, and two checkboxes, as shown in figure 1.1-1.</w:t>
+      </w:r>
+    </w:p>
+    <w:p>
+      <w:pPr>
+        <w:rPr>
+          <w:i/>
+          <w:szCs w:val="24"/>
+        </w:rPr>
+      </w:pPr>
+      <w:r>
+        <w:rPr>
+          <w:i/>
+          <w:sz w:val="20"/>
+        </w:rPr>
+        <w:t>Figure 1.1-1 above.  The panels are boxed in red and numbered 1 to 5.  The two buttons are boxed in blue and lettered A and B.  The two checkboxes are interrelated and are outlined together in purple.</w:t>
+      </w:r>
+    </w:p>
+    <w:p>
+      <w:pPr>
+        <w:rPr>
+          <w:szCs w:val="24"/>
+        </w:rPr>
+      </w:pPr>
+      <w:r>
+        <w:rPr>
+          <w:szCs w:val="24"/>
+        </w:rPr>
+        <w:tab/>
+        <w:t>In contrast to the DB_Browser window, we'll first go through the two buttons in alphabetical order, followed by the five panels.  We'll then discuss the checkboxes as a unit because they are closely related and mutually exclusive.</w:t>
+      </w:r>
+    </w:p>
+    <w:p>
+      <w:pPr>
+        <w:rPr>
+          <w:szCs w:val="24"/>
+        </w:rPr>
+      </w:pPr>
+      <w:r>
+        <w:rPr>
+          <w:szCs w:val="24"/>
+        </w:rPr>
+        <w:tab/>
+      </w:r>
+      <w:r>
+        <w:rPr>
+          <w:b/>
+          <w:szCs w:val="24"/>
+        </w:rPr>
+        <w:t>Button A</w:t>
+      </w:r>
+      <w:r>
+        <w:rPr>
+          <w:szCs w:val="24"/>
+        </w:rPr>
+        <w:t>, labeled "Plot" opens up yet another window.  Unlike with Quick Plot, however, this window will only contain graphs.  Plot takes the data in the selected unit, together with the filters and settings from the Quick Plot window, and creates a series of graphs.  The type and number of graphs will vary depending on the Quick Plot settings.  The new window and its associated graphs are static.  Changing the Quick Plot settings or the unit selected will not cause the new window or its contents to change.  In order to see the results of the altered settings, button A must be clicked again.</w:t>
+      </w:r>
+    </w:p>
+    <w:p>
+      <w:pPr>
+        <w:rPr>
+          <w:szCs w:val="24"/>
+        </w:rPr>
+      </w:pPr>
+      <w:r>
+        <w:rPr>
+          <w:szCs w:val="24"/>
+        </w:rPr>
+        <w:tab/>
+      </w:r>
+      <w:r>
+        <w:rPr>
+          <w:b/>
+          <w:szCs w:val="24"/>
+        </w:rPr>
+        <w:t>Button B</w:t>
+      </w:r>
+      <w:r>
+        <w:rPr>
+          <w:szCs w:val="24"/>
+        </w:rPr>
+        <w:t>, labeled "Locate DB_Browser", has a very simple function.  When clicked, the DB_Browser window will be brought to the front of all other windows, and then the Quick Plot window will be moved to a position just overlapping it.  This button does essentially the same thing as clicking DB_Browser's box in the lowermost taskbar in a Windows distribution.  However, it is very useful if one is not using Windows or is running many programs at once.</w:t>
+      </w:r>
+    </w:p>
+    <w:p>
+      <w:pPr>
+        <w:rPr>
+          <w:szCs w:val="24"/>
+        </w:rPr>
+      </w:pPr>
+      <w:r>
+        <w:rPr>
+          <w:szCs w:val="24"/>
+        </w:rPr>
+        <w:tab/>
+      </w:r>
+      <w:r>
+        <w:rPr>
+          <w:b/>
+          <w:szCs w:val="24"/>
+        </w:rPr>
+        <w:t>Panel 1</w:t>
+      </w:r>
+      <w:r>
+        <w:rPr>
+          <w:szCs w:val="24"/>
+        </w:rPr>
+        <w:t>, titled "Selection info", is a text box which contains the identification numbers unique to each of the items selected in the DB_Browser window.  These identifiers are equal to the primary keys of the selected items within their respective tables in the database.  These numbers specify the exact unit being looked at within the hierarchy of the database.  Fittingly, there is no function besides listing this information about your selection in the Selection Info panel.</w:t>
+      </w:r>
+    </w:p>
+    <w:p>
+      <w:pPr>
+        <w:rPr>
+          <w:szCs w:val="24"/>
+        </w:rPr>
+      </w:pPr>
+      <w:r>
+        <w:rPr>
+          <w:szCs w:val="24"/>
+        </w:rPr>
+        <w:tab/>
+      </w:r>
+      <w:r>
+        <w:rPr>
+          <w:b/>
+          <w:szCs w:val="24"/>
+        </w:rPr>
+        <w:t>Panel 2</w:t>
+      </w:r>
+      <w:r>
+        <w:rPr>
+          <w:szCs w:val="24"/>
+        </w:rPr>
+        <w:t xml:space="preserve">, which has no title, is a list of the parameters relevant to the unit selected.  The spike data for each unit is organized based on the values of these parameters.  For more information about the parameters and how they relate to block protocols, see page </w:t>
+      </w:r>
+      <w:r>
+        <w:rPr>
+          <w:i/>
+          <w:color w:val="FF0000"/>
+          <w:szCs w:val="24"/>
+        </w:rPr>
+        <w:t>13</w:t>
+      </w:r>
+      <w:r>
+        <w:rPr>
+          <w:szCs w:val="24"/>
+        </w:rPr>
+        <w:t>.  Multiple members of this list can be selected at once, but selecting more than two at a time is not recommended.  Shift-clicking can highlight all members between the previous selection and the current one (as well as the current one).  Ctrl-clicking can be used to build a selection of multiple members one at a time.  The selected parameters gain a column in panel 3, and are used to create the axes in the graphs made with button A.  If a single parameter is selected, several graphs will be plotted, one for each value of the parameter.  If two parameters with multiple values are used, a single colormap will be generated.  If a parameter with only a single value is selected in addition to the others, only a single graph will be made.  This is likely the result of a bug, as the single graph is simply the first graph that plotted otherwise.</w:t>
+      </w:r>
+    </w:p>
+    <w:p>
+      <w:pPr>
+        <w:rPr>
+          <w:szCs w:val="24"/>
+        </w:rPr>
+      </w:pPr>
+      <w:r>
+        <w:rPr>
+          <w:szCs w:val="24"/>
+        </w:rPr>
+        <w:tab/>
+      </w:r>
+      <w:r>
+        <w:rPr>
+          <w:b/>
+          <w:szCs w:val="24"/>
+        </w:rPr>
+        <w:t>Panel 3</w:t>
+      </w:r>
+      <w:r>
+        <w:rPr>
+          <w:szCs w:val="24"/>
+        </w:rPr>
+        <w:t xml:space="preserve"> is populated with lists of the values of the parameters selected in panel 2.  It contains one column for each parameter highlighted, up to two.  If two columns are present, labels of "X" and "Y" will appear above the panel, each indicating which parameter will be used for each of the two axes.  If the two columns contain the same number of members, the &lt;-&gt; button can be clicked to interchange the axes the columns will belong to.  If the columns have different numbers of values, clicking this button will result in an error.  However, it is possible to change the columns' assignments selecting them again in panel 2 in a different order.  Specifically, the first parameter to be highlighted will be assigned to the X-axis by default.  The next parameter will be assigned to Y.  Individual values in the columns can be highlighted by clicking on them and dragging the mouse down the column.  This will limit the values used in the plotting to those highlighted.  In particular, if only one column is selected, graphs will be created only for the highlighted values, while the colormap's axes will be limited to the highlighted values if two columns are present.  If there are two parameters selected, only one of them can be limited in this way.  The other must use its full range of values.  </w:t>
+      </w:r>
+    </w:p>
+    <w:p>
+      <w:pPr>
+        <w:rPr>
+          <w:szCs w:val="24"/>
+        </w:rPr>
+      </w:pPr>
+      <w:r>
+        <w:rPr>
+          <w:szCs w:val="24"/>
+        </w:rPr>
+        <w:tab/>
+      </w:r>
+      <w:r>
+        <w:rPr>
+          <w:b/>
+          <w:szCs w:val="24"/>
+        </w:rPr>
+        <w:t>Panel 4</w:t>
+      </w:r>
+      <w:r>
+        <w:rPr>
+          <w:szCs w:val="24"/>
+        </w:rPr>
+        <w:t xml:space="preserve"> contains settings for the style and layout of the graphs to be plotted.  Each of the graph parameters in the "Parameter" column can be adjusted by clicking the checkbox or highlighting and editing the number in the "Value" column.  The specific graph parameters displayed will differ based on the selection of the data type in panel 5.  If "Spikes" is selected in panel 5, there will be 11 graph parameters.  If "LFPs" is selected, the rows for "Plot Raster", "Plot Histogram", and "Bin size (ms)" will be replaced by "Error Band", for a total of 9 graph parameters.  The individual definitions for the parameters common to both of panel 5's data types are as follows . . .</w:t>
+      </w:r>
+    </w:p>
+    <w:p>
+      <w:pPr>
+        <w:rPr>
+          <w:szCs w:val="24"/>
+        </w:rPr>
+      </w:pPr>
+      <w:r>
+        <w:rPr>
+          <w:i/>
+          <w:szCs w:val="24"/>
+        </w:rPr>
+        <w:t># Columns</w:t>
+      </w:r>
+      <w:r>
+        <w:rPr>
+          <w:szCs w:val="24"/>
+        </w:rPr>
+        <w:t xml:space="preserve"> - Number of vertical columns of graphs to be plotted.  Decreasing this number such that the product of # Columns and # Rows is less than the total number of values in the single column in panel 3 will result in graphs being left out.  Increasing this number such that the product of # Columns and # Rows is greater than the total number of values in the single column in panel 3 will result in the plot window being padded with extra space.  This value and # Rows will both be set to 1 if more than one column is present in panel 3, and any changes to these values will be ignored.</w:t>
+      </w:r>
+    </w:p>
+    <w:p>
+      <w:pPr>
+        <w:rPr>
+          <w:szCs w:val="24"/>
+        </w:rPr>
+      </w:pPr>
+      <w:r>
+        <w:rPr>
+          <w:i/>
+          <w:szCs w:val="24"/>
+        </w:rPr>
+        <w:t># Rows</w:t>
+      </w:r>
+      <w:r>
+        <w:rPr>
+          <w:szCs w:val="24"/>
+        </w:rPr>
+        <w:t xml:space="preserve"> - Number of horizontal rows of graphs to be plotted.  Decreasing this number such that the product of # Columns and # Rows is less than the total number of values in the single column in panel 3 will result in graphs being left out.  Increasing this number such that the product of # Columns and # Rows is greater than the total number of values in the single column in panel 3 will result in the plot window being padded with extra space.  This value and # Columns will both be set to 1 if more than one column is present in panel 3, and any changes to these values will be ignored.</w:t>
+      </w:r>
+    </w:p>
+    <w:p>
+      <w:pPr>
+        <w:rPr>
+          <w:szCs w:val="24"/>
+        </w:rPr>
+      </w:pPr>
+      <w:r>
+        <w:rPr>
+          <w:i/>
+          <w:szCs w:val="24"/>
+        </w:rPr>
+        <w:t>Window Onset</w:t>
+      </w:r>
+      <w:r>
+        <w:rPr>
+          <w:szCs w:val="24"/>
+        </w:rPr>
+        <w:t xml:space="preserve"> - Taken to be the time in milliseconds before the response to the presented stimulus appears.  If this value </w:t>
+      </w:r>
+      <w:r>
+        <w:rPr>
+          <w:i/>
+          <w:szCs w:val="24"/>
+        </w:rPr>
+        <w:t>t</w:t>
+      </w:r>
+      <w:r>
+        <w:rPr>
+          <w:szCs w:val="24"/>
+        </w:rPr>
+        <w:t xml:space="preserve"> is negative, spikes that were recorded </w:t>
+      </w:r>
+      <w:r>
+        <w:rPr>
+          <w:i/>
+          <w:szCs w:val="24"/>
+        </w:rPr>
+        <w:t>t</w:t>
+      </w:r>
+      <w:r>
+        <w:rPr>
+          <w:szCs w:val="24"/>
+        </w:rPr>
+        <w:t xml:space="preserve"> milliseconds </w:t>
+      </w:r>
+      <w:r>
+        <w:rPr>
+          <w:i/>
+          <w:szCs w:val="24"/>
+        </w:rPr>
+        <w:t>before</w:t>
+      </w:r>
+      <w:r>
+        <w:rPr>
+          <w:szCs w:val="24"/>
+        </w:rPr>
+        <w:t xml:space="preserve"> the stimulus presentation will be included in the plotting.  If this value </w:t>
+      </w:r>
+      <w:r>
+        <w:rPr>
+          <w:i/>
+          <w:szCs w:val="24"/>
+        </w:rPr>
+        <w:t>t</w:t>
+      </w:r>
+      <w:r>
+        <w:rPr>
+          <w:szCs w:val="24"/>
+        </w:rPr>
+        <w:t xml:space="preserve"> is positive, only spikes that were recorded </w:t>
+      </w:r>
+      <w:r>
+        <w:rPr>
+          <w:i/>
+          <w:szCs w:val="24"/>
+        </w:rPr>
+        <w:t>t</w:t>
+      </w:r>
+      <w:r>
+        <w:rPr>
+          <w:szCs w:val="24"/>
+        </w:rPr>
+        <w:t xml:space="preserve"> milliseconds </w:t>
+      </w:r>
+      <w:r>
+        <w:rPr>
+          <w:i/>
+          <w:szCs w:val="24"/>
+        </w:rPr>
+        <w:t>after</w:t>
+      </w:r>
+      <w:r>
+        <w:rPr>
+          <w:szCs w:val="24"/>
+        </w:rPr>
+        <w:t xml:space="preserve"> the stimulus presentation will be in the plotting.  The total length of the graphs' x-axes will be equal to (- </w:t>
+      </w:r>
+      <w:r>
+        <w:rPr>
+          <w:i/>
+          <w:szCs w:val="24"/>
+        </w:rPr>
+        <w:t>t)</w:t>
+      </w:r>
+      <w:r>
+        <w:rPr>
+          <w:szCs w:val="24"/>
+        </w:rPr>
+        <w:t xml:space="preserve"> + (</w:t>
+      </w:r>
+      <w:r>
+        <w:rPr>
+          <w:i/>
+          <w:szCs w:val="24"/>
+        </w:rPr>
+        <w:t>u</w:t>
+      </w:r>
+      <w:r>
+        <w:rPr>
+          <w:szCs w:val="24"/>
+        </w:rPr>
+        <w:t xml:space="preserve">), where </w:t>
+      </w:r>
+      <w:r>
+        <w:rPr>
+          <w:i/>
+          <w:szCs w:val="24"/>
+        </w:rPr>
+        <w:t>t</w:t>
+      </w:r>
+      <w:r>
+        <w:rPr>
+          <w:szCs w:val="24"/>
+        </w:rPr>
+        <w:t xml:space="preserve"> is the value in Window Onset and </w:t>
+      </w:r>
+      <w:r>
+        <w:rPr>
+          <w:i/>
+          <w:szCs w:val="24"/>
+        </w:rPr>
+        <w:t>u</w:t>
+      </w:r>
+      <w:r>
+        <w:rPr>
+          <w:szCs w:val="24"/>
+        </w:rPr>
+        <w:t xml:space="preserve"> is the value in Window Offset.  This value is set to -10 by default.</w:t>
+      </w:r>
+    </w:p>
+    <w:p>
+      <w:pPr>
+        <w:rPr>
+          <w:szCs w:val="24"/>
+        </w:rPr>
+      </w:pPr>
+      <w:r>
+        <w:rPr>
+          <w:i/>
+          <w:szCs w:val="24"/>
+        </w:rPr>
+        <w:t>Window Offset</w:t>
+      </w:r>
+      <w:r>
+        <w:rPr>
+          <w:szCs w:val="24"/>
+        </w:rPr>
+        <w:t xml:space="preserve"> - Taken to be the time in milliseconds it takes for the response to the presented stimulus to stop.  This value sets the cutoff point of spikes counted for each presented stimulus.  Only spikes that were recorded within </w:t>
+      </w:r>
+      <w:r>
+        <w:rPr>
+          <w:i/>
+          <w:szCs w:val="24"/>
+        </w:rPr>
+        <w:t>u</w:t>
+      </w:r>
+      <w:r>
+        <w:rPr>
+          <w:szCs w:val="24"/>
+        </w:rPr>
+        <w:t xml:space="preserve"> milliseconds after the stimulus presentation will be used in plotting, where </w:t>
+      </w:r>
+      <w:r>
+        <w:rPr>
+          <w:i/>
+          <w:szCs w:val="24"/>
+        </w:rPr>
+        <w:t>u</w:t>
+      </w:r>
+      <w:r>
+        <w:rPr>
+          <w:szCs w:val="24"/>
+        </w:rPr>
+        <w:t xml:space="preserve"> is this value.  The total length of the graphs' x-axes will be equal to (- </w:t>
+      </w:r>
+      <w:r>
+        <w:rPr>
+          <w:i/>
+          <w:szCs w:val="24"/>
+        </w:rPr>
+        <w:t>t)</w:t>
+      </w:r>
+      <w:r>
+        <w:rPr>
+          <w:szCs w:val="24"/>
+        </w:rPr>
+        <w:t xml:space="preserve"> + (</w:t>
+      </w:r>
+      <w:r>
+        <w:rPr>
+          <w:i/>
+          <w:szCs w:val="24"/>
+        </w:rPr>
+        <w:t>u</w:t>
+      </w:r>
+      <w:r>
+        <w:rPr>
+          <w:szCs w:val="24"/>
+        </w:rPr>
+        <w:t xml:space="preserve">), where </w:t>
+      </w:r>
+      <w:r>
+        <w:rPr>
+          <w:i/>
+          <w:szCs w:val="24"/>
+        </w:rPr>
+        <w:t>t</w:t>
+      </w:r>
+      <w:r>
+        <w:rPr>
+          <w:szCs w:val="24"/>
+        </w:rPr>
+        <w:t xml:space="preserve"> is the value in Window Onset and </w:t>
+      </w:r>
+      <w:r>
+        <w:rPr>
+          <w:i/>
+          <w:szCs w:val="24"/>
+        </w:rPr>
+        <w:t>u</w:t>
+      </w:r>
+      <w:r>
+        <w:rPr>
+          <w:szCs w:val="24"/>
+        </w:rPr>
+        <w:t xml:space="preserve"> is the value in Window Offset.  This value is set to 200 by default.</w:t>
+      </w:r>
+    </w:p>
+    <w:p>
+      <w:pPr>
+        <w:rPr>
+          <w:szCs w:val="24"/>
+        </w:rPr>
+      </w:pPr>
+      <w:r>
+        <w:rPr>
+          <w:i/>
+          <w:szCs w:val="24"/>
+        </w:rPr>
+        <w:t>Color Order</w:t>
+      </w:r>
+      <w:r>
+        <w:rPr>
+          <w:szCs w:val="24"/>
+        </w:rPr>
+        <w:t xml:space="preserve"> - When either of the checkboxes ringed in purple are checked, this determines the coloration of the additional graphs to be plotted.  This value forms a list of colors, and each additional graph will be the next color down the list.  Eventually, this will ring back around to the first color (blue) in this list.</w:t>
+      </w:r>
+    </w:p>
+    <w:p>
+      <w:pPr>
+        <w:rPr>
+          <w:szCs w:val="24"/>
+        </w:rPr>
+      </w:pPr>
+      <w:r>
+        <w:rPr>
+          <w:i/>
+          <w:szCs w:val="24"/>
+        </w:rPr>
+        <w:t>2d smoothing</w:t>
+      </w:r>
+      <w:r>
+        <w:rPr>
+          <w:szCs w:val="24"/>
+        </w:rPr>
+        <w:t xml:space="preserve"> - This graph parameter only applies if two columns are present in panel 3 so that a colormap will be plotted.  When checked, the data to be plotted will be smoothed first.</w:t>
+      </w:r>
+    </w:p>
+    <w:p>
+      <w:pPr>
+        <w:rPr>
+          <w:szCs w:val="24"/>
+        </w:rPr>
+      </w:pPr>
+      <w:r>
+        <w:rPr>
+          <w:i/>
+          <w:szCs w:val="24"/>
+        </w:rPr>
+        <w:t>2d interpolate</w:t>
+      </w:r>
+      <w:r>
+        <w:rPr>
+          <w:szCs w:val="24"/>
+        </w:rPr>
+        <w:t xml:space="preserve"> - This graph parameter only applies if two columns are present in panel 3 so that a colormap will be plotted.  This value indicates the degree of interpolation that will be used on the dataset before it is plotted.</w:t>
+      </w:r>
+    </w:p>
+    <w:p>
+      <w:pPr>
+        <w:rPr>
+          <w:szCs w:val="24"/>
+        </w:rPr>
+      </w:pPr>
+      <w:r>
+        <w:rPr>
+          <w:i/>
+          <w:szCs w:val="24"/>
+        </w:rPr>
+        <w:t>2d X is log</w:t>
+      </w:r>
+      <w:r>
+        <w:rPr>
+          <w:szCs w:val="24"/>
+        </w:rPr>
+        <w:t xml:space="preserve"> - This graph parameter only applies if two columns are present in panel 3 so that a colormap will be plotted.  When checked, the x-axis of the resultant colormap will be logarithmic.</w:t>
+      </w:r>
+    </w:p>
+    <w:p>
+      <w:pPr>
+        <w:rPr>
+          <w:szCs w:val="24"/>
+        </w:rPr>
+      </w:pPr>
+      <w:r>
+        <w:rPr>
+          <w:szCs w:val="24"/>
+        </w:rPr>
+        <w:t xml:space="preserve">When the "Spikes" data type in panel 5 is selected, three additional graph parameters will be present.  They are as follows . . . </w:t>
+      </w:r>
+    </w:p>
+    <w:p>
+      <w:pPr>
+        <w:rPr>
+          <w:szCs w:val="24"/>
+        </w:rPr>
+      </w:pPr>
+      <w:r>
+        <w:rPr>
+          <w:i/>
+          <w:szCs w:val="24"/>
+        </w:rPr>
+        <w:t>Plot Raster</w:t>
+      </w:r>
+      <w:r>
+        <w:rPr>
+          <w:szCs w:val="24"/>
+        </w:rPr>
+        <w:t xml:space="preserve"> - This graph parameter only applies if a single column is present in panel 3.  When checked, each graph will include a scatterplot with points representing spikes.  For these points, x represents the time at which the spike occurred, and y indicates which presentation of the graph's parameter (as in frequency or decibel level) value prompted it.</w:t>
+      </w:r>
+    </w:p>
+    <w:p>
+      <w:pPr>
+        <w:rPr>
+          <w:szCs w:val="24"/>
+        </w:rPr>
+      </w:pPr>
+      <w:r>
+        <w:rPr>
+          <w:i/>
+          <w:szCs w:val="24"/>
+        </w:rPr>
+        <w:t>Plot Histogram</w:t>
+      </w:r>
+      <w:r>
+        <w:rPr>
+          <w:szCs w:val="24"/>
+        </w:rPr>
+        <w:t xml:space="preserve"> - This graph parameter only applies if a single column is present in panel 3.  When checked, each graph will include a histogram representing the number of spikes occurring in each bin.  Each bin represents a duration of time within the total time of the window.</w:t>
+      </w:r>
+    </w:p>
+    <w:p>
+      <w:pPr>
+        <w:rPr>
+          <w:szCs w:val="24"/>
+        </w:rPr>
+      </w:pPr>
+      <w:r>
+        <w:rPr>
+          <w:i/>
+          <w:szCs w:val="24"/>
+        </w:rPr>
+        <w:t>Bin size</w:t>
+      </w:r>
+      <w:r>
+        <w:rPr>
+          <w:szCs w:val="24"/>
+        </w:rPr>
+        <w:t xml:space="preserve"> - This graph parameter only applies if a single column is present in panel 3.  The value of this parameter is the bin width of the histogram, in milliseconds.</w:t>
+      </w:r>
+    </w:p>
+    <w:p>
+      <w:pPr>
+        <w:rPr>
+          <w:szCs w:val="24"/>
+        </w:rPr>
+      </w:pPr>
+      <w:r>
+        <w:rPr>
+          <w:szCs w:val="24"/>
+        </w:rPr>
+        <w:t>When the "LFPs" data type in panel 5 is selected, one additional graph parameter will be present . . .</w:t>
+      </w:r>
+    </w:p>
+    <w:p>
+      <w:pPr>
+        <w:rPr>
+          <w:szCs w:val="24"/>
+        </w:rPr>
+      </w:pPr>
+      <w:r>
+        <w:rPr>
+          <w:i/>
+          <w:szCs w:val="24"/>
+        </w:rPr>
+        <w:t>Error Band</w:t>
+      </w:r>
+      <w:r>
+        <w:rPr>
+          <w:szCs w:val="24"/>
+        </w:rPr>
+        <w:t xml:space="preserve"> - This graph parameter currently does nothing.  It will likely be implemented some time in the future.</w:t>
+      </w:r>
+    </w:p>
+    <w:p>
+      <w:pPr>
+        <w:rPr>
+          <w:color w:val="FFFFFF" w:themeColor="background1"/>
+          <w:szCs w:val="24"/>
+        </w:rPr>
+      </w:pPr>
+      <w:r>
+        <w:rPr>
+          <w:szCs w:val="24"/>
+        </w:rPr>
+        <w:tab/>
+      </w:r>
+      <w:r>
+        <w:rPr>
+          <w:b/>
+          <w:szCs w:val="24"/>
+        </w:rPr>
+        <w:t>Panel 5</w:t>
+      </w:r>
+      <w:r>
+        <w:rPr>
+          <w:szCs w:val="24"/>
+        </w:rPr>
+        <w:t xml:space="preserve">, labeled as "Data Type", contains nothing more than a selection between either "Spikes" or "LFPs".  Whichever is selected will be the data that will be plotted for the selected unit.  The parameters in panel 2 are merely used to frame the presentation of this data.  When "Spikes" is selected, the spike times will be retrieve from the database (the "spike_data" table).  These are discrete values indicating the location in time at which relevant neural activity was recorded.  When "LFPs" is selected, the waveforms of the recorded local field potentials will be retrieved from the database (from the "wave_data" table).  These are signal functions of the voltage changes indicating the localized cortical activity. </w:t>
+      </w:r>
+    </w:p>
+    <w:p>
+      <w:pPr>
+        <w:rPr>
+          <w:szCs w:val="24"/>
+        </w:rPr>
+      </w:pPr>
+      <w:r>
+        <w:rPr>
+          <w:sz w:val="22"/>
+          <w:szCs w:val="22"/>
+        </w:rPr>
+        <w:drawing>
+          <wp:anchor distT="0" distB="0" distL="114300" distR="114300" simplePos="0" relativeHeight="251672576" behindDoc="1" locked="0" layoutInCell="1" allowOverlap="1">
+            <wp:simplePos x="0" y="0"/>
+            <wp:positionH relativeFrom="column">
+              <wp:posOffset>-485775</wp:posOffset>
+            </wp:positionH>
+            <wp:positionV relativeFrom="paragraph">
+              <wp:posOffset>2050415</wp:posOffset>
+            </wp:positionV>
+            <wp:extent cx="7110730" cy="1962150"/>
+            <wp:effectExtent l="0" t="0" r="0" b="0"/>
+            <wp:wrapTight wrapText="bothSides">
+              <wp:wrapPolygon edited="0">
+                <wp:start x="0" y="0"/>
+                <wp:lineTo x="0" y="21390"/>
+                <wp:lineTo x="21527" y="21390"/>
+                <wp:lineTo x="21527" y="0"/>
+                <wp:lineTo x="0" y="0"/>
+              </wp:wrapPolygon>
+            </wp:wrapTight>
+            <wp:docPr id="16" name="Picture 16" descr="fig1_1-2.PNG"/>
+            <wp:cNvGraphicFramePr>
+              <a:graphicFrameLocks xmlns:a="http://schemas.openxmlformats.org/drawingml/2006/main" noChangeAspect="1"/>
+            </wp:cNvGraphicFramePr>
+            <a:graphic xmlns:a="http://schemas.openxmlformats.org/drawingml/2006/main">
+              <a:graphicData uri="http://schemas.openxmlformats.org/drawingml/2006/picture">
+                <pic:pic xmlns:pic="http://schemas.openxmlformats.org/drawingml/2006/picture">
+                  <pic:nvPicPr>
+                    <pic:cNvPr id="0" name="Picture 3" descr="fig1_1-2.PNG"/>
+                    <pic:cNvPicPr>
+                      <a:picLocks noChangeAspect="1" noChangeArrowheads="1"/>
+                    </pic:cNvPicPr>
+                  </pic:nvPicPr>
+                  <pic:blipFill>
+                    <a:blip r:embed="rId36">
+                      <a:extLst>
+                        <a:ext uri="{28A0092B-C50C-407E-A947-70E740481C1C}">
+                          <a14:useLocalDpi xmlns:a14="http://schemas.microsoft.com/office/drawing/2010/main" val="0"/>
+                        </a:ext>
+                      </a:extLst>
+                    </a:blip>
+                    <a:srcRect/>
+                    <a:stretch>
+                      <a:fillRect/>
+                    </a:stretch>
+                  </pic:blipFill>
+                  <pic:spPr bwMode="auto">
+                    <a:xfrm>
+                      <a:off x="0" y="0"/>
+                      <a:ext cx="7110730" cy="1962150"/>
+                    </a:xfrm>
+                    <a:prstGeom prst="rect">
+                      <a:avLst/>
+                    </a:prstGeom>
+                    <a:noFill/>
+                  </pic:spPr>
+                </pic:pic>
+              </a:graphicData>
+            </a:graphic>
+            <wp14:sizeRelH relativeFrom="page">
+              <wp14:pctWidth>0</wp14:pctWidth>
+            </wp14:sizeRelH>
+            <wp14:sizeRelV relativeFrom="page">
+              <wp14:pctHeight>0</wp14:pctHeight>
+            </wp14:sizeRelV>
+          </wp:anchor>
+        </w:drawing>
+      </w:r>
+      <w:r>
+        <w:rPr>
+          <w:sz w:val="22"/>
+          <w:szCs w:val="22"/>
+        </w:rPr>
+        <w:drawing>
+          <wp:anchor distT="0" distB="0" distL="114300" distR="114300" simplePos="0" relativeHeight="251673600" behindDoc="1" locked="0" layoutInCell="1" allowOverlap="1">
+            <wp:simplePos x="0" y="0"/>
+            <wp:positionH relativeFrom="column">
+              <wp:posOffset>-485775</wp:posOffset>
+            </wp:positionH>
+            <wp:positionV relativeFrom="paragraph">
+              <wp:posOffset>4164965</wp:posOffset>
+            </wp:positionV>
+            <wp:extent cx="7099300" cy="1933575"/>
+            <wp:effectExtent l="0" t="0" r="6350" b="9525"/>
+            <wp:wrapTight wrapText="bothSides">
+              <wp:wrapPolygon edited="0">
+                <wp:start x="0" y="0"/>
+                <wp:lineTo x="0" y="21494"/>
+                <wp:lineTo x="21561" y="21494"/>
+                <wp:lineTo x="21561" y="0"/>
+                <wp:lineTo x="0" y="0"/>
+              </wp:wrapPolygon>
+            </wp:wrapTight>
+            <wp:docPr id="14" name="Picture 14" descr="fig1_1-3.PNG"/>
+            <wp:cNvGraphicFramePr>
+              <a:graphicFrameLocks xmlns:a="http://schemas.openxmlformats.org/drawingml/2006/main" noChangeAspect="1"/>
+            </wp:cNvGraphicFramePr>
+            <a:graphic xmlns:a="http://schemas.openxmlformats.org/drawingml/2006/main">
+              <a:graphicData uri="http://schemas.openxmlformats.org/drawingml/2006/picture">
+                <pic:pic xmlns:pic="http://schemas.openxmlformats.org/drawingml/2006/picture">
+                  <pic:nvPicPr>
+                    <pic:cNvPr id="0" name="Picture 4" descr="fig1_1-3.PNG"/>
+                    <pic:cNvPicPr>
+                      <a:picLocks noChangeAspect="1" noChangeArrowheads="1"/>
+                    </pic:cNvPicPr>
+                  </pic:nvPicPr>
+                  <pic:blipFill>
+                    <a:blip r:embed="rId37">
+                      <a:extLst>
+                        <a:ext uri="{28A0092B-C50C-407E-A947-70E740481C1C}">
+                          <a14:useLocalDpi xmlns:a14="http://schemas.microsoft.com/office/drawing/2010/main" val="0"/>
+                        </a:ext>
+                      </a:extLst>
+                    </a:blip>
+                    <a:srcRect/>
+                    <a:stretch>
+                      <a:fillRect/>
+                    </a:stretch>
+                  </pic:blipFill>
+                  <pic:spPr bwMode="auto">
+                    <a:xfrm>
+                      <a:off x="0" y="0"/>
+                      <a:ext cx="7099300" cy="1933575"/>
+                    </a:xfrm>
+                    <a:prstGeom prst="rect">
+                      <a:avLst/>
+                    </a:prstGeom>
+                    <a:noFill/>
+                  </pic:spPr>
+                </pic:pic>
+              </a:graphicData>
+            </a:graphic>
+            <wp14:sizeRelH relativeFrom="page">
+              <wp14:pctWidth>0</wp14:pctWidth>
+            </wp14:sizeRelH>
+            <wp14:sizeRelV relativeFrom="page">
+              <wp14:pctHeight>0</wp14:pctHeight>
+            </wp14:sizeRelV>
+          </wp:anchor>
+        </w:drawing>
+      </w:r>
+      <w:r>
+        <w:rPr>
+          <w:color w:val="FFFFFF" w:themeColor="background1"/>
+          <w:szCs w:val="24"/>
+        </w:rPr>
+        <w:tab/>
+      </w:r>
+      <w:r>
+        <w:rPr>
+          <w:szCs w:val="24"/>
+        </w:rPr>
+        <w:t>The checkboxes labeled "</w:t>
+      </w:r>
+      <w:r>
+        <w:rPr>
+          <w:b/>
+          <w:szCs w:val="24"/>
+        </w:rPr>
+        <w:t>New Figure</w:t>
+      </w:r>
+      <w:r>
+        <w:rPr>
+          <w:szCs w:val="24"/>
+        </w:rPr>
+        <w:t>" and "</w:t>
+      </w:r>
+      <w:r>
+        <w:rPr>
+          <w:b/>
+          <w:szCs w:val="24"/>
+        </w:rPr>
+        <w:t>Hold Plot</w:t>
+      </w:r>
+      <w:r>
+        <w:rPr>
+          <w:szCs w:val="24"/>
+        </w:rPr>
+        <w:t>" are mutually exclusive.  If "New Figure" is checked, "Hold Plot" vanishes and its effect does likewise.  If "Hold Plot" is checked, "New Figure" is automatically unchecked.  When checked, "New Figure" causes new windows with new graphs to be created with each subsequent click of button A.  Each new window will have its own independent set of graphs, which will be colored according to this window's position in the Color Order sequence from panel 4.  "Hold Plot" causes new subsequently plotted graphs to be laid over ones already present in the foremost window.  Each new overlay is drawn with the next color in the color order sequence in panel 4.  These functions are useful for comparing data both within and across individual units.</w:t>
+      </w:r>
+    </w:p>
+    <w:p>
+      <w:pPr>
+        <w:rPr>
+          <w:i/>
+          <w:sz w:val="20"/>
+        </w:rPr>
+      </w:pPr>
+      <w:r>
+        <w:rPr>
+          <w:i/>
+          <w:sz w:val="20"/>
+        </w:rPr>
+        <w:t>Fig 1.1-2 above.  The upper image shows an output of the plotting with the "Spikes" data type selected in panel 5.  Note the histograms along the bottom of each graph, and the scatterplot overlays.  The lower image shows an output of the plotting with the "LFPs" data type selected in panel 5.  Each of these graphs is simply a waveform of the LFP data.</w:t>
+      </w:r>
+    </w:p>
+    <w:p>
+      <w:pPr>
+        <w:rPr>
+          <w:i/>
+          <w:sz w:val="20"/>
+        </w:rPr>
+      </w:pPr>
+      <w:r>
+        <w:rPr>
+          <w:i/>
+          <w:sz w:val="20"/>
+        </w:rPr>
+        <w:br w:type="page"/>
+      </w:r>
+    </w:p>
+    <w:p>
+      <w:pPr>
+        <w:pStyle w:val="Heading1"/>
+      </w:pPr>
+      <w:bookmarkStart w:id="168" w:name="_Toc382761676"/>
+      <w:r>
+        <w:t>The "Export Unit Data" Function</w:t>
+      </w:r>
+      <w:bookmarkEnd w:id="168"/>
+    </w:p>
+    <w:p>
+      <w:pPr>
+        <w:rPr>
+          <w:szCs w:val="24"/>
+        </w:rPr>
+      </w:pPr>
+      <w:r>
+        <w:rPr>
+          <w:szCs w:val="24"/>
+        </w:rPr>
+        <w:tab/>
+        <w:t xml:space="preserve">In the initial DB_Browser window, </w:t>
+      </w:r>
+      <w:r>
+        <w:rPr>
+          <w:b/>
+          <w:szCs w:val="24"/>
+        </w:rPr>
+        <w:t>button</w:t>
+      </w:r>
+      <w:r>
+        <w:rPr>
+          <w:szCs w:val="24"/>
+        </w:rPr>
+        <w:t xml:space="preserve"> </w:t>
+      </w:r>
+      <w:r>
+        <w:rPr>
+          <w:b/>
+          <w:szCs w:val="24"/>
+        </w:rPr>
+        <w:t>O</w:t>
+      </w:r>
+      <w:r>
+        <w:rPr>
+          <w:szCs w:val="24"/>
+        </w:rPr>
+        <w:t xml:space="preserve"> is labeled with "Export Unit Data".  When clicked, this button opens a new window as shown in figure 1.2-1.  It always has three panels (boxed in red), two buttons (boxed in blue), and a single drop-down menu (circled in purple).  The operations performed from this window involve only the block containing the unit selected in the DB_Browser window (the "exporting block") when the "Export Unit Data" button was clicked.</w:t>
+      </w:r>
+    </w:p>
+    <w:p>
+      <w:pPr>
+        <w:rPr>
+          <w:sz w:val="20"/>
+        </w:rPr>
+      </w:pPr>
+      <w:r>
+        <w:rPr>
+          <w:sz w:val="22"/>
+          <w:szCs w:val="22"/>
+        </w:rPr>
+        <w:drawing>
+          <wp:anchor distT="0" distB="0" distL="114300" distR="114300" simplePos="0" relativeHeight="251674624" behindDoc="1" locked="0" layoutInCell="1" allowOverlap="1">
+            <wp:simplePos x="0" y="0"/>
+            <wp:positionH relativeFrom="column">
+              <wp:posOffset>19050</wp:posOffset>
+            </wp:positionH>
+            <wp:positionV relativeFrom="paragraph">
+              <wp:posOffset>-2540</wp:posOffset>
+            </wp:positionV>
+            <wp:extent cx="5943600" cy="5943600"/>
+            <wp:effectExtent l="0" t="0" r="0" b="0"/>
+            <wp:wrapTight wrapText="bothSides">
+              <wp:wrapPolygon edited="0">
+                <wp:start x="0" y="0"/>
+                <wp:lineTo x="0" y="21531"/>
+                <wp:lineTo x="21531" y="21531"/>
+                <wp:lineTo x="21531" y="0"/>
+                <wp:lineTo x="0" y="0"/>
+              </wp:wrapPolygon>
+            </wp:wrapTight>
+            <wp:docPr id="13" name="Picture 13" descr="fig1_2-1.PNG"/>
+            <wp:cNvGraphicFramePr>
+              <a:graphicFrameLocks xmlns:a="http://schemas.openxmlformats.org/drawingml/2006/main" noChangeAspect="1"/>
+            </wp:cNvGraphicFramePr>
+            <a:graphic xmlns:a="http://schemas.openxmlformats.org/drawingml/2006/main">
+              <a:graphicData uri="http://schemas.openxmlformats.org/drawingml/2006/picture">
+                <pic:pic xmlns:pic="http://schemas.openxmlformats.org/drawingml/2006/picture">
+                  <pic:nvPicPr>
+                    <pic:cNvPr id="0" name="Picture 6" descr="fig1_2-1.PNG"/>
+                    <pic:cNvPicPr>
+                      <a:picLocks noChangeAspect="1" noChangeArrowheads="1"/>
+                    </pic:cNvPicPr>
+                  </pic:nvPicPr>
+                  <pic:blipFill>
+                    <a:blip r:embed="rId38">
+                      <a:extLst>
+                        <a:ext uri="{28A0092B-C50C-407E-A947-70E740481C1C}">
+                          <a14:useLocalDpi xmlns:a14="http://schemas.microsoft.com/office/drawing/2010/main" val="0"/>
+                        </a:ext>
+                      </a:extLst>
+                    </a:blip>
+                    <a:srcRect/>
+                    <a:stretch>
+                      <a:fillRect/>
+                    </a:stretch>
+                  </pic:blipFill>
+                  <pic:spPr bwMode="auto">
+                    <a:xfrm>
+                      <a:off x="0" y="0"/>
+                      <a:ext cx="5943600" cy="5943600"/>
+                    </a:xfrm>
+                    <a:prstGeom prst="rect">
+                      <a:avLst/>
+                    </a:prstGeom>
+                    <a:noFill/>
+                  </pic:spPr>
+                </pic:pic>
+              </a:graphicData>
+            </a:graphic>
+            <wp14:sizeRelH relativeFrom="page">
+              <wp14:pctWidth>0</wp14:pctWidth>
+            </wp14:sizeRelH>
+            <wp14:sizeRelV relativeFrom="page">
+              <wp14:pctHeight>0</wp14:pctHeight>
+            </wp14:sizeRelV>
+          </wp:anchor>
+        </w:drawing>
+      </w:r>
+      <w:r>
+        <w:rPr>
+          <w:i/>
+          <w:sz w:val="20"/>
+        </w:rPr>
+        <w:t>Fig 1.2-1 above.  The panels are boxed in red and numbered 1 to 3.  The buttons are boxed in blue and lettered A and B.  The lone drop-down menu is circled in purple.</w:t>
+      </w:r>
+    </w:p>
+    <w:p>
+      <w:pPr>
+        <w:rPr>
+          <w:szCs w:val="24"/>
+        </w:rPr>
+      </w:pPr>
+      <w:r>
+        <w:rPr>
+          <w:szCs w:val="24"/>
+        </w:rPr>
+        <w:tab/>
+        <w:t>This window is populated with lists of unit parameters and the associated data drawn from the database.  We'll go through each of the three panels in numerical order, then the drop-down menu, and finally the two buttons in alphabetical order.</w:t>
+      </w:r>
+    </w:p>
+    <w:p>
+      <w:pPr>
+        <w:rPr>
+          <w:szCs w:val="24"/>
+        </w:rPr>
+      </w:pPr>
+      <w:r>
+        <w:rPr>
+          <w:szCs w:val="24"/>
+        </w:rPr>
+        <w:tab/>
+      </w:r>
+      <w:r>
+        <w:rPr>
+          <w:b/>
+          <w:szCs w:val="24"/>
+        </w:rPr>
+        <w:t>Panel 1</w:t>
+      </w:r>
+      <w:r>
+        <w:rPr>
+          <w:szCs w:val="24"/>
+        </w:rPr>
+        <w:t xml:space="preserve"> is simply an information panel.  It describes the details of the unit that are higher up in the hierarchical data structure.  The lines beginning with "Database" and "Experiment" list the name of the database in which the unit is found and the type of experiment the unit was part of, respectively.  The line "Subject" lists the identification number of the actual mouse the exporting block was derived from.  The four indented lines following this one list information specific to the mouse subject.  The "Alias" line is left blank, as the mice are identified with their subject numbers.  Following this, the subject mouse's sex, date of birth, and weight at the time of the experiment are listed.  "Tank" refers to the name of the tank to which the selected unit and its block belong.  The "Condition" line refers to whether the tank is off or a Paxilline test, and contains the same condition information referred to in panel 3 of the initial DB_Browser window.  The "Start Date" line </w:t>
+      </w:r>
+      <w:r>
+        <w:rPr>
+          <w:i/>
+          <w:szCs w:val="24"/>
+        </w:rPr>
+        <w:t>should</w:t>
+      </w:r>
+      <w:r>
+        <w:rPr>
+          <w:szCs w:val="24"/>
+        </w:rPr>
+        <w:t xml:space="preserve"> refer to the date on which the recording began, but due to an error with the timestamps this number will always be incorrect.  This is no big loss, as the name of the tank includes the date in its first six characters (yymmdd), by our lab's convention.  The "Start Time" refers to the time at which the recording for this tank began, using military time notation.  The "Block" line indicates exporting block's identifier within its tank.  This number is taken from the set of blocks within the tank, and is not unique across all blocks.  This section also has (correct) "Date" and "Time" lines indicating when each block was recorded.  The "Protocol" line lists the identifier of the stimulus presentation and recording protocol used for this block.  The "Alias" line here refers to the protocol abbreviation, while the "Name" line refers to the protocol's full name.  For more information about experimental protocols, see page </w:t>
+      </w:r>
+      <w:r>
+        <w:rPr>
+          <w:i/>
+          <w:color w:val="FF0000"/>
+          <w:szCs w:val="24"/>
+        </w:rPr>
+        <w:t>13</w:t>
+      </w:r>
+      <w:r>
+        <w:rPr>
+          <w:szCs w:val="24"/>
+        </w:rPr>
+        <w:t>.  The "Area map" line will be blank, as there is no corresponding data structure for the units, blocks, or tanks in the database.</w:t>
+      </w:r>
+    </w:p>
+    <w:p>
+      <w:pPr>
+        <w:rPr>
+          <w:szCs w:val="24"/>
+        </w:rPr>
+      </w:pPr>
+      <w:r>
+        <w:rPr>
+          <w:szCs w:val="24"/>
+        </w:rPr>
+        <w:tab/>
+      </w:r>
+      <w:r>
+        <w:rPr>
+          <w:b/>
+          <w:szCs w:val="24"/>
+        </w:rPr>
+        <w:t>Panel 2</w:t>
+      </w:r>
+      <w:r>
+        <w:rPr>
+          <w:szCs w:val="24"/>
+        </w:rPr>
+        <w:t xml:space="preserve"> is titled with the header, "Groups", and refers to the groups of parameters that are used to describe the data belonging to each unit.  These unit parameters are organized into several overlapping groups, each of which contain units from certain types of blocks.  The groups displayed in this list will depend on the category option chosen from the single drop-down menu as well as the properties of the categories to which the exporting block belong.  Only one member of this list can be highlighted at a time, and this selection will affect what parameters are displayed in panel 3.  Essentially, the group selection is the framework in which the exported unit data will displayed.</w:t>
+      </w:r>
+    </w:p>
+    <w:p>
+      <w:pPr>
+        <w:rPr>
+          <w:szCs w:val="24"/>
+        </w:rPr>
+      </w:pPr>
+      <w:r>
+        <w:rPr>
+          <w:szCs w:val="24"/>
+        </w:rPr>
+        <w:tab/>
+      </w:r>
+      <w:r>
+        <w:rPr>
+          <w:b/>
+          <w:szCs w:val="24"/>
+        </w:rPr>
+        <w:t>Panel 3</w:t>
+      </w:r>
+      <w:r>
+        <w:rPr>
+          <w:szCs w:val="24"/>
+        </w:rPr>
+        <w:t xml:space="preserve"> is headed with "Parameters", and contains a list of the properties describing the data associated with the units contained within the exporting block.  The parameters listed will depend on the group selected in panel 2, with some parameters being exclusive to specific groups.  All parameters will start out highlighted, but a narrower selection can be chosen.  Multiple members of this list can be highlighted at once by shift-clicking, and a piecemeal set of parameters can be constructed one at a time by ctrl-clicking.  The highlighted set of parameters will form the columns generated when button B is clicked and the unit data is exported.</w:t>
+      </w:r>
+    </w:p>
+    <w:p>
+      <w:pPr>
+        <w:rPr>
+          <w:szCs w:val="24"/>
+        </w:rPr>
+      </w:pPr>
+      <w:r>
+        <w:rPr>
+          <w:szCs w:val="24"/>
+        </w:rPr>
+        <w:tab/>
+        <w:t xml:space="preserve">The drop-down menu, </w:t>
+      </w:r>
+      <w:r>
+        <w:rPr>
+          <w:b/>
+          <w:szCs w:val="24"/>
+        </w:rPr>
+        <w:t>ringed in purple</w:t>
+      </w:r>
+      <w:r>
+        <w:rPr>
+          <w:szCs w:val="24"/>
+        </w:rPr>
+        <w:t>, contains a list of the options "All", "Experiment", "Tank", and "Block".  Each of these options is a choice as to the scope of the data to be exported. Likewise, the possible selections of the lists in panels 2 and 3 will be narrowed to match what is contained in the selected scope.  If "Block" is selected, only the exporting block will be prepared for exportation.  If "Tank" is selected, then all blocks within the exporting block's tank that share its protocol will be prepared.  If "Experiment" is selected, all blocks within the exporting block's experiment that share its protocol will be prepared.  If "All" is selected, then all blocks within the database that share the exporting block's protocol will be prepared.  Each time a new scope is selected, the data kept on hand for this window is reassembled, essentially refreshing the dataset.</w:t>
+      </w:r>
+    </w:p>
+    <w:p>
+      <w:pPr>
+        <w:rPr>
+          <w:szCs w:val="24"/>
+        </w:rPr>
+      </w:pPr>
+      <w:r>
+        <w:rPr>
+          <w:b/>
+          <w:szCs w:val="24"/>
+        </w:rPr>
+        <w:tab/>
+        <w:t>Button A</w:t>
+      </w:r>
+      <w:r>
+        <w:rPr>
+          <w:szCs w:val="24"/>
+        </w:rPr>
+        <w:t xml:space="preserve"> is labeled "Refresh" and reassembles the lists of groups and parameters for the exporting block.  Each member of the lists in panel 2 and panel 3 is retrieved from the database along with its associated values.  This is done when the "Export Unit Data" window is first opened, and clicking button A repeats this process.  This is useful for assuring the fidelity of the exporting block's data in the case of the database's content being updated or something going wrong with the connection.</w:t>
+      </w:r>
+    </w:p>
+    <w:p>
+      <w:pPr>
+        <w:rPr>
+          <w:szCs w:val="24"/>
+        </w:rPr>
+      </w:pPr>
+      <w:r>
+        <w:rPr>
+          <w:szCs w:val="24"/>
+        </w:rPr>
+        <w:tab/>
+      </w:r>
+      <w:r>
+        <w:rPr>
+          <w:b/>
+          <w:szCs w:val="24"/>
+        </w:rPr>
+        <w:t>Button B</w:t>
+      </w:r>
+      <w:r>
+        <w:rPr>
+          <w:szCs w:val="24"/>
+        </w:rPr>
+        <w:t xml:space="preserve"> is labeled "Export" and creates a .tsv file out of the exporting block's data and the options set within this window.  A .tsv file is a "tab-separated values" file, and can be opened in Microsoft Excel as a spreadsheet.  This spreadsheet will appear similar to figure 1.2-2, and will contain the specifying information in panel 1 as well as a table.  This table will have the values of the parameters selected in panel 3 for each unit in the exporting block.  This table will also have columns for the unit pool (multi- or single-unit activity), the number of recorded spikes within it, and all of the hierarchical identification data contained within the scope selected with the drop-down menu.  The new file is unnamed and can be saved to any directory.</w:t>
+      </w:r>
+    </w:p>
+    <w:p>
+      <w:pPr>
+        <w:rPr>
+          <w:sz w:val="20"/>
+        </w:rPr>
+      </w:pPr>
+      <w:r>
+        <w:rPr>
+          <w:sz w:val="22"/>
+          <w:szCs w:val="22"/>
+        </w:rPr>
+        <w:drawing>
+          <wp:anchor distT="0" distB="0" distL="114300" distR="114300" simplePos="0" relativeHeight="251675648" behindDoc="1" locked="0" layoutInCell="1" allowOverlap="1">
+            <wp:simplePos x="0" y="0"/>
+            <wp:positionH relativeFrom="column">
+              <wp:posOffset>-342900</wp:posOffset>
+            </wp:positionH>
+            <wp:positionV relativeFrom="paragraph">
+              <wp:posOffset>0</wp:posOffset>
+            </wp:positionV>
+            <wp:extent cx="6657975" cy="3402965"/>
+            <wp:effectExtent l="0" t="0" r="9525" b="6985"/>
+            <wp:wrapTight wrapText="bothSides">
+              <wp:wrapPolygon edited="0">
+                <wp:start x="0" y="0"/>
+                <wp:lineTo x="0" y="21523"/>
+                <wp:lineTo x="21569" y="21523"/>
+                <wp:lineTo x="21569" y="0"/>
+                <wp:lineTo x="0" y="0"/>
+              </wp:wrapPolygon>
+            </wp:wrapTight>
+            <wp:docPr id="8" name="Picture 8" descr="fig1_2-2.PNG"/>
+            <wp:cNvGraphicFramePr>
+              <a:graphicFrameLocks xmlns:a="http://schemas.openxmlformats.org/drawingml/2006/main" noChangeAspect="1"/>
+            </wp:cNvGraphicFramePr>
+            <a:graphic xmlns:a="http://schemas.openxmlformats.org/drawingml/2006/main">
+              <a:graphicData uri="http://schemas.openxmlformats.org/drawingml/2006/picture">
+                <pic:pic xmlns:pic="http://schemas.openxmlformats.org/drawingml/2006/picture">
+                  <pic:nvPicPr>
+                    <pic:cNvPr id="0" name="Picture 8" descr="fig1_2-2.PNG"/>
+                    <pic:cNvPicPr>
+                      <a:picLocks noChangeAspect="1" noChangeArrowheads="1"/>
+                    </pic:cNvPicPr>
+                  </pic:nvPicPr>
+                  <pic:blipFill>
+                    <a:blip r:embed="rId39" cstate="print">
+                      <a:extLst>
+                        <a:ext uri="{28A0092B-C50C-407E-A947-70E740481C1C}">
+                          <a14:useLocalDpi xmlns:a14="http://schemas.microsoft.com/office/drawing/2010/main" val="0"/>
+                        </a:ext>
+                      </a:extLst>
+                    </a:blip>
+                    <a:srcRect/>
+                    <a:stretch>
+                      <a:fillRect/>
+                    </a:stretch>
+                  </pic:blipFill>
+                  <pic:spPr bwMode="auto">
+                    <a:xfrm>
+                      <a:off x="0" y="0"/>
+                      <a:ext cx="6657975" cy="3402965"/>
+                    </a:xfrm>
+                    <a:prstGeom prst="rect">
+                      <a:avLst/>
+                    </a:prstGeom>
+                    <a:noFill/>
+                  </pic:spPr>
+                </pic:pic>
+              </a:graphicData>
+            </a:graphic>
+            <wp14:sizeRelH relativeFrom="page">
+              <wp14:pctWidth>0</wp14:pctWidth>
+            </wp14:sizeRelH>
+            <wp14:sizeRelV relativeFrom="page">
+              <wp14:pctHeight>0</wp14:pctHeight>
+            </wp14:sizeRelV>
+          </wp:anchor>
+        </w:drawing>
+      </w:r>
+      <w:r>
+        <w:rPr>
+          <w:i/>
+          <w:sz w:val="20"/>
+        </w:rPr>
+        <w:t>Figure 1.2-2 above.  This is an example of what the spreadsheet resulting from "Export Unit Data" will look like.  The area boxed in red gives the identification details of the subject mouse, the tank, and the block.  The area boxed in blue is the collected unit data contained within the selected scope.  This example's scope was set to "Block" in the drop-down menu, which is ringed in purple in fig. 1.2-1.</w:t>
+      </w:r>
+    </w:p>
+    <w:p>
+      <w:pPr>
+        <w:rPr>
+          <w:szCs w:val="24"/>
+        </w:rPr>
+      </w:pPr>
+    </w:p>
+    <w:p>
+      <w:pPr>
+        <w:rPr>
+          <w:szCs w:val="24"/>
+        </w:rPr>
+      </w:pPr>
+    </w:p>
+    <w:p>
+      <w:pPr>
+        <w:rPr>
+          <w:i/>
+          <w:szCs w:val="24"/>
+          <w:u w:val="single"/>
+        </w:rPr>
+      </w:pPr>
+      <w:r>
+        <w:rPr>
+          <w:i/>
+          <w:sz w:val="28"/>
+          <w:szCs w:val="28"/>
+          <w:u w:val="single"/>
+        </w:rPr>
+        <w:t>1.3 - Protocols and Their Definitions</w:t>
+      </w:r>
+    </w:p>
+    <w:p>
+      <w:pPr>
+        <w:rPr>
+          <w:szCs w:val="24"/>
+        </w:rPr>
+      </w:pPr>
+      <w:r>
+        <w:rPr>
+          <w:szCs w:val="24"/>
+        </w:rPr>
+        <w:tab/>
+        <w:t>The stimulus presentation in each of the recording experiments varies along one of few different sets of parameters.  In kind, each recording keeps track of one a few sets of variables along with the spike time capture.  These sets are protocols, and their use allows the same experimental setup to be used to gather different types of information.  The protocols currently in use are . . .</w:t>
+      </w:r>
+    </w:p>
+    <w:p>
+      <w:pPr>
+        <w:rPr>
+          <w:szCs w:val="24"/>
+        </w:rPr>
+      </w:pPr>
+      <w:r>
+        <w:rPr>
+          <w:szCs w:val="24"/>
+        </w:rPr>
+        <w:tab/>
+      </w:r>
+      <w:r>
+        <w:rPr>
+          <w:i/>
+          <w:szCs w:val="24"/>
+        </w:rPr>
+        <w:t>eFRA</w:t>
+      </w:r>
+      <w:r>
+        <w:rPr>
+          <w:szCs w:val="24"/>
+        </w:rPr>
+        <w:t xml:space="preserve"> - "Excitatory Receptive Field Area".  This protocol varies the frequency and intensity level of the stimulus, and records both quantities.  This allows a three - dimensional representation to be made which plots the number of spikes at each frequency and intensity level pair.  </w:t>
+      </w:r>
+    </w:p>
+    <w:p>
+      <w:pPr>
+        <w:rPr>
+          <w:szCs w:val="24"/>
+        </w:rPr>
+      </w:pPr>
+      <w:r>
+        <w:rPr>
+          <w:szCs w:val="24"/>
+        </w:rPr>
+        <w:tab/>
+      </w:r>
+      <w:r>
+        <w:rPr>
+          <w:i/>
+          <w:szCs w:val="24"/>
+        </w:rPr>
+        <w:t>RIF</w:t>
+      </w:r>
+      <w:r>
+        <w:rPr>
+          <w:szCs w:val="24"/>
+        </w:rPr>
+        <w:t xml:space="preserve"> - "Rate Intensity Function".  This protocol varies the intensity level of the stimulus, and uses this plus the response activity to create a two - dimensional graph.</w:t>
+      </w:r>
+    </w:p>
+    <w:p>
+      <w:pPr>
+        <w:rPr>
+          <w:szCs w:val="24"/>
+        </w:rPr>
+      </w:pPr>
+      <w:r>
+        <w:rPr>
+          <w:szCs w:val="24"/>
+        </w:rPr>
+        <w:tab/>
+      </w:r>
+      <w:r>
+        <w:rPr>
+          <w:i/>
+          <w:szCs w:val="24"/>
+        </w:rPr>
+        <w:t>Gaps</w:t>
+      </w:r>
+      <w:r>
+        <w:rPr>
+          <w:szCs w:val="24"/>
+        </w:rPr>
+        <w:t xml:space="preserve"> - This protocol creates pauses (hence "gaps") in the stimulus which produces additional neural activity as the subject detects and interprets the pauses in the sound.  Variables keeping track of when the gap occurs, its length, and the frequencies of any background stimuli are recorded. </w:t>
+      </w:r>
     </w:p>
     <w:p>
       <w:pPr>
         <w:jc w:val="left"/>
-      </w:pPr>
-      <w:r>
+        <w:rPr>
+          <w:i/>
+          <w:color w:val="FF0000"/>
+          <w:szCs w:val="24"/>
+        </w:rPr>
+      </w:pPr>
+      <w:r>
+        <w:rPr>
+          <w:i/>
+          <w:color w:val="FF0000"/>
+          <w:szCs w:val="24"/>
+        </w:rPr>
+        <w:t>Add the rest of the protocols to this section later.</w:t>
+      </w:r>
+      <w:r>
+        <w:rPr>
+          <w:i/>
+          <w:color w:val="FF0000"/>
+          <w:szCs w:val="24"/>
+        </w:rPr>
+        <w:br/>
+      </w:r>
+    </w:p>
+    <w:p>
+      <w:pPr>
+        <w:rPr>
+          <w:i/>
+          <w:color w:val="FF0000"/>
+          <w:szCs w:val="24"/>
+        </w:rPr>
+      </w:pPr>
+      <w:r>
+        <w:rPr>
+          <w:i/>
+          <w:color w:val="FF0000"/>
+          <w:szCs w:val="24"/>
+        </w:rPr>
         <w:br w:type="page"/>
       </w:r>
     </w:p>
-    <w:p/>
-    <w:p/>
-    <w:p/>
+    <w:p>
+      <w:pPr>
+        <w:pStyle w:val="Heading1"/>
+        <w:rPr>
+          <w:color w:val="auto"/>
+        </w:rPr>
+      </w:pPr>
+      <w:bookmarkStart w:id="169" w:name="_Toc382761677"/>
+      <w:r>
+        <w:t>Analysis Tool: RF_FreqVsTime</w:t>
+      </w:r>
+      <w:bookmarkEnd w:id="169"/>
+    </w:p>
+    <w:p>
+      <w:pPr>
+        <w:rPr>
+          <w:szCs w:val="24"/>
+        </w:rPr>
+      </w:pPr>
+      <w:r>
+        <w:rPr>
+          <w:sz w:val="22"/>
+          <w:szCs w:val="22"/>
+        </w:rPr>
+        <w:drawing>
+          <wp:anchor distT="0" distB="0" distL="114300" distR="114300" simplePos="0" relativeHeight="251676672" behindDoc="1" locked="0" layoutInCell="1" allowOverlap="1">
+            <wp:simplePos x="0" y="0"/>
+            <wp:positionH relativeFrom="column">
+              <wp:posOffset>-524510</wp:posOffset>
+            </wp:positionH>
+            <wp:positionV relativeFrom="paragraph">
+              <wp:posOffset>1406525</wp:posOffset>
+            </wp:positionV>
+            <wp:extent cx="7019925" cy="4048760"/>
+            <wp:effectExtent l="0" t="0" r="9525" b="8890"/>
+            <wp:wrapTight wrapText="bothSides">
+              <wp:wrapPolygon edited="0">
+                <wp:start x="0" y="0"/>
+                <wp:lineTo x="0" y="21546"/>
+                <wp:lineTo x="21571" y="21546"/>
+                <wp:lineTo x="21571" y="0"/>
+                <wp:lineTo x="0" y="0"/>
+              </wp:wrapPolygon>
+            </wp:wrapTight>
+            <wp:docPr id="1" name="Picture 1" descr="fig2-1.PNG"/>
+            <wp:cNvGraphicFramePr>
+              <a:graphicFrameLocks xmlns:a="http://schemas.openxmlformats.org/drawingml/2006/main" noChangeAspect="1"/>
+            </wp:cNvGraphicFramePr>
+            <a:graphic xmlns:a="http://schemas.openxmlformats.org/drawingml/2006/main">
+              <a:graphicData uri="http://schemas.openxmlformats.org/drawingml/2006/picture">
+                <pic:pic xmlns:pic="http://schemas.openxmlformats.org/drawingml/2006/picture">
+                  <pic:nvPicPr>
+                    <pic:cNvPr id="0" name="Picture 10" descr="fig2-1.PNG"/>
+                    <pic:cNvPicPr>
+                      <a:picLocks noChangeAspect="1" noChangeArrowheads="1"/>
+                    </pic:cNvPicPr>
+                  </pic:nvPicPr>
+                  <pic:blipFill>
+                    <a:blip r:embed="rId40">
+                      <a:extLst>
+                        <a:ext uri="{28A0092B-C50C-407E-A947-70E740481C1C}">
+                          <a14:useLocalDpi xmlns:a14="http://schemas.microsoft.com/office/drawing/2010/main" val="0"/>
+                        </a:ext>
+                      </a:extLst>
+                    </a:blip>
+                    <a:srcRect/>
+                    <a:stretch>
+                      <a:fillRect/>
+                    </a:stretch>
+                  </pic:blipFill>
+                  <pic:spPr bwMode="auto">
+                    <a:xfrm>
+                      <a:off x="0" y="0"/>
+                      <a:ext cx="7019925" cy="4048760"/>
+                    </a:xfrm>
+                    <a:prstGeom prst="rect">
+                      <a:avLst/>
+                    </a:prstGeom>
+                    <a:noFill/>
+                  </pic:spPr>
+                </pic:pic>
+              </a:graphicData>
+            </a:graphic>
+            <wp14:sizeRelH relativeFrom="page">
+              <wp14:pctWidth>0</wp14:pctWidth>
+            </wp14:sizeRelH>
+            <wp14:sizeRelV relativeFrom="page">
+              <wp14:pctHeight>0</wp14:pctHeight>
+            </wp14:sizeRelV>
+          </wp:anchor>
+        </w:drawing>
+      </w:r>
+      <w:r>
+        <w:rPr>
+          <w:szCs w:val="24"/>
+        </w:rPr>
+        <w:tab/>
+        <w:t xml:space="preserve">In the section of the DB_Browser window labeled "Analysis Tools" is a drop-down menu.  This menu contains a selection of add-on scripts that produce the results of specialized analyses.  The first of these we'll go through is the "RF_FreqVsTime" script.  To make use of this script, select the unit to be analyzed, then select this script from the drop-down menu and click "Go" (or "Batch", see page </w:t>
+      </w:r>
+      <w:r>
+        <w:rPr>
+          <w:i/>
+          <w:color w:val="FF0000"/>
+          <w:szCs w:val="24"/>
+        </w:rPr>
+        <w:t>fill this in later</w:t>
+      </w:r>
+      <w:r>
+        <w:rPr>
+          <w:szCs w:val="24"/>
+        </w:rPr>
+        <w:t>).  A new window will open up.  As is shown in figure 2-1, this new window will have four panels (boxed in red), and a checkbox labeled "density" (double-ringed in green).</w:t>
+      </w:r>
+    </w:p>
+    <w:p>
+      <w:pPr>
+        <w:rPr>
+          <w:sz w:val="22"/>
+          <w:szCs w:val="22"/>
+        </w:rPr>
+      </w:pPr>
+      <w:r>
+        <w:rPr>
+          <w:i/>
+        </w:rPr>
+        <w:t>Fig. 2-1 above.  The four panels are boxed in red and numbered 1 to 4.  The single checkbox "density" is circled twice in green.</w:t>
+      </w:r>
+    </w:p>
+    <w:p>
+      <w:pPr>
+        <w:rPr>
+          <w:szCs w:val="24"/>
+        </w:rPr>
+      </w:pPr>
+      <w:r>
+        <w:rPr>
+          <w:szCs w:val="24"/>
+        </w:rPr>
+        <w:tab/>
+        <w:t>We'll go through each of the panels in order.  We'll go over the checkbox alongside panel 3, as they are interrelated.</w:t>
+      </w:r>
+    </w:p>
+    <w:p>
+      <w:pPr>
+        <w:rPr>
+          <w:szCs w:val="24"/>
+        </w:rPr>
+      </w:pPr>
+      <w:r>
+        <w:rPr>
+          <w:szCs w:val="24"/>
+        </w:rPr>
+        <w:tab/>
+      </w:r>
+      <w:r>
+        <w:rPr>
+          <w:b/>
+          <w:szCs w:val="24"/>
+        </w:rPr>
+        <w:t>Panel 1</w:t>
+      </w:r>
+      <w:r>
+        <w:rPr>
+          <w:szCs w:val="24"/>
+        </w:rPr>
+        <w:t xml:space="preserve"> contains a drop-down menu labeled "Level (dB)", and two text input boxes, labeled "Raster Window (ms)" and "RF Window (ms)".  These form the majority of the controls for the rest of the window's display.  The vectors in the two text input boxes are the ranges which define the time interval over which the graph in panel 3 is plotted (Raster), and the duration after the stimulus is presented in which spikes are counted (RF Window).  To change these and see the effects, simply click within the box and use the keyboard to edit the vectors.  Hitting Enter will display the results.  The drop-down menu will contain a list of the intensity levels, which usually span from 0 to 80 in steps of 5.  Also take note of the white line across the graph in panel 2.  This line corresponds to the level selected in the drop-down menu.  Selecting a new level from this menu will change the position of the white line in panel 2, and clicking on the graph in panel 2 will change the value in the drop-down box accordingly.  </w:t>
+      </w:r>
+    </w:p>
+    <w:p>
+      <w:pPr>
+        <w:rPr>
+          <w:szCs w:val="24"/>
+        </w:rPr>
+      </w:pPr>
+      <w:r>
+        <w:rPr>
+          <w:szCs w:val="24"/>
+        </w:rPr>
+        <w:tab/>
+        <w:t xml:space="preserve">Speaking of </w:t>
+      </w:r>
+      <w:r>
+        <w:rPr>
+          <w:b/>
+          <w:szCs w:val="24"/>
+        </w:rPr>
+        <w:t>Panel 2</w:t>
+      </w:r>
+      <w:r>
+        <w:rPr>
+          <w:szCs w:val="24"/>
+        </w:rPr>
+        <w:t xml:space="preserve">, the colormap it contains is a representation of the Response Field Area, or the spike density at each frequency and each intensity.  </w:t>
+      </w:r>
+    </w:p>
     <w:p>
       <w:r>
         <w:fldChar w:fldCharType="begin"/>
@@ -8419,8 +11144,8 @@
       </w:r>
     </w:p>
     <w:sectPr>
-      <w:headerReference w:type="even" r:id="rId34"/>
-      <w:footerReference w:type="default" r:id="rId35"/>
+      <w:headerReference w:type="even" r:id="rId41"/>
+      <w:footerReference w:type="default" r:id="rId42"/>
       <w:pgSz w:w="12240" w:h="15840"/>
       <w:pgMar w:top="1440" w:right="1440" w:bottom="1440" w:left="1440" w:header="720" w:footer="720" w:gutter="0"/>
       <w:cols w:space="720"/>
@@ -9660,6 +12385,7 @@
   <w:style w:type="character" w:default="1" w:styleId="DefaultParagraphFont">
     <w:name w:val="Default Paragraph Font"/>
     <w:uiPriority w:val="1"/>
+    <w:semiHidden/>
     <w:unhideWhenUsed/>
   </w:style>
   <w:style w:type="table" w:default="1" w:styleId="TableNormal">
@@ -10923,6 +13649,7 @@
   <w:style w:type="character" w:default="1" w:styleId="DefaultParagraphFont">
     <w:name w:val="Default Paragraph Font"/>
     <w:uiPriority w:val="1"/>
+    <w:semiHidden/>
     <w:unhideWhenUsed/>
   </w:style>
   <w:style w:type="table" w:default="1" w:styleId="TableNormal">
@@ -12083,7 +14810,7 @@
 </file>
 
 <file path=customXml/itemProps1.xml><?xml version="1.0" encoding="utf-8"?>
-<ds:datastoreItem xmlns:ds="http://schemas.openxmlformats.org/officeDocument/2006/customXml" ds:itemID="{D87F0A31-741E-4433-867C-75AE27B9E84F}">
+<ds:datastoreItem xmlns:ds="http://schemas.openxmlformats.org/officeDocument/2006/customXml" ds:itemID="{5A8E6414-53D8-4E41-8497-27BA98520187}">
   <ds:schemaRefs>
     <ds:schemaRef ds:uri="http://schemas.openxmlformats.org/officeDocument/2006/bibliography"/>
   </ds:schemaRefs>
